--- a/nhom 15-dang duy binh- nguyen ngoc thoi.docx
+++ b/nhom 15-dang duy binh- nguyen ngoc thoi.docx
@@ -1,103 +1,47 @@
 
 <file path=word/document.xml><?xml version="1.0" encoding="utf-8"?>
-<w:document xmlns:wpc="http://schemas.microsoft.com/office/word/2010/wordprocessingCanvas" xmlns:mc="http://schemas.openxmlformats.org/markup-compatibility/2006" xmlns:o="urn:schemas-microsoft-com:office:office" xmlns:r="http://schemas.openxmlformats.org/officeDocument/2006/relationships" xmlns:m="http://schemas.openxmlformats.org/officeDocument/2006/math" xmlns:v="urn:schemas-microsoft-com:vml" xmlns:wp14="http://schemas.microsoft.com/office/word/2010/wordprocessingDrawing" xmlns:wp="http://schemas.openxmlformats.org/drawingml/2006/wordprocessingDrawing" xmlns:w10="urn:schemas-microsoft-com:office:word" xmlns:w="http://schemas.openxmlformats.org/wordprocessingml/2006/main" xmlns:w14="http://schemas.microsoft.com/office/word/2010/wordml" xmlns:w15="http://schemas.microsoft.com/office/word/2012/wordml" xmlns:wpg="http://schemas.microsoft.com/office/word/2010/wordprocessingGroup" xmlns:wpi="http://schemas.microsoft.com/office/word/2010/wordprocessingInk" xmlns:wne="http://schemas.microsoft.com/office/word/2006/wordml" xmlns:wps="http://schemas.microsoft.com/office/word/2010/wordprocessingShape" mc:Ignorable="w14 w15 wp14">
+<w:document xmlns:wpc="http://schemas.microsoft.com/office/word/2010/wordprocessingCanvas" xmlns:cx="http://schemas.microsoft.com/office/drawing/2014/chartex" xmlns:mc="http://schemas.openxmlformats.org/markup-compatibility/2006" xmlns:o="urn:schemas-microsoft-com:office:office" xmlns:r="http://schemas.openxmlformats.org/officeDocument/2006/relationships" xmlns:m="http://schemas.openxmlformats.org/officeDocument/2006/math" xmlns:v="urn:schemas-microsoft-com:vml" xmlns:wp14="http://schemas.microsoft.com/office/word/2010/wordprocessingDrawing" xmlns:wp="http://schemas.openxmlformats.org/drawingml/2006/wordprocessingDrawing" xmlns:w10="urn:schemas-microsoft-com:office:word" xmlns:w="http://schemas.openxmlformats.org/wordprocessingml/2006/main" xmlns:w14="http://schemas.microsoft.com/office/word/2010/wordml" xmlns:w15="http://schemas.microsoft.com/office/word/2012/wordml" xmlns:w16se="http://schemas.microsoft.com/office/word/2015/wordml/symex" xmlns:wpg="http://schemas.microsoft.com/office/word/2010/wordprocessingGroup" xmlns:wpi="http://schemas.microsoft.com/office/word/2010/wordprocessingInk" xmlns:wne="http://schemas.microsoft.com/office/word/2006/wordml" xmlns:wps="http://schemas.microsoft.com/office/word/2010/wordprocessingShape" mc:Ignorable="w14 w15 w16se wp14">
   <w:body>
     <w:p>
       <w:pPr>
-        <w:ind w:right="48"/>
+        <w:rPr>
+          <w:rFonts w:ascii="Times New Roman" w:hAnsi="Times New Roman" w:cs="Times New Roman"/>
+          <w:sz w:val="26"/>
+          <w:szCs w:val="26"/>
+        </w:rPr>
+      </w:pPr>
+    </w:p>
+    <w:p>
+      <w:pPr>
         <w:jc w:val="center"/>
         <w:rPr>
           <w:rFonts w:ascii="Times New Roman" w:hAnsi="Times New Roman" w:cs="Times New Roman"/>
           <w:b/>
-          <w:bCs/>
-          <w:sz w:val="26"/>
-          <w:szCs w:val="26"/>
-        </w:rPr>
-      </w:pPr>
-      <w:r>
-        <w:rPr>
-          <w:rFonts w:ascii="Times New Roman" w:hAnsi="Times New Roman" w:cs="Times New Roman"/>
-          <w:b/>
-          <w:bCs/>
-          <w:sz w:val="26"/>
-          <w:szCs w:val="26"/>
-        </w:rPr>
-        <w:t>TR</w:t>
-      </w:r>
-      <w:r>
-        <w:rPr>
-          <w:rFonts w:ascii="Times New Roman" w:hAnsi="Times New Roman" w:cs="Times New Roman"/>
-          <w:b/>
-          <w:bCs/>
-          <w:sz w:val="26"/>
-          <w:szCs w:val="26"/>
-          <w:lang w:val="vi-VN"/>
-        </w:rPr>
-        <w:t>ƯỜNG ĐẠI HỌC SÀI GÒN</w:t>
-      </w:r>
-    </w:p>
-    <w:p>
-      <w:pPr>
-        <w:ind w:right="48"/>
-        <w:jc w:val="center"/>
-        <w:rPr>
-          <w:rFonts w:ascii="Times New Roman" w:hAnsi="Times New Roman" w:cs="Times New Roman"/>
-          <w:b/>
-          <w:bCs/>
-          <w:sz w:val="26"/>
-          <w:szCs w:val="26"/>
-        </w:rPr>
-      </w:pPr>
-      <w:r>
-        <w:rPr>
-          <w:rFonts w:ascii="Times New Roman" w:hAnsi="Times New Roman" w:cs="Times New Roman"/>
-          <w:b/>
-          <w:bCs/>
-          <w:sz w:val="26"/>
-          <w:szCs w:val="26"/>
-          <w:lang w:val="vi-VN"/>
-        </w:rPr>
-        <w:t>KHOA ĐIỆN TỬ- VIỄN THÔNG</w:t>
-      </w:r>
-    </w:p>
-    <w:p>
-      <w:pPr>
-        <w:rPr>
-          <w:rFonts w:ascii="Times New Roman" w:hAnsi="Times New Roman" w:cs="Times New Roman"/>
-          <w:b/>
-          <w:bCs/>
-          <w:sz w:val="26"/>
-          <w:szCs w:val="26"/>
-          <w:lang w:val="vi-VN"/>
-        </w:rPr>
-      </w:pPr>
-    </w:p>
-    <w:p>
-      <w:pPr>
-        <w:jc w:val="center"/>
-        <w:rPr>
-          <w:rFonts w:ascii="Times New Roman" w:hAnsi="Times New Roman" w:cs="Times New Roman"/>
-          <w:b/>
-          <w:bCs/>
-          <w:sz w:val="26"/>
-          <w:szCs w:val="26"/>
-          <w:lang w:val="vi-VN"/>
-        </w:rPr>
-      </w:pPr>
-      <w:r>
-        <w:rPr>
-          <w:rFonts w:ascii="Times New Roman" w:hAnsi="Times New Roman" w:cs="Times New Roman"/>
-          <w:b/>
-          <w:bCs/>
+          <w:sz w:val="26"/>
+          <w:szCs w:val="26"/>
+        </w:rPr>
+      </w:pPr>
+      <w:r>
+        <w:rPr>
+          <w:rFonts w:ascii="Times New Roman" w:hAnsi="Times New Roman" w:cs="Times New Roman"/>
+          <w:b/>
           <w:noProof/>
           <w:sz w:val="26"/>
           <w:szCs w:val="26"/>
         </w:rPr>
         <w:drawing>
-          <wp:inline distT="0" distB="0" distL="0" distR="0" wp14:anchorId="77177F3E" wp14:editId="173F1B73">
-            <wp:extent cx="1828800" cy="1722120"/>
-            <wp:effectExtent l="0" t="0" r="0" b="0"/>
-            <wp:docPr id="12" name="Picture 12"/>
+          <wp:anchor distT="0" distB="0" distL="114300" distR="114300" simplePos="0" relativeHeight="251655168" behindDoc="1" locked="0" layoutInCell="1" allowOverlap="1" wp14:anchorId="5E1BA092" wp14:editId="2C6CDB21">
+            <wp:simplePos x="0" y="0"/>
+            <wp:positionH relativeFrom="margin">
+              <wp:posOffset>-236855</wp:posOffset>
+            </wp:positionH>
+            <wp:positionV relativeFrom="paragraph">
+              <wp:posOffset>-463197</wp:posOffset>
+            </wp:positionV>
+            <wp:extent cx="5829300" cy="8448261"/>
+            <wp:effectExtent l="19050" t="19050" r="19050" b="10160"/>
+            <wp:wrapNone/>
+            <wp:docPr id="2" name="Picture 5" descr="khung doi"/>
             <wp:cNvGraphicFramePr>
               <a:graphicFrameLocks xmlns:a="http://schemas.openxmlformats.org/drawingml/2006/main" noChangeAspect="1"/>
             </wp:cNvGraphicFramePr>
@@ -105,13 +49,127 @@
               <a:graphicData uri="http://schemas.openxmlformats.org/drawingml/2006/picture">
                 <pic:pic xmlns:pic="http://schemas.openxmlformats.org/drawingml/2006/picture">
                   <pic:nvPicPr>
-                    <pic:cNvPr id="0" name="Picture 1"/>
+                    <pic:cNvPr id="0" name="Picture 5" descr="khung doi"/>
                     <pic:cNvPicPr>
                       <a:picLocks noChangeAspect="1" noChangeArrowheads="1"/>
                     </pic:cNvPicPr>
                   </pic:nvPicPr>
                   <pic:blipFill>
-                    <a:blip r:embed="rId8">
+                    <a:blip r:embed="rId8" cstate="print"/>
+                    <a:srcRect/>
+                    <a:stretch>
+                      <a:fillRect/>
+                    </a:stretch>
+                  </pic:blipFill>
+                  <pic:spPr bwMode="auto">
+                    <a:xfrm>
+                      <a:off x="0" y="0"/>
+                      <a:ext cx="5829300" cy="8448261"/>
+                    </a:xfrm>
+                    <a:prstGeom prst="rect">
+                      <a:avLst/>
+                    </a:prstGeom>
+                    <a:solidFill>
+                      <a:srgbClr val="0000FF"/>
+                    </a:solidFill>
+                    <a:ln w="9525">
+                      <a:solidFill>
+                        <a:srgbClr val="0000FF"/>
+                      </a:solidFill>
+                      <a:miter lim="800000"/>
+                      <a:headEnd/>
+                      <a:tailEnd/>
+                    </a:ln>
+                  </pic:spPr>
+                </pic:pic>
+              </a:graphicData>
+            </a:graphic>
+            <wp14:sizeRelH relativeFrom="margin">
+              <wp14:pctWidth>0</wp14:pctWidth>
+            </wp14:sizeRelH>
+            <wp14:sizeRelV relativeFrom="margin">
+              <wp14:pctHeight>0</wp14:pctHeight>
+            </wp14:sizeRelV>
+          </wp:anchor>
+        </w:drawing>
+      </w:r>
+      <w:r>
+        <w:rPr>
+          <w:rFonts w:ascii="Times New Roman" w:hAnsi="Times New Roman" w:cs="Times New Roman"/>
+          <w:b/>
+          <w:sz w:val="26"/>
+          <w:szCs w:val="26"/>
+        </w:rPr>
+        <w:t>TRƯỜNG ĐẠI HỌC SÀI GÒN</w:t>
+      </w:r>
+    </w:p>
+    <w:p>
+      <w:pPr>
+        <w:jc w:val="center"/>
+        <w:rPr>
+          <w:rFonts w:ascii="Times New Roman" w:hAnsi="Times New Roman" w:cs="Times New Roman"/>
+          <w:b/>
+          <w:bCs/>
+          <w:sz w:val="30"/>
+          <w:szCs w:val="30"/>
+        </w:rPr>
+      </w:pPr>
+      <w:r>
+        <w:rPr>
+          <w:rFonts w:ascii="Times New Roman" w:hAnsi="Times New Roman" w:cs="Times New Roman"/>
+          <w:b/>
+          <w:bCs/>
+          <w:sz w:val="30"/>
+          <w:szCs w:val="30"/>
+        </w:rPr>
+        <w:t>KHOA ĐIỆN TỬ - VIỄN THÔNG</w:t>
+      </w:r>
+    </w:p>
+    <w:p>
+      <w:pPr>
+        <w:jc w:val="center"/>
+        <w:rPr>
+          <w:rFonts w:ascii="Times New Roman" w:hAnsi="Times New Roman" w:cs="Times New Roman"/>
+          <w:sz w:val="26"/>
+          <w:szCs w:val="26"/>
+        </w:rPr>
+      </w:pPr>
+      <w:bookmarkStart w:id="0" w:name="_Hlk481396409"/>
+      <w:bookmarkEnd w:id="0"/>
+      <w:r>
+        <w:rPr>
+          <w:rFonts w:ascii="Times New Roman" w:hAnsi="Times New Roman" w:cs="Times New Roman"/>
+          <w:noProof/>
+          <w:sz w:val="26"/>
+          <w:szCs w:val="26"/>
+        </w:rPr>
+        <w:drawing>
+          <wp:anchor distT="0" distB="0" distL="114300" distR="114300" simplePos="0" relativeHeight="251662336" behindDoc="0" locked="0" layoutInCell="1" allowOverlap="1" wp14:anchorId="47BA1597" wp14:editId="671F3E34">
+            <wp:simplePos x="0" y="0"/>
+            <wp:positionH relativeFrom="margin">
+              <wp:align>center</wp:align>
+            </wp:positionH>
+            <wp:positionV relativeFrom="paragraph">
+              <wp:posOffset>370840</wp:posOffset>
+            </wp:positionV>
+            <wp:extent cx="1066800" cy="1078230"/>
+            <wp:effectExtent l="0" t="0" r="0" b="7620"/>
+            <wp:wrapTopAndBottom/>
+            <wp:docPr id="4" name="Hình ảnh 4"/>
+            <wp:cNvGraphicFramePr>
+              <a:graphicFrameLocks xmlns:a="http://schemas.openxmlformats.org/drawingml/2006/main" noChangeAspect="1"/>
+            </wp:cNvGraphicFramePr>
+            <a:graphic xmlns:a="http://schemas.openxmlformats.org/drawingml/2006/main">
+              <a:graphicData uri="http://schemas.openxmlformats.org/drawingml/2006/picture">
+                <pic:pic xmlns:pic="http://schemas.openxmlformats.org/drawingml/2006/picture">
+                  <pic:nvPicPr>
+                    <pic:cNvPr id="0" name="Picture 2"/>
+                    <pic:cNvPicPr>
+                      <a:picLocks noChangeAspect="1" noChangeArrowheads="1"/>
+                    </pic:cNvPicPr>
+                  </pic:nvPicPr>
+                  <pic:blipFill>
+                    <a:blip r:embed="rId9">
                       <a:extLst>
                         <a:ext uri="{28A0092B-C50C-407E-A947-70E740481C1C}">
                           <a14:useLocalDpi xmlns:a14="http://schemas.microsoft.com/office/drawing/2010/main" val="0"/>
@@ -126,7 +184,7 @@
                   <pic:spPr bwMode="auto">
                     <a:xfrm>
                       <a:off x="0" y="0"/>
-                      <a:ext cx="1828800" cy="1722120"/>
+                      <a:ext cx="1066800" cy="1078230"/>
                     </a:xfrm>
                     <a:prstGeom prst="rect">
                       <a:avLst/>
@@ -139,22 +197,70 @@
                 </pic:pic>
               </a:graphicData>
             </a:graphic>
-          </wp:inline>
+            <wp14:sizeRelH relativeFrom="margin">
+              <wp14:pctWidth>0</wp14:pctWidth>
+            </wp14:sizeRelH>
+            <wp14:sizeRelV relativeFrom="margin">
+              <wp14:pctHeight>0</wp14:pctHeight>
+            </wp14:sizeRelV>
+          </wp:anchor>
         </w:drawing>
       </w:r>
-    </w:p>
-    <w:p>
-      <w:pPr>
-        <w:jc w:val="center"/>
-        <w:rPr>
-          <w:rFonts w:ascii="Times New Roman" w:hAnsi="Times New Roman" w:cs="Times New Roman"/>
-          <w:b/>
-          <w:bCs/>
-          <w:sz w:val="26"/>
-          <w:szCs w:val="26"/>
-          <w:lang w:val="vi-VN"/>
-        </w:rPr>
-      </w:pPr>
+      <w:r>
+        <w:rPr>
+          <w:rFonts w:ascii="Times New Roman" w:hAnsi="Times New Roman" w:cs="Times New Roman"/>
+          <w:sz w:val="26"/>
+          <w:szCs w:val="26"/>
+        </w:rPr>
+        <w:t xml:space="preserve">   ========</w:t>
+      </w:r>
+      <w:r>
+        <w:rPr>
+          <w:rFonts w:ascii="Times New Roman" w:hAnsi="Times New Roman" w:cs="Times New Roman"/>
+          <w:sz w:val="26"/>
+          <w:szCs w:val="26"/>
+        </w:rPr>
+        <w:sym w:font="Wingdings" w:char="F026"/>
+      </w:r>
+      <w:r>
+        <w:rPr>
+          <w:rFonts w:ascii="Times New Roman" w:hAnsi="Times New Roman" w:cs="Times New Roman"/>
+          <w:sz w:val="26"/>
+          <w:szCs w:val="26"/>
+        </w:rPr>
+        <w:t>========</w:t>
+      </w:r>
+    </w:p>
+    <w:p>
+      <w:pPr>
+        <w:tabs>
+          <w:tab w:val="left" w:pos="3936"/>
+        </w:tabs>
+        <w:rPr>
+          <w:rFonts w:ascii="Times New Roman" w:hAnsi="Times New Roman" w:cs="Times New Roman"/>
+          <w:sz w:val="26"/>
+          <w:szCs w:val="26"/>
+        </w:rPr>
+      </w:pPr>
+      <w:bookmarkStart w:id="1" w:name="OLE_LINK1"/>
+      <w:r>
+        <w:rPr>
+          <w:rFonts w:ascii="Times New Roman" w:hAnsi="Times New Roman" w:cs="Times New Roman"/>
+          <w:sz w:val="26"/>
+          <w:szCs w:val="26"/>
+        </w:rPr>
+        <w:tab/>
+      </w:r>
+      <w:bookmarkEnd w:id="1"/>
+      <w:r>
+        <w:rPr>
+          <w:rFonts w:ascii="Times New Roman" w:hAnsi="Times New Roman" w:cs="Times New Roman"/>
+          <w:b/>
+          <w:sz w:val="32"/>
+          <w:szCs w:val="32"/>
+        </w:rPr>
+        <w:t xml:space="preserve">   </w:t>
+      </w:r>
     </w:p>
     <w:p>
       <w:pPr>
@@ -182,8 +288,10 @@
         <w:jc w:val="center"/>
         <w:rPr>
           <w:rFonts w:ascii="Times New Roman" w:hAnsi="Times New Roman" w:cs="Times New Roman"/>
-          <w:sz w:val="26"/>
-          <w:szCs w:val="26"/>
+          <w:b/>
+          <w:bCs/>
+          <w:sz w:val="32"/>
+          <w:szCs w:val="32"/>
         </w:rPr>
       </w:pPr>
       <w:r>
@@ -200,108 +308,113 @@
     </w:p>
     <w:p>
       <w:pPr>
-        <w:rPr>
-          <w:rFonts w:ascii="Times New Roman" w:hAnsi="Times New Roman" w:cs="Times New Roman"/>
-          <w:sz w:val="26"/>
-          <w:szCs w:val="26"/>
-        </w:rPr>
-      </w:pPr>
-    </w:p>
-    <w:p>
-      <w:pPr>
         <w:jc w:val="center"/>
         <w:rPr>
           <w:rFonts w:ascii="Times New Roman" w:hAnsi="Times New Roman" w:cs="Times New Roman"/>
-          <w:b/>
-          <w:sz w:val="32"/>
-          <w:szCs w:val="32"/>
-        </w:rPr>
-      </w:pPr>
-      <w:r>
-        <w:rPr>
-          <w:rFonts w:ascii="Times New Roman" w:hAnsi="Times New Roman" w:cs="Times New Roman"/>
-          <w:b/>
-          <w:sz w:val="32"/>
-          <w:szCs w:val="32"/>
-        </w:rPr>
-        <w:t>ĐỀ TÀI:</w:t>
-      </w:r>
-      <w:r>
-        <w:rPr>
-          <w:rFonts w:ascii="Times New Roman" w:hAnsi="Times New Roman" w:cs="Times New Roman"/>
-          <w:sz w:val="32"/>
-          <w:szCs w:val="32"/>
+          <w:sz w:val="26"/>
+          <w:szCs w:val="26"/>
+        </w:rPr>
+      </w:pPr>
+    </w:p>
+    <w:p>
+      <w:pPr>
+        <w:jc w:val="center"/>
+        <w:rPr>
+          <w:rFonts w:ascii="Times New Roman" w:hAnsi="Times New Roman" w:cs="Times New Roman"/>
+          <w:b/>
+          <w:sz w:val="40"/>
+          <w:szCs w:val="40"/>
+        </w:rPr>
+      </w:pPr>
+      <w:r>
+        <w:rPr>
+          <w:rFonts w:ascii="Times New Roman" w:hAnsi="Times New Roman" w:cs="Times New Roman"/>
+          <w:b/>
+          <w:sz w:val="40"/>
+          <w:szCs w:val="40"/>
+        </w:rPr>
+        <w:t xml:space="preserve">THIẾT KẾ CHUÔNG CỬA THU/PHÁT </w:t>
+      </w:r>
+    </w:p>
+    <w:p>
+      <w:pPr>
+        <w:jc w:val="center"/>
+        <w:rPr>
+          <w:rFonts w:ascii="Times New Roman" w:hAnsi="Times New Roman" w:cs="Times New Roman"/>
+          <w:b/>
+          <w:sz w:val="40"/>
+          <w:szCs w:val="40"/>
+        </w:rPr>
+      </w:pPr>
+      <w:r>
+        <w:rPr>
+          <w:rFonts w:ascii="Times New Roman" w:hAnsi="Times New Roman" w:cs="Times New Roman"/>
+          <w:b/>
+          <w:sz w:val="40"/>
+          <w:szCs w:val="40"/>
+        </w:rPr>
+        <w:t>ÂM THANH BẰNG BLUETOOTH</w:t>
+      </w:r>
+    </w:p>
+    <w:p>
+      <w:pPr>
+        <w:jc w:val="center"/>
+        <w:rPr>
+          <w:rFonts w:ascii="Times New Roman" w:hAnsi="Times New Roman" w:cs="Times New Roman"/>
+          <w:sz w:val="47"/>
+          <w:szCs w:val="47"/>
+        </w:rPr>
+      </w:pPr>
+    </w:p>
+    <w:p>
+      <w:pPr>
+        <w:ind w:left="284"/>
+        <w:jc w:val="center"/>
+        <w:rPr>
+          <w:rFonts w:ascii="Times New Roman" w:hAnsi="Times New Roman" w:cs="Times New Roman"/>
+          <w:sz w:val="47"/>
+          <w:szCs w:val="47"/>
+        </w:rPr>
+      </w:pPr>
+      <w:r>
+        <w:rPr>
+          <w:rFonts w:ascii="Times New Roman" w:hAnsi="Times New Roman" w:cs="Times New Roman"/>
+          <w:sz w:val="47"/>
+          <w:szCs w:val="47"/>
+        </w:rPr>
+        <w:t xml:space="preserve">     </w:t>
+      </w:r>
+    </w:p>
+    <w:p>
+      <w:pPr>
+        <w:ind w:left="1710"/>
+        <w:rPr>
+          <w:rFonts w:ascii="Times New Roman" w:hAnsi="Times New Roman" w:cs="Times New Roman"/>
+          <w:b/>
+          <w:sz w:val="26"/>
+          <w:szCs w:val="26"/>
+        </w:rPr>
+      </w:pPr>
+      <w:r>
+        <w:rPr>
+          <w:rFonts w:ascii="Times New Roman" w:hAnsi="Times New Roman" w:cs="Times New Roman"/>
+          <w:b/>
+          <w:sz w:val="26"/>
+          <w:szCs w:val="26"/>
+        </w:rPr>
+        <w:t>GVHD:</w:t>
+      </w:r>
+      <w:r>
+        <w:rPr>
+          <w:rFonts w:ascii="Times New Roman" w:hAnsi="Times New Roman" w:cs="Times New Roman"/>
+          <w:sz w:val="26"/>
+          <w:szCs w:val="26"/>
         </w:rPr>
         <w:t xml:space="preserve"> </w:t>
       </w:r>
       <w:r>
         <w:rPr>
           <w:rFonts w:ascii="Times New Roman" w:hAnsi="Times New Roman" w:cs="Times New Roman"/>
-          <w:b/>
-          <w:sz w:val="32"/>
-          <w:szCs w:val="32"/>
-        </w:rPr>
-        <w:t>THIẾT KẾ CHUÔNG CỬA THU/PHÁT ÂM THANH BẰNG BLUETOOTH</w:t>
-      </w:r>
-    </w:p>
-    <w:p>
-      <w:pPr>
-        <w:rPr>
-          <w:rFonts w:ascii="Times New Roman" w:hAnsi="Times New Roman" w:cs="Times New Roman"/>
-          <w:color w:val="FF0000"/>
-          <w:sz w:val="26"/>
-          <w:szCs w:val="26"/>
-        </w:rPr>
-      </w:pPr>
-    </w:p>
-    <w:p>
-      <w:pPr>
-        <w:rPr>
-          <w:rFonts w:ascii="Times New Roman" w:hAnsi="Times New Roman" w:cs="Times New Roman"/>
-          <w:color w:val="FF0000"/>
-          <w:sz w:val="26"/>
-          <w:szCs w:val="26"/>
-        </w:rPr>
-      </w:pPr>
-    </w:p>
-    <w:p>
-      <w:pPr>
-        <w:rPr>
-          <w:rFonts w:ascii="Times New Roman" w:hAnsi="Times New Roman" w:cs="Times New Roman"/>
-          <w:sz w:val="26"/>
-          <w:szCs w:val="26"/>
-        </w:rPr>
-      </w:pPr>
-    </w:p>
-    <w:p>
-      <w:pPr>
-        <w:rPr>
-          <w:rFonts w:ascii="Times New Roman" w:hAnsi="Times New Roman" w:cs="Times New Roman"/>
-          <w:b/>
-          <w:sz w:val="26"/>
-          <w:szCs w:val="26"/>
-        </w:rPr>
-      </w:pPr>
-      <w:r>
-        <w:rPr>
-          <w:rFonts w:ascii="Times New Roman" w:hAnsi="Times New Roman" w:cs="Times New Roman"/>
-          <w:b/>
-          <w:sz w:val="26"/>
-          <w:szCs w:val="26"/>
-        </w:rPr>
-        <w:t>GVHD:</w:t>
-      </w:r>
-      <w:r>
-        <w:rPr>
-          <w:rFonts w:ascii="Times New Roman" w:hAnsi="Times New Roman" w:cs="Times New Roman"/>
-          <w:sz w:val="26"/>
-          <w:szCs w:val="26"/>
-        </w:rPr>
-        <w:t xml:space="preserve"> </w:t>
-      </w:r>
-      <w:r>
-        <w:rPr>
-          <w:rFonts w:ascii="Times New Roman" w:hAnsi="Times New Roman" w:cs="Times New Roman"/>
           <w:sz w:val="26"/>
           <w:szCs w:val="26"/>
         </w:rPr>
@@ -314,20 +427,12 @@
           <w:sz w:val="26"/>
           <w:szCs w:val="26"/>
         </w:rPr>
-        <w:t xml:space="preserve">Th.S </w:t>
-      </w:r>
-      <w:r>
-        <w:rPr>
-          <w:rFonts w:ascii="Times New Roman" w:hAnsi="Times New Roman" w:cs="Times New Roman"/>
-          <w:b/>
-          <w:sz w:val="26"/>
-          <w:szCs w:val="26"/>
-        </w:rPr>
-        <w:t>LÊ QUỐC ĐÁN</w:t>
-      </w:r>
-    </w:p>
-    <w:p>
-      <w:pPr>
+        <w:t>Th.S LÊ QUỐC ĐÁN</w:t>
+      </w:r>
+    </w:p>
+    <w:p>
+      <w:pPr>
+        <w:ind w:left="1710"/>
         <w:rPr>
           <w:rFonts w:ascii="Times New Roman" w:hAnsi="Times New Roman" w:cs="Times New Roman"/>
           <w:b/>
@@ -352,24 +457,7 @@
           <w:szCs w:val="26"/>
         </w:rPr>
         <w:tab/>
-      </w:r>
-      <w:r>
-        <w:rPr>
-          <w:rFonts w:ascii="Times New Roman" w:hAnsi="Times New Roman" w:cs="Times New Roman"/>
-          <w:b/>
-          <w:sz w:val="26"/>
-          <w:szCs w:val="26"/>
-        </w:rPr>
-        <w:t>NGUYỄN NGỌC THỜ</w:t>
-      </w:r>
-      <w:r>
-        <w:rPr>
-          <w:rFonts w:ascii="Times New Roman" w:hAnsi="Times New Roman" w:cs="Times New Roman"/>
-          <w:b/>
-          <w:sz w:val="26"/>
-          <w:szCs w:val="26"/>
-        </w:rPr>
-        <w:t xml:space="preserve">I </w:t>
+        <w:t xml:space="preserve">NGUYỄN NGỌC THỜI </w:t>
       </w:r>
       <w:r>
         <w:rPr>
@@ -388,19 +476,12 @@
           <w:szCs w:val="26"/>
         </w:rPr>
         <w:tab/>
-      </w:r>
-      <w:r>
-        <w:rPr>
-          <w:rFonts w:ascii="Times New Roman" w:hAnsi="Times New Roman" w:cs="Times New Roman"/>
-          <w:b/>
-          <w:sz w:val="26"/>
-          <w:szCs w:val="26"/>
-        </w:rPr>
         <w:t>3114510076</w:t>
       </w:r>
     </w:p>
     <w:p>
       <w:pPr>
+        <w:ind w:left="1710"/>
         <w:rPr>
           <w:rFonts w:ascii="Times New Roman" w:hAnsi="Times New Roman" w:cs="Times New Roman"/>
           <w:b/>
@@ -425,24 +506,7 @@
           <w:szCs w:val="26"/>
         </w:rPr>
         <w:tab/>
-      </w:r>
-      <w:r>
-        <w:rPr>
-          <w:rFonts w:ascii="Times New Roman" w:hAnsi="Times New Roman" w:cs="Times New Roman"/>
-          <w:b/>
-          <w:sz w:val="26"/>
-          <w:szCs w:val="26"/>
-        </w:rPr>
-        <w:t>ĐẶ</w:t>
-      </w:r>
-      <w:r>
-        <w:rPr>
-          <w:rFonts w:ascii="Times New Roman" w:hAnsi="Times New Roman" w:cs="Times New Roman"/>
-          <w:b/>
-          <w:sz w:val="26"/>
-          <w:szCs w:val="26"/>
-        </w:rPr>
-        <w:t xml:space="preserve">NG DUY BÌNH </w:t>
+        <w:t xml:space="preserve">ĐẶNG DUY BÌNH </w:t>
       </w:r>
       <w:r>
         <w:rPr>
@@ -461,74 +525,122 @@
           <w:szCs w:val="26"/>
         </w:rPr>
         <w:tab/>
-      </w:r>
-      <w:r>
-        <w:rPr>
-          <w:rFonts w:ascii="Times New Roman" w:hAnsi="Times New Roman" w:cs="Times New Roman"/>
-          <w:b/>
-          <w:sz w:val="26"/>
-          <w:szCs w:val="26"/>
-        </w:rPr>
         <w:t>3114510006</w:t>
       </w:r>
     </w:p>
     <w:p>
       <w:pPr>
-        <w:rPr>
-          <w:rFonts w:ascii="Times New Roman" w:hAnsi="Times New Roman" w:cs="Times New Roman"/>
-          <w:sz w:val="26"/>
-          <w:szCs w:val="26"/>
-        </w:rPr>
-      </w:pPr>
-    </w:p>
-    <w:p>
-      <w:pPr>
-        <w:rPr>
-          <w:rFonts w:ascii="Times New Roman" w:hAnsi="Times New Roman" w:cs="Times New Roman"/>
-          <w:sz w:val="26"/>
-          <w:szCs w:val="26"/>
-        </w:rPr>
-      </w:pPr>
-    </w:p>
-    <w:p>
-      <w:pPr>
-        <w:rPr>
-          <w:rFonts w:ascii="Times New Roman" w:hAnsi="Times New Roman" w:cs="Times New Roman"/>
-          <w:sz w:val="26"/>
-          <w:szCs w:val="26"/>
-        </w:rPr>
-      </w:pPr>
-    </w:p>
-    <w:p>
-      <w:pPr>
-        <w:rPr>
-          <w:rFonts w:ascii="Times New Roman" w:hAnsi="Times New Roman" w:cs="Times New Roman"/>
-          <w:sz w:val="26"/>
-          <w:szCs w:val="26"/>
-        </w:rPr>
-      </w:pPr>
-    </w:p>
-    <w:p>
-      <w:pPr>
-        <w:spacing w:after="0"/>
-        <w:jc w:val="center"/>
-        <w:rPr>
-          <w:rFonts w:ascii="Times New Roman" w:hAnsi="Times New Roman" w:cs="Times New Roman"/>
-          <w:b/>
-          <w:sz w:val="26"/>
-          <w:szCs w:val="26"/>
-          <w:lang w:val="vi-VN"/>
-        </w:rPr>
-      </w:pPr>
-      <w:r>
-        <w:rPr>
-          <w:rFonts w:ascii="Times New Roman" w:hAnsi="Times New Roman" w:cs="Times New Roman"/>
-          <w:b/>
-          <w:sz w:val="26"/>
-          <w:szCs w:val="26"/>
-          <w:lang w:val="vi-VN"/>
+        <w:ind w:left="1710"/>
+        <w:rPr>
+          <w:rFonts w:ascii="Times New Roman" w:hAnsi="Times New Roman" w:cs="Times New Roman"/>
+          <w:b/>
+          <w:sz w:val="26"/>
+          <w:szCs w:val="26"/>
+        </w:rPr>
+      </w:pPr>
+      <w:r>
+        <w:rPr>
+          <w:rFonts w:ascii="Times New Roman" w:hAnsi="Times New Roman" w:cs="Times New Roman"/>
+          <w:b/>
+          <w:sz w:val="26"/>
+          <w:szCs w:val="26"/>
+        </w:rPr>
+        <w:t>NHÓM:</w:t>
+      </w:r>
+      <w:r>
+        <w:rPr>
+          <w:rFonts w:ascii="Times New Roman" w:hAnsi="Times New Roman" w:cs="Times New Roman"/>
+          <w:b/>
+          <w:sz w:val="26"/>
+          <w:szCs w:val="26"/>
+        </w:rPr>
+        <w:tab/>
+        <w:t>1 – TIỂU NHÓM 15</w:t>
+      </w:r>
+    </w:p>
+    <w:p>
+      <w:pPr>
+        <w:tabs>
+          <w:tab w:val="left" w:pos="5310"/>
+        </w:tabs>
+        <w:rPr>
+          <w:rFonts w:ascii="Times New Roman" w:hAnsi="Times New Roman" w:cs="Times New Roman"/>
+          <w:sz w:val="26"/>
+          <w:szCs w:val="26"/>
+        </w:rPr>
+      </w:pPr>
+      <w:r>
+        <w:rPr>
+          <w:rFonts w:ascii="Times New Roman" w:hAnsi="Times New Roman" w:cs="Times New Roman"/>
+          <w:sz w:val="26"/>
+          <w:szCs w:val="26"/>
+        </w:rPr>
+        <w:t xml:space="preserve">     </w:t>
+      </w:r>
+    </w:p>
+    <w:p>
+      <w:pPr>
+        <w:tabs>
+          <w:tab w:val="left" w:pos="5310"/>
+        </w:tabs>
+        <w:ind w:left="2552"/>
+        <w:rPr>
+          <w:rFonts w:ascii="Times New Roman" w:hAnsi="Times New Roman" w:cs="Times New Roman"/>
+          <w:sz w:val="26"/>
+          <w:szCs w:val="26"/>
+        </w:rPr>
+      </w:pPr>
+    </w:p>
+    <w:p>
+      <w:pPr>
+        <w:tabs>
+          <w:tab w:val="left" w:pos="5310"/>
+        </w:tabs>
+        <w:ind w:left="2552"/>
+        <w:rPr>
+          <w:rFonts w:ascii="Times New Roman" w:hAnsi="Times New Roman" w:cs="Times New Roman"/>
+          <w:sz w:val="26"/>
+          <w:szCs w:val="26"/>
+        </w:rPr>
+      </w:pPr>
+    </w:p>
+    <w:p>
+      <w:pPr>
+        <w:tabs>
+          <w:tab w:val="left" w:pos="5310"/>
+        </w:tabs>
+        <w:ind w:left="2552"/>
+        <w:rPr>
+          <w:rFonts w:ascii="Times New Roman" w:hAnsi="Times New Roman" w:cs="Times New Roman"/>
+          <w:sz w:val="26"/>
+          <w:szCs w:val="26"/>
+        </w:rPr>
+      </w:pPr>
+      <w:r>
+        <w:rPr>
+          <w:rFonts w:ascii="Times New Roman" w:hAnsi="Times New Roman" w:cs="Times New Roman"/>
+          <w:sz w:val="26"/>
+          <w:szCs w:val="26"/>
         </w:rPr>
         <w:t>Thành phố Hồ Chí Minh, năm 2018</w:t>
+      </w:r>
+    </w:p>
+    <w:p>
+      <w:pPr>
+        <w:tabs>
+          <w:tab w:val="left" w:pos="1859"/>
+        </w:tabs>
+        <w:rPr>
+          <w:rFonts w:ascii="Times New Roman" w:hAnsi="Times New Roman" w:cs="Times New Roman"/>
+          <w:b/>
+        </w:rPr>
+      </w:pPr>
+      <w:r>
+        <w:rPr>
+          <w:rFonts w:ascii="Times New Roman" w:hAnsi="Times New Roman" w:cs="Times New Roman"/>
+          <w:b/>
+        </w:rPr>
+        <w:tab/>
       </w:r>
     </w:p>
     <w:p>
@@ -557,7 +669,7 @@
         </w:rPr>
         <w:br w:type="page"/>
       </w:r>
-      <w:bookmarkStart w:id="0" w:name="_Toc531448130"/>
+      <w:bookmarkStart w:id="2" w:name="_Toc531448130"/>
       <w:r>
         <w:rPr>
           <w:rFonts w:ascii="Times New Roman" w:hAnsi="Times New Roman" w:cs="Times New Roman"/>
@@ -569,9 +681,15 @@
         <w:lastRenderedPageBreak/>
         <w:t>LỜI CẢM ƠN</w:t>
       </w:r>
-      <w:bookmarkEnd w:id="0"/>
-    </w:p>
-    <w:p/>
+      <w:bookmarkEnd w:id="2"/>
+    </w:p>
+    <w:p>
+      <w:pPr>
+        <w:rPr>
+          <w:rFonts w:ascii="Times New Roman" w:hAnsi="Times New Roman" w:cs="Times New Roman"/>
+        </w:rPr>
+      </w:pPr>
+    </w:p>
     <w:p>
       <w:pPr>
         <w:spacing w:line="360" w:lineRule="auto"/>
@@ -655,7 +773,7 @@
         <w:ind w:firstLine="426"/>
         <w:jc w:val="both"/>
         <w:rPr>
-          <w:rFonts w:ascii="Times New Roman" w:eastAsia="SimHei" w:hAnsi="Times New Roman" w:cs="Arial"/>
+          <w:rFonts w:ascii="Times New Roman" w:eastAsia="SimHei" w:hAnsi="Times New Roman" w:cs="Times New Roman"/>
           <w:kern w:val="2"/>
           <w:sz w:val="26"/>
           <w:szCs w:val="26"/>
@@ -664,7 +782,7 @@
       </w:pPr>
       <w:r>
         <w:rPr>
-          <w:rFonts w:ascii="Times New Roman" w:eastAsia="SimHei" w:hAnsi="Times New Roman" w:cs="Arial"/>
+          <w:rFonts w:ascii="Times New Roman" w:eastAsia="SimHei" w:hAnsi="Times New Roman" w:cs="Times New Roman"/>
           <w:kern w:val="2"/>
           <w:sz w:val="26"/>
           <w:szCs w:val="26"/>
@@ -674,7 +792,7 @@
       </w:r>
       <w:r>
         <w:rPr>
-          <w:rFonts w:ascii="Times New Roman" w:eastAsia="SimHei" w:hAnsi="Times New Roman" w:cs="Arial"/>
+          <w:rFonts w:ascii="Times New Roman" w:eastAsia="SimHei" w:hAnsi="Times New Roman" w:cs="Times New Roman"/>
           <w:kern w:val="2"/>
           <w:sz w:val="26"/>
           <w:szCs w:val="26"/>
@@ -684,7 +802,7 @@
       </w:r>
       <w:r>
         <w:rPr>
-          <w:rFonts w:ascii="Times New Roman" w:eastAsia="SimHei" w:hAnsi="Times New Roman" w:cs="Arial"/>
+          <w:rFonts w:ascii="Times New Roman" w:eastAsia="SimHei" w:hAnsi="Times New Roman" w:cs="Times New Roman"/>
           <w:kern w:val="2"/>
           <w:sz w:val="26"/>
           <w:szCs w:val="26"/>
@@ -694,7 +812,7 @@
       </w:r>
       <w:r>
         <w:rPr>
-          <w:rFonts w:ascii="Times New Roman" w:eastAsia="SimHei" w:hAnsi="Times New Roman" w:cs="Arial"/>
+          <w:rFonts w:ascii="Times New Roman" w:eastAsia="SimHei" w:hAnsi="Times New Roman" w:cs="Times New Roman"/>
           <w:kern w:val="2"/>
           <w:sz w:val="26"/>
           <w:szCs w:val="26"/>
@@ -704,7 +822,7 @@
       </w:r>
       <w:r>
         <w:rPr>
-          <w:rFonts w:ascii="Times New Roman" w:eastAsia="SimHei" w:hAnsi="Times New Roman" w:cs="Arial"/>
+          <w:rFonts w:ascii="Times New Roman" w:eastAsia="SimHei" w:hAnsi="Times New Roman" w:cs="Times New Roman"/>
           <w:kern w:val="2"/>
           <w:sz w:val="26"/>
           <w:szCs w:val="26"/>
@@ -714,7 +832,7 @@
       </w:r>
       <w:r>
         <w:rPr>
-          <w:rFonts w:ascii="Times New Roman" w:eastAsia="SimHei" w:hAnsi="Times New Roman" w:cs="Arial"/>
+          <w:rFonts w:ascii="Times New Roman" w:eastAsia="SimHei" w:hAnsi="Times New Roman" w:cs="Times New Roman"/>
           <w:kern w:val="2"/>
           <w:sz w:val="26"/>
           <w:szCs w:val="26"/>
@@ -724,7 +842,7 @@
       </w:r>
       <w:r>
         <w:rPr>
-          <w:rFonts w:ascii="Times New Roman" w:eastAsia="SimHei" w:hAnsi="Times New Roman" w:cs="Arial"/>
+          <w:rFonts w:ascii="Times New Roman" w:eastAsia="SimHei" w:hAnsi="Times New Roman" w:cs="Times New Roman"/>
           <w:kern w:val="2"/>
           <w:sz w:val="26"/>
           <w:szCs w:val="26"/>
@@ -739,7 +857,7 @@
         <w:ind w:firstLine="426"/>
         <w:jc w:val="both"/>
         <w:rPr>
-          <w:rFonts w:ascii="Times New Roman" w:eastAsia="SimHei" w:hAnsi="Times New Roman" w:cs="Arial"/>
+          <w:rFonts w:ascii="Times New Roman" w:eastAsia="SimHei" w:hAnsi="Times New Roman" w:cs="Times New Roman"/>
           <w:kern w:val="2"/>
           <w:sz w:val="26"/>
           <w:szCs w:val="26"/>
@@ -748,7 +866,7 @@
       </w:pPr>
       <w:r>
         <w:rPr>
-          <w:rFonts w:ascii="Times New Roman" w:eastAsia="SimHei" w:hAnsi="Times New Roman" w:cs="Arial"/>
+          <w:rFonts w:ascii="Times New Roman" w:eastAsia="SimHei" w:hAnsi="Times New Roman" w:cs="Times New Roman"/>
           <w:kern w:val="2"/>
           <w:sz w:val="26"/>
           <w:szCs w:val="26"/>
@@ -763,7 +881,7 @@
         <w:ind w:firstLine="426"/>
         <w:jc w:val="both"/>
         <w:rPr>
-          <w:rFonts w:ascii="Times New Roman" w:eastAsia="SimHei" w:hAnsi="Times New Roman" w:cs="Arial"/>
+          <w:rFonts w:ascii="Times New Roman" w:eastAsia="SimHei" w:hAnsi="Times New Roman" w:cs="Times New Roman"/>
           <w:kern w:val="2"/>
           <w:sz w:val="26"/>
           <w:szCs w:val="26"/>
@@ -794,7 +912,7 @@
       </w:pPr>
       <w:r>
         <w:rPr>
-          <w:rFonts w:ascii="Times New Roman" w:eastAsia="SimHei" w:hAnsi="Times New Roman" w:cs="Arial"/>
+          <w:rFonts w:ascii="Times New Roman" w:eastAsia="SimHei" w:hAnsi="Times New Roman" w:cs="Times New Roman"/>
           <w:kern w:val="2"/>
           <w:sz w:val="26"/>
           <w:szCs w:val="26"/>
@@ -804,7 +922,7 @@
       </w:r>
       <w:r>
         <w:rPr>
-          <w:rFonts w:ascii="Times New Roman" w:eastAsia="SimHei" w:hAnsi="Times New Roman" w:cs="Arial"/>
+          <w:rFonts w:ascii="Times New Roman" w:eastAsia="SimHei" w:hAnsi="Times New Roman" w:cs="Times New Roman"/>
           <w:kern w:val="2"/>
           <w:sz w:val="26"/>
           <w:szCs w:val="26"/>
@@ -814,7 +932,7 @@
       </w:r>
       <w:r>
         <w:rPr>
-          <w:rFonts w:ascii="Times New Roman" w:eastAsia="SimHei" w:hAnsi="Times New Roman" w:cs="Arial"/>
+          <w:rFonts w:ascii="Times New Roman" w:eastAsia="SimHei" w:hAnsi="Times New Roman" w:cs="Times New Roman"/>
           <w:kern w:val="2"/>
           <w:sz w:val="26"/>
           <w:szCs w:val="26"/>
@@ -843,7 +961,7 @@
           <w:lang w:val="vi-VN"/>
         </w:rPr>
       </w:pPr>
-      <w:bookmarkStart w:id="1" w:name="_Toc526888401"/>
+      <w:bookmarkStart w:id="3" w:name="_Toc526888401"/>
       <w:r>
         <w:rPr>
           <w:rFonts w:ascii="Times New Roman" w:hAnsi="Times New Roman" w:cs="Times New Roman"/>
@@ -872,7 +990,7 @@
           <w:lang w:val="vi-VN"/>
         </w:rPr>
       </w:pPr>
-      <w:bookmarkStart w:id="2" w:name="_Toc531448131"/>
+      <w:bookmarkStart w:id="4" w:name="_Toc531448131"/>
       <w:r>
         <w:rPr>
           <w:rFonts w:ascii="Times New Roman" w:hAnsi="Times New Roman" w:cs="Times New Roman"/>
@@ -885,8 +1003,8 @@
         <w:lastRenderedPageBreak/>
         <w:t>NHẬN XÉT CỦA GIÁO VIÊN HƯỚNG DẪN</w:t>
       </w:r>
-      <w:bookmarkEnd w:id="1"/>
-      <w:bookmarkEnd w:id="2"/>
+      <w:bookmarkEnd w:id="3"/>
+      <w:bookmarkEnd w:id="4"/>
     </w:p>
     <w:p>
       <w:pPr>
@@ -895,7 +1013,7 @@
         </w:tabs>
         <w:spacing w:before="120"/>
         <w:rPr>
-          <w:rFonts w:ascii="Times New Roman" w:hAnsi="Times New Roman"/>
+          <w:rFonts w:ascii="Times New Roman" w:hAnsi="Times New Roman" w:cs="Times New Roman"/>
           <w:b/>
           <w:bCs/>
           <w:sz w:val="28"/>
@@ -912,7 +1030,7 @@
         <w:spacing w:before="120"/>
         <w:jc w:val="both"/>
         <w:rPr>
-          <w:rFonts w:ascii="Times New Roman" w:hAnsi="Times New Roman"/>
+          <w:rFonts w:ascii="Times New Roman" w:hAnsi="Times New Roman" w:cs="Times New Roman"/>
           <w:sz w:val="26"/>
           <w:szCs w:val="26"/>
           <w:lang w:val="vi-VN"/>
@@ -920,7 +1038,7 @@
       </w:pPr>
       <w:r>
         <w:rPr>
-          <w:rFonts w:ascii="Times New Roman" w:hAnsi="Times New Roman"/>
+          <w:rFonts w:ascii="Times New Roman" w:hAnsi="Times New Roman" w:cs="Times New Roman"/>
           <w:sz w:val="26"/>
           <w:szCs w:val="26"/>
           <w:lang w:val="vi-VN"/>
@@ -936,7 +1054,7 @@
         <w:spacing w:before="120"/>
         <w:jc w:val="both"/>
         <w:rPr>
-          <w:rFonts w:ascii="Times New Roman" w:hAnsi="Times New Roman"/>
+          <w:rFonts w:ascii="Times New Roman" w:hAnsi="Times New Roman" w:cs="Times New Roman"/>
           <w:sz w:val="26"/>
           <w:szCs w:val="26"/>
           <w:lang w:val="vi-VN"/>
@@ -944,7 +1062,7 @@
       </w:pPr>
       <w:r>
         <w:rPr>
-          <w:rFonts w:ascii="Times New Roman" w:hAnsi="Times New Roman"/>
+          <w:rFonts w:ascii="Times New Roman" w:hAnsi="Times New Roman" w:cs="Times New Roman"/>
           <w:sz w:val="26"/>
           <w:szCs w:val="26"/>
           <w:lang w:val="vi-VN"/>
@@ -960,7 +1078,7 @@
         <w:spacing w:before="120"/>
         <w:jc w:val="both"/>
         <w:rPr>
-          <w:rFonts w:ascii="Times New Roman" w:hAnsi="Times New Roman"/>
+          <w:rFonts w:ascii="Times New Roman" w:hAnsi="Times New Roman" w:cs="Times New Roman"/>
           <w:sz w:val="26"/>
           <w:szCs w:val="26"/>
           <w:lang w:val="vi-VN"/>
@@ -968,7 +1086,7 @@
       </w:pPr>
       <w:r>
         <w:rPr>
-          <w:rFonts w:ascii="Times New Roman" w:hAnsi="Times New Roman"/>
+          <w:rFonts w:ascii="Times New Roman" w:hAnsi="Times New Roman" w:cs="Times New Roman"/>
           <w:sz w:val="26"/>
           <w:szCs w:val="26"/>
           <w:lang w:val="vi-VN"/>
@@ -984,7 +1102,7 @@
         <w:spacing w:before="120"/>
         <w:jc w:val="both"/>
         <w:rPr>
-          <w:rFonts w:ascii="Times New Roman" w:hAnsi="Times New Roman"/>
+          <w:rFonts w:ascii="Times New Roman" w:hAnsi="Times New Roman" w:cs="Times New Roman"/>
           <w:sz w:val="26"/>
           <w:szCs w:val="26"/>
           <w:lang w:val="vi-VN"/>
@@ -992,7 +1110,7 @@
       </w:pPr>
       <w:r>
         <w:rPr>
-          <w:rFonts w:ascii="Times New Roman" w:hAnsi="Times New Roman"/>
+          <w:rFonts w:ascii="Times New Roman" w:hAnsi="Times New Roman" w:cs="Times New Roman"/>
           <w:sz w:val="26"/>
           <w:szCs w:val="26"/>
           <w:lang w:val="vi-VN"/>
@@ -1008,7 +1126,7 @@
         <w:spacing w:before="120"/>
         <w:jc w:val="both"/>
         <w:rPr>
-          <w:rFonts w:ascii="Times New Roman" w:hAnsi="Times New Roman"/>
+          <w:rFonts w:ascii="Times New Roman" w:hAnsi="Times New Roman" w:cs="Times New Roman"/>
           <w:sz w:val="26"/>
           <w:szCs w:val="26"/>
           <w:lang w:val="vi-VN"/>
@@ -1016,7 +1134,7 @@
       </w:pPr>
       <w:r>
         <w:rPr>
-          <w:rFonts w:ascii="Times New Roman" w:hAnsi="Times New Roman"/>
+          <w:rFonts w:ascii="Times New Roman" w:hAnsi="Times New Roman" w:cs="Times New Roman"/>
           <w:sz w:val="26"/>
           <w:szCs w:val="26"/>
           <w:lang w:val="vi-VN"/>
@@ -1032,7 +1150,7 @@
         <w:spacing w:before="120"/>
         <w:jc w:val="both"/>
         <w:rPr>
-          <w:rFonts w:ascii="Times New Roman" w:hAnsi="Times New Roman"/>
+          <w:rFonts w:ascii="Times New Roman" w:hAnsi="Times New Roman" w:cs="Times New Roman"/>
           <w:sz w:val="26"/>
           <w:szCs w:val="26"/>
           <w:lang w:val="vi-VN"/>
@@ -1040,7 +1158,7 @@
       </w:pPr>
       <w:r>
         <w:rPr>
-          <w:rFonts w:ascii="Times New Roman" w:hAnsi="Times New Roman"/>
+          <w:rFonts w:ascii="Times New Roman" w:hAnsi="Times New Roman" w:cs="Times New Roman"/>
           <w:sz w:val="26"/>
           <w:szCs w:val="26"/>
           <w:lang w:val="vi-VN"/>
@@ -1056,7 +1174,7 @@
         <w:spacing w:before="120"/>
         <w:jc w:val="both"/>
         <w:rPr>
-          <w:rFonts w:ascii="Times New Roman" w:hAnsi="Times New Roman"/>
+          <w:rFonts w:ascii="Times New Roman" w:hAnsi="Times New Roman" w:cs="Times New Roman"/>
           <w:sz w:val="26"/>
           <w:szCs w:val="26"/>
           <w:lang w:val="vi-VN"/>
@@ -1064,7 +1182,7 @@
       </w:pPr>
       <w:r>
         <w:rPr>
-          <w:rFonts w:ascii="Times New Roman" w:hAnsi="Times New Roman"/>
+          <w:rFonts w:ascii="Times New Roman" w:hAnsi="Times New Roman" w:cs="Times New Roman"/>
           <w:sz w:val="26"/>
           <w:szCs w:val="26"/>
           <w:lang w:val="vi-VN"/>
@@ -1080,7 +1198,7 @@
         <w:spacing w:before="120"/>
         <w:jc w:val="both"/>
         <w:rPr>
-          <w:rFonts w:ascii="Times New Roman" w:hAnsi="Times New Roman"/>
+          <w:rFonts w:ascii="Times New Roman" w:hAnsi="Times New Roman" w:cs="Times New Roman"/>
           <w:sz w:val="26"/>
           <w:szCs w:val="26"/>
           <w:lang w:val="vi-VN"/>
@@ -1088,7 +1206,7 @@
       </w:pPr>
       <w:r>
         <w:rPr>
-          <w:rFonts w:ascii="Times New Roman" w:hAnsi="Times New Roman"/>
+          <w:rFonts w:ascii="Times New Roman" w:hAnsi="Times New Roman" w:cs="Times New Roman"/>
           <w:sz w:val="26"/>
           <w:szCs w:val="26"/>
           <w:lang w:val="vi-VN"/>
@@ -1104,7 +1222,7 @@
         <w:spacing w:before="120"/>
         <w:jc w:val="both"/>
         <w:rPr>
-          <w:rFonts w:ascii="Times New Roman" w:hAnsi="Times New Roman"/>
+          <w:rFonts w:ascii="Times New Roman" w:hAnsi="Times New Roman" w:cs="Times New Roman"/>
           <w:sz w:val="26"/>
           <w:szCs w:val="26"/>
           <w:lang w:val="vi-VN"/>
@@ -1112,7 +1230,7 @@
       </w:pPr>
       <w:r>
         <w:rPr>
-          <w:rFonts w:ascii="Times New Roman" w:hAnsi="Times New Roman"/>
+          <w:rFonts w:ascii="Times New Roman" w:hAnsi="Times New Roman" w:cs="Times New Roman"/>
           <w:sz w:val="26"/>
           <w:szCs w:val="26"/>
           <w:lang w:val="vi-VN"/>
@@ -1128,7 +1246,7 @@
         <w:spacing w:before="120"/>
         <w:jc w:val="both"/>
         <w:rPr>
-          <w:rFonts w:ascii="Times New Roman" w:hAnsi="Times New Roman"/>
+          <w:rFonts w:ascii="Times New Roman" w:hAnsi="Times New Roman" w:cs="Times New Roman"/>
           <w:sz w:val="26"/>
           <w:szCs w:val="26"/>
           <w:lang w:val="vi-VN"/>
@@ -1136,7 +1254,7 @@
       </w:pPr>
       <w:r>
         <w:rPr>
-          <w:rFonts w:ascii="Times New Roman" w:hAnsi="Times New Roman"/>
+          <w:rFonts w:ascii="Times New Roman" w:hAnsi="Times New Roman" w:cs="Times New Roman"/>
           <w:sz w:val="26"/>
           <w:szCs w:val="26"/>
           <w:lang w:val="vi-VN"/>
@@ -1152,7 +1270,7 @@
         <w:spacing w:before="120"/>
         <w:jc w:val="both"/>
         <w:rPr>
-          <w:rFonts w:ascii="Times New Roman" w:hAnsi="Times New Roman"/>
+          <w:rFonts w:ascii="Times New Roman" w:hAnsi="Times New Roman" w:cs="Times New Roman"/>
           <w:sz w:val="26"/>
           <w:szCs w:val="26"/>
           <w:lang w:val="vi-VN"/>
@@ -1160,7 +1278,7 @@
       </w:pPr>
       <w:r>
         <w:rPr>
-          <w:rFonts w:ascii="Times New Roman" w:hAnsi="Times New Roman"/>
+          <w:rFonts w:ascii="Times New Roman" w:hAnsi="Times New Roman" w:cs="Times New Roman"/>
           <w:sz w:val="26"/>
           <w:szCs w:val="26"/>
           <w:lang w:val="vi-VN"/>
@@ -1176,7 +1294,7 @@
         <w:spacing w:before="120"/>
         <w:jc w:val="both"/>
         <w:rPr>
-          <w:rFonts w:ascii="Times New Roman" w:hAnsi="Times New Roman"/>
+          <w:rFonts w:ascii="Times New Roman" w:hAnsi="Times New Roman" w:cs="Times New Roman"/>
           <w:sz w:val="26"/>
           <w:szCs w:val="26"/>
           <w:lang w:val="vi-VN"/>
@@ -1184,7 +1302,7 @@
       </w:pPr>
       <w:r>
         <w:rPr>
-          <w:rFonts w:ascii="Times New Roman" w:hAnsi="Times New Roman"/>
+          <w:rFonts w:ascii="Times New Roman" w:hAnsi="Times New Roman" w:cs="Times New Roman"/>
           <w:sz w:val="26"/>
           <w:szCs w:val="26"/>
           <w:lang w:val="vi-VN"/>
@@ -1200,7 +1318,7 @@
         <w:spacing w:before="120"/>
         <w:jc w:val="both"/>
         <w:rPr>
-          <w:rFonts w:ascii="Times New Roman" w:hAnsi="Times New Roman"/>
+          <w:rFonts w:ascii="Times New Roman" w:hAnsi="Times New Roman" w:cs="Times New Roman"/>
           <w:sz w:val="26"/>
           <w:szCs w:val="26"/>
           <w:lang w:val="vi-VN"/>
@@ -1208,7 +1326,7 @@
       </w:pPr>
       <w:r>
         <w:rPr>
-          <w:rFonts w:ascii="Times New Roman" w:hAnsi="Times New Roman"/>
+          <w:rFonts w:ascii="Times New Roman" w:hAnsi="Times New Roman" w:cs="Times New Roman"/>
           <w:sz w:val="26"/>
           <w:szCs w:val="26"/>
           <w:lang w:val="vi-VN"/>
@@ -1224,7 +1342,7 @@
         <w:spacing w:before="120"/>
         <w:jc w:val="both"/>
         <w:rPr>
-          <w:rFonts w:ascii="Times New Roman" w:hAnsi="Times New Roman"/>
+          <w:rFonts w:ascii="Times New Roman" w:hAnsi="Times New Roman" w:cs="Times New Roman"/>
           <w:sz w:val="26"/>
           <w:szCs w:val="26"/>
           <w:lang w:val="vi-VN"/>
@@ -1232,7 +1350,7 @@
       </w:pPr>
       <w:r>
         <w:rPr>
-          <w:rFonts w:ascii="Times New Roman" w:hAnsi="Times New Roman"/>
+          <w:rFonts w:ascii="Times New Roman" w:hAnsi="Times New Roman" w:cs="Times New Roman"/>
           <w:sz w:val="26"/>
           <w:szCs w:val="26"/>
           <w:lang w:val="vi-VN"/>
@@ -1248,7 +1366,7 @@
         <w:spacing w:before="120"/>
         <w:jc w:val="both"/>
         <w:rPr>
-          <w:rFonts w:ascii="Times New Roman" w:hAnsi="Times New Roman"/>
+          <w:rFonts w:ascii="Times New Roman" w:hAnsi="Times New Roman" w:cs="Times New Roman"/>
           <w:sz w:val="26"/>
           <w:szCs w:val="26"/>
           <w:lang w:val="vi-VN"/>
@@ -1264,7 +1382,7 @@
         <w:ind w:left="601"/>
         <w:jc w:val="both"/>
         <w:rPr>
-          <w:rFonts w:ascii="Times New Roman" w:hAnsi="Times New Roman"/>
+          <w:rFonts w:ascii="Times New Roman" w:hAnsi="Times New Roman" w:cs="Times New Roman"/>
           <w:sz w:val="26"/>
           <w:szCs w:val="26"/>
           <w:lang w:val="vi-VN"/>
@@ -1272,7 +1390,7 @@
       </w:pPr>
       <w:r>
         <w:rPr>
-          <w:rFonts w:ascii="Times New Roman" w:hAnsi="Times New Roman"/>
+          <w:rFonts w:ascii="Times New Roman" w:hAnsi="Times New Roman" w:cs="Times New Roman"/>
           <w:sz w:val="26"/>
           <w:szCs w:val="26"/>
           <w:lang w:val="vi-VN"/>
@@ -1281,7 +1399,7 @@
       </w:r>
       <w:r>
         <w:rPr>
-          <w:rFonts w:ascii="Times New Roman" w:hAnsi="Times New Roman"/>
+          <w:rFonts w:ascii="Times New Roman" w:hAnsi="Times New Roman" w:cs="Times New Roman"/>
           <w:i/>
           <w:iCs/>
           <w:sz w:val="26"/>
@@ -1300,7 +1418,7 @@
         <w:ind w:left="578"/>
         <w:jc w:val="both"/>
         <w:rPr>
-          <w:rFonts w:ascii="Times New Roman" w:hAnsi="Times New Roman"/>
+          <w:rFonts w:ascii="Times New Roman" w:hAnsi="Times New Roman" w:cs="Times New Roman"/>
           <w:b/>
           <w:bCs/>
           <w:sz w:val="26"/>
@@ -1309,7 +1427,7 @@
       </w:pPr>
       <w:r>
         <w:rPr>
-          <w:rFonts w:ascii="Times New Roman" w:hAnsi="Times New Roman"/>
+          <w:rFonts w:ascii="Times New Roman" w:hAnsi="Times New Roman" w:cs="Times New Roman"/>
           <w:b/>
           <w:bCs/>
           <w:sz w:val="26"/>
@@ -1320,7 +1438,7 @@
       </w:r>
       <w:r>
         <w:rPr>
-          <w:rFonts w:ascii="Times New Roman" w:hAnsi="Times New Roman"/>
+          <w:rFonts w:ascii="Times New Roman" w:hAnsi="Times New Roman" w:cs="Times New Roman"/>
           <w:b/>
           <w:bCs/>
           <w:sz w:val="26"/>
@@ -1337,14 +1455,14 @@
         <w:ind w:left="601"/>
         <w:jc w:val="both"/>
         <w:rPr>
-          <w:rFonts w:ascii="Times New Roman" w:hAnsi="Times New Roman"/>
-          <w:sz w:val="26"/>
-          <w:szCs w:val="26"/>
-        </w:rPr>
-      </w:pPr>
-      <w:r>
-        <w:rPr>
-          <w:rFonts w:ascii="Times New Roman" w:hAnsi="Times New Roman"/>
+          <w:rFonts w:ascii="Times New Roman" w:hAnsi="Times New Roman" w:cs="Times New Roman"/>
+          <w:sz w:val="26"/>
+          <w:szCs w:val="26"/>
+        </w:rPr>
+      </w:pPr>
+      <w:r>
+        <w:rPr>
+          <w:rFonts w:ascii="Times New Roman" w:hAnsi="Times New Roman" w:cs="Times New Roman"/>
           <w:sz w:val="20"/>
           <w:szCs w:val="20"/>
         </w:rPr>
@@ -1389,7 +1507,7 @@
           <w:szCs w:val="26"/>
         </w:rPr>
       </w:pPr>
-      <w:bookmarkStart w:id="3" w:name="_Toc531448132"/>
+      <w:bookmarkStart w:id="5" w:name="_Toc531448132"/>
       <w:r>
         <w:rPr>
           <w:rFonts w:ascii="Times New Roman" w:hAnsi="Times New Roman" w:cs="Times New Roman"/>
@@ -1401,12 +1519,12 @@
         <w:lastRenderedPageBreak/>
         <w:t>MỤC LỤC</w:t>
       </w:r>
-      <w:bookmarkEnd w:id="3"/>
+      <w:bookmarkEnd w:id="5"/>
     </w:p>
     <w:sdt>
       <w:sdtPr>
         <w:rPr>
-          <w:rFonts w:asciiTheme="minorHAnsi" w:eastAsiaTheme="minorHAnsi" w:hAnsiTheme="minorHAnsi" w:cstheme="minorBidi"/>
+          <w:rFonts w:ascii="Times New Roman" w:eastAsiaTheme="minorHAnsi" w:hAnsi="Times New Roman" w:cs="Times New Roman"/>
           <w:color w:val="auto"/>
           <w:sz w:val="22"/>
           <w:szCs w:val="22"/>
@@ -1428,6 +1546,9 @@
         <w:p>
           <w:pPr>
             <w:pStyle w:val="TOCHeading"/>
+            <w:rPr>
+              <w:rFonts w:ascii="Times New Roman" w:hAnsi="Times New Roman" w:cs="Times New Roman"/>
+            </w:rPr>
           </w:pPr>
         </w:p>
         <w:p>
@@ -1437,17 +1558,26 @@
               <w:tab w:val="right" w:leader="dot" w:pos="8827"/>
             </w:tabs>
             <w:rPr>
-              <w:rFonts w:cstheme="minorBidi"/>
+              <w:rFonts w:ascii="Times New Roman" w:hAnsi="Times New Roman"/>
               <w:noProof/>
             </w:rPr>
           </w:pPr>
           <w:r>
+            <w:rPr>
+              <w:rFonts w:ascii="Times New Roman" w:hAnsi="Times New Roman"/>
+            </w:rPr>
             <w:fldChar w:fldCharType="begin"/>
           </w:r>
           <w:r>
+            <w:rPr>
+              <w:rFonts w:ascii="Times New Roman" w:hAnsi="Times New Roman"/>
+            </w:rPr>
             <w:instrText xml:space="preserve"> TOC \o "1-3" \h \z \u </w:instrText>
           </w:r>
           <w:r>
+            <w:rPr>
+              <w:rFonts w:ascii="Times New Roman" w:hAnsi="Times New Roman"/>
+            </w:rPr>
             <w:fldChar w:fldCharType="separate"/>
           </w:r>
           <w:hyperlink w:anchor="_Toc531448130" w:history="1">
@@ -1462,6 +1592,7 @@
             </w:r>
             <w:r>
               <w:rPr>
+                <w:rFonts w:ascii="Times New Roman" w:hAnsi="Times New Roman"/>
                 <w:noProof/>
                 <w:webHidden/>
               </w:rPr>
@@ -1469,6 +1600,7 @@
             </w:r>
             <w:r>
               <w:rPr>
+                <w:rFonts w:ascii="Times New Roman" w:hAnsi="Times New Roman"/>
                 <w:noProof/>
                 <w:webHidden/>
               </w:rPr>
@@ -1476,6 +1608,7 @@
             </w:r>
             <w:r>
               <w:rPr>
+                <w:rFonts w:ascii="Times New Roman" w:hAnsi="Times New Roman"/>
                 <w:noProof/>
                 <w:webHidden/>
               </w:rPr>
@@ -1483,12 +1616,14 @@
             </w:r>
             <w:r>
               <w:rPr>
+                <w:rFonts w:ascii="Times New Roman" w:hAnsi="Times New Roman"/>
                 <w:noProof/>
                 <w:webHidden/>
               </w:rPr>
             </w:r>
             <w:r>
               <w:rPr>
+                <w:rFonts w:ascii="Times New Roman" w:hAnsi="Times New Roman"/>
                 <w:noProof/>
                 <w:webHidden/>
               </w:rPr>
@@ -1496,6 +1631,7 @@
             </w:r>
             <w:r>
               <w:rPr>
+                <w:rFonts w:ascii="Times New Roman" w:hAnsi="Times New Roman"/>
                 <w:noProof/>
                 <w:webHidden/>
               </w:rPr>
@@ -1503,6 +1639,7 @@
             </w:r>
             <w:r>
               <w:rPr>
+                <w:rFonts w:ascii="Times New Roman" w:hAnsi="Times New Roman"/>
                 <w:noProof/>
                 <w:webHidden/>
               </w:rPr>
@@ -1517,7 +1654,7 @@
               <w:tab w:val="right" w:leader="dot" w:pos="8827"/>
             </w:tabs>
             <w:rPr>
-              <w:rFonts w:cstheme="minorBidi"/>
+              <w:rFonts w:ascii="Times New Roman" w:hAnsi="Times New Roman"/>
               <w:noProof/>
             </w:rPr>
           </w:pPr>
@@ -1534,6 +1671,7 @@
             </w:r>
             <w:r>
               <w:rPr>
+                <w:rFonts w:ascii="Times New Roman" w:hAnsi="Times New Roman"/>
                 <w:noProof/>
                 <w:webHidden/>
               </w:rPr>
@@ -1541,6 +1679,7 @@
             </w:r>
             <w:r>
               <w:rPr>
+                <w:rFonts w:ascii="Times New Roman" w:hAnsi="Times New Roman"/>
                 <w:noProof/>
                 <w:webHidden/>
               </w:rPr>
@@ -1548,6 +1687,7 @@
             </w:r>
             <w:r>
               <w:rPr>
+                <w:rFonts w:ascii="Times New Roman" w:hAnsi="Times New Roman"/>
                 <w:noProof/>
                 <w:webHidden/>
               </w:rPr>
@@ -1555,12 +1695,14 @@
             </w:r>
             <w:r>
               <w:rPr>
+                <w:rFonts w:ascii="Times New Roman" w:hAnsi="Times New Roman"/>
                 <w:noProof/>
                 <w:webHidden/>
               </w:rPr>
             </w:r>
             <w:r>
               <w:rPr>
+                <w:rFonts w:ascii="Times New Roman" w:hAnsi="Times New Roman"/>
                 <w:noProof/>
                 <w:webHidden/>
               </w:rPr>
@@ -1568,6 +1710,7 @@
             </w:r>
             <w:r>
               <w:rPr>
+                <w:rFonts w:ascii="Times New Roman" w:hAnsi="Times New Roman"/>
                 <w:noProof/>
                 <w:webHidden/>
               </w:rPr>
@@ -1575,6 +1718,7 @@
             </w:r>
             <w:r>
               <w:rPr>
+                <w:rFonts w:ascii="Times New Roman" w:hAnsi="Times New Roman"/>
                 <w:noProof/>
                 <w:webHidden/>
               </w:rPr>
@@ -1589,7 +1733,7 @@
               <w:tab w:val="right" w:leader="dot" w:pos="8827"/>
             </w:tabs>
             <w:rPr>
-              <w:rFonts w:cstheme="minorBidi"/>
+              <w:rFonts w:ascii="Times New Roman" w:hAnsi="Times New Roman"/>
               <w:noProof/>
             </w:rPr>
           </w:pPr>
@@ -1605,6 +1749,7 @@
             </w:r>
             <w:r>
               <w:rPr>
+                <w:rFonts w:ascii="Times New Roman" w:hAnsi="Times New Roman"/>
                 <w:noProof/>
                 <w:webHidden/>
               </w:rPr>
@@ -1612,6 +1757,7 @@
             </w:r>
             <w:r>
               <w:rPr>
+                <w:rFonts w:ascii="Times New Roman" w:hAnsi="Times New Roman"/>
                 <w:noProof/>
                 <w:webHidden/>
               </w:rPr>
@@ -1619,6 +1765,7 @@
             </w:r>
             <w:r>
               <w:rPr>
+                <w:rFonts w:ascii="Times New Roman" w:hAnsi="Times New Roman"/>
                 <w:noProof/>
                 <w:webHidden/>
               </w:rPr>
@@ -1626,12 +1773,14 @@
             </w:r>
             <w:r>
               <w:rPr>
+                <w:rFonts w:ascii="Times New Roman" w:hAnsi="Times New Roman"/>
                 <w:noProof/>
                 <w:webHidden/>
               </w:rPr>
             </w:r>
             <w:r>
               <w:rPr>
+                <w:rFonts w:ascii="Times New Roman" w:hAnsi="Times New Roman"/>
                 <w:noProof/>
                 <w:webHidden/>
               </w:rPr>
@@ -1639,6 +1788,7 @@
             </w:r>
             <w:r>
               <w:rPr>
+                <w:rFonts w:ascii="Times New Roman" w:hAnsi="Times New Roman"/>
                 <w:noProof/>
                 <w:webHidden/>
               </w:rPr>
@@ -1646,6 +1796,7 @@
             </w:r>
             <w:r>
               <w:rPr>
+                <w:rFonts w:ascii="Times New Roman" w:hAnsi="Times New Roman"/>
                 <w:noProof/>
                 <w:webHidden/>
               </w:rPr>
@@ -1660,7 +1811,7 @@
               <w:tab w:val="right" w:leader="dot" w:pos="8827"/>
             </w:tabs>
             <w:rPr>
-              <w:rFonts w:cstheme="minorBidi"/>
+              <w:rFonts w:ascii="Times New Roman" w:hAnsi="Times New Roman"/>
               <w:noProof/>
             </w:rPr>
           </w:pPr>
@@ -1676,6 +1827,7 @@
             </w:r>
             <w:r>
               <w:rPr>
+                <w:rFonts w:ascii="Times New Roman" w:hAnsi="Times New Roman"/>
                 <w:noProof/>
                 <w:webHidden/>
               </w:rPr>
@@ -1683,6 +1835,7 @@
             </w:r>
             <w:r>
               <w:rPr>
+                <w:rFonts w:ascii="Times New Roman" w:hAnsi="Times New Roman"/>
                 <w:noProof/>
                 <w:webHidden/>
               </w:rPr>
@@ -1690,6 +1843,7 @@
             </w:r>
             <w:r>
               <w:rPr>
+                <w:rFonts w:ascii="Times New Roman" w:hAnsi="Times New Roman"/>
                 <w:noProof/>
                 <w:webHidden/>
               </w:rPr>
@@ -1697,12 +1851,14 @@
             </w:r>
             <w:r>
               <w:rPr>
+                <w:rFonts w:ascii="Times New Roman" w:hAnsi="Times New Roman"/>
                 <w:noProof/>
                 <w:webHidden/>
               </w:rPr>
             </w:r>
             <w:r>
               <w:rPr>
+                <w:rFonts w:ascii="Times New Roman" w:hAnsi="Times New Roman"/>
                 <w:noProof/>
                 <w:webHidden/>
               </w:rPr>
@@ -1710,6 +1866,7 @@
             </w:r>
             <w:r>
               <w:rPr>
+                <w:rFonts w:ascii="Times New Roman" w:hAnsi="Times New Roman"/>
                 <w:noProof/>
                 <w:webHidden/>
               </w:rPr>
@@ -1717,6 +1874,7 @@
             </w:r>
             <w:r>
               <w:rPr>
+                <w:rFonts w:ascii="Times New Roman" w:hAnsi="Times New Roman"/>
                 <w:noProof/>
                 <w:webHidden/>
               </w:rPr>
@@ -1731,7 +1889,7 @@
               <w:tab w:val="right" w:leader="dot" w:pos="8827"/>
             </w:tabs>
             <w:rPr>
-              <w:rFonts w:cstheme="minorBidi"/>
+              <w:rFonts w:ascii="Times New Roman" w:hAnsi="Times New Roman"/>
               <w:noProof/>
             </w:rPr>
           </w:pPr>
@@ -1747,6 +1905,7 @@
             </w:r>
             <w:r>
               <w:rPr>
+                <w:rFonts w:ascii="Times New Roman" w:hAnsi="Times New Roman"/>
                 <w:noProof/>
                 <w:webHidden/>
               </w:rPr>
@@ -1754,6 +1913,7 @@
             </w:r>
             <w:r>
               <w:rPr>
+                <w:rFonts w:ascii="Times New Roman" w:hAnsi="Times New Roman"/>
                 <w:noProof/>
                 <w:webHidden/>
               </w:rPr>
@@ -1761,6 +1921,7 @@
             </w:r>
             <w:r>
               <w:rPr>
+                <w:rFonts w:ascii="Times New Roman" w:hAnsi="Times New Roman"/>
                 <w:noProof/>
                 <w:webHidden/>
               </w:rPr>
@@ -1768,12 +1929,14 @@
             </w:r>
             <w:r>
               <w:rPr>
+                <w:rFonts w:ascii="Times New Roman" w:hAnsi="Times New Roman"/>
                 <w:noProof/>
                 <w:webHidden/>
               </w:rPr>
             </w:r>
             <w:r>
               <w:rPr>
+                <w:rFonts w:ascii="Times New Roman" w:hAnsi="Times New Roman"/>
                 <w:noProof/>
                 <w:webHidden/>
               </w:rPr>
@@ -1781,6 +1944,7 @@
             </w:r>
             <w:r>
               <w:rPr>
+                <w:rFonts w:ascii="Times New Roman" w:hAnsi="Times New Roman"/>
                 <w:noProof/>
                 <w:webHidden/>
               </w:rPr>
@@ -1788,6 +1952,7 @@
             </w:r>
             <w:r>
               <w:rPr>
+                <w:rFonts w:ascii="Times New Roman" w:hAnsi="Times New Roman"/>
                 <w:noProof/>
                 <w:webHidden/>
               </w:rPr>
@@ -1803,7 +1968,7 @@
               <w:tab w:val="right" w:leader="dot" w:pos="8827"/>
             </w:tabs>
             <w:rPr>
-              <w:rFonts w:cstheme="minorBidi"/>
+              <w:rFonts w:ascii="Times New Roman" w:hAnsi="Times New Roman"/>
               <w:noProof/>
             </w:rPr>
           </w:pPr>
@@ -1819,7 +1984,7 @@
             </w:r>
             <w:r>
               <w:rPr>
-                <w:rFonts w:cstheme="minorBidi"/>
+                <w:rFonts w:ascii="Times New Roman" w:hAnsi="Times New Roman"/>
                 <w:noProof/>
               </w:rPr>
               <w:tab/>
@@ -1835,6 +2000,7 @@
             </w:r>
             <w:r>
               <w:rPr>
+                <w:rFonts w:ascii="Times New Roman" w:hAnsi="Times New Roman"/>
                 <w:noProof/>
                 <w:webHidden/>
               </w:rPr>
@@ -1842,6 +2008,7 @@
             </w:r>
             <w:r>
               <w:rPr>
+                <w:rFonts w:ascii="Times New Roman" w:hAnsi="Times New Roman"/>
                 <w:noProof/>
                 <w:webHidden/>
               </w:rPr>
@@ -1849,6 +2016,7 @@
             </w:r>
             <w:r>
               <w:rPr>
+                <w:rFonts w:ascii="Times New Roman" w:hAnsi="Times New Roman"/>
                 <w:noProof/>
                 <w:webHidden/>
               </w:rPr>
@@ -1856,12 +2024,14 @@
             </w:r>
             <w:r>
               <w:rPr>
+                <w:rFonts w:ascii="Times New Roman" w:hAnsi="Times New Roman"/>
                 <w:noProof/>
                 <w:webHidden/>
               </w:rPr>
             </w:r>
             <w:r>
               <w:rPr>
+                <w:rFonts w:ascii="Times New Roman" w:hAnsi="Times New Roman"/>
                 <w:noProof/>
                 <w:webHidden/>
               </w:rPr>
@@ -1869,6 +2039,7 @@
             </w:r>
             <w:r>
               <w:rPr>
+                <w:rFonts w:ascii="Times New Roman" w:hAnsi="Times New Roman"/>
                 <w:noProof/>
                 <w:webHidden/>
               </w:rPr>
@@ -1876,6 +2047,7 @@
             </w:r>
             <w:r>
               <w:rPr>
+                <w:rFonts w:ascii="Times New Roman" w:hAnsi="Times New Roman"/>
                 <w:noProof/>
                 <w:webHidden/>
               </w:rPr>
@@ -1891,7 +2063,7 @@
               <w:tab w:val="right" w:leader="dot" w:pos="8827"/>
             </w:tabs>
             <w:rPr>
-              <w:rFonts w:cstheme="minorBidi"/>
+              <w:rFonts w:ascii="Times New Roman" w:hAnsi="Times New Roman"/>
               <w:noProof/>
             </w:rPr>
           </w:pPr>
@@ -1907,7 +2079,7 @@
             </w:r>
             <w:r>
               <w:rPr>
-                <w:rFonts w:cstheme="minorBidi"/>
+                <w:rFonts w:ascii="Times New Roman" w:hAnsi="Times New Roman"/>
                 <w:noProof/>
               </w:rPr>
               <w:tab/>
@@ -1923,6 +2095,7 @@
             </w:r>
             <w:r>
               <w:rPr>
+                <w:rFonts w:ascii="Times New Roman" w:hAnsi="Times New Roman"/>
                 <w:noProof/>
                 <w:webHidden/>
               </w:rPr>
@@ -1930,6 +2103,7 @@
             </w:r>
             <w:r>
               <w:rPr>
+                <w:rFonts w:ascii="Times New Roman" w:hAnsi="Times New Roman"/>
                 <w:noProof/>
                 <w:webHidden/>
               </w:rPr>
@@ -1937,6 +2111,7 @@
             </w:r>
             <w:r>
               <w:rPr>
+                <w:rFonts w:ascii="Times New Roman" w:hAnsi="Times New Roman"/>
                 <w:noProof/>
                 <w:webHidden/>
               </w:rPr>
@@ -1944,12 +2119,14 @@
             </w:r>
             <w:r>
               <w:rPr>
+                <w:rFonts w:ascii="Times New Roman" w:hAnsi="Times New Roman"/>
                 <w:noProof/>
                 <w:webHidden/>
               </w:rPr>
             </w:r>
             <w:r>
               <w:rPr>
+                <w:rFonts w:ascii="Times New Roman" w:hAnsi="Times New Roman"/>
                 <w:noProof/>
                 <w:webHidden/>
               </w:rPr>
@@ -1957,6 +2134,7 @@
             </w:r>
             <w:r>
               <w:rPr>
+                <w:rFonts w:ascii="Times New Roman" w:hAnsi="Times New Roman"/>
                 <w:noProof/>
                 <w:webHidden/>
               </w:rPr>
@@ -1964,6 +2142,7 @@
             </w:r>
             <w:r>
               <w:rPr>
+                <w:rFonts w:ascii="Times New Roman" w:hAnsi="Times New Roman"/>
                 <w:noProof/>
                 <w:webHidden/>
               </w:rPr>
@@ -1979,7 +2158,7 @@
               <w:tab w:val="right" w:leader="dot" w:pos="8827"/>
             </w:tabs>
             <w:rPr>
-              <w:rFonts w:cstheme="minorBidi"/>
+              <w:rFonts w:ascii="Times New Roman" w:hAnsi="Times New Roman"/>
               <w:noProof/>
             </w:rPr>
           </w:pPr>
@@ -1995,7 +2174,7 @@
             </w:r>
             <w:r>
               <w:rPr>
-                <w:rFonts w:cstheme="minorBidi"/>
+                <w:rFonts w:ascii="Times New Roman" w:hAnsi="Times New Roman"/>
                 <w:noProof/>
               </w:rPr>
               <w:tab/>
@@ -2011,6 +2190,7 @@
             </w:r>
             <w:r>
               <w:rPr>
+                <w:rFonts w:ascii="Times New Roman" w:hAnsi="Times New Roman"/>
                 <w:noProof/>
                 <w:webHidden/>
               </w:rPr>
@@ -2018,6 +2198,7 @@
             </w:r>
             <w:r>
               <w:rPr>
+                <w:rFonts w:ascii="Times New Roman" w:hAnsi="Times New Roman"/>
                 <w:noProof/>
                 <w:webHidden/>
               </w:rPr>
@@ -2025,6 +2206,7 @@
             </w:r>
             <w:r>
               <w:rPr>
+                <w:rFonts w:ascii="Times New Roman" w:hAnsi="Times New Roman"/>
                 <w:noProof/>
                 <w:webHidden/>
               </w:rPr>
@@ -2032,12 +2214,14 @@
             </w:r>
             <w:r>
               <w:rPr>
+                <w:rFonts w:ascii="Times New Roman" w:hAnsi="Times New Roman"/>
                 <w:noProof/>
                 <w:webHidden/>
               </w:rPr>
             </w:r>
             <w:r>
               <w:rPr>
+                <w:rFonts w:ascii="Times New Roman" w:hAnsi="Times New Roman"/>
                 <w:noProof/>
                 <w:webHidden/>
               </w:rPr>
@@ -2045,6 +2229,7 @@
             </w:r>
             <w:r>
               <w:rPr>
+                <w:rFonts w:ascii="Times New Roman" w:hAnsi="Times New Roman"/>
                 <w:noProof/>
                 <w:webHidden/>
               </w:rPr>
@@ -2052,6 +2237,7 @@
             </w:r>
             <w:r>
               <w:rPr>
+                <w:rFonts w:ascii="Times New Roman" w:hAnsi="Times New Roman"/>
                 <w:noProof/>
                 <w:webHidden/>
               </w:rPr>
@@ -2067,7 +2253,7 @@
               <w:tab w:val="right" w:leader="dot" w:pos="8827"/>
             </w:tabs>
             <w:rPr>
-              <w:rFonts w:cstheme="minorBidi"/>
+              <w:rFonts w:ascii="Times New Roman" w:hAnsi="Times New Roman"/>
               <w:noProof/>
             </w:rPr>
           </w:pPr>
@@ -2083,7 +2269,7 @@
             </w:r>
             <w:r>
               <w:rPr>
-                <w:rFonts w:cstheme="minorBidi"/>
+                <w:rFonts w:ascii="Times New Roman" w:hAnsi="Times New Roman"/>
                 <w:noProof/>
               </w:rPr>
               <w:tab/>
@@ -2099,6 +2285,7 @@
             </w:r>
             <w:r>
               <w:rPr>
+                <w:rFonts w:ascii="Times New Roman" w:hAnsi="Times New Roman"/>
                 <w:noProof/>
                 <w:webHidden/>
               </w:rPr>
@@ -2106,6 +2293,7 @@
             </w:r>
             <w:r>
               <w:rPr>
+                <w:rFonts w:ascii="Times New Roman" w:hAnsi="Times New Roman"/>
                 <w:noProof/>
                 <w:webHidden/>
               </w:rPr>
@@ -2113,6 +2301,7 @@
             </w:r>
             <w:r>
               <w:rPr>
+                <w:rFonts w:ascii="Times New Roman" w:hAnsi="Times New Roman"/>
                 <w:noProof/>
                 <w:webHidden/>
               </w:rPr>
@@ -2120,12 +2309,14 @@
             </w:r>
             <w:r>
               <w:rPr>
+                <w:rFonts w:ascii="Times New Roman" w:hAnsi="Times New Roman"/>
                 <w:noProof/>
                 <w:webHidden/>
               </w:rPr>
             </w:r>
             <w:r>
               <w:rPr>
+                <w:rFonts w:ascii="Times New Roman" w:hAnsi="Times New Roman"/>
                 <w:noProof/>
                 <w:webHidden/>
               </w:rPr>
@@ -2133,6 +2324,7 @@
             </w:r>
             <w:r>
               <w:rPr>
+                <w:rFonts w:ascii="Times New Roman" w:hAnsi="Times New Roman"/>
                 <w:noProof/>
                 <w:webHidden/>
               </w:rPr>
@@ -2140,6 +2332,7 @@
             </w:r>
             <w:r>
               <w:rPr>
+                <w:rFonts w:ascii="Times New Roman" w:hAnsi="Times New Roman"/>
                 <w:noProof/>
                 <w:webHidden/>
               </w:rPr>
@@ -2155,7 +2348,7 @@
               <w:tab w:val="right" w:leader="dot" w:pos="8827"/>
             </w:tabs>
             <w:rPr>
-              <w:rFonts w:cstheme="minorBidi"/>
+              <w:rFonts w:ascii="Times New Roman" w:hAnsi="Times New Roman"/>
               <w:noProof/>
             </w:rPr>
           </w:pPr>
@@ -2163,6 +2356,7 @@
             <w:r>
               <w:rPr>
                 <w:rStyle w:val="Hyperlink"/>
+                <w:rFonts w:ascii="Times New Roman" w:hAnsi="Times New Roman"/>
                 <w:b/>
                 <w:noProof/>
               </w:rPr>
@@ -2170,7 +2364,7 @@
             </w:r>
             <w:r>
               <w:rPr>
-                <w:rFonts w:cstheme="minorBidi"/>
+                <w:rFonts w:ascii="Times New Roman" w:hAnsi="Times New Roman"/>
                 <w:noProof/>
               </w:rPr>
               <w:tab/>
@@ -2188,6 +2382,7 @@
             </w:r>
             <w:r>
               <w:rPr>
+                <w:rFonts w:ascii="Times New Roman" w:hAnsi="Times New Roman"/>
                 <w:noProof/>
                 <w:webHidden/>
               </w:rPr>
@@ -2195,6 +2390,7 @@
             </w:r>
             <w:r>
               <w:rPr>
+                <w:rFonts w:ascii="Times New Roman" w:hAnsi="Times New Roman"/>
                 <w:noProof/>
                 <w:webHidden/>
               </w:rPr>
@@ -2202,6 +2398,7 @@
             </w:r>
             <w:r>
               <w:rPr>
+                <w:rFonts w:ascii="Times New Roman" w:hAnsi="Times New Roman"/>
                 <w:noProof/>
                 <w:webHidden/>
               </w:rPr>
@@ -2209,12 +2406,14 @@
             </w:r>
             <w:r>
               <w:rPr>
+                <w:rFonts w:ascii="Times New Roman" w:hAnsi="Times New Roman"/>
                 <w:noProof/>
                 <w:webHidden/>
               </w:rPr>
             </w:r>
             <w:r>
               <w:rPr>
+                <w:rFonts w:ascii="Times New Roman" w:hAnsi="Times New Roman"/>
                 <w:noProof/>
                 <w:webHidden/>
               </w:rPr>
@@ -2222,6 +2421,7 @@
             </w:r>
             <w:r>
               <w:rPr>
+                <w:rFonts w:ascii="Times New Roman" w:hAnsi="Times New Roman"/>
                 <w:noProof/>
                 <w:webHidden/>
               </w:rPr>
@@ -2229,6 +2429,7 @@
             </w:r>
             <w:r>
               <w:rPr>
+                <w:rFonts w:ascii="Times New Roman" w:hAnsi="Times New Roman"/>
                 <w:noProof/>
                 <w:webHidden/>
               </w:rPr>
@@ -2244,7 +2445,7 @@
               <w:tab w:val="right" w:leader="dot" w:pos="8827"/>
             </w:tabs>
             <w:rPr>
-              <w:rFonts w:cstheme="minorBidi"/>
+              <w:rFonts w:ascii="Times New Roman" w:hAnsi="Times New Roman"/>
               <w:noProof/>
             </w:rPr>
           </w:pPr>
@@ -2260,7 +2461,7 @@
             </w:r>
             <w:r>
               <w:rPr>
-                <w:rFonts w:cstheme="minorBidi"/>
+                <w:rFonts w:ascii="Times New Roman" w:hAnsi="Times New Roman"/>
                 <w:noProof/>
               </w:rPr>
               <w:tab/>
@@ -2278,6 +2479,7 @@
             </w:r>
             <w:r>
               <w:rPr>
+                <w:rFonts w:ascii="Times New Roman" w:hAnsi="Times New Roman"/>
                 <w:noProof/>
                 <w:webHidden/>
               </w:rPr>
@@ -2285,6 +2487,7 @@
             </w:r>
             <w:r>
               <w:rPr>
+                <w:rFonts w:ascii="Times New Roman" w:hAnsi="Times New Roman"/>
                 <w:noProof/>
                 <w:webHidden/>
               </w:rPr>
@@ -2292,6 +2495,7 @@
             </w:r>
             <w:r>
               <w:rPr>
+                <w:rFonts w:ascii="Times New Roman" w:hAnsi="Times New Roman"/>
                 <w:noProof/>
                 <w:webHidden/>
               </w:rPr>
@@ -2299,12 +2503,14 @@
             </w:r>
             <w:r>
               <w:rPr>
+                <w:rFonts w:ascii="Times New Roman" w:hAnsi="Times New Roman"/>
                 <w:noProof/>
                 <w:webHidden/>
               </w:rPr>
             </w:r>
             <w:r>
               <w:rPr>
+                <w:rFonts w:ascii="Times New Roman" w:hAnsi="Times New Roman"/>
                 <w:noProof/>
                 <w:webHidden/>
               </w:rPr>
@@ -2312,6 +2518,7 @@
             </w:r>
             <w:r>
               <w:rPr>
+                <w:rFonts w:ascii="Times New Roman" w:hAnsi="Times New Roman"/>
                 <w:noProof/>
                 <w:webHidden/>
               </w:rPr>
@@ -2319,6 +2526,7 @@
             </w:r>
             <w:r>
               <w:rPr>
+                <w:rFonts w:ascii="Times New Roman" w:hAnsi="Times New Roman"/>
                 <w:noProof/>
                 <w:webHidden/>
               </w:rPr>
@@ -2334,7 +2542,7 @@
               <w:tab w:val="right" w:leader="dot" w:pos="8827"/>
             </w:tabs>
             <w:rPr>
-              <w:rFonts w:cstheme="minorBidi"/>
+              <w:rFonts w:ascii="Times New Roman" w:hAnsi="Times New Roman"/>
               <w:noProof/>
             </w:rPr>
           </w:pPr>
@@ -2351,7 +2559,7 @@
             </w:r>
             <w:r>
               <w:rPr>
-                <w:rFonts w:cstheme="minorBidi"/>
+                <w:rFonts w:ascii="Times New Roman" w:hAnsi="Times New Roman"/>
                 <w:noProof/>
               </w:rPr>
               <w:tab/>
@@ -2369,6 +2577,7 @@
             </w:r>
             <w:r>
               <w:rPr>
+                <w:rFonts w:ascii="Times New Roman" w:hAnsi="Times New Roman"/>
                 <w:noProof/>
                 <w:webHidden/>
               </w:rPr>
@@ -2376,6 +2585,7 @@
             </w:r>
             <w:r>
               <w:rPr>
+                <w:rFonts w:ascii="Times New Roman" w:hAnsi="Times New Roman"/>
                 <w:noProof/>
                 <w:webHidden/>
               </w:rPr>
@@ -2383,6 +2593,7 @@
             </w:r>
             <w:r>
               <w:rPr>
+                <w:rFonts w:ascii="Times New Roman" w:hAnsi="Times New Roman"/>
                 <w:noProof/>
                 <w:webHidden/>
               </w:rPr>
@@ -2390,12 +2601,14 @@
             </w:r>
             <w:r>
               <w:rPr>
+                <w:rFonts w:ascii="Times New Roman" w:hAnsi="Times New Roman"/>
                 <w:noProof/>
                 <w:webHidden/>
               </w:rPr>
             </w:r>
             <w:r>
               <w:rPr>
+                <w:rFonts w:ascii="Times New Roman" w:hAnsi="Times New Roman"/>
                 <w:noProof/>
                 <w:webHidden/>
               </w:rPr>
@@ -2403,6 +2616,7 @@
             </w:r>
             <w:r>
               <w:rPr>
+                <w:rFonts w:ascii="Times New Roman" w:hAnsi="Times New Roman"/>
                 <w:noProof/>
                 <w:webHidden/>
               </w:rPr>
@@ -2410,6 +2624,7 @@
             </w:r>
             <w:r>
               <w:rPr>
+                <w:rFonts w:ascii="Times New Roman" w:hAnsi="Times New Roman"/>
                 <w:noProof/>
                 <w:webHidden/>
               </w:rPr>
@@ -2425,7 +2640,7 @@
               <w:tab w:val="right" w:leader="dot" w:pos="8827"/>
             </w:tabs>
             <w:rPr>
-              <w:rFonts w:cstheme="minorBidi"/>
+              <w:rFonts w:ascii="Times New Roman" w:hAnsi="Times New Roman"/>
               <w:noProof/>
             </w:rPr>
           </w:pPr>
@@ -2442,7 +2657,7 @@
             </w:r>
             <w:r>
               <w:rPr>
-                <w:rFonts w:cstheme="minorBidi"/>
+                <w:rFonts w:ascii="Times New Roman" w:hAnsi="Times New Roman"/>
                 <w:noProof/>
               </w:rPr>
               <w:tab/>
@@ -2460,6 +2675,7 @@
             </w:r>
             <w:r>
               <w:rPr>
+                <w:rFonts w:ascii="Times New Roman" w:hAnsi="Times New Roman"/>
                 <w:noProof/>
                 <w:webHidden/>
               </w:rPr>
@@ -2467,6 +2683,7 @@
             </w:r>
             <w:r>
               <w:rPr>
+                <w:rFonts w:ascii="Times New Roman" w:hAnsi="Times New Roman"/>
                 <w:noProof/>
                 <w:webHidden/>
               </w:rPr>
@@ -2474,6 +2691,7 @@
             </w:r>
             <w:r>
               <w:rPr>
+                <w:rFonts w:ascii="Times New Roman" w:hAnsi="Times New Roman"/>
                 <w:noProof/>
                 <w:webHidden/>
               </w:rPr>
@@ -2481,12 +2699,14 @@
             </w:r>
             <w:r>
               <w:rPr>
+                <w:rFonts w:ascii="Times New Roman" w:hAnsi="Times New Roman"/>
                 <w:noProof/>
                 <w:webHidden/>
               </w:rPr>
             </w:r>
             <w:r>
               <w:rPr>
+                <w:rFonts w:ascii="Times New Roman" w:hAnsi="Times New Roman"/>
                 <w:noProof/>
                 <w:webHidden/>
               </w:rPr>
@@ -2494,6 +2714,7 @@
             </w:r>
             <w:r>
               <w:rPr>
+                <w:rFonts w:ascii="Times New Roman" w:hAnsi="Times New Roman"/>
                 <w:noProof/>
                 <w:webHidden/>
               </w:rPr>
@@ -2501,6 +2722,7 @@
             </w:r>
             <w:r>
               <w:rPr>
+                <w:rFonts w:ascii="Times New Roman" w:hAnsi="Times New Roman"/>
                 <w:noProof/>
                 <w:webHidden/>
               </w:rPr>
@@ -2516,7 +2738,7 @@
               <w:tab w:val="right" w:leader="dot" w:pos="8827"/>
             </w:tabs>
             <w:rPr>
-              <w:rFonts w:cstheme="minorBidi"/>
+              <w:rFonts w:ascii="Times New Roman" w:hAnsi="Times New Roman"/>
               <w:noProof/>
             </w:rPr>
           </w:pPr>
@@ -2533,7 +2755,7 @@
             </w:r>
             <w:r>
               <w:rPr>
-                <w:rFonts w:cstheme="minorBidi"/>
+                <w:rFonts w:ascii="Times New Roman" w:hAnsi="Times New Roman"/>
                 <w:noProof/>
               </w:rPr>
               <w:tab/>
@@ -2551,6 +2773,7 @@
             </w:r>
             <w:r>
               <w:rPr>
+                <w:rFonts w:ascii="Times New Roman" w:hAnsi="Times New Roman"/>
                 <w:noProof/>
                 <w:webHidden/>
               </w:rPr>
@@ -2558,6 +2781,7 @@
             </w:r>
             <w:r>
               <w:rPr>
+                <w:rFonts w:ascii="Times New Roman" w:hAnsi="Times New Roman"/>
                 <w:noProof/>
                 <w:webHidden/>
               </w:rPr>
@@ -2565,6 +2789,7 @@
             </w:r>
             <w:r>
               <w:rPr>
+                <w:rFonts w:ascii="Times New Roman" w:hAnsi="Times New Roman"/>
                 <w:noProof/>
                 <w:webHidden/>
               </w:rPr>
@@ -2572,12 +2797,14 @@
             </w:r>
             <w:r>
               <w:rPr>
+                <w:rFonts w:ascii="Times New Roman" w:hAnsi="Times New Roman"/>
                 <w:noProof/>
                 <w:webHidden/>
               </w:rPr>
             </w:r>
             <w:r>
               <w:rPr>
+                <w:rFonts w:ascii="Times New Roman" w:hAnsi="Times New Roman"/>
                 <w:noProof/>
                 <w:webHidden/>
               </w:rPr>
@@ -2585,6 +2812,7 @@
             </w:r>
             <w:r>
               <w:rPr>
+                <w:rFonts w:ascii="Times New Roman" w:hAnsi="Times New Roman"/>
                 <w:noProof/>
                 <w:webHidden/>
               </w:rPr>
@@ -2592,6 +2820,7 @@
             </w:r>
             <w:r>
               <w:rPr>
+                <w:rFonts w:ascii="Times New Roman" w:hAnsi="Times New Roman"/>
                 <w:noProof/>
                 <w:webHidden/>
               </w:rPr>
@@ -2607,7 +2836,7 @@
               <w:tab w:val="right" w:leader="dot" w:pos="8827"/>
             </w:tabs>
             <w:rPr>
-              <w:rFonts w:cstheme="minorBidi"/>
+              <w:rFonts w:ascii="Times New Roman" w:hAnsi="Times New Roman"/>
               <w:noProof/>
             </w:rPr>
           </w:pPr>
@@ -2623,7 +2852,7 @@
             </w:r>
             <w:r>
               <w:rPr>
-                <w:rFonts w:cstheme="minorBidi"/>
+                <w:rFonts w:ascii="Times New Roman" w:hAnsi="Times New Roman"/>
                 <w:noProof/>
               </w:rPr>
               <w:tab/>
@@ -2639,6 +2868,7 @@
             </w:r>
             <w:r>
               <w:rPr>
+                <w:rFonts w:ascii="Times New Roman" w:hAnsi="Times New Roman"/>
                 <w:noProof/>
                 <w:webHidden/>
               </w:rPr>
@@ -2646,6 +2876,7 @@
             </w:r>
             <w:r>
               <w:rPr>
+                <w:rFonts w:ascii="Times New Roman" w:hAnsi="Times New Roman"/>
                 <w:noProof/>
                 <w:webHidden/>
               </w:rPr>
@@ -2653,6 +2884,7 @@
             </w:r>
             <w:r>
               <w:rPr>
+                <w:rFonts w:ascii="Times New Roman" w:hAnsi="Times New Roman"/>
                 <w:noProof/>
                 <w:webHidden/>
               </w:rPr>
@@ -2660,12 +2892,14 @@
             </w:r>
             <w:r>
               <w:rPr>
+                <w:rFonts w:ascii="Times New Roman" w:hAnsi="Times New Roman"/>
                 <w:noProof/>
                 <w:webHidden/>
               </w:rPr>
             </w:r>
             <w:r>
               <w:rPr>
+                <w:rFonts w:ascii="Times New Roman" w:hAnsi="Times New Roman"/>
                 <w:noProof/>
                 <w:webHidden/>
               </w:rPr>
@@ -2673,6 +2907,7 @@
             </w:r>
             <w:r>
               <w:rPr>
+                <w:rFonts w:ascii="Times New Roman" w:hAnsi="Times New Roman"/>
                 <w:noProof/>
                 <w:webHidden/>
               </w:rPr>
@@ -2680,6 +2915,7 @@
             </w:r>
             <w:r>
               <w:rPr>
+                <w:rFonts w:ascii="Times New Roman" w:hAnsi="Times New Roman"/>
                 <w:noProof/>
                 <w:webHidden/>
               </w:rPr>
@@ -2694,7 +2930,7 @@
               <w:tab w:val="right" w:leader="dot" w:pos="8827"/>
             </w:tabs>
             <w:rPr>
-              <w:rFonts w:cstheme="minorBidi"/>
+              <w:rFonts w:ascii="Times New Roman" w:hAnsi="Times New Roman"/>
               <w:noProof/>
             </w:rPr>
           </w:pPr>
@@ -2727,6 +2963,7 @@
             </w:r>
             <w:r>
               <w:rPr>
+                <w:rFonts w:ascii="Times New Roman" w:hAnsi="Times New Roman"/>
                 <w:noProof/>
                 <w:webHidden/>
               </w:rPr>
@@ -2734,6 +2971,7 @@
             </w:r>
             <w:r>
               <w:rPr>
+                <w:rFonts w:ascii="Times New Roman" w:hAnsi="Times New Roman"/>
                 <w:noProof/>
                 <w:webHidden/>
               </w:rPr>
@@ -2741,6 +2979,7 @@
             </w:r>
             <w:r>
               <w:rPr>
+                <w:rFonts w:ascii="Times New Roman" w:hAnsi="Times New Roman"/>
                 <w:noProof/>
                 <w:webHidden/>
               </w:rPr>
@@ -2748,12 +2987,14 @@
             </w:r>
             <w:r>
               <w:rPr>
+                <w:rFonts w:ascii="Times New Roman" w:hAnsi="Times New Roman"/>
                 <w:noProof/>
                 <w:webHidden/>
               </w:rPr>
             </w:r>
             <w:r>
               <w:rPr>
+                <w:rFonts w:ascii="Times New Roman" w:hAnsi="Times New Roman"/>
                 <w:noProof/>
                 <w:webHidden/>
               </w:rPr>
@@ -2761,6 +3002,7 @@
             </w:r>
             <w:r>
               <w:rPr>
+                <w:rFonts w:ascii="Times New Roman" w:hAnsi="Times New Roman"/>
                 <w:noProof/>
                 <w:webHidden/>
               </w:rPr>
@@ -2768,6 +3010,7 @@
             </w:r>
             <w:r>
               <w:rPr>
+                <w:rFonts w:ascii="Times New Roman" w:hAnsi="Times New Roman"/>
                 <w:noProof/>
                 <w:webHidden/>
               </w:rPr>
@@ -2783,7 +3026,7 @@
               <w:tab w:val="right" w:leader="dot" w:pos="8827"/>
             </w:tabs>
             <w:rPr>
-              <w:rFonts w:cstheme="minorBidi"/>
+              <w:rFonts w:ascii="Times New Roman" w:hAnsi="Times New Roman"/>
               <w:noProof/>
             </w:rPr>
           </w:pPr>
@@ -2799,7 +3042,7 @@
             </w:r>
             <w:r>
               <w:rPr>
-                <w:rFonts w:cstheme="minorBidi"/>
+                <w:rFonts w:ascii="Times New Roman" w:hAnsi="Times New Roman"/>
                 <w:noProof/>
               </w:rPr>
               <w:tab/>
@@ -2815,6 +3058,7 @@
             </w:r>
             <w:r>
               <w:rPr>
+                <w:rFonts w:ascii="Times New Roman" w:hAnsi="Times New Roman"/>
                 <w:noProof/>
                 <w:webHidden/>
               </w:rPr>
@@ -2822,6 +3066,7 @@
             </w:r>
             <w:r>
               <w:rPr>
+                <w:rFonts w:ascii="Times New Roman" w:hAnsi="Times New Roman"/>
                 <w:noProof/>
                 <w:webHidden/>
               </w:rPr>
@@ -2829,6 +3074,7 @@
             </w:r>
             <w:r>
               <w:rPr>
+                <w:rFonts w:ascii="Times New Roman" w:hAnsi="Times New Roman"/>
                 <w:noProof/>
                 <w:webHidden/>
               </w:rPr>
@@ -2836,12 +3082,14 @@
             </w:r>
             <w:r>
               <w:rPr>
+                <w:rFonts w:ascii="Times New Roman" w:hAnsi="Times New Roman"/>
                 <w:noProof/>
                 <w:webHidden/>
               </w:rPr>
             </w:r>
             <w:r>
               <w:rPr>
+                <w:rFonts w:ascii="Times New Roman" w:hAnsi="Times New Roman"/>
                 <w:noProof/>
                 <w:webHidden/>
               </w:rPr>
@@ -2849,6 +3097,7 @@
             </w:r>
             <w:r>
               <w:rPr>
+                <w:rFonts w:ascii="Times New Roman" w:hAnsi="Times New Roman"/>
                 <w:noProof/>
                 <w:webHidden/>
               </w:rPr>
@@ -2856,6 +3105,7 @@
             </w:r>
             <w:r>
               <w:rPr>
+                <w:rFonts w:ascii="Times New Roman" w:hAnsi="Times New Roman"/>
                 <w:noProof/>
                 <w:webHidden/>
               </w:rPr>
@@ -2871,7 +3121,7 @@
               <w:tab w:val="right" w:leader="dot" w:pos="8827"/>
             </w:tabs>
             <w:rPr>
-              <w:rFonts w:cstheme="minorBidi"/>
+              <w:rFonts w:ascii="Times New Roman" w:hAnsi="Times New Roman"/>
               <w:noProof/>
             </w:rPr>
           </w:pPr>
@@ -2887,7 +3137,7 @@
             </w:r>
             <w:r>
               <w:rPr>
-                <w:rFonts w:cstheme="minorBidi"/>
+                <w:rFonts w:ascii="Times New Roman" w:hAnsi="Times New Roman"/>
                 <w:noProof/>
               </w:rPr>
               <w:tab/>
@@ -2903,6 +3153,7 @@
             </w:r>
             <w:r>
               <w:rPr>
+                <w:rFonts w:ascii="Times New Roman" w:hAnsi="Times New Roman"/>
                 <w:noProof/>
                 <w:webHidden/>
               </w:rPr>
@@ -2910,6 +3161,7 @@
             </w:r>
             <w:r>
               <w:rPr>
+                <w:rFonts w:ascii="Times New Roman" w:hAnsi="Times New Roman"/>
                 <w:noProof/>
                 <w:webHidden/>
               </w:rPr>
@@ -2917,6 +3169,7 @@
             </w:r>
             <w:r>
               <w:rPr>
+                <w:rFonts w:ascii="Times New Roman" w:hAnsi="Times New Roman"/>
                 <w:noProof/>
                 <w:webHidden/>
               </w:rPr>
@@ -2924,12 +3177,14 @@
             </w:r>
             <w:r>
               <w:rPr>
+                <w:rFonts w:ascii="Times New Roman" w:hAnsi="Times New Roman"/>
                 <w:noProof/>
                 <w:webHidden/>
               </w:rPr>
             </w:r>
             <w:r>
               <w:rPr>
+                <w:rFonts w:ascii="Times New Roman" w:hAnsi="Times New Roman"/>
                 <w:noProof/>
                 <w:webHidden/>
               </w:rPr>
@@ -2937,6 +3192,7 @@
             </w:r>
             <w:r>
               <w:rPr>
+                <w:rFonts w:ascii="Times New Roman" w:hAnsi="Times New Roman"/>
                 <w:noProof/>
                 <w:webHidden/>
               </w:rPr>
@@ -2944,6 +3200,7 @@
             </w:r>
             <w:r>
               <w:rPr>
+                <w:rFonts w:ascii="Times New Roman" w:hAnsi="Times New Roman"/>
                 <w:noProof/>
                 <w:webHidden/>
               </w:rPr>
@@ -2959,7 +3216,7 @@
               <w:tab w:val="right" w:leader="dot" w:pos="8827"/>
             </w:tabs>
             <w:rPr>
-              <w:rFonts w:cstheme="minorBidi"/>
+              <w:rFonts w:ascii="Times New Roman" w:hAnsi="Times New Roman"/>
               <w:noProof/>
             </w:rPr>
           </w:pPr>
@@ -2975,7 +3232,7 @@
             </w:r>
             <w:r>
               <w:rPr>
-                <w:rFonts w:cstheme="minorBidi"/>
+                <w:rFonts w:ascii="Times New Roman" w:hAnsi="Times New Roman"/>
                 <w:noProof/>
               </w:rPr>
               <w:tab/>
@@ -2991,6 +3248,7 @@
             </w:r>
             <w:r>
               <w:rPr>
+                <w:rFonts w:ascii="Times New Roman" w:hAnsi="Times New Roman"/>
                 <w:noProof/>
                 <w:webHidden/>
               </w:rPr>
@@ -2998,6 +3256,7 @@
             </w:r>
             <w:r>
               <w:rPr>
+                <w:rFonts w:ascii="Times New Roman" w:hAnsi="Times New Roman"/>
                 <w:noProof/>
                 <w:webHidden/>
               </w:rPr>
@@ -3005,6 +3264,7 @@
             </w:r>
             <w:r>
               <w:rPr>
+                <w:rFonts w:ascii="Times New Roman" w:hAnsi="Times New Roman"/>
                 <w:noProof/>
                 <w:webHidden/>
               </w:rPr>
@@ -3012,12 +3272,14 @@
             </w:r>
             <w:r>
               <w:rPr>
+                <w:rFonts w:ascii="Times New Roman" w:hAnsi="Times New Roman"/>
                 <w:noProof/>
                 <w:webHidden/>
               </w:rPr>
             </w:r>
             <w:r>
               <w:rPr>
+                <w:rFonts w:ascii="Times New Roman" w:hAnsi="Times New Roman"/>
                 <w:noProof/>
                 <w:webHidden/>
               </w:rPr>
@@ -3025,6 +3287,7 @@
             </w:r>
             <w:r>
               <w:rPr>
+                <w:rFonts w:ascii="Times New Roman" w:hAnsi="Times New Roman"/>
                 <w:noProof/>
                 <w:webHidden/>
               </w:rPr>
@@ -3032,6 +3295,7 @@
             </w:r>
             <w:r>
               <w:rPr>
+                <w:rFonts w:ascii="Times New Roman" w:hAnsi="Times New Roman"/>
                 <w:noProof/>
                 <w:webHidden/>
               </w:rPr>
@@ -3047,7 +3311,7 @@
               <w:tab w:val="right" w:leader="dot" w:pos="8827"/>
             </w:tabs>
             <w:rPr>
-              <w:rFonts w:cstheme="minorBidi"/>
+              <w:rFonts w:ascii="Times New Roman" w:hAnsi="Times New Roman"/>
               <w:noProof/>
             </w:rPr>
           </w:pPr>
@@ -3063,7 +3327,7 @@
             </w:r>
             <w:r>
               <w:rPr>
-                <w:rFonts w:cstheme="minorBidi"/>
+                <w:rFonts w:ascii="Times New Roman" w:hAnsi="Times New Roman"/>
                 <w:noProof/>
               </w:rPr>
               <w:tab/>
@@ -3079,6 +3343,7 @@
             </w:r>
             <w:r>
               <w:rPr>
+                <w:rFonts w:ascii="Times New Roman" w:hAnsi="Times New Roman"/>
                 <w:noProof/>
                 <w:webHidden/>
               </w:rPr>
@@ -3086,6 +3351,7 @@
             </w:r>
             <w:r>
               <w:rPr>
+                <w:rFonts w:ascii="Times New Roman" w:hAnsi="Times New Roman"/>
                 <w:noProof/>
                 <w:webHidden/>
               </w:rPr>
@@ -3093,6 +3359,7 @@
             </w:r>
             <w:r>
               <w:rPr>
+                <w:rFonts w:ascii="Times New Roman" w:hAnsi="Times New Roman"/>
                 <w:noProof/>
                 <w:webHidden/>
               </w:rPr>
@@ -3100,12 +3367,14 @@
             </w:r>
             <w:r>
               <w:rPr>
+                <w:rFonts w:ascii="Times New Roman" w:hAnsi="Times New Roman"/>
                 <w:noProof/>
                 <w:webHidden/>
               </w:rPr>
             </w:r>
             <w:r>
               <w:rPr>
+                <w:rFonts w:ascii="Times New Roman" w:hAnsi="Times New Roman"/>
                 <w:noProof/>
                 <w:webHidden/>
               </w:rPr>
@@ -3113,6 +3382,7 @@
             </w:r>
             <w:r>
               <w:rPr>
+                <w:rFonts w:ascii="Times New Roman" w:hAnsi="Times New Roman"/>
                 <w:noProof/>
                 <w:webHidden/>
               </w:rPr>
@@ -3120,6 +3390,7 @@
             </w:r>
             <w:r>
               <w:rPr>
+                <w:rFonts w:ascii="Times New Roman" w:hAnsi="Times New Roman"/>
                 <w:noProof/>
                 <w:webHidden/>
               </w:rPr>
@@ -3128,8 +3399,14 @@
           </w:hyperlink>
         </w:p>
         <w:p>
+          <w:pPr>
+            <w:rPr>
+              <w:rFonts w:ascii="Times New Roman" w:hAnsi="Times New Roman" w:cs="Times New Roman"/>
+            </w:rPr>
+          </w:pPr>
           <w:r>
             <w:rPr>
+              <w:rFonts w:ascii="Times New Roman" w:hAnsi="Times New Roman" w:cs="Times New Roman"/>
               <w:b/>
               <w:bCs/>
               <w:noProof/>
@@ -3177,7 +3454,7 @@
           <w:szCs w:val="26"/>
         </w:rPr>
       </w:pPr>
-      <w:bookmarkStart w:id="4" w:name="_Toc531448133"/>
+      <w:bookmarkStart w:id="6" w:name="_Toc531448133"/>
       <w:r>
         <w:rPr>
           <w:rFonts w:ascii="Times New Roman" w:hAnsi="Times New Roman" w:cs="Times New Roman"/>
@@ -3189,7 +3466,7 @@
         <w:lastRenderedPageBreak/>
         <w:t>DANH MỤC HÌNH ẢNH</w:t>
       </w:r>
-      <w:bookmarkEnd w:id="4"/>
+      <w:bookmarkEnd w:id="6"/>
     </w:p>
     <w:p>
       <w:pPr>
@@ -3208,7 +3485,7 @@
           <w:tab w:val="right" w:leader="dot" w:pos="8827"/>
         </w:tabs>
         <w:rPr>
-          <w:rFonts w:eastAsiaTheme="minorEastAsia"/>
+          <w:rFonts w:ascii="Times New Roman" w:eastAsiaTheme="minorEastAsia" w:hAnsi="Times New Roman" w:cs="Times New Roman"/>
           <w:noProof/>
         </w:rPr>
       </w:pPr>
@@ -3250,6 +3527,7 @@
         </w:r>
         <w:r>
           <w:rPr>
+            <w:rFonts w:ascii="Times New Roman" w:hAnsi="Times New Roman" w:cs="Times New Roman"/>
             <w:noProof/>
             <w:webHidden/>
           </w:rPr>
@@ -3257,6 +3535,7 @@
         </w:r>
         <w:r>
           <w:rPr>
+            <w:rFonts w:ascii="Times New Roman" w:hAnsi="Times New Roman" w:cs="Times New Roman"/>
             <w:noProof/>
             <w:webHidden/>
           </w:rPr>
@@ -3264,6 +3543,7 @@
         </w:r>
         <w:r>
           <w:rPr>
+            <w:rFonts w:ascii="Times New Roman" w:hAnsi="Times New Roman" w:cs="Times New Roman"/>
             <w:noProof/>
             <w:webHidden/>
           </w:rPr>
@@ -3271,12 +3551,14 @@
         </w:r>
         <w:r>
           <w:rPr>
+            <w:rFonts w:ascii="Times New Roman" w:hAnsi="Times New Roman" w:cs="Times New Roman"/>
             <w:noProof/>
             <w:webHidden/>
           </w:rPr>
         </w:r>
         <w:r>
           <w:rPr>
+            <w:rFonts w:ascii="Times New Roman" w:hAnsi="Times New Roman" w:cs="Times New Roman"/>
             <w:noProof/>
             <w:webHidden/>
           </w:rPr>
@@ -3284,6 +3566,7 @@
         </w:r>
         <w:r>
           <w:rPr>
+            <w:rFonts w:ascii="Times New Roman" w:hAnsi="Times New Roman" w:cs="Times New Roman"/>
             <w:noProof/>
             <w:webHidden/>
           </w:rPr>
@@ -3291,6 +3574,7 @@
         </w:r>
         <w:r>
           <w:rPr>
+            <w:rFonts w:ascii="Times New Roman" w:hAnsi="Times New Roman" w:cs="Times New Roman"/>
             <w:noProof/>
             <w:webHidden/>
           </w:rPr>
@@ -3305,7 +3589,7 @@
           <w:tab w:val="right" w:leader="dot" w:pos="8827"/>
         </w:tabs>
         <w:rPr>
-          <w:rFonts w:eastAsiaTheme="minorEastAsia"/>
+          <w:rFonts w:ascii="Times New Roman" w:eastAsiaTheme="minorEastAsia" w:hAnsi="Times New Roman" w:cs="Times New Roman"/>
           <w:noProof/>
         </w:rPr>
       </w:pPr>
@@ -3320,6 +3604,7 @@
         </w:r>
         <w:r>
           <w:rPr>
+            <w:rFonts w:ascii="Times New Roman" w:hAnsi="Times New Roman" w:cs="Times New Roman"/>
             <w:noProof/>
             <w:webHidden/>
           </w:rPr>
@@ -3327,6 +3612,7 @@
         </w:r>
         <w:r>
           <w:rPr>
+            <w:rFonts w:ascii="Times New Roman" w:hAnsi="Times New Roman" w:cs="Times New Roman"/>
             <w:noProof/>
             <w:webHidden/>
           </w:rPr>
@@ -3334,6 +3620,7 @@
         </w:r>
         <w:r>
           <w:rPr>
+            <w:rFonts w:ascii="Times New Roman" w:hAnsi="Times New Roman" w:cs="Times New Roman"/>
             <w:noProof/>
             <w:webHidden/>
           </w:rPr>
@@ -3341,12 +3628,14 @@
         </w:r>
         <w:r>
           <w:rPr>
+            <w:rFonts w:ascii="Times New Roman" w:hAnsi="Times New Roman" w:cs="Times New Roman"/>
             <w:noProof/>
             <w:webHidden/>
           </w:rPr>
         </w:r>
         <w:r>
           <w:rPr>
+            <w:rFonts w:ascii="Times New Roman" w:hAnsi="Times New Roman" w:cs="Times New Roman"/>
             <w:noProof/>
             <w:webHidden/>
           </w:rPr>
@@ -3354,6 +3643,7 @@
         </w:r>
         <w:r>
           <w:rPr>
+            <w:rFonts w:ascii="Times New Roman" w:hAnsi="Times New Roman" w:cs="Times New Roman"/>
             <w:noProof/>
             <w:webHidden/>
           </w:rPr>
@@ -3361,6 +3651,7 @@
         </w:r>
         <w:r>
           <w:rPr>
+            <w:rFonts w:ascii="Times New Roman" w:hAnsi="Times New Roman" w:cs="Times New Roman"/>
             <w:noProof/>
             <w:webHidden/>
           </w:rPr>
@@ -3375,7 +3666,7 @@
           <w:tab w:val="right" w:leader="dot" w:pos="8827"/>
         </w:tabs>
         <w:rPr>
-          <w:rFonts w:eastAsiaTheme="minorEastAsia"/>
+          <w:rFonts w:ascii="Times New Roman" w:eastAsiaTheme="minorEastAsia" w:hAnsi="Times New Roman" w:cs="Times New Roman"/>
           <w:noProof/>
         </w:rPr>
       </w:pPr>
@@ -3390,6 +3681,7 @@
         </w:r>
         <w:r>
           <w:rPr>
+            <w:rFonts w:ascii="Times New Roman" w:hAnsi="Times New Roman" w:cs="Times New Roman"/>
             <w:noProof/>
             <w:webHidden/>
           </w:rPr>
@@ -3397,6 +3689,7 @@
         </w:r>
         <w:r>
           <w:rPr>
+            <w:rFonts w:ascii="Times New Roman" w:hAnsi="Times New Roman" w:cs="Times New Roman"/>
             <w:noProof/>
             <w:webHidden/>
           </w:rPr>
@@ -3404,6 +3697,7 @@
         </w:r>
         <w:r>
           <w:rPr>
+            <w:rFonts w:ascii="Times New Roman" w:hAnsi="Times New Roman" w:cs="Times New Roman"/>
             <w:noProof/>
             <w:webHidden/>
           </w:rPr>
@@ -3411,12 +3705,14 @@
         </w:r>
         <w:r>
           <w:rPr>
+            <w:rFonts w:ascii="Times New Roman" w:hAnsi="Times New Roman" w:cs="Times New Roman"/>
             <w:noProof/>
             <w:webHidden/>
           </w:rPr>
         </w:r>
         <w:r>
           <w:rPr>
+            <w:rFonts w:ascii="Times New Roman" w:hAnsi="Times New Roman" w:cs="Times New Roman"/>
             <w:noProof/>
             <w:webHidden/>
           </w:rPr>
@@ -3424,6 +3720,7 @@
         </w:r>
         <w:r>
           <w:rPr>
+            <w:rFonts w:ascii="Times New Roman" w:hAnsi="Times New Roman" w:cs="Times New Roman"/>
             <w:noProof/>
             <w:webHidden/>
           </w:rPr>
@@ -3431,6 +3728,7 @@
         </w:r>
         <w:r>
           <w:rPr>
+            <w:rFonts w:ascii="Times New Roman" w:hAnsi="Times New Roman" w:cs="Times New Roman"/>
             <w:noProof/>
             <w:webHidden/>
           </w:rPr>
@@ -3445,7 +3743,7 @@
           <w:tab w:val="right" w:leader="dot" w:pos="8827"/>
         </w:tabs>
         <w:rPr>
-          <w:rFonts w:eastAsiaTheme="minorEastAsia"/>
+          <w:rFonts w:ascii="Times New Roman" w:eastAsiaTheme="minorEastAsia" w:hAnsi="Times New Roman" w:cs="Times New Roman"/>
           <w:noProof/>
         </w:rPr>
       </w:pPr>
@@ -3460,6 +3758,7 @@
         </w:r>
         <w:r>
           <w:rPr>
+            <w:rFonts w:ascii="Times New Roman" w:hAnsi="Times New Roman" w:cs="Times New Roman"/>
             <w:noProof/>
             <w:webHidden/>
           </w:rPr>
@@ -3467,6 +3766,7 @@
         </w:r>
         <w:r>
           <w:rPr>
+            <w:rFonts w:ascii="Times New Roman" w:hAnsi="Times New Roman" w:cs="Times New Roman"/>
             <w:noProof/>
             <w:webHidden/>
           </w:rPr>
@@ -3474,6 +3774,7 @@
         </w:r>
         <w:r>
           <w:rPr>
+            <w:rFonts w:ascii="Times New Roman" w:hAnsi="Times New Roman" w:cs="Times New Roman"/>
             <w:noProof/>
             <w:webHidden/>
           </w:rPr>
@@ -3481,12 +3782,14 @@
         </w:r>
         <w:r>
           <w:rPr>
+            <w:rFonts w:ascii="Times New Roman" w:hAnsi="Times New Roman" w:cs="Times New Roman"/>
             <w:noProof/>
             <w:webHidden/>
           </w:rPr>
         </w:r>
         <w:r>
           <w:rPr>
+            <w:rFonts w:ascii="Times New Roman" w:hAnsi="Times New Roman" w:cs="Times New Roman"/>
             <w:noProof/>
             <w:webHidden/>
           </w:rPr>
@@ -3494,6 +3797,7 @@
         </w:r>
         <w:r>
           <w:rPr>
+            <w:rFonts w:ascii="Times New Roman" w:hAnsi="Times New Roman" w:cs="Times New Roman"/>
             <w:noProof/>
             <w:webHidden/>
           </w:rPr>
@@ -3501,6 +3805,7 @@
         </w:r>
         <w:r>
           <w:rPr>
+            <w:rFonts w:ascii="Times New Roman" w:hAnsi="Times New Roman" w:cs="Times New Roman"/>
             <w:noProof/>
             <w:webHidden/>
           </w:rPr>
@@ -3515,7 +3820,7 @@
           <w:tab w:val="right" w:leader="dot" w:pos="8827"/>
         </w:tabs>
         <w:rPr>
-          <w:rFonts w:eastAsiaTheme="minorEastAsia"/>
+          <w:rFonts w:ascii="Times New Roman" w:eastAsiaTheme="minorEastAsia" w:hAnsi="Times New Roman" w:cs="Times New Roman"/>
           <w:noProof/>
         </w:rPr>
       </w:pPr>
@@ -3530,6 +3835,7 @@
         </w:r>
         <w:r>
           <w:rPr>
+            <w:rFonts w:ascii="Times New Roman" w:hAnsi="Times New Roman" w:cs="Times New Roman"/>
             <w:noProof/>
             <w:webHidden/>
           </w:rPr>
@@ -3537,6 +3843,7 @@
         </w:r>
         <w:r>
           <w:rPr>
+            <w:rFonts w:ascii="Times New Roman" w:hAnsi="Times New Roman" w:cs="Times New Roman"/>
             <w:noProof/>
             <w:webHidden/>
           </w:rPr>
@@ -3544,6 +3851,7 @@
         </w:r>
         <w:r>
           <w:rPr>
+            <w:rFonts w:ascii="Times New Roman" w:hAnsi="Times New Roman" w:cs="Times New Roman"/>
             <w:noProof/>
             <w:webHidden/>
           </w:rPr>
@@ -3551,12 +3859,14 @@
         </w:r>
         <w:r>
           <w:rPr>
+            <w:rFonts w:ascii="Times New Roman" w:hAnsi="Times New Roman" w:cs="Times New Roman"/>
             <w:noProof/>
             <w:webHidden/>
           </w:rPr>
         </w:r>
         <w:r>
           <w:rPr>
+            <w:rFonts w:ascii="Times New Roman" w:hAnsi="Times New Roman" w:cs="Times New Roman"/>
             <w:noProof/>
             <w:webHidden/>
           </w:rPr>
@@ -3564,6 +3874,7 @@
         </w:r>
         <w:r>
           <w:rPr>
+            <w:rFonts w:ascii="Times New Roman" w:hAnsi="Times New Roman" w:cs="Times New Roman"/>
             <w:noProof/>
             <w:webHidden/>
           </w:rPr>
@@ -3571,6 +3882,7 @@
         </w:r>
         <w:r>
           <w:rPr>
+            <w:rFonts w:ascii="Times New Roman" w:hAnsi="Times New Roman" w:cs="Times New Roman"/>
             <w:noProof/>
             <w:webHidden/>
           </w:rPr>
@@ -3585,7 +3897,7 @@
           <w:tab w:val="right" w:leader="dot" w:pos="8827"/>
         </w:tabs>
         <w:rPr>
-          <w:rFonts w:eastAsiaTheme="minorEastAsia"/>
+          <w:rFonts w:ascii="Times New Roman" w:eastAsiaTheme="minorEastAsia" w:hAnsi="Times New Roman" w:cs="Times New Roman"/>
           <w:noProof/>
         </w:rPr>
       </w:pPr>
@@ -3600,6 +3912,7 @@
         </w:r>
         <w:r>
           <w:rPr>
+            <w:rFonts w:ascii="Times New Roman" w:hAnsi="Times New Roman" w:cs="Times New Roman"/>
             <w:noProof/>
             <w:webHidden/>
           </w:rPr>
@@ -3607,6 +3920,7 @@
         </w:r>
         <w:r>
           <w:rPr>
+            <w:rFonts w:ascii="Times New Roman" w:hAnsi="Times New Roman" w:cs="Times New Roman"/>
             <w:noProof/>
             <w:webHidden/>
           </w:rPr>
@@ -3614,6 +3928,7 @@
         </w:r>
         <w:r>
           <w:rPr>
+            <w:rFonts w:ascii="Times New Roman" w:hAnsi="Times New Roman" w:cs="Times New Roman"/>
             <w:noProof/>
             <w:webHidden/>
           </w:rPr>
@@ -3621,12 +3936,14 @@
         </w:r>
         <w:r>
           <w:rPr>
+            <w:rFonts w:ascii="Times New Roman" w:hAnsi="Times New Roman" w:cs="Times New Roman"/>
             <w:noProof/>
             <w:webHidden/>
           </w:rPr>
         </w:r>
         <w:r>
           <w:rPr>
+            <w:rFonts w:ascii="Times New Roman" w:hAnsi="Times New Roman" w:cs="Times New Roman"/>
             <w:noProof/>
             <w:webHidden/>
           </w:rPr>
@@ -3634,6 +3951,7 @@
         </w:r>
         <w:r>
           <w:rPr>
+            <w:rFonts w:ascii="Times New Roman" w:hAnsi="Times New Roman" w:cs="Times New Roman"/>
             <w:noProof/>
             <w:webHidden/>
           </w:rPr>
@@ -3641,6 +3959,7 @@
         </w:r>
         <w:r>
           <w:rPr>
+            <w:rFonts w:ascii="Times New Roman" w:hAnsi="Times New Roman" w:cs="Times New Roman"/>
             <w:noProof/>
             <w:webHidden/>
           </w:rPr>
@@ -3692,7 +4011,7 @@
           <w:szCs w:val="26"/>
         </w:rPr>
       </w:pPr>
-      <w:bookmarkStart w:id="5" w:name="_Toc531448134"/>
+      <w:bookmarkStart w:id="7" w:name="_Toc531448134"/>
       <w:r>
         <w:rPr>
           <w:rFonts w:ascii="Times New Roman" w:hAnsi="Times New Roman" w:cs="Times New Roman"/>
@@ -3704,7 +4023,7 @@
         <w:lastRenderedPageBreak/>
         <w:t>DANH MỤC CÁC SƠ ĐỒ</w:t>
       </w:r>
-      <w:bookmarkEnd w:id="5"/>
+      <w:bookmarkEnd w:id="7"/>
     </w:p>
     <w:p>
       <w:pPr>
@@ -3713,7 +4032,7 @@
           <w:tab w:val="right" w:leader="dot" w:pos="8827"/>
         </w:tabs>
         <w:rPr>
-          <w:rFonts w:eastAsiaTheme="minorEastAsia"/>
+          <w:rFonts w:ascii="Times New Roman" w:eastAsiaTheme="minorEastAsia" w:hAnsi="Times New Roman" w:cs="Times New Roman"/>
           <w:noProof/>
         </w:rPr>
       </w:pPr>
@@ -3755,6 +4074,7 @@
         </w:r>
         <w:r>
           <w:rPr>
+            <w:rFonts w:ascii="Times New Roman" w:hAnsi="Times New Roman" w:cs="Times New Roman"/>
             <w:noProof/>
             <w:webHidden/>
           </w:rPr>
@@ -3762,6 +4082,7 @@
         </w:r>
         <w:r>
           <w:rPr>
+            <w:rFonts w:ascii="Times New Roman" w:hAnsi="Times New Roman" w:cs="Times New Roman"/>
             <w:noProof/>
             <w:webHidden/>
           </w:rPr>
@@ -3769,6 +4090,7 @@
         </w:r>
         <w:r>
           <w:rPr>
+            <w:rFonts w:ascii="Times New Roman" w:hAnsi="Times New Roman" w:cs="Times New Roman"/>
             <w:noProof/>
             <w:webHidden/>
           </w:rPr>
@@ -3776,12 +4098,14 @@
         </w:r>
         <w:r>
           <w:rPr>
+            <w:rFonts w:ascii="Times New Roman" w:hAnsi="Times New Roman" w:cs="Times New Roman"/>
             <w:noProof/>
             <w:webHidden/>
           </w:rPr>
         </w:r>
         <w:r>
           <w:rPr>
+            <w:rFonts w:ascii="Times New Roman" w:hAnsi="Times New Roman" w:cs="Times New Roman"/>
             <w:noProof/>
             <w:webHidden/>
           </w:rPr>
@@ -3789,6 +4113,7 @@
         </w:r>
         <w:r>
           <w:rPr>
+            <w:rFonts w:ascii="Times New Roman" w:hAnsi="Times New Roman" w:cs="Times New Roman"/>
             <w:noProof/>
             <w:webHidden/>
           </w:rPr>
@@ -3796,6 +4121,7 @@
         </w:r>
         <w:r>
           <w:rPr>
+            <w:rFonts w:ascii="Times New Roman" w:hAnsi="Times New Roman" w:cs="Times New Roman"/>
             <w:noProof/>
             <w:webHidden/>
           </w:rPr>
@@ -3810,7 +4136,7 @@
           <w:tab w:val="right" w:leader="dot" w:pos="8827"/>
         </w:tabs>
         <w:rPr>
-          <w:rFonts w:eastAsiaTheme="minorEastAsia"/>
+          <w:rFonts w:ascii="Times New Roman" w:eastAsiaTheme="minorEastAsia" w:hAnsi="Times New Roman" w:cs="Times New Roman"/>
           <w:noProof/>
         </w:rPr>
       </w:pPr>
@@ -3825,6 +4151,7 @@
         </w:r>
         <w:r>
           <w:rPr>
+            <w:rFonts w:ascii="Times New Roman" w:hAnsi="Times New Roman" w:cs="Times New Roman"/>
             <w:noProof/>
             <w:webHidden/>
           </w:rPr>
@@ -3832,6 +4159,7 @@
         </w:r>
         <w:r>
           <w:rPr>
+            <w:rFonts w:ascii="Times New Roman" w:hAnsi="Times New Roman" w:cs="Times New Roman"/>
             <w:noProof/>
             <w:webHidden/>
           </w:rPr>
@@ -3839,6 +4167,7 @@
         </w:r>
         <w:r>
           <w:rPr>
+            <w:rFonts w:ascii="Times New Roman" w:hAnsi="Times New Roman" w:cs="Times New Roman"/>
             <w:noProof/>
             <w:webHidden/>
           </w:rPr>
@@ -3846,12 +4175,14 @@
         </w:r>
         <w:r>
           <w:rPr>
+            <w:rFonts w:ascii="Times New Roman" w:hAnsi="Times New Roman" w:cs="Times New Roman"/>
             <w:noProof/>
             <w:webHidden/>
           </w:rPr>
         </w:r>
         <w:r>
           <w:rPr>
+            <w:rFonts w:ascii="Times New Roman" w:hAnsi="Times New Roman" w:cs="Times New Roman"/>
             <w:noProof/>
             <w:webHidden/>
           </w:rPr>
@@ -3859,6 +4190,7 @@
         </w:r>
         <w:r>
           <w:rPr>
+            <w:rFonts w:ascii="Times New Roman" w:hAnsi="Times New Roman" w:cs="Times New Roman"/>
             <w:noProof/>
             <w:webHidden/>
           </w:rPr>
@@ -3866,6 +4198,7 @@
         </w:r>
         <w:r>
           <w:rPr>
+            <w:rFonts w:ascii="Times New Roman" w:hAnsi="Times New Roman" w:cs="Times New Roman"/>
             <w:noProof/>
             <w:webHidden/>
           </w:rPr>
@@ -3880,7 +4213,7 @@
           <w:tab w:val="right" w:leader="dot" w:pos="8827"/>
         </w:tabs>
         <w:rPr>
-          <w:rFonts w:eastAsiaTheme="minorEastAsia"/>
+          <w:rFonts w:ascii="Times New Roman" w:eastAsiaTheme="minorEastAsia" w:hAnsi="Times New Roman" w:cs="Times New Roman"/>
           <w:noProof/>
         </w:rPr>
       </w:pPr>
@@ -3895,6 +4228,7 @@
         </w:r>
         <w:r>
           <w:rPr>
+            <w:rFonts w:ascii="Times New Roman" w:hAnsi="Times New Roman" w:cs="Times New Roman"/>
             <w:noProof/>
             <w:webHidden/>
           </w:rPr>
@@ -3902,6 +4236,7 @@
         </w:r>
         <w:r>
           <w:rPr>
+            <w:rFonts w:ascii="Times New Roman" w:hAnsi="Times New Roman" w:cs="Times New Roman"/>
             <w:noProof/>
             <w:webHidden/>
           </w:rPr>
@@ -3909,6 +4244,7 @@
         </w:r>
         <w:r>
           <w:rPr>
+            <w:rFonts w:ascii="Times New Roman" w:hAnsi="Times New Roman" w:cs="Times New Roman"/>
             <w:noProof/>
             <w:webHidden/>
           </w:rPr>
@@ -3916,12 +4252,14 @@
         </w:r>
         <w:r>
           <w:rPr>
+            <w:rFonts w:ascii="Times New Roman" w:hAnsi="Times New Roman" w:cs="Times New Roman"/>
             <w:noProof/>
             <w:webHidden/>
           </w:rPr>
         </w:r>
         <w:r>
           <w:rPr>
+            <w:rFonts w:ascii="Times New Roman" w:hAnsi="Times New Roman" w:cs="Times New Roman"/>
             <w:noProof/>
             <w:webHidden/>
           </w:rPr>
@@ -3929,6 +4267,7 @@
         </w:r>
         <w:r>
           <w:rPr>
+            <w:rFonts w:ascii="Times New Roman" w:hAnsi="Times New Roman" w:cs="Times New Roman"/>
             <w:noProof/>
             <w:webHidden/>
           </w:rPr>
@@ -3936,6 +4275,7 @@
         </w:r>
         <w:r>
           <w:rPr>
+            <w:rFonts w:ascii="Times New Roman" w:hAnsi="Times New Roman" w:cs="Times New Roman"/>
             <w:noProof/>
             <w:webHidden/>
           </w:rPr>
@@ -3950,7 +4290,7 @@
           <w:tab w:val="right" w:leader="dot" w:pos="8827"/>
         </w:tabs>
         <w:rPr>
-          <w:rFonts w:eastAsiaTheme="minorEastAsia"/>
+          <w:rFonts w:ascii="Times New Roman" w:eastAsiaTheme="minorEastAsia" w:hAnsi="Times New Roman" w:cs="Times New Roman"/>
           <w:noProof/>
         </w:rPr>
       </w:pPr>
@@ -3965,6 +4305,7 @@
         </w:r>
         <w:r>
           <w:rPr>
+            <w:rFonts w:ascii="Times New Roman" w:hAnsi="Times New Roman" w:cs="Times New Roman"/>
             <w:noProof/>
             <w:webHidden/>
           </w:rPr>
@@ -3972,6 +4313,7 @@
         </w:r>
         <w:r>
           <w:rPr>
+            <w:rFonts w:ascii="Times New Roman" w:hAnsi="Times New Roman" w:cs="Times New Roman"/>
             <w:noProof/>
             <w:webHidden/>
           </w:rPr>
@@ -3979,6 +4321,7 @@
         </w:r>
         <w:r>
           <w:rPr>
+            <w:rFonts w:ascii="Times New Roman" w:hAnsi="Times New Roman" w:cs="Times New Roman"/>
             <w:noProof/>
             <w:webHidden/>
           </w:rPr>
@@ -3986,12 +4329,14 @@
         </w:r>
         <w:r>
           <w:rPr>
+            <w:rFonts w:ascii="Times New Roman" w:hAnsi="Times New Roman" w:cs="Times New Roman"/>
             <w:noProof/>
             <w:webHidden/>
           </w:rPr>
         </w:r>
         <w:r>
           <w:rPr>
+            <w:rFonts w:ascii="Times New Roman" w:hAnsi="Times New Roman" w:cs="Times New Roman"/>
             <w:noProof/>
             <w:webHidden/>
           </w:rPr>
@@ -3999,6 +4344,7 @@
         </w:r>
         <w:r>
           <w:rPr>
+            <w:rFonts w:ascii="Times New Roman" w:hAnsi="Times New Roman" w:cs="Times New Roman"/>
             <w:noProof/>
             <w:webHidden/>
           </w:rPr>
@@ -4006,6 +4352,7 @@
         </w:r>
         <w:r>
           <w:rPr>
+            <w:rFonts w:ascii="Times New Roman" w:hAnsi="Times New Roman" w:cs="Times New Roman"/>
             <w:noProof/>
             <w:webHidden/>
           </w:rPr>
@@ -4020,7 +4367,7 @@
           <w:tab w:val="right" w:leader="dot" w:pos="8827"/>
         </w:tabs>
         <w:rPr>
-          <w:rFonts w:eastAsiaTheme="minorEastAsia"/>
+          <w:rFonts w:ascii="Times New Roman" w:eastAsiaTheme="minorEastAsia" w:hAnsi="Times New Roman" w:cs="Times New Roman"/>
           <w:noProof/>
         </w:rPr>
       </w:pPr>
@@ -4031,26 +4378,11 @@
             <w:rFonts w:ascii="Times New Roman" w:hAnsi="Times New Roman" w:cs="Times New Roman"/>
             <w:noProof/>
           </w:rPr>
-          <w:t>Sơ đồ</w:t>
+          <w:t>Sơ đồ 3.1: Sơ đồ khối của bộ chuông cửa</w:t>
         </w:r>
         <w:r>
           <w:rPr>
-            <w:rStyle w:val="Hyperlink"/>
             <w:rFonts w:ascii="Times New Roman" w:hAnsi="Times New Roman" w:cs="Times New Roman"/>
-            <w:noProof/>
-          </w:rPr>
-          <w:t xml:space="preserve"> 3.1</w:t>
-        </w:r>
-        <w:r>
-          <w:rPr>
-            <w:rStyle w:val="Hyperlink"/>
-            <w:rFonts w:ascii="Times New Roman" w:hAnsi="Times New Roman" w:cs="Times New Roman"/>
-            <w:noProof/>
-          </w:rPr>
-          <w:t>: Sơ đồ khối của bộ chuông cửa</w:t>
-        </w:r>
-        <w:r>
-          <w:rPr>
             <w:noProof/>
             <w:webHidden/>
           </w:rPr>
@@ -4058,6 +4390,7 @@
         </w:r>
         <w:r>
           <w:rPr>
+            <w:rFonts w:ascii="Times New Roman" w:hAnsi="Times New Roman" w:cs="Times New Roman"/>
             <w:noProof/>
             <w:webHidden/>
           </w:rPr>
@@ -4065,6 +4398,7 @@
         </w:r>
         <w:r>
           <w:rPr>
+            <w:rFonts w:ascii="Times New Roman" w:hAnsi="Times New Roman" w:cs="Times New Roman"/>
             <w:noProof/>
             <w:webHidden/>
           </w:rPr>
@@ -4072,12 +4406,14 @@
         </w:r>
         <w:r>
           <w:rPr>
+            <w:rFonts w:ascii="Times New Roman" w:hAnsi="Times New Roman" w:cs="Times New Roman"/>
             <w:noProof/>
             <w:webHidden/>
           </w:rPr>
         </w:r>
         <w:r>
           <w:rPr>
+            <w:rFonts w:ascii="Times New Roman" w:hAnsi="Times New Roman" w:cs="Times New Roman"/>
             <w:noProof/>
             <w:webHidden/>
           </w:rPr>
@@ -4085,6 +4421,7 @@
         </w:r>
         <w:r>
           <w:rPr>
+            <w:rFonts w:ascii="Times New Roman" w:hAnsi="Times New Roman" w:cs="Times New Roman"/>
             <w:noProof/>
             <w:webHidden/>
           </w:rPr>
@@ -4092,6 +4429,7 @@
         </w:r>
         <w:r>
           <w:rPr>
+            <w:rFonts w:ascii="Times New Roman" w:hAnsi="Times New Roman" w:cs="Times New Roman"/>
             <w:noProof/>
             <w:webHidden/>
           </w:rPr>
@@ -4106,7 +4444,7 @@
           <w:tab w:val="right" w:leader="dot" w:pos="8827"/>
         </w:tabs>
         <w:rPr>
-          <w:rFonts w:eastAsiaTheme="minorEastAsia"/>
+          <w:rFonts w:ascii="Times New Roman" w:eastAsiaTheme="minorEastAsia" w:hAnsi="Times New Roman" w:cs="Times New Roman"/>
           <w:noProof/>
         </w:rPr>
       </w:pPr>
@@ -4117,26 +4455,11 @@
             <w:rFonts w:ascii="Times New Roman" w:hAnsi="Times New Roman" w:cs="Times New Roman"/>
             <w:noProof/>
           </w:rPr>
-          <w:t>Sơ đồ</w:t>
+          <w:t>Sơ đồ 3.2: Sơ đồ nguyên lý của bộ chuông cửa</w:t>
         </w:r>
         <w:r>
           <w:rPr>
-            <w:rStyle w:val="Hyperlink"/>
             <w:rFonts w:ascii="Times New Roman" w:hAnsi="Times New Roman" w:cs="Times New Roman"/>
-            <w:noProof/>
-          </w:rPr>
-          <w:t xml:space="preserve"> 3.2</w:t>
-        </w:r>
-        <w:r>
-          <w:rPr>
-            <w:rStyle w:val="Hyperlink"/>
-            <w:rFonts w:ascii="Times New Roman" w:hAnsi="Times New Roman" w:cs="Times New Roman"/>
-            <w:noProof/>
-          </w:rPr>
-          <w:t>: Sơ đồ nguyên lý của bộ chuông cửa</w:t>
-        </w:r>
-        <w:r>
-          <w:rPr>
             <w:noProof/>
             <w:webHidden/>
           </w:rPr>
@@ -4144,6 +4467,7 @@
         </w:r>
         <w:r>
           <w:rPr>
+            <w:rFonts w:ascii="Times New Roman" w:hAnsi="Times New Roman" w:cs="Times New Roman"/>
             <w:noProof/>
             <w:webHidden/>
           </w:rPr>
@@ -4151,6 +4475,7 @@
         </w:r>
         <w:r>
           <w:rPr>
+            <w:rFonts w:ascii="Times New Roman" w:hAnsi="Times New Roman" w:cs="Times New Roman"/>
             <w:noProof/>
             <w:webHidden/>
           </w:rPr>
@@ -4158,12 +4483,14 @@
         </w:r>
         <w:r>
           <w:rPr>
+            <w:rFonts w:ascii="Times New Roman" w:hAnsi="Times New Roman" w:cs="Times New Roman"/>
             <w:noProof/>
             <w:webHidden/>
           </w:rPr>
         </w:r>
         <w:r>
           <w:rPr>
+            <w:rFonts w:ascii="Times New Roman" w:hAnsi="Times New Roman" w:cs="Times New Roman"/>
             <w:noProof/>
             <w:webHidden/>
           </w:rPr>
@@ -4171,6 +4498,7 @@
         </w:r>
         <w:r>
           <w:rPr>
+            <w:rFonts w:ascii="Times New Roman" w:hAnsi="Times New Roman" w:cs="Times New Roman"/>
             <w:noProof/>
             <w:webHidden/>
           </w:rPr>
@@ -4178,6 +4506,7 @@
         </w:r>
         <w:r>
           <w:rPr>
+            <w:rFonts w:ascii="Times New Roman" w:hAnsi="Times New Roman" w:cs="Times New Roman"/>
             <w:noProof/>
             <w:webHidden/>
           </w:rPr>
@@ -4230,7 +4559,7 @@
           <w:szCs w:val="26"/>
         </w:rPr>
       </w:pPr>
-      <w:bookmarkStart w:id="6" w:name="_Toc531448135"/>
+      <w:bookmarkStart w:id="8" w:name="_Toc531448135"/>
       <w:r>
         <w:rPr>
           <w:rFonts w:ascii="Times New Roman" w:hAnsi="Times New Roman" w:cs="Times New Roman"/>
@@ -4241,20 +4570,43 @@
         <w:lastRenderedPageBreak/>
         <w:t>LỜI NÓI ĐẦU</w:t>
       </w:r>
-      <w:bookmarkEnd w:id="6"/>
+      <w:bookmarkEnd w:id="8"/>
     </w:p>
     <w:p>
       <w:pPr>
         <w:pStyle w:val="ListParagraph"/>
-        <w:ind w:left="0"/>
+        <w:ind w:left="993"/>
+        <w:rPr>
+          <w:rFonts w:ascii="Times New Roman" w:hAnsi="Times New Roman" w:cs="Times New Roman"/>
+          <w:b/>
+          <w:sz w:val="26"/>
+          <w:szCs w:val="26"/>
+        </w:rPr>
+      </w:pPr>
+    </w:p>
+    <w:p>
+      <w:pPr>
+        <w:pStyle w:val="ListParagraph"/>
+        <w:numPr>
+          <w:ilvl w:val="1"/>
+          <w:numId w:val="22"/>
+        </w:numPr>
         <w:jc w:val="both"/>
-        <w:rPr>
-          <w:rFonts w:ascii="Times New Roman" w:hAnsi="Times New Roman" w:cs="Times New Roman"/>
-          <w:b/>
-          <w:sz w:val="26"/>
-          <w:szCs w:val="26"/>
-        </w:rPr>
-      </w:pPr>
+        <w:outlineLvl w:val="1"/>
+        <w:rPr>
+          <w:rFonts w:ascii="Times New Roman" w:hAnsi="Times New Roman" w:cs="Times New Roman"/>
+          <w:sz w:val="26"/>
+          <w:szCs w:val="26"/>
+        </w:rPr>
+      </w:pPr>
+      <w:r>
+        <w:rPr>
+          <w:rFonts w:ascii="Times New Roman" w:hAnsi="Times New Roman" w:cs="Times New Roman"/>
+          <w:sz w:val="26"/>
+          <w:szCs w:val="26"/>
+        </w:rPr>
+        <w:t>TỔNG QUAN TÌNH HÌNH NGHIÊN CỨU</w:t>
+      </w:r>
     </w:p>
     <w:p>
       <w:pPr>
@@ -4273,79 +4625,63 @@
           <w:sz w:val="26"/>
           <w:szCs w:val="26"/>
         </w:rPr>
-        <w:t>Trong cu</w:t>
-      </w:r>
-      <w:r>
-        <w:rPr>
-          <w:rFonts w:ascii="Times New Roman" w:hAnsi="Times New Roman" w:cs="Times New Roman"/>
-          <w:sz w:val="26"/>
-          <w:szCs w:val="26"/>
-        </w:rPr>
-        <w:t xml:space="preserve">ộc sống hiện nay, chuông cửa rất quan trọng, chuông cửa không những là dụng cụ </w:t>
-      </w:r>
-      <w:r>
-        <w:rPr>
-          <w:rFonts w:ascii="Times New Roman" w:hAnsi="Times New Roman" w:cs="Times New Roman"/>
-          <w:sz w:val="26"/>
-          <w:szCs w:val="26"/>
-        </w:rPr>
-        <w:t>chuông</w:t>
-      </w:r>
-      <w:r>
-        <w:rPr>
-          <w:rFonts w:ascii="Times New Roman" w:hAnsi="Times New Roman" w:cs="Times New Roman"/>
-          <w:sz w:val="26"/>
-          <w:szCs w:val="26"/>
-        </w:rPr>
-        <w:t xml:space="preserve"> báo khách</w:t>
-      </w:r>
-      <w:r>
-        <w:rPr>
-          <w:rFonts w:ascii="Times New Roman" w:hAnsi="Times New Roman" w:cs="Times New Roman"/>
-          <w:sz w:val="26"/>
-          <w:szCs w:val="26"/>
-        </w:rPr>
-        <w:t xml:space="preserve"> bình thườ</w:t>
-      </w:r>
-      <w:r>
-        <w:rPr>
-          <w:rFonts w:ascii="Times New Roman" w:hAnsi="Times New Roman" w:cs="Times New Roman"/>
-          <w:sz w:val="26"/>
-          <w:szCs w:val="26"/>
-        </w:rPr>
-        <w:t>ng</w:t>
-      </w:r>
-      <w:r>
-        <w:rPr>
-          <w:rFonts w:ascii="Times New Roman" w:hAnsi="Times New Roman" w:cs="Times New Roman"/>
-          <w:sz w:val="26"/>
-          <w:szCs w:val="26"/>
-        </w:rPr>
-        <w:t>,</w:t>
-      </w:r>
-      <w:r>
-        <w:rPr>
-          <w:rFonts w:ascii="Times New Roman" w:hAnsi="Times New Roman" w:cs="Times New Roman"/>
-          <w:sz w:val="26"/>
-          <w:szCs w:val="26"/>
-        </w:rPr>
-        <w:t xml:space="preserve"> nó còn là thiết bị</w:t>
-      </w:r>
-      <w:r>
-        <w:rPr>
-          <w:rFonts w:ascii="Times New Roman" w:hAnsi="Times New Roman" w:cs="Times New Roman"/>
-          <w:sz w:val="26"/>
-          <w:szCs w:val="26"/>
-        </w:rPr>
-        <w:t xml:space="preserve"> có thể dùng để chống trộm, giám sát an ninh cho gia chủ</w:t>
-      </w:r>
-      <w:r>
-        <w:rPr>
-          <w:rFonts w:ascii="Times New Roman" w:hAnsi="Times New Roman" w:cs="Times New Roman"/>
-          <w:sz w:val="26"/>
-          <w:szCs w:val="26"/>
-        </w:rPr>
-        <w:t>, và được phát triển rất nhiều dạng như:</w:t>
+        <w:t>An ninh trật tự là vấn đề luôn được quan ngại, đặc biệt là trong cuộc sống ngày nay. Các đối tượng trộm cắp hết sức tinh vi và rất nguy hiểm.</w:t>
+      </w:r>
+    </w:p>
+    <w:p>
+      <w:pPr>
+        <w:pStyle w:val="ListParagraph"/>
+        <w:ind w:left="0" w:firstLine="426"/>
+        <w:jc w:val="both"/>
+        <w:rPr>
+          <w:rFonts w:ascii="Times New Roman" w:hAnsi="Times New Roman" w:cs="Times New Roman"/>
+          <w:sz w:val="26"/>
+          <w:szCs w:val="26"/>
+        </w:rPr>
+      </w:pPr>
+      <w:r>
+        <w:rPr>
+          <w:rFonts w:ascii="Times New Roman" w:hAnsi="Times New Roman" w:cs="Times New Roman"/>
+          <w:sz w:val="26"/>
+          <w:szCs w:val="26"/>
+        </w:rPr>
+        <w:t>Nhận thức được xu hướng và tầm quan trọng trong việc an ninh cho từng hộ gia đình. Chiếc chuông cửa được phát triển, không chỉ còn là nhiệm vụ báo khác</w:t>
+      </w:r>
+      <w:r>
+        <w:rPr>
+          <w:rFonts w:ascii="Times New Roman" w:hAnsi="Times New Roman" w:cs="Times New Roman"/>
+          <w:sz w:val="26"/>
+          <w:szCs w:val="26"/>
+        </w:rPr>
+        <w:t>h</w:t>
+      </w:r>
+      <w:r>
+        <w:rPr>
+          <w:rFonts w:ascii="Times New Roman" w:hAnsi="Times New Roman" w:cs="Times New Roman"/>
+          <w:sz w:val="26"/>
+          <w:szCs w:val="26"/>
+        </w:rPr>
+        <w:t xml:space="preserve"> đến mà còn được tích hợp rất nhiều ứng dụng thông minh nhằm giúp gia chủ giám sát an ninh cho căn hộ của mình.</w:t>
+      </w:r>
+    </w:p>
+    <w:p>
+      <w:pPr>
+        <w:pStyle w:val="ListParagraph"/>
+        <w:ind w:left="0" w:firstLine="426"/>
+        <w:jc w:val="both"/>
+        <w:rPr>
+          <w:rFonts w:ascii="Times New Roman" w:hAnsi="Times New Roman" w:cs="Times New Roman"/>
+          <w:sz w:val="26"/>
+          <w:szCs w:val="26"/>
+        </w:rPr>
+      </w:pPr>
+      <w:r>
+        <w:rPr>
+          <w:rFonts w:ascii="Times New Roman" w:hAnsi="Times New Roman" w:cs="Times New Roman"/>
+          <w:sz w:val="26"/>
+          <w:szCs w:val="26"/>
+        </w:rPr>
+        <w:t xml:space="preserve">Chiếc chuông cửa được phát triển rất nhiều dạng như: </w:t>
       </w:r>
     </w:p>
     <w:p>
@@ -4369,23 +4705,7 @@
           <w:sz w:val="26"/>
           <w:szCs w:val="26"/>
         </w:rPr>
-        <w:t>Gửi và nhận tín hiệu qua đường truyền</w:t>
-      </w:r>
-      <w:r>
-        <w:rPr>
-          <w:rFonts w:ascii="Times New Roman" w:hAnsi="Times New Roman" w:cs="Times New Roman"/>
-          <w:sz w:val="26"/>
-          <w:szCs w:val="26"/>
-        </w:rPr>
-        <w:t xml:space="preserve"> bluetooth</w:t>
-      </w:r>
-      <w:r>
-        <w:rPr>
-          <w:rFonts w:ascii="Times New Roman" w:hAnsi="Times New Roman" w:cs="Times New Roman"/>
-          <w:sz w:val="26"/>
-          <w:szCs w:val="26"/>
-        </w:rPr>
-        <w:t>.</w:t>
+        <w:t>Gửi và nhận tín hiệu qua đường truyền bluetooth.</w:t>
       </w:r>
     </w:p>
     <w:p>
@@ -4409,23 +4729,7 @@
           <w:sz w:val="26"/>
           <w:szCs w:val="26"/>
         </w:rPr>
-        <w:t xml:space="preserve">Chuông cửa tích hợp camera </w:t>
-      </w:r>
-      <w:r>
-        <w:rPr>
-          <w:rFonts w:ascii="Times New Roman" w:hAnsi="Times New Roman" w:cs="Times New Roman"/>
-          <w:sz w:val="26"/>
-          <w:szCs w:val="26"/>
-        </w:rPr>
-        <w:t>an ninh</w:t>
-      </w:r>
-      <w:r>
-        <w:rPr>
-          <w:rFonts w:ascii="Times New Roman" w:hAnsi="Times New Roman" w:cs="Times New Roman"/>
-          <w:sz w:val="26"/>
-          <w:szCs w:val="26"/>
-        </w:rPr>
-        <w:t>.</w:t>
+        <w:t>Chuông cửa tích hợp camera an ninh.</w:t>
       </w:r>
     </w:p>
     <w:p>
@@ -4449,31 +4753,7 @@
           <w:sz w:val="26"/>
           <w:szCs w:val="26"/>
         </w:rPr>
-        <w:t>Chuông cử</w:t>
-      </w:r>
-      <w:r>
-        <w:rPr>
-          <w:rFonts w:ascii="Times New Roman" w:hAnsi="Times New Roman" w:cs="Times New Roman"/>
-          <w:sz w:val="26"/>
-          <w:szCs w:val="26"/>
-        </w:rPr>
-        <w:t>a có thể</w:t>
-      </w:r>
-      <w:r>
-        <w:rPr>
-          <w:rFonts w:ascii="Times New Roman" w:hAnsi="Times New Roman" w:cs="Times New Roman"/>
-          <w:sz w:val="26"/>
-          <w:szCs w:val="26"/>
-        </w:rPr>
-        <w:t xml:space="preserve"> dùng</w:t>
-      </w:r>
-      <w:r>
-        <w:rPr>
-          <w:rFonts w:ascii="Times New Roman" w:hAnsi="Times New Roman" w:cs="Times New Roman"/>
-          <w:sz w:val="26"/>
-          <w:szCs w:val="26"/>
-        </w:rPr>
-        <w:t xml:space="preserve"> giao tiếp giữa khách và chủ nhà, có thể tích hợp ghi âm</w:t>
+        <w:t>Chuông cửa có thể dùng giao tiếp giữa khách và chủ nhà, có thể tích hợp ghi âm</w:t>
       </w:r>
     </w:p>
     <w:p>
@@ -4497,15 +4777,7 @@
           <w:sz w:val="26"/>
           <w:szCs w:val="26"/>
         </w:rPr>
-        <w:t>Chuông cửa có thể báo động khi cửa bị tác động bởi lực mạnh</w:t>
-      </w:r>
-      <w:r>
-        <w:rPr>
-          <w:rFonts w:ascii="Times New Roman" w:hAnsi="Times New Roman" w:cs="Times New Roman"/>
-          <w:sz w:val="26"/>
-          <w:szCs w:val="26"/>
-        </w:rPr>
-        <w:t>, có thể tích hợp nếu cửa bị phá vỡ sẽ báo cho cơ quan an ninh gần nhất</w:t>
+        <w:t>Chuông cửa có thể báo động khi cửa bị tác động bởi lực mạnh, có thể tích hợp nếu cửa bị phá vỡ sẽ báo cho cơ quan an ninh gần nhất</w:t>
       </w:r>
     </w:p>
     <w:p>
@@ -4559,6 +4831,30 @@
     <w:p>
       <w:pPr>
         <w:pStyle w:val="ListParagraph"/>
+        <w:numPr>
+          <w:ilvl w:val="1"/>
+          <w:numId w:val="22"/>
+        </w:numPr>
+        <w:jc w:val="both"/>
+        <w:outlineLvl w:val="1"/>
+        <w:rPr>
+          <w:rFonts w:ascii="Times New Roman" w:hAnsi="Times New Roman" w:cs="Times New Roman"/>
+          <w:sz w:val="26"/>
+          <w:szCs w:val="26"/>
+        </w:rPr>
+      </w:pPr>
+      <w:r>
+        <w:rPr>
+          <w:rFonts w:ascii="Times New Roman" w:hAnsi="Times New Roman" w:cs="Times New Roman"/>
+          <w:sz w:val="26"/>
+          <w:szCs w:val="26"/>
+        </w:rPr>
+        <w:t>MỤC TIÊU</w:t>
+      </w:r>
+    </w:p>
+    <w:p>
+      <w:pPr>
+        <w:pStyle w:val="ListParagraph"/>
         <w:ind w:left="0" w:firstLine="426"/>
         <w:jc w:val="both"/>
         <w:rPr>
@@ -4633,23 +4929,7 @@
           <w:sz w:val="26"/>
           <w:szCs w:val="26"/>
         </w:rPr>
-        <w:t>Trong quá trình thực hiện đề tài không tránh khỏi những sai sót do kiến thức có giới hạn, cũng như sự thiếu chính xác từ nhiều nguồn tài liệu từ internet, sách, báo…</w:t>
-      </w:r>
-      <w:r>
-        <w:rPr>
-          <w:rFonts w:ascii="Times New Roman" w:hAnsi="Times New Roman" w:cs="Times New Roman"/>
-          <w:sz w:val="26"/>
-          <w:szCs w:val="26"/>
-        </w:rPr>
-        <w:t xml:space="preserve"> </w:t>
-      </w:r>
-      <w:r>
-        <w:rPr>
-          <w:rFonts w:ascii="Times New Roman" w:hAnsi="Times New Roman" w:cs="Times New Roman"/>
-          <w:sz w:val="26"/>
-          <w:szCs w:val="26"/>
-        </w:rPr>
-        <w:t>Rất mong nhận được sự đóng góp của quý thầy cô cũng như các bạn để đề tài thực hiện thành công và phát triển hơn nữa.</w:t>
+        <w:t>Trong quá trình thực hiện đề tài không tránh khỏi những sai sót do kiến thức có giới hạn, cũng như sự thiếu chính xác từ nhiều nguồn tài liệu từ internet, sách, báo… Rất mong nhận được sự đóng góp của quý thầy cô cũng như các bạn để đề tài thực hiện thành công và phát triển hơn nữa.</w:t>
       </w:r>
     </w:p>
     <w:p>
@@ -4714,7 +4994,7 @@
           <w:szCs w:val="26"/>
         </w:rPr>
       </w:pPr>
-      <w:bookmarkStart w:id="7" w:name="_Toc531448136"/>
+      <w:bookmarkStart w:id="9" w:name="_Toc531448136"/>
       <w:r>
         <w:rPr>
           <w:rFonts w:ascii="Times New Roman" w:eastAsia="Times New Roman" w:hAnsi="Times New Roman" w:cs="Times New Roman"/>
@@ -4726,18 +5006,9 @@
         <w:lastRenderedPageBreak/>
         <w:t>LÝ THUYẾT CƠ BẢN VÀ GIỚI THIỆU LINH KIỆN CHUYÊN DÙNG</w:t>
       </w:r>
-      <w:bookmarkEnd w:id="7"/>
-    </w:p>
-    <w:p>
-      <w:pPr>
-        <w:jc w:val="both"/>
-        <w:rPr>
-          <w:rFonts w:ascii="Times New Roman" w:hAnsi="Times New Roman" w:cs="Times New Roman"/>
-          <w:sz w:val="28"/>
-          <w:szCs w:val="28"/>
-        </w:rPr>
-      </w:pPr>
-    </w:p>
+      <w:bookmarkEnd w:id="9"/>
+    </w:p>
+    <w:p/>
     <w:p>
       <w:pPr>
         <w:pStyle w:val="Heading2"/>
@@ -4806,16 +5077,7 @@
           <w:sz w:val="26"/>
           <w:szCs w:val="26"/>
         </w:rPr>
-        <w:t>-</w:t>
-      </w:r>
-      <w:r>
-        <w:rPr>
-          <w:rFonts w:ascii="Times New Roman" w:hAnsi="Times New Roman" w:cs="Times New Roman"/>
-          <w:color w:val="000000"/>
-          <w:sz w:val="26"/>
-          <w:szCs w:val="26"/>
-        </w:rPr>
-        <w:t>Bluetooth ra đời vào năm 1989 tại công ty Ericsson ở Lund, Thụy Điển. Blutooth ra đời với mục đích “không dây hóa” chuẩn serial RS-232 thịnh hành những năm 80-90 của thế kỉ 20 và chuẩn hóa các giao tiếp serial.</w:t>
+        <w:t>-Bluetooth ra đời vào năm 1989 tại công ty Ericsson ở Lund, Thụy Điển. Blutooth ra đời với mục đích “không dây hóa” chuẩn serial RS-232 thịnh hành những năm 80-90 của thế kỉ 20 và chuẩn hóa các giao tiếp serial.</w:t>
       </w:r>
     </w:p>
     <w:p>
@@ -4835,15 +5097,23 @@
           <w:sz w:val="26"/>
           <w:szCs w:val="26"/>
         </w:rPr>
-        <w:t>-</w:t>
-      </w:r>
-      <w:r>
-        <w:rPr>
-          <w:rFonts w:ascii="Times New Roman" w:hAnsi="Times New Roman" w:cs="Times New Roman"/>
-          <w:sz w:val="26"/>
-          <w:szCs w:val="26"/>
-        </w:rPr>
-        <w:t>Bluetooth cơ bản là một giao tiếp bằng sóng radio ở băng tần 2.4 đến 2.48 GHz, rất gần với chuẩn Wifi 2.4 GHz hiện nay. Tuy nhiên, khác với Wifi hay các sóng radio khác hoạt động ở một băng tần nhất định, bluetooth triển khai theo khái niệm “ nhảy tần trải phổ” (Frenquency Hopping Spread Spectrum), có nghĩa là băng tần hoạt động của bluetooth thay đổi liên tục với 79 kênh. Bluetooth thực hiện giao tiếp với nhau theo kiểu chủ-tớ (master-slave) với tốc độ có thể đạt tối đa là 1MB/s.</w:t>
+        <w:t>-Bluetooth cơ bản là một giao tiếp bằng sóng radio ở băng tần 2.4 đến 2.48 GHz, rất gần với chuẩn Wifi 2.4 GHz hiện nay. Tuy nhiên, khác với Wifi hay các sóng radio khác hoạt động ở một băng tần nhất định, bluetooth triển khai theo khái niệ</w:t>
+      </w:r>
+      <w:r>
+        <w:rPr>
+          <w:rFonts w:ascii="Times New Roman" w:hAnsi="Times New Roman" w:cs="Times New Roman"/>
+          <w:sz w:val="26"/>
+          <w:szCs w:val="26"/>
+        </w:rPr>
+        <w:t>m “</w:t>
+      </w:r>
+      <w:r>
+        <w:rPr>
+          <w:rFonts w:ascii="Times New Roman" w:hAnsi="Times New Roman" w:cs="Times New Roman"/>
+          <w:sz w:val="26"/>
+          <w:szCs w:val="26"/>
+        </w:rPr>
+        <w:t>nhảy tần trải phổ” (Frenquency Hopping Spread Spectrum), có nghĩa là băng tần hoạt động của bluetooth thay đổi liên tục với 79 kênh. Bluetooth thực hiện giao tiếp với nhau theo kiểu chủ-tớ (master-slave) với tốc độ có thể đạt tối đa là 1MB/s.</w:t>
       </w:r>
     </w:p>
     <w:p>
@@ -4890,15 +5160,15 @@
           <w:sz w:val="26"/>
           <w:szCs w:val="26"/>
         </w:rPr>
-        <w:t>-</w:t>
-      </w:r>
-      <w:r>
-        <w:rPr>
-          <w:rFonts w:ascii="Times New Roman" w:hAnsi="Times New Roman" w:cs="Times New Roman"/>
-          <w:sz w:val="26"/>
-          <w:szCs w:val="26"/>
-        </w:rPr>
-        <w:t>Bluetooth cho phép kết nối và trao đổi thông tin giữa cá thiết bị như điên thoại di động, điện thoại cố định, máy tính xách tay, thiết bị định vị GPS,…</w:t>
+        <w:t>-Bluetooth cho phép kết nối và trao đổi thông tin giữa cá thiết bị như điên thoại di động, điện thoại cố định, máy tính xách tay, thiết bị định vị</w:t>
+      </w:r>
+      <w:r>
+        <w:rPr>
+          <w:rFonts w:ascii="Times New Roman" w:hAnsi="Times New Roman" w:cs="Times New Roman"/>
+          <w:sz w:val="26"/>
+          <w:szCs w:val="26"/>
+        </w:rPr>
+        <w:t xml:space="preserve"> GPS.</w:t>
       </w:r>
     </w:p>
     <w:p>
@@ -4918,15 +5188,7 @@
           <w:sz w:val="26"/>
           <w:szCs w:val="26"/>
         </w:rPr>
-        <w:t>-</w:t>
-      </w:r>
-      <w:r>
-        <w:rPr>
-          <w:rFonts w:ascii="Times New Roman" w:hAnsi="Times New Roman" w:cs="Times New Roman"/>
-          <w:sz w:val="26"/>
-          <w:szCs w:val="26"/>
-        </w:rPr>
-        <w:t>Các ứng dụng nổi bật của bluetooth:</w:t>
+        <w:t>-Các ứng dụng nổi bật của bluetooth:</w:t>
       </w:r>
     </w:p>
     <w:p>
@@ -5053,8 +5315,8 @@
           <w:szCs w:val="26"/>
         </w:rPr>
       </w:pPr>
-      <w:bookmarkStart w:id="8" w:name="_Toc531448137"/>
-      <w:bookmarkStart w:id="9" w:name="_Toc531448138"/>
+      <w:bookmarkStart w:id="10" w:name="_Toc531448137"/>
+      <w:bookmarkStart w:id="11" w:name="_Toc531448138"/>
       <w:r>
         <w:rPr>
           <w:rFonts w:ascii="Times New Roman" w:eastAsia="Times New Roman" w:hAnsi="Times New Roman" w:cs="Times New Roman"/>
@@ -5063,8 +5325,9 @@
           <w:szCs w:val="26"/>
         </w:rPr>
         <w:lastRenderedPageBreak/>
-        <w:t>Linh kiện sử dụng</w:t>
-      </w:r>
+        <w:t>Linh kiện sử dụng và số lượng</w:t>
+      </w:r>
+      <w:bookmarkEnd w:id="10"/>
       <w:r>
         <w:rPr>
           <w:rFonts w:ascii="Times New Roman" w:eastAsia="Times New Roman" w:hAnsi="Times New Roman" w:cs="Times New Roman"/>
@@ -5072,274 +5335,440 @@
           <w:sz w:val="26"/>
           <w:szCs w:val="26"/>
         </w:rPr>
-        <w:t xml:space="preserve"> và số lượng</w:t>
-      </w:r>
-      <w:bookmarkEnd w:id="8"/>
-      <w:r>
+        <w:t>.</w:t>
+      </w:r>
+    </w:p>
+    <w:p>
+      <w:pPr>
+        <w:pStyle w:val="ListParagraph"/>
+        <w:ind w:left="792"/>
         <w:rPr>
           <w:rFonts w:ascii="Times New Roman" w:eastAsia="Times New Roman" w:hAnsi="Times New Roman" w:cs="Times New Roman"/>
           <w:b/>
           <w:sz w:val="26"/>
           <w:szCs w:val="26"/>
         </w:rPr>
-        <w:t>.</w:t>
-      </w:r>
-    </w:p>
-    <w:p>
-      <w:pPr>
-        <w:ind w:firstLine="567"/>
-        <w:rPr>
-          <w:rFonts w:ascii="Times New Roman" w:eastAsia="Times New Roman" w:hAnsi="Times New Roman" w:cs="Times New Roman"/>
-          <w:sz w:val="26"/>
-          <w:szCs w:val="26"/>
-        </w:rPr>
-      </w:pPr>
-      <w:r>
-        <w:rPr>
-          <w:rFonts w:ascii="Times New Roman" w:eastAsia="Times New Roman" w:hAnsi="Times New Roman" w:cs="Times New Roman"/>
-          <w:sz w:val="26"/>
-          <w:szCs w:val="26"/>
-        </w:rPr>
-        <w:t xml:space="preserve">Cảm Biến Âm </w:t>
-      </w:r>
-      <w:r>
-        <w:rPr>
-          <w:rFonts w:ascii="Times New Roman" w:eastAsia="Times New Roman" w:hAnsi="Times New Roman" w:cs="Times New Roman"/>
-          <w:sz w:val="26"/>
-          <w:szCs w:val="26"/>
-        </w:rPr>
-        <w:t xml:space="preserve">Thanh Tích Hợp Amply MAX9812 số lượng </w:t>
-      </w:r>
-      <w:r>
-        <w:rPr>
-          <w:rFonts w:ascii="Times New Roman" w:eastAsia="Times New Roman" w:hAnsi="Times New Roman" w:cs="Times New Roman"/>
-          <w:sz w:val="26"/>
-          <w:szCs w:val="26"/>
-        </w:rPr>
-        <w:t>2</w:t>
-      </w:r>
-      <w:r>
-        <w:rPr>
-          <w:rFonts w:ascii="Times New Roman" w:eastAsia="Times New Roman" w:hAnsi="Times New Roman" w:cs="Times New Roman"/>
-          <w:sz w:val="26"/>
-          <w:szCs w:val="26"/>
-        </w:rPr>
-        <w:t xml:space="preserve"> cái</w:t>
-      </w:r>
-    </w:p>
-    <w:p>
-      <w:pPr>
-        <w:ind w:firstLine="567"/>
-        <w:rPr>
-          <w:rFonts w:ascii="Times New Roman" w:eastAsia="Times New Roman" w:hAnsi="Times New Roman" w:cs="Times New Roman"/>
-          <w:sz w:val="26"/>
-          <w:szCs w:val="26"/>
-        </w:rPr>
-      </w:pPr>
-      <w:r>
-        <w:rPr>
-          <w:rFonts w:ascii="Times New Roman" w:eastAsia="Times New Roman" w:hAnsi="Times New Roman" w:cs="Times New Roman"/>
-          <w:sz w:val="26"/>
-          <w:szCs w:val="26"/>
-        </w:rPr>
-        <w:t xml:space="preserve">Mạch </w:t>
-      </w:r>
-      <w:r>
-        <w:rPr>
-          <w:rFonts w:ascii="Times New Roman" w:eastAsia="Times New Roman" w:hAnsi="Times New Roman" w:cs="Times New Roman"/>
-          <w:sz w:val="26"/>
-          <w:szCs w:val="26"/>
-        </w:rPr>
-        <w:t xml:space="preserve">Thu Phát Bluetooth HC-05 số lượng </w:t>
-      </w:r>
-      <w:r>
-        <w:rPr>
-          <w:rFonts w:ascii="Times New Roman" w:eastAsia="Times New Roman" w:hAnsi="Times New Roman" w:cs="Times New Roman"/>
-          <w:sz w:val="26"/>
-          <w:szCs w:val="26"/>
-        </w:rPr>
-        <w:t>2</w:t>
-      </w:r>
-      <w:r>
-        <w:rPr>
-          <w:rFonts w:ascii="Times New Roman" w:eastAsia="Times New Roman" w:hAnsi="Times New Roman" w:cs="Times New Roman"/>
-          <w:sz w:val="26"/>
-          <w:szCs w:val="26"/>
-        </w:rPr>
-        <w:t xml:space="preserve"> cái</w:t>
-      </w:r>
-    </w:p>
-    <w:p>
-      <w:pPr>
-        <w:ind w:firstLine="567"/>
-        <w:rPr>
-          <w:rFonts w:ascii="Times New Roman" w:eastAsia="Times New Roman" w:hAnsi="Times New Roman" w:cs="Times New Roman"/>
-          <w:sz w:val="26"/>
-          <w:szCs w:val="26"/>
-        </w:rPr>
-      </w:pPr>
-      <w:r>
-        <w:rPr>
-          <w:rFonts w:ascii="Times New Roman" w:eastAsia="Times New Roman" w:hAnsi="Times New Roman" w:cs="Times New Roman"/>
-          <w:sz w:val="26"/>
-          <w:szCs w:val="26"/>
-        </w:rPr>
-        <w:t>Loa Mini 3W</w:t>
-      </w:r>
-      <w:r>
-        <w:rPr>
-          <w:rFonts w:ascii="Times New Roman" w:eastAsia="Times New Roman" w:hAnsi="Times New Roman" w:cs="Times New Roman"/>
-          <w:sz w:val="26"/>
-          <w:szCs w:val="26"/>
-        </w:rPr>
-        <w:t xml:space="preserve"> số lượng </w:t>
-      </w:r>
-      <w:r>
-        <w:rPr>
-          <w:rFonts w:ascii="Times New Roman" w:eastAsia="Times New Roman" w:hAnsi="Times New Roman" w:cs="Times New Roman"/>
-          <w:sz w:val="26"/>
-          <w:szCs w:val="26"/>
-        </w:rPr>
-        <w:t>2</w:t>
-      </w:r>
-      <w:r>
-        <w:rPr>
-          <w:rFonts w:ascii="Times New Roman" w:eastAsia="Times New Roman" w:hAnsi="Times New Roman" w:cs="Times New Roman"/>
-          <w:sz w:val="26"/>
-          <w:szCs w:val="26"/>
-        </w:rPr>
-        <w:t xml:space="preserve"> cái</w:t>
-      </w:r>
-    </w:p>
-    <w:p>
-      <w:pPr>
-        <w:ind w:firstLine="567"/>
-        <w:rPr>
-          <w:rFonts w:ascii="Times New Roman" w:eastAsia="Times New Roman" w:hAnsi="Times New Roman" w:cs="Times New Roman"/>
-          <w:sz w:val="26"/>
-          <w:szCs w:val="26"/>
-        </w:rPr>
-      </w:pPr>
-      <w:r>
-        <w:rPr>
-          <w:rFonts w:ascii="Times New Roman" w:eastAsia="Times New Roman" w:hAnsi="Times New Roman" w:cs="Times New Roman"/>
-          <w:sz w:val="26"/>
-          <w:szCs w:val="26"/>
-        </w:rPr>
-        <w:t>Arduino Nano CH340</w:t>
-      </w:r>
-      <w:r>
-        <w:rPr>
-          <w:rFonts w:ascii="Times New Roman" w:eastAsia="Times New Roman" w:hAnsi="Times New Roman" w:cs="Times New Roman"/>
-          <w:sz w:val="26"/>
-          <w:szCs w:val="26"/>
-        </w:rPr>
-        <w:tab/>
-      </w:r>
-      <w:r>
-        <w:rPr>
-          <w:rFonts w:ascii="Times New Roman" w:eastAsia="Times New Roman" w:hAnsi="Times New Roman" w:cs="Times New Roman"/>
-          <w:sz w:val="26"/>
-          <w:szCs w:val="26"/>
-        </w:rPr>
-        <w:t xml:space="preserve"> số lượng </w:t>
-      </w:r>
-      <w:r>
-        <w:rPr>
-          <w:rFonts w:ascii="Times New Roman" w:eastAsia="Times New Roman" w:hAnsi="Times New Roman" w:cs="Times New Roman"/>
-          <w:sz w:val="26"/>
-          <w:szCs w:val="26"/>
-        </w:rPr>
-        <w:t>2</w:t>
-      </w:r>
-      <w:r>
-        <w:rPr>
-          <w:rFonts w:ascii="Times New Roman" w:eastAsia="Times New Roman" w:hAnsi="Times New Roman" w:cs="Times New Roman"/>
-          <w:sz w:val="26"/>
-          <w:szCs w:val="26"/>
-        </w:rPr>
-        <w:t xml:space="preserve"> cái</w:t>
-      </w:r>
-    </w:p>
-    <w:p>
-      <w:pPr>
-        <w:ind w:firstLine="567"/>
-        <w:rPr>
-          <w:rFonts w:ascii="Times New Roman" w:eastAsia="Times New Roman" w:hAnsi="Times New Roman" w:cs="Times New Roman"/>
-          <w:sz w:val="26"/>
-          <w:szCs w:val="26"/>
-        </w:rPr>
-      </w:pPr>
-      <w:r>
-        <w:rPr>
-          <w:rFonts w:ascii="Times New Roman" w:eastAsia="Times New Roman" w:hAnsi="Times New Roman" w:cs="Times New Roman"/>
-          <w:sz w:val="26"/>
-          <w:szCs w:val="26"/>
-        </w:rPr>
-        <w:t xml:space="preserve">Nút nhấn số lượng </w:t>
-      </w:r>
-      <w:r>
-        <w:rPr>
-          <w:rFonts w:ascii="Times New Roman" w:eastAsia="Times New Roman" w:hAnsi="Times New Roman" w:cs="Times New Roman"/>
-          <w:sz w:val="26"/>
-          <w:szCs w:val="26"/>
-        </w:rPr>
-        <w:t>2</w:t>
-      </w:r>
-      <w:r>
-        <w:rPr>
-          <w:rFonts w:ascii="Times New Roman" w:eastAsia="Times New Roman" w:hAnsi="Times New Roman" w:cs="Times New Roman"/>
-          <w:sz w:val="26"/>
-          <w:szCs w:val="26"/>
-        </w:rPr>
-        <w:t xml:space="preserve"> cái</w:t>
-      </w:r>
-    </w:p>
-    <w:p>
-      <w:pPr>
-        <w:ind w:firstLine="567"/>
-        <w:rPr>
-          <w:rFonts w:ascii="Times New Roman" w:eastAsia="Times New Roman" w:hAnsi="Times New Roman" w:cs="Times New Roman"/>
-          <w:sz w:val="26"/>
-          <w:szCs w:val="26"/>
-        </w:rPr>
-      </w:pPr>
-      <w:r>
-        <w:rPr>
-          <w:rFonts w:ascii="Times New Roman" w:eastAsia="Times New Roman" w:hAnsi="Times New Roman" w:cs="Times New Roman"/>
-          <w:sz w:val="26"/>
-          <w:szCs w:val="26"/>
-        </w:rPr>
-        <w:t>Mạch Khuếch Đại Âm Th</w:t>
-      </w:r>
-      <w:r>
-        <w:rPr>
-          <w:rFonts w:ascii="Times New Roman" w:eastAsia="Times New Roman" w:hAnsi="Times New Roman" w:cs="Times New Roman"/>
-          <w:sz w:val="26"/>
-          <w:szCs w:val="26"/>
-        </w:rPr>
-        <w:t xml:space="preserve">anh PAM8403 6W Hifi 2.0 Class D số lượng </w:t>
-      </w:r>
-      <w:r>
-        <w:rPr>
-          <w:rFonts w:ascii="Times New Roman" w:eastAsia="Times New Roman" w:hAnsi="Times New Roman" w:cs="Times New Roman"/>
-          <w:sz w:val="26"/>
-          <w:szCs w:val="26"/>
-        </w:rPr>
-        <w:t>2</w:t>
-      </w:r>
-      <w:r>
-        <w:rPr>
-          <w:rFonts w:ascii="Times New Roman" w:eastAsia="Times New Roman" w:hAnsi="Times New Roman" w:cs="Times New Roman"/>
-          <w:sz w:val="26"/>
-          <w:szCs w:val="26"/>
-        </w:rPr>
-        <w:t xml:space="preserve"> cái</w:t>
-      </w:r>
-    </w:p>
-    <w:p>
-      <w:pPr>
-        <w:ind w:firstLine="567"/>
+      </w:pPr>
+    </w:p>
+    <w:tbl>
+      <w:tblPr>
+        <w:tblStyle w:val="TableGrid"/>
+        <w:tblW w:w="0" w:type="auto"/>
+        <w:tblInd w:w="675" w:type="dxa"/>
+        <w:tblLook w:val="04A0" w:firstRow="1" w:lastRow="0" w:firstColumn="1" w:lastColumn="0" w:noHBand="0" w:noVBand="1"/>
+      </w:tblPr>
+      <w:tblGrid>
+        <w:gridCol w:w="6804"/>
+        <w:gridCol w:w="1574"/>
+      </w:tblGrid>
+      <w:tr>
+        <w:tc>
+          <w:tcPr>
+            <w:tcW w:w="6804" w:type="dxa"/>
+          </w:tcPr>
+          <w:p>
+            <w:pPr>
+              <w:pStyle w:val="ListParagraph"/>
+              <w:ind w:left="0"/>
+              <w:jc w:val="center"/>
+              <w:rPr>
+                <w:rFonts w:ascii="Times New Roman" w:eastAsia="Times New Roman" w:hAnsi="Times New Roman" w:cs="Times New Roman"/>
+                <w:b/>
+                <w:sz w:val="26"/>
+                <w:szCs w:val="26"/>
+              </w:rPr>
+            </w:pPr>
+            <w:r>
+              <w:rPr>
+                <w:rFonts w:ascii="Times New Roman" w:eastAsia="Times New Roman" w:hAnsi="Times New Roman" w:cs="Times New Roman"/>
+                <w:b/>
+                <w:sz w:val="26"/>
+                <w:szCs w:val="26"/>
+              </w:rPr>
+              <w:t>Linh kiện sử dụng</w:t>
+            </w:r>
+          </w:p>
+        </w:tc>
+        <w:tc>
+          <w:tcPr>
+            <w:tcW w:w="1574" w:type="dxa"/>
+          </w:tcPr>
+          <w:p>
+            <w:pPr>
+              <w:pStyle w:val="ListParagraph"/>
+              <w:ind w:left="0"/>
+              <w:jc w:val="center"/>
+              <w:rPr>
+                <w:rFonts w:ascii="Times New Roman" w:eastAsia="Times New Roman" w:hAnsi="Times New Roman" w:cs="Times New Roman"/>
+                <w:b/>
+                <w:sz w:val="26"/>
+                <w:szCs w:val="26"/>
+              </w:rPr>
+            </w:pPr>
+            <w:r>
+              <w:rPr>
+                <w:rFonts w:ascii="Times New Roman" w:eastAsia="Times New Roman" w:hAnsi="Times New Roman" w:cs="Times New Roman"/>
+                <w:b/>
+                <w:sz w:val="26"/>
+                <w:szCs w:val="26"/>
+              </w:rPr>
+              <w:t>số lượng</w:t>
+            </w:r>
+          </w:p>
+        </w:tc>
+      </w:tr>
+      <w:tr>
+        <w:tc>
+          <w:tcPr>
+            <w:tcW w:w="6804" w:type="dxa"/>
+          </w:tcPr>
+          <w:p>
+            <w:pPr>
+              <w:rPr>
+                <w:rFonts w:ascii="Times New Roman" w:eastAsia="Times New Roman" w:hAnsi="Times New Roman" w:cs="Times New Roman"/>
+                <w:sz w:val="26"/>
+                <w:szCs w:val="26"/>
+              </w:rPr>
+            </w:pPr>
+            <w:r>
+              <w:rPr>
+                <w:rFonts w:ascii="Times New Roman" w:eastAsia="Times New Roman" w:hAnsi="Times New Roman" w:cs="Times New Roman"/>
+                <w:sz w:val="26"/>
+                <w:szCs w:val="26"/>
+              </w:rPr>
+              <w:t xml:space="preserve">Cảm Biến Âm Thanh </w:t>
+            </w:r>
+            <w:r>
+              <w:rPr>
+                <w:rFonts w:ascii="Times New Roman" w:eastAsia="Times New Roman" w:hAnsi="Times New Roman" w:cs="Times New Roman"/>
+                <w:sz w:val="26"/>
+                <w:szCs w:val="26"/>
+              </w:rPr>
+              <w:t>Tíc</w:t>
+            </w:r>
+            <w:r>
+              <w:rPr>
+                <w:rFonts w:ascii="Times New Roman" w:eastAsia="Times New Roman" w:hAnsi="Times New Roman" w:cs="Times New Roman"/>
+                <w:sz w:val="26"/>
+                <w:szCs w:val="26"/>
+              </w:rPr>
+              <w:t xml:space="preserve">h Hợp Amply MAX9812  </w:t>
+            </w:r>
+          </w:p>
+        </w:tc>
+        <w:tc>
+          <w:tcPr>
+            <w:tcW w:w="1574" w:type="dxa"/>
+          </w:tcPr>
+          <w:p>
+            <w:pPr>
+              <w:pStyle w:val="ListParagraph"/>
+              <w:ind w:left="0"/>
+              <w:jc w:val="center"/>
+              <w:rPr>
+                <w:rFonts w:ascii="Times New Roman" w:eastAsia="Times New Roman" w:hAnsi="Times New Roman" w:cs="Times New Roman"/>
+                <w:b/>
+                <w:sz w:val="26"/>
+                <w:szCs w:val="26"/>
+              </w:rPr>
+            </w:pPr>
+            <w:r>
+              <w:rPr>
+                <w:rFonts w:ascii="Times New Roman" w:eastAsia="Times New Roman" w:hAnsi="Times New Roman" w:cs="Times New Roman"/>
+                <w:b/>
+                <w:sz w:val="26"/>
+                <w:szCs w:val="26"/>
+              </w:rPr>
+              <w:t>2</w:t>
+            </w:r>
+          </w:p>
+        </w:tc>
+      </w:tr>
+      <w:tr>
+        <w:tc>
+          <w:tcPr>
+            <w:tcW w:w="6804" w:type="dxa"/>
+          </w:tcPr>
+          <w:p>
+            <w:pPr>
+              <w:rPr>
+                <w:rFonts w:ascii="Times New Roman" w:eastAsia="Times New Roman" w:hAnsi="Times New Roman" w:cs="Times New Roman"/>
+                <w:sz w:val="26"/>
+                <w:szCs w:val="26"/>
+              </w:rPr>
+            </w:pPr>
+            <w:r>
+              <w:rPr>
+                <w:rFonts w:ascii="Times New Roman" w:eastAsia="Times New Roman" w:hAnsi="Times New Roman" w:cs="Times New Roman"/>
+                <w:sz w:val="26"/>
+                <w:szCs w:val="26"/>
+              </w:rPr>
+              <w:t>Mạch Th</w:t>
+            </w:r>
+            <w:r>
+              <w:rPr>
+                <w:rFonts w:ascii="Times New Roman" w:eastAsia="Times New Roman" w:hAnsi="Times New Roman" w:cs="Times New Roman"/>
+                <w:sz w:val="26"/>
+                <w:szCs w:val="26"/>
+              </w:rPr>
+              <w:t xml:space="preserve">u Phát Bluetooth HC-05 </w:t>
+            </w:r>
+          </w:p>
+        </w:tc>
+        <w:tc>
+          <w:tcPr>
+            <w:tcW w:w="1574" w:type="dxa"/>
+          </w:tcPr>
+          <w:p>
+            <w:pPr>
+              <w:pStyle w:val="ListParagraph"/>
+              <w:ind w:left="0"/>
+              <w:jc w:val="center"/>
+              <w:rPr>
+                <w:rFonts w:ascii="Times New Roman" w:eastAsia="Times New Roman" w:hAnsi="Times New Roman" w:cs="Times New Roman"/>
+                <w:b/>
+                <w:sz w:val="26"/>
+                <w:szCs w:val="26"/>
+              </w:rPr>
+            </w:pPr>
+            <w:r>
+              <w:rPr>
+                <w:rFonts w:ascii="Times New Roman" w:eastAsia="Times New Roman" w:hAnsi="Times New Roman" w:cs="Times New Roman"/>
+                <w:b/>
+                <w:sz w:val="26"/>
+                <w:szCs w:val="26"/>
+              </w:rPr>
+              <w:t>2</w:t>
+            </w:r>
+          </w:p>
+        </w:tc>
+      </w:tr>
+      <w:tr>
+        <w:tc>
+          <w:tcPr>
+            <w:tcW w:w="6804" w:type="dxa"/>
+          </w:tcPr>
+          <w:p>
+            <w:pPr>
+              <w:rPr>
+                <w:rFonts w:ascii="Times New Roman" w:eastAsia="Times New Roman" w:hAnsi="Times New Roman" w:cs="Times New Roman"/>
+                <w:sz w:val="26"/>
+                <w:szCs w:val="26"/>
+              </w:rPr>
+            </w:pPr>
+            <w:r>
+              <w:rPr>
+                <w:rFonts w:ascii="Times New Roman" w:eastAsia="Times New Roman" w:hAnsi="Times New Roman" w:cs="Times New Roman"/>
+                <w:sz w:val="26"/>
+                <w:szCs w:val="26"/>
+              </w:rPr>
+              <w:t>Loa Mini 3W</w:t>
+            </w:r>
+            <w:r>
+              <w:rPr>
+                <w:rFonts w:ascii="Times New Roman" w:eastAsia="Times New Roman" w:hAnsi="Times New Roman" w:cs="Times New Roman"/>
+                <w:sz w:val="26"/>
+                <w:szCs w:val="26"/>
+              </w:rPr>
+              <w:t xml:space="preserve"> số lượng</w:t>
+            </w:r>
+          </w:p>
+        </w:tc>
+        <w:tc>
+          <w:tcPr>
+            <w:tcW w:w="1574" w:type="dxa"/>
+          </w:tcPr>
+          <w:p>
+            <w:pPr>
+              <w:pStyle w:val="ListParagraph"/>
+              <w:ind w:left="0"/>
+              <w:jc w:val="center"/>
+              <w:rPr>
+                <w:rFonts w:ascii="Times New Roman" w:eastAsia="Times New Roman" w:hAnsi="Times New Roman" w:cs="Times New Roman"/>
+                <w:b/>
+                <w:sz w:val="26"/>
+                <w:szCs w:val="26"/>
+              </w:rPr>
+            </w:pPr>
+            <w:r>
+              <w:rPr>
+                <w:rFonts w:ascii="Times New Roman" w:eastAsia="Times New Roman" w:hAnsi="Times New Roman" w:cs="Times New Roman"/>
+                <w:b/>
+                <w:sz w:val="26"/>
+                <w:szCs w:val="26"/>
+              </w:rPr>
+              <w:t>2</w:t>
+            </w:r>
+          </w:p>
+        </w:tc>
+      </w:tr>
+      <w:tr>
+        <w:tc>
+          <w:tcPr>
+            <w:tcW w:w="6804" w:type="dxa"/>
+          </w:tcPr>
+          <w:p>
+            <w:pPr>
+              <w:pStyle w:val="ListParagraph"/>
+              <w:ind w:left="0"/>
+              <w:rPr>
+                <w:rFonts w:ascii="Times New Roman" w:eastAsia="Times New Roman" w:hAnsi="Times New Roman" w:cs="Times New Roman"/>
+                <w:b/>
+                <w:sz w:val="26"/>
+                <w:szCs w:val="26"/>
+              </w:rPr>
+            </w:pPr>
+            <w:r>
+              <w:rPr>
+                <w:rFonts w:ascii="Times New Roman" w:eastAsia="Times New Roman" w:hAnsi="Times New Roman" w:cs="Times New Roman"/>
+                <w:sz w:val="26"/>
+                <w:szCs w:val="26"/>
+              </w:rPr>
+              <w:t>Arduino Nano CH340</w:t>
+            </w:r>
+            <w:r>
+              <w:rPr>
+                <w:rFonts w:ascii="Times New Roman" w:eastAsia="Times New Roman" w:hAnsi="Times New Roman" w:cs="Times New Roman"/>
+                <w:sz w:val="26"/>
+                <w:szCs w:val="26"/>
+              </w:rPr>
+              <w:tab/>
+            </w:r>
+          </w:p>
+        </w:tc>
+        <w:tc>
+          <w:tcPr>
+            <w:tcW w:w="1574" w:type="dxa"/>
+          </w:tcPr>
+          <w:p>
+            <w:pPr>
+              <w:pStyle w:val="ListParagraph"/>
+              <w:ind w:left="0"/>
+              <w:jc w:val="center"/>
+              <w:rPr>
+                <w:rFonts w:ascii="Times New Roman" w:eastAsia="Times New Roman" w:hAnsi="Times New Roman" w:cs="Times New Roman"/>
+                <w:b/>
+                <w:sz w:val="26"/>
+                <w:szCs w:val="26"/>
+              </w:rPr>
+            </w:pPr>
+            <w:r>
+              <w:rPr>
+                <w:rFonts w:ascii="Times New Roman" w:eastAsia="Times New Roman" w:hAnsi="Times New Roman" w:cs="Times New Roman"/>
+                <w:b/>
+                <w:sz w:val="26"/>
+                <w:szCs w:val="26"/>
+              </w:rPr>
+              <w:t>2</w:t>
+            </w:r>
+          </w:p>
+        </w:tc>
+      </w:tr>
+      <w:tr>
+        <w:tc>
+          <w:tcPr>
+            <w:tcW w:w="6804" w:type="dxa"/>
+          </w:tcPr>
+          <w:p>
+            <w:pPr>
+              <w:rPr>
+                <w:rFonts w:ascii="Times New Roman" w:eastAsia="Times New Roman" w:hAnsi="Times New Roman" w:cs="Times New Roman"/>
+                <w:sz w:val="26"/>
+                <w:szCs w:val="26"/>
+              </w:rPr>
+            </w:pPr>
+            <w:r>
+              <w:rPr>
+                <w:rFonts w:ascii="Times New Roman" w:eastAsia="Times New Roman" w:hAnsi="Times New Roman" w:cs="Times New Roman"/>
+                <w:sz w:val="26"/>
+                <w:szCs w:val="26"/>
+              </w:rPr>
+              <w:t xml:space="preserve">Nút nhấn </w:t>
+            </w:r>
+          </w:p>
+        </w:tc>
+        <w:tc>
+          <w:tcPr>
+            <w:tcW w:w="1574" w:type="dxa"/>
+          </w:tcPr>
+          <w:p>
+            <w:pPr>
+              <w:pStyle w:val="ListParagraph"/>
+              <w:ind w:left="0"/>
+              <w:jc w:val="center"/>
+              <w:rPr>
+                <w:rFonts w:ascii="Times New Roman" w:eastAsia="Times New Roman" w:hAnsi="Times New Roman" w:cs="Times New Roman"/>
+                <w:b/>
+                <w:sz w:val="26"/>
+                <w:szCs w:val="26"/>
+              </w:rPr>
+            </w:pPr>
+            <w:r>
+              <w:rPr>
+                <w:rFonts w:ascii="Times New Roman" w:eastAsia="Times New Roman" w:hAnsi="Times New Roman" w:cs="Times New Roman"/>
+                <w:b/>
+                <w:sz w:val="26"/>
+                <w:szCs w:val="26"/>
+              </w:rPr>
+              <w:t>1</w:t>
+            </w:r>
+          </w:p>
+        </w:tc>
+      </w:tr>
+      <w:tr>
+        <w:tc>
+          <w:tcPr>
+            <w:tcW w:w="6804" w:type="dxa"/>
+          </w:tcPr>
+          <w:p>
+            <w:pPr>
+              <w:rPr>
+                <w:rFonts w:ascii="Times New Roman" w:eastAsia="Times New Roman" w:hAnsi="Times New Roman" w:cs="Times New Roman"/>
+                <w:sz w:val="26"/>
+                <w:szCs w:val="26"/>
+              </w:rPr>
+            </w:pPr>
+            <w:r>
+              <w:rPr>
+                <w:rFonts w:ascii="Times New Roman" w:eastAsia="Times New Roman" w:hAnsi="Times New Roman" w:cs="Times New Roman"/>
+                <w:sz w:val="26"/>
+                <w:szCs w:val="26"/>
+              </w:rPr>
+              <w:t xml:space="preserve">Mạch Khuếch Đại Âm Thanh PAM8403 6W Hifi 2.0 Class D </w:t>
+            </w:r>
+          </w:p>
+        </w:tc>
+        <w:tc>
+          <w:tcPr>
+            <w:tcW w:w="1574" w:type="dxa"/>
+          </w:tcPr>
+          <w:p>
+            <w:pPr>
+              <w:pStyle w:val="ListParagraph"/>
+              <w:ind w:left="0"/>
+              <w:jc w:val="center"/>
+              <w:rPr>
+                <w:rFonts w:ascii="Times New Roman" w:eastAsia="Times New Roman" w:hAnsi="Times New Roman" w:cs="Times New Roman"/>
+                <w:b/>
+                <w:sz w:val="26"/>
+                <w:szCs w:val="26"/>
+              </w:rPr>
+            </w:pPr>
+            <w:r>
+              <w:rPr>
+                <w:rFonts w:ascii="Times New Roman" w:eastAsia="Times New Roman" w:hAnsi="Times New Roman" w:cs="Times New Roman"/>
+                <w:b/>
+                <w:sz w:val="26"/>
+                <w:szCs w:val="26"/>
+              </w:rPr>
+              <w:t>2</w:t>
+            </w:r>
+          </w:p>
+        </w:tc>
+      </w:tr>
+    </w:tbl>
+    <w:p>
+      <w:pPr>
         <w:rPr>
           <w:rFonts w:ascii="Times New Roman" w:eastAsia="Times New Roman" w:hAnsi="Times New Roman" w:cs="Times New Roman"/>
           <w:sz w:val="26"/>
@@ -5378,9 +5807,27 @@
           <w:sz w:val="26"/>
           <w:szCs w:val="26"/>
         </w:rPr>
-        <w:t xml:space="preserve"> linh kiện thường dùng</w:t>
-      </w:r>
-      <w:bookmarkEnd w:id="9"/>
+        <w:t xml:space="preserve"> linh kiện </w:t>
+      </w:r>
+      <w:r>
+        <w:rPr>
+          <w:rFonts w:ascii="Times New Roman" w:eastAsia="Times New Roman" w:hAnsi="Times New Roman" w:cs="Times New Roman"/>
+          <w:b/>
+          <w:sz w:val="26"/>
+          <w:szCs w:val="26"/>
+        </w:rPr>
+        <w:t>chuyên</w:t>
+      </w:r>
+      <w:r>
+        <w:rPr>
+          <w:rFonts w:ascii="Times New Roman" w:eastAsia="Times New Roman" w:hAnsi="Times New Roman" w:cs="Times New Roman"/>
+          <w:b/>
+          <w:sz w:val="26"/>
+          <w:szCs w:val="26"/>
+        </w:rPr>
+        <w:t xml:space="preserve"> dùng</w:t>
+      </w:r>
+      <w:bookmarkEnd w:id="11"/>
     </w:p>
     <w:p>
       <w:pPr>
@@ -5394,13 +5841,14 @@
         <w:ind w:left="0" w:firstLine="426"/>
         <w:outlineLvl w:val="2"/>
         <w:rPr>
+          <w:rFonts w:ascii="Times New Roman" w:hAnsi="Times New Roman" w:cs="Times New Roman"/>
           <w:b/>
           <w:color w:val="000000"/>
           <w:sz w:val="26"/>
           <w:szCs w:val="26"/>
         </w:rPr>
       </w:pPr>
-      <w:bookmarkStart w:id="10" w:name="_Toc531448139"/>
+      <w:bookmarkStart w:id="12" w:name="_Toc531448139"/>
       <w:r>
         <w:rPr>
           <w:rFonts w:ascii="Times New Roman" w:hAnsi="Times New Roman" w:cs="Times New Roman"/>
@@ -5412,7 +5860,7 @@
         </w:rPr>
         <w:t>Cảm Biến Âm Thanh Tích Hợp Amply MAX9812</w:t>
       </w:r>
-      <w:bookmarkEnd w:id="10"/>
+      <w:bookmarkEnd w:id="12"/>
     </w:p>
     <w:p>
       <w:pPr>
@@ -5458,60 +5906,6 @@
         <w:ind w:firstLine="567"/>
         <w:jc w:val="both"/>
         <w:rPr>
-          <w:color w:val="000000"/>
-          <w:sz w:val="26"/>
-          <w:szCs w:val="26"/>
-        </w:rPr>
-      </w:pPr>
-      <w:r>
-        <w:rPr>
-          <w:color w:val="000000"/>
-          <w:sz w:val="26"/>
-          <w:szCs w:val="26"/>
-        </w:rPr>
-        <w:t xml:space="preserve">Cảm biến âm thanh tích hợp Amply MAX9812 nhỏ gọn, sử dụng trong các ứng dụng cảm biến, xử lý âm </w:t>
-      </w:r>
-      <w:r>
-        <w:rPr>
-          <w:color w:val="000000"/>
-          <w:sz w:val="26"/>
-          <w:szCs w:val="26"/>
-        </w:rPr>
-        <w:t>thanh</w:t>
-      </w:r>
-      <w:r>
-        <w:rPr>
-          <w:color w:val="000000"/>
-          <w:sz w:val="26"/>
-          <w:szCs w:val="26"/>
-        </w:rPr>
-        <w:t>...Cảm biến được tích hợp Amply MAX9812 nên tín hiệu đầ</w:t>
-      </w:r>
-      <w:r>
-        <w:rPr>
-          <w:color w:val="000000"/>
-          <w:sz w:val="26"/>
-          <w:szCs w:val="26"/>
-        </w:rPr>
-        <w:t>u ra có thể đọc trực tiếp bằng v</w:t>
-      </w:r>
-      <w:r>
-        <w:rPr>
-          <w:color w:val="000000"/>
-          <w:sz w:val="26"/>
-          <w:szCs w:val="26"/>
-        </w:rPr>
-        <w:t>i điều khiển qua Analog.</w:t>
-      </w:r>
-    </w:p>
-    <w:p>
-      <w:pPr>
-        <w:pStyle w:val="NormalWeb"/>
-        <w:shd w:val="clear" w:color="auto" w:fill="FFFFFF"/>
-        <w:spacing w:before="0" w:beforeAutospacing="0" w:after="0" w:afterAutospacing="0"/>
-        <w:ind w:firstLine="567"/>
-        <w:jc w:val="both"/>
-        <w:rPr>
           <w:rStyle w:val="Strong"/>
           <w:b w:val="0"/>
           <w:bCs w:val="0"/>
@@ -5520,6 +5914,46 @@
           <w:szCs w:val="26"/>
         </w:rPr>
       </w:pPr>
+      <w:r>
+        <w:rPr>
+          <w:color w:val="000000"/>
+          <w:sz w:val="26"/>
+          <w:szCs w:val="26"/>
+        </w:rPr>
+        <w:t xml:space="preserve">Cảm biến âm thanh tích hợp Amply MAX9812 nhỏ gọn, sử dụng trong các ứng dụng cảm biến, xử lý âm </w:t>
+      </w:r>
+      <w:r>
+        <w:rPr>
+          <w:color w:val="000000"/>
+          <w:sz w:val="26"/>
+          <w:szCs w:val="26"/>
+        </w:rPr>
+        <w:t>thanh</w:t>
+      </w:r>
+      <w:r>
+        <w:rPr>
+          <w:color w:val="000000"/>
+          <w:sz w:val="26"/>
+          <w:szCs w:val="26"/>
+        </w:rPr>
+        <w:t>...Cảm biến được tích hợp Amply MAX9812 nên tín hiệu đầ</w:t>
+      </w:r>
+      <w:r>
+        <w:rPr>
+          <w:color w:val="000000"/>
+          <w:sz w:val="26"/>
+          <w:szCs w:val="26"/>
+        </w:rPr>
+        <w:t>u ra có thể đọc trực tiếp bằng v</w:t>
+      </w:r>
+      <w:r>
+        <w:rPr>
+          <w:color w:val="000000"/>
+          <w:sz w:val="26"/>
+          <w:szCs w:val="26"/>
+        </w:rPr>
+        <w:t>i điều khiển qua Analog.</w:t>
+      </w:r>
     </w:p>
     <w:p>
       <w:pPr>
@@ -5784,25 +6218,6 @@
     </w:p>
     <w:p>
       <w:pPr>
-        <w:rPr>
-          <w:rFonts w:ascii="Times New Roman" w:eastAsia="Times New Roman" w:hAnsi="Times New Roman" w:cs="Times New Roman"/>
-          <w:color w:val="000000"/>
-          <w:sz w:val="26"/>
-          <w:szCs w:val="26"/>
-        </w:rPr>
-      </w:pPr>
-      <w:r>
-        <w:rPr>
-          <w:rFonts w:ascii="Times New Roman" w:eastAsia="Times New Roman" w:hAnsi="Times New Roman" w:cs="Times New Roman"/>
-          <w:color w:val="000000"/>
-          <w:sz w:val="26"/>
-          <w:szCs w:val="26"/>
-        </w:rPr>
-        <w:br w:type="page"/>
-      </w:r>
-    </w:p>
-    <w:p>
-      <w:pPr>
         <w:shd w:val="clear" w:color="auto" w:fill="FFFFFF"/>
         <w:spacing w:after="0" w:line="240" w:lineRule="auto"/>
         <w:rPr>
@@ -5859,6 +6274,9 @@
         <w:spacing w:after="0" w:line="240" w:lineRule="auto"/>
         <w:ind w:left="0"/>
         <w:jc w:val="center"/>
+        <w:rPr>
+          <w:rFonts w:ascii="Times New Roman" w:hAnsi="Times New Roman" w:cs="Times New Roman"/>
+        </w:rPr>
       </w:pPr>
       <w:r>
         <w:rPr>
@@ -5869,7 +6287,7 @@
           <w:szCs w:val="26"/>
         </w:rPr>
         <w:drawing>
-          <wp:inline distT="0" distB="0" distL="0" distR="0" wp14:anchorId="5389DCA1" wp14:editId="241F8C3E">
+          <wp:inline distT="0" distB="0" distL="0" distR="0" wp14:anchorId="5389DCA1" wp14:editId="34A23A17">
             <wp:extent cx="2902226" cy="2251227"/>
             <wp:effectExtent l="0" t="0" r="0" b="0"/>
             <wp:docPr id="5" name="Picture 5"/>
@@ -5886,7 +6304,7 @@
                     </pic:cNvPicPr>
                   </pic:nvPicPr>
                   <pic:blipFill>
-                    <a:blip r:embed="rId9">
+                    <a:blip r:embed="rId10">
                       <a:extLst>
                         <a:ext uri="{28A0092B-C50C-407E-A947-70E740481C1C}">
                           <a14:useLocalDpi xmlns:a14="http://schemas.microsoft.com/office/drawing/2010/main" val="0"/>
@@ -5929,7 +6347,7 @@
           <w:szCs w:val="24"/>
         </w:rPr>
       </w:pPr>
-      <w:bookmarkStart w:id="11" w:name="_Toc531534120"/>
+      <w:bookmarkStart w:id="13" w:name="_Toc531534120"/>
       <w:r>
         <w:rPr>
           <w:rFonts w:ascii="Times New Roman" w:hAnsi="Times New Roman" w:cs="Times New Roman"/>
@@ -5937,16 +6355,7 @@
           <w:sz w:val="24"/>
           <w:szCs w:val="24"/>
         </w:rPr>
-        <w:t xml:space="preserve">Hình </w:t>
-      </w:r>
-      <w:r>
-        <w:rPr>
-          <w:rFonts w:ascii="Times New Roman" w:hAnsi="Times New Roman" w:cs="Times New Roman"/>
-          <w:color w:val="000000" w:themeColor="text1"/>
-          <w:sz w:val="24"/>
-          <w:szCs w:val="24"/>
-        </w:rPr>
-        <w:t>2.</w:t>
+        <w:t>Hình 2.</w:t>
       </w:r>
       <w:r>
         <w:rPr>
@@ -6003,7 +6412,7 @@
         </w:rPr>
         <w:t>: Cảm biến âm thanh tích hợp amply MAX9812</w:t>
       </w:r>
-      <w:bookmarkEnd w:id="11"/>
+      <w:bookmarkEnd w:id="13"/>
     </w:p>
     <w:p>
       <w:pPr>
@@ -6046,6 +6455,7 @@
           <w:sz w:val="26"/>
           <w:szCs w:val="26"/>
         </w:rPr>
+        <w:lastRenderedPageBreak/>
         <w:t>Sơ đồ nguyên lý được vẽ bằng orcad</w:t>
       </w:r>
     </w:p>
@@ -6053,6 +6463,7 @@
       <w:pPr>
         <w:shd w:val="clear" w:color="auto" w:fill="FFFFFF"/>
         <w:spacing w:after="0" w:line="240" w:lineRule="auto"/>
+        <w:jc w:val="center"/>
         <w:rPr>
           <w:rFonts w:ascii="Times New Roman" w:eastAsia="Times New Roman" w:hAnsi="Times New Roman" w:cs="Times New Roman"/>
           <w:color w:val="000000"/>
@@ -6069,7 +6480,7 @@
           <w:szCs w:val="26"/>
         </w:rPr>
         <w:drawing>
-          <wp:inline distT="0" distB="0" distL="0" distR="0" wp14:anchorId="190FE9B8" wp14:editId="2CA29F28">
+          <wp:inline distT="0" distB="0" distL="0" distR="0" wp14:anchorId="190FE9B8" wp14:editId="4E9B5F18">
             <wp:extent cx="5426765" cy="3838713"/>
             <wp:effectExtent l="0" t="0" r="2540" b="0"/>
             <wp:docPr id="6" name="Picture 5"/>
@@ -6086,7 +6497,7 @@
                     </pic:cNvPicPr>
                   </pic:nvPicPr>
                   <pic:blipFill>
-                    <a:blip r:embed="rId10"/>
+                    <a:blip r:embed="rId11"/>
                     <a:stretch>
                       <a:fillRect/>
                     </a:stretch>
@@ -6114,53 +6525,44 @@
         <w:rPr>
           <w:rFonts w:ascii="Times New Roman" w:eastAsia="Times New Roman" w:hAnsi="Times New Roman" w:cs="Times New Roman"/>
           <w:color w:val="000000" w:themeColor="text1"/>
-          <w:sz w:val="24"/>
-          <w:szCs w:val="24"/>
-        </w:rPr>
-      </w:pPr>
-      <w:bookmarkStart w:id="12" w:name="_Toc531535013"/>
+          <w:sz w:val="26"/>
+          <w:szCs w:val="26"/>
+        </w:rPr>
+      </w:pPr>
+      <w:bookmarkStart w:id="14" w:name="_Toc531535013"/>
       <w:r>
         <w:rPr>
           <w:rFonts w:ascii="Times New Roman" w:hAnsi="Times New Roman" w:cs="Times New Roman"/>
           <w:color w:val="000000" w:themeColor="text1"/>
-          <w:sz w:val="24"/>
-          <w:szCs w:val="24"/>
-        </w:rPr>
-        <w:t xml:space="preserve">Sơ đồ </w:t>
+          <w:sz w:val="26"/>
+          <w:szCs w:val="26"/>
+        </w:rPr>
+        <w:t>Sơ đồ 2.</w:t>
       </w:r>
       <w:r>
         <w:rPr>
           <w:rFonts w:ascii="Times New Roman" w:hAnsi="Times New Roman" w:cs="Times New Roman"/>
           <w:color w:val="000000" w:themeColor="text1"/>
-          <w:sz w:val="24"/>
-          <w:szCs w:val="24"/>
-        </w:rPr>
-        <w:t>2.</w:t>
+          <w:sz w:val="26"/>
+          <w:szCs w:val="26"/>
+        </w:rPr>
+        <w:fldChar w:fldCharType="begin"/>
       </w:r>
       <w:r>
         <w:rPr>
           <w:rFonts w:ascii="Times New Roman" w:hAnsi="Times New Roman" w:cs="Times New Roman"/>
           <w:color w:val="000000" w:themeColor="text1"/>
-          <w:sz w:val="24"/>
-          <w:szCs w:val="24"/>
-        </w:rPr>
-        <w:fldChar w:fldCharType="begin"/>
+          <w:sz w:val="26"/>
+          <w:szCs w:val="26"/>
+        </w:rPr>
+        <w:instrText xml:space="preserve"> SEQ Sơ_đồ \* ARABIC </w:instrText>
       </w:r>
       <w:r>
         <w:rPr>
           <w:rFonts w:ascii="Times New Roman" w:hAnsi="Times New Roman" w:cs="Times New Roman"/>
           <w:color w:val="000000" w:themeColor="text1"/>
-          <w:sz w:val="24"/>
-          <w:szCs w:val="24"/>
-        </w:rPr>
-        <w:instrText xml:space="preserve"> SEQ Sơ_đồ \* ARABIC </w:instrText>
-      </w:r>
-      <w:r>
-        <w:rPr>
-          <w:rFonts w:ascii="Times New Roman" w:hAnsi="Times New Roman" w:cs="Times New Roman"/>
-          <w:color w:val="000000" w:themeColor="text1"/>
-          <w:sz w:val="24"/>
-          <w:szCs w:val="24"/>
+          <w:sz w:val="26"/>
+          <w:szCs w:val="26"/>
         </w:rPr>
         <w:fldChar w:fldCharType="separate"/>
       </w:r>
@@ -6169,8 +6571,8 @@
           <w:rFonts w:ascii="Times New Roman" w:hAnsi="Times New Roman" w:cs="Times New Roman"/>
           <w:noProof/>
           <w:color w:val="000000" w:themeColor="text1"/>
-          <w:sz w:val="24"/>
-          <w:szCs w:val="24"/>
+          <w:sz w:val="26"/>
+          <w:szCs w:val="26"/>
         </w:rPr>
         <w:t>1</w:t>
       </w:r>
@@ -6178,8 +6580,8 @@
         <w:rPr>
           <w:rFonts w:ascii="Times New Roman" w:hAnsi="Times New Roman" w:cs="Times New Roman"/>
           <w:color w:val="000000" w:themeColor="text1"/>
-          <w:sz w:val="24"/>
-          <w:szCs w:val="24"/>
+          <w:sz w:val="26"/>
+          <w:szCs w:val="26"/>
         </w:rPr>
         <w:fldChar w:fldCharType="end"/>
       </w:r>
@@ -6187,44 +6589,12 @@
         <w:rPr>
           <w:rFonts w:ascii="Times New Roman" w:hAnsi="Times New Roman" w:cs="Times New Roman"/>
           <w:color w:val="000000" w:themeColor="text1"/>
-          <w:sz w:val="24"/>
-          <w:szCs w:val="24"/>
+          <w:sz w:val="26"/>
+          <w:szCs w:val="26"/>
         </w:rPr>
         <w:t>: Cảm Biến Âm Thanh Tích Hợp Amply MAX9812</w:t>
       </w:r>
-      <w:bookmarkEnd w:id="12"/>
-    </w:p>
-    <w:p>
-      <w:pPr>
-        <w:rPr>
-          <w:rFonts w:ascii="Times New Roman" w:hAnsi="Times New Roman" w:cs="Times New Roman"/>
-          <w:sz w:val="26"/>
-          <w:szCs w:val="26"/>
-        </w:rPr>
-      </w:pPr>
-    </w:p>
-    <w:p>
-      <w:pPr>
-        <w:rPr>
-          <w:rFonts w:ascii="Times New Roman" w:hAnsi="Times New Roman" w:cs="Times New Roman"/>
-          <w:b/>
-          <w:bCs/>
-          <w:sz w:val="26"/>
-          <w:szCs w:val="26"/>
-          <w:shd w:val="clear" w:color="auto" w:fill="FFFFFF"/>
-        </w:rPr>
-      </w:pPr>
-      <w:r>
-        <w:rPr>
-          <w:rFonts w:ascii="Times New Roman" w:hAnsi="Times New Roman" w:cs="Times New Roman"/>
-          <w:b/>
-          <w:bCs/>
-          <w:sz w:val="26"/>
-          <w:szCs w:val="26"/>
-          <w:shd w:val="clear" w:color="auto" w:fill="FFFFFF"/>
-        </w:rPr>
-        <w:br w:type="page"/>
-      </w:r>
+      <w:bookmarkEnd w:id="14"/>
     </w:p>
     <w:p>
       <w:pPr>
@@ -6241,7 +6611,7 @@
           <w:szCs w:val="26"/>
         </w:rPr>
       </w:pPr>
-      <w:bookmarkStart w:id="13" w:name="_Toc531448140"/>
+      <w:bookmarkStart w:id="15" w:name="_Toc531448140"/>
       <w:r>
         <w:rPr>
           <w:rFonts w:ascii="Times New Roman" w:hAnsi="Times New Roman" w:cs="Times New Roman"/>
@@ -6251,10 +6621,9 @@
           <w:szCs w:val="26"/>
           <w:shd w:val="clear" w:color="auto" w:fill="FFFFFF"/>
         </w:rPr>
-        <w:lastRenderedPageBreak/>
         <w:t>Mạch Thu Phát Bluetooth HC-05</w:t>
       </w:r>
-      <w:bookmarkEnd w:id="13"/>
+      <w:bookmarkEnd w:id="15"/>
       <w:r>
         <w:rPr>
           <w:rFonts w:ascii="Times New Roman" w:hAnsi="Times New Roman" w:cs="Times New Roman"/>
@@ -6310,7 +6679,7 @@
           <w:sz w:val="26"/>
           <w:szCs w:val="26"/>
         </w:rPr>
-        <w:t>Mạch thu phát Bluetooth HC-05 đã ra chân được thiết kế nhỏ gọn ra chân tín hiệu giao tiếp cơ bản và nút bấm để vào chế độ AT COMMAND, mạch được thiết kế để có thể cấp nguồn và giao tiếp qua 3.3VDC hoặc 5VDC, thích hợp cho nhiều ứng dụng khác nhau: Robot Bluetooth, điều khiển thiết bị qua Bluetooth,....</w:t>
+        <w:t>Mạch thu phát Bluetooth HC-05 đã ra chân được thiết kế nhỏ gọn ra chân tín hiệu giao tiếp cơ bản và nút bấm để vào chế độ AT COMMAND, mạch được thiết kế để có thể cấp nguồn và giao tiếp qua 3.3VDC hoặc 5VDC, thích hợp cho nhiều ứng dụng khác nhau: Robot Bluetooth, điều kh</w:t>
       </w:r>
       <w:r>
         <w:rPr>
@@ -6318,7 +6687,7 @@
           <w:sz w:val="26"/>
           <w:szCs w:val="26"/>
         </w:rPr>
-        <w:br/>
+        <w:t>iển thiết bị qua Bluetooth.</w:t>
       </w:r>
     </w:p>
     <w:p>
@@ -6341,19 +6710,6 @@
         </w:rPr>
         <w:t>Khi kết nối với máy tính, HC-05 sẽ nhận như 1 cổng COM ảo ở chế độ truyền Haft Duplex tức trong 1 thời điểm chỉ có thể truyền hoặc nhận tín hiệu.</w:t>
       </w:r>
-    </w:p>
-    <w:p>
-      <w:pPr>
-        <w:shd w:val="clear" w:color="auto" w:fill="FFFFFF"/>
-        <w:spacing w:after="0" w:line="240" w:lineRule="auto"/>
-        <w:ind w:firstLine="567"/>
-        <w:jc w:val="both"/>
-        <w:rPr>
-          <w:rFonts w:ascii="Times New Roman" w:eastAsia="Times New Roman" w:hAnsi="Times New Roman" w:cs="Times New Roman"/>
-          <w:sz w:val="26"/>
-          <w:szCs w:val="26"/>
-        </w:rPr>
-      </w:pPr>
     </w:p>
     <w:p>
       <w:pPr>
@@ -6622,10 +6978,12 @@
           <w:sz w:val="26"/>
           <w:szCs w:val="26"/>
         </w:rPr>
+        <w:lastRenderedPageBreak/>
         <w:t>Transmit power: =4 dBm, class 2</w:t>
       </w:r>
       <w:r>
         <w:rPr>
+          <w:rFonts w:ascii="Times New Roman" w:hAnsi="Times New Roman" w:cs="Times New Roman"/>
           <w:noProof/>
         </w:rPr>
         <w:t xml:space="preserve"> </w:t>
@@ -6809,6 +7167,9 @@
       <w:pPr>
         <w:keepNext/>
         <w:jc w:val="center"/>
+        <w:rPr>
+          <w:rFonts w:ascii="Times New Roman" w:hAnsi="Times New Roman" w:cs="Times New Roman"/>
+        </w:rPr>
       </w:pPr>
       <w:r>
         <w:rPr>
@@ -6818,9 +7179,9 @@
           <w:szCs w:val="26"/>
         </w:rPr>
         <w:drawing>
-          <wp:inline distT="0" distB="0" distL="0" distR="0" wp14:anchorId="4AE2EBBA" wp14:editId="35F6C3A5">
-            <wp:extent cx="2323464" cy="2205699"/>
-            <wp:effectExtent l="0" t="0" r="1270" b="4445"/>
+          <wp:inline distT="0" distB="0" distL="0" distR="0" wp14:anchorId="4AE2EBBA" wp14:editId="02DA269E">
+            <wp:extent cx="2841172" cy="2104332"/>
+            <wp:effectExtent l="0" t="0" r="0" b="0"/>
             <wp:docPr id="24" name="Picture 24"/>
             <wp:cNvGraphicFramePr>
               <a:graphicFrameLocks xmlns:a="http://schemas.openxmlformats.org/drawingml/2006/main" noChangeAspect="1"/>
@@ -6835,7 +7196,7 @@
                     </pic:cNvPicPr>
                   </pic:nvPicPr>
                   <pic:blipFill>
-                    <a:blip r:embed="rId11">
+                    <a:blip r:embed="rId12">
                       <a:extLst>
                         <a:ext uri="{28A0092B-C50C-407E-A947-70E740481C1C}">
                           <a14:useLocalDpi xmlns:a14="http://schemas.microsoft.com/office/drawing/2010/main" val="0"/>
@@ -6850,7 +7211,7 @@
                   <pic:spPr bwMode="auto">
                     <a:xfrm>
                       <a:off x="0" y="0"/>
-                      <a:ext cx="2348171" cy="2229153"/>
+                      <a:ext cx="2880838" cy="2133711"/>
                     </a:xfrm>
                     <a:prstGeom prst="rect">
                       <a:avLst/>
@@ -6874,17 +7235,17 @@
         <w:rPr>
           <w:rFonts w:ascii="Times New Roman" w:hAnsi="Times New Roman" w:cs="Times New Roman"/>
           <w:color w:val="000000" w:themeColor="text1"/>
-          <w:sz w:val="24"/>
-          <w:szCs w:val="24"/>
-        </w:rPr>
-      </w:pPr>
-      <w:bookmarkStart w:id="14" w:name="_Toc531534121"/>
+          <w:sz w:val="26"/>
+          <w:szCs w:val="26"/>
+        </w:rPr>
+      </w:pPr>
+      <w:bookmarkStart w:id="16" w:name="_Toc531534121"/>
       <w:r>
         <w:rPr>
           <w:rFonts w:ascii="Times New Roman" w:hAnsi="Times New Roman" w:cs="Times New Roman"/>
           <w:color w:val="000000" w:themeColor="text1"/>
-          <w:sz w:val="24"/>
-          <w:szCs w:val="24"/>
+          <w:sz w:val="26"/>
+          <w:szCs w:val="26"/>
         </w:rPr>
         <w:t xml:space="preserve">Hình </w:t>
       </w:r>
@@ -6892,8 +7253,8 @@
         <w:rPr>
           <w:rFonts w:ascii="Times New Roman" w:hAnsi="Times New Roman" w:cs="Times New Roman"/>
           <w:color w:val="000000" w:themeColor="text1"/>
-          <w:sz w:val="24"/>
-          <w:szCs w:val="24"/>
+          <w:sz w:val="26"/>
+          <w:szCs w:val="26"/>
         </w:rPr>
         <w:fldChar w:fldCharType="begin"/>
       </w:r>
@@ -6901,8 +7262,8 @@
         <w:rPr>
           <w:rFonts w:ascii="Times New Roman" w:hAnsi="Times New Roman" w:cs="Times New Roman"/>
           <w:color w:val="000000" w:themeColor="text1"/>
-          <w:sz w:val="24"/>
-          <w:szCs w:val="24"/>
+          <w:sz w:val="26"/>
+          <w:szCs w:val="26"/>
         </w:rPr>
         <w:instrText xml:space="preserve"> SEQ Hình \* ARABIC </w:instrText>
       </w:r>
@@ -6910,8 +7271,8 @@
         <w:rPr>
           <w:rFonts w:ascii="Times New Roman" w:hAnsi="Times New Roman" w:cs="Times New Roman"/>
           <w:color w:val="000000" w:themeColor="text1"/>
-          <w:sz w:val="24"/>
-          <w:szCs w:val="24"/>
+          <w:sz w:val="26"/>
+          <w:szCs w:val="26"/>
         </w:rPr>
         <w:fldChar w:fldCharType="separate"/>
       </w:r>
@@ -6920,8 +7281,8 @@
           <w:rFonts w:ascii="Times New Roman" w:hAnsi="Times New Roman" w:cs="Times New Roman"/>
           <w:noProof/>
           <w:color w:val="000000" w:themeColor="text1"/>
-          <w:sz w:val="24"/>
-          <w:szCs w:val="24"/>
+          <w:sz w:val="26"/>
+          <w:szCs w:val="26"/>
         </w:rPr>
         <w:t>2</w:t>
       </w:r>
@@ -6929,8 +7290,8 @@
         <w:rPr>
           <w:rFonts w:ascii="Times New Roman" w:hAnsi="Times New Roman" w:cs="Times New Roman"/>
           <w:color w:val="000000" w:themeColor="text1"/>
-          <w:sz w:val="24"/>
-          <w:szCs w:val="24"/>
+          <w:sz w:val="26"/>
+          <w:szCs w:val="26"/>
         </w:rPr>
         <w:fldChar w:fldCharType="end"/>
       </w:r>
@@ -6938,80 +7299,44 @@
         <w:rPr>
           <w:rFonts w:ascii="Times New Roman" w:hAnsi="Times New Roman" w:cs="Times New Roman"/>
           <w:color w:val="000000" w:themeColor="text1"/>
-          <w:sz w:val="24"/>
-          <w:szCs w:val="24"/>
-        </w:rPr>
-        <w:t>.2</w:t>
-      </w:r>
-      <w:r>
-        <w:rPr>
-          <w:rFonts w:ascii="Times New Roman" w:hAnsi="Times New Roman" w:cs="Times New Roman"/>
-          <w:color w:val="000000" w:themeColor="text1"/>
-          <w:sz w:val="24"/>
-          <w:szCs w:val="24"/>
-        </w:rPr>
-        <w:t>: Mạch thu phát bluetooth HC-05</w:t>
-      </w:r>
-      <w:bookmarkEnd w:id="14"/>
+          <w:sz w:val="26"/>
+          <w:szCs w:val="26"/>
+        </w:rPr>
+        <w:t>.2: Mạch thu phát bluetooth HC-05</w:t>
+      </w:r>
+      <w:bookmarkEnd w:id="16"/>
     </w:p>
     <w:p>
       <w:pPr>
         <w:pStyle w:val="ListParagraph"/>
+        <w:numPr>
+          <w:ilvl w:val="0"/>
+          <w:numId w:val="23"/>
+        </w:numPr>
+        <w:ind w:left="0" w:firstLine="567"/>
+      </w:pPr>
+      <w:r>
+        <w:rPr>
+          <w:rFonts w:ascii="Times New Roman" w:hAnsi="Times New Roman" w:cs="Times New Roman"/>
+          <w:b/>
+          <w:sz w:val="26"/>
+          <w:szCs w:val="26"/>
+        </w:rPr>
+        <w:t>Sơ đồ nguyên lý HC-05 được vẽ bằng orcad</w:t>
+      </w:r>
+    </w:p>
+    <w:p>
+      <w:pPr>
+        <w:pStyle w:val="Caption"/>
         <w:numPr>
           <w:ilvl w:val="0"/>
           <w:numId w:val="10"/>
         </w:numPr>
         <w:ind w:left="0" w:firstLine="567"/>
-        <w:jc w:val="both"/>
-        <w:rPr>
-          <w:rFonts w:ascii="Times New Roman" w:hAnsi="Times New Roman" w:cs="Times New Roman"/>
-          <w:b/>
-          <w:sz w:val="26"/>
-          <w:szCs w:val="26"/>
-        </w:rPr>
-      </w:pPr>
-      <w:r>
-        <w:rPr>
-          <w:rFonts w:ascii="Times New Roman" w:hAnsi="Times New Roman" w:cs="Times New Roman"/>
-          <w:b/>
-          <w:sz w:val="26"/>
-          <w:szCs w:val="26"/>
-        </w:rPr>
-        <w:lastRenderedPageBreak/>
-        <w:t>Sơ đồ nguyên lý HC-05</w:t>
-      </w:r>
-      <w:r>
-        <w:rPr>
-          <w:rFonts w:ascii="Times New Roman" w:hAnsi="Times New Roman" w:cs="Times New Roman"/>
-          <w:b/>
-          <w:sz w:val="26"/>
-          <w:szCs w:val="26"/>
-        </w:rPr>
-        <w:t xml:space="preserve"> được vẽ bằng </w:t>
-      </w:r>
-      <w:r>
-        <w:rPr>
-          <w:rFonts w:ascii="Times New Roman" w:hAnsi="Times New Roman" w:cs="Times New Roman"/>
-          <w:b/>
-          <w:sz w:val="26"/>
-          <w:szCs w:val="26"/>
-        </w:rPr>
-        <w:t>o</w:t>
-      </w:r>
-      <w:r>
-        <w:rPr>
-          <w:rFonts w:ascii="Times New Roman" w:hAnsi="Times New Roman" w:cs="Times New Roman"/>
-          <w:b/>
-          <w:sz w:val="26"/>
-          <w:szCs w:val="26"/>
-        </w:rPr>
-        <w:t>rcad</w:t>
-      </w:r>
-    </w:p>
-    <w:p>
-      <w:pPr>
-        <w:keepNext/>
         <w:jc w:val="center"/>
+        <w:rPr>
+          <w:rFonts w:ascii="Times New Roman" w:hAnsi="Times New Roman" w:cs="Times New Roman"/>
+        </w:rPr>
       </w:pPr>
       <w:r>
         <w:rPr>
@@ -7021,8 +7346,8 @@
           <w:szCs w:val="26"/>
         </w:rPr>
         <w:drawing>
-          <wp:inline distT="0" distB="0" distL="0" distR="0" wp14:anchorId="35416E02" wp14:editId="681A4303">
-            <wp:extent cx="4909930" cy="3696477"/>
+          <wp:inline distT="0" distB="0" distL="0" distR="0" wp14:anchorId="3766062E" wp14:editId="5A517431">
+            <wp:extent cx="4855029" cy="3326765"/>
             <wp:effectExtent l="0" t="0" r="0" b="0"/>
             <wp:docPr id="27" name="Picture 4"/>
             <wp:cNvGraphicFramePr>
@@ -7038,7 +7363,13 @@
                     </pic:cNvPicPr>
                   </pic:nvPicPr>
                   <pic:blipFill>
-                    <a:blip r:embed="rId12"/>
+                    <a:blip r:embed="rId13">
+                      <a:extLst>
+                        <a:ext uri="{28A0092B-C50C-407E-A947-70E740481C1C}">
+                          <a14:useLocalDpi xmlns:a14="http://schemas.microsoft.com/office/drawing/2010/main" val="0"/>
+                        </a:ext>
+                      </a:extLst>
+                    </a:blip>
                     <a:stretch>
                       <a:fillRect/>
                     </a:stretch>
@@ -7046,7 +7377,7 @@
                   <pic:spPr>
                     <a:xfrm>
                       <a:off x="0" y="0"/>
-                      <a:ext cx="4912203" cy="3698188"/>
+                      <a:ext cx="4859357" cy="3329731"/>
                     </a:xfrm>
                     <a:prstGeom prst="rect">
                       <a:avLst/>
@@ -7066,53 +7397,44 @@
         <w:rPr>
           <w:rFonts w:ascii="Times New Roman" w:hAnsi="Times New Roman" w:cs="Times New Roman"/>
           <w:color w:val="000000" w:themeColor="text1"/>
-          <w:sz w:val="24"/>
-          <w:szCs w:val="24"/>
-        </w:rPr>
-      </w:pPr>
-      <w:bookmarkStart w:id="15" w:name="_Toc531535014"/>
+          <w:sz w:val="26"/>
+          <w:szCs w:val="26"/>
+        </w:rPr>
+      </w:pPr>
+      <w:bookmarkStart w:id="17" w:name="_Toc531535014"/>
       <w:r>
         <w:rPr>
           <w:rFonts w:ascii="Times New Roman" w:hAnsi="Times New Roman" w:cs="Times New Roman"/>
           <w:color w:val="000000" w:themeColor="text1"/>
-          <w:sz w:val="24"/>
-          <w:szCs w:val="24"/>
-        </w:rPr>
-        <w:t xml:space="preserve">Sơ đồ </w:t>
+          <w:sz w:val="26"/>
+          <w:szCs w:val="26"/>
+        </w:rPr>
+        <w:t>Sơ đồ 2.</w:t>
       </w:r>
       <w:r>
         <w:rPr>
           <w:rFonts w:ascii="Times New Roman" w:hAnsi="Times New Roman" w:cs="Times New Roman"/>
           <w:color w:val="000000" w:themeColor="text1"/>
-          <w:sz w:val="24"/>
-          <w:szCs w:val="24"/>
-        </w:rPr>
-        <w:t>2.</w:t>
+          <w:sz w:val="26"/>
+          <w:szCs w:val="26"/>
+        </w:rPr>
+        <w:fldChar w:fldCharType="begin"/>
       </w:r>
       <w:r>
         <w:rPr>
           <w:rFonts w:ascii="Times New Roman" w:hAnsi="Times New Roman" w:cs="Times New Roman"/>
           <w:color w:val="000000" w:themeColor="text1"/>
-          <w:sz w:val="24"/>
-          <w:szCs w:val="24"/>
-        </w:rPr>
-        <w:fldChar w:fldCharType="begin"/>
+          <w:sz w:val="26"/>
+          <w:szCs w:val="26"/>
+        </w:rPr>
+        <w:instrText xml:space="preserve"> SEQ Sơ_đồ \* ARABIC </w:instrText>
       </w:r>
       <w:r>
         <w:rPr>
           <w:rFonts w:ascii="Times New Roman" w:hAnsi="Times New Roman" w:cs="Times New Roman"/>
           <w:color w:val="000000" w:themeColor="text1"/>
-          <w:sz w:val="24"/>
-          <w:szCs w:val="24"/>
-        </w:rPr>
-        <w:instrText xml:space="preserve"> SEQ Sơ_đồ \* ARABIC </w:instrText>
-      </w:r>
-      <w:r>
-        <w:rPr>
-          <w:rFonts w:ascii="Times New Roman" w:hAnsi="Times New Roman" w:cs="Times New Roman"/>
-          <w:color w:val="000000" w:themeColor="text1"/>
-          <w:sz w:val="24"/>
-          <w:szCs w:val="24"/>
+          <w:sz w:val="26"/>
+          <w:szCs w:val="26"/>
         </w:rPr>
         <w:fldChar w:fldCharType="separate"/>
       </w:r>
@@ -7121,8 +7443,8 @@
           <w:rFonts w:ascii="Times New Roman" w:hAnsi="Times New Roman" w:cs="Times New Roman"/>
           <w:noProof/>
           <w:color w:val="000000" w:themeColor="text1"/>
-          <w:sz w:val="24"/>
-          <w:szCs w:val="24"/>
+          <w:sz w:val="26"/>
+          <w:szCs w:val="26"/>
         </w:rPr>
         <w:t>2</w:t>
       </w:r>
@@ -7130,8 +7452,8 @@
         <w:rPr>
           <w:rFonts w:ascii="Times New Roman" w:hAnsi="Times New Roman" w:cs="Times New Roman"/>
           <w:color w:val="000000" w:themeColor="text1"/>
-          <w:sz w:val="24"/>
-          <w:szCs w:val="24"/>
+          <w:sz w:val="26"/>
+          <w:szCs w:val="26"/>
         </w:rPr>
         <w:fldChar w:fldCharType="end"/>
       </w:r>
@@ -7139,23 +7461,12 @@
         <w:rPr>
           <w:rFonts w:ascii="Times New Roman" w:hAnsi="Times New Roman" w:cs="Times New Roman"/>
           <w:color w:val="000000" w:themeColor="text1"/>
-          <w:sz w:val="24"/>
-          <w:szCs w:val="24"/>
+          <w:sz w:val="26"/>
+          <w:szCs w:val="26"/>
         </w:rPr>
         <w:t>: Sơ đồ nguyên lý HC-05</w:t>
       </w:r>
-      <w:bookmarkEnd w:id="15"/>
-    </w:p>
-    <w:p>
-      <w:pPr>
-        <w:jc w:val="center"/>
-        <w:rPr>
-          <w:rFonts w:ascii="Times New Roman" w:hAnsi="Times New Roman" w:cs="Times New Roman"/>
-          <w:i/>
-          <w:sz w:val="26"/>
-          <w:szCs w:val="26"/>
-        </w:rPr>
-      </w:pPr>
+      <w:bookmarkEnd w:id="17"/>
     </w:p>
     <w:p>
       <w:pPr>
@@ -7177,7 +7488,7 @@
           <w:shd w:val="clear" w:color="auto" w:fill="FFFFFF"/>
         </w:rPr>
       </w:pPr>
-      <w:bookmarkStart w:id="16" w:name="_Toc531448141"/>
+      <w:bookmarkStart w:id="18" w:name="_Toc531448141"/>
       <w:r>
         <w:rPr>
           <w:rFonts w:ascii="Times New Roman" w:hAnsi="Times New Roman" w:cs="Times New Roman"/>
@@ -7187,9 +7498,10 @@
           <w:szCs w:val="26"/>
           <w:shd w:val="clear" w:color="auto" w:fill="FFFFFF"/>
         </w:rPr>
+        <w:lastRenderedPageBreak/>
         <w:t>Arduino Nano CH340</w:t>
       </w:r>
-      <w:bookmarkEnd w:id="16"/>
+      <w:bookmarkEnd w:id="18"/>
     </w:p>
     <w:p>
       <w:pPr>
@@ -7261,20 +7573,6 @@
         </w:rPr>
         <w:t>Arduino Nano là phiên bản nhỏ gọn của Arduino Uno R3 sử dụng MCU ATmega328P-AU dán, vì cùng MCU nên mọi tính năng hay chương trình chạy trên Arduino Uno đều có thể sử dụng trên Arduino Nano, một ưu điểm của Arduino Nano là vì sử dụng phiên bản IC dán nên sẽ có thêm 2 chân Analog A6, A7 so với Arduino Uno.</w:t>
       </w:r>
-    </w:p>
-    <w:p>
-      <w:pPr>
-        <w:pStyle w:val="NormalWeb"/>
-        <w:shd w:val="clear" w:color="auto" w:fill="FFFFFF"/>
-        <w:spacing w:before="0" w:beforeAutospacing="0" w:after="0" w:afterAutospacing="0"/>
-        <w:ind w:firstLine="567"/>
-        <w:jc w:val="both"/>
-        <w:rPr>
-          <w:color w:val="000000"/>
-          <w:sz w:val="26"/>
-          <w:szCs w:val="26"/>
-        </w:rPr>
-      </w:pPr>
     </w:p>
     <w:p>
       <w:pPr>
@@ -7505,7 +7803,6 @@
           <w:sz w:val="26"/>
           <w:szCs w:val="26"/>
         </w:rPr>
-        <w:lastRenderedPageBreak/>
         <w:t>Số chân Digital: 14 chân, trong đó có 6 chân PWM.</w:t>
       </w:r>
     </w:p>
@@ -7743,19 +8040,6 @@
     </w:p>
     <w:p>
       <w:pPr>
-        <w:shd w:val="clear" w:color="auto" w:fill="FFFFFF"/>
-        <w:spacing w:after="0" w:line="240" w:lineRule="auto"/>
-        <w:ind w:left="851"/>
-        <w:rPr>
-          <w:rFonts w:ascii="Times New Roman" w:eastAsia="Times New Roman" w:hAnsi="Times New Roman" w:cs="Times New Roman"/>
-          <w:color w:val="000000"/>
-          <w:sz w:val="26"/>
-          <w:szCs w:val="26"/>
-        </w:rPr>
-      </w:pPr>
-    </w:p>
-    <w:p>
-      <w:pPr>
         <w:pStyle w:val="ListParagraph"/>
         <w:numPr>
           <w:ilvl w:val="0"/>
@@ -7790,6 +8074,9 @@
         <w:spacing w:after="0" w:line="240" w:lineRule="auto"/>
         <w:ind w:left="851"/>
         <w:jc w:val="center"/>
+        <w:rPr>
+          <w:rFonts w:ascii="Times New Roman" w:hAnsi="Times New Roman" w:cs="Times New Roman"/>
+        </w:rPr>
       </w:pPr>
       <w:r>
         <w:rPr>
@@ -7800,9 +8087,9 @@
           <w:szCs w:val="26"/>
         </w:rPr>
         <w:drawing>
-          <wp:inline distT="0" distB="0" distL="0" distR="0" wp14:anchorId="11E9C26C" wp14:editId="678B5576">
-            <wp:extent cx="3562081" cy="1552575"/>
-            <wp:effectExtent l="0" t="0" r="635" b="0"/>
+          <wp:inline distT="0" distB="0" distL="0" distR="0" wp14:anchorId="11E9C26C" wp14:editId="7B7C1D7B">
+            <wp:extent cx="4419600" cy="2471057"/>
+            <wp:effectExtent l="0" t="0" r="0" b="5715"/>
             <wp:docPr id="29" name="Picture 29"/>
             <wp:cNvGraphicFramePr>
               <a:graphicFrameLocks xmlns:a="http://schemas.openxmlformats.org/drawingml/2006/main" noChangeAspect="1"/>
@@ -7817,7 +8104,7 @@
                     </pic:cNvPicPr>
                   </pic:nvPicPr>
                   <pic:blipFill>
-                    <a:blip r:embed="rId13">
+                    <a:blip r:embed="rId14">
                       <a:extLst>
                         <a:ext uri="{28A0092B-C50C-407E-A947-70E740481C1C}">
                           <a14:useLocalDpi xmlns:a14="http://schemas.microsoft.com/office/drawing/2010/main" val="0"/>
@@ -7832,7 +8119,7 @@
                   <pic:spPr bwMode="auto">
                     <a:xfrm>
                       <a:off x="0" y="0"/>
-                      <a:ext cx="3575102" cy="1558251"/>
+                      <a:ext cx="4460489" cy="2493919"/>
                     </a:xfrm>
                     <a:prstGeom prst="rect">
                       <a:avLst/>
@@ -7856,17 +8143,17 @@
         <w:rPr>
           <w:rFonts w:ascii="Times New Roman" w:hAnsi="Times New Roman" w:cs="Times New Roman"/>
           <w:color w:val="000000" w:themeColor="text1"/>
-          <w:sz w:val="24"/>
-          <w:szCs w:val="24"/>
-        </w:rPr>
-      </w:pPr>
-      <w:bookmarkStart w:id="17" w:name="_Toc531534122"/>
+          <w:sz w:val="26"/>
+          <w:szCs w:val="26"/>
+        </w:rPr>
+      </w:pPr>
+      <w:bookmarkStart w:id="19" w:name="_Toc531534122"/>
       <w:r>
         <w:rPr>
           <w:rFonts w:ascii="Times New Roman" w:hAnsi="Times New Roman" w:cs="Times New Roman"/>
           <w:color w:val="000000" w:themeColor="text1"/>
-          <w:sz w:val="24"/>
-          <w:szCs w:val="24"/>
+          <w:sz w:val="26"/>
+          <w:szCs w:val="26"/>
         </w:rPr>
         <w:t>Hình 2.</w:t>
       </w:r>
@@ -7874,8 +8161,8 @@
         <w:rPr>
           <w:rFonts w:ascii="Times New Roman" w:hAnsi="Times New Roman" w:cs="Times New Roman"/>
           <w:color w:val="000000" w:themeColor="text1"/>
-          <w:sz w:val="24"/>
-          <w:szCs w:val="24"/>
+          <w:sz w:val="26"/>
+          <w:szCs w:val="26"/>
         </w:rPr>
         <w:fldChar w:fldCharType="begin"/>
       </w:r>
@@ -7883,8 +8170,8 @@
         <w:rPr>
           <w:rFonts w:ascii="Times New Roman" w:hAnsi="Times New Roman" w:cs="Times New Roman"/>
           <w:color w:val="000000" w:themeColor="text1"/>
-          <w:sz w:val="24"/>
-          <w:szCs w:val="24"/>
+          <w:sz w:val="26"/>
+          <w:szCs w:val="26"/>
         </w:rPr>
         <w:instrText xml:space="preserve"> SEQ Hình \* ARABIC </w:instrText>
       </w:r>
@@ -7892,8 +8179,8 @@
         <w:rPr>
           <w:rFonts w:ascii="Times New Roman" w:hAnsi="Times New Roman" w:cs="Times New Roman"/>
           <w:color w:val="000000" w:themeColor="text1"/>
-          <w:sz w:val="24"/>
-          <w:szCs w:val="24"/>
+          <w:sz w:val="26"/>
+          <w:szCs w:val="26"/>
         </w:rPr>
         <w:fldChar w:fldCharType="separate"/>
       </w:r>
@@ -7902,8 +8189,8 @@
           <w:rFonts w:ascii="Times New Roman" w:hAnsi="Times New Roman" w:cs="Times New Roman"/>
           <w:noProof/>
           <w:color w:val="000000" w:themeColor="text1"/>
-          <w:sz w:val="24"/>
-          <w:szCs w:val="24"/>
+          <w:sz w:val="26"/>
+          <w:szCs w:val="26"/>
         </w:rPr>
         <w:t>3</w:t>
       </w:r>
@@ -7911,8 +8198,8 @@
         <w:rPr>
           <w:rFonts w:ascii="Times New Roman" w:hAnsi="Times New Roman" w:cs="Times New Roman"/>
           <w:color w:val="000000" w:themeColor="text1"/>
-          <w:sz w:val="24"/>
-          <w:szCs w:val="24"/>
+          <w:sz w:val="26"/>
+          <w:szCs w:val="26"/>
         </w:rPr>
         <w:fldChar w:fldCharType="end"/>
       </w:r>
@@ -7920,12 +8207,12 @@
         <w:rPr>
           <w:rFonts w:ascii="Times New Roman" w:hAnsi="Times New Roman" w:cs="Times New Roman"/>
           <w:color w:val="000000" w:themeColor="text1"/>
-          <w:sz w:val="24"/>
-          <w:szCs w:val="24"/>
+          <w:sz w:val="26"/>
+          <w:szCs w:val="26"/>
         </w:rPr>
         <w:t>: Arduino nano CH340</w:t>
       </w:r>
-      <w:bookmarkEnd w:id="17"/>
+      <w:bookmarkEnd w:id="19"/>
     </w:p>
     <w:p>
       <w:pPr>
@@ -7970,17 +8257,8 @@
           <w:sz w:val="26"/>
           <w:szCs w:val="26"/>
         </w:rPr>
-        <w:t xml:space="preserve">Sơ đồ nguyên lý </w:t>
-      </w:r>
-      <w:r>
-        <w:rPr>
-          <w:rFonts w:ascii="Times New Roman" w:eastAsia="Times New Roman" w:hAnsi="Times New Roman" w:cs="Times New Roman"/>
-          <w:b/>
-          <w:color w:val="000000"/>
-          <w:sz w:val="26"/>
-          <w:szCs w:val="26"/>
-        </w:rPr>
-        <w:t xml:space="preserve">được vẽ bằng </w:t>
+        <w:lastRenderedPageBreak/>
+        <w:t xml:space="preserve">Sơ đồ nguyên lý được vẽ bằng </w:t>
       </w:r>
       <w:r>
         <w:rPr>
@@ -8028,9 +8306,9 @@
           <w:szCs w:val="26"/>
         </w:rPr>
         <w:drawing>
-          <wp:inline distT="0" distB="0" distL="0" distR="0" wp14:anchorId="36CA7D95" wp14:editId="0E1F9008">
-            <wp:extent cx="5526156" cy="3061927"/>
-            <wp:effectExtent l="0" t="0" r="0" b="0"/>
+          <wp:inline distT="0" distB="0" distL="0" distR="0" wp14:anchorId="36CA7D95" wp14:editId="68FD82D2">
+            <wp:extent cx="5333339" cy="4572000"/>
+            <wp:effectExtent l="0" t="0" r="1270" b="0"/>
             <wp:docPr id="33" name="Picture 4"/>
             <wp:cNvGraphicFramePr>
               <a:graphicFrameLocks xmlns:a="http://schemas.openxmlformats.org/drawingml/2006/main" noChangeAspect="1"/>
@@ -8045,7 +8323,7 @@
                     </pic:cNvPicPr>
                   </pic:nvPicPr>
                   <pic:blipFill>
-                    <a:blip r:embed="rId14"/>
+                    <a:blip r:embed="rId15"/>
                     <a:stretch>
                       <a:fillRect/>
                     </a:stretch>
@@ -8053,7 +8331,7 @@
                   <pic:spPr>
                     <a:xfrm>
                       <a:off x="0" y="0"/>
-                      <a:ext cx="5534454" cy="3066525"/>
+                      <a:ext cx="5366893" cy="4600764"/>
                     </a:xfrm>
                     <a:prstGeom prst="rect">
                       <a:avLst/>
@@ -8075,54 +8353,45 @@
           <w:bCs/>
           <w:i w:val="0"/>
           <w:color w:val="000000" w:themeColor="text1"/>
-          <w:sz w:val="24"/>
-          <w:szCs w:val="24"/>
+          <w:sz w:val="26"/>
+          <w:szCs w:val="26"/>
           <w:shd w:val="clear" w:color="auto" w:fill="FFFFFF"/>
         </w:rPr>
       </w:pPr>
-      <w:bookmarkStart w:id="18" w:name="_Toc531535015"/>
+      <w:bookmarkStart w:id="20" w:name="_Toc531535015"/>
       <w:r>
         <w:rPr>
           <w:rFonts w:ascii="Times New Roman" w:hAnsi="Times New Roman" w:cs="Times New Roman"/>
           <w:color w:val="000000" w:themeColor="text1"/>
-          <w:sz w:val="24"/>
-          <w:szCs w:val="24"/>
-        </w:rPr>
-        <w:t xml:space="preserve">Sơ đồ </w:t>
+          <w:sz w:val="26"/>
+          <w:szCs w:val="26"/>
+        </w:rPr>
+        <w:t>Sơ đồ 2.</w:t>
       </w:r>
       <w:r>
         <w:rPr>
           <w:rFonts w:ascii="Times New Roman" w:hAnsi="Times New Roman" w:cs="Times New Roman"/>
           <w:color w:val="000000" w:themeColor="text1"/>
-          <w:sz w:val="24"/>
-          <w:szCs w:val="24"/>
-        </w:rPr>
-        <w:t>2.</w:t>
+          <w:sz w:val="26"/>
+          <w:szCs w:val="26"/>
+        </w:rPr>
+        <w:fldChar w:fldCharType="begin"/>
       </w:r>
       <w:r>
         <w:rPr>
           <w:rFonts w:ascii="Times New Roman" w:hAnsi="Times New Roman" w:cs="Times New Roman"/>
           <w:color w:val="000000" w:themeColor="text1"/>
-          <w:sz w:val="24"/>
-          <w:szCs w:val="24"/>
-        </w:rPr>
-        <w:fldChar w:fldCharType="begin"/>
+          <w:sz w:val="26"/>
+          <w:szCs w:val="26"/>
+        </w:rPr>
+        <w:instrText xml:space="preserve"> SEQ Sơ_đồ \* ARABIC </w:instrText>
       </w:r>
       <w:r>
         <w:rPr>
           <w:rFonts w:ascii="Times New Roman" w:hAnsi="Times New Roman" w:cs="Times New Roman"/>
           <w:color w:val="000000" w:themeColor="text1"/>
-          <w:sz w:val="24"/>
-          <w:szCs w:val="24"/>
-        </w:rPr>
-        <w:instrText xml:space="preserve"> SEQ Sơ_đồ \* ARABIC </w:instrText>
-      </w:r>
-      <w:r>
-        <w:rPr>
-          <w:rFonts w:ascii="Times New Roman" w:hAnsi="Times New Roman" w:cs="Times New Roman"/>
-          <w:color w:val="000000" w:themeColor="text1"/>
-          <w:sz w:val="24"/>
-          <w:szCs w:val="24"/>
+          <w:sz w:val="26"/>
+          <w:szCs w:val="26"/>
         </w:rPr>
         <w:fldChar w:fldCharType="separate"/>
       </w:r>
@@ -8131,8 +8400,8 @@
           <w:rFonts w:ascii="Times New Roman" w:hAnsi="Times New Roman" w:cs="Times New Roman"/>
           <w:noProof/>
           <w:color w:val="000000" w:themeColor="text1"/>
-          <w:sz w:val="24"/>
-          <w:szCs w:val="24"/>
+          <w:sz w:val="26"/>
+          <w:szCs w:val="26"/>
         </w:rPr>
         <w:t>3</w:t>
       </w:r>
@@ -8140,8 +8409,8 @@
         <w:rPr>
           <w:rFonts w:ascii="Times New Roman" w:hAnsi="Times New Roman" w:cs="Times New Roman"/>
           <w:color w:val="000000" w:themeColor="text1"/>
-          <w:sz w:val="24"/>
-          <w:szCs w:val="24"/>
+          <w:sz w:val="26"/>
+          <w:szCs w:val="26"/>
         </w:rPr>
         <w:fldChar w:fldCharType="end"/>
       </w:r>
@@ -8149,28 +8418,12 @@
         <w:rPr>
           <w:rFonts w:ascii="Times New Roman" w:hAnsi="Times New Roman" w:cs="Times New Roman"/>
           <w:color w:val="000000" w:themeColor="text1"/>
-          <w:sz w:val="24"/>
-          <w:szCs w:val="24"/>
+          <w:sz w:val="26"/>
+          <w:szCs w:val="26"/>
         </w:rPr>
         <w:t>: Arduino nano CH340</w:t>
       </w:r>
-      <w:bookmarkEnd w:id="18"/>
-    </w:p>
-    <w:p>
-      <w:pPr>
-        <w:pStyle w:val="ListParagraph"/>
-        <w:shd w:val="clear" w:color="auto" w:fill="FFFFFF"/>
-        <w:spacing w:after="0" w:line="240" w:lineRule="auto"/>
-        <w:ind w:left="0"/>
-        <w:jc w:val="center"/>
-        <w:rPr>
-          <w:rFonts w:ascii="Times New Roman" w:eastAsia="Times New Roman" w:hAnsi="Times New Roman" w:cs="Times New Roman"/>
-          <w:b/>
-          <w:color w:val="000000"/>
-          <w:sz w:val="26"/>
-          <w:szCs w:val="26"/>
-        </w:rPr>
-      </w:pPr>
+      <w:bookmarkEnd w:id="20"/>
     </w:p>
     <w:p>
       <w:pPr>
@@ -8192,7 +8445,7 @@
           <w:shd w:val="clear" w:color="auto" w:fill="FFFFFF"/>
         </w:rPr>
       </w:pPr>
-      <w:bookmarkStart w:id="19" w:name="_Toc531448142"/>
+      <w:bookmarkStart w:id="21" w:name="_Toc531448142"/>
       <w:r>
         <w:rPr>
           <w:rFonts w:ascii="Times New Roman" w:hAnsi="Times New Roman" w:cs="Times New Roman"/>
@@ -8202,10 +8455,9 @@
           <w:szCs w:val="26"/>
           <w:shd w:val="clear" w:color="auto" w:fill="FFFFFF"/>
         </w:rPr>
-        <w:lastRenderedPageBreak/>
         <w:t>Mạch Khuếch Đại Âm Thanh PAM8403 6W Hifi 2.0 Class D (Có Chỉnh Volume)</w:t>
       </w:r>
-      <w:bookmarkEnd w:id="19"/>
+      <w:bookmarkEnd w:id="21"/>
     </w:p>
     <w:p>
       <w:pPr>
@@ -8258,20 +8510,6 @@
         </w:rPr>
         <w:t>Mạch khuếch đại âm thanh PAM8403 6W Hifi 2.0 Class D (có chỉnh volume) với tổng công suất 6W cho 2 ngõ ra và có thể sử dụng với nguồn 5VDC thích hợp cho các ứng dụng khuếch đại âm thanh cần sự nhỏ gọn và sử dụng điện áp thấp (5V).</w:t>
       </w:r>
-    </w:p>
-    <w:p>
-      <w:pPr>
-        <w:shd w:val="clear" w:color="auto" w:fill="FFFFFF"/>
-        <w:spacing w:after="0" w:line="240" w:lineRule="auto"/>
-        <w:ind w:firstLine="567"/>
-        <w:jc w:val="both"/>
-        <w:rPr>
-          <w:rFonts w:ascii="Times New Roman" w:eastAsia="Times New Roman" w:hAnsi="Times New Roman" w:cs="Times New Roman"/>
-          <w:color w:val="000000"/>
-          <w:sz w:val="26"/>
-          <w:szCs w:val="26"/>
-        </w:rPr>
-      </w:pPr>
     </w:p>
     <w:p>
       <w:pPr>
@@ -8357,7 +8595,16 @@
           <w:sz w:val="26"/>
           <w:szCs w:val="26"/>
         </w:rPr>
-        <w:t>Hiệu suất của mạch lên đến hơn 90%.​</w:t>
+        <w:t>Hiệu</w:t>
+      </w:r>
+      <w:r>
+        <w:rPr>
+          <w:rFonts w:ascii="Times New Roman" w:eastAsia="Times New Roman" w:hAnsi="Times New Roman" w:cs="Times New Roman"/>
+          <w:color w:val="000000"/>
+          <w:sz w:val="26"/>
+          <w:szCs w:val="26"/>
+        </w:rPr>
+        <w:t xml:space="preserve"> suất của mạch lên đến hơn 90%.</w:t>
       </w:r>
     </w:p>
     <w:p>
@@ -8462,6 +8709,7 @@
           <w:sz w:val="26"/>
           <w:szCs w:val="26"/>
         </w:rPr>
+        <w:lastRenderedPageBreak/>
         <w:t>Hình ảnh</w:t>
       </w:r>
     </w:p>
@@ -8471,6 +8719,9 @@
         <w:keepNext/>
         <w:ind w:left="851"/>
         <w:jc w:val="center"/>
+        <w:rPr>
+          <w:rFonts w:ascii="Times New Roman" w:hAnsi="Times New Roman" w:cs="Times New Roman"/>
+        </w:rPr>
       </w:pPr>
       <w:r>
         <w:rPr>
@@ -8481,13 +8732,13 @@
           <w:szCs w:val="26"/>
         </w:rPr>
         <w:drawing>
-          <wp:inline distT="0" distB="0" distL="0" distR="0" wp14:anchorId="229057AE" wp14:editId="02991B1A">
+          <wp:inline distT="0" distB="0" distL="0" distR="0" wp14:anchorId="229057AE" wp14:editId="5926042B">
             <wp:extent cx="3647660" cy="2931400"/>
             <wp:effectExtent l="0" t="0" r="0" b="2540"/>
             <wp:docPr id="35" name="Picture 4">
               <a:extLst xmlns:a="http://schemas.openxmlformats.org/drawingml/2006/main">
                 <a:ext uri="{FF2B5EF4-FFF2-40B4-BE49-F238E27FC236}">
-                  <a16:creationId xmlns:a16="http://schemas.microsoft.com/office/drawing/2014/main" xmlns:w16se="http://schemas.microsoft.com/office/word/2015/wordml/symex" xmlns:w16cid="http://schemas.microsoft.com/office/word/2016/wordml/cid" xmlns:w="http://schemas.openxmlformats.org/wordprocessingml/2006/main" xmlns:w10="urn:schemas-microsoft-com:office:word" xmlns:v="urn:schemas-microsoft-com:vml" xmlns:o="urn:schemas-microsoft-com:office:office" xmlns:am3d="http://schemas.microsoft.com/office/drawing/2017/model3d" xmlns:aink="http://schemas.microsoft.com/office/drawing/2016/ink" xmlns:cx8="http://schemas.microsoft.com/office/drawing/2016/5/14/chartex" xmlns:cx7="http://schemas.microsoft.com/office/drawing/2016/5/13/chartex" xmlns:cx6="http://schemas.microsoft.com/office/drawing/2016/5/12/chartex" xmlns:cx5="http://schemas.microsoft.com/office/drawing/2016/5/11/chartex" xmlns:cx4="http://schemas.microsoft.com/office/drawing/2016/5/10/chartex" xmlns:cx3="http://schemas.microsoft.com/office/drawing/2016/5/9/chartex" xmlns:cx2="http://schemas.microsoft.com/office/drawing/2015/10/21/chartex" xmlns:cx1="http://schemas.microsoft.com/office/drawing/2015/9/8/chartex" xmlns:cx="http://schemas.microsoft.com/office/drawing/2014/chartex" xmlns="" id="{13FBE618-FCEA-4423-BFFA-F784567D7E93}"/>
+                  <a16:creationId xmlns:a16="http://schemas.microsoft.com/office/drawing/2014/main" id="{13FBE618-FCEA-4423-BFFA-F784567D7E93}"/>
                 </a:ext>
               </a:extLst>
             </wp:docPr>
@@ -8499,14 +8750,14 @@
                     <pic:cNvPr id="5" name="Picture 4">
                       <a:extLst>
                         <a:ext uri="{FF2B5EF4-FFF2-40B4-BE49-F238E27FC236}">
-                          <a16:creationId xmlns:a16="http://schemas.microsoft.com/office/drawing/2014/main" xmlns:w16se="http://schemas.microsoft.com/office/word/2015/wordml/symex" xmlns:w16cid="http://schemas.microsoft.com/office/word/2016/wordml/cid" xmlns:w="http://schemas.openxmlformats.org/wordprocessingml/2006/main" xmlns:w10="urn:schemas-microsoft-com:office:word" xmlns:v="urn:schemas-microsoft-com:vml" xmlns:o="urn:schemas-microsoft-com:office:office" xmlns:am3d="http://schemas.microsoft.com/office/drawing/2017/model3d" xmlns:aink="http://schemas.microsoft.com/office/drawing/2016/ink" xmlns:cx8="http://schemas.microsoft.com/office/drawing/2016/5/14/chartex" xmlns:cx7="http://schemas.microsoft.com/office/drawing/2016/5/13/chartex" xmlns:cx6="http://schemas.microsoft.com/office/drawing/2016/5/12/chartex" xmlns:cx5="http://schemas.microsoft.com/office/drawing/2016/5/11/chartex" xmlns:cx4="http://schemas.microsoft.com/office/drawing/2016/5/10/chartex" xmlns:cx3="http://schemas.microsoft.com/office/drawing/2016/5/9/chartex" xmlns:cx2="http://schemas.microsoft.com/office/drawing/2015/10/21/chartex" xmlns:cx1="http://schemas.microsoft.com/office/drawing/2015/9/8/chartex" xmlns:cx="http://schemas.microsoft.com/office/drawing/2014/chartex" xmlns="" id="{13FBE618-FCEA-4423-BFFA-F784567D7E93}"/>
+                          <a16:creationId xmlns:a16="http://schemas.microsoft.com/office/drawing/2014/main" id="{13FBE618-FCEA-4423-BFFA-F784567D7E93}"/>
                         </a:ext>
                       </a:extLst>
                     </pic:cNvPr>
                     <pic:cNvPicPr/>
                   </pic:nvPicPr>
                   <pic:blipFill>
-                    <a:blip r:embed="rId15" cstate="print">
+                    <a:blip r:embed="rId16" cstate="print">
                       <a:extLst>
                         <a:ext uri="{28A0092B-C50C-407E-A947-70E740481C1C}">
                           <a14:useLocalDpi xmlns:a14="http://schemas.microsoft.com/office/drawing/2010/main" val="0"/>
@@ -8549,7 +8800,7 @@
           <w:szCs w:val="24"/>
         </w:rPr>
       </w:pPr>
-      <w:bookmarkStart w:id="20" w:name="_Toc531534123"/>
+      <w:bookmarkStart w:id="22" w:name="_Toc531534123"/>
       <w:r>
         <w:rPr>
           <w:rFonts w:ascii="Times New Roman" w:hAnsi="Times New Roman" w:cs="Times New Roman"/>
@@ -8557,16 +8808,7 @@
           <w:sz w:val="24"/>
           <w:szCs w:val="24"/>
         </w:rPr>
-        <w:t xml:space="preserve">Hình </w:t>
-      </w:r>
-      <w:r>
-        <w:rPr>
-          <w:rFonts w:ascii="Times New Roman" w:hAnsi="Times New Roman" w:cs="Times New Roman"/>
-          <w:color w:val="000000" w:themeColor="text1"/>
-          <w:sz w:val="24"/>
-          <w:szCs w:val="24"/>
-        </w:rPr>
-        <w:t>2.</w:t>
+        <w:t>Hình 2.</w:t>
       </w:r>
       <w:r>
         <w:rPr>
@@ -8623,92 +8865,7 @@
         </w:rPr>
         <w:t>: Mạch khuếch đại âm thanh PAM8403 6W Hifi 2.0 Class D</w:t>
       </w:r>
-      <w:bookmarkEnd w:id="20"/>
-    </w:p>
-    <w:p>
-      <w:pPr>
-        <w:jc w:val="both"/>
-        <w:rPr>
-          <w:rFonts w:ascii="Times New Roman" w:hAnsi="Times New Roman" w:cs="Times New Roman"/>
-          <w:bCs/>
-          <w:sz w:val="26"/>
-          <w:szCs w:val="26"/>
-          <w:shd w:val="clear" w:color="auto" w:fill="FFFFFF"/>
-        </w:rPr>
-      </w:pPr>
-    </w:p>
-    <w:p>
-      <w:pPr>
-        <w:jc w:val="both"/>
-        <w:rPr>
-          <w:rFonts w:ascii="Times New Roman" w:hAnsi="Times New Roman" w:cs="Times New Roman"/>
-          <w:bCs/>
-          <w:sz w:val="26"/>
-          <w:szCs w:val="26"/>
-          <w:shd w:val="clear" w:color="auto" w:fill="FFFFFF"/>
-        </w:rPr>
-      </w:pPr>
-    </w:p>
-    <w:p>
-      <w:pPr>
-        <w:jc w:val="both"/>
-        <w:rPr>
-          <w:rFonts w:ascii="Times New Roman" w:hAnsi="Times New Roman" w:cs="Times New Roman"/>
-          <w:bCs/>
-          <w:sz w:val="26"/>
-          <w:szCs w:val="26"/>
-          <w:shd w:val="clear" w:color="auto" w:fill="FFFFFF"/>
-        </w:rPr>
-      </w:pPr>
-      <w:r>
-        <w:rPr>
-          <w:rFonts w:ascii="Times New Roman" w:hAnsi="Times New Roman" w:cs="Times New Roman"/>
-          <w:bCs/>
-          <w:sz w:val="26"/>
-          <w:szCs w:val="26"/>
-          <w:shd w:val="clear" w:color="auto" w:fill="FFFFFF"/>
-        </w:rPr>
-        <w:t> </w:t>
-      </w:r>
-    </w:p>
-    <w:p>
-      <w:pPr>
-        <w:jc w:val="both"/>
-        <w:rPr>
-          <w:rFonts w:ascii="Times New Roman" w:hAnsi="Times New Roman" w:cs="Times New Roman"/>
-          <w:bCs/>
-          <w:sz w:val="26"/>
-          <w:szCs w:val="26"/>
-          <w:shd w:val="clear" w:color="auto" w:fill="FFFFFF"/>
-        </w:rPr>
-      </w:pPr>
-    </w:p>
-    <w:p>
-      <w:pPr>
-        <w:jc w:val="both"/>
-        <w:rPr>
-          <w:rFonts w:ascii="Times New Roman" w:hAnsi="Times New Roman" w:cs="Times New Roman"/>
-          <w:bCs/>
-          <w:sz w:val="26"/>
-          <w:szCs w:val="26"/>
-          <w:shd w:val="clear" w:color="auto" w:fill="FFFFFF"/>
-        </w:rPr>
-      </w:pPr>
-    </w:p>
-    <w:p>
-      <w:pPr>
-        <w:pStyle w:val="ListParagraph"/>
-        <w:ind w:left="851"/>
-        <w:jc w:val="center"/>
-        <w:rPr>
-          <w:rFonts w:ascii="Times New Roman" w:hAnsi="Times New Roman" w:cs="Times New Roman"/>
-          <w:bCs/>
-          <w:i/>
-          <w:sz w:val="26"/>
-          <w:szCs w:val="26"/>
-          <w:shd w:val="clear" w:color="auto" w:fill="FFFFFF"/>
-        </w:rPr>
-      </w:pPr>
+      <w:bookmarkEnd w:id="22"/>
     </w:p>
     <w:p>
       <w:pPr>
@@ -8767,6 +8924,9 @@
       <w:pPr>
         <w:keepNext/>
         <w:jc w:val="center"/>
+        <w:rPr>
+          <w:rFonts w:ascii="Times New Roman" w:hAnsi="Times New Roman" w:cs="Times New Roman"/>
+        </w:rPr>
       </w:pPr>
       <w:r>
         <w:rPr>
@@ -8776,7 +8936,7 @@
           <w:szCs w:val="26"/>
         </w:rPr>
         <w:drawing>
-          <wp:inline distT="0" distB="0" distL="0" distR="0" wp14:anchorId="75CE5447" wp14:editId="376D962D">
+          <wp:inline distT="0" distB="0" distL="0" distR="0" wp14:anchorId="75CE5447" wp14:editId="227ADCFC">
             <wp:extent cx="4949190" cy="3955774"/>
             <wp:effectExtent l="0" t="0" r="3810" b="6985"/>
             <wp:docPr id="3" name="Picture 2"/>
@@ -8793,7 +8953,7 @@
                     </pic:cNvPicPr>
                   </pic:nvPicPr>
                   <pic:blipFill>
-                    <a:blip r:embed="rId16"/>
+                    <a:blip r:embed="rId17"/>
                     <a:stretch>
                       <a:fillRect/>
                     </a:stretch>
@@ -8821,53 +8981,44 @@
         <w:rPr>
           <w:rFonts w:ascii="Times New Roman" w:hAnsi="Times New Roman" w:cs="Times New Roman"/>
           <w:color w:val="000000" w:themeColor="text1"/>
-          <w:sz w:val="24"/>
-          <w:szCs w:val="24"/>
-        </w:rPr>
-      </w:pPr>
-      <w:bookmarkStart w:id="21" w:name="_Toc531535016"/>
+          <w:sz w:val="26"/>
+          <w:szCs w:val="26"/>
+        </w:rPr>
+      </w:pPr>
+      <w:bookmarkStart w:id="23" w:name="_Toc531535016"/>
       <w:r>
         <w:rPr>
           <w:rFonts w:ascii="Times New Roman" w:hAnsi="Times New Roman" w:cs="Times New Roman"/>
           <w:color w:val="000000" w:themeColor="text1"/>
-          <w:sz w:val="24"/>
-          <w:szCs w:val="24"/>
-        </w:rPr>
-        <w:t xml:space="preserve">Sơ đồ </w:t>
+          <w:sz w:val="26"/>
+          <w:szCs w:val="26"/>
+        </w:rPr>
+        <w:t>Sơ đồ 2.</w:t>
       </w:r>
       <w:r>
         <w:rPr>
           <w:rFonts w:ascii="Times New Roman" w:hAnsi="Times New Roman" w:cs="Times New Roman"/>
           <w:color w:val="000000" w:themeColor="text1"/>
-          <w:sz w:val="24"/>
-          <w:szCs w:val="24"/>
-        </w:rPr>
-        <w:t>2.</w:t>
+          <w:sz w:val="26"/>
+          <w:szCs w:val="26"/>
+        </w:rPr>
+        <w:fldChar w:fldCharType="begin"/>
       </w:r>
       <w:r>
         <w:rPr>
           <w:rFonts w:ascii="Times New Roman" w:hAnsi="Times New Roman" w:cs="Times New Roman"/>
           <w:color w:val="000000" w:themeColor="text1"/>
-          <w:sz w:val="24"/>
-          <w:szCs w:val="24"/>
-        </w:rPr>
-        <w:fldChar w:fldCharType="begin"/>
+          <w:sz w:val="26"/>
+          <w:szCs w:val="26"/>
+        </w:rPr>
+        <w:instrText xml:space="preserve"> SEQ Sơ_đồ \* ARABIC </w:instrText>
       </w:r>
       <w:r>
         <w:rPr>
           <w:rFonts w:ascii="Times New Roman" w:hAnsi="Times New Roman" w:cs="Times New Roman"/>
           <w:color w:val="000000" w:themeColor="text1"/>
-          <w:sz w:val="24"/>
-          <w:szCs w:val="24"/>
-        </w:rPr>
-        <w:instrText xml:space="preserve"> SEQ Sơ_đồ \* ARABIC </w:instrText>
-      </w:r>
-      <w:r>
-        <w:rPr>
-          <w:rFonts w:ascii="Times New Roman" w:hAnsi="Times New Roman" w:cs="Times New Roman"/>
-          <w:color w:val="000000" w:themeColor="text1"/>
-          <w:sz w:val="24"/>
-          <w:szCs w:val="24"/>
+          <w:sz w:val="26"/>
+          <w:szCs w:val="26"/>
         </w:rPr>
         <w:fldChar w:fldCharType="separate"/>
       </w:r>
@@ -8876,8 +9027,8 @@
           <w:rFonts w:ascii="Times New Roman" w:hAnsi="Times New Roman" w:cs="Times New Roman"/>
           <w:noProof/>
           <w:color w:val="000000" w:themeColor="text1"/>
-          <w:sz w:val="24"/>
-          <w:szCs w:val="24"/>
+          <w:sz w:val="26"/>
+          <w:szCs w:val="26"/>
         </w:rPr>
         <w:t>4</w:t>
       </w:r>
@@ -8885,8 +9036,8 @@
         <w:rPr>
           <w:rFonts w:ascii="Times New Roman" w:hAnsi="Times New Roman" w:cs="Times New Roman"/>
           <w:color w:val="000000" w:themeColor="text1"/>
-          <w:sz w:val="24"/>
-          <w:szCs w:val="24"/>
+          <w:sz w:val="26"/>
+          <w:szCs w:val="26"/>
         </w:rPr>
         <w:fldChar w:fldCharType="end"/>
       </w:r>
@@ -8894,22 +9045,12 @@
         <w:rPr>
           <w:rFonts w:ascii="Times New Roman" w:hAnsi="Times New Roman" w:cs="Times New Roman"/>
           <w:color w:val="000000" w:themeColor="text1"/>
-          <w:sz w:val="24"/>
-          <w:szCs w:val="24"/>
+          <w:sz w:val="26"/>
+          <w:szCs w:val="26"/>
         </w:rPr>
         <w:t>:Mạch khuếch đại âm thanh PAM8403 6W Hifi 2.0 Class D</w:t>
       </w:r>
-      <w:bookmarkEnd w:id="21"/>
-    </w:p>
-    <w:p>
-      <w:pPr>
-        <w:jc w:val="center"/>
-        <w:rPr>
-          <w:rFonts w:ascii="Times New Roman" w:hAnsi="Times New Roman" w:cs="Times New Roman"/>
-          <w:sz w:val="26"/>
-          <w:szCs w:val="26"/>
-        </w:rPr>
-      </w:pPr>
+      <w:bookmarkEnd w:id="23"/>
     </w:p>
     <w:p>
       <w:pPr>
@@ -8929,7 +9070,7 @@
           <w:shd w:val="clear" w:color="auto" w:fill="FFFFFF"/>
         </w:rPr>
       </w:pPr>
-      <w:bookmarkStart w:id="22" w:name="_Toc531448143"/>
+      <w:bookmarkStart w:id="24" w:name="_Toc531448143"/>
       <w:r>
         <w:rPr>
           <w:rFonts w:ascii="Times New Roman" w:hAnsi="Times New Roman" w:cs="Times New Roman"/>
@@ -8939,13 +9080,14 @@
           <w:szCs w:val="26"/>
           <w:shd w:val="clear" w:color="auto" w:fill="FFFFFF"/>
         </w:rPr>
+        <w:lastRenderedPageBreak/>
         <w:t>Loa mini 3w</w:t>
       </w:r>
-      <w:bookmarkEnd w:id="22"/>
-    </w:p>
-    <w:p>
-      <w:pPr>
-        <w:ind w:left="720"/>
+      <w:bookmarkEnd w:id="24"/>
+    </w:p>
+    <w:p>
+      <w:pPr>
+        <w:pStyle w:val="ListParagraph"/>
         <w:rPr>
           <w:rFonts w:ascii="Times New Roman" w:hAnsi="Times New Roman" w:cs="Times New Roman"/>
           <w:bCs/>
@@ -8968,6 +9110,7 @@
     </w:p>
     <w:p>
       <w:pPr>
+        <w:pStyle w:val="ListParagraph"/>
         <w:numPr>
           <w:ilvl w:val="0"/>
           <w:numId w:val="12"/>
@@ -8975,6 +9118,7 @@
         <w:jc w:val="both"/>
         <w:rPr>
           <w:rFonts w:ascii="Times New Roman" w:hAnsi="Times New Roman" w:cs="Times New Roman"/>
+          <w:b/>
           <w:bCs/>
           <w:sz w:val="26"/>
           <w:szCs w:val="26"/>
@@ -8989,7 +9133,7 @@
           <w:szCs w:val="26"/>
           <w:shd w:val="clear" w:color="auto" w:fill="FFFFFF"/>
         </w:rPr>
-        <w:t>Loa Mini 3W là giải pháp tối ưu cho các dự án làm việc vớ</w:t>
+        <w:t>Loa Mini 3W là giải pháp tối ưu cho các dự án làm việc với mod</w:t>
       </w:r>
       <w:r>
         <w:rPr>
@@ -8999,7 +9143,7 @@
           <w:szCs w:val="26"/>
           <w:shd w:val="clear" w:color="auto" w:fill="FFFFFF"/>
         </w:rPr>
-        <w:t xml:space="preserve">i module PAM8403 6W Hifi 2.0 class D </w:t>
+        <w:t>ule PAM8403 6W Hifi 2.0 class D</w:t>
       </w:r>
       <w:r>
         <w:rPr>
@@ -9014,10 +9158,13 @@
     </w:p>
     <w:p>
       <w:pPr>
+        <w:pStyle w:val="ListParagraph"/>
         <w:numPr>
           <w:ilvl w:val="0"/>
           <w:numId w:val="12"/>
         </w:numPr>
+        <w:ind w:left="709"/>
+        <w:jc w:val="both"/>
         <w:rPr>
           <w:rFonts w:ascii="Times New Roman" w:hAnsi="Times New Roman" w:cs="Times New Roman"/>
           <w:bCs/>
@@ -9034,7 +9181,7 @@
           <w:szCs w:val="26"/>
           <w:shd w:val="clear" w:color="auto" w:fill="FFFFFF"/>
         </w:rPr>
-        <w:t>Ngoài ra loa cũng có thể kết nối vớ</w:t>
+        <w:t>Ngoài ra loa cũng có thể kết nối với mạch phát âm thanh MP3 kết hợp amply mini 3W, mạch phát âm thanh MP3 kết hợp amply DFPlayer Mini, mạch phát MP3 tích hợp amply 2W...</w:t>
       </w:r>
       <w:r>
         <w:rPr>
@@ -9044,7 +9191,7 @@
           <w:szCs w:val="26"/>
           <w:shd w:val="clear" w:color="auto" w:fill="FFFFFF"/>
         </w:rPr>
-        <w:t>i mạch phát âm thanh MP3 kết hợp amply mini 3W, mạch phát âm thanh MP3 kết hợp amply DFPlayer Mini, mạch phát MP3 tích hợp amply 2W</w:t>
+        <w:t xml:space="preserve"> </w:t>
       </w:r>
       <w:r>
         <w:rPr>
@@ -9054,13 +9201,13 @@
           <w:szCs w:val="26"/>
           <w:shd w:val="clear" w:color="auto" w:fill="FFFFFF"/>
         </w:rPr>
-        <w:t>...tạo thành các máy nghe nhạc MP3 thật nhỏ gọn và đơn giản.</w:t>
-      </w:r>
-    </w:p>
-    <w:p>
-      <w:pPr>
-        <w:ind w:left="720"/>
-        <w:jc w:val="center"/>
+        <w:t>tạo thành các máy nghe nhạc MP3 thật nhỏ gọn và đơn giản.</w:t>
+      </w:r>
+    </w:p>
+    <w:p>
+      <w:pPr>
+        <w:pStyle w:val="ListParagraph"/>
+        <w:ind w:left="709"/>
         <w:rPr>
           <w:rFonts w:ascii="Times New Roman" w:hAnsi="Times New Roman" w:cs="Times New Roman"/>
           <w:bCs/>
@@ -9069,64 +9216,16 @@
           <w:shd w:val="clear" w:color="auto" w:fill="FFFFFF"/>
         </w:rPr>
       </w:pPr>
-    </w:p>
-    <w:p>
-      <w:pPr>
-        <w:ind w:left="720"/>
-        <w:jc w:val="center"/>
-        <w:rPr>
-          <w:rFonts w:ascii="Times New Roman" w:hAnsi="Times New Roman" w:cs="Times New Roman"/>
+      <w:r>
+        <w:rPr>
+          <w:rFonts w:ascii="Times New Roman" w:hAnsi="Times New Roman" w:cs="Times New Roman"/>
+          <w:b/>
           <w:bCs/>
           <w:sz w:val="26"/>
           <w:szCs w:val="26"/>
           <w:shd w:val="clear" w:color="auto" w:fill="FFFFFF"/>
         </w:rPr>
-      </w:pPr>
-    </w:p>
-    <w:p>
-      <w:pPr>
-        <w:ind w:left="709"/>
-        <w:rPr>
-          <w:rFonts w:ascii="Times New Roman" w:hAnsi="Times New Roman" w:cs="Times New Roman"/>
-          <w:bCs/>
-          <w:sz w:val="26"/>
-          <w:szCs w:val="26"/>
-          <w:shd w:val="clear" w:color="auto" w:fill="FFFFFF"/>
-        </w:rPr>
-      </w:pPr>
-      <w:r>
-        <w:rPr>
-          <w:rFonts w:ascii="Times New Roman" w:hAnsi="Times New Roman" w:cs="Times New Roman"/>
-          <w:b/>
-          <w:bCs/>
-          <w:sz w:val="26"/>
-          <w:szCs w:val="26"/>
-          <w:shd w:val="clear" w:color="auto" w:fill="FFFFFF"/>
-        </w:rPr>
-        <w:br w:type="page"/>
-      </w:r>
-      <w:r>
-        <w:rPr>
-          <w:rFonts w:ascii="Times New Roman" w:hAnsi="Times New Roman" w:cs="Times New Roman"/>
-          <w:b/>
-          <w:bCs/>
-          <w:sz w:val="26"/>
-          <w:szCs w:val="26"/>
-          <w:shd w:val="clear" w:color="auto" w:fill="FFFFFF"/>
-        </w:rPr>
-        <w:lastRenderedPageBreak/>
-        <w:t>-</w:t>
-      </w:r>
-      <w:r>
-        <w:rPr>
-          <w:rFonts w:ascii="Times New Roman" w:hAnsi="Times New Roman" w:cs="Times New Roman"/>
-          <w:b/>
-          <w:bCs/>
-          <w:sz w:val="26"/>
-          <w:szCs w:val="26"/>
-          <w:shd w:val="clear" w:color="auto" w:fill="FFFFFF"/>
-        </w:rPr>
-        <w:t>Thông số kỹ thuật:</w:t>
+        <w:t>-Thông số kỹ thuật:</w:t>
       </w:r>
     </w:p>
     <w:p>
@@ -9190,7 +9289,17 @@
           <w:szCs w:val="26"/>
           <w:shd w:val="clear" w:color="auto" w:fill="FFFFFF"/>
         </w:rPr>
-        <w:t>Bề rộng : 2 cm</w:t>
+        <w:t>Bề rộ</w:t>
+      </w:r>
+      <w:r>
+        <w:rPr>
+          <w:rFonts w:ascii="Times New Roman" w:hAnsi="Times New Roman" w:cs="Times New Roman"/>
+          <w:bCs/>
+          <w:sz w:val="26"/>
+          <w:szCs w:val="26"/>
+          <w:shd w:val="clear" w:color="auto" w:fill="FFFFFF"/>
+        </w:rPr>
+        <w:t>ng: 2 c</w:t>
       </w:r>
     </w:p>
     <w:p>
@@ -9222,7 +9331,27 @@
           <w:szCs w:val="26"/>
           <w:shd w:val="clear" w:color="auto" w:fill="FFFFFF"/>
         </w:rPr>
-        <w:t>Công suất cực đại : 3W</w:t>
+        <w:t>Công suất cực đạ</w:t>
+      </w:r>
+      <w:r>
+        <w:rPr>
+          <w:rFonts w:ascii="Times New Roman" w:hAnsi="Times New Roman" w:cs="Times New Roman"/>
+          <w:bCs/>
+          <w:sz w:val="26"/>
+          <w:szCs w:val="26"/>
+          <w:shd w:val="clear" w:color="auto" w:fill="FFFFFF"/>
+        </w:rPr>
+        <w:t>i</w:t>
+      </w:r>
+      <w:r>
+        <w:rPr>
+          <w:rFonts w:ascii="Times New Roman" w:hAnsi="Times New Roman" w:cs="Times New Roman"/>
+          <w:bCs/>
+          <w:sz w:val="26"/>
+          <w:szCs w:val="26"/>
+          <w:shd w:val="clear" w:color="auto" w:fill="FFFFFF"/>
+        </w:rPr>
+        <w:t>: 3W</w:t>
       </w:r>
     </w:p>
     <w:p>
@@ -9254,7 +9383,27 @@
           <w:szCs w:val="26"/>
           <w:shd w:val="clear" w:color="auto" w:fill="FFFFFF"/>
         </w:rPr>
-        <w:t>Trở Kháng : 4 ohm</w:t>
+        <w:t>Trở</w:t>
+      </w:r>
+      <w:r>
+        <w:rPr>
+          <w:rFonts w:ascii="Times New Roman" w:hAnsi="Times New Roman" w:cs="Times New Roman"/>
+          <w:bCs/>
+          <w:sz w:val="26"/>
+          <w:szCs w:val="26"/>
+          <w:shd w:val="clear" w:color="auto" w:fill="FFFFFF"/>
+        </w:rPr>
+        <w:t xml:space="preserve"> kháng</w:t>
+      </w:r>
+      <w:r>
+        <w:rPr>
+          <w:rFonts w:ascii="Times New Roman" w:hAnsi="Times New Roman" w:cs="Times New Roman"/>
+          <w:bCs/>
+          <w:sz w:val="26"/>
+          <w:szCs w:val="26"/>
+          <w:shd w:val="clear" w:color="auto" w:fill="FFFFFF"/>
+        </w:rPr>
+        <w:t>: 4 ohm</w:t>
       </w:r>
     </w:p>
     <w:p>
@@ -9294,43 +9443,22 @@
         <w:tabs>
           <w:tab w:val="left" w:pos="4035"/>
         </w:tabs>
-        <w:rPr>
-          <w:rFonts w:ascii="Times New Roman" w:hAnsi="Times New Roman" w:cs="Times New Roman"/>
-          <w:sz w:val="26"/>
-          <w:szCs w:val="26"/>
-        </w:rPr>
-      </w:pPr>
-    </w:p>
-    <w:p>
-      <w:pPr>
-        <w:tabs>
-          <w:tab w:val="left" w:pos="4035"/>
-        </w:tabs>
-        <w:ind w:firstLine="567"/>
-        <w:rPr>
-          <w:rFonts w:ascii="Times New Roman" w:hAnsi="Times New Roman" w:cs="Times New Roman"/>
-          <w:b/>
-          <w:sz w:val="26"/>
-          <w:szCs w:val="26"/>
-        </w:rPr>
-      </w:pPr>
-      <w:r>
-        <w:rPr>
-          <w:rFonts w:ascii="Times New Roman" w:hAnsi="Times New Roman" w:cs="Times New Roman"/>
-          <w:b/>
-          <w:sz w:val="26"/>
-          <w:szCs w:val="26"/>
-        </w:rPr>
-        <w:t xml:space="preserve">- </w:t>
-      </w:r>
-      <w:r>
-        <w:rPr>
-          <w:rFonts w:ascii="Times New Roman" w:hAnsi="Times New Roman" w:cs="Times New Roman"/>
-          <w:b/>
-          <w:sz w:val="26"/>
-          <w:szCs w:val="26"/>
-        </w:rPr>
-        <w:t>Hình ảnh:</w:t>
+        <w:ind w:left="709"/>
+        <w:rPr>
+          <w:rFonts w:ascii="Times New Roman" w:hAnsi="Times New Roman" w:cs="Times New Roman"/>
+          <w:b/>
+          <w:sz w:val="26"/>
+          <w:szCs w:val="26"/>
+        </w:rPr>
+      </w:pPr>
+      <w:r>
+        <w:rPr>
+          <w:rFonts w:ascii="Times New Roman" w:hAnsi="Times New Roman" w:cs="Times New Roman"/>
+          <w:b/>
+          <w:sz w:val="26"/>
+          <w:szCs w:val="26"/>
+        </w:rPr>
+        <w:t>- Hình ảnh:</w:t>
       </w:r>
     </w:p>
     <w:p>
@@ -9341,6 +9469,9 @@
         </w:tabs>
         <w:ind w:firstLine="567"/>
         <w:jc w:val="center"/>
+        <w:rPr>
+          <w:rFonts w:ascii="Times New Roman" w:hAnsi="Times New Roman" w:cs="Times New Roman"/>
+        </w:rPr>
       </w:pPr>
       <w:r>
         <w:rPr>
@@ -9352,9 +9483,9 @@
           <w:shd w:val="clear" w:color="auto" w:fill="FFFFFF"/>
         </w:rPr>
         <w:drawing>
-          <wp:inline distT="0" distB="0" distL="0" distR="0" wp14:anchorId="77D44A3E" wp14:editId="26311FD7">
-            <wp:extent cx="2754445" cy="2324100"/>
-            <wp:effectExtent l="0" t="0" r="8255" b="0"/>
+          <wp:inline distT="0" distB="0" distL="0" distR="0" wp14:anchorId="77D44A3E" wp14:editId="7CEFCE51">
+            <wp:extent cx="4115541" cy="3472543"/>
+            <wp:effectExtent l="0" t="0" r="0" b="0"/>
             <wp:docPr id="5121" name="Picture 23"/>
             <wp:cNvGraphicFramePr>
               <a:graphicFrameLocks xmlns:a="http://schemas.openxmlformats.org/drawingml/2006/main" noChangeAspect="1"/>
@@ -9364,125 +9495,6 @@
                 <pic:pic xmlns:pic="http://schemas.openxmlformats.org/drawingml/2006/picture">
                   <pic:nvPicPr>
                     <pic:cNvPr id="5121" name="Picture 23"/>
-                    <pic:cNvPicPr>
-                      <a:picLocks noChangeAspect="1" noChangeArrowheads="1"/>
-                    </pic:cNvPicPr>
-                  </pic:nvPicPr>
-                  <pic:blipFill>
-                    <a:blip r:embed="rId17">
-                      <a:extLst>
-                        <a:ext uri="{28A0092B-C50C-407E-A947-70E740481C1C}">
-                          <a14:useLocalDpi xmlns:a14="http://schemas.microsoft.com/office/drawing/2010/main" val="0"/>
-                        </a:ext>
-                      </a:extLst>
-                    </a:blip>
-                    <a:srcRect/>
-                    <a:stretch>
-                      <a:fillRect/>
-                    </a:stretch>
-                  </pic:blipFill>
-                  <pic:spPr bwMode="auto">
-                    <a:xfrm>
-                      <a:off x="0" y="0"/>
-                      <a:ext cx="2784258" cy="2349255"/>
-                    </a:xfrm>
-                    <a:prstGeom prst="rect">
-                      <a:avLst/>
-                    </a:prstGeom>
-                    <a:noFill/>
-                    <a:extLst/>
-                  </pic:spPr>
-                </pic:pic>
-              </a:graphicData>
-            </a:graphic>
-          </wp:inline>
-        </w:drawing>
-      </w:r>
-    </w:p>
-    <w:p>
-      <w:pPr>
-        <w:pStyle w:val="Caption"/>
-        <w:keepNext/>
-        <w:jc w:val="center"/>
-      </w:pPr>
-      <w:r>
-        <w:rPr>
-          <w:rFonts w:ascii="Times New Roman" w:hAnsi="Times New Roman" w:cs="Times New Roman"/>
-          <w:color w:val="000000" w:themeColor="text1"/>
-          <w:sz w:val="24"/>
-          <w:szCs w:val="24"/>
-        </w:rPr>
-        <w:t>Hình 2.5  Loa mini 3W</w:t>
-      </w:r>
-    </w:p>
-    <w:p/>
-    <w:p>
-      <w:pPr>
-        <w:pStyle w:val="ListParagraph"/>
-        <w:numPr>
-          <w:ilvl w:val="0"/>
-          <w:numId w:val="9"/>
-        </w:numPr>
-        <w:ind w:left="0" w:firstLine="426"/>
-        <w:outlineLvl w:val="2"/>
-        <w:rPr>
-          <w:rFonts w:ascii="Times New Roman" w:hAnsi="Times New Roman" w:cs="Times New Roman"/>
-          <w:b/>
-          <w:sz w:val="26"/>
-          <w:szCs w:val="26"/>
-        </w:rPr>
-      </w:pPr>
-      <w:bookmarkStart w:id="23" w:name="_Toc531448144"/>
-      <w:r>
-        <w:rPr>
-          <w:rFonts w:ascii="Times New Roman" w:hAnsi="Times New Roman" w:cs="Times New Roman"/>
-          <w:b/>
-          <w:sz w:val="26"/>
-          <w:szCs w:val="26"/>
-        </w:rPr>
-        <w:t>Nút nhấn</w:t>
-      </w:r>
-      <w:bookmarkEnd w:id="23"/>
-    </w:p>
-    <w:p>
-      <w:pPr>
-        <w:keepNext/>
-        <w:rPr>
-          <w:rFonts w:ascii="Times New Roman" w:hAnsi="Times New Roman" w:cs="Times New Roman"/>
-          <w:b/>
-          <w:sz w:val="26"/>
-          <w:szCs w:val="26"/>
-        </w:rPr>
-      </w:pPr>
-      <w:r>
-        <w:rPr>
-          <w:rFonts w:ascii="Times New Roman" w:hAnsi="Times New Roman" w:cs="Times New Roman"/>
-          <w:b/>
-          <w:noProof/>
-          <w:sz w:val="26"/>
-          <w:szCs w:val="26"/>
-        </w:rPr>
-        <w:drawing>
-          <wp:anchor distT="0" distB="0" distL="114300" distR="114300" simplePos="0" relativeHeight="251687424" behindDoc="0" locked="0" layoutInCell="1" allowOverlap="1" wp14:anchorId="0434FBD5" wp14:editId="70CCCC68">
-            <wp:simplePos x="0" y="0"/>
-            <wp:positionH relativeFrom="column">
-              <wp:posOffset>3206750</wp:posOffset>
-            </wp:positionH>
-            <wp:positionV relativeFrom="paragraph">
-              <wp:posOffset>250190</wp:posOffset>
-            </wp:positionV>
-            <wp:extent cx="1828800" cy="1114425"/>
-            <wp:effectExtent l="0" t="0" r="0" b="9525"/>
-            <wp:wrapNone/>
-            <wp:docPr id="7" name="Picture 7"/>
-            <wp:cNvGraphicFramePr>
-              <a:graphicFrameLocks xmlns:a="http://schemas.openxmlformats.org/drawingml/2006/main" noChangeAspect="1"/>
-            </wp:cNvGraphicFramePr>
-            <a:graphic xmlns:a="http://schemas.openxmlformats.org/drawingml/2006/main">
-              <a:graphicData uri="http://schemas.openxmlformats.org/drawingml/2006/picture">
-                <pic:pic xmlns:pic="http://schemas.openxmlformats.org/drawingml/2006/picture">
-                  <pic:nvPicPr>
-                    <pic:cNvPr id="0" name="Picture 1"/>
                     <pic:cNvPicPr>
                       <a:picLocks noChangeAspect="1" noChangeArrowheads="1"/>
                     </pic:cNvPicPr>
@@ -9503,7 +9515,147 @@
                   <pic:spPr bwMode="auto">
                     <a:xfrm>
                       <a:off x="0" y="0"/>
-                      <a:ext cx="1828800" cy="1114425"/>
+                      <a:ext cx="4195306" cy="3539846"/>
+                    </a:xfrm>
+                    <a:prstGeom prst="rect">
+                      <a:avLst/>
+                    </a:prstGeom>
+                    <a:noFill/>
+                    <a:extLst/>
+                  </pic:spPr>
+                </pic:pic>
+              </a:graphicData>
+            </a:graphic>
+          </wp:inline>
+        </w:drawing>
+      </w:r>
+    </w:p>
+    <w:p>
+      <w:pPr>
+        <w:pStyle w:val="Caption"/>
+        <w:keepNext/>
+        <w:jc w:val="center"/>
+        <w:rPr>
+          <w:rFonts w:ascii="Times New Roman" w:hAnsi="Times New Roman" w:cs="Times New Roman"/>
+          <w:sz w:val="26"/>
+          <w:szCs w:val="26"/>
+        </w:rPr>
+      </w:pPr>
+      <w:r>
+        <w:rPr>
+          <w:rFonts w:ascii="Times New Roman" w:hAnsi="Times New Roman" w:cs="Times New Roman"/>
+          <w:color w:val="000000" w:themeColor="text1"/>
+          <w:sz w:val="26"/>
+          <w:szCs w:val="26"/>
+        </w:rPr>
+        <w:t>Hình 2.5</w:t>
+      </w:r>
+      <w:r>
+        <w:rPr>
+          <w:rFonts w:ascii="Times New Roman" w:hAnsi="Times New Roman" w:cs="Times New Roman"/>
+          <w:color w:val="000000" w:themeColor="text1"/>
+          <w:sz w:val="26"/>
+          <w:szCs w:val="26"/>
+        </w:rPr>
+        <w:t xml:space="preserve"> Loa mini 3W</w:t>
+      </w:r>
+    </w:p>
+    <w:p>
+      <w:pPr>
+        <w:rPr>
+          <w:rFonts w:ascii="Times New Roman" w:hAnsi="Times New Roman" w:cs="Times New Roman"/>
+        </w:rPr>
+      </w:pPr>
+    </w:p>
+    <w:p>
+      <w:pPr>
+        <w:pStyle w:val="ListParagraph"/>
+        <w:numPr>
+          <w:ilvl w:val="0"/>
+          <w:numId w:val="9"/>
+        </w:numPr>
+        <w:ind w:left="0" w:firstLine="426"/>
+        <w:outlineLvl w:val="2"/>
+        <w:rPr>
+          <w:rFonts w:ascii="Times New Roman" w:hAnsi="Times New Roman" w:cs="Times New Roman"/>
+          <w:b/>
+          <w:sz w:val="26"/>
+          <w:szCs w:val="26"/>
+        </w:rPr>
+      </w:pPr>
+      <w:bookmarkStart w:id="25" w:name="_Toc531448144"/>
+      <w:r>
+        <w:rPr>
+          <w:rFonts w:ascii="Times New Roman" w:hAnsi="Times New Roman" w:cs="Times New Roman"/>
+          <w:b/>
+          <w:sz w:val="26"/>
+          <w:szCs w:val="26"/>
+        </w:rPr>
+        <w:lastRenderedPageBreak/>
+        <w:t>Nút nhấn</w:t>
+      </w:r>
+      <w:bookmarkEnd w:id="25"/>
+    </w:p>
+    <w:p>
+      <w:pPr>
+        <w:keepNext/>
+        <w:rPr>
+          <w:rFonts w:ascii="Times New Roman" w:hAnsi="Times New Roman" w:cs="Times New Roman"/>
+          <w:b/>
+          <w:sz w:val="26"/>
+          <w:szCs w:val="26"/>
+        </w:rPr>
+      </w:pPr>
+      <w:r>
+        <w:rPr>
+          <w:rFonts w:ascii="Times New Roman" w:hAnsi="Times New Roman" w:cs="Times New Roman"/>
+          <w:b/>
+          <w:noProof/>
+          <w:sz w:val="26"/>
+          <w:szCs w:val="26"/>
+        </w:rPr>
+        <w:drawing>
+          <wp:anchor distT="0" distB="0" distL="114300" distR="114300" simplePos="0" relativeHeight="251675648" behindDoc="0" locked="0" layoutInCell="1" allowOverlap="1" wp14:anchorId="0434FBD5" wp14:editId="101EA98C">
+            <wp:simplePos x="0" y="0"/>
+            <wp:positionH relativeFrom="column">
+              <wp:posOffset>3202667</wp:posOffset>
+            </wp:positionH>
+            <wp:positionV relativeFrom="paragraph">
+              <wp:posOffset>251551</wp:posOffset>
+            </wp:positionV>
+            <wp:extent cx="2340149" cy="1426028"/>
+            <wp:effectExtent l="0" t="0" r="3175" b="3175"/>
+            <wp:wrapNone/>
+            <wp:docPr id="7" name="Picture 7"/>
+            <wp:cNvGraphicFramePr>
+              <a:graphicFrameLocks xmlns:a="http://schemas.openxmlformats.org/drawingml/2006/main" noChangeAspect="1"/>
+            </wp:cNvGraphicFramePr>
+            <a:graphic xmlns:a="http://schemas.openxmlformats.org/drawingml/2006/main">
+              <a:graphicData uri="http://schemas.openxmlformats.org/drawingml/2006/picture">
+                <pic:pic xmlns:pic="http://schemas.openxmlformats.org/drawingml/2006/picture">
+                  <pic:nvPicPr>
+                    <pic:cNvPr id="0" name="Picture 1"/>
+                    <pic:cNvPicPr>
+                      <a:picLocks noChangeAspect="1" noChangeArrowheads="1"/>
+                    </pic:cNvPicPr>
+                  </pic:nvPicPr>
+                  <pic:blipFill>
+                    <a:blip r:embed="rId19">
+                      <a:extLst>
+                        <a:ext uri="{28A0092B-C50C-407E-A947-70E740481C1C}">
+                          <a14:useLocalDpi xmlns:a14="http://schemas.microsoft.com/office/drawing/2010/main" val="0"/>
+                        </a:ext>
+                      </a:extLst>
+                    </a:blip>
+                    <a:srcRect/>
+                    <a:stretch>
+                      <a:fillRect/>
+                    </a:stretch>
+                  </pic:blipFill>
+                  <pic:spPr bwMode="auto">
+                    <a:xfrm>
+                      <a:off x="0" y="0"/>
+                      <a:ext cx="2352451" cy="1433524"/>
                     </a:xfrm>
                     <a:prstGeom prst="rect">
                       <a:avLst/>
@@ -9534,8 +9686,8 @@
           <w:szCs w:val="26"/>
         </w:rPr>
         <w:drawing>
-          <wp:inline distT="0" distB="0" distL="0" distR="0" wp14:anchorId="06C593F3" wp14:editId="7BCAB1FB">
-            <wp:extent cx="2445589" cy="1585595"/>
+          <wp:inline distT="0" distB="0" distL="0" distR="0" wp14:anchorId="06C593F3" wp14:editId="19D12E5E">
+            <wp:extent cx="2558143" cy="1774372"/>
             <wp:effectExtent l="0" t="0" r="0" b="0"/>
             <wp:docPr id="1" name="Picture 3" descr="HÃ¬nh áº£nh cÃ³ liÃªn quan"/>
             <wp:cNvGraphicFramePr/>
@@ -9547,7 +9699,7 @@
                     <pic:cNvPicPr/>
                   </pic:nvPicPr>
                   <pic:blipFill>
-                    <a:blip r:embed="rId19">
+                    <a:blip r:embed="rId20">
                       <a:extLst>
                         <a:ext uri="{28A0092B-C50C-407E-A947-70E740481C1C}">
                           <a14:useLocalDpi xmlns:a14="http://schemas.microsoft.com/office/drawing/2010/main" val="0"/>
@@ -9562,7 +9714,7 @@
                   <pic:spPr bwMode="auto">
                     <a:xfrm>
                       <a:off x="0" y="0"/>
-                      <a:ext cx="2445589" cy="1585595"/>
+                      <a:ext cx="2560483" cy="1775995"/>
                     </a:xfrm>
                     <a:prstGeom prst="rect">
                       <a:avLst/>
@@ -9590,7 +9742,7 @@
           <w:szCs w:val="24"/>
         </w:rPr>
       </w:pPr>
-      <w:bookmarkStart w:id="24" w:name="_Toc531534125"/>
+      <w:bookmarkStart w:id="26" w:name="_Toc531534125"/>
       <w:r>
         <w:rPr>
           <w:rFonts w:ascii="Times New Roman" w:hAnsi="Times New Roman" w:cs="Times New Roman"/>
@@ -9598,16 +9750,7 @@
           <w:sz w:val="24"/>
           <w:szCs w:val="24"/>
         </w:rPr>
-        <w:t xml:space="preserve">Hình </w:t>
-      </w:r>
-      <w:r>
-        <w:rPr>
-          <w:rFonts w:ascii="Times New Roman" w:hAnsi="Times New Roman" w:cs="Times New Roman"/>
-          <w:color w:val="000000" w:themeColor="text1"/>
-          <w:sz w:val="24"/>
-          <w:szCs w:val="24"/>
-        </w:rPr>
-        <w:t>2.</w:t>
+        <w:t>Hình 2.</w:t>
       </w:r>
       <w:r>
         <w:rPr>
@@ -9664,7 +9807,7 @@
         </w:rPr>
         <w:t>: Nút nhấn 4 chân</w:t>
       </w:r>
-      <w:bookmarkEnd w:id="24"/>
+      <w:bookmarkEnd w:id="26"/>
     </w:p>
     <w:p>
       <w:pPr>
@@ -9701,7 +9844,7 @@
         </w:rPr>
         <w:br w:type="page"/>
       </w:r>
-      <w:bookmarkStart w:id="25" w:name="_Toc531448145"/>
+      <w:bookmarkStart w:id="27" w:name="_Toc531448145"/>
       <w:r>
         <w:rPr>
           <w:rFonts w:ascii="Times New Roman" w:hAnsi="Times New Roman" w:cs="Times New Roman"/>
@@ -9711,12 +9854,11 @@
           <w:szCs w:val="26"/>
         </w:rPr>
         <w:lastRenderedPageBreak/>
-        <w:t>CHƯƠNG 3.</w:t>
-      </w:r>
-      <w:r>
-        <w:rPr>
-          <w:rFonts w:ascii="Times New Roman" w:hAnsi="Times New Roman" w:cs="Times New Roman"/>
-          <w:b/>
+        <w:t xml:space="preserve">CHƯƠNG 3.  </w:t>
+      </w:r>
+      <w:r>
+        <w:rPr>
+          <w:rFonts w:ascii="Times New Roman" w:hAnsi="Times New Roman" w:cs="Times New Roman"/>
           <w:color w:val="auto"/>
           <w:sz w:val="26"/>
           <w:szCs w:val="26"/>
@@ -9731,28 +9873,9 @@
           <w:sz w:val="26"/>
           <w:szCs w:val="26"/>
         </w:rPr>
-        <w:t xml:space="preserve"> </w:t>
-      </w:r>
-      <w:r>
-        <w:rPr>
-          <w:rFonts w:ascii="Times New Roman" w:hAnsi="Times New Roman" w:cs="Times New Roman"/>
-          <w:color w:val="auto"/>
-          <w:sz w:val="26"/>
-          <w:szCs w:val="26"/>
-        </w:rPr>
-        <w:t xml:space="preserve"> </w:t>
-      </w:r>
-      <w:r>
-        <w:rPr>
-          <w:rFonts w:ascii="Times New Roman" w:hAnsi="Times New Roman" w:cs="Times New Roman"/>
-          <w:b/>
-          <w:color w:val="auto"/>
-          <w:sz w:val="26"/>
-          <w:szCs w:val="26"/>
-        </w:rPr>
         <w:t>THIẾT KẾ</w:t>
       </w:r>
-      <w:bookmarkEnd w:id="25"/>
+      <w:bookmarkEnd w:id="27"/>
     </w:p>
     <w:p>
       <w:pPr>
@@ -9782,7 +9905,7 @@
           <w:szCs w:val="26"/>
         </w:rPr>
       </w:pPr>
-      <w:bookmarkStart w:id="26" w:name="_Toc531448146"/>
+      <w:bookmarkStart w:id="28" w:name="_Toc531448146"/>
       <w:r>
         <w:rPr>
           <w:rFonts w:ascii="Times New Roman" w:hAnsi="Times New Roman" w:cs="Times New Roman"/>
@@ -9792,7 +9915,7 @@
         </w:rPr>
         <w:t>Sơ đồ kh</w:t>
       </w:r>
-      <w:bookmarkEnd w:id="26"/>
+      <w:bookmarkEnd w:id="28"/>
       <w:r>
         <w:rPr>
           <w:rFonts w:ascii="Times New Roman" w:hAnsi="Times New Roman" w:cs="Times New Roman"/>
@@ -9856,6 +9979,9 @@
         </w:rPr>
       </w:pPr>
       <w:r>
+        <w:rPr>
+          <w:rFonts w:ascii="Times New Roman" w:hAnsi="Times New Roman" w:cs="Times New Roman"/>
+        </w:rPr>
         <w:object w:dxaOrig="10561" w:dyaOrig="4620" w14:anchorId="620CB6D3">
           <v:shapetype id="_x0000_t75" coordsize="21600,21600" o:spt="75" o:preferrelative="t" path="m@4@5l@4@11@9@11@9@5xe" filled="f" stroked="f">
             <v:stroke joinstyle="miter"/>
@@ -9876,10 +10002,10 @@
             <v:path o:extrusionok="f" gradientshapeok="t" o:connecttype="rect"/>
             <o:lock v:ext="edit" aspectratio="t"/>
           </v:shapetype>
-          <v:shape id="_x0000_i1025" type="#_x0000_t75" style="width:441.75pt;height:192.75pt" o:ole="">
-            <v:imagedata r:id="rId20" o:title=""/>
+          <v:shape id="_x0000_i1025" type="#_x0000_t75" style="width:442.1pt;height:192.6pt" o:ole="">
+            <v:imagedata r:id="rId21" o:title=""/>
           </v:shape>
-          <o:OLEObject Type="Embed" ProgID="Visio.Drawing.15" ShapeID="_x0000_i1025" DrawAspect="Content" ObjectID="_1606377496" r:id="rId21"/>
+          <o:OLEObject Type="Embed" ProgID="Visio.Drawing.15" ShapeID="_x0000_i1025" DrawAspect="Content" ObjectID="_1606384441" r:id="rId22"/>
         </w:object>
       </w:r>
     </w:p>
@@ -9894,8 +10020,8 @@
           <w:szCs w:val="24"/>
         </w:rPr>
       </w:pPr>
-      <w:bookmarkStart w:id="27" w:name="_Toc531535017"/>
-      <w:bookmarkStart w:id="28" w:name="_Toc531448147"/>
+      <w:bookmarkStart w:id="29" w:name="_Toc531535017"/>
+      <w:bookmarkStart w:id="30" w:name="_Toc531448147"/>
       <w:r>
         <w:rPr>
           <w:rFonts w:ascii="Times New Roman" w:hAnsi="Times New Roman" w:cs="Times New Roman"/>
@@ -9960,31 +10086,23 @@
         </w:rPr>
         <w:t>: Sơ đồ khối của bộ chuông cửa</w:t>
       </w:r>
-      <w:bookmarkEnd w:id="27"/>
-    </w:p>
-    <w:p>
-      <w:pPr>
-        <w:rPr>
-          <w:rFonts w:ascii="Times New Roman" w:hAnsi="Times New Roman" w:cs="Times New Roman"/>
-          <w:sz w:val="26"/>
-          <w:szCs w:val="26"/>
-        </w:rPr>
-      </w:pPr>
-      <w:r>
-        <w:rPr>
-          <w:rFonts w:ascii="Times New Roman" w:hAnsi="Times New Roman" w:cs="Times New Roman"/>
-          <w:sz w:val="26"/>
-          <w:szCs w:val="26"/>
-        </w:rPr>
-        <w:t>Sơ đồ bao gồm 7</w:t>
-      </w:r>
-      <w:r>
-        <w:rPr>
-          <w:rFonts w:ascii="Times New Roman" w:hAnsi="Times New Roman" w:cs="Times New Roman"/>
-          <w:sz w:val="26"/>
-          <w:szCs w:val="26"/>
-        </w:rPr>
-        <w:t xml:space="preserve"> khối chính: </w:t>
+      <w:bookmarkEnd w:id="29"/>
+    </w:p>
+    <w:p>
+      <w:pPr>
+        <w:rPr>
+          <w:rFonts w:ascii="Times New Roman" w:hAnsi="Times New Roman" w:cs="Times New Roman"/>
+          <w:sz w:val="26"/>
+          <w:szCs w:val="26"/>
+        </w:rPr>
+      </w:pPr>
+      <w:r>
+        <w:rPr>
+          <w:rFonts w:ascii="Times New Roman" w:hAnsi="Times New Roman" w:cs="Times New Roman"/>
+          <w:sz w:val="26"/>
+          <w:szCs w:val="26"/>
+        </w:rPr>
+        <w:t xml:space="preserve">Sơ đồ bao gồm 7 khối chính: </w:t>
       </w:r>
     </w:p>
     <w:p>
@@ -10007,23 +10125,7 @@
           <w:sz w:val="26"/>
           <w:szCs w:val="26"/>
         </w:rPr>
-        <w:t xml:space="preserve">Khối thu âm </w:t>
-      </w:r>
-      <w:r>
-        <w:rPr>
-          <w:rFonts w:ascii="Times New Roman" w:hAnsi="Times New Roman" w:cs="Times New Roman"/>
-          <w:sz w:val="26"/>
-          <w:szCs w:val="26"/>
-        </w:rPr>
-        <w:t>dù</w:t>
-      </w:r>
-      <w:r>
-        <w:rPr>
-          <w:rFonts w:ascii="Times New Roman" w:hAnsi="Times New Roman" w:cs="Times New Roman"/>
-          <w:sz w:val="26"/>
-          <w:szCs w:val="26"/>
-        </w:rPr>
-        <w:t>ng Micro Max9812</w:t>
+        <w:t>Khối thu âm dùng Micro Max9812</w:t>
       </w:r>
     </w:p>
     <w:p>
@@ -10046,15 +10148,7 @@
           <w:sz w:val="26"/>
           <w:szCs w:val="26"/>
         </w:rPr>
-        <w:t xml:space="preserve">Khối </w:t>
-      </w:r>
-      <w:r>
-        <w:rPr>
-          <w:rFonts w:ascii="Times New Roman" w:hAnsi="Times New Roman" w:cs="Times New Roman"/>
-          <w:sz w:val="26"/>
-          <w:szCs w:val="26"/>
-        </w:rPr>
-        <w:t>nút nhấn</w:t>
+        <w:t>Khối nút nhấn</w:t>
       </w:r>
     </w:p>
     <w:p>
@@ -10077,23 +10171,7 @@
           <w:sz w:val="26"/>
           <w:szCs w:val="26"/>
         </w:rPr>
-        <w:t xml:space="preserve">Khối </w:t>
-      </w:r>
-      <w:r>
-        <w:rPr>
-          <w:rFonts w:ascii="Times New Roman" w:hAnsi="Times New Roman" w:cs="Times New Roman"/>
-          <w:sz w:val="26"/>
-          <w:szCs w:val="26"/>
-        </w:rPr>
-        <w:t>xử lý</w:t>
-      </w:r>
-      <w:r>
-        <w:rPr>
-          <w:rFonts w:ascii="Times New Roman" w:hAnsi="Times New Roman" w:cs="Times New Roman"/>
-          <w:sz w:val="26"/>
-          <w:szCs w:val="26"/>
-        </w:rPr>
-        <w:t xml:space="preserve"> trung tâm</w:t>
+        <w:t>Khối xử lý trung tâm</w:t>
       </w:r>
     </w:p>
     <w:p>
@@ -10116,15 +10194,7 @@
           <w:sz w:val="26"/>
           <w:szCs w:val="26"/>
         </w:rPr>
-        <w:t xml:space="preserve">Khối </w:t>
-      </w:r>
-      <w:r>
-        <w:rPr>
-          <w:rFonts w:ascii="Times New Roman" w:hAnsi="Times New Roman" w:cs="Times New Roman"/>
-          <w:sz w:val="26"/>
-          <w:szCs w:val="26"/>
-        </w:rPr>
-        <w:t>Bluetooth dung để truyền và nhận tín hiệu</w:t>
+        <w:t>Khối Bluetooth dung để truyền và nhận tín hiệu</w:t>
       </w:r>
     </w:p>
     <w:p>
@@ -10147,15 +10217,7 @@
           <w:sz w:val="26"/>
           <w:szCs w:val="26"/>
         </w:rPr>
-        <w:t>Khố</w:t>
-      </w:r>
-      <w:r>
-        <w:rPr>
-          <w:rFonts w:ascii="Times New Roman" w:hAnsi="Times New Roman" w:cs="Times New Roman"/>
-          <w:sz w:val="26"/>
-          <w:szCs w:val="26"/>
-        </w:rPr>
-        <w:t>i khuếch đại</w:t>
+        <w:t>Khối khuếch đại</w:t>
       </w:r>
     </w:p>
     <w:p>
@@ -10226,23 +10288,7 @@
           <w:sz w:val="26"/>
           <w:szCs w:val="26"/>
         </w:rPr>
-        <w:t>Mạch hoạt động ổn định tại điện áp đầ</w:t>
-      </w:r>
-      <w:r>
-        <w:rPr>
-          <w:rFonts w:ascii="Times New Roman" w:hAnsi="Times New Roman" w:cs="Times New Roman"/>
-          <w:sz w:val="26"/>
-          <w:szCs w:val="26"/>
-        </w:rPr>
-        <w:t>u vào 5</w:t>
-      </w:r>
-      <w:r>
-        <w:rPr>
-          <w:rFonts w:ascii="Times New Roman" w:hAnsi="Times New Roman" w:cs="Times New Roman"/>
-          <w:sz w:val="26"/>
-          <w:szCs w:val="26"/>
-        </w:rPr>
-        <w:t xml:space="preserve">VDC </w:t>
+        <w:t xml:space="preserve">Mạch hoạt động ổn định tại điện áp đầu vào 5VDC </w:t>
       </w:r>
       <w:r>
         <w:rPr>
@@ -10297,7 +10343,7 @@
         </w:rPr>
         <w:t>rcad</w:t>
       </w:r>
-      <w:bookmarkEnd w:id="28"/>
+      <w:bookmarkEnd w:id="30"/>
     </w:p>
     <w:p>
       <w:pPr>
@@ -10305,13 +10351,17 @@
         <w:keepNext/>
         <w:ind w:left="0"/>
         <w:jc w:val="center"/>
-      </w:pPr>
-      <w:r>
-        <w:rPr>
+        <w:rPr>
+          <w:rFonts w:ascii="Times New Roman" w:hAnsi="Times New Roman" w:cs="Times New Roman"/>
+        </w:rPr>
+      </w:pPr>
+      <w:r>
+        <w:rPr>
+          <w:rFonts w:ascii="Times New Roman" w:hAnsi="Times New Roman" w:cs="Times New Roman"/>
           <w:noProof/>
         </w:rPr>
         <w:drawing>
-          <wp:inline distT="0" distB="0" distL="0" distR="0" wp14:anchorId="460C865F" wp14:editId="21E2BA20">
+          <wp:inline distT="0" distB="0" distL="0" distR="0" wp14:anchorId="460C865F" wp14:editId="16DE8F6C">
             <wp:extent cx="5611495" cy="2657254"/>
             <wp:effectExtent l="0" t="0" r="8255" b="0"/>
             <wp:docPr id="23" name="Picture 23"/>
@@ -10328,7 +10378,7 @@
                     </pic:cNvPicPr>
                   </pic:nvPicPr>
                   <pic:blipFill>
-                    <a:blip r:embed="rId22">
+                    <a:blip r:embed="rId23">
                       <a:extLst>
                         <a:ext uri="{28A0092B-C50C-407E-A947-70E740481C1C}">
                           <a14:useLocalDpi xmlns:a14="http://schemas.microsoft.com/office/drawing/2010/main" val="0"/>
@@ -10379,43 +10429,7 @@
           <w:sz w:val="26"/>
           <w:szCs w:val="26"/>
         </w:rPr>
-        <w:t>Sơ đồ</w:t>
-      </w:r>
-      <w:r>
-        <w:rPr>
-          <w:rFonts w:ascii="Times New Roman" w:hAnsi="Times New Roman" w:cs="Times New Roman"/>
-          <w:i/>
-          <w:sz w:val="26"/>
-          <w:szCs w:val="26"/>
-        </w:rPr>
-        <w:t xml:space="preserve"> 3.2</w:t>
-      </w:r>
-      <w:r>
-        <w:rPr>
-          <w:rFonts w:ascii="Times New Roman" w:hAnsi="Times New Roman" w:cs="Times New Roman"/>
-          <w:i/>
-          <w:sz w:val="26"/>
-          <w:szCs w:val="26"/>
-        </w:rPr>
-        <w:t xml:space="preserve"> sơ đồ</w:t>
-      </w:r>
-      <w:r>
-        <w:rPr>
-          <w:rFonts w:ascii="Times New Roman" w:hAnsi="Times New Roman" w:cs="Times New Roman"/>
-          <w:i/>
-          <w:sz w:val="26"/>
-          <w:szCs w:val="26"/>
-        </w:rPr>
-        <w:t xml:space="preserve"> nguyên lý</w:t>
-      </w:r>
-      <w:r>
-        <w:rPr>
-          <w:rFonts w:ascii="Times New Roman" w:hAnsi="Times New Roman" w:cs="Times New Roman"/>
-          <w:i/>
-          <w:sz w:val="26"/>
-          <w:szCs w:val="26"/>
-        </w:rPr>
-        <w:t xml:space="preserve"> của bộ chuông cửa</w:t>
+        <w:t>Sơ đồ 3.2 sơ đồ nguyên lý của bộ chuông cửa</w:t>
       </w:r>
     </w:p>
     <w:p>
@@ -10434,6 +10448,8 @@
         </w:rPr>
         <w:t>Mô tả:</w:t>
       </w:r>
+      <w:bookmarkStart w:id="31" w:name="_GoBack"/>
+      <w:bookmarkEnd w:id="31"/>
     </w:p>
     <w:p>
       <w:pPr>
@@ -10475,7 +10491,7 @@
           <w:szCs w:val="26"/>
         </w:rPr>
       </w:pPr>
-      <w:bookmarkStart w:id="29" w:name="_Toc531448148"/>
+      <w:bookmarkStart w:id="32" w:name="_Toc531448148"/>
       <w:r>
         <w:rPr>
           <w:rFonts w:ascii="Times New Roman" w:hAnsi="Times New Roman" w:cs="Times New Roman"/>
@@ -10486,7 +10502,7 @@
         <w:lastRenderedPageBreak/>
         <w:t>Tính toán thiết kế</w:t>
       </w:r>
-      <w:bookmarkEnd w:id="29"/>
+      <w:bookmarkEnd w:id="32"/>
       <w:r>
         <w:rPr>
           <w:rFonts w:ascii="Times New Roman" w:hAnsi="Times New Roman" w:cs="Times New Roman"/>
@@ -10586,7 +10602,7 @@
           <w:szCs w:val="26"/>
         </w:rPr>
       </w:pPr>
-      <w:bookmarkStart w:id="30" w:name="_Toc531448149"/>
+      <w:bookmarkStart w:id="33" w:name="_Toc531448149"/>
       <w:r>
         <w:rPr>
           <w:rFonts w:ascii="Times New Roman" w:hAnsi="Times New Roman" w:cs="Times New Roman"/>
@@ -10596,7 +10612,7 @@
         </w:rPr>
         <w:t>Sơ đồ giải thuật</w:t>
       </w:r>
-      <w:bookmarkEnd w:id="30"/>
+      <w:bookmarkEnd w:id="33"/>
     </w:p>
     <w:p>
       <w:pPr>
@@ -10621,7 +10637,7 @@
         <mc:AlternateContent>
           <mc:Choice Requires="wps">
             <w:drawing>
-              <wp:anchor distT="0" distB="0" distL="114300" distR="114300" simplePos="0" relativeHeight="251636736" behindDoc="0" locked="0" layoutInCell="1" allowOverlap="1" wp14:anchorId="6B0D4201" wp14:editId="69C828FD">
+              <wp:anchor distT="0" distB="0" distL="114300" distR="114300" simplePos="0" relativeHeight="251639808" behindDoc="0" locked="0" layoutInCell="1" allowOverlap="1" wp14:anchorId="6B0D4201" wp14:editId="7330D662">
                 <wp:simplePos x="0" y="0"/>
                 <wp:positionH relativeFrom="column">
                   <wp:posOffset>1866265</wp:posOffset>
@@ -10724,7 +10740,7 @@
           </mc:Choice>
           <mc:Fallback>
             <w:pict>
-              <v:rect w14:anchorId="6B0D4201" id="Rectangle 3" o:spid="_x0000_s1026" style="position:absolute;left:0;text-align:left;margin-left:146.95pt;margin-top:92.1pt;width:172.45pt;height:58.7pt;z-index:251636736;visibility:visible;mso-wrap-style:square;mso-width-percent:0;mso-height-percent:0;mso-wrap-distance-left:9pt;mso-wrap-distance-top:0;mso-wrap-distance-right:9pt;mso-wrap-distance-bottom:0;mso-position-horizontal:absolute;mso-position-horizontal-relative:text;mso-position-vertical:absolute;mso-position-vertical-relative:text;mso-width-percent:0;mso-height-percent:0;mso-width-relative:margin;mso-height-relative:margin;v-text-anchor:middle" o:gfxdata="UEsDBBQABgAIAAAAIQC2gziS/gAAAOEBAAATAAAAW0NvbnRlbnRfVHlwZXNdLnhtbJSRQU7DMBBF&#10;90jcwfIWJU67QAgl6YK0S0CoHGBkTxKLZGx5TGhvj5O2G0SRWNoz/78nu9wcxkFMGNg6quQqL6RA&#10;0s5Y6ir5vt9lD1JwBDIwOMJKHpHlpr69KfdHjyxSmriSfYz+USnWPY7AufNIadK6MEJMx9ApD/oD&#10;OlTrorhX2lFEilmcO2RdNtjC5xDF9pCuTyYBB5bi6bQ4syoJ3g9WQ0ymaiLzg5KdCXlKLjvcW893&#10;SUOqXwnz5DrgnHtJTxOsQfEKIT7DmDSUCaxw7Rqn8787ZsmRM9e2VmPeBN4uqYvTtW7jvijg9N/y&#10;JsXecLq0q+WD6m8AAAD//wMAUEsDBBQABgAIAAAAIQA4/SH/1gAAAJQBAAALAAAAX3JlbHMvLnJl&#10;bHOkkMFqwzAMhu+DvYPRfXGawxijTi+j0GvpHsDYimMaW0Yy2fr2M4PBMnrbUb/Q94l/f/hMi1qR&#10;JVI2sOt6UJgd+ZiDgffL8ekFlFSbvV0oo4EbChzGx4f9GRdb25HMsYhqlCwG5lrLq9biZkxWOiqY&#10;22YiTra2kYMu1l1tQD30/bPm3wwYN0x18gb45AdQl1tp5j/sFB2T0FQ7R0nTNEV3j6o9feQzro1i&#10;OWA14Fm+Q8a1a8+Bvu/d/dMb2JY5uiPbhG/ktn4cqGU/er3pcvwCAAD//wMAUEsDBBQABgAIAAAA&#10;IQC/GSjN7AEAABcEAAAOAAAAZHJzL2Uyb0RvYy54bWysU8tu2zAQvBfIPxC8x5Icp00Ey0GRIL0U&#10;bZC0H0BTS4soXyFpS/77LilZLtqgh6IXihR3dmdml+u7QStyAB+kNQ2tFiUlYLhtpdk19Pu3x8sb&#10;SkJkpmXKGmjoEQK921y8W/euhqXtrGrBE0xiQt27hnYxurooAu9As7CwDgxeCus1i3j0u6L1rMfs&#10;WhXLsnxf9Na3zlsOIeDfh/GSbnJ+IYDHr0IEiEQ1FLnFvPq8btNabNas3nnmOsknGuwfWGgmDRad&#10;Uz2wyMjeyz9Sacm9DVbEBbe6sEJIDlkDqqnK39S8dMxB1oLmBDfbFP5fWv7l8OSJbBt6Vd6sKDFM&#10;Y5ee0TdmdgrIVVYFQ/wcInpV9C7UGZMcztsX9+TxJp0CbpMJg/A6fVEeGbLXx9lrTEU4/lxWt2VV&#10;XVPC8e7D6np1m5tRnNHOh/gJrCZp01CPnDIZdpi4sPoUMhEb62cm8aggUVDmGQTqSxUzOk8W3CtP&#10;Dgxnov1RpRnAsjkyQYRUagZVb4FUPIGm2ASDPG0zsHwLeK42R+eK1sQZqKWx/u9gMcafVI9ak+w4&#10;bIepF1vbHrGzPY52Q8PrnnmgxEd1b8eXwAzvLD4EHsdixn7cRyvk3OUxwVQDpy+bNL2UNN6/nnPU&#10;+T1vfgIAAP//AwBQSwMEFAAGAAgAAAAhACZyn8zgAAAACwEAAA8AAABkcnMvZG93bnJldi54bWxM&#10;j8tOwzAQRfdI/IM1SOyo3QSFJI1TVQhWICoKC5ZuPE0i/IhiN0n/nmEFy9E9unNutV2sYROOofdO&#10;wnolgKFrvO5dK+Hz4/kuBxaicloZ71DCBQNs6+urSpXaz+4dp0NsGZW4UCoJXYxDyXloOrQqrPyA&#10;jrKTH62KdI4t16OaqdwangiRcat6Rx86NeBjh8334Wwl+H1/MbuxeJte8eHrZR/FvGRPUt7eLLsN&#10;sIhL/IPhV5/UoSanoz87HZiRkBRpQSgF+X0CjIgszWnMUUIq1hnwuuL/N9Q/AAAA//8DAFBLAQIt&#10;ABQABgAIAAAAIQC2gziS/gAAAOEBAAATAAAAAAAAAAAAAAAAAAAAAABbQ29udGVudF9UeXBlc10u&#10;eG1sUEsBAi0AFAAGAAgAAAAhADj9If/WAAAAlAEAAAsAAAAAAAAAAAAAAAAALwEAAF9yZWxzLy5y&#10;ZWxzUEsBAi0AFAAGAAgAAAAhAL8ZKM3sAQAAFwQAAA4AAAAAAAAAAAAAAAAALgIAAGRycy9lMm9E&#10;b2MueG1sUEsBAi0AFAAGAAgAAAAhACZyn8zgAAAACwEAAA8AAAAAAAAAAAAAAAAARgQAAGRycy9k&#10;b3ducmV2LnhtbFBLBQYAAAAABAAEAPMAAABTBQAAAAA=&#10;" fillcolor="white [3201]" strokecolor="black [3200]" strokeweight="1pt">
+              <v:rect w14:anchorId="6B0D4201" id="Rectangle 3" o:spid="_x0000_s1026" style="position:absolute;left:0;text-align:left;margin-left:146.95pt;margin-top:92.1pt;width:172.45pt;height:58.7pt;z-index:251639808;visibility:visible;mso-wrap-style:square;mso-width-percent:0;mso-height-percent:0;mso-wrap-distance-left:9pt;mso-wrap-distance-top:0;mso-wrap-distance-right:9pt;mso-wrap-distance-bottom:0;mso-position-horizontal:absolute;mso-position-horizontal-relative:text;mso-position-vertical:absolute;mso-position-vertical-relative:text;mso-width-percent:0;mso-height-percent:0;mso-width-relative:margin;mso-height-relative:margin;v-text-anchor:middle" o:gfxdata="UEsDBBQABgAIAAAAIQC2gziS/gAAAOEBAAATAAAAW0NvbnRlbnRfVHlwZXNdLnhtbJSRQU7DMBBF&#10;90jcwfIWJU67QAgl6YK0S0CoHGBkTxKLZGx5TGhvj5O2G0SRWNoz/78nu9wcxkFMGNg6quQqL6RA&#10;0s5Y6ir5vt9lD1JwBDIwOMJKHpHlpr69KfdHjyxSmriSfYz+USnWPY7AufNIadK6MEJMx9ApD/oD&#10;OlTrorhX2lFEilmcO2RdNtjC5xDF9pCuTyYBB5bi6bQ4syoJ3g9WQ0ymaiLzg5KdCXlKLjvcW893&#10;SUOqXwnz5DrgnHtJTxOsQfEKIT7DmDSUCaxw7Rqn8787ZsmRM9e2VmPeBN4uqYvTtW7jvijg9N/y&#10;JsXecLq0q+WD6m8AAAD//wMAUEsDBBQABgAIAAAAIQA4/SH/1gAAAJQBAAALAAAAX3JlbHMvLnJl&#10;bHOkkMFqwzAMhu+DvYPRfXGawxijTi+j0GvpHsDYimMaW0Yy2fr2M4PBMnrbUb/Q94l/f/hMi1qR&#10;JVI2sOt6UJgd+ZiDgffL8ekFlFSbvV0oo4EbChzGx4f9GRdb25HMsYhqlCwG5lrLq9biZkxWOiqY&#10;22YiTra2kYMu1l1tQD30/bPm3wwYN0x18gb45AdQl1tp5j/sFB2T0FQ7R0nTNEV3j6o9feQzro1i&#10;OWA14Fm+Q8a1a8+Bvu/d/dMb2JY5uiPbhG/ktn4cqGU/er3pcvwCAAD//wMAUEsDBBQABgAIAAAA&#10;IQC/GSjN7AEAABcEAAAOAAAAZHJzL2Uyb0RvYy54bWysU8tu2zAQvBfIPxC8x5Icp00Ey0GRIL0U&#10;bZC0H0BTS4soXyFpS/77LilZLtqgh6IXihR3dmdml+u7QStyAB+kNQ2tFiUlYLhtpdk19Pu3x8sb&#10;SkJkpmXKGmjoEQK921y8W/euhqXtrGrBE0xiQt27hnYxurooAu9As7CwDgxeCus1i3j0u6L1rMfs&#10;WhXLsnxf9Na3zlsOIeDfh/GSbnJ+IYDHr0IEiEQ1FLnFvPq8btNabNas3nnmOsknGuwfWGgmDRad&#10;Uz2wyMjeyz9Sacm9DVbEBbe6sEJIDlkDqqnK39S8dMxB1oLmBDfbFP5fWv7l8OSJbBt6Vd6sKDFM&#10;Y5ee0TdmdgrIVVYFQ/wcInpV9C7UGZMcztsX9+TxJp0CbpMJg/A6fVEeGbLXx9lrTEU4/lxWt2VV&#10;XVPC8e7D6np1m5tRnNHOh/gJrCZp01CPnDIZdpi4sPoUMhEb62cm8aggUVDmGQTqSxUzOk8W3CtP&#10;Dgxnov1RpRnAsjkyQYRUagZVb4FUPIGm2ASDPG0zsHwLeK42R+eK1sQZqKWx/u9gMcafVI9ak+w4&#10;bIepF1vbHrGzPY52Q8PrnnmgxEd1b8eXwAzvLD4EHsdixn7cRyvk3OUxwVQDpy+bNL2UNN6/nnPU&#10;+T1vfgIAAP//AwBQSwMEFAAGAAgAAAAhACZyn8zgAAAACwEAAA8AAABkcnMvZG93bnJldi54bWxM&#10;j8tOwzAQRfdI/IM1SOyo3QSFJI1TVQhWICoKC5ZuPE0i/IhiN0n/nmEFy9E9unNutV2sYROOofdO&#10;wnolgKFrvO5dK+Hz4/kuBxaicloZ71DCBQNs6+urSpXaz+4dp0NsGZW4UCoJXYxDyXloOrQqrPyA&#10;jrKTH62KdI4t16OaqdwangiRcat6Rx86NeBjh8334Wwl+H1/MbuxeJte8eHrZR/FvGRPUt7eLLsN&#10;sIhL/IPhV5/UoSanoz87HZiRkBRpQSgF+X0CjIgszWnMUUIq1hnwuuL/N9Q/AAAA//8DAFBLAQIt&#10;ABQABgAIAAAAIQC2gziS/gAAAOEBAAATAAAAAAAAAAAAAAAAAAAAAABbQ29udGVudF9UeXBlc10u&#10;eG1sUEsBAi0AFAAGAAgAAAAhADj9If/WAAAAlAEAAAsAAAAAAAAAAAAAAAAALwEAAF9yZWxzLy5y&#10;ZWxzUEsBAi0AFAAGAAgAAAAhAL8ZKM3sAQAAFwQAAA4AAAAAAAAAAAAAAAAALgIAAGRycy9lMm9E&#10;b2MueG1sUEsBAi0AFAAGAAgAAAAhACZyn8zgAAAACwEAAA8AAAAAAAAAAAAAAAAARgQAAGRycy9k&#10;b3ducmV2LnhtbFBLBQYAAAAABAAEAPMAAABTBQAAAAA=&#10;" fillcolor="white [3201]" strokecolor="black [3200]" strokeweight="1pt">
                 <v:textbox>
                   <w:txbxContent>
                     <w:p>
@@ -10785,7 +10801,7 @@
         <mc:AlternateContent>
           <mc:Choice Requires="wps">
             <w:drawing>
-              <wp:anchor distT="0" distB="0" distL="114300" distR="114300" simplePos="0" relativeHeight="251638784" behindDoc="0" locked="0" layoutInCell="1" allowOverlap="1" wp14:anchorId="489768F3" wp14:editId="3ED96C91">
+              <wp:anchor distT="0" distB="0" distL="114300" distR="114300" simplePos="0" relativeHeight="251641856" behindDoc="0" locked="0" layoutInCell="1" allowOverlap="1" wp14:anchorId="489768F3" wp14:editId="339D57A0">
                 <wp:simplePos x="0" y="0"/>
                 <wp:positionH relativeFrom="column">
                   <wp:posOffset>2468880</wp:posOffset>
@@ -10868,7 +10884,7 @@
           </mc:Choice>
           <mc:Fallback>
             <w:pict>
-              <v:oval w14:anchorId="489768F3" id="Oval 2" o:spid="_x0000_s1027" style="position:absolute;left:0;text-align:left;margin-left:194.4pt;margin-top:37.6pt;width:79.9pt;height:34pt;z-index:251638784;visibility:visible;mso-wrap-style:square;mso-width-percent:0;mso-height-percent:0;mso-wrap-distance-left:9pt;mso-wrap-distance-top:0;mso-wrap-distance-right:9pt;mso-wrap-distance-bottom:0;mso-position-horizontal:absolute;mso-position-horizontal-relative:text;mso-position-vertical:absolute;mso-position-vertical-relative:text;mso-width-percent:0;mso-height-percent:0;mso-width-relative:margin;mso-height-relative:margin;v-text-anchor:middle" o:gfxdata="UEsDBBQABgAIAAAAIQC2gziS/gAAAOEBAAATAAAAW0NvbnRlbnRfVHlwZXNdLnhtbJSRQU7DMBBF&#10;90jcwfIWJU67QAgl6YK0S0CoHGBkTxKLZGx5TGhvj5O2G0SRWNoz/78nu9wcxkFMGNg6quQqL6RA&#10;0s5Y6ir5vt9lD1JwBDIwOMJKHpHlpr69KfdHjyxSmriSfYz+USnWPY7AufNIadK6MEJMx9ApD/oD&#10;OlTrorhX2lFEilmcO2RdNtjC5xDF9pCuTyYBB5bi6bQ4syoJ3g9WQ0ymaiLzg5KdCXlKLjvcW893&#10;SUOqXwnz5DrgnHtJTxOsQfEKIT7DmDSUCaxw7Rqn8787ZsmRM9e2VmPeBN4uqYvTtW7jvijg9N/y&#10;JsXecLq0q+WD6m8AAAD//wMAUEsDBBQABgAIAAAAIQA4/SH/1gAAAJQBAAALAAAAX3JlbHMvLnJl&#10;bHOkkMFqwzAMhu+DvYPRfXGawxijTi+j0GvpHsDYimMaW0Yy2fr2M4PBMnrbUb/Q94l/f/hMi1qR&#10;JVI2sOt6UJgd+ZiDgffL8ekFlFSbvV0oo4EbChzGx4f9GRdb25HMsYhqlCwG5lrLq9biZkxWOiqY&#10;22YiTra2kYMu1l1tQD30/bPm3wwYN0x18gb45AdQl1tp5j/sFB2T0FQ7R0nTNEV3j6o9feQzro1i&#10;OWA14Fm+Q8a1a8+Bvu/d/dMb2JY5uiPbhG/ktn4cqGU/er3pcvwCAAD//wMAUEsDBBQABgAIAAAA&#10;IQDIXUpx7gEAABwEAAAOAAAAZHJzL2Uyb0RvYy54bWysU9uO0zAQfUfiHyy/0yTtClZR0xXaFbwg&#10;dsXCB7jOuLFwPMZ2m/TvGTtpihbEA+LF13Nm5sxlezf2hp3AB4224dWq5AysxFbbQ8O/ff3w5paz&#10;EIVthUELDT9D4He716+2g6thjR2aFjwjIzbUg2t4F6OriyLIDnoRVujA0qdC34tIV38oWi8Gst6b&#10;Yl2Wb4sBfes8SgiBXh+mT77L9pUCGR+VChCZaTjFFvPq87pPa7Hbivrgheu0nMMQ/xBFL7Qlp4up&#10;BxEFO3r9m6leS48BVVxJ7AtUSkvIGkhNVb5Q89wJB1kLJSe4JU3h/5mVn09Pnum24ZvydsOZFT1V&#10;6fEkDFtnQTDGTyFSmorBhTrDU3Lz8dk9efpJt0DHpH9Uvk87KWNjTvN5STOZYpIeq7K6ebehakj6&#10;u9lUt2WuQ3FlOx/iR8CepUPDwRjtQsqEqMVpDkfUF9Qc2xRCDiaeDSSwsV9AkTpyOqnJfQX3xjNS&#10;2PD2e5U6gDxnZKIobcxCqrLLFyQTL6QZm2iQe20hln8iXr0t6OwRbVyIvbbo/05WE/6ietKaZMdx&#10;P+ZS5vjSyx7bM5V3oP5uePhxFB4489Hc4zQOwsoOaRpknHxafH+MqPRS78nA7IpaMOdqHpfU47/e&#10;M+o61LufAAAA//8DAFBLAwQUAAYACAAAACEAOpKVa94AAAAKAQAADwAAAGRycy9kb3ducmV2Lnht&#10;bEyP3UrEMBCF7wXfIYzgjewmdv9KbbqI6APYFcS7tB2b0mZSmmy3+vSOV3o5nI9zvsmPixvEjFPo&#10;PGm4XysQSLVvOmo1vJ1eVimIEA01ZvCEGr4wwLG4vspN1vgLveJcxlZwCYXMaLAxjpmUobboTFj7&#10;EYmzTz85E/mcWtlM5sLlbpCJUnvpTEe8YM2ITxbrvjw7DaXqS5R35vtjRmVP1fhM77LX+vZmeXwA&#10;EXGJfzD86rM6FOxU+TM1QQwaNmnK6lHDYZeAYGC3TfcgKia3mwRkkcv/LxQ/AAAA//8DAFBLAQIt&#10;ABQABgAIAAAAIQC2gziS/gAAAOEBAAATAAAAAAAAAAAAAAAAAAAAAABbQ29udGVudF9UeXBlc10u&#10;eG1sUEsBAi0AFAAGAAgAAAAhADj9If/WAAAAlAEAAAsAAAAAAAAAAAAAAAAALwEAAF9yZWxzLy5y&#10;ZWxzUEsBAi0AFAAGAAgAAAAhAMhdSnHuAQAAHAQAAA4AAAAAAAAAAAAAAAAALgIAAGRycy9lMm9E&#10;b2MueG1sUEsBAi0AFAAGAAgAAAAhADqSlWveAAAACgEAAA8AAAAAAAAAAAAAAAAASAQAAGRycy9k&#10;b3ducmV2LnhtbFBLBQYAAAAABAAEAPMAAABTBQAAAAA=&#10;" fillcolor="white [3201]" strokecolor="black [3200]" strokeweight="1pt">
+              <v:oval w14:anchorId="489768F3" id="Oval 2" o:spid="_x0000_s1027" style="position:absolute;left:0;text-align:left;margin-left:194.4pt;margin-top:37.6pt;width:79.9pt;height:34pt;z-index:251641856;visibility:visible;mso-wrap-style:square;mso-width-percent:0;mso-height-percent:0;mso-wrap-distance-left:9pt;mso-wrap-distance-top:0;mso-wrap-distance-right:9pt;mso-wrap-distance-bottom:0;mso-position-horizontal:absolute;mso-position-horizontal-relative:text;mso-position-vertical:absolute;mso-position-vertical-relative:text;mso-width-percent:0;mso-height-percent:0;mso-width-relative:margin;mso-height-relative:margin;v-text-anchor:middle" o:gfxdata="UEsDBBQABgAIAAAAIQC2gziS/gAAAOEBAAATAAAAW0NvbnRlbnRfVHlwZXNdLnhtbJSRQU7DMBBF&#10;90jcwfIWJU67QAgl6YK0S0CoHGBkTxKLZGx5TGhvj5O2G0SRWNoz/78nu9wcxkFMGNg6quQqL6RA&#10;0s5Y6ir5vt9lD1JwBDIwOMJKHpHlpr69KfdHjyxSmriSfYz+USnWPY7AufNIadK6MEJMx9ApD/oD&#10;OlTrorhX2lFEilmcO2RdNtjC5xDF9pCuTyYBB5bi6bQ4syoJ3g9WQ0ymaiLzg5KdCXlKLjvcW893&#10;SUOqXwnz5DrgnHtJTxOsQfEKIT7DmDSUCaxw7Rqn8787ZsmRM9e2VmPeBN4uqYvTtW7jvijg9N/y&#10;JsXecLq0q+WD6m8AAAD//wMAUEsDBBQABgAIAAAAIQA4/SH/1gAAAJQBAAALAAAAX3JlbHMvLnJl&#10;bHOkkMFqwzAMhu+DvYPRfXGawxijTi+j0GvpHsDYimMaW0Yy2fr2M4PBMnrbUb/Q94l/f/hMi1qR&#10;JVI2sOt6UJgd+ZiDgffL8ekFlFSbvV0oo4EbChzGx4f9GRdb25HMsYhqlCwG5lrLq9biZkxWOiqY&#10;22YiTra2kYMu1l1tQD30/bPm3wwYN0x18gb45AdQl1tp5j/sFB2T0FQ7R0nTNEV3j6o9feQzro1i&#10;OWA14Fm+Q8a1a8+Bvu/d/dMb2JY5uiPbhG/ktn4cqGU/er3pcvwCAAD//wMAUEsDBBQABgAIAAAA&#10;IQDIXUpx7gEAABwEAAAOAAAAZHJzL2Uyb0RvYy54bWysU9uO0zAQfUfiHyy/0yTtClZR0xXaFbwg&#10;dsXCB7jOuLFwPMZ2m/TvGTtpihbEA+LF13Nm5sxlezf2hp3AB4224dWq5AysxFbbQ8O/ff3w5paz&#10;EIVthUELDT9D4He716+2g6thjR2aFjwjIzbUg2t4F6OriyLIDnoRVujA0qdC34tIV38oWi8Gst6b&#10;Yl2Wb4sBfes8SgiBXh+mT77L9pUCGR+VChCZaTjFFvPq87pPa7Hbivrgheu0nMMQ/xBFL7Qlp4up&#10;BxEFO3r9m6leS48BVVxJ7AtUSkvIGkhNVb5Q89wJB1kLJSe4JU3h/5mVn09Pnum24ZvydsOZFT1V&#10;6fEkDFtnQTDGTyFSmorBhTrDU3Lz8dk9efpJt0DHpH9Uvk87KWNjTvN5STOZYpIeq7K6ebehakj6&#10;u9lUt2WuQ3FlOx/iR8CepUPDwRjtQsqEqMVpDkfUF9Qc2xRCDiaeDSSwsV9AkTpyOqnJfQX3xjNS&#10;2PD2e5U6gDxnZKIobcxCqrLLFyQTL6QZm2iQe20hln8iXr0t6OwRbVyIvbbo/05WE/6ietKaZMdx&#10;P+ZS5vjSyx7bM5V3oP5uePhxFB4489Hc4zQOwsoOaRpknHxafH+MqPRS78nA7IpaMOdqHpfU47/e&#10;M+o61LufAAAA//8DAFBLAwQUAAYACAAAACEAOpKVa94AAAAKAQAADwAAAGRycy9kb3ducmV2Lnht&#10;bEyP3UrEMBCF7wXfIYzgjewmdv9KbbqI6APYFcS7tB2b0mZSmmy3+vSOV3o5nI9zvsmPixvEjFPo&#10;PGm4XysQSLVvOmo1vJ1eVimIEA01ZvCEGr4wwLG4vspN1vgLveJcxlZwCYXMaLAxjpmUobboTFj7&#10;EYmzTz85E/mcWtlM5sLlbpCJUnvpTEe8YM2ITxbrvjw7DaXqS5R35vtjRmVP1fhM77LX+vZmeXwA&#10;EXGJfzD86rM6FOxU+TM1QQwaNmnK6lHDYZeAYGC3TfcgKia3mwRkkcv/LxQ/AAAA//8DAFBLAQIt&#10;ABQABgAIAAAAIQC2gziS/gAAAOEBAAATAAAAAAAAAAAAAAAAAAAAAABbQ29udGVudF9UeXBlc10u&#10;eG1sUEsBAi0AFAAGAAgAAAAhADj9If/WAAAAlAEAAAsAAAAAAAAAAAAAAAAALwEAAF9yZWxzLy5y&#10;ZWxzUEsBAi0AFAAGAAgAAAAhAMhdSnHuAQAAHAQAAA4AAAAAAAAAAAAAAAAALgIAAGRycy9lMm9E&#10;b2MueG1sUEsBAi0AFAAGAAgAAAAhADqSlWveAAAACgEAAA8AAAAAAAAAAAAAAAAASAQAAGRycy9k&#10;b3ducmV2LnhtbFBLBQYAAAAABAAEAPMAAABTBQAAAAA=&#10;" fillcolor="white [3201]" strokecolor="black [3200]" strokeweight="1pt">
                 <v:stroke joinstyle="miter"/>
                 <v:textbox>
                   <w:txbxContent>
@@ -10910,7 +10926,7 @@
         <mc:AlternateContent>
           <mc:Choice Requires="wps">
             <w:drawing>
-              <wp:anchor distT="0" distB="0" distL="114300" distR="114300" simplePos="0" relativeHeight="251640832" behindDoc="0" locked="0" layoutInCell="1" allowOverlap="1" wp14:anchorId="78D1EFC1" wp14:editId="3626DDC7">
+              <wp:anchor distT="0" distB="0" distL="114300" distR="114300" simplePos="0" relativeHeight="251642880" behindDoc="0" locked="0" layoutInCell="1" allowOverlap="1" wp14:anchorId="78D1EFC1" wp14:editId="36376FDD">
                 <wp:simplePos x="0" y="0"/>
                 <wp:positionH relativeFrom="column">
                   <wp:posOffset>2284730</wp:posOffset>
@@ -10993,7 +11009,7 @@
           </mc:Choice>
           <mc:Fallback>
             <w:pict>
-              <v:rect w14:anchorId="78D1EFC1" id="Rectangle 5" o:spid="_x0000_s1028" style="position:absolute;left:0;text-align:left;margin-left:179.9pt;margin-top:306.1pt;width:100.95pt;height:24pt;z-index:251640832;visibility:visible;mso-wrap-style:square;mso-width-percent:0;mso-height-percent:0;mso-wrap-distance-left:9pt;mso-wrap-distance-top:0;mso-wrap-distance-right:9pt;mso-wrap-distance-bottom:0;mso-position-horizontal:absolute;mso-position-horizontal-relative:text;mso-position-vertical:absolute;mso-position-vertical-relative:text;mso-width-percent:0;mso-height-percent:0;mso-width-relative:margin;mso-height-relative:margin;v-text-anchor:middle" o:gfxdata="UEsDBBQABgAIAAAAIQC2gziS/gAAAOEBAAATAAAAW0NvbnRlbnRfVHlwZXNdLnhtbJSRQU7DMBBF&#10;90jcwfIWJU67QAgl6YK0S0CoHGBkTxKLZGx5TGhvj5O2G0SRWNoz/78nu9wcxkFMGNg6quQqL6RA&#10;0s5Y6ir5vt9lD1JwBDIwOMJKHpHlpr69KfdHjyxSmriSfYz+USnWPY7AufNIadK6MEJMx9ApD/oD&#10;OlTrorhX2lFEilmcO2RdNtjC5xDF9pCuTyYBB5bi6bQ4syoJ3g9WQ0ymaiLzg5KdCXlKLjvcW893&#10;SUOqXwnz5DrgnHtJTxOsQfEKIT7DmDSUCaxw7Rqn8787ZsmRM9e2VmPeBN4uqYvTtW7jvijg9N/y&#10;JsXecLq0q+WD6m8AAAD//wMAUEsDBBQABgAIAAAAIQA4/SH/1gAAAJQBAAALAAAAX3JlbHMvLnJl&#10;bHOkkMFqwzAMhu+DvYPRfXGawxijTi+j0GvpHsDYimMaW0Yy2fr2M4PBMnrbUb/Q94l/f/hMi1qR&#10;JVI2sOt6UJgd+ZiDgffL8ekFlFSbvV0oo4EbChzGx4f9GRdb25HMsYhqlCwG5lrLq9biZkxWOiqY&#10;22YiTra2kYMu1l1tQD30/bPm3wwYN0x18gb45AdQl1tp5j/sFB2T0FQ7R0nTNEV3j6o9feQzro1i&#10;OWA14Fm+Q8a1a8+Bvu/d/dMb2JY5uiPbhG/ktn4cqGU/er3pcvwCAAD//wMAUEsDBBQABgAIAAAA&#10;IQC0UQkr7wEAAB4EAAAOAAAAZHJzL2Uyb0RvYy54bWysU02P0zAQvSPxHyzfaT52WUrUdIV2BRcE&#10;q93lB7iO3VjYHmO7TfrvGTtpimDFAXFxYnvezHtvxpvb0WhyFD4osC2tViUlwnLolN239Nvzxzdr&#10;SkJktmMarGjpSQR6u339ajO4RtTQg+6EJ5jEhmZwLe1jdE1RBN4Lw8IKnLB4KcEbFnHr90Xn2YDZ&#10;jS7qsrwpBvCd88BFCHh6P13Sbc4vpeDxq5RBRKJbitxiXn1ed2ktthvW7D1zveIzDfYPLAxTFosu&#10;qe5ZZOTg1R+pjOIeAsi44mAKkFJxkTWgmqr8Tc1Tz5zIWtCc4Babwv9Ly78cHzxRXUuvyvUNJZYZ&#10;7NIj+sbsXgvyNqsSY/wcInpVDC40GZMczr9P7sHjTdoF/E0mjNKb9EV5ZMxenxavMRXheFjV67q+&#10;fkcJx7ur8vr9uk7NKC5o50P8JMCQ9NNSj5wyGXacubDmHDITm+pnJvGkRaKg7aOQqA8r1hmdJ0vc&#10;aU+ODGei+17NZXNkgkil9QKqXgLpeAbNsQkm8rQtwPIl4KXaEp0rgo0L0CgL/u9gOcWfVU9ak+w4&#10;7sbczOxlOtlBd8IGDzjhLQ0/DswLSnzUdzA9CGZ5D/geeJxqWvhwiCDV0uwpwVwKhzC3aH4wacp/&#10;3eeoy7Pe/gQAAP//AwBQSwMEFAAGAAgAAAAhAGhuXc7gAAAACwEAAA8AAABkcnMvZG93bnJldi54&#10;bWxMj81OwzAQhO9IvIO1SNyonaCmNMSpKgQnEBWlhx7deEki/BPZbpK+PcsJjjs7mvmm2szWsBFD&#10;7L2TkC0EMHSN171rJRw+X+4egMWknFbGO5RwwQib+vqqUqX2k/vAcZ9aRiEulkpCl9JQch6bDq2K&#10;Cz+go9+XD1YlOkPLdVAThVvDcyEKblXvqKFTAz512Hzvz1aC3/UXsw3r9/ENV8fXXRLTXDxLeXsz&#10;bx+BJZzTnxl+8QkdamI6+bPTkRkJ98s1oScJRZbnwMixLLIVsBMphciB1xX/v6H+AQAA//8DAFBL&#10;AQItABQABgAIAAAAIQC2gziS/gAAAOEBAAATAAAAAAAAAAAAAAAAAAAAAABbQ29udGVudF9UeXBl&#10;c10ueG1sUEsBAi0AFAAGAAgAAAAhADj9If/WAAAAlAEAAAsAAAAAAAAAAAAAAAAALwEAAF9yZWxz&#10;Ly5yZWxzUEsBAi0AFAAGAAgAAAAhALRRCSvvAQAAHgQAAA4AAAAAAAAAAAAAAAAALgIAAGRycy9l&#10;Mm9Eb2MueG1sUEsBAi0AFAAGAAgAAAAhAGhuXc7gAAAACwEAAA8AAAAAAAAAAAAAAAAASQQAAGRy&#10;cy9kb3ducmV2LnhtbFBLBQYAAAAABAAEAPMAAABWBQAAAAA=&#10;" fillcolor="white [3201]" strokecolor="black [3200]" strokeweight="1pt">
+              <v:rect w14:anchorId="78D1EFC1" id="Rectangle 5" o:spid="_x0000_s1028" style="position:absolute;left:0;text-align:left;margin-left:179.9pt;margin-top:306.1pt;width:100.95pt;height:24pt;z-index:251642880;visibility:visible;mso-wrap-style:square;mso-width-percent:0;mso-height-percent:0;mso-wrap-distance-left:9pt;mso-wrap-distance-top:0;mso-wrap-distance-right:9pt;mso-wrap-distance-bottom:0;mso-position-horizontal:absolute;mso-position-horizontal-relative:text;mso-position-vertical:absolute;mso-position-vertical-relative:text;mso-width-percent:0;mso-height-percent:0;mso-width-relative:margin;mso-height-relative:margin;v-text-anchor:middle" o:gfxdata="UEsDBBQABgAIAAAAIQC2gziS/gAAAOEBAAATAAAAW0NvbnRlbnRfVHlwZXNdLnhtbJSRQU7DMBBF&#10;90jcwfIWJU67QAgl6YK0S0CoHGBkTxKLZGx5TGhvj5O2G0SRWNoz/78nu9wcxkFMGNg6quQqL6RA&#10;0s5Y6ir5vt9lD1JwBDIwOMJKHpHlpr69KfdHjyxSmriSfYz+USnWPY7AufNIadK6MEJMx9ApD/oD&#10;OlTrorhX2lFEilmcO2RdNtjC5xDF9pCuTyYBB5bi6bQ4syoJ3g9WQ0ymaiLzg5KdCXlKLjvcW893&#10;SUOqXwnz5DrgnHtJTxOsQfEKIT7DmDSUCaxw7Rqn8787ZsmRM9e2VmPeBN4uqYvTtW7jvijg9N/y&#10;JsXecLq0q+WD6m8AAAD//wMAUEsDBBQABgAIAAAAIQA4/SH/1gAAAJQBAAALAAAAX3JlbHMvLnJl&#10;bHOkkMFqwzAMhu+DvYPRfXGawxijTi+j0GvpHsDYimMaW0Yy2fr2M4PBMnrbUb/Q94l/f/hMi1qR&#10;JVI2sOt6UJgd+ZiDgffL8ekFlFSbvV0oo4EbChzGx4f9GRdb25HMsYhqlCwG5lrLq9biZkxWOiqY&#10;22YiTra2kYMu1l1tQD30/bPm3wwYN0x18gb45AdQl1tp5j/sFB2T0FQ7R0nTNEV3j6o9feQzro1i&#10;OWA14Fm+Q8a1a8+Bvu/d/dMb2JY5uiPbhG/ktn4cqGU/er3pcvwCAAD//wMAUEsDBBQABgAIAAAA&#10;IQC0UQkr7wEAAB4EAAAOAAAAZHJzL2Uyb0RvYy54bWysU02P0zAQvSPxHyzfaT52WUrUdIV2BRcE&#10;q93lB7iO3VjYHmO7TfrvGTtpimDFAXFxYnvezHtvxpvb0WhyFD4osC2tViUlwnLolN239Nvzxzdr&#10;SkJktmMarGjpSQR6u339ajO4RtTQg+6EJ5jEhmZwLe1jdE1RBN4Lw8IKnLB4KcEbFnHr90Xn2YDZ&#10;jS7qsrwpBvCd88BFCHh6P13Sbc4vpeDxq5RBRKJbitxiXn1ed2ktthvW7D1zveIzDfYPLAxTFosu&#10;qe5ZZOTg1R+pjOIeAsi44mAKkFJxkTWgmqr8Tc1Tz5zIWtCc4Babwv9Ly78cHzxRXUuvyvUNJZYZ&#10;7NIj+sbsXgvyNqsSY/wcInpVDC40GZMczr9P7sHjTdoF/E0mjNKb9EV5ZMxenxavMRXheFjV67q+&#10;fkcJx7ur8vr9uk7NKC5o50P8JMCQ9NNSj5wyGXacubDmHDITm+pnJvGkRaKg7aOQqA8r1hmdJ0vc&#10;aU+ODGei+17NZXNkgkil9QKqXgLpeAbNsQkm8rQtwPIl4KXaEp0rgo0L0CgL/u9gOcWfVU9ak+w4&#10;7sbczOxlOtlBd8IGDzjhLQ0/DswLSnzUdzA9CGZ5D/geeJxqWvhwiCDV0uwpwVwKhzC3aH4wacp/&#10;3eeoy7Pe/gQAAP//AwBQSwMEFAAGAAgAAAAhAGhuXc7gAAAACwEAAA8AAABkcnMvZG93bnJldi54&#10;bWxMj81OwzAQhO9IvIO1SNyonaCmNMSpKgQnEBWlhx7deEki/BPZbpK+PcsJjjs7mvmm2szWsBFD&#10;7L2TkC0EMHSN171rJRw+X+4egMWknFbGO5RwwQib+vqqUqX2k/vAcZ9aRiEulkpCl9JQch6bDq2K&#10;Cz+go9+XD1YlOkPLdVAThVvDcyEKblXvqKFTAz512Hzvz1aC3/UXsw3r9/ENV8fXXRLTXDxLeXsz&#10;bx+BJZzTnxl+8QkdamI6+bPTkRkJ98s1oScJRZbnwMixLLIVsBMphciB1xX/v6H+AQAA//8DAFBL&#10;AQItABQABgAIAAAAIQC2gziS/gAAAOEBAAATAAAAAAAAAAAAAAAAAAAAAABbQ29udGVudF9UeXBl&#10;c10ueG1sUEsBAi0AFAAGAAgAAAAhADj9If/WAAAAlAEAAAsAAAAAAAAAAAAAAAAALwEAAF9yZWxz&#10;Ly5yZWxzUEsBAi0AFAAGAAgAAAAhALRRCSvvAQAAHgQAAA4AAAAAAAAAAAAAAAAALgIAAGRycy9l&#10;Mm9Eb2MueG1sUEsBAi0AFAAGAAgAAAAhAGhuXc7gAAAACwEAAA8AAAAAAAAAAAAAAAAASQQAAGRy&#10;cy9kb3ducmV2LnhtbFBLBQYAAAAABAAEAPMAAABWBQAAAAA=&#10;" fillcolor="white [3201]" strokecolor="black [3200]" strokeweight="1pt">
                 <v:textbox>
                   <w:txbxContent>
                     <w:p>
@@ -11034,7 +11050,7 @@
         <mc:AlternateContent>
           <mc:Choice Requires="wps">
             <w:drawing>
-              <wp:anchor distT="0" distB="0" distL="114300" distR="114300" simplePos="0" relativeHeight="251643904" behindDoc="0" locked="0" layoutInCell="1" allowOverlap="1" wp14:anchorId="632C817E" wp14:editId="0C16F2BD">
+              <wp:anchor distT="0" distB="0" distL="114300" distR="114300" simplePos="0" relativeHeight="251643904" behindDoc="0" locked="0" layoutInCell="1" allowOverlap="1" wp14:anchorId="632C817E" wp14:editId="07CB49DB">
                 <wp:simplePos x="0" y="0"/>
                 <wp:positionH relativeFrom="column">
                   <wp:posOffset>3580765</wp:posOffset>
@@ -11048,7 +11064,7 @@
                 <wp:docPr id="21" name="Oval 20">
                   <a:extLst xmlns:a="http://schemas.openxmlformats.org/drawingml/2006/main">
                     <a:ext uri="{FF2B5EF4-FFF2-40B4-BE49-F238E27FC236}">
-                      <a16:creationId xmlns:a16="http://schemas.microsoft.com/office/drawing/2014/main" xmlns:w16se="http://schemas.microsoft.com/office/word/2015/wordml/symex" xmlns:w16cid="http://schemas.microsoft.com/office/word/2016/wordml/cid" xmlns:w="http://schemas.openxmlformats.org/wordprocessingml/2006/main" xmlns:w10="urn:schemas-microsoft-com:office:word" xmlns:v="urn:schemas-microsoft-com:vml" xmlns:o="urn:schemas-microsoft-com:office:office" xmlns:am3d="http://schemas.microsoft.com/office/drawing/2017/model3d" xmlns:aink="http://schemas.microsoft.com/office/drawing/2016/ink" xmlns:cx8="http://schemas.microsoft.com/office/drawing/2016/5/14/chartex" xmlns:cx7="http://schemas.microsoft.com/office/drawing/2016/5/13/chartex" xmlns:cx6="http://schemas.microsoft.com/office/drawing/2016/5/12/chartex" xmlns:cx5="http://schemas.microsoft.com/office/drawing/2016/5/11/chartex" xmlns:cx4="http://schemas.microsoft.com/office/drawing/2016/5/10/chartex" xmlns:cx3="http://schemas.microsoft.com/office/drawing/2016/5/9/chartex" xmlns:cx2="http://schemas.microsoft.com/office/drawing/2015/10/21/chartex" xmlns:cx1="http://schemas.microsoft.com/office/drawing/2015/9/8/chartex" xmlns:cx="http://schemas.microsoft.com/office/drawing/2014/chartex" xmlns="" id="{7C2E1758-02EC-4247-875C-E857F86F8EDF}"/>
+                      <a16:creationId xmlns:a16="http://schemas.microsoft.com/office/drawing/2014/main" id="{7C2E1758-02EC-4247-875C-E857F86F8EDF}"/>
                     </a:ext>
                   </a:extLst>
                 </wp:docPr>
@@ -11121,7 +11137,7 @@
           </mc:Choice>
           <mc:Fallback>
             <w:pict>
-              <v:oval w14:anchorId="632C817E" id="Oval 20" o:spid="_x0000_s1029" style="position:absolute;left:0;text-align:left;margin-left:281.95pt;margin-top:367.45pt;width:90.95pt;height:34pt;z-index:251643904;visibility:visible;mso-wrap-style:square;mso-width-percent:0;mso-height-percent:0;mso-wrap-distance-left:9pt;mso-wrap-distance-top:0;mso-wrap-distance-right:9pt;mso-wrap-distance-bottom:0;mso-position-horizontal:absolute;mso-position-horizontal-relative:text;mso-position-vertical:absolute;mso-position-vertical-relative:text;mso-width-percent:0;mso-height-percent:0;mso-width-relative:margin;mso-height-relative:margin;v-text-anchor:middle" o:gfxdata="UEsDBBQABgAIAAAAIQC2gziS/gAAAOEBAAATAAAAW0NvbnRlbnRfVHlwZXNdLnhtbJSRQU7DMBBF&#10;90jcwfIWJU67QAgl6YK0S0CoHGBkTxKLZGx5TGhvj5O2G0SRWNoz/78nu9wcxkFMGNg6quQqL6RA&#10;0s5Y6ir5vt9lD1JwBDIwOMJKHpHlpr69KfdHjyxSmriSfYz+USnWPY7AufNIadK6MEJMx9ApD/oD&#10;OlTrorhX2lFEilmcO2RdNtjC5xDF9pCuTyYBB5bi6bQ4syoJ3g9WQ0ymaiLzg5KdCXlKLjvcW893&#10;SUOqXwnz5DrgnHtJTxOsQfEKIT7DmDSUCaxw7Rqn8787ZsmRM9e2VmPeBN4uqYvTtW7jvijg9N/y&#10;JsXecLq0q+WD6m8AAAD//wMAUEsDBBQABgAIAAAAIQA4/SH/1gAAAJQBAAALAAAAX3JlbHMvLnJl&#10;bHOkkMFqwzAMhu+DvYPRfXGawxijTi+j0GvpHsDYimMaW0Yy2fr2M4PBMnrbUb/Q94l/f/hMi1qR&#10;JVI2sOt6UJgd+ZiDgffL8ekFlFSbvV0oo4EbChzGx4f9GRdb25HMsYhqlCwG5lrLq9biZkxWOiqY&#10;22YiTra2kYMu1l1tQD30/bPm3wwYN0x18gb45AdQl1tp5j/sFB2T0FQ7R0nTNEV3j6o9feQzro1i&#10;OWA14Fm+Q8a1a8+Bvu/d/dMb2JY5uiPbhG/ktn4cqGU/er3pcvwCAAD//wMAUEsDBBQABgAIAAAA&#10;IQDRJsBgHQIAAFoEAAAOAAAAZHJzL2Uyb0RvYy54bWysVNuO0zAQfUfiHyy/t7n0Qok2XdFuwwti&#10;Vyx8gOvYjYVjG9ttUiH+nbHTpgiWF8SLM7bnzJkzM87dfd9KdGLWCa1KnE1TjJiiuhbqUOIvn6vJ&#10;CiPniaqJ1IqV+Mwcvl+/fnXXmYLlutGyZhZBEOWKzpS48d4USeJow1riptowBZdc25Z42NpDUlvS&#10;QfRWJnmaLpNO29pYTZlzcPowXOJ1jM85o/6Rc8c8kiWG3HxcbVz3YU3Wd6Q4WGIaQS9pkH/IoiVC&#10;AekY6oF4go5W/BGqFdRqp7mfUt0mmnNBWdQAarL0NzXPDTEsaoHiODOWyf2/sPTj6ckiUZc4zzBS&#10;pIUePZ6IRHka9bDef3A+KANrUPS9qvLNYlfNJxVYk3m6mU82u/nbSZXPVrv8TbXNZ8sfobJJREV8&#10;0hlXRLLQmmg+mycLTmHnwAwcPbdt+EJdUB+bdB6bFPgpHGbZYpEuFxhRuJvPslUauwhcV7Sxzr9n&#10;ukXBKDGTUhgX6kgKcoJshsyuXpDmLYVo+bNkwVmqT4xDbYA0j+g4lWwrLYIKlbj+ml1URs8A4ULK&#10;EZS9BJL+Crr4BhiLkzoCh9L/lW30joxa+RHYCqXtS6y3VPngf1U9aA2yfb/v4yDMgqhwstf1GYaj&#10;g9dRYvftSCzDyHq51cNjIoo2Gt4S9QOn0u+OXnMRC3wLcKGCAY4TcXls4YX8uo9et1/C+icAAAD/&#10;/wMAUEsDBBQABgAIAAAAIQADVhEe3wAAAAsBAAAPAAAAZHJzL2Rvd25yZXYueG1sTI/LTsMwEEX3&#10;SPyDNUhsELXpuyFOhRB8ACkS6s5JpnGUeBzFbhr4eoZV2c1oju6cm+4n14kRh9B40vA0UyCQSl81&#10;VGv4PLw/bkGEaKgynSfU8I0B9tntTWqSyl/oA8c81oJDKCRGg42xT6QMpUVnwsz3SHw7+cGZyOtQ&#10;y2owFw53nZwrtZbONMQfrOnx1WLZ5menIVdtjvLB/BxHVPZQ9G/0JVut7++ml2cQEad4heFPn9Uh&#10;Y6fCn6kKotOwWi92jGrYLJY8MLFZrrhMoWGr5juQWSr/d8h+AQAA//8DAFBLAQItABQABgAIAAAA&#10;IQC2gziS/gAAAOEBAAATAAAAAAAAAAAAAAAAAAAAAABbQ29udGVudF9UeXBlc10ueG1sUEsBAi0A&#10;FAAGAAgAAAAhADj9If/WAAAAlAEAAAsAAAAAAAAAAAAAAAAALwEAAF9yZWxzLy5yZWxzUEsBAi0A&#10;FAAGAAgAAAAhANEmwGAdAgAAWgQAAA4AAAAAAAAAAAAAAAAALgIAAGRycy9lMm9Eb2MueG1sUEsB&#10;Ai0AFAAGAAgAAAAhAANWER7fAAAACwEAAA8AAAAAAAAAAAAAAAAAdwQAAGRycy9kb3ducmV2Lnht&#10;bFBLBQYAAAAABAAEAPMAAACDBQAAAAA=&#10;" fillcolor="white [3201]" strokecolor="black [3200]" strokeweight="1pt">
+              <v:oval w14:anchorId="632C817E" id="Oval 20" o:spid="_x0000_s1029" style="position:absolute;left:0;text-align:left;margin-left:281.95pt;margin-top:367.45pt;width:90.95pt;height:34pt;z-index:251643904;visibility:visible;mso-wrap-style:square;mso-width-percent:0;mso-height-percent:0;mso-wrap-distance-left:9pt;mso-wrap-distance-top:0;mso-wrap-distance-right:9pt;mso-wrap-distance-bottom:0;mso-position-horizontal:absolute;mso-position-horizontal-relative:text;mso-position-vertical:absolute;mso-position-vertical-relative:text;mso-width-percent:0;mso-height-percent:0;mso-width-relative:margin;mso-height-relative:margin;v-text-anchor:middle" o:gfxdata="UEsDBBQABgAIAAAAIQC2gziS/gAAAOEBAAATAAAAW0NvbnRlbnRfVHlwZXNdLnhtbJSRQU7DMBBF&#10;90jcwfIWJU67QAgl6YK0S0CoHGBkTxKLZGx5TGhvj5O2G0SRWNoz/78nu9wcxkFMGNg6quQqL6RA&#10;0s5Y6ir5vt9lD1JwBDIwOMJKHpHlpr69KfdHjyxSmriSfYz+USnWPY7AufNIadK6MEJMx9ApD/oD&#10;OlTrorhX2lFEilmcO2RdNtjC5xDF9pCuTyYBB5bi6bQ4syoJ3g9WQ0ymaiLzg5KdCXlKLjvcW893&#10;SUOqXwnz5DrgnHtJTxOsQfEKIT7DmDSUCaxw7Rqn8787ZsmRM9e2VmPeBN4uqYvTtW7jvijg9N/y&#10;JsXecLq0q+WD6m8AAAD//wMAUEsDBBQABgAIAAAAIQA4/SH/1gAAAJQBAAALAAAAX3JlbHMvLnJl&#10;bHOkkMFqwzAMhu+DvYPRfXGawxijTi+j0GvpHsDYimMaW0Yy2fr2M4PBMnrbUb/Q94l/f/hMi1qR&#10;JVI2sOt6UJgd+ZiDgffL8ekFlFSbvV0oo4EbChzGx4f9GRdb25HMsYhqlCwG5lrLq9biZkxWOiqY&#10;22YiTra2kYMu1l1tQD30/bPm3wwYN0x18gb45AdQl1tp5j/sFB2T0FQ7R0nTNEV3j6o9feQzro1i&#10;OWA14Fm+Q8a1a8+Bvu/d/dMb2JY5uiPbhG/ktn4cqGU/er3pcvwCAAD//wMAUEsDBBQABgAIAAAA&#10;IQAEpcpVXAIAAOAEAAAOAAAAZHJzL2Uyb0RvYy54bWysVNtu1DAQfUfiHyy/Z3PZZDdEm63oNkFI&#10;iFYUPsB17G6EYwfbe1PVf+/YyWYRFAkhXhxf5sycM5esro6dQHumTatkieNZhBGTVDWtfCzxt691&#10;kGNkLJENEUqyEp+YwVfrt29Wh75gidoq0TCNwIk0xaEv8dbavghDQ7esI2ameibhkSvdEQtH/Rg2&#10;mhzAeyfCJIoW4UHppteKMmPg9mZ4xGvvn3NG7S3nhlkkSgzcrF+1Xx/cGq5XpHjUpN+2dKRB/oFF&#10;R1oJQSdXN8QStNPtb666lmplFLczqrpQcd5S5jWAmjj6Rc39lvTMa4HkmH5Kk/l/bunn/Z1GbVPi&#10;JMZIkg5qdLsnAiWR18OO9pOxThnsBkVPdZ1cZ1WdBjXsgjS6ToPrKn0X1Mk8r5JlvUnmi2eHjhcF&#10;1YxY6I2PzTm78eLv2I91dnlJQ59fT/NpuUmqeJnlQZRUmyBN0mWQL7NNUOXZss4XdV7d1M+urqHn&#10;fP56FeGhN4WX7BrEb+/7Ow3G7mRg65Qeue7cF6qDjr5VTlOruCxQuIzjLIsWGUYU3tJ5nEe+lyDm&#10;Gd1rYz8w1SG3KTETou2NqyYpyB7YDAzPVkDzQsHv7EkwZyzkF8ZBOgRNPNrPBtsIjaBOJW6+x6Na&#10;b+kgvBViAsWvgYQ9g0ZbB2N+Xibg0AB/jDZZ+4hK2gnYtVLp16JeqPLB/qx60Opk2+PD0dd57kS5&#10;mwfVnKBFDzCjJTY/dkQzjLQVGzWMNJF0q2CiqR1iSvV+ZxVvfYIvDsZQMEa+I8aRd3P689lbXX5M&#10;6xcAAAD//wMAUEsDBBQABgAIAAAAIQADVhEe3wAAAAsBAAAPAAAAZHJzL2Rvd25yZXYueG1sTI/L&#10;TsMwEEX3SPyDNUhsELXpuyFOhRB8ACkS6s5JpnGUeBzFbhr4eoZV2c1oju6cm+4n14kRh9B40vA0&#10;UyCQSl81VGv4PLw/bkGEaKgynSfU8I0B9tntTWqSyl/oA8c81oJDKCRGg42xT6QMpUVnwsz3SHw7&#10;+cGZyOtQy2owFw53nZwrtZbONMQfrOnx1WLZ5menIVdtjvLB/BxHVPZQ9G/0JVut7++ml2cQEad4&#10;heFPn9UhY6fCn6kKotOwWi92jGrYLJY8MLFZrrhMoWGr5juQWSr/d8h+AQAA//8DAFBLAQItABQA&#10;BgAIAAAAIQC2gziS/gAAAOEBAAATAAAAAAAAAAAAAAAAAAAAAABbQ29udGVudF9UeXBlc10ueG1s&#10;UEsBAi0AFAAGAAgAAAAhADj9If/WAAAAlAEAAAsAAAAAAAAAAAAAAAAALwEAAF9yZWxzLy5yZWxz&#10;UEsBAi0AFAAGAAgAAAAhAASlylVcAgAA4AQAAA4AAAAAAAAAAAAAAAAALgIAAGRycy9lMm9Eb2Mu&#10;eG1sUEsBAi0AFAAGAAgAAAAhAANWER7fAAAACwEAAA8AAAAAAAAAAAAAAAAAtgQAAGRycy9kb3du&#10;cmV2LnhtbFBLBQYAAAAABAAEAPMAAADCBQAAAAA=&#10;" fillcolor="white [3201]" strokecolor="black [3200]" strokeweight="1pt">
                 <v:stroke joinstyle="miter"/>
                 <v:textbox>
                   <w:txbxContent>
@@ -11163,7 +11179,7 @@
         <mc:AlternateContent>
           <mc:Choice Requires="wps">
             <w:drawing>
-              <wp:anchor distT="0" distB="0" distL="114300" distR="114300" simplePos="0" relativeHeight="251646976" behindDoc="0" locked="0" layoutInCell="1" allowOverlap="1" wp14:anchorId="3D0F7781" wp14:editId="676AEF29">
+              <wp:anchor distT="0" distB="0" distL="114300" distR="114300" simplePos="0" relativeHeight="251644928" behindDoc="0" locked="0" layoutInCell="1" allowOverlap="1" wp14:anchorId="3D0F7781" wp14:editId="1CDCFE7F">
                 <wp:simplePos x="0" y="0"/>
                 <wp:positionH relativeFrom="column">
                   <wp:posOffset>3540760</wp:posOffset>
@@ -11177,7 +11193,7 @@
                 <wp:docPr id="38" name="Rectangle 37">
                   <a:extLst xmlns:a="http://schemas.openxmlformats.org/drawingml/2006/main">
                     <a:ext uri="{FF2B5EF4-FFF2-40B4-BE49-F238E27FC236}">
-                      <a16:creationId xmlns:a16="http://schemas.microsoft.com/office/drawing/2014/main" xmlns:w16se="http://schemas.microsoft.com/office/word/2015/wordml/symex" xmlns:w16cid="http://schemas.microsoft.com/office/word/2016/wordml/cid" xmlns:w="http://schemas.openxmlformats.org/wordprocessingml/2006/main" xmlns:w10="urn:schemas-microsoft-com:office:word" xmlns:v="urn:schemas-microsoft-com:vml" xmlns:o="urn:schemas-microsoft-com:office:office" xmlns:am3d="http://schemas.microsoft.com/office/drawing/2017/model3d" xmlns:aink="http://schemas.microsoft.com/office/drawing/2016/ink" xmlns:cx8="http://schemas.microsoft.com/office/drawing/2016/5/14/chartex" xmlns:cx7="http://schemas.microsoft.com/office/drawing/2016/5/13/chartex" xmlns:cx6="http://schemas.microsoft.com/office/drawing/2016/5/12/chartex" xmlns:cx5="http://schemas.microsoft.com/office/drawing/2016/5/11/chartex" xmlns:cx4="http://schemas.microsoft.com/office/drawing/2016/5/10/chartex" xmlns:cx3="http://schemas.microsoft.com/office/drawing/2016/5/9/chartex" xmlns:cx2="http://schemas.microsoft.com/office/drawing/2015/10/21/chartex" xmlns:cx1="http://schemas.microsoft.com/office/drawing/2015/9/8/chartex" xmlns:cx="http://schemas.microsoft.com/office/drawing/2014/chartex" xmlns="" id="{C9BBD420-88F9-4A98-AA0C-F58AEAA3DD56}"/>
+                      <a16:creationId xmlns:a16="http://schemas.microsoft.com/office/drawing/2014/main" id="{C9BBD420-88F9-4A98-AA0C-F58AEAA3DD56}"/>
                     </a:ext>
                   </a:extLst>
                 </wp:docPr>
@@ -11250,7 +11266,7 @@
           </mc:Choice>
           <mc:Fallback>
             <w:pict>
-              <v:rect w14:anchorId="3D0F7781" id="Rectangle 37" o:spid="_x0000_s1030" style="position:absolute;left:0;text-align:left;margin-left:278.8pt;margin-top:430.8pt;width:98.9pt;height:61.8pt;z-index:251646976;visibility:visible;mso-wrap-style:square;mso-width-percent:0;mso-height-percent:0;mso-wrap-distance-left:9pt;mso-wrap-distance-top:0;mso-wrap-distance-right:9pt;mso-wrap-distance-bottom:0;mso-position-horizontal:absolute;mso-position-horizontal-relative:text;mso-position-vertical:absolute;mso-position-vertical-relative:text;mso-width-percent:0;mso-height-percent:0;mso-width-relative:margin;mso-height-relative:margin;v-text-anchor:middle" o:gfxdata="UEsDBBQABgAIAAAAIQC2gziS/gAAAOEBAAATAAAAW0NvbnRlbnRfVHlwZXNdLnhtbJSRQU7DMBBF&#10;90jcwfIWJU67QAgl6YK0S0CoHGBkTxKLZGx5TGhvj5O2G0SRWNoz/78nu9wcxkFMGNg6quQqL6RA&#10;0s5Y6ir5vt9lD1JwBDIwOMJKHpHlpr69KfdHjyxSmriSfYz+USnWPY7AufNIadK6MEJMx9ApD/oD&#10;OlTrorhX2lFEilmcO2RdNtjC5xDF9pCuTyYBB5bi6bQ4syoJ3g9WQ0ymaiLzg5KdCXlKLjvcW893&#10;SUOqXwnz5DrgnHtJTxOsQfEKIT7DmDSUCaxw7Rqn8787ZsmRM9e2VmPeBN4uqYvTtW7jvijg9N/y&#10;JsXecLq0q+WD6m8AAAD//wMAUEsDBBQABgAIAAAAIQA4/SH/1gAAAJQBAAALAAAAX3JlbHMvLnJl&#10;bHOkkMFqwzAMhu+DvYPRfXGawxijTi+j0GvpHsDYimMaW0Yy2fr2M4PBMnrbUb/Q94l/f/hMi1qR&#10;JVI2sOt6UJgd+ZiDgffL8ekFlFSbvV0oo4EbChzGx4f9GRdb25HMsYhqlCwG5lrLq9biZkxWOiqY&#10;22YiTra2kYMu1l1tQD30/bPm3wwYN0x18gb45AdQl1tp5j/sFB2T0FQ7R0nTNEV3j6o9feQzro1i&#10;OWA14Fm+Q8a1a8+Bvu/d/dMb2JY5uiPbhG/ktn4cqGU/er3pcvwCAAD//wMAUEsDBBQABgAIAAAA&#10;IQAxXUwRHAIAAFwEAAAOAAAAZHJzL2Uyb0RvYy54bWysVMGO2jAQvVfqP1i+Q0LIAkWEVWFJL1W7&#10;2m0/wDg2ierYqW1IUNV/3/EEQtWueqh6ccb2vHnzZsZZ3Xe1IidhXWV0RifjmBKhuSkqfcjo1y/5&#10;aEGJ80wXTBktMnoWjt6v375Ztc1SJKY0qhCWQBDtlm2T0dL7ZhlFjpeiZm5sGqHhUhpbMw9be4gK&#10;y1qIXqsoieNZ1BpbNNZw4RycPvSXdI3xpRTcf5bSCU9URiE3j6vFdR/WaL1iy4NlTVnxSxrsH7Ko&#10;WaWBdAj1wDwjR1v9EaquuDXOSD/mpo6MlBUXqAHUTOLf1DyXrBGoBYrjmqFM7v+F5Z9Oj5ZURUan&#10;0CnNaujRE1SN6YMSZDpHUaLzH50P8sDqZf3I82Rzt8vTUQ7WKI036WizS9+N8mS62CXzfJtMZz9D&#10;eSNEIT5qG7dExtAfNJ+bRwtOYefADBydtHX4QnFIh506D50K/BwOJ8ndLJ5CQznczRfpYoatBK4r&#10;urHOfxCmJsHIqAVNqIWdIJU+rasL5HjjR8uflQgpKP0kJFQHGBNE41yKrbLkxGCiim+Ti0T0DBBZ&#10;KTWAJq+BlL+CLr4BJnBWB2D8GvDGNngjo9F+ANaVNvbvYNn7X1X3WoNs3+07HIU0iAone1OcYTxa&#10;eB8Zdd+PzApKrFdb0z8npnlp4DVx33Nq8/7ojaywwLcAFyoYYRyHy3MLb+TXPXrdfgrrFwAAAP//&#10;AwBQSwMEFAAGAAgAAAAhAI6yNo/hAAAACwEAAA8AAABkcnMvZG93bnJldi54bWxMj8FOwzAMhu9I&#10;vENkJG4s3UTarqs7TQhOICYGB45Z47UVTVIlWdu9PeHEbrb86ff3l9tZ92wk5ztrEJaLBBiZ2qrO&#10;NAhfny8POTAfpFGyt4YQLuRhW93elLJQdjIfNB5Cw2KI8YVEaEMYCs593ZKWfmEHMvF2sk7LEFfX&#10;cOXkFMN1z1dJknItOxM/tHKgp5bqn8NZI9h9d+l3bv0+vlH2/boPyTSnz4j3d/NuAyzQHP5h+NOP&#10;6lBFp6M9G+VZjyBElkYUIU+XcYhEJsQjsCPCOhcr4FXJrztUvwAAAP//AwBQSwECLQAUAAYACAAA&#10;ACEAtoM4kv4AAADhAQAAEwAAAAAAAAAAAAAAAAAAAAAAW0NvbnRlbnRfVHlwZXNdLnhtbFBLAQIt&#10;ABQABgAIAAAAIQA4/SH/1gAAAJQBAAALAAAAAAAAAAAAAAAAAC8BAABfcmVscy8ucmVsc1BLAQIt&#10;ABQABgAIAAAAIQAxXUwRHAIAAFwEAAAOAAAAAAAAAAAAAAAAAC4CAABkcnMvZTJvRG9jLnhtbFBL&#10;AQItABQABgAIAAAAIQCOsjaP4QAAAAsBAAAPAAAAAAAAAAAAAAAAAHYEAABkcnMvZG93bnJldi54&#10;bWxQSwUGAAAAAAQABADzAAAAhAUAAAAA&#10;" fillcolor="white [3201]" strokecolor="black [3200]" strokeweight="1pt">
+              <v:rect w14:anchorId="3D0F7781" id="Rectangle 37" o:spid="_x0000_s1030" style="position:absolute;left:0;text-align:left;margin-left:278.8pt;margin-top:430.8pt;width:98.9pt;height:61.8pt;z-index:251644928;visibility:visible;mso-wrap-style:square;mso-width-percent:0;mso-height-percent:0;mso-wrap-distance-left:9pt;mso-wrap-distance-top:0;mso-wrap-distance-right:9pt;mso-wrap-distance-bottom:0;mso-position-horizontal:absolute;mso-position-horizontal-relative:text;mso-position-vertical:absolute;mso-position-vertical-relative:text;mso-width-percent:0;mso-height-percent:0;mso-width-relative:margin;mso-height-relative:margin;v-text-anchor:middle" o:gfxdata="UEsDBBQABgAIAAAAIQC2gziS/gAAAOEBAAATAAAAW0NvbnRlbnRfVHlwZXNdLnhtbJSRQU7DMBBF&#10;90jcwfIWJU67QAgl6YK0S0CoHGBkTxKLZGx5TGhvj5O2G0SRWNoz/78nu9wcxkFMGNg6quQqL6RA&#10;0s5Y6ir5vt9lD1JwBDIwOMJKHpHlpr69KfdHjyxSmriSfYz+USnWPY7AufNIadK6MEJMx9ApD/oD&#10;OlTrorhX2lFEilmcO2RdNtjC5xDF9pCuTyYBB5bi6bQ4syoJ3g9WQ0ymaiLzg5KdCXlKLjvcW893&#10;SUOqXwnz5DrgnHtJTxOsQfEKIT7DmDSUCaxw7Rqn8787ZsmRM9e2VmPeBN4uqYvTtW7jvijg9N/y&#10;JsXecLq0q+WD6m8AAAD//wMAUEsDBBQABgAIAAAAIQA4/SH/1gAAAJQBAAALAAAAX3JlbHMvLnJl&#10;bHOkkMFqwzAMhu+DvYPRfXGawxijTi+j0GvpHsDYimMaW0Yy2fr2M4PBMnrbUb/Q94l/f/hMi1qR&#10;JVI2sOt6UJgd+ZiDgffL8ekFlFSbvV0oo4EbChzGx4f9GRdb25HMsYhqlCwG5lrLq9biZkxWOiqY&#10;22YiTra2kYMu1l1tQD30/bPm3wwYN0x18gb45AdQl1tp5j/sFB2T0FQ7R0nTNEV3j6o9feQzro1i&#10;OWA14Fm+Q8a1a8+Bvu/d/dMb2JY5uiPbhG/ktn4cqGU/er3pcvwCAAD//wMAUEsDBBQABgAIAAAA&#10;IQAualN7XAIAAOIEAAAOAAAAZHJzL2Uyb0RvYy54bWysVNuO0zAQfUfiHyK/Z3Np2k2rpqv0EoSE&#10;YLULH+B17DbCsYPt7UUr/p3xpE0RrBBCvDhje87MnOOZzO+OrQz23NhGq4IkNzEJuGK6btS2IF8+&#10;V2FOAuuoqqnUihfkxC25W7x9Mz90M57qnZY1NwEEUXZ26Aqyc66bRZFlO95Se6M7ruBSaNNSB1uz&#10;jWpDDxC9lVEax5PooE3dGc24tXC67i/JAuMLwZn7JITlLpAFgdocrgbXJ79GizmdbQ3tdg07l0H/&#10;oYqWNgqSDqHW1NHg2TS/hWobZrTVwt0w3UZaiIZx5ABskvgXNo872nHkAuLYbpDJ/r+w7OP+3gRN&#10;XZARvJSiLbzRA6hG1VbyYHSLpPjRfbDO0wOrp/VSVelyvKmysAIrzOJlFi432TSs0lG+SW+rVTqa&#10;fPfoZDJjhlMHDfK+vkicTP6OwvmxvThZhCJjrS+r6XK5ztI4zPNqGmblNA/LMl6F1TgvN2U5Wq/H&#10;kB0eN8KaL19kER06O0PevkvQfOzuDTj7nQXTMz0K0/ovPFFwxH45Df3iVWBwmKTjSTyCtmJwd5tn&#10;+QQbCnJe0J2x7h3XbeCNghhQFhWleyilL+/iAjVe86PlTpL7EqR64AJ4Q8YU0TgdfCVNsKfQ1/XX&#10;5EwVPT1ENFIOoOQ1kHQX0NnXwzhOzACMXwNesw3emFErNwDbRmnzZ7Do/S+se66etjs+HfGRM0/K&#10;nzzp+gRNeoApLYj99kwNJ4FxcqX7oaaK7TTMNHN9TqXLZ6dFgwJfA5xTwSBhO5yH3k/qz3v0uv6a&#10;Fj8AAAD//wMAUEsDBBQABgAIAAAAIQCOsjaP4QAAAAsBAAAPAAAAZHJzL2Rvd25yZXYueG1sTI/B&#10;TsMwDIbvSLxDZCRuLN1E2q6rO00ITiAmBgeOWeO1FU1SJVnbvT3hxG62/On395fbWfdsJOc7axCW&#10;iwQYmdqqzjQIX58vDzkwH6RRsreGEC7kYVvd3pSyUHYyHzQeQsNiiPGFRGhDGArOfd2Sln5hBzLx&#10;drJOyxBX13Dl5BTDdc9XSZJyLTsTP7RyoKeW6p/DWSPYfXfpd279Pr5R9v26D8k0p8+I93fzbgMs&#10;0Bz+YfjTj+pQRaejPRvlWY8gRJZGFCFPl3GIRCbEI7AjwjoXK+BVya87VL8AAAD//wMAUEsBAi0A&#10;FAAGAAgAAAAhALaDOJL+AAAA4QEAABMAAAAAAAAAAAAAAAAAAAAAAFtDb250ZW50X1R5cGVzXS54&#10;bWxQSwECLQAUAAYACAAAACEAOP0h/9YAAACUAQAACwAAAAAAAAAAAAAAAAAvAQAAX3JlbHMvLnJl&#10;bHNQSwECLQAUAAYACAAAACEALmpTe1wCAADiBAAADgAAAAAAAAAAAAAAAAAuAgAAZHJzL2Uyb0Rv&#10;Yy54bWxQSwECLQAUAAYACAAAACEAjrI2j+EAAAALAQAADwAAAAAAAAAAAAAAAAC2BAAAZHJzL2Rv&#10;d25yZXYueG1sUEsFBgAAAAAEAAQA8wAAAMQFAAAAAA==&#10;" fillcolor="white [3201]" strokecolor="black [3200]" strokeweight="1pt">
                 <v:textbox>
                   <w:txbxContent>
                     <w:p>
@@ -11291,7 +11307,7 @@
         <mc:AlternateContent>
           <mc:Choice Requires="wps">
             <w:drawing>
-              <wp:anchor distT="0" distB="0" distL="114300" distR="114300" simplePos="0" relativeHeight="251653120" behindDoc="0" locked="0" layoutInCell="1" allowOverlap="1" wp14:anchorId="77B30E1C" wp14:editId="0C65E212">
+              <wp:anchor distT="0" distB="0" distL="114300" distR="114300" simplePos="0" relativeHeight="251646976" behindDoc="0" locked="0" layoutInCell="1" allowOverlap="1" wp14:anchorId="77B30E1C" wp14:editId="651C20DB">
                 <wp:simplePos x="0" y="0"/>
                 <wp:positionH relativeFrom="column">
                   <wp:posOffset>259715</wp:posOffset>
@@ -11374,7 +11390,7 @@
           </mc:Choice>
           <mc:Fallback>
             <w:pict>
-              <v:rect w14:anchorId="77B30E1C" id="Rectangle 16" o:spid="_x0000_s1031" style="position:absolute;left:0;text-align:left;margin-left:20.45pt;margin-top:445.65pt;width:174.05pt;height:47.55pt;z-index:251653120;visibility:visible;mso-wrap-style:square;mso-width-percent:0;mso-height-percent:0;mso-wrap-distance-left:9pt;mso-wrap-distance-top:0;mso-wrap-distance-right:9pt;mso-wrap-distance-bottom:0;mso-position-horizontal:absolute;mso-position-horizontal-relative:text;mso-position-vertical:absolute;mso-position-vertical-relative:text;mso-width-percent:0;mso-height-percent:0;mso-width-relative:margin;mso-height-relative:margin;v-text-anchor:middle" o:gfxdata="UEsDBBQABgAIAAAAIQC2gziS/gAAAOEBAAATAAAAW0NvbnRlbnRfVHlwZXNdLnhtbJSRQU7DMBBF&#10;90jcwfIWJU67QAgl6YK0S0CoHGBkTxKLZGx5TGhvj5O2G0SRWNoz/78nu9wcxkFMGNg6quQqL6RA&#10;0s5Y6ir5vt9lD1JwBDIwOMJKHpHlpr69KfdHjyxSmriSfYz+USnWPY7AufNIadK6MEJMx9ApD/oD&#10;OlTrorhX2lFEilmcO2RdNtjC5xDF9pCuTyYBB5bi6bQ4syoJ3g9WQ0ymaiLzg5KdCXlKLjvcW893&#10;SUOqXwnz5DrgnHtJTxOsQfEKIT7DmDSUCaxw7Rqn8787ZsmRM9e2VmPeBN4uqYvTtW7jvijg9N/y&#10;JsXecLq0q+WD6m8AAAD//wMAUEsDBBQABgAIAAAAIQA4/SH/1gAAAJQBAAALAAAAX3JlbHMvLnJl&#10;bHOkkMFqwzAMhu+DvYPRfXGawxijTi+j0GvpHsDYimMaW0Yy2fr2M4PBMnrbUb/Q94l/f/hMi1qR&#10;JVI2sOt6UJgd+ZiDgffL8ekFlFSbvV0oo4EbChzGx4f9GRdb25HMsYhqlCwG5lrLq9biZkxWOiqY&#10;22YiTra2kYMu1l1tQD30/bPm3wwYN0x18gb45AdQl1tp5j/sFB2T0FQ7R0nTNEV3j6o9feQzro1i&#10;OWA14Fm+Q8a1a8+Bvu/d/dMb2JY5uiPbhG/ktn4cqGU/er3pcvwCAAD//wMAUEsDBBQABgAIAAAA&#10;IQDF1sBT7wEAAB8EAAAOAAAAZHJzL2Uyb0RvYy54bWysU8GO2yAQvVfqPyDuje2kG6VWnFW1q/ZS&#10;tavd9gMIhhgVGAokdv6+A3acqrvaQ9ULNjBv5r03w/Z2MJqchA8KbEOrRUmJsBxaZQ8N/fH907sN&#10;JSEy2zINVjT0LAK93b19s+1dLZbQgW6FJ5jEhrp3De1idHVRBN4Jw8ICnLB4KcEbFnHrD0XrWY/Z&#10;jS6WZbkuevCt88BFCHh6P17SXc4vpeDxm5RBRKIbitxiXn1e92ktdltWHzxzneITDfYPLAxTFovO&#10;qe5ZZOTo1bNURnEPAWRccDAFSKm4yBpQTVX+peapY05kLWhOcLNN4f+l5V9PD56otqGr8kNFiWUG&#10;u/SIvjF70IJU6yxLDPFLiGhW0btQZ1CyOP8+uQePN2kX8De5MEhv0hf1kSGbfZ7NxlSE4+FyWZXv&#10;VzeUcLxbl6vN5iZ1o7iinQ/xswBD0k9DPZLKZNhp4sLqS8hEbKyfmcSzFomCto9CosBUMaPzaIk7&#10;7cmJ4VC0P6upbI5MEKm0nkHVSyAdL6ApNsFEHrcZWL4EvFabo3NFsHEGGmXBvw6WY/xF9ag1yY7D&#10;fsjdzF6mkz20Z+xwjyPe0PDryLygxEd9B+OLYJZ3gA+Cx7GmhY/HCFLNzR4TTKVwCnOLpheTxvzP&#10;fY66vuvdbwAAAP//AwBQSwMEFAAGAAgAAAAhAOx2IijgAAAACgEAAA8AAABkcnMvZG93bnJldi54&#10;bWxMj8tOwzAQRfdI/IM1SOyoXVqFOI1TVQhWICoKC5ZuPE0i/IhiN0n/nmEFy9Ec3XtuuZ2dZSMO&#10;sQtewXIhgKGvg+l8o+Dz4/kuBxaT9kbb4FHBBSNsq+urUhcmTP4dx0NqGIX4WGgFbUp9wXmsW3Q6&#10;LkKPnn6nMDid6BwabgY9Ubiz/F6IjDvdeWpodY+PLdbfh7NTEPbdxe4G+Ta+4sPXyz6Jac6elLq9&#10;mXcbYAnn9AfDrz6pQ0VOx3D2JjKrYC0kkQpyuVwBI2CVSxp3VCDzbA28Kvn/CdUPAAAA//8DAFBL&#10;AQItABQABgAIAAAAIQC2gziS/gAAAOEBAAATAAAAAAAAAAAAAAAAAAAAAABbQ29udGVudF9UeXBl&#10;c10ueG1sUEsBAi0AFAAGAAgAAAAhADj9If/WAAAAlAEAAAsAAAAAAAAAAAAAAAAALwEAAF9yZWxz&#10;Ly5yZWxzUEsBAi0AFAAGAAgAAAAhAMXWwFPvAQAAHwQAAA4AAAAAAAAAAAAAAAAALgIAAGRycy9l&#10;Mm9Eb2MueG1sUEsBAi0AFAAGAAgAAAAhAOx2IijgAAAACgEAAA8AAAAAAAAAAAAAAAAASQQAAGRy&#10;cy9kb3ducmV2LnhtbFBLBQYAAAAABAAEAPMAAABWBQAAAAA=&#10;" fillcolor="white [3201]" strokecolor="black [3200]" strokeweight="1pt">
+              <v:rect w14:anchorId="77B30E1C" id="Rectangle 16" o:spid="_x0000_s1031" style="position:absolute;left:0;text-align:left;margin-left:20.45pt;margin-top:445.65pt;width:174.05pt;height:47.55pt;z-index:251646976;visibility:visible;mso-wrap-style:square;mso-width-percent:0;mso-height-percent:0;mso-wrap-distance-left:9pt;mso-wrap-distance-top:0;mso-wrap-distance-right:9pt;mso-wrap-distance-bottom:0;mso-position-horizontal:absolute;mso-position-horizontal-relative:text;mso-position-vertical:absolute;mso-position-vertical-relative:text;mso-width-percent:0;mso-height-percent:0;mso-width-relative:margin;mso-height-relative:margin;v-text-anchor:middle" o:gfxdata="UEsDBBQABgAIAAAAIQC2gziS/gAAAOEBAAATAAAAW0NvbnRlbnRfVHlwZXNdLnhtbJSRQU7DMBBF&#10;90jcwfIWJU67QAgl6YK0S0CoHGBkTxKLZGx5TGhvj5O2G0SRWNoz/78nu9wcxkFMGNg6quQqL6RA&#10;0s5Y6ir5vt9lD1JwBDIwOMJKHpHlpr69KfdHjyxSmriSfYz+USnWPY7AufNIadK6MEJMx9ApD/oD&#10;OlTrorhX2lFEilmcO2RdNtjC5xDF9pCuTyYBB5bi6bQ4syoJ3g9WQ0ymaiLzg5KdCXlKLjvcW893&#10;SUOqXwnz5DrgnHtJTxOsQfEKIT7DmDSUCaxw7Rqn8787ZsmRM9e2VmPeBN4uqYvTtW7jvijg9N/y&#10;JsXecLq0q+WD6m8AAAD//wMAUEsDBBQABgAIAAAAIQA4/SH/1gAAAJQBAAALAAAAX3JlbHMvLnJl&#10;bHOkkMFqwzAMhu+DvYPRfXGawxijTi+j0GvpHsDYimMaW0Yy2fr2M4PBMnrbUb/Q94l/f/hMi1qR&#10;JVI2sOt6UJgd+ZiDgffL8ekFlFSbvV0oo4EbChzGx4f9GRdb25HMsYhqlCwG5lrLq9biZkxWOiqY&#10;22YiTra2kYMu1l1tQD30/bPm3wwYN0x18gb45AdQl1tp5j/sFB2T0FQ7R0nTNEV3j6o9feQzro1i&#10;OWA14Fm+Q8a1a8+Bvu/d/dMb2JY5uiPbhG/ktn4cqGU/er3pcvwCAAD//wMAUEsDBBQABgAIAAAA&#10;IQDF1sBT7wEAAB8EAAAOAAAAZHJzL2Uyb0RvYy54bWysU8GO2yAQvVfqPyDuje2kG6VWnFW1q/ZS&#10;tavd9gMIhhgVGAokdv6+A3acqrvaQ9ULNjBv5r03w/Z2MJqchA8KbEOrRUmJsBxaZQ8N/fH907sN&#10;JSEy2zINVjT0LAK93b19s+1dLZbQgW6FJ5jEhrp3De1idHVRBN4Jw8ICnLB4KcEbFnHrD0XrWY/Z&#10;jS6WZbkuevCt88BFCHh6P17SXc4vpeDxm5RBRKIbitxiXn1e92ktdltWHzxzneITDfYPLAxTFovO&#10;qe5ZZOTo1bNURnEPAWRccDAFSKm4yBpQTVX+peapY05kLWhOcLNN4f+l5V9PD56otqGr8kNFiWUG&#10;u/SIvjF70IJU6yxLDPFLiGhW0btQZ1CyOP8+uQePN2kX8De5MEhv0hf1kSGbfZ7NxlSE4+FyWZXv&#10;VzeUcLxbl6vN5iZ1o7iinQ/xswBD0k9DPZLKZNhp4sLqS8hEbKyfmcSzFomCto9CosBUMaPzaIk7&#10;7cmJ4VC0P6upbI5MEKm0nkHVSyAdL6ApNsFEHrcZWL4EvFabo3NFsHEGGmXBvw6WY/xF9ag1yY7D&#10;fsjdzF6mkz20Z+xwjyPe0PDryLygxEd9B+OLYJZ3gA+Cx7GmhY/HCFLNzR4TTKVwCnOLpheTxvzP&#10;fY66vuvdbwAAAP//AwBQSwMEFAAGAAgAAAAhAOx2IijgAAAACgEAAA8AAABkcnMvZG93bnJldi54&#10;bWxMj8tOwzAQRfdI/IM1SOyoXVqFOI1TVQhWICoKC5ZuPE0i/IhiN0n/nmEFy9Ec3XtuuZ2dZSMO&#10;sQtewXIhgKGvg+l8o+Dz4/kuBxaT9kbb4FHBBSNsq+urUhcmTP4dx0NqGIX4WGgFbUp9wXmsW3Q6&#10;LkKPnn6nMDid6BwabgY9Ubiz/F6IjDvdeWpodY+PLdbfh7NTEPbdxe4G+Ta+4sPXyz6Jac6elLq9&#10;mXcbYAnn9AfDrz6pQ0VOx3D2JjKrYC0kkQpyuVwBI2CVSxp3VCDzbA28Kvn/CdUPAAAA//8DAFBL&#10;AQItABQABgAIAAAAIQC2gziS/gAAAOEBAAATAAAAAAAAAAAAAAAAAAAAAABbQ29udGVudF9UeXBl&#10;c10ueG1sUEsBAi0AFAAGAAgAAAAhADj9If/WAAAAlAEAAAsAAAAAAAAAAAAAAAAALwEAAF9yZWxz&#10;Ly5yZWxzUEsBAi0AFAAGAAgAAAAhAMXWwFPvAQAAHwQAAA4AAAAAAAAAAAAAAAAALgIAAGRycy9l&#10;Mm9Eb2MueG1sUEsBAi0AFAAGAAgAAAAhAOx2IijgAAAACgEAAA8AAAAAAAAAAAAAAAAASQQAAGRy&#10;cy9kb3ducmV2LnhtbFBLBQYAAAAABAAEAPMAAABWBQAAAAA=&#10;" fillcolor="white [3201]" strokecolor="black [3200]" strokeweight="1pt">
                 <v:textbox>
                   <w:txbxContent>
                     <w:p>
@@ -11415,7 +11431,7 @@
         <mc:AlternateContent>
           <mc:Choice Requires="wps">
             <w:drawing>
-              <wp:anchor distT="0" distB="0" distL="114300" distR="114300" simplePos="0" relativeHeight="251650048" behindDoc="0" locked="0" layoutInCell="1" allowOverlap="1" wp14:anchorId="0CA63FEA" wp14:editId="3B9E8EC7">
+              <wp:anchor distT="0" distB="0" distL="114300" distR="114300" simplePos="0" relativeHeight="251645952" behindDoc="0" locked="0" layoutInCell="1" allowOverlap="1" wp14:anchorId="0CA63FEA" wp14:editId="03255FC8">
                 <wp:simplePos x="0" y="0"/>
                 <wp:positionH relativeFrom="column">
                   <wp:posOffset>481874</wp:posOffset>
@@ -11429,7 +11445,7 @@
                 <wp:docPr id="13" name="Oval 12">
                   <a:extLst xmlns:a="http://schemas.openxmlformats.org/drawingml/2006/main">
                     <a:ext uri="{FF2B5EF4-FFF2-40B4-BE49-F238E27FC236}">
-                      <a16:creationId xmlns:a16="http://schemas.microsoft.com/office/drawing/2014/main" xmlns:w16se="http://schemas.microsoft.com/office/word/2015/wordml/symex" xmlns:w16cid="http://schemas.microsoft.com/office/word/2016/wordml/cid" xmlns:w="http://schemas.openxmlformats.org/wordprocessingml/2006/main" xmlns:w10="urn:schemas-microsoft-com:office:word" xmlns:v="urn:schemas-microsoft-com:vml" xmlns:o="urn:schemas-microsoft-com:office:office" xmlns:am3d="http://schemas.microsoft.com/office/drawing/2017/model3d" xmlns:aink="http://schemas.microsoft.com/office/drawing/2016/ink" xmlns:cx8="http://schemas.microsoft.com/office/drawing/2016/5/14/chartex" xmlns:cx7="http://schemas.microsoft.com/office/drawing/2016/5/13/chartex" xmlns:cx6="http://schemas.microsoft.com/office/drawing/2016/5/12/chartex" xmlns:cx5="http://schemas.microsoft.com/office/drawing/2016/5/11/chartex" xmlns:cx4="http://schemas.microsoft.com/office/drawing/2016/5/10/chartex" xmlns:cx3="http://schemas.microsoft.com/office/drawing/2016/5/9/chartex" xmlns:cx2="http://schemas.microsoft.com/office/drawing/2015/10/21/chartex" xmlns:cx1="http://schemas.microsoft.com/office/drawing/2015/9/8/chartex" xmlns:cx="http://schemas.microsoft.com/office/drawing/2014/chartex" xmlns="" id="{62864250-C1B5-4792-9651-A81080E9069D}"/>
+                      <a16:creationId xmlns:a16="http://schemas.microsoft.com/office/drawing/2014/main" id="{62864250-C1B5-4792-9651-A81080E9069D}"/>
                     </a:ext>
                   </a:extLst>
                 </wp:docPr>
@@ -11538,7 +11554,7 @@
           </mc:Choice>
           <mc:Fallback>
             <w:pict>
-              <v:oval w14:anchorId="0CA63FEA" id="Oval 12" o:spid="_x0000_s1032" style="position:absolute;left:0;text-align:left;margin-left:37.95pt;margin-top:358.6pt;width:125pt;height:49.8pt;z-index:251650048;visibility:visible;mso-wrap-style:square;mso-width-percent:0;mso-height-percent:0;mso-wrap-distance-left:9pt;mso-wrap-distance-top:0;mso-wrap-distance-right:9pt;mso-wrap-distance-bottom:0;mso-position-horizontal:absolute;mso-position-horizontal-relative:text;mso-position-vertical:absolute;mso-position-vertical-relative:text;mso-width-percent:0;mso-height-percent:0;mso-width-relative:margin;mso-height-relative:margin;v-text-anchor:middle" o:gfxdata="UEsDBBQABgAIAAAAIQC2gziS/gAAAOEBAAATAAAAW0NvbnRlbnRfVHlwZXNdLnhtbJSRQU7DMBBF&#10;90jcwfIWJU67QAgl6YK0S0CoHGBkTxKLZGx5TGhvj5O2G0SRWNoz/78nu9wcxkFMGNg6quQqL6RA&#10;0s5Y6ir5vt9lD1JwBDIwOMJKHpHlpr69KfdHjyxSmriSfYz+USnWPY7AufNIadK6MEJMx9ApD/oD&#10;OlTrorhX2lFEilmcO2RdNtjC5xDF9pCuTyYBB5bi6bQ4syoJ3g9WQ0ymaiLzg5KdCXlKLjvcW893&#10;SUOqXwnz5DrgnHtJTxOsQfEKIT7DmDSUCaxw7Rqn8787ZsmRM9e2VmPeBN4uqYvTtW7jvijg9N/y&#10;JsXecLq0q+WD6m8AAAD//wMAUEsDBBQABgAIAAAAIQA4/SH/1gAAAJQBAAALAAAAX3JlbHMvLnJl&#10;bHOkkMFqwzAMhu+DvYPRfXGawxijTi+j0GvpHsDYimMaW0Yy2fr2M4PBMnrbUb/Q94l/f/hMi1qR&#10;JVI2sOt6UJgd+ZiDgffL8ekFlFSbvV0oo4EbChzGx4f9GRdb25HMsYhqlCwG5lrLq9biZkxWOiqY&#10;22YiTra2kYMu1l1tQD30/bPm3wwYN0x18gb45AdQl1tp5j/sFB2T0FQ7R0nTNEV3j6o9feQzro1i&#10;OWA14Fm+Q8a1a8+Bvu/d/dMb2JY5uiPbhG/ktn4cqGU/er3pcvwCAAD//wMAUEsDBBQABgAIAAAA&#10;IQA9ymxgHAIAAFoEAAAOAAAAZHJzL2Uyb0RvYy54bWysVE2P0zAQvSPxHyzf23w0my3Rpivabbgg&#10;dsXCD3Adu4lwbGO7TSrEf9+x06ZoQRwQF2dsz5s3b2acu/uhE+jIjG2VLHEyjzFikqq6lfsSf/1S&#10;zZYYWUdkTYSSrMQnZvH96u2bu14XLFWNEjUzCIJIW/S6xI1zuogiSxvWETtXmkm45Mp0xMHW7KPa&#10;kB6idyJK4ziPemVqbRRl1sLpw3iJVyE+54y6R84tc0iUGHJzYTVh3fk1Wt2RYm+Iblp6ToP8QxYd&#10;aSWQTqEeiCPoYNrfQnUtNcoq7uZUdZHivKUsaAA1SfxKzXNDNAtaoDhWT2Wy/y8s/XR8MqitoXcL&#10;jCTpoEePRyJQkgY9bHAfrfPKwBoV/aiqdH2zrbJZBdYsi9fZbL3N3s2qdLHcprfVJl3kP31lo4AK&#10;+KjXtghkvjXBfNZPBpz8zoLpOQZuOv+FuqAhNOk0NcnzUzhMbpa3eQa9pHCXL9I8S85cF7Q21n1g&#10;qkPeKDETotXW15EU5AjZjJldvCDNawrBcifBvLOQnxmH2gDpWIwwlWwjDIIKlbj+dmEOnh7CWyEm&#10;UBIoX4GEu4DOvh7GwqROwPhPwCvb5B0YlXQTsGulMn8H89H/onrU6mW7YTeEQch9Of3JTtUnGI4e&#10;XkeJ7fcDMQwj48RGjY+JSNooeEvUjZxSvT84xdtQ4GuAMxUMcJiI82PzL+TXffC6/hJWLwAAAP//&#10;AwBQSwMEFAAGAAgAAAAhAAZXf1XdAAAACgEAAA8AAABkcnMvZG93bnJldi54bWxMj8FOwzAMhu9I&#10;vENkJC6IJS1iK6XphBA8AB0S4pY2pq3aOFWTdYWnxzvBybL96ffnYr+6USw4h96ThmSjQCA13vbU&#10;ang/vN5mIEI0ZM3oCTV8Y4B9eXlRmNz6E73hUsVWcAiF3GjoYpxyKUPToTNh4yck3n352ZnI7dxK&#10;O5sTh7tRpkptpTM98YXOTPjcYTNUR6ehUkOF8sb8fC6oukM9vdCHHLS+vlqfHkFEXOMfDGd9VoeS&#10;nWp/JBvEqGF3/8Ak12SXgmDgLj1Pag1Zss1AloX8/0L5CwAA//8DAFBLAQItABQABgAIAAAAIQC2&#10;gziS/gAAAOEBAAATAAAAAAAAAAAAAAAAAAAAAABbQ29udGVudF9UeXBlc10ueG1sUEsBAi0AFAAG&#10;AAgAAAAhADj9If/WAAAAlAEAAAsAAAAAAAAAAAAAAAAALwEAAF9yZWxzLy5yZWxzUEsBAi0AFAAG&#10;AAgAAAAhAD3KbGAcAgAAWgQAAA4AAAAAAAAAAAAAAAAALgIAAGRycy9lMm9Eb2MueG1sUEsBAi0A&#10;FAAGAAgAAAAhAAZXf1XdAAAACgEAAA8AAAAAAAAAAAAAAAAAdgQAAGRycy9kb3ducmV2LnhtbFBL&#10;BQYAAAAABAAEAPMAAACABQAAAAA=&#10;" fillcolor="white [3201]" strokecolor="black [3200]" strokeweight="1pt">
+              <v:oval w14:anchorId="0CA63FEA" id="Oval 12" o:spid="_x0000_s1032" style="position:absolute;left:0;text-align:left;margin-left:37.95pt;margin-top:358.6pt;width:125pt;height:49.8pt;z-index:251645952;visibility:visible;mso-wrap-style:square;mso-width-percent:0;mso-height-percent:0;mso-wrap-distance-left:9pt;mso-wrap-distance-top:0;mso-wrap-distance-right:9pt;mso-wrap-distance-bottom:0;mso-position-horizontal:absolute;mso-position-horizontal-relative:text;mso-position-vertical:absolute;mso-position-vertical-relative:text;mso-width-percent:0;mso-height-percent:0;mso-width-relative:margin;mso-height-relative:margin;v-text-anchor:middle" o:gfxdata="UEsDBBQABgAIAAAAIQC2gziS/gAAAOEBAAATAAAAW0NvbnRlbnRfVHlwZXNdLnhtbJSRQU7DMBBF&#10;90jcwfIWJU67QAgl6YK0S0CoHGBkTxKLZGx5TGhvj5O2G0SRWNoz/78nu9wcxkFMGNg6quQqL6RA&#10;0s5Y6ir5vt9lD1JwBDIwOMJKHpHlpr69KfdHjyxSmriSfYz+USnWPY7AufNIadK6MEJMx9ApD/oD&#10;OlTrorhX2lFEilmcO2RdNtjC5xDF9pCuTyYBB5bi6bQ4syoJ3g9WQ0ymaiLzg5KdCXlKLjvcW893&#10;SUOqXwnz5DrgnHtJTxOsQfEKIT7DmDSUCaxw7Rqn8787ZsmRM9e2VmPeBN4uqYvTtW7jvijg9N/y&#10;JsXecLq0q+WD6m8AAAD//wMAUEsDBBQABgAIAAAAIQA4/SH/1gAAAJQBAAALAAAAX3JlbHMvLnJl&#10;bHOkkMFqwzAMhu+DvYPRfXGawxijTi+j0GvpHsDYimMaW0Yy2fr2M4PBMnrbUb/Q94l/f/hMi1qR&#10;JVI2sOt6UJgd+ZiDgffL8ekFlFSbvV0oo4EbChzGx4f9GRdb25HMsYhqlCwG5lrLq9biZkxWOiqY&#10;22YiTra2kYMu1l1tQD30/bPm3wwYN0x18gb45AdQl1tp5j/sFB2T0FQ7R0nTNEV3j6o9feQzro1i&#10;OWA14Fm+Q8a1a8+Bvu/d/dMb2JY5uiPbhG/ktn4cqGU/er3pcvwCAAD//wMAUEsDBBQABgAIAAAA&#10;IQDk5lmxWgIAAOAEAAAOAAAAZHJzL2Uyb0RvYy54bWysVMlu2zAQvRfoPxC8K1osy7JgOYgdqyhQ&#10;NEHTfgBDkbFQilRJekOQf8+QsuQiLYqi6IXiMm/mvVm0uD62Au2ZNo2SJY6vIoyYpKpu5FOJv32t&#10;ghwjY4msiVCSlfjEDL5evn+3OHQFS9RWiZppBE6kKQ5dibfWdkUYGrplLTFXqmMSHrnSLbFw1E9h&#10;rckBvLciTKIoCw9K151WlBkDt7f9I156/5wzau84N8wiUWLgZv2q/fro1nC5IMWTJt22oWca5B9Y&#10;tKSREHR0dUssQTvd/OKqbahWRnF7RVUbKs4byrwGUBNHb9Q8bEnHvBZIjunGNJn/55Z+3t9r1NRQ&#10;uwlGkrRQo7s9EShOvB52tJ+Mdcpg1yt6rqpkNd1UaVDBLkijVRqsNuk8qJJJvklm1TqZZC8OHWcF&#10;1YxY6I2P9ZDdOPs79uc6u7ykoc+vp/mcJXmWJtMoWMeraZDO5kkwz6ZxcJPHUR5t5lE2v31xdQ09&#10;5+HrVYSHzhResmsQv33o7jUYu5OBrVN65Lp1X6gOOvpWOY2t4rJA4TKe5rMshY6i8JZNkiyNzzEH&#10;dKeN/cBUi9ymxEyIpjOumqQge2DTMxysgOaFgt/Zk2DOWMgvjIN0CNqXxM8GWwuNoE4lrr8Pkb2l&#10;g/BGiBEU+5BvQMIOoLOtgzE/LyMw+h3wEm209hGVtCOwbaTSfwbz3n5Q3Wt1su3x8ejrnLl0uptH&#10;VZ+gRQ8woyU2P3ZEM4y0FWvVjzSRdKtgoqntY0p1s7OKNz7BFwfnUDBGviPOI+/m9Oezt7r8mJav&#10;AAAA//8DAFBLAwQUAAYACAAAACEABld/Vd0AAAAKAQAADwAAAGRycy9kb3ducmV2LnhtbEyPwU7D&#10;MAyG70i8Q2QkLoglLWIrpemEEDwAHRLiljamrdo4VZN1hafHO8HJsv3p9+div7pRLDiH3pOGZKNA&#10;IDXe9tRqeD+83mYgQjRkzegJNXxjgH15eVGY3PoTveFSxVZwCIXcaOhinHIpQ9OhM2HjJyTeffnZ&#10;mcjt3Eo7mxOHu1GmSm2lMz3xhc5M+NxhM1RHp6FSQ4Xyxvx8Lqi6Qz290IcctL6+Wp8eQURc4x8M&#10;Z31Wh5Kdan8kG8SoYXf/wCTXZJeCYOAuPU9qDVmyzUCWhfz/QvkLAAD//wMAUEsBAi0AFAAGAAgA&#10;AAAhALaDOJL+AAAA4QEAABMAAAAAAAAAAAAAAAAAAAAAAFtDb250ZW50X1R5cGVzXS54bWxQSwEC&#10;LQAUAAYACAAAACEAOP0h/9YAAACUAQAACwAAAAAAAAAAAAAAAAAvAQAAX3JlbHMvLnJlbHNQSwEC&#10;LQAUAAYACAAAACEA5OZZsVoCAADgBAAADgAAAAAAAAAAAAAAAAAuAgAAZHJzL2Uyb0RvYy54bWxQ&#10;SwECLQAUAAYACAAAACEABld/Vd0AAAAKAQAADwAAAAAAAAAAAAAAAAC0BAAAZHJzL2Rvd25yZXYu&#10;eG1sUEsFBgAAAAAEAAQA8wAAAL4FAAAAAA==&#10;" fillcolor="white [3201]" strokecolor="black [3200]" strokeweight="1pt">
                 <v:stroke joinstyle="miter"/>
                 <v:textbox>
                   <w:txbxContent>
@@ -11606,17 +11622,35 @@
         </mc:AlternateContent>
       </w:r>
     </w:p>
-    <w:p/>
-    <w:p/>
-    <w:p>
-      <w:r>
-        <w:rPr>
+    <w:p>
+      <w:pPr>
+        <w:rPr>
+          <w:rFonts w:ascii="Times New Roman" w:hAnsi="Times New Roman" w:cs="Times New Roman"/>
+        </w:rPr>
+      </w:pPr>
+    </w:p>
+    <w:p>
+      <w:pPr>
+        <w:rPr>
+          <w:rFonts w:ascii="Times New Roman" w:hAnsi="Times New Roman" w:cs="Times New Roman"/>
+        </w:rPr>
+      </w:pPr>
+    </w:p>
+    <w:p>
+      <w:pPr>
+        <w:rPr>
+          <w:rFonts w:ascii="Times New Roman" w:hAnsi="Times New Roman" w:cs="Times New Roman"/>
+        </w:rPr>
+      </w:pPr>
+      <w:r>
+        <w:rPr>
+          <w:rFonts w:ascii="Times New Roman" w:hAnsi="Times New Roman" w:cs="Times New Roman"/>
           <w:noProof/>
         </w:rPr>
         <mc:AlternateContent>
           <mc:Choice Requires="wps">
             <w:drawing>
-              <wp:anchor distT="0" distB="0" distL="114300" distR="114300" simplePos="0" relativeHeight="251665408" behindDoc="0" locked="0" layoutInCell="1" allowOverlap="1" wp14:anchorId="2DCDC409" wp14:editId="4CD831A6">
+              <wp:anchor distT="0" distB="0" distL="114300" distR="114300" simplePos="0" relativeHeight="251665408" behindDoc="0" locked="0" layoutInCell="1" allowOverlap="1" wp14:anchorId="2DCDC409" wp14:editId="4BD8368D">
                 <wp:simplePos x="0" y="0"/>
                 <wp:positionH relativeFrom="column">
                   <wp:posOffset>2965743</wp:posOffset>
@@ -11668,7 +11702,7 @@
           </mc:Choice>
           <mc:Fallback>
             <w:pict>
-              <v:shapetype w14:anchorId="02FAB44B" id="_x0000_t32" coordsize="21600,21600" o:spt="32" o:oned="t" path="m,l21600,21600e" filled="f">
+              <v:shapetype w14:anchorId="74DA1612" id="_x0000_t32" coordsize="21600,21600" o:spt="32" o:oned="t" path="m,l21600,21600e" filled="f">
                 <v:path arrowok="t" fillok="f" o:connecttype="none"/>
                 <o:lock v:ext="edit" shapetype="t"/>
               </v:shapetype>
@@ -11680,17 +11714,35 @@
         </mc:AlternateContent>
       </w:r>
     </w:p>
-    <w:p/>
-    <w:p/>
-    <w:p>
-      <w:r>
-        <w:rPr>
+    <w:p>
+      <w:pPr>
+        <w:rPr>
+          <w:rFonts w:ascii="Times New Roman" w:hAnsi="Times New Roman" w:cs="Times New Roman"/>
+        </w:rPr>
+      </w:pPr>
+    </w:p>
+    <w:p>
+      <w:pPr>
+        <w:rPr>
+          <w:rFonts w:ascii="Times New Roman" w:hAnsi="Times New Roman" w:cs="Times New Roman"/>
+        </w:rPr>
+      </w:pPr>
+    </w:p>
+    <w:p>
+      <w:pPr>
+        <w:rPr>
+          <w:rFonts w:ascii="Times New Roman" w:hAnsi="Times New Roman" w:cs="Times New Roman"/>
+        </w:rPr>
+      </w:pPr>
+      <w:r>
+        <w:rPr>
+          <w:rFonts w:ascii="Times New Roman" w:hAnsi="Times New Roman" w:cs="Times New Roman"/>
           <w:noProof/>
         </w:rPr>
         <mc:AlternateContent>
           <mc:Choice Requires="wps">
             <w:drawing>
-              <wp:anchor distT="0" distB="0" distL="114300" distR="114300" simplePos="0" relativeHeight="251667456" behindDoc="0" locked="0" layoutInCell="1" allowOverlap="1" wp14:anchorId="0DCFAB04" wp14:editId="1CF5807A">
+              <wp:anchor distT="0" distB="0" distL="114300" distR="114300" simplePos="0" relativeHeight="251666432" behindDoc="0" locked="0" layoutInCell="1" allowOverlap="1" wp14:anchorId="0DCFAB04" wp14:editId="40B19039">
                 <wp:simplePos x="0" y="0"/>
                 <wp:positionH relativeFrom="column">
                   <wp:posOffset>2958059</wp:posOffset>
@@ -11742,7 +11794,7 @@
           </mc:Choice>
           <mc:Fallback>
             <w:pict>
-              <v:shape w14:anchorId="06521550" id="Straight Arrow Connector 20" o:spid="_x0000_s1026" type="#_x0000_t32" style="position:absolute;margin-left:232.9pt;margin-top:14.2pt;width:0;height:26pt;z-index:251667456;visibility:visible;mso-wrap-style:square;mso-wrap-distance-left:9pt;mso-wrap-distance-top:0;mso-wrap-distance-right:9pt;mso-wrap-distance-bottom:0;mso-position-horizontal:absolute;mso-position-horizontal-relative:text;mso-position-vertical:absolute;mso-position-vertical-relative:text" o:gfxdata="UEsDBBQABgAIAAAAIQC2gziS/gAAAOEBAAATAAAAW0NvbnRlbnRfVHlwZXNdLnhtbJSRQU7DMBBF&#10;90jcwfIWJU67QAgl6YK0S0CoHGBkTxKLZGx5TGhvj5O2G0SRWNoz/78nu9wcxkFMGNg6quQqL6RA&#10;0s5Y6ir5vt9lD1JwBDIwOMJKHpHlpr69KfdHjyxSmriSfYz+USnWPY7AufNIadK6MEJMx9ApD/oD&#10;OlTrorhX2lFEilmcO2RdNtjC5xDF9pCuTyYBB5bi6bQ4syoJ3g9WQ0ymaiLzg5KdCXlKLjvcW893&#10;SUOqXwnz5DrgnHtJTxOsQfEKIT7DmDSUCaxw7Rqn8787ZsmRM9e2VmPeBN4uqYvTtW7jvijg9N/y&#10;JsXecLq0q+WD6m8AAAD//wMAUEsDBBQABgAIAAAAIQA4/SH/1gAAAJQBAAALAAAAX3JlbHMvLnJl&#10;bHOkkMFqwzAMhu+DvYPRfXGawxijTi+j0GvpHsDYimMaW0Yy2fr2M4PBMnrbUb/Q94l/f/hMi1qR&#10;JVI2sOt6UJgd+ZiDgffL8ekFlFSbvV0oo4EbChzGx4f9GRdb25HMsYhqlCwG5lrLq9biZkxWOiqY&#10;22YiTra2kYMu1l1tQD30/bPm3wwYN0x18gb45AdQl1tp5j/sFB2T0FQ7R0nTNEV3j6o9feQzro1i&#10;OWA14Fm+Q8a1a8+Bvu/d/dMb2JY5uiPbhG/ktn4cqGU/er3pcvwCAAD//wMAUEsDBBQABgAIAAAA&#10;IQCtikbq0QEAAPUDAAAOAAAAZHJzL2Uyb0RvYy54bWysU02P0zAQvSPxHyzfadIWAYqarlAXuCCo&#10;WPgBXsduLPyl8dCk/56xk2YRrPaw4jKJ7Xkz7z2Pdzejs+ysIJngW75e1ZwpL0Nn/KnlP75/fPWO&#10;s4TCd8IGr1p+UYnf7F++2A2xUZvQB9spYFTEp2aILe8RY1NVSfbKibQKUXk61AGcQFrCqepADFTd&#10;2WpT12+qIUAXIUiVEu3eTod8X+prrSR+1TopZLblxA1LhBLvc6z2O9GcQMTeyJmGeAYLJ4ynpkup&#10;W4GC/QLzTylnJIQUNK5kcFXQ2khVNJCadf2XmrteRFW0kDkpLjal/1dWfjkfgZmu5RuyxwtHd3SH&#10;IMypR/YeIAzsELwnHwMwSiG/hpgagh38EeZVikfI4kcNLn9JFhuLx5fFYzUik9OmpN3ttt68fZ3L&#10;VQ+4CAk/qeBY/ml5mnksBNbFYnH+nHACXgG5qfU5ojD2g+8YXiIpQTDCn6ya++SUKtOfCJc/vFg1&#10;wb8pTUYQxW1pU0ZQHSyws6Dh6X6ulyqUmSHaWLuA6qdBc26GqTKWC3DzNHDJLh2DxwXojA/wGBjH&#10;K1U95V9VT1qz7PvQXcr1FTtotso9zO8gD++f6wJ/eK373wAAAP//AwBQSwMEFAAGAAgAAAAhAIWB&#10;973dAAAACQEAAA8AAABkcnMvZG93bnJldi54bWxMj8FOwzAQRO9I/IO1lbhRu1UIUYhTAQUJxInS&#10;C7dtvI2jxusodtvw9xhxgOPOjmbeVKvJ9eJEY+g8a1jMFQjixpuOWw3bj+frAkSIyAZ7z6ThiwKs&#10;6suLCkvjz/xOp01sRQrhUKIGG+NQShkaSw7D3A/E6bf3o8OYzrGVZsRzCne9XCqVS4cdpwaLAz1a&#10;ag6bo9Owt0jrbc+4Hm7zxdvD58uTevVaX82m+zsQkab4Z4Yf/IQOdWLa+SObIHoNWX6T0KOGZZGB&#10;SIZfYaehUBnIupL/F9TfAAAA//8DAFBLAQItABQABgAIAAAAIQC2gziS/gAAAOEBAAATAAAAAAAA&#10;AAAAAAAAAAAAAABbQ29udGVudF9UeXBlc10ueG1sUEsBAi0AFAAGAAgAAAAhADj9If/WAAAAlAEA&#10;AAsAAAAAAAAAAAAAAAAALwEAAF9yZWxzLy5yZWxzUEsBAi0AFAAGAAgAAAAhAK2KRurRAQAA9QMA&#10;AA4AAAAAAAAAAAAAAAAALgIAAGRycy9lMm9Eb2MueG1sUEsBAi0AFAAGAAgAAAAhAIWB973dAAAA&#10;CQEAAA8AAAAAAAAAAAAAAAAAKwQAAGRycy9kb3ducmV2LnhtbFBLBQYAAAAABAAEAPMAAAA1BQAA&#10;AAA=&#10;" strokecolor="black [3200]" strokeweight="1.5pt">
+              <v:shape w14:anchorId="14DC7990" id="Straight Arrow Connector 20" o:spid="_x0000_s1026" type="#_x0000_t32" style="position:absolute;margin-left:232.9pt;margin-top:14.2pt;width:0;height:26pt;z-index:251666432;visibility:visible;mso-wrap-style:square;mso-wrap-distance-left:9pt;mso-wrap-distance-top:0;mso-wrap-distance-right:9pt;mso-wrap-distance-bottom:0;mso-position-horizontal:absolute;mso-position-horizontal-relative:text;mso-position-vertical:absolute;mso-position-vertical-relative:text" o:gfxdata="UEsDBBQABgAIAAAAIQC2gziS/gAAAOEBAAATAAAAW0NvbnRlbnRfVHlwZXNdLnhtbJSRQU7DMBBF&#10;90jcwfIWJU67QAgl6YK0S0CoHGBkTxKLZGx5TGhvj5O2G0SRWNoz/78nu9wcxkFMGNg6quQqL6RA&#10;0s5Y6ir5vt9lD1JwBDIwOMJKHpHlpr69KfdHjyxSmriSfYz+USnWPY7AufNIadK6MEJMx9ApD/oD&#10;OlTrorhX2lFEilmcO2RdNtjC5xDF9pCuTyYBB5bi6bQ4syoJ3g9WQ0ymaiLzg5KdCXlKLjvcW893&#10;SUOqXwnz5DrgnHtJTxOsQfEKIT7DmDSUCaxw7Rqn8787ZsmRM9e2VmPeBN4uqYvTtW7jvijg9N/y&#10;JsXecLq0q+WD6m8AAAD//wMAUEsDBBQABgAIAAAAIQA4/SH/1gAAAJQBAAALAAAAX3JlbHMvLnJl&#10;bHOkkMFqwzAMhu+DvYPRfXGawxijTi+j0GvpHsDYimMaW0Yy2fr2M4PBMnrbUb/Q94l/f/hMi1qR&#10;JVI2sOt6UJgd+ZiDgffL8ekFlFSbvV0oo4EbChzGx4f9GRdb25HMsYhqlCwG5lrLq9biZkxWOiqY&#10;22YiTra2kYMu1l1tQD30/bPm3wwYN0x18gb45AdQl1tp5j/sFB2T0FQ7R0nTNEV3j6o9feQzro1i&#10;OWA14Fm+Q8a1a8+Bvu/d/dMb2JY5uiPbhG/ktn4cqGU/er3pcvwCAAD//wMAUEsDBBQABgAIAAAA&#10;IQCtikbq0QEAAPUDAAAOAAAAZHJzL2Uyb0RvYy54bWysU02P0zAQvSPxHyzfadIWAYqarlAXuCCo&#10;WPgBXsduLPyl8dCk/56xk2YRrPaw4jKJ7Xkz7z2Pdzejs+ysIJngW75e1ZwpL0Nn/KnlP75/fPWO&#10;s4TCd8IGr1p+UYnf7F++2A2xUZvQB9spYFTEp2aILe8RY1NVSfbKibQKUXk61AGcQFrCqepADFTd&#10;2WpT12+qIUAXIUiVEu3eTod8X+prrSR+1TopZLblxA1LhBLvc6z2O9GcQMTeyJmGeAYLJ4ynpkup&#10;W4GC/QLzTylnJIQUNK5kcFXQ2khVNJCadf2XmrteRFW0kDkpLjal/1dWfjkfgZmu5RuyxwtHd3SH&#10;IMypR/YeIAzsELwnHwMwSiG/hpgagh38EeZVikfI4kcNLn9JFhuLx5fFYzUik9OmpN3ttt68fZ3L&#10;VQ+4CAk/qeBY/ml5mnksBNbFYnH+nHACXgG5qfU5ojD2g+8YXiIpQTDCn6ya++SUKtOfCJc/vFg1&#10;wb8pTUYQxW1pU0ZQHSyws6Dh6X6ulyqUmSHaWLuA6qdBc26GqTKWC3DzNHDJLh2DxwXojA/wGBjH&#10;K1U95V9VT1qz7PvQXcr1FTtotso9zO8gD++f6wJ/eK373wAAAP//AwBQSwMEFAAGAAgAAAAhAIWB&#10;973dAAAACQEAAA8AAABkcnMvZG93bnJldi54bWxMj8FOwzAQRO9I/IO1lbhRu1UIUYhTAQUJxInS&#10;C7dtvI2jxusodtvw9xhxgOPOjmbeVKvJ9eJEY+g8a1jMFQjixpuOWw3bj+frAkSIyAZ7z6ThiwKs&#10;6suLCkvjz/xOp01sRQrhUKIGG+NQShkaSw7D3A/E6bf3o8OYzrGVZsRzCne9XCqVS4cdpwaLAz1a&#10;ag6bo9Owt0jrbc+4Hm7zxdvD58uTevVaX82m+zsQkab4Z4Yf/IQOdWLa+SObIHoNWX6T0KOGZZGB&#10;SIZfYaehUBnIupL/F9TfAAAA//8DAFBLAQItABQABgAIAAAAIQC2gziS/gAAAOEBAAATAAAAAAAA&#10;AAAAAAAAAAAAAABbQ29udGVudF9UeXBlc10ueG1sUEsBAi0AFAAGAAgAAAAhADj9If/WAAAAlAEA&#10;AAsAAAAAAAAAAAAAAAAALwEAAF9yZWxzLy5yZWxzUEsBAi0AFAAGAAgAAAAhAK2KRurRAQAA9QMA&#10;AA4AAAAAAAAAAAAAAAAALgIAAGRycy9lMm9Eb2MueG1sUEsBAi0AFAAGAAgAAAAhAIWB973dAAAA&#10;CQEAAA8AAAAAAAAAAAAAAAAAKwQAAGRycy9kb3ducmV2LnhtbFBLBQYAAAAABAAEAPMAAAA1BQAA&#10;AAA=&#10;" strokecolor="black [3200]" strokeweight="1.5pt">
                 <v:stroke endarrow="block" joinstyle="miter"/>
               </v:shape>
             </w:pict>
@@ -11751,6 +11803,11 @@
       </w:r>
     </w:p>
     <w:p>
+      <w:pPr>
+        <w:rPr>
+          <w:rFonts w:ascii="Times New Roman" w:hAnsi="Times New Roman" w:cs="Times New Roman"/>
+        </w:rPr>
+      </w:pPr>
       <w:r>
         <w:rPr>
           <w:rFonts w:ascii="Times New Roman" w:hAnsi="Times New Roman" w:cs="Times New Roman"/>
@@ -11762,7 +11819,7 @@
         <mc:AlternateContent>
           <mc:Choice Requires="wps">
             <w:drawing>
-              <wp:anchor distT="0" distB="0" distL="114300" distR="114300" simplePos="0" relativeHeight="251637760" behindDoc="0" locked="0" layoutInCell="1" allowOverlap="1" wp14:anchorId="51D8FD13" wp14:editId="114E93A0">
+              <wp:anchor distT="0" distB="0" distL="114300" distR="114300" simplePos="0" relativeHeight="251640832" behindDoc="0" locked="0" layoutInCell="1" allowOverlap="1" wp14:anchorId="51D8FD13" wp14:editId="76F6B2BF">
                 <wp:simplePos x="0" y="0"/>
                 <wp:positionH relativeFrom="column">
                   <wp:posOffset>2024701</wp:posOffset>
@@ -11925,7 +11982,7 @@
           </mc:Choice>
           <mc:Fallback>
             <w:pict>
-              <v:rect w14:anchorId="51D8FD13" id="Rectangle 4" o:spid="_x0000_s1033" style="position:absolute;margin-left:159.45pt;margin-top:19.4pt;width:148.7pt;height:104.4pt;z-index:251637760;visibility:visible;mso-wrap-style:square;mso-width-percent:0;mso-height-percent:0;mso-wrap-distance-left:9pt;mso-wrap-distance-top:0;mso-wrap-distance-right:9pt;mso-wrap-distance-bottom:0;mso-position-horizontal:absolute;mso-position-horizontal-relative:text;mso-position-vertical:absolute;mso-position-vertical-relative:text;mso-width-percent:0;mso-height-percent:0;mso-width-relative:margin;mso-height-relative:margin;v-text-anchor:middle" o:gfxdata="UEsDBBQABgAIAAAAIQC2gziS/gAAAOEBAAATAAAAW0NvbnRlbnRfVHlwZXNdLnhtbJSRQU7DMBBF&#10;90jcwfIWJU67QAgl6YK0S0CoHGBkTxKLZGx5TGhvj5O2G0SRWNoz/78nu9wcxkFMGNg6quQqL6RA&#10;0s5Y6ir5vt9lD1JwBDIwOMJKHpHlpr69KfdHjyxSmriSfYz+USnWPY7AufNIadK6MEJMx9ApD/oD&#10;OlTrorhX2lFEilmcO2RdNtjC5xDF9pCuTyYBB5bi6bQ4syoJ3g9WQ0ymaiLzg5KdCXlKLjvcW893&#10;SUOqXwnz5DrgnHtJTxOsQfEKIT7DmDSUCaxw7Rqn8787ZsmRM9e2VmPeBN4uqYvTtW7jvijg9N/y&#10;JsXecLq0q+WD6m8AAAD//wMAUEsDBBQABgAIAAAAIQA4/SH/1gAAAJQBAAALAAAAX3JlbHMvLnJl&#10;bHOkkMFqwzAMhu+DvYPRfXGawxijTi+j0GvpHsDYimMaW0Yy2fr2M4PBMnrbUb/Q94l/f/hMi1qR&#10;JVI2sOt6UJgd+ZiDgffL8ekFlFSbvV0oo4EbChzGx4f9GRdb25HMsYhqlCwG5lrLq9biZkxWOiqY&#10;22YiTra2kYMu1l1tQD30/bPm3wwYN0x18gb45AdQl1tp5j/sFB2T0FQ7R0nTNEV3j6o9feQzro1i&#10;OWA14Fm+Q8a1a8+Bvu/d/dMb2JY5uiPbhG/ktn4cqGU/er3pcvwCAAD//wMAUEsDBBQABgAIAAAA&#10;IQBPdNB58QEAAB8EAAAOAAAAZHJzL2Uyb0RvYy54bWysU8GO0zAQvSPxD5bvNEl3F0LUdIV2BRcE&#10;q93lA1zHbixsj7HdJv17xk6aIlhxQFyc2J43896b8eZ2NJochQ8KbEurVUmJsBw6Zfct/fb88U1N&#10;SYjMdkyDFS09iUBvt69fbQbXiDX0oDvhCSaxoRlcS/sYXVMUgffCsLACJyxeSvCGRdz6fdF5NmB2&#10;o4t1Wb4tBvCd88BFCHh6P13Sbc4vpeDxq5RBRKJbitxiXn1ed2ktthvW7D1zveIzDfYPLAxTFosu&#10;qe5ZZOTg1R+pjOIeAsi44mAKkFJxkTWgmqr8Tc1Tz5zIWtCc4Babwv9Ly78cHzxRXUuvyvqGEssM&#10;dukRfWN2rwW5zqrEGD+HiF4VgwtNxiSH8++Te/B4k3YBf5MJo/QmfVEeGbPXp8VrTEU4HlZ1XV+/&#10;x5ZwvKuu1jd1nbtRXODOh/hJgCHpp6UeSWU27DiTYc05ZGY2EchU4kmLxEHbRyFRIJZcZ3QeLXGn&#10;PTkyHIrue5WGAMvmyASRSusFVL0E0vEMmmMTTORxW4DlS8BLtSU6VwQbF6BRFvzfwXKKP6uetCbZ&#10;cdyNuZvvkqh0soPuhB0ecMRbGn4cmBeU+KjvYHoRzPIe8EHwONW08OEQQaql21OCuRROYfZqfjFp&#10;zH/d56jLu97+BAAA//8DAFBLAwQUAAYACAAAACEAhCKC9OAAAAAKAQAADwAAAGRycy9kb3ducmV2&#10;LnhtbEyPy07DMBBF90j8gzVI7KiTFrlpiFNVCFYgKgoLlm48JBF+RLabpH/PsKK7Gc3RnXOr7WwN&#10;GzHE3jsJ+SIDhq7xunethM+P57sCWEzKaWW8QwlnjLCtr68qVWo/uXccD6llFOJiqSR0KQ0l57Hp&#10;0Kq48AM6un37YFWiNbRcBzVRuDV8mWWCW9U7+tCpAR87bH4OJyvB7/uz2YXN2/iK66+XfcqmWTxJ&#10;eXsz7x6AJZzTPwx/+qQONTkd/cnpyIyEVV5sCKWhoAoEiFysgB0lLO/XAnhd8csK9S8AAAD//wMA&#10;UEsBAi0AFAAGAAgAAAAhALaDOJL+AAAA4QEAABMAAAAAAAAAAAAAAAAAAAAAAFtDb250ZW50X1R5&#10;cGVzXS54bWxQSwECLQAUAAYACAAAACEAOP0h/9YAAACUAQAACwAAAAAAAAAAAAAAAAAvAQAAX3Jl&#10;bHMvLnJlbHNQSwECLQAUAAYACAAAACEAT3TQefEBAAAfBAAADgAAAAAAAAAAAAAAAAAuAgAAZHJz&#10;L2Uyb0RvYy54bWxQSwECLQAUAAYACAAAACEAhCKC9OAAAAAKAQAADwAAAAAAAAAAAAAAAABLBAAA&#10;ZHJzL2Rvd25yZXYueG1sUEsFBgAAAAAEAAQA8wAAAFgFAAAAAA==&#10;" fillcolor="white [3201]" strokecolor="black [3200]" strokeweight="1pt">
+              <v:rect w14:anchorId="51D8FD13" id="Rectangle 4" o:spid="_x0000_s1033" style="position:absolute;margin-left:159.45pt;margin-top:19.4pt;width:148.7pt;height:104.4pt;z-index:251640832;visibility:visible;mso-wrap-style:square;mso-width-percent:0;mso-height-percent:0;mso-wrap-distance-left:9pt;mso-wrap-distance-top:0;mso-wrap-distance-right:9pt;mso-wrap-distance-bottom:0;mso-position-horizontal:absolute;mso-position-horizontal-relative:text;mso-position-vertical:absolute;mso-position-vertical-relative:text;mso-width-percent:0;mso-height-percent:0;mso-width-relative:margin;mso-height-relative:margin;v-text-anchor:middle" o:gfxdata="UEsDBBQABgAIAAAAIQC2gziS/gAAAOEBAAATAAAAW0NvbnRlbnRfVHlwZXNdLnhtbJSRQU7DMBBF&#10;90jcwfIWJU67QAgl6YK0S0CoHGBkTxKLZGx5TGhvj5O2G0SRWNoz/78nu9wcxkFMGNg6quQqL6RA&#10;0s5Y6ir5vt9lD1JwBDIwOMJKHpHlpr69KfdHjyxSmriSfYz+USnWPY7AufNIadK6MEJMx9ApD/oD&#10;OlTrorhX2lFEilmcO2RdNtjC5xDF9pCuTyYBB5bi6bQ4syoJ3g9WQ0ymaiLzg5KdCXlKLjvcW893&#10;SUOqXwnz5DrgnHtJTxOsQfEKIT7DmDSUCaxw7Rqn8787ZsmRM9e2VmPeBN4uqYvTtW7jvijg9N/y&#10;JsXecLq0q+WD6m8AAAD//wMAUEsDBBQABgAIAAAAIQA4/SH/1gAAAJQBAAALAAAAX3JlbHMvLnJl&#10;bHOkkMFqwzAMhu+DvYPRfXGawxijTi+j0GvpHsDYimMaW0Yy2fr2M4PBMnrbUb/Q94l/f/hMi1qR&#10;JVI2sOt6UJgd+ZiDgffL8ekFlFSbvV0oo4EbChzGx4f9GRdb25HMsYhqlCwG5lrLq9biZkxWOiqY&#10;22YiTra2kYMu1l1tQD30/bPm3wwYN0x18gb45AdQl1tp5j/sFB2T0FQ7R0nTNEV3j6o9feQzro1i&#10;OWA14Fm+Q8a1a8+Bvu/d/dMb2JY5uiPbhG/ktn4cqGU/er3pcvwCAAD//wMAUEsDBBQABgAIAAAA&#10;IQBPdNB58QEAAB8EAAAOAAAAZHJzL2Uyb0RvYy54bWysU8GO0zAQvSPxD5bvNEl3F0LUdIV2BRcE&#10;q93lA1zHbixsj7HdJv17xk6aIlhxQFyc2J43896b8eZ2NJochQ8KbEurVUmJsBw6Zfct/fb88U1N&#10;SYjMdkyDFS09iUBvt69fbQbXiDX0oDvhCSaxoRlcS/sYXVMUgffCsLACJyxeSvCGRdz6fdF5NmB2&#10;o4t1Wb4tBvCd88BFCHh6P13Sbc4vpeDxq5RBRKJbitxiXn1ed2ktthvW7D1zveIzDfYPLAxTFosu&#10;qe5ZZOTg1R+pjOIeAsi44mAKkFJxkTWgmqr8Tc1Tz5zIWtCc4Babwv9Ly78cHzxRXUuvyvqGEssM&#10;dukRfWN2rwW5zqrEGD+HiF4VgwtNxiSH8++Te/B4k3YBf5MJo/QmfVEeGbPXp8VrTEU4HlZ1XV+/&#10;x5ZwvKuu1jd1nbtRXODOh/hJgCHpp6UeSWU27DiTYc05ZGY2EchU4kmLxEHbRyFRIJZcZ3QeLXGn&#10;PTkyHIrue5WGAMvmyASRSusFVL0E0vEMmmMTTORxW4DlS8BLtSU6VwQbF6BRFvzfwXKKP6uetCbZ&#10;cdyNuZvvkqh0soPuhB0ecMRbGn4cmBeU+KjvYHoRzPIe8EHwONW08OEQQaql21OCuRROYfZqfjFp&#10;zH/d56jLu97+BAAA//8DAFBLAwQUAAYACAAAACEAhCKC9OAAAAAKAQAADwAAAGRycy9kb3ducmV2&#10;LnhtbEyPy07DMBBF90j8gzVI7KiTFrlpiFNVCFYgKgoLlm48JBF+RLabpH/PsKK7Gc3RnXOr7WwN&#10;GzHE3jsJ+SIDhq7xunethM+P57sCWEzKaWW8QwlnjLCtr68qVWo/uXccD6llFOJiqSR0KQ0l57Hp&#10;0Kq48AM6un37YFWiNbRcBzVRuDV8mWWCW9U7+tCpAR87bH4OJyvB7/uz2YXN2/iK66+XfcqmWTxJ&#10;eXsz7x6AJZzTPwx/+qQONTkd/cnpyIyEVV5sCKWhoAoEiFysgB0lLO/XAnhd8csK9S8AAAD//wMA&#10;UEsBAi0AFAAGAAgAAAAhALaDOJL+AAAA4QEAABMAAAAAAAAAAAAAAAAAAAAAAFtDb250ZW50X1R5&#10;cGVzXS54bWxQSwECLQAUAAYACAAAACEAOP0h/9YAAACUAQAACwAAAAAAAAAAAAAAAAAvAQAAX3Jl&#10;bHMvLnJlbHNQSwECLQAUAAYACAAAACEAT3TQefEBAAAfBAAADgAAAAAAAAAAAAAAAAAuAgAAZHJz&#10;L2Uyb0RvYy54bWxQSwECLQAUAAYACAAAACEAhCKC9OAAAAAKAQAADwAAAAAAAAAAAAAAAABLBAAA&#10;ZHJzL2Rvd25yZXYueG1sUEsFBgAAAAAEAAQA8wAAAFgFAAAAAA==&#10;" fillcolor="white [3201]" strokecolor="black [3200]" strokeweight="1pt">
                 <v:textbox>
                   <w:txbxContent>
                     <w:p>
@@ -12036,19 +12093,49 @@
         </mc:AlternateContent>
       </w:r>
     </w:p>
-    <w:p/>
-    <w:p/>
-    <w:p/>
-    <w:p/>
-    <w:p>
-      <w:r>
-        <w:rPr>
+    <w:p>
+      <w:pPr>
+        <w:rPr>
+          <w:rFonts w:ascii="Times New Roman" w:hAnsi="Times New Roman" w:cs="Times New Roman"/>
+        </w:rPr>
+      </w:pPr>
+    </w:p>
+    <w:p>
+      <w:pPr>
+        <w:rPr>
+          <w:rFonts w:ascii="Times New Roman" w:hAnsi="Times New Roman" w:cs="Times New Roman"/>
+        </w:rPr>
+      </w:pPr>
+    </w:p>
+    <w:p>
+      <w:pPr>
+        <w:rPr>
+          <w:rFonts w:ascii="Times New Roman" w:hAnsi="Times New Roman" w:cs="Times New Roman"/>
+        </w:rPr>
+      </w:pPr>
+    </w:p>
+    <w:p>
+      <w:pPr>
+        <w:rPr>
+          <w:rFonts w:ascii="Times New Roman" w:hAnsi="Times New Roman" w:cs="Times New Roman"/>
+        </w:rPr>
+      </w:pPr>
+    </w:p>
+    <w:p>
+      <w:pPr>
+        <w:rPr>
+          <w:rFonts w:ascii="Times New Roman" w:hAnsi="Times New Roman" w:cs="Times New Roman"/>
+        </w:rPr>
+      </w:pPr>
+      <w:r>
+        <w:rPr>
+          <w:rFonts w:ascii="Times New Roman" w:hAnsi="Times New Roman" w:cs="Times New Roman"/>
           <w:noProof/>
         </w:rPr>
         <mc:AlternateContent>
           <mc:Choice Requires="wps">
             <w:drawing>
-              <wp:anchor distT="0" distB="0" distL="114300" distR="114300" simplePos="0" relativeHeight="251670528" behindDoc="0" locked="0" layoutInCell="1" allowOverlap="1" wp14:anchorId="0089E717" wp14:editId="0E8229A9">
+              <wp:anchor distT="0" distB="0" distL="114300" distR="114300" simplePos="0" relativeHeight="251668480" behindDoc="0" locked="0" layoutInCell="1" allowOverlap="1" wp14:anchorId="0089E717" wp14:editId="713433A2">
                 <wp:simplePos x="0" y="0"/>
                 <wp:positionH relativeFrom="column">
                   <wp:posOffset>2973428</wp:posOffset>
@@ -12100,7 +12187,7 @@
           </mc:Choice>
           <mc:Fallback>
             <w:pict>
-              <v:shape w14:anchorId="1896CCD1" id="Straight Arrow Connector 26" o:spid="_x0000_s1026" type="#_x0000_t32" style="position:absolute;margin-left:234.15pt;margin-top:11.45pt;width:0;height:22.65pt;z-index:251670528;visibility:visible;mso-wrap-style:square;mso-wrap-distance-left:9pt;mso-wrap-distance-top:0;mso-wrap-distance-right:9pt;mso-wrap-distance-bottom:0;mso-position-horizontal:absolute;mso-position-horizontal-relative:text;mso-position-vertical:absolute;mso-position-vertical-relative:text" o:gfxdata="UEsDBBQABgAIAAAAIQC2gziS/gAAAOEBAAATAAAAW0NvbnRlbnRfVHlwZXNdLnhtbJSRQU7DMBBF&#10;90jcwfIWJU67QAgl6YK0S0CoHGBkTxKLZGx5TGhvj5O2G0SRWNoz/78nu9wcxkFMGNg6quQqL6RA&#10;0s5Y6ir5vt9lD1JwBDIwOMJKHpHlpr69KfdHjyxSmriSfYz+USnWPY7AufNIadK6MEJMx9ApD/oD&#10;OlTrorhX2lFEilmcO2RdNtjC5xDF9pCuTyYBB5bi6bQ4syoJ3g9WQ0ymaiLzg5KdCXlKLjvcW893&#10;SUOqXwnz5DrgnHtJTxOsQfEKIT7DmDSUCaxw7Rqn8787ZsmRM9e2VmPeBN4uqYvTtW7jvijg9N/y&#10;JsXecLq0q+WD6m8AAAD//wMAUEsDBBQABgAIAAAAIQA4/SH/1gAAAJQBAAALAAAAX3JlbHMvLnJl&#10;bHOkkMFqwzAMhu+DvYPRfXGawxijTi+j0GvpHsDYimMaW0Yy2fr2M4PBMnrbUb/Q94l/f/hMi1qR&#10;JVI2sOt6UJgd+ZiDgffL8ekFlFSbvV0oo4EbChzGx4f9GRdb25HMsYhqlCwG5lrLq9biZkxWOiqY&#10;22YiTra2kYMu1l1tQD30/bPm3wwYN0x18gb45AdQl1tp5j/sFB2T0FQ7R0nTNEV3j6o9feQzro1i&#10;OWA14Fm+Q8a1a8+Bvu/d/dMb2JY5uiPbhG/ktn4cqGU/er3pcvwCAAD//wMAUEsDBBQABgAIAAAA&#10;IQBRkpJu0gEAAPUDAAAOAAAAZHJzL2Uyb0RvYy54bWysU02P0zAQvSPxHyzfadIgdauo6Qp1gQuC&#10;il1+gNexEwt/aWya5N8zdtIsArSH1V4msT1v5r3n8eF2NJpcBATlbEO3m5ISYblrle0a+uPh07s9&#10;JSEy2zLtrGjoJAK9Pb59cxh8LSrXO90KIFjEhnrwDe1j9HVRBN4Lw8LGeWHxUDowLOISuqIFNmB1&#10;o4uqLHfF4KD14LgIAXfv5kN6zPWlFDx+kzKISHRDkVvMEXJ8TLE4HljdAfO94gsN9gIWhimLTddS&#10;dywy8gvUP6WM4uCCk3HDnSmclIqLrAHVbMu/1Nz3zIusBc0JfrUpvF5Z/vVyBqLahlY7SiwzeEf3&#10;EZjq+kg+ALiBnJy16KMDgino1+BDjbCTPcOyCv4MSfwowaQvyiJj9nhaPRZjJHze5Lhb7W9udvtU&#10;rnjCeQjxs3CGpJ+GhoXHSmCbLWaXLyHOwCsgNdU2xciU/mhbEiePSiIoZjstlj4ppUj0Z8L5L05a&#10;zPDvQqIRSPF9bpNHUJw0kAvD4Wl/btcqmJkgUmm9gsrnQUtugok8liuweh64ZueOzsYVaJR18D9w&#10;HK9U5Zx/VT1rTbIfXTvl68t24Gzle1jeQRreP9cZ/vRaj78BAAD//wMAUEsDBBQABgAIAAAAIQCe&#10;raBm3QAAAAkBAAAPAAAAZHJzL2Rvd25yZXYueG1sTI/BTsMwDIbvSLxDZCRuLF1BpXRNJ2AggTgx&#10;dtnNa7ymInGqJtvK2xPEAY62P/3+/no5OSuONIbes4L5LANB3Hrdc6dg8/F8VYIIEVmj9UwKvijA&#10;sjk/q7HS/sTvdFzHTqQQDhUqMDEOlZShNeQwzPxAnG57PzqMaRw7qUc8pXBnZZ5lhXTYc/pgcKBH&#10;Q+3n+uAU7A3SamMZV8NtMX972L48Za9eqcuL6X4BItIU/2D40U/q0CSnnT+wDsIquCnK64QqyPM7&#10;EAn4XewUFGUOsqnl/wbNNwAAAP//AwBQSwECLQAUAAYACAAAACEAtoM4kv4AAADhAQAAEwAAAAAA&#10;AAAAAAAAAAAAAAAAW0NvbnRlbnRfVHlwZXNdLnhtbFBLAQItABQABgAIAAAAIQA4/SH/1gAAAJQB&#10;AAALAAAAAAAAAAAAAAAAAC8BAABfcmVscy8ucmVsc1BLAQItABQABgAIAAAAIQBRkpJu0gEAAPUD&#10;AAAOAAAAAAAAAAAAAAAAAC4CAABkcnMvZTJvRG9jLnhtbFBLAQItABQABgAIAAAAIQCeraBm3QAA&#10;AAkBAAAPAAAAAAAAAAAAAAAAACwEAABkcnMvZG93bnJldi54bWxQSwUGAAAAAAQABADzAAAANgUA&#10;AAAA&#10;" strokecolor="black [3200]" strokeweight="1.5pt">
+              <v:shape w14:anchorId="01D8A60C" id="Straight Arrow Connector 26" o:spid="_x0000_s1026" type="#_x0000_t32" style="position:absolute;margin-left:234.15pt;margin-top:11.45pt;width:0;height:22.65pt;z-index:251668480;visibility:visible;mso-wrap-style:square;mso-wrap-distance-left:9pt;mso-wrap-distance-top:0;mso-wrap-distance-right:9pt;mso-wrap-distance-bottom:0;mso-position-horizontal:absolute;mso-position-horizontal-relative:text;mso-position-vertical:absolute;mso-position-vertical-relative:text" o:gfxdata="UEsDBBQABgAIAAAAIQC2gziS/gAAAOEBAAATAAAAW0NvbnRlbnRfVHlwZXNdLnhtbJSRQU7DMBBF&#10;90jcwfIWJU67QAgl6YK0S0CoHGBkTxKLZGx5TGhvj5O2G0SRWNoz/78nu9wcxkFMGNg6quQqL6RA&#10;0s5Y6ir5vt9lD1JwBDIwOMJKHpHlpr69KfdHjyxSmriSfYz+USnWPY7AufNIadK6MEJMx9ApD/oD&#10;OlTrorhX2lFEilmcO2RdNtjC5xDF9pCuTyYBB5bi6bQ4syoJ3g9WQ0ymaiLzg5KdCXlKLjvcW893&#10;SUOqXwnz5DrgnHtJTxOsQfEKIT7DmDSUCaxw7Rqn8787ZsmRM9e2VmPeBN4uqYvTtW7jvijg9N/y&#10;JsXecLq0q+WD6m8AAAD//wMAUEsDBBQABgAIAAAAIQA4/SH/1gAAAJQBAAALAAAAX3JlbHMvLnJl&#10;bHOkkMFqwzAMhu+DvYPRfXGawxijTi+j0GvpHsDYimMaW0Yy2fr2M4PBMnrbUb/Q94l/f/hMi1qR&#10;JVI2sOt6UJgd+ZiDgffL8ekFlFSbvV0oo4EbChzGx4f9GRdb25HMsYhqlCwG5lrLq9biZkxWOiqY&#10;22YiTra2kYMu1l1tQD30/bPm3wwYN0x18gb45AdQl1tp5j/sFB2T0FQ7R0nTNEV3j6o9feQzro1i&#10;OWA14Fm+Q8a1a8+Bvu/d/dMb2JY5uiPbhG/ktn4cqGU/er3pcvwCAAD//wMAUEsDBBQABgAIAAAA&#10;IQBRkpJu0gEAAPUDAAAOAAAAZHJzL2Uyb0RvYy54bWysU02P0zAQvSPxHyzfadIgdauo6Qp1gQuC&#10;il1+gNexEwt/aWya5N8zdtIsArSH1V4msT1v5r3n8eF2NJpcBATlbEO3m5ISYblrle0a+uPh07s9&#10;JSEy2zLtrGjoJAK9Pb59cxh8LSrXO90KIFjEhnrwDe1j9HVRBN4Lw8LGeWHxUDowLOISuqIFNmB1&#10;o4uqLHfF4KD14LgIAXfv5kN6zPWlFDx+kzKISHRDkVvMEXJ8TLE4HljdAfO94gsN9gIWhimLTddS&#10;dywy8gvUP6WM4uCCk3HDnSmclIqLrAHVbMu/1Nz3zIusBc0JfrUpvF5Z/vVyBqLahlY7SiwzeEf3&#10;EZjq+kg+ALiBnJy16KMDgino1+BDjbCTPcOyCv4MSfwowaQvyiJj9nhaPRZjJHze5Lhb7W9udvtU&#10;rnjCeQjxs3CGpJ+GhoXHSmCbLWaXLyHOwCsgNdU2xciU/mhbEiePSiIoZjstlj4ppUj0Z8L5L05a&#10;zPDvQqIRSPF9bpNHUJw0kAvD4Wl/btcqmJkgUmm9gsrnQUtugok8liuweh64ZueOzsYVaJR18D9w&#10;HK9U5Zx/VT1rTbIfXTvl68t24Gzle1jeQRreP9cZ/vRaj78BAAD//wMAUEsDBBQABgAIAAAAIQCe&#10;raBm3QAAAAkBAAAPAAAAZHJzL2Rvd25yZXYueG1sTI/BTsMwDIbvSLxDZCRuLF1BpXRNJ2AggTgx&#10;dtnNa7ymInGqJtvK2xPEAY62P/3+/no5OSuONIbes4L5LANB3Hrdc6dg8/F8VYIIEVmj9UwKvijA&#10;sjk/q7HS/sTvdFzHTqQQDhUqMDEOlZShNeQwzPxAnG57PzqMaRw7qUc8pXBnZZ5lhXTYc/pgcKBH&#10;Q+3n+uAU7A3SamMZV8NtMX972L48Za9eqcuL6X4BItIU/2D40U/q0CSnnT+wDsIquCnK64QqyPM7&#10;EAn4XewUFGUOsqnl/wbNNwAAAP//AwBQSwECLQAUAAYACAAAACEAtoM4kv4AAADhAQAAEwAAAAAA&#10;AAAAAAAAAAAAAAAAW0NvbnRlbnRfVHlwZXNdLnhtbFBLAQItABQABgAIAAAAIQA4/SH/1gAAAJQB&#10;AAALAAAAAAAAAAAAAAAAAC8BAABfcmVscy8ucmVsc1BLAQItABQABgAIAAAAIQBRkpJu0gEAAPUD&#10;AAAOAAAAAAAAAAAAAAAAAC4CAABkcnMvZTJvRG9jLnhtbFBLAQItABQABgAIAAAAIQCeraBm3QAA&#10;AAkBAAAPAAAAAAAAAAAAAAAAACwEAABkcnMvZG93bnJldi54bWxQSwUGAAAAAAQABADzAAAANgUA&#10;AAAA&#10;" strokecolor="black [3200]" strokeweight="1.5pt">
                 <v:stroke endarrow="block" joinstyle="miter"/>
               </v:shape>
             </w:pict>
@@ -12108,19 +12195,49 @@
         </mc:AlternateContent>
       </w:r>
     </w:p>
-    <w:p/>
-    <w:p/>
-    <w:p/>
-    <w:p/>
-    <w:p>
-      <w:r>
-        <w:rPr>
+    <w:p>
+      <w:pPr>
+        <w:rPr>
+          <w:rFonts w:ascii="Times New Roman" w:hAnsi="Times New Roman" w:cs="Times New Roman"/>
+        </w:rPr>
+      </w:pPr>
+    </w:p>
+    <w:p>
+      <w:pPr>
+        <w:rPr>
+          <w:rFonts w:ascii="Times New Roman" w:hAnsi="Times New Roman" w:cs="Times New Roman"/>
+        </w:rPr>
+      </w:pPr>
+    </w:p>
+    <w:p>
+      <w:pPr>
+        <w:rPr>
+          <w:rFonts w:ascii="Times New Roman" w:hAnsi="Times New Roman" w:cs="Times New Roman"/>
+        </w:rPr>
+      </w:pPr>
+    </w:p>
+    <w:p>
+      <w:pPr>
+        <w:rPr>
+          <w:rFonts w:ascii="Times New Roman" w:hAnsi="Times New Roman" w:cs="Times New Roman"/>
+        </w:rPr>
+      </w:pPr>
+    </w:p>
+    <w:p>
+      <w:pPr>
+        <w:rPr>
+          <w:rFonts w:ascii="Times New Roman" w:hAnsi="Times New Roman" w:cs="Times New Roman"/>
+        </w:rPr>
+      </w:pPr>
+      <w:r>
+        <w:rPr>
+          <w:rFonts w:ascii="Times New Roman" w:hAnsi="Times New Roman" w:cs="Times New Roman"/>
           <w:noProof/>
         </w:rPr>
         <mc:AlternateContent>
           <mc:Choice Requires="wps">
             <w:drawing>
-              <wp:anchor distT="0" distB="0" distL="114300" distR="114300" simplePos="0" relativeHeight="251673600" behindDoc="0" locked="0" layoutInCell="1" allowOverlap="1" wp14:anchorId="002F57E2" wp14:editId="3284E547">
+              <wp:anchor distT="0" distB="0" distL="114300" distR="114300" simplePos="0" relativeHeight="251670528" behindDoc="0" locked="0" layoutInCell="1" allowOverlap="1" wp14:anchorId="002F57E2" wp14:editId="7AADBD91">
                 <wp:simplePos x="0" y="0"/>
                 <wp:positionH relativeFrom="column">
                   <wp:posOffset>4187505</wp:posOffset>
@@ -12172,7 +12289,7 @@
           </mc:Choice>
           <mc:Fallback>
             <w:pict>
-              <v:shape w14:anchorId="6E644155" id="Straight Arrow Connector 30" o:spid="_x0000_s1026" type="#_x0000_t32" style="position:absolute;margin-left:329.7pt;margin-top:18.5pt;width:0;height:26pt;z-index:251673600;visibility:visible;mso-wrap-style:square;mso-wrap-distance-left:9pt;mso-wrap-distance-top:0;mso-wrap-distance-right:9pt;mso-wrap-distance-bottom:0;mso-position-horizontal:absolute;mso-position-horizontal-relative:text;mso-position-vertical:absolute;mso-position-vertical-relative:text" o:gfxdata="UEsDBBQABgAIAAAAIQC2gziS/gAAAOEBAAATAAAAW0NvbnRlbnRfVHlwZXNdLnhtbJSRQU7DMBBF&#10;90jcwfIWJU67QAgl6YK0S0CoHGBkTxKLZGx5TGhvj5O2G0SRWNoz/78nu9wcxkFMGNg6quQqL6RA&#10;0s5Y6ir5vt9lD1JwBDIwOMJKHpHlpr69KfdHjyxSmriSfYz+USnWPY7AufNIadK6MEJMx9ApD/oD&#10;OlTrorhX2lFEilmcO2RdNtjC5xDF9pCuTyYBB5bi6bQ4syoJ3g9WQ0ymaiLzg5KdCXlKLjvcW893&#10;SUOqXwnz5DrgnHtJTxOsQfEKIT7DmDSUCaxw7Rqn8787ZsmRM9e2VmPeBN4uqYvTtW7jvijg9N/y&#10;JsXecLq0q+WD6m8AAAD//wMAUEsDBBQABgAIAAAAIQA4/SH/1gAAAJQBAAALAAAAX3JlbHMvLnJl&#10;bHOkkMFqwzAMhu+DvYPRfXGawxijTi+j0GvpHsDYimMaW0Yy2fr2M4PBMnrbUb/Q94l/f/hMi1qR&#10;JVI2sOt6UJgd+ZiDgffL8ekFlFSbvV0oo4EbChzGx4f9GRdb25HMsYhqlCwG5lrLq9biZkxWOiqY&#10;22YiTra2kYMu1l1tQD30/bPm3wwYN0x18gb45AdQl1tp5j/sFB2T0FQ7R0nTNEV3j6o9feQzro1i&#10;OWA14Fm+Q8a1a8+Bvu/d/dMb2JY5uiPbhG/ktn4cqGU/er3pcvwCAAD//wMAUEsDBBQABgAIAAAA&#10;IQDiFPGW0QEAAPUDAAAOAAAAZHJzL2Uyb0RvYy54bWysU01v1DAQvSPxHyzf2SQbhFC02QptgQuC&#10;FS0/wHXsxMJfGptN8u8ZO9kUAeqh6mUS2/Nm3nseH24mo8lFQFDOtrTalZQIy12nbN/SH/ef3ryn&#10;JERmO6adFS2dRaA3x9evDqNvxN4NTncCCBaxoRl9S4cYfVMUgQ/CsLBzXlg8lA4Mi7iEvuiAjVjd&#10;6GJflu+K0UHnwXERAu7eLof0mOtLKXj8JmUQkeiWIreYI+T4kGJxPLCmB+YHxVca7BksDFMWm26l&#10;bllk5Beof0oZxcEFJ+OOO1M4KRUXWQOqqcq/1NwNzIusBc0JfrMpvFxZ/vVyBqK6ltZoj2UG7+gu&#10;AlP9EMkHADeSk7MWfXRAMAX9Gn1oEHayZ1hXwZ8hiZ8kmPRFWWTKHs+bx2KKhC+bHHfrunxb1alc&#10;8YjzEOJn4QxJPy0NK4+NQJUtZpcvIS7AKyA11TbFyJT+aDsSZ49KIihmey3WPimlSPQXwvkvzlos&#10;8O9CohFIsc5t8giKkwZyYTg83c9qq4KZCSKV1huofBq05iaYyGO5AfdPA7fs3NHZuAGNsg7+B47T&#10;lapc8q+qF61J9oPr5nx92Q6crXwP6ztIw/vnOsMfX+vxNwAAAP//AwBQSwMEFAAGAAgAAAAhAJpo&#10;CAvdAAAACQEAAA8AAABkcnMvZG93bnJldi54bWxMj01PwzAMhu9I/IfISNxYMj66rTSdgIEE4sTY&#10;hZvXeE1F4lRNtpV/TxAHONp+9Pp5q+XonTjQELvAGqYTBYK4CabjVsPm/eliDiImZIMuMGn4ogjL&#10;+vSkwtKEI7/RYZ1akUM4lqjBptSXUsbGksc4CT1xvu3C4DHlcWilGfCYw72Tl0oV0mPH+YPFnh4s&#10;NZ/rvdews0irjWNc9bNi+nr/8fyoXoLW52fj3S2IRGP6g+FHP6tDnZ22Yc8mCqehuFlcZ1TD1Sx3&#10;ysDvYqthvlAg60r+b1B/AwAA//8DAFBLAQItABQABgAIAAAAIQC2gziS/gAAAOEBAAATAAAAAAAA&#10;AAAAAAAAAAAAAABbQ29udGVudF9UeXBlc10ueG1sUEsBAi0AFAAGAAgAAAAhADj9If/WAAAAlAEA&#10;AAsAAAAAAAAAAAAAAAAALwEAAF9yZWxzLy5yZWxzUEsBAi0AFAAGAAgAAAAhAOIU8ZbRAQAA9QMA&#10;AA4AAAAAAAAAAAAAAAAALgIAAGRycy9lMm9Eb2MueG1sUEsBAi0AFAAGAAgAAAAhAJpoCAvdAAAA&#10;CQEAAA8AAAAAAAAAAAAAAAAAKwQAAGRycy9kb3ducmV2LnhtbFBLBQYAAAAABAAEAPMAAAA1BQAA&#10;AAA=&#10;" strokecolor="black [3200]" strokeweight="1.5pt">
+              <v:shape w14:anchorId="1666CD8E" id="Straight Arrow Connector 30" o:spid="_x0000_s1026" type="#_x0000_t32" style="position:absolute;margin-left:329.7pt;margin-top:18.5pt;width:0;height:26pt;z-index:251670528;visibility:visible;mso-wrap-style:square;mso-wrap-distance-left:9pt;mso-wrap-distance-top:0;mso-wrap-distance-right:9pt;mso-wrap-distance-bottom:0;mso-position-horizontal:absolute;mso-position-horizontal-relative:text;mso-position-vertical:absolute;mso-position-vertical-relative:text" o:gfxdata="UEsDBBQABgAIAAAAIQC2gziS/gAAAOEBAAATAAAAW0NvbnRlbnRfVHlwZXNdLnhtbJSRQU7DMBBF&#10;90jcwfIWJU67QAgl6YK0S0CoHGBkTxKLZGx5TGhvj5O2G0SRWNoz/78nu9wcxkFMGNg6quQqL6RA&#10;0s5Y6ir5vt9lD1JwBDIwOMJKHpHlpr69KfdHjyxSmriSfYz+USnWPY7AufNIadK6MEJMx9ApD/oD&#10;OlTrorhX2lFEilmcO2RdNtjC5xDF9pCuTyYBB5bi6bQ4syoJ3g9WQ0ymaiLzg5KdCXlKLjvcW893&#10;SUOqXwnz5DrgnHtJTxOsQfEKIT7DmDSUCaxw7Rqn8787ZsmRM9e2VmPeBN4uqYvTtW7jvijg9N/y&#10;JsXecLq0q+WD6m8AAAD//wMAUEsDBBQABgAIAAAAIQA4/SH/1gAAAJQBAAALAAAAX3JlbHMvLnJl&#10;bHOkkMFqwzAMhu+DvYPRfXGawxijTi+j0GvpHsDYimMaW0Yy2fr2M4PBMnrbUb/Q94l/f/hMi1qR&#10;JVI2sOt6UJgd+ZiDgffL8ekFlFSbvV0oo4EbChzGx4f9GRdb25HMsYhqlCwG5lrLq9biZkxWOiqY&#10;22YiTra2kYMu1l1tQD30/bPm3wwYN0x18gb45AdQl1tp5j/sFB2T0FQ7R0nTNEV3j6o9feQzro1i&#10;OWA14Fm+Q8a1a8+Bvu/d/dMb2JY5uiPbhG/ktn4cqGU/er3pcvwCAAD//wMAUEsDBBQABgAIAAAA&#10;IQDiFPGW0QEAAPUDAAAOAAAAZHJzL2Uyb0RvYy54bWysU01v1DAQvSPxHyzf2SQbhFC02QptgQuC&#10;FS0/wHXsxMJfGptN8u8ZO9kUAeqh6mUS2/Nm3nseH24mo8lFQFDOtrTalZQIy12nbN/SH/ef3ryn&#10;JERmO6adFS2dRaA3x9evDqNvxN4NTncCCBaxoRl9S4cYfVMUgQ/CsLBzXlg8lA4Mi7iEvuiAjVjd&#10;6GJflu+K0UHnwXERAu7eLof0mOtLKXj8JmUQkeiWIreYI+T4kGJxPLCmB+YHxVca7BksDFMWm26l&#10;bllk5Beof0oZxcEFJ+OOO1M4KRUXWQOqqcq/1NwNzIusBc0JfrMpvFxZ/vVyBqK6ltZoj2UG7+gu&#10;AlP9EMkHADeSk7MWfXRAMAX9Gn1oEHayZ1hXwZ8hiZ8kmPRFWWTKHs+bx2KKhC+bHHfrunxb1alc&#10;8YjzEOJn4QxJPy0NK4+NQJUtZpcvIS7AKyA11TbFyJT+aDsSZ49KIihmey3WPimlSPQXwvkvzlos&#10;8O9CohFIsc5t8giKkwZyYTg83c9qq4KZCSKV1huofBq05iaYyGO5AfdPA7fs3NHZuAGNsg7+B47T&#10;lapc8q+qF61J9oPr5nx92Q6crXwP6ztIw/vnOsMfX+vxNwAAAP//AwBQSwMEFAAGAAgAAAAhAJpo&#10;CAvdAAAACQEAAA8AAABkcnMvZG93bnJldi54bWxMj01PwzAMhu9I/IfISNxYMj66rTSdgIEE4sTY&#10;hZvXeE1F4lRNtpV/TxAHONp+9Pp5q+XonTjQELvAGqYTBYK4CabjVsPm/eliDiImZIMuMGn4ogjL&#10;+vSkwtKEI7/RYZ1akUM4lqjBptSXUsbGksc4CT1xvu3C4DHlcWilGfCYw72Tl0oV0mPH+YPFnh4s&#10;NZ/rvdews0irjWNc9bNi+nr/8fyoXoLW52fj3S2IRGP6g+FHP6tDnZ22Yc8mCqehuFlcZ1TD1Sx3&#10;ysDvYqthvlAg60r+b1B/AwAA//8DAFBLAQItABQABgAIAAAAIQC2gziS/gAAAOEBAAATAAAAAAAA&#10;AAAAAAAAAAAAAABbQ29udGVudF9UeXBlc10ueG1sUEsBAi0AFAAGAAgAAAAhADj9If/WAAAAlAEA&#10;AAsAAAAAAAAAAAAAAAAALwEAAF9yZWxzLy5yZWxzUEsBAi0AFAAGAAgAAAAhAOIU8ZbRAQAA9QMA&#10;AA4AAAAAAAAAAAAAAAAALgIAAGRycy9lMm9Eb2MueG1sUEsBAi0AFAAGAAgAAAAhAJpoCAvdAAAA&#10;CQEAAA8AAAAAAAAAAAAAAAAAKwQAAGRycy9kb3ducmV2LnhtbFBLBQYAAAAABAAEAPMAAAA1BQAA&#10;AAA=&#10;" strokecolor="black [3200]" strokeweight="1.5pt">
                 <v:stroke endarrow="block" joinstyle="miter"/>
               </v:shape>
             </w:pict>
@@ -12181,14 +12298,20 @@
       </w:r>
     </w:p>
     <w:p>
-      <w:r>
-        <w:rPr>
+      <w:pPr>
+        <w:rPr>
+          <w:rFonts w:ascii="Times New Roman" w:hAnsi="Times New Roman" w:cs="Times New Roman"/>
+        </w:rPr>
+      </w:pPr>
+      <w:r>
+        <w:rPr>
+          <w:rFonts w:ascii="Times New Roman" w:hAnsi="Times New Roman" w:cs="Times New Roman"/>
           <w:noProof/>
         </w:rPr>
         <mc:AlternateContent>
           <mc:Choice Requires="wps">
             <w:drawing>
-              <wp:anchor distT="0" distB="0" distL="114300" distR="114300" simplePos="0" relativeHeight="251671552" behindDoc="0" locked="0" layoutInCell="1" allowOverlap="1" wp14:anchorId="3F602E05" wp14:editId="2F5CA711">
+              <wp:anchor distT="0" distB="0" distL="114300" distR="114300" simplePos="0" relativeHeight="251669504" behindDoc="0" locked="0" layoutInCell="1" allowOverlap="1" wp14:anchorId="3F602E05" wp14:editId="764E5D48">
                 <wp:simplePos x="0" y="0"/>
                 <wp:positionH relativeFrom="column">
                   <wp:posOffset>1259888</wp:posOffset>
@@ -12240,7 +12363,7 @@
           </mc:Choice>
           <mc:Fallback>
             <w:pict>
-              <v:shape w14:anchorId="065C7A3C" id="Straight Arrow Connector 28" o:spid="_x0000_s1026" type="#_x0000_t32" style="position:absolute;margin-left:99.2pt;margin-top:3.25pt;width:.6pt;height:36.3pt;flip:x;z-index:251671552;visibility:visible;mso-wrap-style:square;mso-wrap-distance-left:9pt;mso-wrap-distance-top:0;mso-wrap-distance-right:9pt;mso-wrap-distance-bottom:0;mso-position-horizontal:absolute;mso-position-horizontal-relative:text;mso-position-vertical:absolute;mso-position-vertical-relative:text" o:gfxdata="UEsDBBQABgAIAAAAIQC2gziS/gAAAOEBAAATAAAAW0NvbnRlbnRfVHlwZXNdLnhtbJSRQU7DMBBF&#10;90jcwfIWJU67QAgl6YK0S0CoHGBkTxKLZGx5TGhvj5O2G0SRWNoz/78nu9wcxkFMGNg6quQqL6RA&#10;0s5Y6ir5vt9lD1JwBDIwOMJKHpHlpr69KfdHjyxSmriSfYz+USnWPY7AufNIadK6MEJMx9ApD/oD&#10;OlTrorhX2lFEilmcO2RdNtjC5xDF9pCuTyYBB5bi6bQ4syoJ3g9WQ0ymaiLzg5KdCXlKLjvcW893&#10;SUOqXwnz5DrgnHtJTxOsQfEKIT7DmDSUCaxw7Rqn8787ZsmRM9e2VmPeBN4uqYvTtW7jvijg9N/y&#10;JsXecLq0q+WD6m8AAAD//wMAUEsDBBQABgAIAAAAIQA4/SH/1gAAAJQBAAALAAAAX3JlbHMvLnJl&#10;bHOkkMFqwzAMhu+DvYPRfXGawxijTi+j0GvpHsDYimMaW0Yy2fr2M4PBMnrbUb/Q94l/f/hMi1qR&#10;JVI2sOt6UJgd+ZiDgffL8ekFlFSbvV0oo4EbChzGx4f9GRdb25HMsYhqlCwG5lrLq9biZkxWOiqY&#10;22YiTra2kYMu1l1tQD30/bPm3wwYN0x18gb45AdQl1tp5j/sFB2T0FQ7R0nTNEV3j6o9feQzro1i&#10;OWA14Fm+Q8a1a8+Bvu/d/dMb2JY5uiPbhG/ktn4cqGU/er3pcvwCAAD//wMAUEsDBBQABgAIAAAA&#10;IQCJCGIN3QEAAAIEAAAOAAAAZHJzL2Uyb0RvYy54bWysU9uO0zAQfUfiHyy/06ShKquo6Qp1uTwg&#10;qFj2A7yOnVj4prFpkr9n7KQBwWofEC+WL3POzDkzPtyORpOLgKCcbeh2U1IiLHetsl1DH769f3VD&#10;SYjMtkw7Kxo6iUBvjy9fHAZfi8r1TrcCCJLYUA++oX2Mvi6KwHthWNg4Lyw+SgeGRTxCV7TABmQ3&#10;uqjKcl8MDloPjosQ8PZufqTHzC+l4PGLlEFEohuKtcW8Ql4f01ocD6zugPle8aUM9g9VGKYsJl2p&#10;7lhk5Aeov6iM4uCCk3HDnSmclIqLrAHVbMs/1Nz3zIusBc0JfrUp/D9a/vlyBqLahlbYKcsM9ug+&#10;AlNdH8lbADeQk7MWfXRAMAT9GnyoEXayZ1hOwZ8hiR8lGCK18h9xFLIdKJCM2e1pdVuMkXC8fLO/&#10;2VHC8WG335a7KnEXM0ki8xDiB+EMSZuGhqWotZo5Abt8CnEGXgEJrG1aI1P6nW1JnDzKiqCY7bRY&#10;8qSQImmZq8+7OGkxw78Kia5gla+zjjyP4qSBXBhOUvt9u7JgZIJIpfUKKp8HLbEJJvKMrsDqeeAa&#10;nTM6G1egUdbBU+A4XkuVc/xV9aw1yX507ZR7me3AQct9WD5FmuTfzxn+6+sefwIAAP//AwBQSwME&#10;FAAGAAgAAAAhAAbQ6qTeAAAACAEAAA8AAABkcnMvZG93bnJldi54bWxMj0FPwkAUhO8m/IfNI/Fi&#10;ZAuWSmu3hGgMiTfQcH50H21j923pLqX+e5eTHiczmfkmX4+mFQP1rrGsYD6LQBCXVjdcKfj6fH9c&#10;gXAeWWNrmRT8kIN1MbnLMdP2yjsa9r4SoYRdhgpq77tMSlfWZNDNbEccvJPtDfog+0rqHq+h3LRy&#10;EUWJNNhwWKixo9eayu/9xSg4bE/LeKcP1XnxEH9snzQOb12i1P103LyA8DT6vzDc8AM6FIHpaC+s&#10;nWiDTldxiCpIliBufpomII4KntM5yCKX/w8UvwAAAP//AwBQSwECLQAUAAYACAAAACEAtoM4kv4A&#10;AADhAQAAEwAAAAAAAAAAAAAAAAAAAAAAW0NvbnRlbnRfVHlwZXNdLnhtbFBLAQItABQABgAIAAAA&#10;IQA4/SH/1gAAAJQBAAALAAAAAAAAAAAAAAAAAC8BAABfcmVscy8ucmVsc1BLAQItABQABgAIAAAA&#10;IQCJCGIN3QEAAAIEAAAOAAAAAAAAAAAAAAAAAC4CAABkcnMvZTJvRG9jLnhtbFBLAQItABQABgAI&#10;AAAAIQAG0Oqk3gAAAAgBAAAPAAAAAAAAAAAAAAAAADcEAABkcnMvZG93bnJldi54bWxQSwUGAAAA&#10;AAQABADzAAAAQgUAAAAA&#10;" strokecolor="black [3200]" strokeweight="1.5pt">
+              <v:shape w14:anchorId="40E85B1F" id="Straight Arrow Connector 28" o:spid="_x0000_s1026" type="#_x0000_t32" style="position:absolute;margin-left:99.2pt;margin-top:3.25pt;width:.6pt;height:36.3pt;flip:x;z-index:251669504;visibility:visible;mso-wrap-style:square;mso-wrap-distance-left:9pt;mso-wrap-distance-top:0;mso-wrap-distance-right:9pt;mso-wrap-distance-bottom:0;mso-position-horizontal:absolute;mso-position-horizontal-relative:text;mso-position-vertical:absolute;mso-position-vertical-relative:text" o:gfxdata="UEsDBBQABgAIAAAAIQC2gziS/gAAAOEBAAATAAAAW0NvbnRlbnRfVHlwZXNdLnhtbJSRQU7DMBBF&#10;90jcwfIWJU67QAgl6YK0S0CoHGBkTxKLZGx5TGhvj5O2G0SRWNoz/78nu9wcxkFMGNg6quQqL6RA&#10;0s5Y6ir5vt9lD1JwBDIwOMJKHpHlpr69KfdHjyxSmriSfYz+USnWPY7AufNIadK6MEJMx9ApD/oD&#10;OlTrorhX2lFEilmcO2RdNtjC5xDF9pCuTyYBB5bi6bQ4syoJ3g9WQ0ymaiLzg5KdCXlKLjvcW893&#10;SUOqXwnz5DrgnHtJTxOsQfEKIT7DmDSUCaxw7Rqn8787ZsmRM9e2VmPeBN4uqYvTtW7jvijg9N/y&#10;JsXecLq0q+WD6m8AAAD//wMAUEsDBBQABgAIAAAAIQA4/SH/1gAAAJQBAAALAAAAX3JlbHMvLnJl&#10;bHOkkMFqwzAMhu+DvYPRfXGawxijTi+j0GvpHsDYimMaW0Yy2fr2M4PBMnrbUb/Q94l/f/hMi1qR&#10;JVI2sOt6UJgd+ZiDgffL8ekFlFSbvV0oo4EbChzGx4f9GRdb25HMsYhqlCwG5lrLq9biZkxWOiqY&#10;22YiTra2kYMu1l1tQD30/bPm3wwYN0x18gb45AdQl1tp5j/sFB2T0FQ7R0nTNEV3j6o9feQzro1i&#10;OWA14Fm+Q8a1a8+Bvu/d/dMb2JY5uiPbhG/ktn4cqGU/er3pcvwCAAD//wMAUEsDBBQABgAIAAAA&#10;IQCJCGIN3QEAAAIEAAAOAAAAZHJzL2Uyb0RvYy54bWysU9uO0zAQfUfiHyy/06ShKquo6Qp1uTwg&#10;qFj2A7yOnVj4prFpkr9n7KQBwWofEC+WL3POzDkzPtyORpOLgKCcbeh2U1IiLHetsl1DH769f3VD&#10;SYjMtkw7Kxo6iUBvjy9fHAZfi8r1TrcCCJLYUA++oX2Mvi6KwHthWNg4Lyw+SgeGRTxCV7TABmQ3&#10;uqjKcl8MDloPjosQ8PZufqTHzC+l4PGLlEFEohuKtcW8Ql4f01ocD6zugPle8aUM9g9VGKYsJl2p&#10;7lhk5Aeov6iM4uCCk3HDnSmclIqLrAHVbMs/1Nz3zIusBc0JfrUp/D9a/vlyBqLahlbYKcsM9ug+&#10;AlNdH8lbADeQk7MWfXRAMAT9GnyoEXayZ1hOwZ8hiR8lGCK18h9xFLIdKJCM2e1pdVuMkXC8fLO/&#10;2VHC8WG335a7KnEXM0ki8xDiB+EMSZuGhqWotZo5Abt8CnEGXgEJrG1aI1P6nW1JnDzKiqCY7bRY&#10;8qSQImmZq8+7OGkxw78Kia5gla+zjjyP4qSBXBhOUvt9u7JgZIJIpfUKKp8HLbEJJvKMrsDqeeAa&#10;nTM6G1egUdbBU+A4XkuVc/xV9aw1yX507ZR7me3AQct9WD5FmuTfzxn+6+sefwIAAP//AwBQSwME&#10;FAAGAAgAAAAhAAbQ6qTeAAAACAEAAA8AAABkcnMvZG93bnJldi54bWxMj0FPwkAUhO8m/IfNI/Fi&#10;ZAuWSmu3hGgMiTfQcH50H21j923pLqX+e5eTHiczmfkmX4+mFQP1rrGsYD6LQBCXVjdcKfj6fH9c&#10;gXAeWWNrmRT8kIN1MbnLMdP2yjsa9r4SoYRdhgpq77tMSlfWZNDNbEccvJPtDfog+0rqHq+h3LRy&#10;EUWJNNhwWKixo9eayu/9xSg4bE/LeKcP1XnxEH9snzQOb12i1P103LyA8DT6vzDc8AM6FIHpaC+s&#10;nWiDTldxiCpIliBufpomII4KntM5yCKX/w8UvwAAAP//AwBQSwECLQAUAAYACAAAACEAtoM4kv4A&#10;AADhAQAAEwAAAAAAAAAAAAAAAAAAAAAAW0NvbnRlbnRfVHlwZXNdLnhtbFBLAQItABQABgAIAAAA&#10;IQA4/SH/1gAAAJQBAAALAAAAAAAAAAAAAAAAAC8BAABfcmVscy8ucmVsc1BLAQItABQABgAIAAAA&#10;IQCJCGIN3QEAAAIEAAAOAAAAAAAAAAAAAAAAAC4CAABkcnMvZTJvRG9jLnhtbFBLAQItABQABgAI&#10;AAAAIQAG0Oqk3gAAAAgBAAAPAAAAAAAAAAAAAAAAADcEAABkcnMvZG93bnJldi54bWxQSwUGAAAA&#10;AAQABADzAAAAQgUAAAAA&#10;" strokecolor="black [3200]" strokeweight="1.5pt">
                 <v:stroke endarrow="block" joinstyle="miter"/>
               </v:shape>
             </w:pict>
@@ -12248,27 +12371,57 @@
         </mc:AlternateContent>
       </w:r>
     </w:p>
-    <w:p/>
-    <w:p/>
-    <w:p/>
-    <w:p>
-      <w:r>
+    <w:p>
+      <w:pPr>
+        <w:rPr>
+          <w:rFonts w:ascii="Times New Roman" w:hAnsi="Times New Roman" w:cs="Times New Roman"/>
+        </w:rPr>
+      </w:pPr>
+    </w:p>
+    <w:p>
+      <w:pPr>
+        <w:rPr>
+          <w:rFonts w:ascii="Times New Roman" w:hAnsi="Times New Roman" w:cs="Times New Roman"/>
+        </w:rPr>
+      </w:pPr>
+    </w:p>
+    <w:p>
+      <w:pPr>
+        <w:rPr>
+          <w:rFonts w:ascii="Times New Roman" w:hAnsi="Times New Roman" w:cs="Times New Roman"/>
+        </w:rPr>
+      </w:pPr>
+    </w:p>
+    <w:p>
+      <w:pPr>
+        <w:rPr>
+          <w:rFonts w:ascii="Times New Roman" w:hAnsi="Times New Roman" w:cs="Times New Roman"/>
+        </w:rPr>
+      </w:pPr>
+      <w:r>
+        <w:rPr>
+          <w:rFonts w:ascii="Times New Roman" w:hAnsi="Times New Roman" w:cs="Times New Roman"/>
+        </w:rPr>
         <w:br w:type="page"/>
       </w:r>
     </w:p>
     <w:p>
       <w:pPr>
         <w:jc w:val="both"/>
-      </w:pPr>
-      <w:r>
-        <w:rPr>
+        <w:rPr>
+          <w:rFonts w:ascii="Times New Roman" w:hAnsi="Times New Roman" w:cs="Times New Roman"/>
+        </w:rPr>
+      </w:pPr>
+      <w:r>
+        <w:rPr>
+          <w:rFonts w:ascii="Times New Roman" w:hAnsi="Times New Roman" w:cs="Times New Roman"/>
           <w:noProof/>
         </w:rPr>
         <w:lastRenderedPageBreak/>
         <mc:AlternateContent>
           <mc:Choice Requires="wps">
             <w:drawing>
-              <wp:anchor distT="0" distB="0" distL="114300" distR="114300" simplePos="0" relativeHeight="251664384" behindDoc="0" locked="0" layoutInCell="1" allowOverlap="1" wp14:anchorId="5616645C" wp14:editId="1081FB97">
+              <wp:anchor distT="0" distB="0" distL="114300" distR="114300" simplePos="0" relativeHeight="251664384" behindDoc="0" locked="0" layoutInCell="1" allowOverlap="1" wp14:anchorId="5616645C" wp14:editId="375D8BDE">
                 <wp:simplePos x="0" y="0"/>
                 <wp:positionH relativeFrom="column">
                   <wp:posOffset>489194</wp:posOffset>
@@ -12323,7 +12476,7 @@
           </mc:Choice>
           <mc:Fallback>
             <w:pict>
-              <v:line w14:anchorId="44CBE74F" id="Straight Connector 3101" o:spid="_x0000_s1026" style="position:absolute;flip:y;z-index:251664384;visibility:visible;mso-wrap-style:square;mso-width-percent:0;mso-height-percent:0;mso-wrap-distance-left:9pt;mso-wrap-distance-top:0;mso-wrap-distance-right:9pt;mso-wrap-distance-bottom:0;mso-position-horizontal:absolute;mso-position-horizontal-relative:text;mso-position-vertical:absolute;mso-position-vertical-relative:text;mso-width-percent:0;mso-height-percent:0;mso-width-relative:margin;mso-height-relative:margin" from="38.5pt,321.65pt" to="74.5pt,321.65pt" o:gfxdata="UEsDBBQABgAIAAAAIQC2gziS/gAAAOEBAAATAAAAW0NvbnRlbnRfVHlwZXNdLnhtbJSRQU7DMBBF&#10;90jcwfIWJU67QAgl6YK0S0CoHGBkTxKLZGx5TGhvj5O2G0SRWNoz/78nu9wcxkFMGNg6quQqL6RA&#10;0s5Y6ir5vt9lD1JwBDIwOMJKHpHlpr69KfdHjyxSmriSfYz+USnWPY7AufNIadK6MEJMx9ApD/oD&#10;OlTrorhX2lFEilmcO2RdNtjC5xDF9pCuTyYBB5bi6bQ4syoJ3g9WQ0ymaiLzg5KdCXlKLjvcW893&#10;SUOqXwnz5DrgnHtJTxOsQfEKIT7DmDSUCaxw7Rqn8787ZsmRM9e2VmPeBN4uqYvTtW7jvijg9N/y&#10;JsXecLq0q+WD6m8AAAD//wMAUEsDBBQABgAIAAAAIQA4/SH/1gAAAJQBAAALAAAAX3JlbHMvLnJl&#10;bHOkkMFqwzAMhu+DvYPRfXGawxijTi+j0GvpHsDYimMaW0Yy2fr2M4PBMnrbUb/Q94l/f/hMi1qR&#10;JVI2sOt6UJgd+ZiDgffL8ekFlFSbvV0oo4EbChzGx4f9GRdb25HMsYhqlCwG5lrLq9biZkxWOiqY&#10;22YiTra2kYMu1l1tQD30/bPm3wwYN0x18gb45AdQl1tp5j/sFB2T0FQ7R0nTNEV3j6o9feQzro1i&#10;OWA14Fm+Q8a1a8+Bvu/d/dMb2JY5uiPbhG/ktn4cqGU/er3pcvwCAAD//wMAUEsDBBQABgAIAAAA&#10;IQD5Szc9wwEAAMYDAAAOAAAAZHJzL2Uyb0RvYy54bWysU02P0zAQvSPtf7B8p0m6LKCo6R66Wi4I&#10;Kha4e51xY+EvjU2T/nvGTptdAdoD4mJlPPPezHuebG4na9gRMGrvOt6sas7ASd9rd+j4t6/3r99z&#10;FpNwvTDeQcdPEPnt9urVZgwtrP3gTQ/IiMTFdgwdH1IKbVVFOYAVceUDOEoqj1YkCvFQ9ShGYrem&#10;Wtf122r02Af0EmKk27s5ybeFXymQ6bNSERIzHafZUjmxnI/5rLYb0R5QhEHL8xjiH6awQjtqulDd&#10;iSTYT9R/UFkt0Uev0kp6W3mltISigdQ09W9qHgYRoGghc2JYbIr/j1Z+Ou6R6b7j103dcOaEpVd6&#10;SCj0YUhs550jDz2ykia3xhBbAu3cHs9RDHvM0ieFlimjw3dahGIGyWNT8fq0eA1TYpIu39y8q+sb&#10;zuQlVc0MmSlgTB/AW5Y/Om60yy6IVhw/xkRdqfRSQkGeaJ6hfKWTgVxs3BdQpIx6XRd02SnYGWRH&#10;QdvQ/2jy6xNXqcwQpY1ZQPXLoHNthkHZswW4fhm4VJeO3qUFaLXz+Ddwmi6jqrn+onrWmmU/+v5U&#10;XqTYQctSlJ0XO2/j87jAn36/7S8AAAD//wMAUEsDBBQABgAIAAAAIQDaxGNH3QAAAAoBAAAPAAAA&#10;ZHJzL2Rvd25yZXYueG1sTI/BbsIwEETvlfgHa5F6Kw4hgpLGQYhS9UIPTfkAE2/jiHgd2YaEv6+R&#10;KrXHnR3NvCk2o+nYFZ1vLQmYzxJgSLVVLTUCjl9vT8/AfJCkZGcJBdzQw6acPBQyV3agT7xWoWEx&#10;hHwuBegQ+pxzX2s00s9sjxR/39YZGeLpGq6cHGK46XiaJEtuZEuxQcsedxrrc3UxAt7T7JDqrfuo&#10;/OttHMJhb/d0FuJxOm5fgAUcw58Z7vgRHcrIdLIXUp51AlarOCUIWGaLBbC7IVtH5fSr8LLg/yeU&#10;PwAAAP//AwBQSwECLQAUAAYACAAAACEAtoM4kv4AAADhAQAAEwAAAAAAAAAAAAAAAAAAAAAAW0Nv&#10;bnRlbnRfVHlwZXNdLnhtbFBLAQItABQABgAIAAAAIQA4/SH/1gAAAJQBAAALAAAAAAAAAAAAAAAA&#10;AC8BAABfcmVscy8ucmVsc1BLAQItABQABgAIAAAAIQD5Szc9wwEAAMYDAAAOAAAAAAAAAAAAAAAA&#10;AC4CAABkcnMvZTJvRG9jLnhtbFBLAQItABQABgAIAAAAIQDaxGNH3QAAAAoBAAAPAAAAAAAAAAAA&#10;AAAAAB0EAABkcnMvZG93bnJldi54bWxQSwUGAAAAAAQABADzAAAAJwUAAAAA&#10;" strokecolor="black [3200]" strokeweight="1.5pt">
+              <v:line w14:anchorId="7C56CB61" id="Straight Connector 3101" o:spid="_x0000_s1026" style="position:absolute;flip:y;z-index:251664384;visibility:visible;mso-wrap-style:square;mso-width-percent:0;mso-height-percent:0;mso-wrap-distance-left:9pt;mso-wrap-distance-top:0;mso-wrap-distance-right:9pt;mso-wrap-distance-bottom:0;mso-position-horizontal:absolute;mso-position-horizontal-relative:text;mso-position-vertical:absolute;mso-position-vertical-relative:text;mso-width-percent:0;mso-height-percent:0;mso-width-relative:margin;mso-height-relative:margin" from="38.5pt,321.65pt" to="74.5pt,321.65pt" o:gfxdata="UEsDBBQABgAIAAAAIQC2gziS/gAAAOEBAAATAAAAW0NvbnRlbnRfVHlwZXNdLnhtbJSRQU7DMBBF&#10;90jcwfIWJU67QAgl6YK0S0CoHGBkTxKLZGx5TGhvj5O2G0SRWNoz/78nu9wcxkFMGNg6quQqL6RA&#10;0s5Y6ir5vt9lD1JwBDIwOMJKHpHlpr69KfdHjyxSmriSfYz+USnWPY7AufNIadK6MEJMx9ApD/oD&#10;OlTrorhX2lFEilmcO2RdNtjC5xDF9pCuTyYBB5bi6bQ4syoJ3g9WQ0ymaiLzg5KdCXlKLjvcW893&#10;SUOqXwnz5DrgnHtJTxOsQfEKIT7DmDSUCaxw7Rqn8787ZsmRM9e2VmPeBN4uqYvTtW7jvijg9N/y&#10;JsXecLq0q+WD6m8AAAD//wMAUEsDBBQABgAIAAAAIQA4/SH/1gAAAJQBAAALAAAAX3JlbHMvLnJl&#10;bHOkkMFqwzAMhu+DvYPRfXGawxijTi+j0GvpHsDYimMaW0Yy2fr2M4PBMnrbUb/Q94l/f/hMi1qR&#10;JVI2sOt6UJgd+ZiDgffL8ekFlFSbvV0oo4EbChzGx4f9GRdb25HMsYhqlCwG5lrLq9biZkxWOiqY&#10;22YiTra2kYMu1l1tQD30/bPm3wwYN0x18gb45AdQl1tp5j/sFB2T0FQ7R0nTNEV3j6o9feQzro1i&#10;OWA14Fm+Q8a1a8+Bvu/d/dMb2JY5uiPbhG/ktn4cqGU/er3pcvwCAAD//wMAUEsDBBQABgAIAAAA&#10;IQD5Szc9wwEAAMYDAAAOAAAAZHJzL2Uyb0RvYy54bWysU02P0zAQvSPtf7B8p0m6LKCo6R66Wi4I&#10;Kha4e51xY+EvjU2T/nvGTptdAdoD4mJlPPPezHuebG4na9gRMGrvOt6sas7ASd9rd+j4t6/3r99z&#10;FpNwvTDeQcdPEPnt9urVZgwtrP3gTQ/IiMTFdgwdH1IKbVVFOYAVceUDOEoqj1YkCvFQ9ShGYrem&#10;Wtf122r02Af0EmKk27s5ybeFXymQ6bNSERIzHafZUjmxnI/5rLYb0R5QhEHL8xjiH6awQjtqulDd&#10;iSTYT9R/UFkt0Uev0kp6W3mltISigdQ09W9qHgYRoGghc2JYbIr/j1Z+Ou6R6b7j103dcOaEpVd6&#10;SCj0YUhs550jDz2ykia3xhBbAu3cHs9RDHvM0ieFlimjw3dahGIGyWNT8fq0eA1TYpIu39y8q+sb&#10;zuQlVc0MmSlgTB/AW5Y/Om60yy6IVhw/xkRdqfRSQkGeaJ6hfKWTgVxs3BdQpIx6XRd02SnYGWRH&#10;QdvQ/2jy6xNXqcwQpY1ZQPXLoHNthkHZswW4fhm4VJeO3qUFaLXz+Ddwmi6jqrn+onrWmmU/+v5U&#10;XqTYQctSlJ0XO2/j87jAn36/7S8AAAD//wMAUEsDBBQABgAIAAAAIQDaxGNH3QAAAAoBAAAPAAAA&#10;ZHJzL2Rvd25yZXYueG1sTI/BbsIwEETvlfgHa5F6Kw4hgpLGQYhS9UIPTfkAE2/jiHgd2YaEv6+R&#10;KrXHnR3NvCk2o+nYFZ1vLQmYzxJgSLVVLTUCjl9vT8/AfJCkZGcJBdzQw6acPBQyV3agT7xWoWEx&#10;hHwuBegQ+pxzX2s00s9sjxR/39YZGeLpGq6cHGK46XiaJEtuZEuxQcsedxrrc3UxAt7T7JDqrfuo&#10;/OttHMJhb/d0FuJxOm5fgAUcw58Z7vgRHcrIdLIXUp51AlarOCUIWGaLBbC7IVtH5fSr8LLg/yeU&#10;PwAAAP//AwBQSwECLQAUAAYACAAAACEAtoM4kv4AAADhAQAAEwAAAAAAAAAAAAAAAAAAAAAAW0Nv&#10;bnRlbnRfVHlwZXNdLnhtbFBLAQItABQABgAIAAAAIQA4/SH/1gAAAJQBAAALAAAAAAAAAAAAAAAA&#10;AC8BAABfcmVscy8ucmVsc1BLAQItABQABgAIAAAAIQD5Szc9wwEAAMYDAAAOAAAAAAAAAAAAAAAA&#10;AC4CAABkcnMvZTJvRG9jLnhtbFBLAQItABQABgAIAAAAIQDaxGNH3QAAAAoBAAAPAAAAAAAAAAAA&#10;AAAAAB0EAABkcnMvZG93bnJldi54bWxQSwUGAAAAAAQABADzAAAAJwUAAAAA&#10;" strokecolor="black [3200]" strokeweight="1.5pt">
                 <v:stroke joinstyle="miter"/>
               </v:line>
             </w:pict>
@@ -12332,12 +12485,13 @@
       </w:r>
       <w:r>
         <w:rPr>
+          <w:rFonts w:ascii="Times New Roman" w:hAnsi="Times New Roman" w:cs="Times New Roman"/>
           <w:noProof/>
         </w:rPr>
         <mc:AlternateContent>
           <mc:Choice Requires="wps">
             <w:drawing>
-              <wp:anchor distT="0" distB="0" distL="114300" distR="114300" simplePos="0" relativeHeight="251662336" behindDoc="0" locked="0" layoutInCell="1" allowOverlap="1" wp14:anchorId="569CC94C" wp14:editId="659D7D1C">
+              <wp:anchor distT="0" distB="0" distL="114300" distR="114300" simplePos="0" relativeHeight="251663360" behindDoc="0" locked="0" layoutInCell="1" allowOverlap="1" wp14:anchorId="569CC94C" wp14:editId="1ACB8F1B">
                 <wp:simplePos x="0" y="0"/>
                 <wp:positionH relativeFrom="column">
                   <wp:posOffset>959667</wp:posOffset>
@@ -12420,7 +12574,7 @@
           </mc:Choice>
           <mc:Fallback>
             <w:pict>
-              <v:rect w14:anchorId="569CC94C" id="_x0000_s1034" style="position:absolute;left:0;text-align:left;margin-left:75.55pt;margin-top:292.5pt;width:64pt;height:64pt;z-index:251662336;visibility:visible;mso-wrap-style:square;mso-width-percent:0;mso-height-percent:0;mso-wrap-distance-left:9pt;mso-wrap-distance-top:0;mso-wrap-distance-right:9pt;mso-wrap-distance-bottom:0;mso-position-horizontal:absolute;mso-position-horizontal-relative:text;mso-position-vertical:absolute;mso-position-vertical-relative:text;mso-width-percent:0;mso-height-percent:0;mso-width-relative:margin;mso-height-relative:margin;v-text-anchor:middle" o:gfxdata="UEsDBBQABgAIAAAAIQC2gziS/gAAAOEBAAATAAAAW0NvbnRlbnRfVHlwZXNdLnhtbJSRQU7DMBBF&#10;90jcwfIWJU67QAgl6YK0S0CoHGBkTxKLZGx5TGhvj5O2G0SRWNoz/78nu9wcxkFMGNg6quQqL6RA&#10;0s5Y6ir5vt9lD1JwBDIwOMJKHpHlpr69KfdHjyxSmriSfYz+USnWPY7AufNIadK6MEJMx9ApD/oD&#10;OlTrorhX2lFEilmcO2RdNtjC5xDF9pCuTyYBB5bi6bQ4syoJ3g9WQ0ymaiLzg5KdCXlKLjvcW893&#10;SUOqXwnz5DrgnHtJTxOsQfEKIT7DmDSUCaxw7Rqn8787ZsmRM9e2VmPeBN4uqYvTtW7jvijg9N/y&#10;JsXecLq0q+WD6m8AAAD//wMAUEsDBBQABgAIAAAAIQA4/SH/1gAAAJQBAAALAAAAX3JlbHMvLnJl&#10;bHOkkMFqwzAMhu+DvYPRfXGawxijTi+j0GvpHsDYimMaW0Yy2fr2M4PBMnrbUb/Q94l/f/hMi1qR&#10;JVI2sOt6UJgd+ZiDgffL8ekFlFSbvV0oo4EbChzGx4f9GRdb25HMsYhqlCwG5lrLq9biZkxWOiqY&#10;22YiTra2kYMu1l1tQD30/bPm3wwYN0x18gb45AdQl1tp5j/sFB2T0FQ7R0nTNEV3j6o9feQzro1i&#10;OWA14Fm+Q8a1a8+Bvu/d/dMb2JY5uiPbhG/ktn4cqGU/er3pcvwCAAD//wMAUEsDBBQABgAIAAAA&#10;IQDBwe/87QEAAB0EAAAOAAAAZHJzL2Uyb0RvYy54bWysU02P0zAQvSPxHyzfaZIilhI1XaFdwQXB&#10;ahd+gOuMGwvbE2y3Sf89YydNEaw4IC6JP+bNvPdmvL0drWEn8EGja3i1KjkDJ7HV7tDwb18/vNpw&#10;FqJwrTDooOFnCPx29/LFduhrWGOHpgXPKIkL9dA3vIuxr4siyA6sCCvswdGlQm9FpK0/FK0XA2W3&#10;pliX5U0xoG97jxJCoNP76ZLvcn6lQMYvSgWIzDScuMX89fm7T99itxX1wYu+03KmIf6BhRXaUdEl&#10;1b2Igh29/iOV1dJjQBVXEm2BSmkJWQOpqcrf1Dx1ooeshcwJ/WJT+H9p5efTg2e6bfjr8t0NZ05Y&#10;6tIj+SbcwQB7k1XBGD+FSF4VQx/qjEkO5+VT/+DpJu0CLZMJo/I2/UkeG7PX58VrSsUkHW6q9aak&#10;jki6ovXbKveiuIJ7H+JHQMvSouGeKGUu4jRTEfUlZOY1lc9E4tlAYmDcIyiSRwXXGZ0HC+6MZydB&#10;I9F+r9IIUNkcmSBKG7OAqudAJl5Ac2yCQR62BVg+B7xWW6JzRXRxAVrt0P8drKb4i+pJa5Idx/2Y&#10;e7lJotLJHtsz9XegAW94+HEUHjjz0dzh9B6Ekx3Sc5Bxqunw/TGi0kuvpwRzKZrB7NX8XtKQ/7rP&#10;UddXvfsJAAD//wMAUEsDBBQABgAIAAAAIQClCJNq3wAAAAsBAAAPAAAAZHJzL2Rvd25yZXYueG1s&#10;TI/NTsMwEITvSLyDtUjcqJ2iNG2IU1UITiAqCgeObrwkEf6JbDdJ357lRI8z+2l2ptrO1rARQ+y9&#10;k5AtBDB0jde9ayV8fjzfrYHFpJxWxjuUcMYI2/r6qlKl9pN7x/GQWkYhLpZKQpfSUHIemw6tigs/&#10;oKPbtw9WJZKh5TqoicKt4UshVtyq3tGHTg342GHzczhZCX7fn80ubN7GVyy+XvZJTPPqScrbm3n3&#10;ACzhnP5h+KtP1aGmTkd/cjoyQzrPMkIl5OucRhGxLDbkHCUU2b0AXlf8ckP9CwAA//8DAFBLAQIt&#10;ABQABgAIAAAAIQC2gziS/gAAAOEBAAATAAAAAAAAAAAAAAAAAAAAAABbQ29udGVudF9UeXBlc10u&#10;eG1sUEsBAi0AFAAGAAgAAAAhADj9If/WAAAAlAEAAAsAAAAAAAAAAAAAAAAALwEAAF9yZWxzLy5y&#10;ZWxzUEsBAi0AFAAGAAgAAAAhAMHB7/ztAQAAHQQAAA4AAAAAAAAAAAAAAAAALgIAAGRycy9lMm9E&#10;b2MueG1sUEsBAi0AFAAGAAgAAAAhAKUIk2rfAAAACwEAAA8AAAAAAAAAAAAAAAAARwQAAGRycy9k&#10;b3ducmV2LnhtbFBLBQYAAAAABAAEAPMAAABTBQAAAAA=&#10;" fillcolor="white [3201]" strokecolor="black [3200]" strokeweight="1pt">
+              <v:rect w14:anchorId="569CC94C" id="_x0000_s1034" style="position:absolute;left:0;text-align:left;margin-left:75.55pt;margin-top:292.5pt;width:64pt;height:64pt;z-index:251663360;visibility:visible;mso-wrap-style:square;mso-width-percent:0;mso-height-percent:0;mso-wrap-distance-left:9pt;mso-wrap-distance-top:0;mso-wrap-distance-right:9pt;mso-wrap-distance-bottom:0;mso-position-horizontal:absolute;mso-position-horizontal-relative:text;mso-position-vertical:absolute;mso-position-vertical-relative:text;mso-width-percent:0;mso-height-percent:0;mso-width-relative:margin;mso-height-relative:margin;v-text-anchor:middle" o:gfxdata="UEsDBBQABgAIAAAAIQC2gziS/gAAAOEBAAATAAAAW0NvbnRlbnRfVHlwZXNdLnhtbJSRQU7DMBBF&#10;90jcwfIWJU67QAgl6YK0S0CoHGBkTxKLZGx5TGhvj5O2G0SRWNoz/78nu9wcxkFMGNg6quQqL6RA&#10;0s5Y6ir5vt9lD1JwBDIwOMJKHpHlpr69KfdHjyxSmriSfYz+USnWPY7AufNIadK6MEJMx9ApD/oD&#10;OlTrorhX2lFEilmcO2RdNtjC5xDF9pCuTyYBB5bi6bQ4syoJ3g9WQ0ymaiLzg5KdCXlKLjvcW893&#10;SUOqXwnz5DrgnHtJTxOsQfEKIT7DmDSUCaxw7Rqn8787ZsmRM9e2VmPeBN4uqYvTtW7jvijg9N/y&#10;JsXecLq0q+WD6m8AAAD//wMAUEsDBBQABgAIAAAAIQA4/SH/1gAAAJQBAAALAAAAX3JlbHMvLnJl&#10;bHOkkMFqwzAMhu+DvYPRfXGawxijTi+j0GvpHsDYimMaW0Yy2fr2M4PBMnrbUb/Q94l/f/hMi1qR&#10;JVI2sOt6UJgd+ZiDgffL8ekFlFSbvV0oo4EbChzGx4f9GRdb25HMsYhqlCwG5lrLq9biZkxWOiqY&#10;22YiTra2kYMu1l1tQD30/bPm3wwYN0x18gb45AdQl1tp5j/sFB2T0FQ7R0nTNEV3j6o9feQzro1i&#10;OWA14Fm+Q8a1a8+Bvu/d/dMb2JY5uiPbhG/ktn4cqGU/er3pcvwCAAD//wMAUEsDBBQABgAIAAAA&#10;IQDBwe/87QEAAB0EAAAOAAAAZHJzL2Uyb0RvYy54bWysU02P0zAQvSPxHyzfaZIilhI1XaFdwQXB&#10;ahd+gOuMGwvbE2y3Sf89YydNEaw4IC6JP+bNvPdmvL0drWEn8EGja3i1KjkDJ7HV7tDwb18/vNpw&#10;FqJwrTDooOFnCPx29/LFduhrWGOHpgXPKIkL9dA3vIuxr4siyA6sCCvswdGlQm9FpK0/FK0XA2W3&#10;pliX5U0xoG97jxJCoNP76ZLvcn6lQMYvSgWIzDScuMX89fm7T99itxX1wYu+03KmIf6BhRXaUdEl&#10;1b2Igh29/iOV1dJjQBVXEm2BSmkJWQOpqcrf1Dx1ooeshcwJ/WJT+H9p5efTg2e6bfjr8t0NZ05Y&#10;6tIj+SbcwQB7k1XBGD+FSF4VQx/qjEkO5+VT/+DpJu0CLZMJo/I2/UkeG7PX58VrSsUkHW6q9aak&#10;jki6ovXbKveiuIJ7H+JHQMvSouGeKGUu4jRTEfUlZOY1lc9E4tlAYmDcIyiSRwXXGZ0HC+6MZydB&#10;I9F+r9IIUNkcmSBKG7OAqudAJl5Ac2yCQR62BVg+B7xWW6JzRXRxAVrt0P8drKb4i+pJa5Idx/2Y&#10;e7lJotLJHtsz9XegAW94+HEUHjjz0dzh9B6Ekx3Sc5Bxqunw/TGi0kuvpwRzKZrB7NX8XtKQ/7rP&#10;UddXvfsJAAD//wMAUEsDBBQABgAIAAAAIQClCJNq3wAAAAsBAAAPAAAAZHJzL2Rvd25yZXYueG1s&#10;TI/NTsMwEITvSLyDtUjcqJ2iNG2IU1UITiAqCgeObrwkEf6JbDdJ357lRI8z+2l2ptrO1rARQ+y9&#10;k5AtBDB0jde9ayV8fjzfrYHFpJxWxjuUcMYI2/r6qlKl9pN7x/GQWkYhLpZKQpfSUHIemw6tigs/&#10;oKPbtw9WJZKh5TqoicKt4UshVtyq3tGHTg342GHzczhZCX7fn80ubN7GVyy+XvZJTPPqScrbm3n3&#10;ACzhnP5h+KtP1aGmTkd/cjoyQzrPMkIl5OucRhGxLDbkHCUU2b0AXlf8ckP9CwAA//8DAFBLAQIt&#10;ABQABgAIAAAAIQC2gziS/gAAAOEBAAATAAAAAAAAAAAAAAAAAAAAAABbQ29udGVudF9UeXBlc10u&#10;eG1sUEsBAi0AFAAGAAgAAAAhADj9If/WAAAAlAEAAAsAAAAAAAAAAAAAAAAALwEAAF9yZWxzLy5y&#10;ZWxzUEsBAi0AFAAGAAgAAAAhAMHB7/ztAQAAHQQAAA4AAAAAAAAAAAAAAAAALgIAAGRycy9lMm9E&#10;b2MueG1sUEsBAi0AFAAGAAgAAAAhAKUIk2rfAAAACwEAAA8AAAAAAAAAAAAAAAAARwQAAGRycy9k&#10;b3ducmV2LnhtbFBLBQYAAAAABAAEAPMAAABTBQAAAAA=&#10;" fillcolor="white [3201]" strokecolor="black [3200]" strokeweight="1pt">
                 <v:textbox>
                   <w:txbxContent>
                     <w:p>
@@ -12452,12 +12606,13 @@
       </w:r>
       <w:r>
         <w:rPr>
+          <w:rFonts w:ascii="Times New Roman" w:hAnsi="Times New Roman" w:cs="Times New Roman"/>
           <w:noProof/>
         </w:rPr>
         <mc:AlternateContent>
           <mc:Choice Requires="wps">
             <w:drawing>
-              <wp:anchor distT="0" distB="0" distL="114300" distR="114300" simplePos="0" relativeHeight="251661312" behindDoc="0" locked="0" layoutInCell="1" allowOverlap="1" wp14:anchorId="0916880D" wp14:editId="65D59048">
+              <wp:anchor distT="0" distB="0" distL="114300" distR="114300" simplePos="0" relativeHeight="251657216" behindDoc="0" locked="0" layoutInCell="1" allowOverlap="1" wp14:anchorId="0916880D" wp14:editId="0E3DAEEA">
                 <wp:simplePos x="0" y="0"/>
                 <wp:positionH relativeFrom="column">
                   <wp:posOffset>785677</wp:posOffset>
@@ -12540,7 +12695,7 @@
           </mc:Choice>
           <mc:Fallback>
             <w:pict>
-              <v:rect w14:anchorId="0916880D" id="_x0000_s1035" style="position:absolute;left:0;text-align:left;margin-left:61.85pt;margin-top:180.5pt;width:94.85pt;height:62.85pt;z-index:251661312;visibility:visible;mso-wrap-style:square;mso-width-percent:0;mso-height-percent:0;mso-wrap-distance-left:9pt;mso-wrap-distance-top:0;mso-wrap-distance-right:9pt;mso-wrap-distance-bottom:0;mso-position-horizontal:absolute;mso-position-horizontal-relative:text;mso-position-vertical:absolute;mso-position-vertical-relative:text;mso-width-percent:0;mso-height-percent:0;mso-width-relative:margin;mso-height-relative:margin;v-text-anchor:middle" o:gfxdata="UEsDBBQABgAIAAAAIQC2gziS/gAAAOEBAAATAAAAW0NvbnRlbnRfVHlwZXNdLnhtbJSRQU7DMBBF&#10;90jcwfIWJU67QAgl6YK0S0CoHGBkTxKLZGx5TGhvj5O2G0SRWNoz/78nu9wcxkFMGNg6quQqL6RA&#10;0s5Y6ir5vt9lD1JwBDIwOMJKHpHlpr69KfdHjyxSmriSfYz+USnWPY7AufNIadK6MEJMx9ApD/oD&#10;OlTrorhX2lFEilmcO2RdNtjC5xDF9pCuTyYBB5bi6bQ4syoJ3g9WQ0ymaiLzg5KdCXlKLjvcW893&#10;SUOqXwnz5DrgnHtJTxOsQfEKIT7DmDSUCaxw7Rqn8787ZsmRM9e2VmPeBN4uqYvTtW7jvijg9N/y&#10;JsXecLq0q+WD6m8AAAD//wMAUEsDBBQABgAIAAAAIQA4/SH/1gAAAJQBAAALAAAAX3JlbHMvLnJl&#10;bHOkkMFqwzAMhu+DvYPRfXGawxijTi+j0GvpHsDYimMaW0Yy2fr2M4PBMnrbUb/Q94l/f/hMi1qR&#10;JVI2sOt6UJgd+ZiDgffL8ekFlFSbvV0oo4EbChzGx4f9GRdb25HMsYhqlCwG5lrLq9biZkxWOiqY&#10;22YiTra2kYMu1l1tQD30/bPm3wwYN0x18gb45AdQl1tp5j/sFB2T0FQ7R0nTNEV3j6o9feQzro1i&#10;OWA14Fm+Q8a1a8+Bvu/d/dMb2JY5uiPbhG/ktn4cqGU/er3pcvwCAAD//wMAUEsDBBQABgAIAAAA&#10;IQDY7vx07gEAAB4EAAAOAAAAZHJzL2Uyb0RvYy54bWysU8GO0zAQvSPxD5bvNElZShs1XaFdwQXB&#10;anf5ANexGwvbY2y3Sf+esZOmCFYcEBcntufNe29mvL0djCYn4YMC29BqUVIiLIdW2UNDvz1/fLOm&#10;JERmW6bBioaeRaC3u9evtr2rxRI60K3wBJPYUPeuoV2Mri6KwDthWFiAExYvJXjDIm79oWg96zG7&#10;0cWyLFdFD751HrgIAU/vx0u6y/mlFDx+lTKISHRDUVvMq8/rPq3Fbsvqg2euU3ySwf5BhWHKIumc&#10;6p5FRo5e/ZHKKO4hgIwLDqYAKRUX2QO6qcrf3Dx1zInsBYsT3Fym8P/S8i+nB09U29C35eYdJZYZ&#10;7NIj1o3ZgxbkJrsSQ/wcItaq6F2oMyZVOP8+uQePN2kX8DcVYZDepC/aI0Ou9XmuNaYiHA+rZXmz&#10;Wq8o4Xj3frOukD0RXNHOh/hJgCHpp6EeNWUx7DRpYfUlZBI28mcl8axFkqDto5DoDxmXGZ0nS9xp&#10;T04MZ6L9Xk20OTJBpNJ6BlUvgXS8gKbYBBN52mZg+RLwyjZHZ0awcQYaZcH/HSzH+Ivr0WuyHYf9&#10;kJu5SabSyR7aMza4xwlvaPhxZF5Q4qO+g/FBMMs7wPfA48hp4cMxglRzs8cEExUOYW7R9GDSlP+6&#10;z1HXZ737CQAA//8DAFBLAwQUAAYACAAAACEAqZMVsuAAAAALAQAADwAAAGRycy9kb3ducmV2Lnht&#10;bEyPy07DMBBF90j8gzVI7KiTpkraNE5VIViBqCgsWLrxkET4Edlukv49w4our+bozrnVbjaajehD&#10;76yAdJEAQ9s41dtWwOfH88MaWIjSKqmdRQEXDLCrb28qWSo32Xccj7FlVGJDKQV0MQ4l56Hp0Miw&#10;cANaun07b2Sk6FuuvJyo3Gi+TJKcG9lb+tDJAR87bH6OZyPAHfqL3vvN2/iKxdfLISbTnD8JcX83&#10;77fAIs7xH4Y/fVKHmpxO7mxVYJryMisIFZDlKY0iIkuzFbCTgNU6L4DXFb/eUP8CAAD//wMAUEsB&#10;Ai0AFAAGAAgAAAAhALaDOJL+AAAA4QEAABMAAAAAAAAAAAAAAAAAAAAAAFtDb250ZW50X1R5cGVz&#10;XS54bWxQSwECLQAUAAYACAAAACEAOP0h/9YAAACUAQAACwAAAAAAAAAAAAAAAAAvAQAAX3JlbHMv&#10;LnJlbHNQSwECLQAUAAYACAAAACEA2O78dO4BAAAeBAAADgAAAAAAAAAAAAAAAAAuAgAAZHJzL2Uy&#10;b0RvYy54bWxQSwECLQAUAAYACAAAACEAqZMVsuAAAAALAQAADwAAAAAAAAAAAAAAAABIBAAAZHJz&#10;L2Rvd25yZXYueG1sUEsFBgAAAAAEAAQA8wAAAFUFAAAAAA==&#10;" fillcolor="white [3201]" strokecolor="black [3200]" strokeweight="1pt">
+              <v:rect w14:anchorId="0916880D" id="_x0000_s1035" style="position:absolute;left:0;text-align:left;margin-left:61.85pt;margin-top:180.5pt;width:94.85pt;height:62.85pt;z-index:251657216;visibility:visible;mso-wrap-style:square;mso-width-percent:0;mso-height-percent:0;mso-wrap-distance-left:9pt;mso-wrap-distance-top:0;mso-wrap-distance-right:9pt;mso-wrap-distance-bottom:0;mso-position-horizontal:absolute;mso-position-horizontal-relative:text;mso-position-vertical:absolute;mso-position-vertical-relative:text;mso-width-percent:0;mso-height-percent:0;mso-width-relative:margin;mso-height-relative:margin;v-text-anchor:middle" o:gfxdata="UEsDBBQABgAIAAAAIQC2gziS/gAAAOEBAAATAAAAW0NvbnRlbnRfVHlwZXNdLnhtbJSRQU7DMBBF&#10;90jcwfIWJU67QAgl6YK0S0CoHGBkTxKLZGx5TGhvj5O2G0SRWNoz/78nu9wcxkFMGNg6quQqL6RA&#10;0s5Y6ir5vt9lD1JwBDIwOMJKHpHlpr69KfdHjyxSmriSfYz+USnWPY7AufNIadK6MEJMx9ApD/oD&#10;OlTrorhX2lFEilmcO2RdNtjC5xDF9pCuTyYBB5bi6bQ4syoJ3g9WQ0ymaiLzg5KdCXlKLjvcW893&#10;SUOqXwnz5DrgnHtJTxOsQfEKIT7DmDSUCaxw7Rqn8787ZsmRM9e2VmPeBN4uqYvTtW7jvijg9N/y&#10;JsXecLq0q+WD6m8AAAD//wMAUEsDBBQABgAIAAAAIQA4/SH/1gAAAJQBAAALAAAAX3JlbHMvLnJl&#10;bHOkkMFqwzAMhu+DvYPRfXGawxijTi+j0GvpHsDYimMaW0Yy2fr2M4PBMnrbUb/Q94l/f/hMi1qR&#10;JVI2sOt6UJgd+ZiDgffL8ekFlFSbvV0oo4EbChzGx4f9GRdb25HMsYhqlCwG5lrLq9biZkxWOiqY&#10;22YiTra2kYMu1l1tQD30/bPm3wwYN0x18gb45AdQl1tp5j/sFB2T0FQ7R0nTNEV3j6o9feQzro1i&#10;OWA14Fm+Q8a1a8+Bvu/d/dMb2JY5uiPbhG/ktn4cqGU/er3pcvwCAAD//wMAUEsDBBQABgAIAAAA&#10;IQDY7vx07gEAAB4EAAAOAAAAZHJzL2Uyb0RvYy54bWysU8GO0zAQvSPxD5bvNElZShs1XaFdwQXB&#10;anf5ANexGwvbY2y3Sf+esZOmCFYcEBcntufNe29mvL0djCYn4YMC29BqUVIiLIdW2UNDvz1/fLOm&#10;JERmW6bBioaeRaC3u9evtr2rxRI60K3wBJPYUPeuoV2Mri6KwDthWFiAExYvJXjDIm79oWg96zG7&#10;0cWyLFdFD751HrgIAU/vx0u6y/mlFDx+lTKISHRDUVvMq8/rPq3Fbsvqg2euU3ySwf5BhWHKIumc&#10;6p5FRo5e/ZHKKO4hgIwLDqYAKRUX2QO6qcrf3Dx1zInsBYsT3Fym8P/S8i+nB09U29C35eYdJZYZ&#10;7NIj1o3ZgxbkJrsSQ/wcItaq6F2oMyZVOP8+uQePN2kX8DcVYZDepC/aI0Ou9XmuNaYiHA+rZXmz&#10;Wq8o4Xj3frOukD0RXNHOh/hJgCHpp6EeNWUx7DRpYfUlZBI28mcl8axFkqDto5DoDxmXGZ0nS9xp&#10;T04MZ6L9Xk20OTJBpNJ6BlUvgXS8gKbYBBN52mZg+RLwyjZHZ0awcQYaZcH/HSzH+Ivr0WuyHYf9&#10;kJu5SabSyR7aMza4xwlvaPhxZF5Q4qO+g/FBMMs7wPfA48hp4cMxglRzs8cEExUOYW7R9GDSlP+6&#10;z1HXZ737CQAA//8DAFBLAwQUAAYACAAAACEAqZMVsuAAAAALAQAADwAAAGRycy9kb3ducmV2Lnht&#10;bEyPy07DMBBF90j8gzVI7KiTpkraNE5VIViBqCgsWLrxkET4Edlukv49w4our+bozrnVbjaajehD&#10;76yAdJEAQ9s41dtWwOfH88MaWIjSKqmdRQEXDLCrb28qWSo32Xccj7FlVGJDKQV0MQ4l56Hp0Miw&#10;cANaun07b2Sk6FuuvJyo3Gi+TJKcG9lb+tDJAR87bH6OZyPAHfqL3vvN2/iKxdfLISbTnD8JcX83&#10;77fAIs7xH4Y/fVKHmpxO7mxVYJryMisIFZDlKY0iIkuzFbCTgNU6L4DXFb/eUP8CAAD//wMAUEsB&#10;Ai0AFAAGAAgAAAAhALaDOJL+AAAA4QEAABMAAAAAAAAAAAAAAAAAAAAAAFtDb250ZW50X1R5cGVz&#10;XS54bWxQSwECLQAUAAYACAAAACEAOP0h/9YAAACUAQAACwAAAAAAAAAAAAAAAAAvAQAAX3JlbHMv&#10;LnJlbHNQSwECLQAUAAYACAAAACEA2O78dO4BAAAeBAAADgAAAAAAAAAAAAAAAAAuAgAAZHJzL2Uy&#10;b0RvYy54bWxQSwECLQAUAAYACAAAACEAqZMVsuAAAAALAQAADwAAAAAAAAAAAAAAAABIBAAAZHJz&#10;L2Rvd25yZXYueG1sUEsFBgAAAAAEAAQA8wAAAFUFAAAAAA==&#10;" fillcolor="white [3201]" strokecolor="black [3200]" strokeweight="1pt">
                 <v:textbox>
                   <w:txbxContent>
                     <w:p>
@@ -12572,12 +12727,13 @@
       </w:r>
       <w:r>
         <w:rPr>
+          <w:rFonts w:ascii="Times New Roman" w:hAnsi="Times New Roman" w:cs="Times New Roman"/>
           <w:noProof/>
         </w:rPr>
         <mc:AlternateContent>
           <mc:Choice Requires="wps">
             <w:drawing>
-              <wp:anchor distT="0" distB="0" distL="114300" distR="114300" simplePos="0" relativeHeight="251659264" behindDoc="0" locked="0" layoutInCell="1" allowOverlap="1" wp14:anchorId="18FB9978" wp14:editId="4D0D16B0">
+              <wp:anchor distT="0" distB="0" distL="114300" distR="114300" simplePos="0" relativeHeight="251656192" behindDoc="0" locked="0" layoutInCell="1" allowOverlap="1" wp14:anchorId="18FB9978" wp14:editId="6F6C1202">
                 <wp:simplePos x="0" y="0"/>
                 <wp:positionH relativeFrom="column">
                   <wp:posOffset>1061630</wp:posOffset>
@@ -12660,7 +12816,7 @@
           </mc:Choice>
           <mc:Fallback>
             <w:pict>
-              <v:rect w14:anchorId="18FB9978" id="_x0000_s1036" style="position:absolute;left:0;text-align:left;margin-left:83.6pt;margin-top:91.35pt;width:51.45pt;height:55.5pt;z-index:251659264;visibility:visible;mso-wrap-style:square;mso-width-percent:0;mso-height-percent:0;mso-wrap-distance-left:9pt;mso-wrap-distance-top:0;mso-wrap-distance-right:9pt;mso-wrap-distance-bottom:0;mso-position-horizontal:absolute;mso-position-horizontal-relative:text;mso-position-vertical:absolute;mso-position-vertical-relative:text;mso-width-percent:0;mso-height-percent:0;mso-width-relative:margin;mso-height-relative:margin;v-text-anchor:middle" o:gfxdata="UEsDBBQABgAIAAAAIQC2gziS/gAAAOEBAAATAAAAW0NvbnRlbnRfVHlwZXNdLnhtbJSRQU7DMBBF&#10;90jcwfIWJU67QAgl6YK0S0CoHGBkTxKLZGx5TGhvj5O2G0SRWNoz/78nu9wcxkFMGNg6quQqL6RA&#10;0s5Y6ir5vt9lD1JwBDIwOMJKHpHlpr69KfdHjyxSmriSfYz+USnWPY7AufNIadK6MEJMx9ApD/oD&#10;OlTrorhX2lFEilmcO2RdNtjC5xDF9pCuTyYBB5bi6bQ4syoJ3g9WQ0ymaiLzg5KdCXlKLjvcW893&#10;SUOqXwnz5DrgnHtJTxOsQfEKIT7DmDSUCaxw7Rqn8787ZsmRM9e2VmPeBN4uqYvTtW7jvijg9N/y&#10;JsXecLq0q+WD6m8AAAD//wMAUEsDBBQABgAIAAAAIQA4/SH/1gAAAJQBAAALAAAAX3JlbHMvLnJl&#10;bHOkkMFqwzAMhu+DvYPRfXGawxijTi+j0GvpHsDYimMaW0Yy2fr2M4PBMnrbUb/Q94l/f/hMi1qR&#10;JVI2sOt6UJgd+ZiDgffL8ekFlFSbvV0oo4EbChzGx4f9GRdb25HMsYhqlCwG5lrLq9biZkxWOiqY&#10;22YiTra2kYMu1l1tQD30/bPm3wwYN0x18gb45AdQl1tp5j/sFB2T0FQ7R0nTNEV3j6o9feQzro1i&#10;OWA14Fm+Q8a1a8+Bvu/d/dMb2JY5uiPbhG/ktn4cqGU/er3pcvwCAAD//wMAUEsDBBQABgAIAAAA&#10;IQBhjbRq7gEAAB4EAAAOAAAAZHJzL2Uyb0RvYy54bWysU9uO0zAQfUfiHyy/0yTN7rJETVdoV/CC&#10;YLULH+A648bCN2y3Sf+esZOmCFY8IF58nTNzzlw2d6NW5Ag+SGtaWq1KSsBw20mzb+m3rx/e3FIS&#10;IjMdU9ZAS08Q6N329avN4BpY296qDjxBJyY0g2tpH6NriiLwHjQLK+vA4KewXrOIV78vOs8G9K5V&#10;sS7Lm2KwvnPecggBXx+mT7rN/oUAHr8IESAS1VLkFvPq87pLa7HdsGbvmesln2mwf2ChmTQYdHH1&#10;wCIjBy//cKUl9zZYEVfc6sIKITlkDaimKn9T89wzB1kLJie4JU3h/7nln4+PnsiupXX57ooSwzRW&#10;6QnzxsxeAamzKhjjpxAxV8XgQpMxKcP5+OwePf6kW8BjSsIovE47yiNjzvVpyTW6Ihwfb67r6qqm&#10;hOPX2/K6rNepFsUF7HyIH8Fqkg4t9Ugpc2HHmQprziYzryl8JhJPChIDZZ5AoDwMuM7o3Fhwrzw5&#10;MmyJ7ns1h82WCSKkUguoegmk4hk02yYY5GZbgOVLwEu0xTpHtCYuQC2N9X8Hi8n+rHrSmmTHcTfm&#10;Wla5sdPTznYnLPCAHd7S8OPAPFDio7q300Aww3uL88DjFNTY94dohVyKPTmYY2ET5hrNA5O6/Nd7&#10;trqM9fYnAAAA//8DAFBLAwQUAAYACAAAACEAPBIJG98AAAALAQAADwAAAGRycy9kb3ducmV2Lnht&#10;bEyPzU7DMBCE70i8g7VI3KjdICVtGqeqEJxAVBQOHN14m0T4J7LdJH17lhO9zWg/zc5U29kaNmKI&#10;vXcSlgsBDF3jde9aCV+fLw8rYDEpp5XxDiVcMMK2vr2pVKn95D5wPKSWUYiLpZLQpTSUnMemQ6vi&#10;wg/o6HbywapENrRcBzVRuDU8EyLnVvWOPnRqwKcOm5/D2Urw+/5idmH9Pr5h8f26T2Ka82cp7+/m&#10;3QZYwjn9w/BXn6pDTZ2O/ux0ZIZ8XmSEklhlBTAiskIsgR1JrB8L4HXFrzfUvwAAAP//AwBQSwEC&#10;LQAUAAYACAAAACEAtoM4kv4AAADhAQAAEwAAAAAAAAAAAAAAAAAAAAAAW0NvbnRlbnRfVHlwZXNd&#10;LnhtbFBLAQItABQABgAIAAAAIQA4/SH/1gAAAJQBAAALAAAAAAAAAAAAAAAAAC8BAABfcmVscy8u&#10;cmVsc1BLAQItABQABgAIAAAAIQBhjbRq7gEAAB4EAAAOAAAAAAAAAAAAAAAAAC4CAABkcnMvZTJv&#10;RG9jLnhtbFBLAQItABQABgAIAAAAIQA8Egkb3wAAAAsBAAAPAAAAAAAAAAAAAAAAAEgEAABkcnMv&#10;ZG93bnJldi54bWxQSwUGAAAAAAQABADzAAAAVAUAAAAA&#10;" fillcolor="white [3201]" strokecolor="black [3200]" strokeweight="1pt">
+              <v:rect w14:anchorId="18FB9978" id="_x0000_s1036" style="position:absolute;left:0;text-align:left;margin-left:83.6pt;margin-top:91.35pt;width:51.45pt;height:55.5pt;z-index:251656192;visibility:visible;mso-wrap-style:square;mso-width-percent:0;mso-height-percent:0;mso-wrap-distance-left:9pt;mso-wrap-distance-top:0;mso-wrap-distance-right:9pt;mso-wrap-distance-bottom:0;mso-position-horizontal:absolute;mso-position-horizontal-relative:text;mso-position-vertical:absolute;mso-position-vertical-relative:text;mso-width-percent:0;mso-height-percent:0;mso-width-relative:margin;mso-height-relative:margin;v-text-anchor:middle" o:gfxdata="UEsDBBQABgAIAAAAIQC2gziS/gAAAOEBAAATAAAAW0NvbnRlbnRfVHlwZXNdLnhtbJSRQU7DMBBF&#10;90jcwfIWJU67QAgl6YK0S0CoHGBkTxKLZGx5TGhvj5O2G0SRWNoz/78nu9wcxkFMGNg6quQqL6RA&#10;0s5Y6ir5vt9lD1JwBDIwOMJKHpHlpr69KfdHjyxSmriSfYz+USnWPY7AufNIadK6MEJMx9ApD/oD&#10;OlTrorhX2lFEilmcO2RdNtjC5xDF9pCuTyYBB5bi6bQ4syoJ3g9WQ0ymaiLzg5KdCXlKLjvcW893&#10;SUOqXwnz5DrgnHtJTxOsQfEKIT7DmDSUCaxw7Rqn8787ZsmRM9e2VmPeBN4uqYvTtW7jvijg9N/y&#10;JsXecLq0q+WD6m8AAAD//wMAUEsDBBQABgAIAAAAIQA4/SH/1gAAAJQBAAALAAAAX3JlbHMvLnJl&#10;bHOkkMFqwzAMhu+DvYPRfXGawxijTi+j0GvpHsDYimMaW0Yy2fr2M4PBMnrbUb/Q94l/f/hMi1qR&#10;JVI2sOt6UJgd+ZiDgffL8ekFlFSbvV0oo4EbChzGx4f9GRdb25HMsYhqlCwG5lrLq9biZkxWOiqY&#10;22YiTra2kYMu1l1tQD30/bPm3wwYN0x18gb45AdQl1tp5j/sFB2T0FQ7R0nTNEV3j6o9feQzro1i&#10;OWA14Fm+Q8a1a8+Bvu/d/dMb2JY5uiPbhG/ktn4cqGU/er3pcvwCAAD//wMAUEsDBBQABgAIAAAA&#10;IQBhjbRq7gEAAB4EAAAOAAAAZHJzL2Uyb0RvYy54bWysU9uO0zAQfUfiHyy/0yTN7rJETVdoV/CC&#10;YLULH+A648bCN2y3Sf+esZOmCFY8IF58nTNzzlw2d6NW5Ag+SGtaWq1KSsBw20mzb+m3rx/e3FIS&#10;IjMdU9ZAS08Q6N329avN4BpY296qDjxBJyY0g2tpH6NriiLwHjQLK+vA4KewXrOIV78vOs8G9K5V&#10;sS7Lm2KwvnPecggBXx+mT7rN/oUAHr8IESAS1VLkFvPq87pLa7HdsGbvmesln2mwf2ChmTQYdHH1&#10;wCIjBy//cKUl9zZYEVfc6sIKITlkDaimKn9T89wzB1kLJie4JU3h/7nln4+PnsiupXX57ooSwzRW&#10;6QnzxsxeAamzKhjjpxAxV8XgQpMxKcP5+OwePf6kW8BjSsIovE47yiNjzvVpyTW6Ihwfb67r6qqm&#10;hOPX2/K6rNepFsUF7HyIH8Fqkg4t9Ugpc2HHmQprziYzryl8JhJPChIDZZ5AoDwMuM7o3Fhwrzw5&#10;MmyJ7ns1h82WCSKkUguoegmk4hk02yYY5GZbgOVLwEu0xTpHtCYuQC2N9X8Hi8n+rHrSmmTHcTfm&#10;Wla5sdPTznYnLPCAHd7S8OPAPFDio7q300Aww3uL88DjFNTY94dohVyKPTmYY2ET5hrNA5O6/Nd7&#10;trqM9fYnAAAA//8DAFBLAwQUAAYACAAAACEAPBIJG98AAAALAQAADwAAAGRycy9kb3ducmV2Lnht&#10;bEyPzU7DMBCE70i8g7VI3KjdICVtGqeqEJxAVBQOHN14m0T4J7LdJH17lhO9zWg/zc5U29kaNmKI&#10;vXcSlgsBDF3jde9aCV+fLw8rYDEpp5XxDiVcMMK2vr2pVKn95D5wPKSWUYiLpZLQpTSUnMemQ6vi&#10;wg/o6HbywapENrRcBzVRuDU8EyLnVvWOPnRqwKcOm5/D2Urw+/5idmH9Pr5h8f26T2Ka82cp7+/m&#10;3QZYwjn9w/BXn6pDTZ2O/ux0ZIZ8XmSEklhlBTAiskIsgR1JrB8L4HXFrzfUvwAAAP//AwBQSwEC&#10;LQAUAAYACAAAACEAtoM4kv4AAADhAQAAEwAAAAAAAAAAAAAAAAAAAAAAW0NvbnRlbnRfVHlwZXNd&#10;LnhtbFBLAQItABQABgAIAAAAIQA4/SH/1gAAAJQBAAALAAAAAAAAAAAAAAAAAC8BAABfcmVscy8u&#10;cmVsc1BLAQItABQABgAIAAAAIQBhjbRq7gEAAB4EAAAOAAAAAAAAAAAAAAAAAC4CAABkcnMvZTJv&#10;RG9jLnhtbFBLAQItABQABgAIAAAAIQA8Egkb3wAAAAsBAAAPAAAAAAAAAAAAAAAAAEgEAABkcnMv&#10;ZG93bnJldi54bWxQSwUGAAAAAAQABADzAAAAVAUAAAAA&#10;" fillcolor="white [3201]" strokecolor="black [3200]" strokeweight="1pt">
                 <v:textbox>
                   <w:txbxContent>
                     <w:p>
@@ -12692,12 +12848,13 @@
       </w:r>
       <w:r>
         <w:rPr>
+          <w:rFonts w:ascii="Times New Roman" w:hAnsi="Times New Roman" w:cs="Times New Roman"/>
           <w:noProof/>
         </w:rPr>
         <mc:AlternateContent>
           <mc:Choice Requires="wps">
             <w:drawing>
-              <wp:anchor distT="0" distB="0" distL="114300" distR="114300" simplePos="0" relativeHeight="251657216" behindDoc="0" locked="0" layoutInCell="1" allowOverlap="1" wp14:anchorId="6F1EEFC1" wp14:editId="0A2C336F">
+              <wp:anchor distT="0" distB="0" distL="114300" distR="114300" simplePos="0" relativeHeight="251648000" behindDoc="0" locked="0" layoutInCell="1" allowOverlap="1" wp14:anchorId="6F1EEFC1" wp14:editId="1FFBD01D">
                 <wp:simplePos x="0" y="0"/>
                 <wp:positionH relativeFrom="column">
                   <wp:posOffset>974544</wp:posOffset>
@@ -12780,7 +12937,7 @@
           </mc:Choice>
           <mc:Fallback>
             <w:pict>
-              <v:oval w14:anchorId="6F1EEFC1" id="_x0000_s1037" style="position:absolute;left:0;text-align:left;margin-left:76.75pt;margin-top:12.55pt;width:1in;height:40.65pt;z-index:251657216;visibility:visible;mso-wrap-style:square;mso-width-percent:0;mso-height-percent:0;mso-wrap-distance-left:9pt;mso-wrap-distance-top:0;mso-wrap-distance-right:9pt;mso-wrap-distance-bottom:0;mso-position-horizontal:absolute;mso-position-horizontal-relative:text;mso-position-vertical:absolute;mso-position-vertical-relative:text;mso-width-percent:0;mso-height-percent:0;mso-width-relative:margin;mso-height-relative:margin;v-text-anchor:middle" o:gfxdata="UEsDBBQABgAIAAAAIQC2gziS/gAAAOEBAAATAAAAW0NvbnRlbnRfVHlwZXNdLnhtbJSRQU7DMBBF&#10;90jcwfIWJU67QAgl6YK0S0CoHGBkTxKLZGx5TGhvj5O2G0SRWNoz/78nu9wcxkFMGNg6quQqL6RA&#10;0s5Y6ir5vt9lD1JwBDIwOMJKHpHlpr69KfdHjyxSmriSfYz+USnWPY7AufNIadK6MEJMx9ApD/oD&#10;OlTrorhX2lFEilmcO2RdNtjC5xDF9pCuTyYBB5bi6bQ4syoJ3g9WQ0ymaiLzg5KdCXlKLjvcW893&#10;SUOqXwnz5DrgnHtJTxOsQfEKIT7DmDSUCaxw7Rqn8787ZsmRM9e2VmPeBN4uqYvTtW7jvijg9N/y&#10;JsXecLq0q+WD6m8AAAD//wMAUEsDBBQABgAIAAAAIQA4/SH/1gAAAJQBAAALAAAAX3JlbHMvLnJl&#10;bHOkkMFqwzAMhu+DvYPRfXGawxijTi+j0GvpHsDYimMaW0Yy2fr2M4PBMnrbUb/Q94l/f/hMi1qR&#10;JVI2sOt6UJgd+ZiDgffL8ekFlFSbvV0oo4EbChzGx4f9GRdb25HMsYhqlCwG5lrLq9biZkxWOiqY&#10;22YiTra2kYMu1l1tQD30/bPm3wwYN0x18gb45AdQl1tp5j/sFB2T0FQ7R0nTNEV3j6o9feQzro1i&#10;OWA14Fm+Q8a1a8+Bvu/d/dMb2JY5uiPbhG/ktn4cqGU/er3pcvwCAAD//wMAUEsDBBQABgAIAAAA&#10;IQBCVd7l7QEAABwEAAAOAAAAZHJzL2Uyb0RvYy54bWysU9uO0zAQfUfiHyy/0yRtqdio6QrtCl4Q&#10;u2LhA1xn3Fj4hu026d8zdtIULWgfVrz4es7MnLlsbwetyAl8kNY0tFqUlIDhtpXm0NAf3z+9+0BJ&#10;iMy0TFkDDT1DoLe7t2+2vathaTurWvAEjZhQ966hXYyuLorAO9AsLKwDg5/Ces0iXv2haD3r0bpW&#10;xbIsN0Vvfeu85RACvt6Pn3SX7QsBPD4IESAS1VCMLebV53Wf1mK3ZfXBM9dJPoXBXhGFZtKg09nU&#10;PYuMHL38y5SW3NtgRVxwqwsrhOSQNaCaqnym5qljDrIWTE5wc5rC/zPLv54ePZFtQ1flzYoSwzRW&#10;6eHEFFlmQTDELyFimorehTrDU3Lz8ck9evxJt4DHpH8QXqcdlZEhp/k8pxlNEY6PN9V6XWIxOH69&#10;rzar9SaVobiSnQ/xM1hN0qGhoJR0ISWC1ew0RcPqC2oKbYwgxxLPChJYmW8gUBz6HMXktoI75QkK&#10;bGj7s5o8Z2SiCKnUTKqyy2ckFS+kCZtokFttJpb/Il69zejs0Zo4E7U01r9MFiP+onrUmmTHYT/k&#10;SlY5wPS0t+0Zy9tjfzc0/DoyD5T4qO7sOA7M8M7iNPA4OjX24zFaIed6jwYmX9iCuUzTuKQe//Oe&#10;Udeh3v0GAAD//wMAUEsDBBQABgAIAAAAIQCScSu83QAAAAoBAAAPAAAAZHJzL2Rvd25yZXYueG1s&#10;TI/BTsMwEETvSPyDtUhcELUbSAshToUQfAApEurNSZY4SryOYjcNfD3LqRxn52l2Jt8tbhAzTqHz&#10;pGG9UiCQat901Gr42L/dPoAI0VBjBk+o4RsD7IrLi9xkjT/RO85lbAWHUMiMBhvjmEkZaovOhJUf&#10;kdj78pMzkeXUymYyJw53g0yU2khnOuIP1oz4YrHuy6PTUKq+RHljfg4zKruvxlf6lL3W11fL8xOI&#10;iEs8w/BXn6tDwZ0qf6QmiIF1epcyqiFJ1yAYSB63fKjYUZt7kEUu/08ofgEAAP//AwBQSwECLQAU&#10;AAYACAAAACEAtoM4kv4AAADhAQAAEwAAAAAAAAAAAAAAAAAAAAAAW0NvbnRlbnRfVHlwZXNdLnht&#10;bFBLAQItABQABgAIAAAAIQA4/SH/1gAAAJQBAAALAAAAAAAAAAAAAAAAAC8BAABfcmVscy8ucmVs&#10;c1BLAQItABQABgAIAAAAIQBCVd7l7QEAABwEAAAOAAAAAAAAAAAAAAAAAC4CAABkcnMvZTJvRG9j&#10;LnhtbFBLAQItABQABgAIAAAAIQCScSu83QAAAAoBAAAPAAAAAAAAAAAAAAAAAEcEAABkcnMvZG93&#10;bnJldi54bWxQSwUGAAAAAAQABADzAAAAUQUAAAAA&#10;" fillcolor="white [3201]" strokecolor="black [3200]" strokeweight="1pt">
+              <v:oval w14:anchorId="6F1EEFC1" id="_x0000_s1037" style="position:absolute;left:0;text-align:left;margin-left:76.75pt;margin-top:12.55pt;width:1in;height:40.65pt;z-index:251648000;visibility:visible;mso-wrap-style:square;mso-width-percent:0;mso-height-percent:0;mso-wrap-distance-left:9pt;mso-wrap-distance-top:0;mso-wrap-distance-right:9pt;mso-wrap-distance-bottom:0;mso-position-horizontal:absolute;mso-position-horizontal-relative:text;mso-position-vertical:absolute;mso-position-vertical-relative:text;mso-width-percent:0;mso-height-percent:0;mso-width-relative:margin;mso-height-relative:margin;v-text-anchor:middle" o:gfxdata="UEsDBBQABgAIAAAAIQC2gziS/gAAAOEBAAATAAAAW0NvbnRlbnRfVHlwZXNdLnhtbJSRQU7DMBBF&#10;90jcwfIWJU67QAgl6YK0S0CoHGBkTxKLZGx5TGhvj5O2G0SRWNoz/78nu9wcxkFMGNg6quQqL6RA&#10;0s5Y6ir5vt9lD1JwBDIwOMJKHpHlpr69KfdHjyxSmriSfYz+USnWPY7AufNIadK6MEJMx9ApD/oD&#10;OlTrorhX2lFEilmcO2RdNtjC5xDF9pCuTyYBB5bi6bQ4syoJ3g9WQ0ymaiLzg5KdCXlKLjvcW893&#10;SUOqXwnz5DrgnHtJTxOsQfEKIT7DmDSUCaxw7Rqn8787ZsmRM9e2VmPeBN4uqYvTtW7jvijg9N/y&#10;JsXecLq0q+WD6m8AAAD//wMAUEsDBBQABgAIAAAAIQA4/SH/1gAAAJQBAAALAAAAX3JlbHMvLnJl&#10;bHOkkMFqwzAMhu+DvYPRfXGawxijTi+j0GvpHsDYimMaW0Yy2fr2M4PBMnrbUb/Q94l/f/hMi1qR&#10;JVI2sOt6UJgd+ZiDgffL8ekFlFSbvV0oo4EbChzGx4f9GRdb25HMsYhqlCwG5lrLq9biZkxWOiqY&#10;22YiTra2kYMu1l1tQD30/bPm3wwYN0x18gb45AdQl1tp5j/sFB2T0FQ7R0nTNEV3j6o9feQzro1i&#10;OWA14Fm+Q8a1a8+Bvu/d/dMb2JY5uiPbhG/ktn4cqGU/er3pcvwCAAD//wMAUEsDBBQABgAIAAAA&#10;IQBCVd7l7QEAABwEAAAOAAAAZHJzL2Uyb0RvYy54bWysU9uO0zAQfUfiHyy/0yRtqdio6QrtCl4Q&#10;u2LhA1xn3Fj4hu026d8zdtIULWgfVrz4es7MnLlsbwetyAl8kNY0tFqUlIDhtpXm0NAf3z+9+0BJ&#10;iMy0TFkDDT1DoLe7t2+2vathaTurWvAEjZhQ966hXYyuLorAO9AsLKwDg5/Ces0iXv2haD3r0bpW&#10;xbIsN0Vvfeu85RACvt6Pn3SX7QsBPD4IESAS1VCMLebV53Wf1mK3ZfXBM9dJPoXBXhGFZtKg09nU&#10;PYuMHL38y5SW3NtgRVxwqwsrhOSQNaCaqnym5qljDrIWTE5wc5rC/zPLv54ePZFtQ1flzYoSwzRW&#10;6eHEFFlmQTDELyFimorehTrDU3Lz8ck9evxJt4DHpH8QXqcdlZEhp/k8pxlNEY6PN9V6XWIxOH69&#10;rzar9SaVobiSnQ/xM1hN0qGhoJR0ISWC1ew0RcPqC2oKbYwgxxLPChJYmW8gUBz6HMXktoI75QkK&#10;bGj7s5o8Z2SiCKnUTKqyy2ckFS+kCZtokFttJpb/Il69zejs0Zo4E7U01r9MFiP+onrUmmTHYT/k&#10;SlY5wPS0t+0Zy9tjfzc0/DoyD5T4qO7sOA7M8M7iNPA4OjX24zFaIed6jwYmX9iCuUzTuKQe//Oe&#10;Udeh3v0GAAD//wMAUEsDBBQABgAIAAAAIQCScSu83QAAAAoBAAAPAAAAZHJzL2Rvd25yZXYueG1s&#10;TI/BTsMwEETvSPyDtUhcELUbSAshToUQfAApEurNSZY4SryOYjcNfD3LqRxn52l2Jt8tbhAzTqHz&#10;pGG9UiCQat901Gr42L/dPoAI0VBjBk+o4RsD7IrLi9xkjT/RO85lbAWHUMiMBhvjmEkZaovOhJUf&#10;kdj78pMzkeXUymYyJw53g0yU2khnOuIP1oz4YrHuy6PTUKq+RHljfg4zKruvxlf6lL3W11fL8xOI&#10;iEs8w/BXn6tDwZ0qf6QmiIF1epcyqiFJ1yAYSB63fKjYUZt7kEUu/08ofgEAAP//AwBQSwECLQAU&#10;AAYACAAAACEAtoM4kv4AAADhAQAAEwAAAAAAAAAAAAAAAAAAAAAAW0NvbnRlbnRfVHlwZXNdLnht&#10;bFBLAQItABQABgAIAAAAIQA4/SH/1gAAAJQBAAALAAAAAAAAAAAAAAAAAC8BAABfcmVscy8ucmVs&#10;c1BLAQItABQABgAIAAAAIQBCVd7l7QEAABwEAAAOAAAAAAAAAAAAAAAAAC4CAABkcnMvZTJvRG9j&#10;LnhtbFBLAQItABQABgAIAAAAIQCScSu83QAAAAoBAAAPAAAAAAAAAAAAAAAAAEcEAABkcnMvZG93&#10;bnJldi54bWxQSwUGAAAAAAQABADzAAAAUQUAAAAA&#10;" fillcolor="white [3201]" strokecolor="black [3200]" strokeweight="1pt">
                 <v:stroke joinstyle="miter"/>
                 <v:textbox>
                   <w:txbxContent>
@@ -12812,16 +12969,28 @@
         </mc:AlternateContent>
       </w:r>
     </w:p>
-    <w:p/>
-    <w:p>
-      <w:r>
-        <w:rPr>
+    <w:p>
+      <w:pPr>
+        <w:rPr>
+          <w:rFonts w:ascii="Times New Roman" w:hAnsi="Times New Roman" w:cs="Times New Roman"/>
+        </w:rPr>
+      </w:pPr>
+    </w:p>
+    <w:p>
+      <w:pPr>
+        <w:rPr>
+          <w:rFonts w:ascii="Times New Roman" w:hAnsi="Times New Roman" w:cs="Times New Roman"/>
+        </w:rPr>
+      </w:pPr>
+      <w:r>
+        <w:rPr>
+          <w:rFonts w:ascii="Times New Roman" w:hAnsi="Times New Roman" w:cs="Times New Roman"/>
           <w:noProof/>
         </w:rPr>
         <mc:AlternateContent>
           <mc:Choice Requires="wps">
             <w:drawing>
-              <wp:anchor distT="0" distB="0" distL="114300" distR="114300" simplePos="0" relativeHeight="251676672" behindDoc="0" locked="0" layoutInCell="1" allowOverlap="1" wp14:anchorId="583152B6" wp14:editId="5CBDE677">
+              <wp:anchor distT="0" distB="0" distL="114300" distR="114300" simplePos="0" relativeHeight="251672576" behindDoc="0" locked="0" layoutInCell="1" allowOverlap="1" wp14:anchorId="583152B6" wp14:editId="1A6BA5E7">
                 <wp:simplePos x="0" y="0"/>
                 <wp:positionH relativeFrom="column">
                   <wp:posOffset>1405885</wp:posOffset>
@@ -12873,7 +13042,7 @@
           </mc:Choice>
           <mc:Fallback>
             <w:pict>
-              <v:shape w14:anchorId="6672491C" id="Straight Arrow Connector 34" o:spid="_x0000_s1026" type="#_x0000_t32" style="position:absolute;margin-left:110.7pt;margin-top:9.35pt;width:0;height:36.3pt;z-index:251676672;visibility:visible;mso-wrap-style:square;mso-wrap-distance-left:9pt;mso-wrap-distance-top:0;mso-wrap-distance-right:9pt;mso-wrap-distance-bottom:0;mso-position-horizontal:absolute;mso-position-horizontal-relative:text;mso-position-vertical:absolute;mso-position-vertical-relative:text" o:gfxdata="UEsDBBQABgAIAAAAIQC2gziS/gAAAOEBAAATAAAAW0NvbnRlbnRfVHlwZXNdLnhtbJSRQU7DMBBF&#10;90jcwfIWJU67QAgl6YK0S0CoHGBkTxKLZGx5TGhvj5O2G0SRWNoz/78nu9wcxkFMGNg6quQqL6RA&#10;0s5Y6ir5vt9lD1JwBDIwOMJKHpHlpr69KfdHjyxSmriSfYz+USnWPY7AufNIadK6MEJMx9ApD/oD&#10;OlTrorhX2lFEilmcO2RdNtjC5xDF9pCuTyYBB5bi6bQ4syoJ3g9WQ0ymaiLzg5KdCXlKLjvcW893&#10;SUOqXwnz5DrgnHtJTxOsQfEKIT7DmDSUCaxw7Rqn8787ZsmRM9e2VmPeBN4uqYvTtW7jvijg9N/y&#10;JsXecLq0q+WD6m8AAAD//wMAUEsDBBQABgAIAAAAIQA4/SH/1gAAAJQBAAALAAAAX3JlbHMvLnJl&#10;bHOkkMFqwzAMhu+DvYPRfXGawxijTi+j0GvpHsDYimMaW0Yy2fr2M4PBMnrbUb/Q94l/f/hMi1qR&#10;JVI2sOt6UJgd+ZiDgffL8ekFlFSbvV0oo4EbChzGx4f9GRdb25HMsYhqlCwG5lrLq9biZkxWOiqY&#10;22YiTra2kYMu1l1tQD30/bPm3wwYN0x18gb45AdQl1tp5j/sFB2T0FQ7R0nTNEV3j6o9feQzro1i&#10;OWA14Fm+Q8a1a8+Bvu/d/dMb2JY5uiPbhG/ktn4cqGU/er3pcvwCAAD//wMAUEsDBBQABgAIAAAA&#10;IQA5fSbl0gEAAPUDAAAOAAAAZHJzL2Uyb0RvYy54bWysU8GO0zAQvSPxD5bvNGm3WqGq6Qp1gQuC&#10;il0+wOvYjYXtscamSf6esZNmEaA9IC6T2J43897zeH83OMsuCqMB3/D1quZMeQmt8eeGf3v88OYt&#10;ZzEJ3woLXjV8VJHfHV6/2vdhpzbQgW0VMiri464PDe9SCruqirJTTsQVBOXpUAM6kWiJ56pF0VN1&#10;Z6tNXd9WPWAbEKSKkXbvp0N+KPW1VjJ90TqqxGzDiVsqEUt8yrE67MXujCJ0Rs40xD+wcMJ4arqU&#10;uhdJsB9o/ijljESIoNNKgqtAayNV0UBq1vVvah46EVTRQubEsNgU/19Z+flyQmbaht9sOfPC0R09&#10;JBTm3CX2DhF6dgTvyUdARinkVx/ijmBHf8J5FcMJs/hBo8tfksWG4vG4eKyGxOS0KWl3e7uut5tc&#10;rnrGBYzpowLH8k/D48xjIbAuFovLp5gm4BWQm1qfYxLGvvctS2MgJQmN8Ger5j45pcr0J8LlL41W&#10;TfCvSpMRRPGmtCkjqI4W2UXQ8LTf10sVyswQbaxdQPXLoDk3w1QZywW4eRm4ZJeO4NMCdMYD/g2c&#10;hitVPeVfVU9as+wnaMdyfcUOmq1yD/M7yMP767rAn1/r4ScAAAD//wMAUEsDBBQABgAIAAAAIQDt&#10;ci8W3QAAAAkBAAAPAAAAZHJzL2Rvd25yZXYueG1sTI9NT8MwDIbvSPyHyEjcWNqC9lGaTsBAYuLE&#10;2GU3r/GaisSpmmwr/54gDnC030evH1fL0VlxoiF0nhXkkwwEceN1x62C7cfLzRxEiMgarWdS8EUB&#10;lvXlRYWl9md+p9MmtiKVcChRgYmxL6UMjSGHYeJ74pQd/OAwpnFopR7wnMqdlUWWTaXDjtMFgz09&#10;GWo+N0en4GCQVlvLuOpn0/ztcff6nK29UtdX48M9iEhj/IPhRz+pQ52c9v7IOgiroCjyu4SmYD4D&#10;kYDfxV7BIr8FWVfy/wf1NwAAAP//AwBQSwECLQAUAAYACAAAACEAtoM4kv4AAADhAQAAEwAAAAAA&#10;AAAAAAAAAAAAAAAAW0NvbnRlbnRfVHlwZXNdLnhtbFBLAQItABQABgAIAAAAIQA4/SH/1gAAAJQB&#10;AAALAAAAAAAAAAAAAAAAAC8BAABfcmVscy8ucmVsc1BLAQItABQABgAIAAAAIQA5fSbl0gEAAPUD&#10;AAAOAAAAAAAAAAAAAAAAAC4CAABkcnMvZTJvRG9jLnhtbFBLAQItABQABgAIAAAAIQDtci8W3QAA&#10;AAkBAAAPAAAAAAAAAAAAAAAAACwEAABkcnMvZG93bnJldi54bWxQSwUGAAAAAAQABADzAAAANgUA&#10;AAAA&#10;" strokecolor="black [3200]" strokeweight="1.5pt">
+              <v:shape w14:anchorId="31F604E7" id="Straight Arrow Connector 34" o:spid="_x0000_s1026" type="#_x0000_t32" style="position:absolute;margin-left:110.7pt;margin-top:9.35pt;width:0;height:36.3pt;z-index:251672576;visibility:visible;mso-wrap-style:square;mso-wrap-distance-left:9pt;mso-wrap-distance-top:0;mso-wrap-distance-right:9pt;mso-wrap-distance-bottom:0;mso-position-horizontal:absolute;mso-position-horizontal-relative:text;mso-position-vertical:absolute;mso-position-vertical-relative:text" o:gfxdata="UEsDBBQABgAIAAAAIQC2gziS/gAAAOEBAAATAAAAW0NvbnRlbnRfVHlwZXNdLnhtbJSRQU7DMBBF&#10;90jcwfIWJU67QAgl6YK0S0CoHGBkTxKLZGx5TGhvj5O2G0SRWNoz/78nu9wcxkFMGNg6quQqL6RA&#10;0s5Y6ir5vt9lD1JwBDIwOMJKHpHlpr69KfdHjyxSmriSfYz+USnWPY7AufNIadK6MEJMx9ApD/oD&#10;OlTrorhX2lFEilmcO2RdNtjC5xDF9pCuTyYBB5bi6bQ4syoJ3g9WQ0ymaiLzg5KdCXlKLjvcW893&#10;SUOqXwnz5DrgnHtJTxOsQfEKIT7DmDSUCaxw7Rqn8787ZsmRM9e2VmPeBN4uqYvTtW7jvijg9N/y&#10;JsXecLq0q+WD6m8AAAD//wMAUEsDBBQABgAIAAAAIQA4/SH/1gAAAJQBAAALAAAAX3JlbHMvLnJl&#10;bHOkkMFqwzAMhu+DvYPRfXGawxijTi+j0GvpHsDYimMaW0Yy2fr2M4PBMnrbUb/Q94l/f/hMi1qR&#10;JVI2sOt6UJgd+ZiDgffL8ekFlFSbvV0oo4EbChzGx4f9GRdb25HMsYhqlCwG5lrLq9biZkxWOiqY&#10;22YiTra2kYMu1l1tQD30/bPm3wwYN0x18gb45AdQl1tp5j/sFB2T0FQ7R0nTNEV3j6o9feQzro1i&#10;OWA14Fm+Q8a1a8+Bvu/d/dMb2JY5uiPbhG/ktn4cqGU/er3pcvwCAAD//wMAUEsDBBQABgAIAAAA&#10;IQA5fSbl0gEAAPUDAAAOAAAAZHJzL2Uyb0RvYy54bWysU8GO0zAQvSPxD5bvNGm3WqGq6Qp1gQuC&#10;il0+wOvYjYXtscamSf6esZNmEaA9IC6T2J43897zeH83OMsuCqMB3/D1quZMeQmt8eeGf3v88OYt&#10;ZzEJ3woLXjV8VJHfHV6/2vdhpzbQgW0VMiri464PDe9SCruqirJTTsQVBOXpUAM6kWiJ56pF0VN1&#10;Z6tNXd9WPWAbEKSKkXbvp0N+KPW1VjJ90TqqxGzDiVsqEUt8yrE67MXujCJ0Rs40xD+wcMJ4arqU&#10;uhdJsB9o/ijljESIoNNKgqtAayNV0UBq1vVvah46EVTRQubEsNgU/19Z+flyQmbaht9sOfPC0R09&#10;JBTm3CX2DhF6dgTvyUdARinkVx/ijmBHf8J5FcMJs/hBo8tfksWG4vG4eKyGxOS0KWl3e7uut5tc&#10;rnrGBYzpowLH8k/D48xjIbAuFovLp5gm4BWQm1qfYxLGvvctS2MgJQmN8Ger5j45pcr0J8LlL41W&#10;TfCvSpMRRPGmtCkjqI4W2UXQ8LTf10sVyswQbaxdQPXLoDk3w1QZywW4eRm4ZJeO4NMCdMYD/g2c&#10;hitVPeVfVU9as+wnaMdyfcUOmq1yD/M7yMP767rAn1/r4ScAAAD//wMAUEsDBBQABgAIAAAAIQDt&#10;ci8W3QAAAAkBAAAPAAAAZHJzL2Rvd25yZXYueG1sTI9NT8MwDIbvSPyHyEjcWNqC9lGaTsBAYuLE&#10;2GU3r/GaisSpmmwr/54gDnC030evH1fL0VlxoiF0nhXkkwwEceN1x62C7cfLzRxEiMgarWdS8EUB&#10;lvXlRYWl9md+p9MmtiKVcChRgYmxL6UMjSGHYeJ74pQd/OAwpnFopR7wnMqdlUWWTaXDjtMFgz09&#10;GWo+N0en4GCQVlvLuOpn0/ztcff6nK29UtdX48M9iEhj/IPhRz+pQ52c9v7IOgiroCjyu4SmYD4D&#10;kYDfxV7BIr8FWVfy/wf1NwAAAP//AwBQSwECLQAUAAYACAAAACEAtoM4kv4AAADhAQAAEwAAAAAA&#10;AAAAAAAAAAAAAAAAW0NvbnRlbnRfVHlwZXNdLnhtbFBLAQItABQABgAIAAAAIQA4/SH/1gAAAJQB&#10;AAALAAAAAAAAAAAAAAAAAC8BAABfcmVscy8ucmVsc1BLAQItABQABgAIAAAAIQA5fSbl0gEAAPUD&#10;AAAOAAAAAAAAAAAAAAAAAC4CAABkcnMvZTJvRG9jLnhtbFBLAQItABQABgAIAAAAIQDtci8W3QAA&#10;AAkBAAAPAAAAAAAAAAAAAAAAACwEAABkcnMvZG93bnJldi54bWxQSwUGAAAAAAQABADzAAAANgUA&#10;AAAA&#10;" strokecolor="black [3200]" strokeweight="1.5pt">
                 <v:stroke endarrow="block" joinstyle="miter"/>
               </v:shape>
             </w:pict>
@@ -12881,17 +13050,35 @@
         </mc:AlternateContent>
       </w:r>
     </w:p>
-    <w:p/>
-    <w:p/>
-    <w:p>
-      <w:r>
-        <w:rPr>
+    <w:p>
+      <w:pPr>
+        <w:rPr>
+          <w:rFonts w:ascii="Times New Roman" w:hAnsi="Times New Roman" w:cs="Times New Roman"/>
+        </w:rPr>
+      </w:pPr>
+    </w:p>
+    <w:p>
+      <w:pPr>
+        <w:rPr>
+          <w:rFonts w:ascii="Times New Roman" w:hAnsi="Times New Roman" w:cs="Times New Roman"/>
+        </w:rPr>
+      </w:pPr>
+    </w:p>
+    <w:p>
+      <w:pPr>
+        <w:rPr>
+          <w:rFonts w:ascii="Times New Roman" w:hAnsi="Times New Roman" w:cs="Times New Roman"/>
+        </w:rPr>
+      </w:pPr>
+      <w:r>
+        <w:rPr>
+          <w:rFonts w:ascii="Times New Roman" w:hAnsi="Times New Roman" w:cs="Times New Roman"/>
           <w:noProof/>
         </w:rPr>
         <mc:AlternateContent>
           <mc:Choice Requires="wps">
             <w:drawing>
-              <wp:anchor distT="0" distB="0" distL="114300" distR="114300" simplePos="0" relativeHeight="251674624" behindDoc="0" locked="0" layoutInCell="1" allowOverlap="1" wp14:anchorId="64202285" wp14:editId="7C3F4575">
+              <wp:anchor distT="0" distB="0" distL="114300" distR="114300" simplePos="0" relativeHeight="251671552" behindDoc="0" locked="0" layoutInCell="1" allowOverlap="1" wp14:anchorId="64202285" wp14:editId="2EC85FB1">
                 <wp:simplePos x="0" y="0"/>
                 <wp:positionH relativeFrom="column">
                   <wp:posOffset>490791</wp:posOffset>
@@ -12943,7 +13130,7 @@
           </mc:Choice>
           <mc:Fallback>
             <w:pict>
-              <v:shape w14:anchorId="271A69D3" id="Straight Arrow Connector 32" o:spid="_x0000_s1026" type="#_x0000_t32" style="position:absolute;margin-left:38.65pt;margin-top:4.75pt;width:43.55pt;height:0;z-index:251674624;visibility:visible;mso-wrap-style:square;mso-wrap-distance-left:9pt;mso-wrap-distance-top:0;mso-wrap-distance-right:9pt;mso-wrap-distance-bottom:0;mso-position-horizontal:absolute;mso-position-horizontal-relative:text;mso-position-vertical:absolute;mso-position-vertical-relative:text" o:gfxdata="UEsDBBQABgAIAAAAIQC2gziS/gAAAOEBAAATAAAAW0NvbnRlbnRfVHlwZXNdLnhtbJSRQU7DMBBF&#10;90jcwfIWJU67QAgl6YK0S0CoHGBkTxKLZGx5TGhvj5O2G0SRWNoz/78nu9wcxkFMGNg6quQqL6RA&#10;0s5Y6ir5vt9lD1JwBDIwOMJKHpHlpr69KfdHjyxSmriSfYz+USnWPY7AufNIadK6MEJMx9ApD/oD&#10;OlTrorhX2lFEilmcO2RdNtjC5xDF9pCuTyYBB5bi6bQ4syoJ3g9WQ0ymaiLzg5KdCXlKLjvcW893&#10;SUOqXwnz5DrgnHtJTxOsQfEKIT7DmDSUCaxw7Rqn8787ZsmRM9e2VmPeBN4uqYvTtW7jvijg9N/y&#10;JsXecLq0q+WD6m8AAAD//wMAUEsDBBQABgAIAAAAIQA4/SH/1gAAAJQBAAALAAAAX3JlbHMvLnJl&#10;bHOkkMFqwzAMhu+DvYPRfXGawxijTi+j0GvpHsDYimMaW0Yy2fr2M4PBMnrbUb/Q94l/f/hMi1qR&#10;JVI2sOt6UJgd+ZiDgffL8ekFlFSbvV0oo4EbChzGx4f9GRdb25HMsYhqlCwG5lrLq9biZkxWOiqY&#10;22YiTra2kYMu1l1tQD30/bPm3wwYN0x18gb45AdQl1tp5j/sFB2T0FQ7R0nTNEV3j6o9feQzro1i&#10;OWA14Fm+Q8a1a8+Bvu/d/dMb2JY5uiPbhG/ktn4cqGU/er3pcvwCAAD//wMAUEsDBBQABgAIAAAA&#10;IQDuiSiL1AEAAPUDAAAOAAAAZHJzL2Uyb0RvYy54bWysU02P0zAQvSPxHyzfaZKWRahqukJd4IKg&#10;YuEHeJ1xYuEvjU2T/nvGTptdAdoD4jKJ7Xkz7z2Pd7eTNewEGLV3LW9WNWfgpO+061v+/duHV285&#10;i0m4ThjvoOVniPx2//LFbgxbWPvBmw6QUREXt2No+ZBS2FZVlANYEVc+gKND5dGKREvsqw7FSNWt&#10;qdZ1/aYaPXYBvYQYafduPuT7Ul8pkOmLUhESMy0nbqlELPEhx2q/E9seRRi0vNAQ/8DCCu2o6VLq&#10;TiTBfqL+o5TVEn30Kq2kt5VXSksoGkhNU/+m5n4QAYoWMieGxab4/8rKz6cjMt21fLPmzAlLd3Sf&#10;UOh+SOwdoh/ZwTtHPnpklEJ+jSFuCXZwR7ysYjhiFj8ptPlLsthUPD4vHsOUmKTNm5vNpnnNmbwe&#10;VY+4gDF9BG9Z/ml5vPBYCDTFYnH6FBN1JuAVkJsal2MS2rx3HUvnQEoSauF6A5k2peeUKtOfCZe/&#10;dDYww7+CIiOI4qa0KSMIB4PsJGh4uh/NUoUyM0RpYxZQ/TzokpthUMZyAa6fBy7ZpaN3aQFa7Tz+&#10;DZymK1U1519Vz1qz7Affncv1FTtotoo/l3eQh/fpusAfX+v+FwAAAP//AwBQSwMEFAAGAAgAAAAh&#10;ALQvR/HaAAAABgEAAA8AAABkcnMvZG93bnJldi54bWxMjsFOwzAQRO9I/IO1SNyoUyhJCXEqoCCB&#10;ONH2wm0bb+MIex3Fbhv+HpcLHEczevOqxeisONAQOs8KppMMBHHjdcetgs365WoOIkRkjdYzKfim&#10;AIv6/KzCUvsjf9BhFVuRIBxKVGBi7EspQ2PIYZj4njh1Oz84jCkOrdQDHhPcWXmdZbl02HF6MNjT&#10;k6Hma7V3CnYGabmxjMu+yKfvj5+vz9mbV+ryYny4BxFpjH9jOOkndaiT09bvWQdhFRTFTVoquLsF&#10;carz2QzE9jfLupL/9esfAAAA//8DAFBLAQItABQABgAIAAAAIQC2gziS/gAAAOEBAAATAAAAAAAA&#10;AAAAAAAAAAAAAABbQ29udGVudF9UeXBlc10ueG1sUEsBAi0AFAAGAAgAAAAhADj9If/WAAAAlAEA&#10;AAsAAAAAAAAAAAAAAAAALwEAAF9yZWxzLy5yZWxzUEsBAi0AFAAGAAgAAAAhAO6JKIvUAQAA9QMA&#10;AA4AAAAAAAAAAAAAAAAALgIAAGRycy9lMm9Eb2MueG1sUEsBAi0AFAAGAAgAAAAhALQvR/HaAAAA&#10;BgEAAA8AAAAAAAAAAAAAAAAALgQAAGRycy9kb3ducmV2LnhtbFBLBQYAAAAABAAEAPMAAAA1BQAA&#10;AAA=&#10;" strokecolor="black [3200]" strokeweight="1.5pt">
+              <v:shape w14:anchorId="5973F8DD" id="Straight Arrow Connector 32" o:spid="_x0000_s1026" type="#_x0000_t32" style="position:absolute;margin-left:38.65pt;margin-top:4.75pt;width:43.55pt;height:0;z-index:251671552;visibility:visible;mso-wrap-style:square;mso-wrap-distance-left:9pt;mso-wrap-distance-top:0;mso-wrap-distance-right:9pt;mso-wrap-distance-bottom:0;mso-position-horizontal:absolute;mso-position-horizontal-relative:text;mso-position-vertical:absolute;mso-position-vertical-relative:text" o:gfxdata="UEsDBBQABgAIAAAAIQC2gziS/gAAAOEBAAATAAAAW0NvbnRlbnRfVHlwZXNdLnhtbJSRQU7DMBBF&#10;90jcwfIWJU67QAgl6YK0S0CoHGBkTxKLZGx5TGhvj5O2G0SRWNoz/78nu9wcxkFMGNg6quQqL6RA&#10;0s5Y6ir5vt9lD1JwBDIwOMJKHpHlpr69KfdHjyxSmriSfYz+USnWPY7AufNIadK6MEJMx9ApD/oD&#10;OlTrorhX2lFEilmcO2RdNtjC5xDF9pCuTyYBB5bi6bQ4syoJ3g9WQ0ymaiLzg5KdCXlKLjvcW893&#10;SUOqXwnz5DrgnHtJTxOsQfEKIT7DmDSUCaxw7Rqn8787ZsmRM9e2VmPeBN4uqYvTtW7jvijg9N/y&#10;JsXecLq0q+WD6m8AAAD//wMAUEsDBBQABgAIAAAAIQA4/SH/1gAAAJQBAAALAAAAX3JlbHMvLnJl&#10;bHOkkMFqwzAMhu+DvYPRfXGawxijTi+j0GvpHsDYimMaW0Yy2fr2M4PBMnrbUb/Q94l/f/hMi1qR&#10;JVI2sOt6UJgd+ZiDgffL8ekFlFSbvV0oo4EbChzGx4f9GRdb25HMsYhqlCwG5lrLq9biZkxWOiqY&#10;22YiTra2kYMu1l1tQD30/bPm3wwYN0x18gb45AdQl1tp5j/sFB2T0FQ7R0nTNEV3j6o9feQzro1i&#10;OWA14Fm+Q8a1a8+Bvu/d/dMb2JY5uiPbhG/ktn4cqGU/er3pcvwCAAD//wMAUEsDBBQABgAIAAAA&#10;IQDuiSiL1AEAAPUDAAAOAAAAZHJzL2Uyb0RvYy54bWysU02P0zAQvSPxHyzfaZKWRahqukJd4IKg&#10;YuEHeJ1xYuEvjU2T/nvGTptdAdoD4jKJ7Xkz7z2Pd7eTNewEGLV3LW9WNWfgpO+061v+/duHV285&#10;i0m4ThjvoOVniPx2//LFbgxbWPvBmw6QUREXt2No+ZBS2FZVlANYEVc+gKND5dGKREvsqw7FSNWt&#10;qdZ1/aYaPXYBvYQYafduPuT7Ul8pkOmLUhESMy0nbqlELPEhx2q/E9seRRi0vNAQ/8DCCu2o6VLq&#10;TiTBfqL+o5TVEn30Kq2kt5VXSksoGkhNU/+m5n4QAYoWMieGxab4/8rKz6cjMt21fLPmzAlLd3Sf&#10;UOh+SOwdoh/ZwTtHPnpklEJ+jSFuCXZwR7ysYjhiFj8ptPlLsthUPD4vHsOUmKTNm5vNpnnNmbwe&#10;VY+4gDF9BG9Z/ml5vPBYCDTFYnH6FBN1JuAVkJsal2MS2rx3HUvnQEoSauF6A5k2peeUKtOfCZe/&#10;dDYww7+CIiOI4qa0KSMIB4PsJGh4uh/NUoUyM0RpYxZQ/TzokpthUMZyAa6fBy7ZpaN3aQFa7Tz+&#10;DZymK1U1519Vz1qz7Affncv1FTtotoo/l3eQh/fpusAfX+v+FwAAAP//AwBQSwMEFAAGAAgAAAAh&#10;ALQvR/HaAAAABgEAAA8AAABkcnMvZG93bnJldi54bWxMjsFOwzAQRO9I/IO1SNyoUyhJCXEqoCCB&#10;ONH2wm0bb+MIex3Fbhv+HpcLHEczevOqxeisONAQOs8KppMMBHHjdcetgs365WoOIkRkjdYzKfim&#10;AIv6/KzCUvsjf9BhFVuRIBxKVGBi7EspQ2PIYZj4njh1Oz84jCkOrdQDHhPcWXmdZbl02HF6MNjT&#10;k6Hma7V3CnYGabmxjMu+yKfvj5+vz9mbV+ryYny4BxFpjH9jOOkndaiT09bvWQdhFRTFTVoquLsF&#10;carz2QzE9jfLupL/9esfAAAA//8DAFBLAQItABQABgAIAAAAIQC2gziS/gAAAOEBAAATAAAAAAAA&#10;AAAAAAAAAAAAAABbQ29udGVudF9UeXBlc10ueG1sUEsBAi0AFAAGAAgAAAAhADj9If/WAAAAlAEA&#10;AAsAAAAAAAAAAAAAAAAALwEAAF9yZWxzLy5yZWxzUEsBAi0AFAAGAAgAAAAhAO6JKIvUAQAA9QMA&#10;AA4AAAAAAAAAAAAAAAAALgIAAGRycy9lMm9Eb2MueG1sUEsBAi0AFAAGAAgAAAAhALQvR/HaAAAA&#10;BgEAAA8AAAAAAAAAAAAAAAAALgQAAGRycy9kb3ducmV2LnhtbFBLBQYAAAAABAAEAPMAAAA1BQAA&#10;AAA=&#10;" strokecolor="black [3200]" strokeweight="1.5pt">
                 <v:stroke endarrow="block" joinstyle="miter"/>
               </v:shape>
             </w:pict>
@@ -12952,12 +13139,13 @@
       </w:r>
       <w:r>
         <w:rPr>
+          <w:rFonts w:ascii="Times New Roman" w:hAnsi="Times New Roman" w:cs="Times New Roman"/>
           <w:noProof/>
         </w:rPr>
         <mc:AlternateContent>
           <mc:Choice Requires="wps">
             <w:drawing>
-              <wp:anchor distT="0" distB="0" distL="114300" distR="114300" simplePos="0" relativeHeight="251668480" behindDoc="0" locked="0" layoutInCell="1" allowOverlap="1" wp14:anchorId="2C46D857" wp14:editId="22589EBB">
+              <wp:anchor distT="0" distB="0" distL="114300" distR="114300" simplePos="0" relativeHeight="251667456" behindDoc="0" locked="0" layoutInCell="1" allowOverlap="1" wp14:anchorId="2C46D857" wp14:editId="580BDBCC">
                 <wp:simplePos x="0" y="0"/>
                 <wp:positionH relativeFrom="column">
                   <wp:posOffset>491362</wp:posOffset>
@@ -12971,7 +13159,7 @@
                 <wp:docPr id="22" name="Straight Connector 21">
                   <a:extLst xmlns:a="http://schemas.openxmlformats.org/drawingml/2006/main">
                     <a:ext uri="{FF2B5EF4-FFF2-40B4-BE49-F238E27FC236}">
-                      <a16:creationId xmlns:a16="http://schemas.microsoft.com/office/drawing/2014/main" xmlns:w16se="http://schemas.microsoft.com/office/word/2015/wordml/symex" xmlns:w16cid="http://schemas.microsoft.com/office/word/2016/wordml/cid" xmlns:w="http://schemas.openxmlformats.org/wordprocessingml/2006/main" xmlns:w10="urn:schemas-microsoft-com:office:word" xmlns:v="urn:schemas-microsoft-com:vml" xmlns:o="urn:schemas-microsoft-com:office:office" xmlns:am3d="http://schemas.microsoft.com/office/drawing/2017/model3d" xmlns:aink="http://schemas.microsoft.com/office/drawing/2016/ink" xmlns:cx8="http://schemas.microsoft.com/office/drawing/2016/5/14/chartex" xmlns:cx7="http://schemas.microsoft.com/office/drawing/2016/5/13/chartex" xmlns:cx6="http://schemas.microsoft.com/office/drawing/2016/5/12/chartex" xmlns:cx5="http://schemas.microsoft.com/office/drawing/2016/5/11/chartex" xmlns:cx4="http://schemas.microsoft.com/office/drawing/2016/5/10/chartex" xmlns:cx3="http://schemas.microsoft.com/office/drawing/2016/5/9/chartex" xmlns:cx2="http://schemas.microsoft.com/office/drawing/2015/10/21/chartex" xmlns:cx1="http://schemas.microsoft.com/office/drawing/2015/9/8/chartex" xmlns:cx="http://schemas.microsoft.com/office/drawing/2014/chartex" xmlns="" id="{4923E6B3-4299-483F-824E-47A966D09577}"/>
+                      <a16:creationId xmlns:a16="http://schemas.microsoft.com/office/drawing/2014/main" id="{4923E6B3-4299-483F-824E-47A966D09577}"/>
                     </a:ext>
                   </a:extLst>
                 </wp:docPr>
@@ -13022,7 +13210,7 @@
           </mc:Choice>
           <mc:Fallback>
             <w:pict>
-              <v:line w14:anchorId="09DFCDC2" id="Straight Connector 21" o:spid="_x0000_s1026" style="position:absolute;flip:x;z-index:251668480;visibility:visible;mso-wrap-style:square;mso-width-percent:0;mso-height-percent:0;mso-wrap-distance-left:9pt;mso-wrap-distance-top:0;mso-wrap-distance-right:9pt;mso-wrap-distance-bottom:0;mso-position-horizontal:absolute;mso-position-horizontal-relative:text;mso-position-vertical:absolute;mso-position-vertical-relative:text;mso-width-percent:0;mso-height-percent:0;mso-width-relative:margin;mso-height-relative:margin" from="38.7pt,4.7pt" to="39.3pt,209.3pt" o:gfxdata="UEsDBBQABgAIAAAAIQC2gziS/gAAAOEBAAATAAAAW0NvbnRlbnRfVHlwZXNdLnhtbJSRQU7DMBBF&#10;90jcwfIWJU67QAgl6YK0S0CoHGBkTxKLZGx5TGhvj5O2G0SRWNoz/78nu9wcxkFMGNg6quQqL6RA&#10;0s5Y6ir5vt9lD1JwBDIwOMJKHpHlpr69KfdHjyxSmriSfYz+USnWPY7AufNIadK6MEJMx9ApD/oD&#10;OlTrorhX2lFEilmcO2RdNtjC5xDF9pCuTyYBB5bi6bQ4syoJ3g9WQ0ymaiLzg5KdCXlKLjvcW893&#10;SUOqXwnz5DrgnHtJTxOsQfEKIT7DmDSUCaxw7Rqn8787ZsmRM9e2VmPeBN4uqYvTtW7jvijg9N/y&#10;JsXecLq0q+WD6m8AAAD//wMAUEsDBBQABgAIAAAAIQA4/SH/1gAAAJQBAAALAAAAX3JlbHMvLnJl&#10;bHOkkMFqwzAMhu+DvYPRfXGawxijTi+j0GvpHsDYimMaW0Yy2fr2M4PBMnrbUb/Q94l/f/hMi1qR&#10;JVI2sOt6UJgd+ZiDgffL8ekFlFSbvV0oo4EbChzGx4f9GRdb25HMsYhqlCwG5lrLq9biZkxWOiqY&#10;22YiTra2kYMu1l1tQD30/bPm3wwYN0x18gb45AdQl1tp5j/sFB2T0FQ7R0nTNEV3j6o9feQzro1i&#10;OWA14Fm+Q8a1a8+Bvu/d/dMb2JY5uiPbhG/ktn4cqGU/er3pcvwCAAD//wMAUEsDBBQABgAIAAAA&#10;IQCFjzbyBQIAADcEAAAOAAAAZHJzL2Uyb0RvYy54bWysU9uO2yAQfa/Uf0C8J3aIN5u14qyUbNw+&#10;rLpR034AiyFGy01AE0dV/72AHfeqfaj6ggZmzsw5M8PqvpMCnKh1XKsKzqY5BFQR3XB1rODnT/Vk&#10;CYHzWDVYaEUreKEO3q/fvlmdTUmRbrVoqAUhiXLl2VSw9d6UWeZISyV2U22oCk6mrcQ+XO0xayw+&#10;h+xSZCjPF9lZ28ZYTahz4fWhd8J1ys8YJf6JMUc9EBUM3Hw6bTqf45mtV7g8WmxaTgYa+B9YSMxV&#10;KDqmesAegy+W/5FKcmK108xPiZaZZowTmjQENbP8NzWHFhuatITmODO2yf2/tOTDaW8BbyqIEAQK&#10;yzCjg7eYH1sPtlqp0EFtAZoldbTzj85HncHq9X2ta7S52dXFpA7WpMg3xWSzK+4mNZovd+i23qL5&#10;4lvsc5ZQCZ+djStT6TioZG7V3sbEpFMH86jJi4uQX5zx4kwf1jErARPcvA9bl7iFXoIuDfYyDjay&#10;JOHxdrEsICDBgW7ulrfzYuATs8Sixjr/jmoJolFBwVVsOy7xKdDtqV9DBlI9j8TIXwSNwUJ9pCy0&#10;MtSbJ3RaYroVFpxwWL/mZTaUTZERwrgQIyh/HTTERhhNiz0C0evAMTpV1MqPQMmVtn8D++5KlfXx&#10;V9W91ij7WTeXvb3OKGxnGvDwk+L6/3xP8B//ff0dAAD//wMAUEsDBBQABgAIAAAAIQAaeC153AAA&#10;AAcBAAAPAAAAZHJzL2Rvd25yZXYueG1sTI7BTsMwEETvSPyDtUjcqNMoakqaTVVBEZdyIPABbuzG&#10;UeN1FLtN+vcsJzjNjmY0+8rt7HpxNWPoPCEsFwkIQ43XHbUI319vT2sQISrSqvdkEG4mwLa6vytV&#10;of1En+Zax1bwCIVCIdgYh0LK0FjjVFj4wRBnJz86FdmOrdSjmnjc9TJNkpV0qiP+YNVgXqxpzvXF&#10;Ibyn2SG1u/GjDq+3eYqHvd/TGfHxYd5tQEQzx78y/OIzOlTMdPQX0kH0CHmecRPhmYXjfL0CcUTI&#10;lnzIqpT/+asfAAAA//8DAFBLAQItABQABgAIAAAAIQC2gziS/gAAAOEBAAATAAAAAAAAAAAAAAAA&#10;AAAAAABbQ29udGVudF9UeXBlc10ueG1sUEsBAi0AFAAGAAgAAAAhADj9If/WAAAAlAEAAAsAAAAA&#10;AAAAAAAAAAAALwEAAF9yZWxzLy5yZWxzUEsBAi0AFAAGAAgAAAAhAIWPNvIFAgAANwQAAA4AAAAA&#10;AAAAAAAAAAAALgIAAGRycy9lMm9Eb2MueG1sUEsBAi0AFAAGAAgAAAAhABp4LXncAAAABwEAAA8A&#10;AAAAAAAAAAAAAAAAXwQAAGRycy9kb3ducmV2LnhtbFBLBQYAAAAABAAEAPMAAABoBQAAAAA=&#10;" strokecolor="black [3200]" strokeweight="1.5pt">
+              <v:line w14:anchorId="7227EB3D" id="Straight Connector 21" o:spid="_x0000_s1026" style="position:absolute;flip:x;z-index:251667456;visibility:visible;mso-wrap-style:square;mso-width-percent:0;mso-height-percent:0;mso-wrap-distance-left:9pt;mso-wrap-distance-top:0;mso-wrap-distance-right:9pt;mso-wrap-distance-bottom:0;mso-position-horizontal:absolute;mso-position-horizontal-relative:text;mso-position-vertical:absolute;mso-position-vertical-relative:text;mso-width-percent:0;mso-height-percent:0;mso-width-relative:margin;mso-height-relative:margin" from="38.7pt,4.7pt" to="39.3pt,209.3pt" o:gfxdata="UEsDBBQABgAIAAAAIQC2gziS/gAAAOEBAAATAAAAW0NvbnRlbnRfVHlwZXNdLnhtbJSRQU7DMBBF&#10;90jcwfIWJU67QAgl6YK0S0CoHGBkTxKLZGx5TGhvj5O2G0SRWNoz/78nu9wcxkFMGNg6quQqL6RA&#10;0s5Y6ir5vt9lD1JwBDIwOMJKHpHlpr69KfdHjyxSmriSfYz+USnWPY7AufNIadK6MEJMx9ApD/oD&#10;OlTrorhX2lFEilmcO2RdNtjC5xDF9pCuTyYBB5bi6bQ4syoJ3g9WQ0ymaiLzg5KdCXlKLjvcW893&#10;SUOqXwnz5DrgnHtJTxOsQfEKIT7DmDSUCaxw7Rqn8787ZsmRM9e2VmPeBN4uqYvTtW7jvijg9N/y&#10;JsXecLq0q+WD6m8AAAD//wMAUEsDBBQABgAIAAAAIQA4/SH/1gAAAJQBAAALAAAAX3JlbHMvLnJl&#10;bHOkkMFqwzAMhu+DvYPRfXGawxijTi+j0GvpHsDYimMaW0Yy2fr2M4PBMnrbUb/Q94l/f/hMi1qR&#10;JVI2sOt6UJgd+ZiDgffL8ekFlFSbvV0oo4EbChzGx4f9GRdb25HMsYhqlCwG5lrLq9biZkxWOiqY&#10;22YiTra2kYMu1l1tQD30/bPm3wwYN0x18gb45AdQl1tp5j/sFB2T0FQ7R0nTNEV3j6o9feQzro1i&#10;OWA14Fm+Q8a1a8+Bvu/d/dMb2JY5uiPbhG/ktn4cqGU/er3pcvwCAAD//wMAUEsDBBQABgAIAAAA&#10;IQBf5P6bRQIAAL0EAAAOAAAAZHJzL2Uyb0RvYy54bWysVNuO2yAQfa/Uf0C8e+1grxNbcVZNNm4r&#10;rdqo234AiyFBawMCmotW++8FfOlVq6rqCwEzZzjnzEyWN+euBUeqDZeigrOrBAIqiGy42Ffwy+c6&#10;WkBgLBYNbqWgFbxQA29Wr18tT6qkSB5k21ANXBJhypOq4MFaVcaxIQfaYXMlFRXukkndYeuOeh83&#10;Gp9c9q6NUZLk8UnqRmlJqDHu621/CVchP2OU2I+MGWpBW0HHzYZVh/XBr/Fqicu9xurAyUAD/wOL&#10;DnPhHp1S3WKLwVfNf0vVcaKlkcxeEdnFkjFOaNDg1MySX9TcH7CiQYszx6jJJvP/0pIPx50GvKkg&#10;QhAI3Lka3VuN+f5gwUYK4RyUGqBZUEfP9s5Yr9Pten1PdY3W19s6i2q3i7JknUXrbVZENUoXWzSv&#10;NyjNnz16lpdEU2xdp7xvRq9n+d9pGaruXcri4HYg/ZQVKN3m6zTKUFFE2SJ1HYeybZTN3xR5fpsU&#10;1/P5s69yHDiPv0FFfFKmDAb4dgnbjdhpL4+cxb26k+TReOhPl/5gVB92ZroDrOXqnev94JCrKDiH&#10;9rpM7eW9Iu7jPF9kEBB3ga6LxTzNBl4+i39UaWPfUtkBv6lgy4UvPi7x0dHtJYwhA6meR2BkLy31&#10;wa34RJnzxr2XBnQYJbppNThiNwTN42x4NkR6CONtO4GSl0FDrIfRMF4TEL0MnKLDi1LYCdhxIfWf&#10;wPY8UmV9/Ki61+plP8jmstNjjdyMhAIP8+yH8MdzgH//11l9AwAA//8DAFBLAwQUAAYACAAAACEA&#10;GngtedwAAAAHAQAADwAAAGRycy9kb3ducmV2LnhtbEyOwU7DMBBE70j8g7VI3KjTKGpKmk1VQRGX&#10;ciDwAW7sxlHjdRS7Tfr3LCc4zY5mNPvK7ex6cTVj6DwhLBcJCEON1x21CN9fb09rECEq0qr3ZBBu&#10;JsC2ur8rVaH9RJ/mWsdW8AiFQiHYGIdCytBY41RY+MEQZyc/OhXZjq3Uo5p43PUyTZKVdKoj/mDV&#10;YF6sac71xSG8p9khtbvxow6vt3mKh73f0xnx8WHebUBEM8e/MvziMzpUzHT0F9JB9Ah5nnET4ZmF&#10;43y9AnFEyJZ8yKqU//mrHwAAAP//AwBQSwECLQAUAAYACAAAACEAtoM4kv4AAADhAQAAEwAAAAAA&#10;AAAAAAAAAAAAAAAAW0NvbnRlbnRfVHlwZXNdLnhtbFBLAQItABQABgAIAAAAIQA4/SH/1gAAAJQB&#10;AAALAAAAAAAAAAAAAAAAAC8BAABfcmVscy8ucmVsc1BLAQItABQABgAIAAAAIQBf5P6bRQIAAL0E&#10;AAAOAAAAAAAAAAAAAAAAAC4CAABkcnMvZTJvRG9jLnhtbFBLAQItABQABgAIAAAAIQAaeC153AAA&#10;AAcBAAAPAAAAAAAAAAAAAAAAAJ8EAABkcnMvZG93bnJldi54bWxQSwUGAAAAAAQABADzAAAAqAUA&#10;AAAA&#10;" strokecolor="black [3200]" strokeweight="1.5pt">
                 <v:stroke joinstyle="miter"/>
                 <o:lock v:ext="edit" shapetype="f"/>
               </v:line>
@@ -13032,14 +13220,20 @@
       </w:r>
     </w:p>
     <w:p>
-      <w:r>
-        <w:rPr>
+      <w:pPr>
+        <w:rPr>
+          <w:rFonts w:ascii="Times New Roman" w:hAnsi="Times New Roman" w:cs="Times New Roman"/>
+        </w:rPr>
+      </w:pPr>
+      <w:r>
+        <w:rPr>
+          <w:rFonts w:ascii="Times New Roman" w:hAnsi="Times New Roman" w:cs="Times New Roman"/>
           <w:noProof/>
         </w:rPr>
         <mc:AlternateContent>
           <mc:Choice Requires="wps">
             <w:drawing>
-              <wp:anchor distT="0" distB="0" distL="114300" distR="114300" simplePos="0" relativeHeight="251677696" behindDoc="0" locked="0" layoutInCell="1" allowOverlap="1" wp14:anchorId="2E159A29" wp14:editId="3CCE1DE9">
+              <wp:anchor distT="0" distB="0" distL="114300" distR="114300" simplePos="0" relativeHeight="251673600" behindDoc="0" locked="0" layoutInCell="1" allowOverlap="1" wp14:anchorId="2E159A29" wp14:editId="59FBFA6C">
                 <wp:simplePos x="0" y="0"/>
                 <wp:positionH relativeFrom="column">
                   <wp:posOffset>1390517</wp:posOffset>
@@ -13091,7 +13285,7 @@
           </mc:Choice>
           <mc:Fallback>
             <w:pict>
-              <v:shape w14:anchorId="468782C3" id="Straight Arrow Connector 36" o:spid="_x0000_s1026" type="#_x0000_t32" style="position:absolute;margin-left:109.5pt;margin-top:12.55pt;width:0;height:31.45pt;z-index:251677696;visibility:visible;mso-wrap-style:square;mso-wrap-distance-left:9pt;mso-wrap-distance-top:0;mso-wrap-distance-right:9pt;mso-wrap-distance-bottom:0;mso-position-horizontal:absolute;mso-position-horizontal-relative:text;mso-position-vertical:absolute;mso-position-vertical-relative:text" o:gfxdata="UEsDBBQABgAIAAAAIQC2gziS/gAAAOEBAAATAAAAW0NvbnRlbnRfVHlwZXNdLnhtbJSRQU7DMBBF&#10;90jcwfIWJU67QAgl6YK0S0CoHGBkTxKLZGx5TGhvj5O2G0SRWNoz/78nu9wcxkFMGNg6quQqL6RA&#10;0s5Y6ir5vt9lD1JwBDIwOMJKHpHlpr69KfdHjyxSmriSfYz+USnWPY7AufNIadK6MEJMx9ApD/oD&#10;OlTrorhX2lFEilmcO2RdNtjC5xDF9pCuTyYBB5bi6bQ4syoJ3g9WQ0ymaiLzg5KdCXlKLjvcW893&#10;SUOqXwnz5DrgnHtJTxOsQfEKIT7DmDSUCaxw7Rqn8787ZsmRM9e2VmPeBN4uqYvTtW7jvijg9N/y&#10;JsXecLq0q+WD6m8AAAD//wMAUEsDBBQABgAIAAAAIQA4/SH/1gAAAJQBAAALAAAAX3JlbHMvLnJl&#10;bHOkkMFqwzAMhu+DvYPRfXGawxijTi+j0GvpHsDYimMaW0Yy2fr2M4PBMnrbUb/Q94l/f/hMi1qR&#10;JVI2sOt6UJgd+ZiDgffL8ekFlFSbvV0oo4EbChzGx4f9GRdb25HMsYhqlCwG5lrLq9biZkxWOiqY&#10;22YiTra2kYMu1l1tQD30/bPm3wwYN0x18gb45AdQl1tp5j/sFB2T0FQ7R0nTNEV3j6o9feQzro1i&#10;OWA14Fm+Q8a1a8+Bvu/d/dMb2JY5uiPbhG/ktn4cqGU/er3pcvwCAAD//wMAUEsDBBQABgAIAAAA&#10;IQAMHrCU1AEAAPUDAAAOAAAAZHJzL2Uyb0RvYy54bWysU02P0zAQvSPxHyzfadJWLGzVdIW6wAVB&#10;tcv+AK9jNxb+0nho0n/P2EmzCFZ7QFwmsT1v5r3n8fZmcJadFCQTfMOXi5oz5WVojT82/OH7pzfv&#10;OUsofCts8KrhZ5X4ze71q20fN2oVumBbBYyK+LTpY8M7xLipqiQ75URahKg8HeoATiAt4Vi1IHqq&#10;7my1quurqg/QRghSpUS7t+Mh35X6WiuJ37ROCpltOHHDEqHExxyr3VZsjiBiZ+REQ/wDCyeMp6Zz&#10;qVuBgv0E81cpZySEFDQuZHBV0NpIVTSQmmX9h5r7TkRVtJA5Kc42pf9XVn49HYCZtuHrK868cHRH&#10;9wjCHDtkHwBCz/bBe/IxAKMU8quPaUOwvT/AtErxAFn8oMHlL8liQ/H4PHusBmRy3JS0u76+fvuu&#10;2F894SIk/KyCY/mn4WniMRNYFovF6UtC6kzACyA3tT5HFMZ+9C3DcyQlCEb4o1WZNqXnlCrTHwmX&#10;PzxbNcLvlCYjiOK6tCkjqPYW2EnQ8LQ/lnMVyswQbaydQfXLoCk3w1QZyxm4ehk4Z5eOweMMdMYH&#10;eA6Mw4WqHvMvqketWfZjaM/l+oodNFvFn+kd5OH9fV3gT6919wsAAP//AwBQSwMEFAAGAAgAAAAh&#10;ADB1yJncAAAACQEAAA8AAABkcnMvZG93bnJldi54bWxMj0FPwzAMhe9I/IfISNxY0kmMUppOwEAC&#10;7cTYhZvXeE1F4lRNtpV/TxAHuNl+T8/fq5eTd+JIY+wDayhmCgRxG0zPnYbt+/NVCSImZIMuMGn4&#10;ogjL5vysxsqEE7/RcZM6kUM4VqjBpjRUUsbWksc4CwNx1vZh9JjyOnbSjHjK4d7JuVIL6bHn/MHi&#10;QI+W2s/NwWvYW6TV1jGuhptFsX74eHlSr0Hry4vp/g5Eoin9meEHP6NDk5l24cAmCqdhXtzmLikP&#10;1wWIbPg97DSUpQLZ1PJ/g+YbAAD//wMAUEsBAi0AFAAGAAgAAAAhALaDOJL+AAAA4QEAABMAAAAA&#10;AAAAAAAAAAAAAAAAAFtDb250ZW50X1R5cGVzXS54bWxQSwECLQAUAAYACAAAACEAOP0h/9YAAACU&#10;AQAACwAAAAAAAAAAAAAAAAAvAQAAX3JlbHMvLnJlbHNQSwECLQAUAAYACAAAACEADB6wlNQBAAD1&#10;AwAADgAAAAAAAAAAAAAAAAAuAgAAZHJzL2Uyb0RvYy54bWxQSwECLQAUAAYACAAAACEAMHXImdwA&#10;AAAJAQAADwAAAAAAAAAAAAAAAAAuBAAAZHJzL2Rvd25yZXYueG1sUEsFBgAAAAAEAAQA8wAAADcF&#10;AAAAAA==&#10;" strokecolor="black [3200]" strokeweight="1.5pt">
+              <v:shape w14:anchorId="0F31356A" id="Straight Arrow Connector 36" o:spid="_x0000_s1026" type="#_x0000_t32" style="position:absolute;margin-left:109.5pt;margin-top:12.55pt;width:0;height:31.45pt;z-index:251673600;visibility:visible;mso-wrap-style:square;mso-wrap-distance-left:9pt;mso-wrap-distance-top:0;mso-wrap-distance-right:9pt;mso-wrap-distance-bottom:0;mso-position-horizontal:absolute;mso-position-horizontal-relative:text;mso-position-vertical:absolute;mso-position-vertical-relative:text" o:gfxdata="UEsDBBQABgAIAAAAIQC2gziS/gAAAOEBAAATAAAAW0NvbnRlbnRfVHlwZXNdLnhtbJSRQU7DMBBF&#10;90jcwfIWJU67QAgl6YK0S0CoHGBkTxKLZGx5TGhvj5O2G0SRWNoz/78nu9wcxkFMGNg6quQqL6RA&#10;0s5Y6ir5vt9lD1JwBDIwOMJKHpHlpr69KfdHjyxSmriSfYz+USnWPY7AufNIadK6MEJMx9ApD/oD&#10;OlTrorhX2lFEilmcO2RdNtjC5xDF9pCuTyYBB5bi6bQ4syoJ3g9WQ0ymaiLzg5KdCXlKLjvcW893&#10;SUOqXwnz5DrgnHtJTxOsQfEKIT7DmDSUCaxw7Rqn8787ZsmRM9e2VmPeBN4uqYvTtW7jvijg9N/y&#10;JsXecLq0q+WD6m8AAAD//wMAUEsDBBQABgAIAAAAIQA4/SH/1gAAAJQBAAALAAAAX3JlbHMvLnJl&#10;bHOkkMFqwzAMhu+DvYPRfXGawxijTi+j0GvpHsDYimMaW0Yy2fr2M4PBMnrbUb/Q94l/f/hMi1qR&#10;JVI2sOt6UJgd+ZiDgffL8ekFlFSbvV0oo4EbChzGx4f9GRdb25HMsYhqlCwG5lrLq9biZkxWOiqY&#10;22YiTra2kYMu1l1tQD30/bPm3wwYN0x18gb45AdQl1tp5j/sFB2T0FQ7R0nTNEV3j6o9feQzro1i&#10;OWA14Fm+Q8a1a8+Bvu/d/dMb2JY5uiPbhG/ktn4cqGU/er3pcvwCAAD//wMAUEsDBBQABgAIAAAA&#10;IQAMHrCU1AEAAPUDAAAOAAAAZHJzL2Uyb0RvYy54bWysU02P0zAQvSPxHyzfadJWLGzVdIW6wAVB&#10;tcv+AK9jNxb+0nho0n/P2EmzCFZ7QFwmsT1v5r3n8fZmcJadFCQTfMOXi5oz5WVojT82/OH7pzfv&#10;OUsofCts8KrhZ5X4ze71q20fN2oVumBbBYyK+LTpY8M7xLipqiQ75URahKg8HeoATiAt4Vi1IHqq&#10;7my1quurqg/QRghSpUS7t+Mh35X6WiuJ37ROCpltOHHDEqHExxyr3VZsjiBiZ+REQ/wDCyeMp6Zz&#10;qVuBgv0E81cpZySEFDQuZHBV0NpIVTSQmmX9h5r7TkRVtJA5Kc42pf9XVn49HYCZtuHrK868cHRH&#10;9wjCHDtkHwBCz/bBe/IxAKMU8quPaUOwvT/AtErxAFn8oMHlL8liQ/H4PHusBmRy3JS0u76+fvuu&#10;2F894SIk/KyCY/mn4WniMRNYFovF6UtC6kzACyA3tT5HFMZ+9C3DcyQlCEb4o1WZNqXnlCrTHwmX&#10;PzxbNcLvlCYjiOK6tCkjqPYW2EnQ8LQ/lnMVyswQbaydQfXLoCk3w1QZyxm4ehk4Z5eOweMMdMYH&#10;eA6Mw4WqHvMvqketWfZjaM/l+oodNFvFn+kd5OH9fV3gT6919wsAAP//AwBQSwMEFAAGAAgAAAAh&#10;ADB1yJncAAAACQEAAA8AAABkcnMvZG93bnJldi54bWxMj0FPwzAMhe9I/IfISNxY0kmMUppOwEAC&#10;7cTYhZvXeE1F4lRNtpV/TxAHuNl+T8/fq5eTd+JIY+wDayhmCgRxG0zPnYbt+/NVCSImZIMuMGn4&#10;ogjL5vysxsqEE7/RcZM6kUM4VqjBpjRUUsbWksc4CwNx1vZh9JjyOnbSjHjK4d7JuVIL6bHn/MHi&#10;QI+W2s/NwWvYW6TV1jGuhptFsX74eHlSr0Hry4vp/g5Eoin9meEHP6NDk5l24cAmCqdhXtzmLikP&#10;1wWIbPg97DSUpQLZ1PJ/g+YbAAD//wMAUEsBAi0AFAAGAAgAAAAhALaDOJL+AAAA4QEAABMAAAAA&#10;AAAAAAAAAAAAAAAAAFtDb250ZW50X1R5cGVzXS54bWxQSwECLQAUAAYACAAAACEAOP0h/9YAAACU&#10;AQAACwAAAAAAAAAAAAAAAAAvAQAAX3JlbHMvLnJlbHNQSwECLQAUAAYACAAAACEADB6wlNQBAAD1&#10;AwAADgAAAAAAAAAAAAAAAAAuAgAAZHJzL2Uyb0RvYy54bWxQSwECLQAUAAYACAAAACEAMHXImdwA&#10;AAAJAQAADwAAAAAAAAAAAAAAAAAuBAAAZHJzL2Rvd25yZXYueG1sUEsFBgAAAAAEAAQA8wAAADcF&#10;AAAAAA==&#10;" strokecolor="black [3200]" strokeweight="1.5pt">
                 <v:stroke endarrow="block" joinstyle="miter"/>
               </v:shape>
             </w:pict>
@@ -13099,18 +13293,42 @@
         </mc:AlternateContent>
       </w:r>
     </w:p>
-    <w:p/>
-    <w:p/>
-    <w:p/>
-    <w:p>
-      <w:r>
-        <w:rPr>
+    <w:p>
+      <w:pPr>
+        <w:rPr>
+          <w:rFonts w:ascii="Times New Roman" w:hAnsi="Times New Roman" w:cs="Times New Roman"/>
+        </w:rPr>
+      </w:pPr>
+    </w:p>
+    <w:p>
+      <w:pPr>
+        <w:rPr>
+          <w:rFonts w:ascii="Times New Roman" w:hAnsi="Times New Roman" w:cs="Times New Roman"/>
+        </w:rPr>
+      </w:pPr>
+    </w:p>
+    <w:p>
+      <w:pPr>
+        <w:rPr>
+          <w:rFonts w:ascii="Times New Roman" w:hAnsi="Times New Roman" w:cs="Times New Roman"/>
+        </w:rPr>
+      </w:pPr>
+    </w:p>
+    <w:p>
+      <w:pPr>
+        <w:rPr>
+          <w:rFonts w:ascii="Times New Roman" w:hAnsi="Times New Roman" w:cs="Times New Roman"/>
+        </w:rPr>
+      </w:pPr>
+      <w:r>
+        <w:rPr>
+          <w:rFonts w:ascii="Times New Roman" w:hAnsi="Times New Roman" w:cs="Times New Roman"/>
           <w:noProof/>
         </w:rPr>
         <mc:AlternateContent>
           <mc:Choice Requires="wps">
             <w:drawing>
-              <wp:anchor distT="0" distB="0" distL="114300" distR="114300" simplePos="0" relativeHeight="251678720" behindDoc="0" locked="0" layoutInCell="1" allowOverlap="1" wp14:anchorId="0EC7B174" wp14:editId="4A5E5367">
+              <wp:anchor distT="0" distB="0" distL="114300" distR="114300" simplePos="0" relativeHeight="251674624" behindDoc="0" locked="0" layoutInCell="1" allowOverlap="1" wp14:anchorId="0EC7B174" wp14:editId="32C2EEDB">
                 <wp:simplePos x="0" y="0"/>
                 <wp:positionH relativeFrom="column">
                   <wp:posOffset>1398201</wp:posOffset>
@@ -13162,7 +13380,7 @@
           </mc:Choice>
           <mc:Fallback>
             <w:pict>
-              <v:shape w14:anchorId="75654872" id="Straight Arrow Connector 37" o:spid="_x0000_s1026" type="#_x0000_t32" style="position:absolute;margin-left:110.1pt;margin-top:18.15pt;width:.6pt;height:47.25pt;z-index:251678720;visibility:visible;mso-wrap-style:square;mso-wrap-distance-left:9pt;mso-wrap-distance-top:0;mso-wrap-distance-right:9pt;mso-wrap-distance-bottom:0;mso-position-horizontal:absolute;mso-position-horizontal-relative:text;mso-position-vertical:absolute;mso-position-vertical-relative:text" o:gfxdata="UEsDBBQABgAIAAAAIQC2gziS/gAAAOEBAAATAAAAW0NvbnRlbnRfVHlwZXNdLnhtbJSRQU7DMBBF&#10;90jcwfIWJU67QAgl6YK0S0CoHGBkTxKLZGx5TGhvj5O2G0SRWNoz/78nu9wcxkFMGNg6quQqL6RA&#10;0s5Y6ir5vt9lD1JwBDIwOMJKHpHlpr69KfdHjyxSmriSfYz+USnWPY7AufNIadK6MEJMx9ApD/oD&#10;OlTrorhX2lFEilmcO2RdNtjC5xDF9pCuTyYBB5bi6bQ4syoJ3g9WQ0ymaiLzg5KdCXlKLjvcW893&#10;SUOqXwnz5DrgnHtJTxOsQfEKIT7DmDSUCaxw7Rqn8787ZsmRM9e2VmPeBN4uqYvTtW7jvijg9N/y&#10;JsXecLq0q+WD6m8AAAD//wMAUEsDBBQABgAIAAAAIQA4/SH/1gAAAJQBAAALAAAAX3JlbHMvLnJl&#10;bHOkkMFqwzAMhu+DvYPRfXGawxijTi+j0GvpHsDYimMaW0Yy2fr2M4PBMnrbUb/Q94l/f/hMi1qR&#10;JVI2sOt6UJgd+ZiDgffL8ekFlFSbvV0oo4EbChzGx4f9GRdb25HMsYhqlCwG5lrLq9biZkxWOiqY&#10;22YiTra2kYMu1l1tQD30/bPm3wwYN0x18gb45AdQl1tp5j/sFB2T0FQ7R0nTNEV3j6o9feQzro1i&#10;OWA14Fm+Q8a1a8+Bvu/d/dMb2JY5uiPbhG/ktn4cqGU/er3pcvwCAAD//wMAUEsDBBQABgAIAAAA&#10;IQBKnqdY1wEAAPgDAAAOAAAAZHJzL2Uyb0RvYy54bWysU02P0zAQvSPxHyzfadIu6u5WTVeoC1wQ&#10;VLvwA7yOnVj4S+Ohaf89YyfNIkB7QFwmsT3vzbzn8fbu5Cw7Kkgm+IYvFzVnysvQGt81/NvXD29u&#10;OEsofCts8KrhZ5X43e71q+0QN2oV+mBbBYxIfNoMseE9YtxUVZK9ciItQlSeDnUAJ5CW0FUtiIHY&#10;na1Wdb2uhgBthCBVSrR7Px7yXeHXWkn8onVSyGzDqTcsEUp8yrHabcWmAxF7I6c2xD904YTxVHSm&#10;uhco2A8wf1A5IyGkoHEhg6uC1kaqooHULOvf1Dz2IqqihcxJcbYp/T9a+fl4AGbahl9dc+aFozt6&#10;RBCm65G9AwgD2wfvyccAjFLIryGmDcH2/gDTKsUDZPEnDS5/SRY7FY/Ps8fqhEzS5vX65i1nkg7W&#10;db26vc2M1TM0QsKPKjiWfxqeplbmHpbFZXH8lHAEXgC5rvU5ojD2vW8ZniOJQTDCd1ZNdXJKlRWM&#10;PZc/PFs1wh+UJi+oy6tSpkyh2ltgR0Hz035fziyUmSHaWDuD6pdBU26GqTKZM3D1MnDOLhWDxxno&#10;jA/wNzCeLq3qMf+ietSaZT+F9lxusNhB41XuYXoKeX5/XRf484Pd/QQAAP//AwBQSwMEFAAGAAgA&#10;AAAhAAvp0uLeAAAACgEAAA8AAABkcnMvZG93bnJldi54bWxMj8FOwzAQRO9I/IO1SNyoHQeFKsSp&#10;gIIE6onSC7dtsk0i7HUUu234e8wJjqt5mnlbrWZnxYmmMHg2kC0UCOLGtwN3BnYfLzdLECEit2g9&#10;k4FvCrCqLy8qLFt/5nc6bWMnUgmHEg30MY6llKHpyWFY+JE4ZQc/OYzpnDrZTnhO5c5KrVQhHQ6c&#10;Fnoc6amn5mt7dAYOPdJ6ZxnX412RbR4/X5/Vmzfm+mp+uAcRaY5/MPzqJ3Wok9PeH7kNwhrQWumE&#10;GsiLHEQCtM5uQewTmaslyLqS/1+ofwAAAP//AwBQSwECLQAUAAYACAAAACEAtoM4kv4AAADhAQAA&#10;EwAAAAAAAAAAAAAAAAAAAAAAW0NvbnRlbnRfVHlwZXNdLnhtbFBLAQItABQABgAIAAAAIQA4/SH/&#10;1gAAAJQBAAALAAAAAAAAAAAAAAAAAC8BAABfcmVscy8ucmVsc1BLAQItABQABgAIAAAAIQBKnqdY&#10;1wEAAPgDAAAOAAAAAAAAAAAAAAAAAC4CAABkcnMvZTJvRG9jLnhtbFBLAQItABQABgAIAAAAIQAL&#10;6dLi3gAAAAoBAAAPAAAAAAAAAAAAAAAAADEEAABkcnMvZG93bnJldi54bWxQSwUGAAAAAAQABADz&#10;AAAAPAUAAAAA&#10;" strokecolor="black [3200]" strokeweight="1.5pt">
+              <v:shape w14:anchorId="7F7B2451" id="Straight Arrow Connector 37" o:spid="_x0000_s1026" type="#_x0000_t32" style="position:absolute;margin-left:110.1pt;margin-top:18.15pt;width:.6pt;height:47.25pt;z-index:251674624;visibility:visible;mso-wrap-style:square;mso-wrap-distance-left:9pt;mso-wrap-distance-top:0;mso-wrap-distance-right:9pt;mso-wrap-distance-bottom:0;mso-position-horizontal:absolute;mso-position-horizontal-relative:text;mso-position-vertical:absolute;mso-position-vertical-relative:text" o:gfxdata="UEsDBBQABgAIAAAAIQC2gziS/gAAAOEBAAATAAAAW0NvbnRlbnRfVHlwZXNdLnhtbJSRQU7DMBBF&#10;90jcwfIWJU67QAgl6YK0S0CoHGBkTxKLZGx5TGhvj5O2G0SRWNoz/78nu9wcxkFMGNg6quQqL6RA&#10;0s5Y6ir5vt9lD1JwBDIwOMJKHpHlpr69KfdHjyxSmriSfYz+USnWPY7AufNIadK6MEJMx9ApD/oD&#10;OlTrorhX2lFEilmcO2RdNtjC5xDF9pCuTyYBB5bi6bQ4syoJ3g9WQ0ymaiLzg5KdCXlKLjvcW893&#10;SUOqXwnz5DrgnHtJTxOsQfEKIT7DmDSUCaxw7Rqn8787ZsmRM9e2VmPeBN4uqYvTtW7jvijg9N/y&#10;JsXecLq0q+WD6m8AAAD//wMAUEsDBBQABgAIAAAAIQA4/SH/1gAAAJQBAAALAAAAX3JlbHMvLnJl&#10;bHOkkMFqwzAMhu+DvYPRfXGawxijTi+j0GvpHsDYimMaW0Yy2fr2M4PBMnrbUb/Q94l/f/hMi1qR&#10;JVI2sOt6UJgd+ZiDgffL8ekFlFSbvV0oo4EbChzGx4f9GRdb25HMsYhqlCwG5lrLq9biZkxWOiqY&#10;22YiTra2kYMu1l1tQD30/bPm3wwYN0x18gb45AdQl1tp5j/sFB2T0FQ7R0nTNEV3j6o9feQzro1i&#10;OWA14Fm+Q8a1a8+Bvu/d/dMb2JY5uiPbhG/ktn4cqGU/er3pcvwCAAD//wMAUEsDBBQABgAIAAAA&#10;IQBKnqdY1wEAAPgDAAAOAAAAZHJzL2Uyb0RvYy54bWysU02P0zAQvSPxHyzfadIu6u5WTVeoC1wQ&#10;VLvwA7yOnVj4S+Ohaf89YyfNIkB7QFwmsT3vzbzn8fbu5Cw7Kkgm+IYvFzVnysvQGt81/NvXD29u&#10;OEsofCts8KrhZ5X43e71q+0QN2oV+mBbBYxIfNoMseE9YtxUVZK9ciItQlSeDnUAJ5CW0FUtiIHY&#10;na1Wdb2uhgBthCBVSrR7Px7yXeHXWkn8onVSyGzDqTcsEUp8yrHabcWmAxF7I6c2xD904YTxVHSm&#10;uhco2A8wf1A5IyGkoHEhg6uC1kaqooHULOvf1Dz2IqqihcxJcbYp/T9a+fl4AGbahl9dc+aFozt6&#10;RBCm65G9AwgD2wfvyccAjFLIryGmDcH2/gDTKsUDZPEnDS5/SRY7FY/Ps8fqhEzS5vX65i1nkg7W&#10;db26vc2M1TM0QsKPKjiWfxqeplbmHpbFZXH8lHAEXgC5rvU5ojD2vW8ZniOJQTDCd1ZNdXJKlRWM&#10;PZc/PFs1wh+UJi+oy6tSpkyh2ltgR0Hz035fziyUmSHaWDuD6pdBU26GqTKZM3D1MnDOLhWDxxno&#10;jA/wNzCeLq3qMf+ietSaZT+F9lxusNhB41XuYXoKeX5/XRf484Pd/QQAAP//AwBQSwMEFAAGAAgA&#10;AAAhAAvp0uLeAAAACgEAAA8AAABkcnMvZG93bnJldi54bWxMj8FOwzAQRO9I/IO1SNyoHQeFKsSp&#10;gIIE6onSC7dtsk0i7HUUu234e8wJjqt5mnlbrWZnxYmmMHg2kC0UCOLGtwN3BnYfLzdLECEit2g9&#10;k4FvCrCqLy8qLFt/5nc6bWMnUgmHEg30MY6llKHpyWFY+JE4ZQc/OYzpnDrZTnhO5c5KrVQhHQ6c&#10;Fnoc6amn5mt7dAYOPdJ6ZxnX412RbR4/X5/Vmzfm+mp+uAcRaY5/MPzqJ3Wok9PeH7kNwhrQWumE&#10;GsiLHEQCtM5uQewTmaslyLqS/1+ofwAAAP//AwBQSwECLQAUAAYACAAAACEAtoM4kv4AAADhAQAA&#10;EwAAAAAAAAAAAAAAAAAAAAAAW0NvbnRlbnRfVHlwZXNdLnhtbFBLAQItABQABgAIAAAAIQA4/SH/&#10;1gAAAJQBAAALAAAAAAAAAAAAAAAAAC8BAABfcmVscy8ucmVsc1BLAQItABQABgAIAAAAIQBKnqdY&#10;1wEAAPgDAAAOAAAAAAAAAAAAAAAAAC4CAABkcnMvZTJvRG9jLnhtbFBLAQItABQABgAIAAAAIQAL&#10;6dLi3gAAAAoBAAAPAAAAAAAAAAAAAAAAADEEAABkcnMvZG93bnJldi54bWxQSwUGAAAAAAQABADz&#10;AAAAPAUAAAAA&#10;" strokecolor="black [3200]" strokeweight="1.5pt">
                 <v:stroke endarrow="block" joinstyle="miter"/>
               </v:shape>
             </w:pict>
@@ -13170,21 +13388,53 @@
         </mc:AlternateContent>
       </w:r>
     </w:p>
-    <w:p/>
-    <w:p/>
-    <w:p/>
+    <w:p>
+      <w:pPr>
+        <w:rPr>
+          <w:rFonts w:ascii="Times New Roman" w:hAnsi="Times New Roman" w:cs="Times New Roman"/>
+        </w:rPr>
+      </w:pPr>
+    </w:p>
+    <w:p>
+      <w:pPr>
+        <w:rPr>
+          <w:rFonts w:ascii="Times New Roman" w:hAnsi="Times New Roman" w:cs="Times New Roman"/>
+        </w:rPr>
+      </w:pPr>
+    </w:p>
+    <w:p>
+      <w:pPr>
+        <w:rPr>
+          <w:rFonts w:ascii="Times New Roman" w:hAnsi="Times New Roman" w:cs="Times New Roman"/>
+        </w:rPr>
+      </w:pPr>
+    </w:p>
     <w:p>
       <w:pPr>
         <w:tabs>
           <w:tab w:val="left" w:pos="1343"/>
         </w:tabs>
-      </w:pPr>
-      <w:r>
+        <w:rPr>
+          <w:rFonts w:ascii="Times New Roman" w:hAnsi="Times New Roman" w:cs="Times New Roman"/>
+        </w:rPr>
+      </w:pPr>
+      <w:r>
+        <w:rPr>
+          <w:rFonts w:ascii="Times New Roman" w:hAnsi="Times New Roman" w:cs="Times New Roman"/>
+        </w:rPr>
         <w:tab/>
       </w:r>
     </w:p>
     <w:p>
-      <w:r>
+      <w:pPr>
+        <w:rPr>
+          <w:rFonts w:ascii="Times New Roman" w:hAnsi="Times New Roman" w:cs="Times New Roman"/>
+        </w:rPr>
+      </w:pPr>
+      <w:r>
+        <w:rPr>
+          <w:rFonts w:ascii="Times New Roman" w:hAnsi="Times New Roman" w:cs="Times New Roman"/>
+        </w:rPr>
         <w:br w:type="page"/>
       </w:r>
     </w:p>
@@ -13213,27 +13463,7 @@
           <w:szCs w:val="26"/>
         </w:rPr>
         <w:lastRenderedPageBreak/>
-        <w:t>CHƯƠNG 4:</w:t>
-      </w:r>
-      <w:r>
-        <w:rPr>
-          <w:rFonts w:ascii="Times New Roman" w:hAnsi="Times New Roman" w:cs="Times New Roman"/>
-          <w:b/>
-          <w:color w:val="auto"/>
-          <w:sz w:val="26"/>
-          <w:szCs w:val="26"/>
-        </w:rPr>
-        <w:t xml:space="preserve"> </w:t>
-      </w:r>
-      <w:r>
-        <w:rPr>
-          <w:rFonts w:ascii="Times New Roman" w:hAnsi="Times New Roman" w:cs="Times New Roman"/>
-          <w:b/>
-          <w:color w:val="auto"/>
-          <w:sz w:val="26"/>
-          <w:szCs w:val="26"/>
-        </w:rPr>
-        <w:t xml:space="preserve"> KẾT LUẬN VÀ HƯỚNG PHÁT TRIỂN</w:t>
+        <w:t>CHƯƠNG 4:  KẾT LUẬN VÀ HƯỚNG PHÁT TRIỂN</w:t>
       </w:r>
     </w:p>
     <w:p>
@@ -13263,14 +13493,21 @@
     <w:p>
       <w:pPr>
         <w:pStyle w:val="ListParagraph"/>
-        <w:ind w:left="360"/>
-        <w:rPr>
-          <w:rFonts w:ascii="Times New Roman" w:hAnsi="Times New Roman" w:cs="Times New Roman"/>
-          <w:b/>
-          <w:sz w:val="26"/>
-          <w:szCs w:val="26"/>
-        </w:rPr>
-      </w:pPr>
+        <w:ind w:left="0" w:firstLine="567"/>
+        <w:rPr>
+          <w:rFonts w:ascii="Times New Roman" w:hAnsi="Times New Roman" w:cs="Times New Roman"/>
+          <w:sz w:val="26"/>
+          <w:szCs w:val="26"/>
+        </w:rPr>
+      </w:pPr>
+      <w:r>
+        <w:rPr>
+          <w:rFonts w:ascii="Times New Roman" w:hAnsi="Times New Roman" w:cs="Times New Roman"/>
+          <w:sz w:val="26"/>
+          <w:szCs w:val="26"/>
+        </w:rPr>
+        <w:t>Hệ thống đã có thể báo chuông khi khách đến, giữa chủ và khách có thể giao tiếp được với nhau.</w:t>
+      </w:r>
     </w:p>
     <w:p>
       <w:pPr>
@@ -13299,35 +13536,219 @@
     <w:p>
       <w:pPr>
         <w:pStyle w:val="ListParagraph"/>
-        <w:rPr>
-          <w:rFonts w:ascii="Times New Roman" w:hAnsi="Times New Roman" w:cs="Times New Roman"/>
-          <w:b/>
-          <w:sz w:val="26"/>
-          <w:szCs w:val="26"/>
-        </w:rPr>
-      </w:pPr>
-      <w:bookmarkStart w:id="31" w:name="_GoBack"/>
-      <w:bookmarkEnd w:id="31"/>
-    </w:p>
-    <w:p>
-      <w:pPr>
-        <w:rPr>
-          <w:rFonts w:ascii="Times New Roman" w:hAnsi="Times New Roman" w:cs="Times New Roman"/>
-          <w:b/>
-          <w:sz w:val="26"/>
-          <w:szCs w:val="26"/>
-        </w:rPr>
-      </w:pPr>
-    </w:p>
-    <w:p>
-      <w:pPr>
-        <w:rPr>
-          <w:rFonts w:ascii="Times New Roman" w:hAnsi="Times New Roman" w:cs="Times New Roman"/>
-          <w:b/>
-          <w:sz w:val="26"/>
-          <w:szCs w:val="26"/>
-        </w:rPr>
-      </w:pPr>
+        <w:ind w:left="0" w:firstLine="567"/>
+        <w:jc w:val="both"/>
+        <w:rPr>
+          <w:rFonts w:ascii="Times New Roman" w:hAnsi="Times New Roman" w:cs="Times New Roman"/>
+          <w:sz w:val="26"/>
+          <w:szCs w:val="26"/>
+        </w:rPr>
+      </w:pPr>
+      <w:r>
+        <w:rPr>
+          <w:rFonts w:ascii="Times New Roman" w:hAnsi="Times New Roman" w:cs="Times New Roman"/>
+          <w:sz w:val="26"/>
+          <w:szCs w:val="26"/>
+        </w:rPr>
+        <w:t>Chuông cửa tích hợp camera an ninh</w:t>
+      </w:r>
+      <w:r>
+        <w:rPr>
+          <w:rFonts w:ascii="Times New Roman" w:hAnsi="Times New Roman" w:cs="Times New Roman"/>
+          <w:sz w:val="26"/>
+          <w:szCs w:val="26"/>
+        </w:rPr>
+        <w:t>.</w:t>
+      </w:r>
+      <w:r>
+        <w:rPr>
+          <w:rFonts w:ascii="Times New Roman" w:hAnsi="Times New Roman" w:cs="Times New Roman"/>
+          <w:sz w:val="26"/>
+          <w:szCs w:val="26"/>
+        </w:rPr>
+        <w:t xml:space="preserve"> </w:t>
+      </w:r>
+    </w:p>
+    <w:p>
+      <w:pPr>
+        <w:pStyle w:val="ListParagraph"/>
+        <w:ind w:left="0" w:firstLine="567"/>
+        <w:jc w:val="both"/>
+        <w:rPr>
+          <w:rFonts w:ascii="Times New Roman" w:hAnsi="Times New Roman" w:cs="Times New Roman"/>
+          <w:sz w:val="26"/>
+          <w:szCs w:val="26"/>
+        </w:rPr>
+      </w:pPr>
+      <w:r>
+        <w:rPr>
+          <w:rFonts w:ascii="Times New Roman" w:hAnsi="Times New Roman" w:cs="Times New Roman"/>
+          <w:sz w:val="26"/>
+          <w:szCs w:val="26"/>
+        </w:rPr>
+        <w:t>Kết hợp thê</w:t>
+      </w:r>
+      <w:r>
+        <w:rPr>
+          <w:rFonts w:ascii="Times New Roman" w:hAnsi="Times New Roman" w:cs="Times New Roman"/>
+          <w:sz w:val="26"/>
+          <w:szCs w:val="26"/>
+        </w:rPr>
+        <w:t xml:space="preserve">m thẻ nhớ để ghi âm cuộc đàm thoại. </w:t>
+      </w:r>
+    </w:p>
+    <w:p>
+      <w:pPr>
+        <w:pStyle w:val="ListParagraph"/>
+        <w:ind w:left="0" w:firstLine="567"/>
+        <w:jc w:val="both"/>
+        <w:rPr>
+          <w:rFonts w:ascii="Times New Roman" w:hAnsi="Times New Roman" w:cs="Times New Roman"/>
+          <w:sz w:val="26"/>
+          <w:szCs w:val="26"/>
+        </w:rPr>
+      </w:pPr>
+      <w:r>
+        <w:rPr>
+          <w:rFonts w:ascii="Times New Roman" w:hAnsi="Times New Roman" w:cs="Times New Roman"/>
+          <w:sz w:val="26"/>
+          <w:szCs w:val="26"/>
+        </w:rPr>
+        <w:t>Tích hợp</w:t>
+      </w:r>
+      <w:r>
+        <w:rPr>
+          <w:rFonts w:ascii="Times New Roman" w:hAnsi="Times New Roman" w:cs="Times New Roman"/>
+          <w:sz w:val="26"/>
+          <w:szCs w:val="26"/>
+        </w:rPr>
+        <w:t xml:space="preserve"> cảm biế</w:t>
+      </w:r>
+      <w:r>
+        <w:rPr>
+          <w:rFonts w:ascii="Times New Roman" w:hAnsi="Times New Roman" w:cs="Times New Roman"/>
+          <w:sz w:val="26"/>
+          <w:szCs w:val="26"/>
+        </w:rPr>
+        <w:t>n,</w:t>
+      </w:r>
+      <w:r>
+        <w:rPr>
+          <w:rFonts w:ascii="Times New Roman" w:hAnsi="Times New Roman" w:cs="Times New Roman"/>
+          <w:sz w:val="26"/>
+          <w:szCs w:val="26"/>
+        </w:rPr>
+        <w:t xml:space="preserve"> khi</w:t>
+      </w:r>
+      <w:r>
+        <w:rPr>
+          <w:rFonts w:ascii="Times New Roman" w:hAnsi="Times New Roman" w:cs="Times New Roman"/>
+          <w:sz w:val="26"/>
+          <w:szCs w:val="26"/>
+        </w:rPr>
+        <w:t xml:space="preserve"> có</w:t>
+      </w:r>
+      <w:r>
+        <w:rPr>
+          <w:rFonts w:ascii="Times New Roman" w:hAnsi="Times New Roman" w:cs="Times New Roman"/>
+          <w:sz w:val="26"/>
+          <w:szCs w:val="26"/>
+        </w:rPr>
+        <w:t xml:space="preserve"> lực tác động mạnh vào cửa hoặc cửa bị phá vỡ</w:t>
+      </w:r>
+      <w:r>
+        <w:rPr>
+          <w:rFonts w:ascii="Times New Roman" w:hAnsi="Times New Roman" w:cs="Times New Roman"/>
+          <w:sz w:val="26"/>
+          <w:szCs w:val="26"/>
+        </w:rPr>
+        <w:t xml:space="preserve"> trong khoảng thời gian nhất định</w:t>
+      </w:r>
+      <w:r>
+        <w:rPr>
+          <w:rFonts w:ascii="Times New Roman" w:hAnsi="Times New Roman" w:cs="Times New Roman"/>
+          <w:sz w:val="26"/>
+          <w:szCs w:val="26"/>
+        </w:rPr>
+        <w:t xml:space="preserve"> sẽ báo cho cơ quan an ninh gần nhất.</w:t>
+      </w:r>
+    </w:p>
+    <w:p>
+      <w:pPr>
+        <w:pStyle w:val="ListParagraph"/>
+        <w:ind w:left="0" w:firstLine="567"/>
+        <w:jc w:val="both"/>
+        <w:rPr>
+          <w:rFonts w:ascii="Times New Roman" w:hAnsi="Times New Roman" w:cs="Times New Roman"/>
+          <w:sz w:val="26"/>
+          <w:szCs w:val="26"/>
+        </w:rPr>
+      </w:pPr>
+      <w:r>
+        <w:rPr>
+          <w:rFonts w:ascii="Times New Roman" w:hAnsi="Times New Roman" w:cs="Times New Roman"/>
+          <w:sz w:val="26"/>
+          <w:szCs w:val="26"/>
+        </w:rPr>
+        <w:t>Tích hợp</w:t>
+      </w:r>
+      <w:r>
+        <w:rPr>
+          <w:rFonts w:ascii="Times New Roman" w:hAnsi="Times New Roman" w:cs="Times New Roman"/>
+          <w:sz w:val="26"/>
+          <w:szCs w:val="26"/>
+        </w:rPr>
+        <w:t xml:space="preserve"> gửi thông tin về điện thoại di động hoặc máy tính cá nhân của chủ nhà</w:t>
+      </w:r>
+    </w:p>
+    <w:p>
+      <w:pPr>
+        <w:pStyle w:val="ListParagraph"/>
+        <w:rPr>
+          <w:rFonts w:ascii="Times New Roman" w:hAnsi="Times New Roman" w:cs="Times New Roman"/>
+          <w:sz w:val="26"/>
+          <w:szCs w:val="26"/>
+        </w:rPr>
+      </w:pPr>
+    </w:p>
+    <w:p>
+      <w:pPr>
+        <w:rPr>
+          <w:rFonts w:ascii="Times New Roman" w:hAnsi="Times New Roman" w:cs="Times New Roman"/>
+          <w:b/>
+          <w:sz w:val="26"/>
+          <w:szCs w:val="26"/>
+        </w:rPr>
+      </w:pPr>
+    </w:p>
+    <w:p>
+      <w:pPr>
+        <w:rPr>
+          <w:rFonts w:ascii="Times New Roman" w:hAnsi="Times New Roman" w:cs="Times New Roman"/>
+          <w:b/>
+          <w:sz w:val="26"/>
+          <w:szCs w:val="26"/>
+        </w:rPr>
+      </w:pPr>
+    </w:p>
+    <w:p>
+      <w:pPr>
+        <w:rPr>
+          <w:rFonts w:ascii="Times New Roman" w:eastAsiaTheme="majorEastAsia" w:hAnsi="Times New Roman" w:cs="Times New Roman"/>
+          <w:b/>
+          <w:sz w:val="26"/>
+          <w:szCs w:val="26"/>
+        </w:rPr>
+      </w:pPr>
+      <w:r>
+        <w:rPr>
+          <w:rFonts w:ascii="Times New Roman" w:hAnsi="Times New Roman" w:cs="Times New Roman"/>
+          <w:b/>
+          <w:sz w:val="26"/>
+          <w:szCs w:val="26"/>
+        </w:rPr>
+        <w:br w:type="page"/>
+      </w:r>
     </w:p>
     <w:p>
       <w:pPr>
@@ -13354,6 +13775,7 @@
           <w:sz w:val="26"/>
           <w:szCs w:val="26"/>
         </w:rPr>
+        <w:lastRenderedPageBreak/>
         <w:t>TÀI LIỆU THAM KHẢO</w:t>
       </w:r>
     </w:p>
@@ -13376,7 +13798,7 @@
 </file>
 
 <file path=word/endnotes.xml><?xml version="1.0" encoding="utf-8"?>
-<w:endnotes xmlns:wpc="http://schemas.microsoft.com/office/word/2010/wordprocessingCanvas" xmlns:mc="http://schemas.openxmlformats.org/markup-compatibility/2006" xmlns:o="urn:schemas-microsoft-com:office:office" xmlns:r="http://schemas.openxmlformats.org/officeDocument/2006/relationships" xmlns:m="http://schemas.openxmlformats.org/officeDocument/2006/math" xmlns:v="urn:schemas-microsoft-com:vml" xmlns:wp14="http://schemas.microsoft.com/office/word/2010/wordprocessingDrawing" xmlns:wp="http://schemas.openxmlformats.org/drawingml/2006/wordprocessingDrawing" xmlns:w10="urn:schemas-microsoft-com:office:word" xmlns:w="http://schemas.openxmlformats.org/wordprocessingml/2006/main" xmlns:w14="http://schemas.microsoft.com/office/word/2010/wordml" xmlns:w15="http://schemas.microsoft.com/office/word/2012/wordml" xmlns:wpg="http://schemas.microsoft.com/office/word/2010/wordprocessingGroup" xmlns:wpi="http://schemas.microsoft.com/office/word/2010/wordprocessingInk" xmlns:wne="http://schemas.microsoft.com/office/word/2006/wordml" xmlns:wps="http://schemas.microsoft.com/office/word/2010/wordprocessingShape" mc:Ignorable="w14 w15 wp14">
+<w:endnotes xmlns:wpc="http://schemas.microsoft.com/office/word/2010/wordprocessingCanvas" xmlns:cx="http://schemas.microsoft.com/office/drawing/2014/chartex" xmlns:mc="http://schemas.openxmlformats.org/markup-compatibility/2006" xmlns:o="urn:schemas-microsoft-com:office:office" xmlns:r="http://schemas.openxmlformats.org/officeDocument/2006/relationships" xmlns:m="http://schemas.openxmlformats.org/officeDocument/2006/math" xmlns:v="urn:schemas-microsoft-com:vml" xmlns:wp14="http://schemas.microsoft.com/office/word/2010/wordprocessingDrawing" xmlns:wp="http://schemas.openxmlformats.org/drawingml/2006/wordprocessingDrawing" xmlns:w10="urn:schemas-microsoft-com:office:word" xmlns:w="http://schemas.openxmlformats.org/wordprocessingml/2006/main" xmlns:w14="http://schemas.microsoft.com/office/word/2010/wordml" xmlns:w15="http://schemas.microsoft.com/office/word/2012/wordml" xmlns:w16se="http://schemas.microsoft.com/office/word/2015/wordml/symex" xmlns:wpg="http://schemas.microsoft.com/office/word/2010/wordprocessingGroup" xmlns:wpi="http://schemas.microsoft.com/office/word/2010/wordprocessingInk" xmlns:wne="http://schemas.microsoft.com/office/word/2006/wordml" xmlns:wps="http://schemas.microsoft.com/office/word/2010/wordprocessingShape" mc:Ignorable="w14 w15 w16se wp14">
   <w:endnote w:type="separator" w:id="-1">
     <w:p>
       <w:pPr>
@@ -13401,7 +13823,7 @@
 </file>
 
 <file path=word/footnotes.xml><?xml version="1.0" encoding="utf-8"?>
-<w:footnotes xmlns:wpc="http://schemas.microsoft.com/office/word/2010/wordprocessingCanvas" xmlns:mc="http://schemas.openxmlformats.org/markup-compatibility/2006" xmlns:o="urn:schemas-microsoft-com:office:office" xmlns:r="http://schemas.openxmlformats.org/officeDocument/2006/relationships" xmlns:m="http://schemas.openxmlformats.org/officeDocument/2006/math" xmlns:v="urn:schemas-microsoft-com:vml" xmlns:wp14="http://schemas.microsoft.com/office/word/2010/wordprocessingDrawing" xmlns:wp="http://schemas.openxmlformats.org/drawingml/2006/wordprocessingDrawing" xmlns:w10="urn:schemas-microsoft-com:office:word" xmlns:w="http://schemas.openxmlformats.org/wordprocessingml/2006/main" xmlns:w14="http://schemas.microsoft.com/office/word/2010/wordml" xmlns:w15="http://schemas.microsoft.com/office/word/2012/wordml" xmlns:wpg="http://schemas.microsoft.com/office/word/2010/wordprocessingGroup" xmlns:wpi="http://schemas.microsoft.com/office/word/2010/wordprocessingInk" xmlns:wne="http://schemas.microsoft.com/office/word/2006/wordml" xmlns:wps="http://schemas.microsoft.com/office/word/2010/wordprocessingShape" mc:Ignorable="w14 w15 wp14">
+<w:footnotes xmlns:wpc="http://schemas.microsoft.com/office/word/2010/wordprocessingCanvas" xmlns:cx="http://schemas.microsoft.com/office/drawing/2014/chartex" xmlns:mc="http://schemas.openxmlformats.org/markup-compatibility/2006" xmlns:o="urn:schemas-microsoft-com:office:office" xmlns:r="http://schemas.openxmlformats.org/officeDocument/2006/relationships" xmlns:m="http://schemas.openxmlformats.org/officeDocument/2006/math" xmlns:v="urn:schemas-microsoft-com:vml" xmlns:wp14="http://schemas.microsoft.com/office/word/2010/wordprocessingDrawing" xmlns:wp="http://schemas.openxmlformats.org/drawingml/2006/wordprocessingDrawing" xmlns:w10="urn:schemas-microsoft-com:office:word" xmlns:w="http://schemas.openxmlformats.org/wordprocessingml/2006/main" xmlns:w14="http://schemas.microsoft.com/office/word/2010/wordml" xmlns:w15="http://schemas.microsoft.com/office/word/2012/wordml" xmlns:w16se="http://schemas.microsoft.com/office/word/2015/wordml/symex" xmlns:wpg="http://schemas.microsoft.com/office/word/2010/wordprocessingGroup" xmlns:wpi="http://schemas.microsoft.com/office/word/2010/wordprocessingInk" xmlns:wne="http://schemas.microsoft.com/office/word/2006/wordml" xmlns:wps="http://schemas.microsoft.com/office/word/2010/wordprocessingShape" mc:Ignorable="w14 w15 w16se wp14">
   <w:footnote w:type="separator" w:id="-1">
     <w:p>
       <w:pPr>
@@ -13426,8 +13848,121 @@
 </file>
 
 <file path=word/numbering.xml><?xml version="1.0" encoding="utf-8"?>
-<w:numbering xmlns:wpc="http://schemas.microsoft.com/office/word/2010/wordprocessingCanvas" xmlns:mc="http://schemas.openxmlformats.org/markup-compatibility/2006" xmlns:o="urn:schemas-microsoft-com:office:office" xmlns:r="http://schemas.openxmlformats.org/officeDocument/2006/relationships" xmlns:m="http://schemas.openxmlformats.org/officeDocument/2006/math" xmlns:v="urn:schemas-microsoft-com:vml" xmlns:wp14="http://schemas.microsoft.com/office/word/2010/wordprocessingDrawing" xmlns:wp="http://schemas.openxmlformats.org/drawingml/2006/wordprocessingDrawing" xmlns:w10="urn:schemas-microsoft-com:office:word" xmlns:w="http://schemas.openxmlformats.org/wordprocessingml/2006/main" xmlns:w14="http://schemas.microsoft.com/office/word/2010/wordml" xmlns:w15="http://schemas.microsoft.com/office/word/2012/wordml" xmlns:wpg="http://schemas.microsoft.com/office/word/2010/wordprocessingGroup" xmlns:wpi="http://schemas.microsoft.com/office/word/2010/wordprocessingInk" xmlns:wne="http://schemas.microsoft.com/office/word/2006/wordml" xmlns:wps="http://schemas.microsoft.com/office/word/2010/wordprocessingShape" mc:Ignorable="w14 w15 wp14">
-  <w:abstractNum w:abstractNumId="0">
+<w:numbering xmlns:wpc="http://schemas.microsoft.com/office/word/2010/wordprocessingCanvas" xmlns:cx="http://schemas.microsoft.com/office/drawing/2014/chartex" xmlns:mc="http://schemas.openxmlformats.org/markup-compatibility/2006" xmlns:o="urn:schemas-microsoft-com:office:office" xmlns:r="http://schemas.openxmlformats.org/officeDocument/2006/relationships" xmlns:m="http://schemas.openxmlformats.org/officeDocument/2006/math" xmlns:v="urn:schemas-microsoft-com:vml" xmlns:wp14="http://schemas.microsoft.com/office/word/2010/wordprocessingDrawing" xmlns:wp="http://schemas.openxmlformats.org/drawingml/2006/wordprocessingDrawing" xmlns:w10="urn:schemas-microsoft-com:office:word" xmlns:w="http://schemas.openxmlformats.org/wordprocessingml/2006/main" xmlns:w14="http://schemas.microsoft.com/office/word/2010/wordml" xmlns:w15="http://schemas.microsoft.com/office/word/2012/wordml" xmlns:w16se="http://schemas.microsoft.com/office/word/2015/wordml/symex" xmlns:wpg="http://schemas.microsoft.com/office/word/2010/wordprocessingGroup" xmlns:wpi="http://schemas.microsoft.com/office/word/2010/wordprocessingInk" xmlns:wne="http://schemas.microsoft.com/office/word/2006/wordml" xmlns:wps="http://schemas.microsoft.com/office/word/2010/wordprocessingShape" mc:Ignorable="w14 w15 w16se wp14">
+  <w:abstractNum w:abstractNumId="0" w15:restartNumberingAfterBreak="0">
+    <w:nsid w:val="05635FCD"/>
+    <w:multiLevelType w:val="multilevel"/>
+    <w:tmpl w:val="3A6219A6"/>
+    <w:lvl w:ilvl="0">
+      <w:start w:val="1"/>
+      <w:numFmt w:val="decimal"/>
+      <w:lvlText w:val="%1."/>
+      <w:lvlJc w:val="left"/>
+      <w:pPr>
+        <w:ind w:left="1146" w:hanging="360"/>
+      </w:pPr>
+      <w:rPr>
+        <w:rFonts w:hint="default"/>
+      </w:rPr>
+    </w:lvl>
+    <w:lvl w:ilvl="1">
+      <w:start w:val="1"/>
+      <w:numFmt w:val="decimal"/>
+      <w:lvlText w:val="%2."/>
+      <w:lvlJc w:val="left"/>
+      <w:pPr>
+        <w:ind w:left="1866" w:hanging="360"/>
+      </w:pPr>
+      <w:rPr>
+        <w:rFonts w:hint="default"/>
+      </w:rPr>
+    </w:lvl>
+    <w:lvl w:ilvl="2">
+      <w:start w:val="1"/>
+      <w:numFmt w:val="lowerRoman"/>
+      <w:lvlText w:val="%3."/>
+      <w:lvlJc w:val="right"/>
+      <w:pPr>
+        <w:ind w:left="2586" w:hanging="180"/>
+      </w:pPr>
+      <w:rPr>
+        <w:rFonts w:hint="default"/>
+      </w:rPr>
+    </w:lvl>
+    <w:lvl w:ilvl="3">
+      <w:start w:val="1"/>
+      <w:numFmt w:val="decimal"/>
+      <w:lvlText w:val="%4."/>
+      <w:lvlJc w:val="left"/>
+      <w:pPr>
+        <w:ind w:left="3306" w:hanging="360"/>
+      </w:pPr>
+      <w:rPr>
+        <w:rFonts w:hint="default"/>
+      </w:rPr>
+    </w:lvl>
+    <w:lvl w:ilvl="4">
+      <w:start w:val="1"/>
+      <w:numFmt w:val="lowerLetter"/>
+      <w:lvlText w:val="%5."/>
+      <w:lvlJc w:val="left"/>
+      <w:pPr>
+        <w:ind w:left="4026" w:hanging="360"/>
+      </w:pPr>
+      <w:rPr>
+        <w:rFonts w:hint="default"/>
+      </w:rPr>
+    </w:lvl>
+    <w:lvl w:ilvl="5">
+      <w:start w:val="1"/>
+      <w:numFmt w:val="lowerRoman"/>
+      <w:lvlText w:val="%6."/>
+      <w:lvlJc w:val="right"/>
+      <w:pPr>
+        <w:ind w:left="4746" w:hanging="180"/>
+      </w:pPr>
+      <w:rPr>
+        <w:rFonts w:hint="default"/>
+      </w:rPr>
+    </w:lvl>
+    <w:lvl w:ilvl="6">
+      <w:start w:val="1"/>
+      <w:numFmt w:val="decimal"/>
+      <w:lvlText w:val="%7."/>
+      <w:lvlJc w:val="left"/>
+      <w:pPr>
+        <w:ind w:left="5466" w:hanging="360"/>
+      </w:pPr>
+      <w:rPr>
+        <w:rFonts w:hint="default"/>
+      </w:rPr>
+    </w:lvl>
+    <w:lvl w:ilvl="7">
+      <w:start w:val="1"/>
+      <w:numFmt w:val="lowerLetter"/>
+      <w:lvlText w:val="%8."/>
+      <w:lvlJc w:val="left"/>
+      <w:pPr>
+        <w:ind w:left="6186" w:hanging="360"/>
+      </w:pPr>
+      <w:rPr>
+        <w:rFonts w:hint="default"/>
+      </w:rPr>
+    </w:lvl>
+    <w:lvl w:ilvl="8">
+      <w:start w:val="1"/>
+      <w:numFmt w:val="lowerRoman"/>
+      <w:lvlText w:val="%9."/>
+      <w:lvlJc w:val="right"/>
+      <w:pPr>
+        <w:ind w:left="6906" w:hanging="180"/>
+      </w:pPr>
+      <w:rPr>
+        <w:rFonts w:hint="default"/>
+      </w:rPr>
+    </w:lvl>
+  </w:abstractNum>
+  <w:abstractNum w:abstractNumId="1" w15:restartNumberingAfterBreak="0">
     <w:nsid w:val="093E40B1"/>
     <w:multiLevelType w:val="multilevel"/>
     <w:tmpl w:val="07F8059A"/>
@@ -13576,11 +14111,11 @@
       </w:rPr>
     </w:lvl>
   </w:abstractNum>
-  <w:abstractNum w:abstractNumId="1">
+  <w:abstractNum w:abstractNumId="2" w15:restartNumberingAfterBreak="0">
     <w:nsid w:val="16515876"/>
     <w:multiLevelType w:val="hybridMultilevel"/>
-    <w:tmpl w:val="F0383EFE"/>
-    <w:lvl w:ilvl="0" w:tplc="0688C7F6">
+    <w:tmpl w:val="1FBE2AC8"/>
+    <w:lvl w:ilvl="0" w:tplc="0409000B">
       <w:start w:val="1"/>
       <w:numFmt w:val="bullet"/>
       <w:lvlText w:val=""/>
@@ -13716,7 +14251,120 @@
       </w:rPr>
     </w:lvl>
   </w:abstractNum>
-  <w:abstractNum w:abstractNumId="2">
+  <w:abstractNum w:abstractNumId="3" w15:restartNumberingAfterBreak="0">
+    <w:nsid w:val="17E27D6A"/>
+    <w:multiLevelType w:val="hybridMultilevel"/>
+    <w:tmpl w:val="5C52482A"/>
+    <w:lvl w:ilvl="0" w:tplc="5C881F4E">
+      <w:start w:val="1"/>
+      <w:numFmt w:val="bullet"/>
+      <w:lvlText w:val="-"/>
+      <w:lvlJc w:val="left"/>
+      <w:pPr>
+        <w:ind w:left="720" w:hanging="360"/>
+      </w:pPr>
+      <w:rPr>
+        <w:rFonts w:ascii="Sitka Small" w:hAnsi="Sitka Small" w:hint="default"/>
+      </w:rPr>
+    </w:lvl>
+    <w:lvl w:ilvl="1" w:tplc="04090003" w:tentative="1">
+      <w:start w:val="1"/>
+      <w:numFmt w:val="bullet"/>
+      <w:lvlText w:val="o"/>
+      <w:lvlJc w:val="left"/>
+      <w:pPr>
+        <w:ind w:left="1440" w:hanging="360"/>
+      </w:pPr>
+      <w:rPr>
+        <w:rFonts w:ascii="Courier New" w:hAnsi="Courier New" w:cs="Courier New" w:hint="default"/>
+      </w:rPr>
+    </w:lvl>
+    <w:lvl w:ilvl="2" w:tplc="04090005" w:tentative="1">
+      <w:start w:val="1"/>
+      <w:numFmt w:val="bullet"/>
+      <w:lvlText w:val=""/>
+      <w:lvlJc w:val="left"/>
+      <w:pPr>
+        <w:ind w:left="2160" w:hanging="360"/>
+      </w:pPr>
+      <w:rPr>
+        <w:rFonts w:ascii="Wingdings" w:hAnsi="Wingdings" w:hint="default"/>
+      </w:rPr>
+    </w:lvl>
+    <w:lvl w:ilvl="3" w:tplc="04090001" w:tentative="1">
+      <w:start w:val="1"/>
+      <w:numFmt w:val="bullet"/>
+      <w:lvlText w:val=""/>
+      <w:lvlJc w:val="left"/>
+      <w:pPr>
+        <w:ind w:left="2880" w:hanging="360"/>
+      </w:pPr>
+      <w:rPr>
+        <w:rFonts w:ascii="Symbol" w:hAnsi="Symbol" w:hint="default"/>
+      </w:rPr>
+    </w:lvl>
+    <w:lvl w:ilvl="4" w:tplc="04090003" w:tentative="1">
+      <w:start w:val="1"/>
+      <w:numFmt w:val="bullet"/>
+      <w:lvlText w:val="o"/>
+      <w:lvlJc w:val="left"/>
+      <w:pPr>
+        <w:ind w:left="3600" w:hanging="360"/>
+      </w:pPr>
+      <w:rPr>
+        <w:rFonts w:ascii="Courier New" w:hAnsi="Courier New" w:cs="Courier New" w:hint="default"/>
+      </w:rPr>
+    </w:lvl>
+    <w:lvl w:ilvl="5" w:tplc="04090005" w:tentative="1">
+      <w:start w:val="1"/>
+      <w:numFmt w:val="bullet"/>
+      <w:lvlText w:val=""/>
+      <w:lvlJc w:val="left"/>
+      <w:pPr>
+        <w:ind w:left="4320" w:hanging="360"/>
+      </w:pPr>
+      <w:rPr>
+        <w:rFonts w:ascii="Wingdings" w:hAnsi="Wingdings" w:hint="default"/>
+      </w:rPr>
+    </w:lvl>
+    <w:lvl w:ilvl="6" w:tplc="04090001" w:tentative="1">
+      <w:start w:val="1"/>
+      <w:numFmt w:val="bullet"/>
+      <w:lvlText w:val=""/>
+      <w:lvlJc w:val="left"/>
+      <w:pPr>
+        <w:ind w:left="5040" w:hanging="360"/>
+      </w:pPr>
+      <w:rPr>
+        <w:rFonts w:ascii="Symbol" w:hAnsi="Symbol" w:hint="default"/>
+      </w:rPr>
+    </w:lvl>
+    <w:lvl w:ilvl="7" w:tplc="04090003" w:tentative="1">
+      <w:start w:val="1"/>
+      <w:numFmt w:val="bullet"/>
+      <w:lvlText w:val="o"/>
+      <w:lvlJc w:val="left"/>
+      <w:pPr>
+        <w:ind w:left="5760" w:hanging="360"/>
+      </w:pPr>
+      <w:rPr>
+        <w:rFonts w:ascii="Courier New" w:hAnsi="Courier New" w:cs="Courier New" w:hint="default"/>
+      </w:rPr>
+    </w:lvl>
+    <w:lvl w:ilvl="8" w:tplc="04090005" w:tentative="1">
+      <w:start w:val="1"/>
+      <w:numFmt w:val="bullet"/>
+      <w:lvlText w:val=""/>
+      <w:lvlJc w:val="left"/>
+      <w:pPr>
+        <w:ind w:left="6480" w:hanging="360"/>
+      </w:pPr>
+      <w:rPr>
+        <w:rFonts w:ascii="Wingdings" w:hAnsi="Wingdings" w:hint="default"/>
+      </w:rPr>
+    </w:lvl>
+  </w:abstractNum>
+  <w:abstractNum w:abstractNumId="4" w15:restartNumberingAfterBreak="0">
     <w:nsid w:val="1A9914EC"/>
     <w:multiLevelType w:val="multilevel"/>
     <w:tmpl w:val="B2748FB4"/>
@@ -13865,7 +14513,7 @@
       </w:rPr>
     </w:lvl>
   </w:abstractNum>
-  <w:abstractNum w:abstractNumId="3">
+  <w:abstractNum w:abstractNumId="5" w15:restartNumberingAfterBreak="0">
     <w:nsid w:val="1CCE2F46"/>
     <w:multiLevelType w:val="hybridMultilevel"/>
     <w:tmpl w:val="A16C2528"/>
@@ -13978,7 +14626,7 @@
       </w:rPr>
     </w:lvl>
   </w:abstractNum>
-  <w:abstractNum w:abstractNumId="4">
+  <w:abstractNum w:abstractNumId="6" w15:restartNumberingAfterBreak="0">
     <w:nsid w:val="23D02DF8"/>
     <w:multiLevelType w:val="multilevel"/>
     <w:tmpl w:val="548E3446"/>
@@ -14076,7 +14724,7 @@
       </w:pPr>
     </w:lvl>
   </w:abstractNum>
-  <w:abstractNum w:abstractNumId="5">
+  <w:abstractNum w:abstractNumId="7" w15:restartNumberingAfterBreak="0">
     <w:nsid w:val="27BA416E"/>
     <w:multiLevelType w:val="multilevel"/>
     <w:tmpl w:val="5C84ABFC"/>
@@ -14165,7 +14813,7 @@
       </w:pPr>
     </w:lvl>
   </w:abstractNum>
-  <w:abstractNum w:abstractNumId="6">
+  <w:abstractNum w:abstractNumId="8" w15:restartNumberingAfterBreak="0">
     <w:nsid w:val="350D70F6"/>
     <w:multiLevelType w:val="hybridMultilevel"/>
     <w:tmpl w:val="D1BCD9A6"/>
@@ -14278,7 +14926,120 @@
       </w:rPr>
     </w:lvl>
   </w:abstractNum>
-  <w:abstractNum w:abstractNumId="7">
+  <w:abstractNum w:abstractNumId="9" w15:restartNumberingAfterBreak="0">
+    <w:nsid w:val="3A6A3F75"/>
+    <w:multiLevelType w:val="multilevel"/>
+    <w:tmpl w:val="CEC4D9F6"/>
+    <w:lvl w:ilvl="0">
+      <w:start w:val="1"/>
+      <w:numFmt w:val="decimal"/>
+      <w:lvlText w:val="%1."/>
+      <w:lvlJc w:val="left"/>
+      <w:pPr>
+        <w:ind w:left="360" w:hanging="360"/>
+      </w:pPr>
+      <w:rPr>
+        <w:rFonts w:hint="default"/>
+      </w:rPr>
+    </w:lvl>
+    <w:lvl w:ilvl="1">
+      <w:start w:val="1"/>
+      <w:numFmt w:val="decimal"/>
+      <w:lvlText w:val="%1.%2."/>
+      <w:lvlJc w:val="left"/>
+      <w:pPr>
+        <w:ind w:left="792" w:hanging="432"/>
+      </w:pPr>
+      <w:rPr>
+        <w:rFonts w:hint="default"/>
+      </w:rPr>
+    </w:lvl>
+    <w:lvl w:ilvl="2">
+      <w:start w:val="1"/>
+      <w:numFmt w:val="decimal"/>
+      <w:lvlText w:val="%1.%2.%3."/>
+      <w:lvlJc w:val="left"/>
+      <w:pPr>
+        <w:ind w:left="1224" w:hanging="504"/>
+      </w:pPr>
+      <w:rPr>
+        <w:rFonts w:hint="default"/>
+      </w:rPr>
+    </w:lvl>
+    <w:lvl w:ilvl="3">
+      <w:start w:val="1"/>
+      <w:numFmt w:val="decimal"/>
+      <w:lvlText w:val="%1.%2.%3.%4."/>
+      <w:lvlJc w:val="left"/>
+      <w:pPr>
+        <w:ind w:left="1728" w:hanging="648"/>
+      </w:pPr>
+      <w:rPr>
+        <w:rFonts w:hint="default"/>
+      </w:rPr>
+    </w:lvl>
+    <w:lvl w:ilvl="4">
+      <w:start w:val="1"/>
+      <w:numFmt w:val="decimal"/>
+      <w:lvlText w:val="%1.%2.%3.%4.%5."/>
+      <w:lvlJc w:val="left"/>
+      <w:pPr>
+        <w:ind w:left="2232" w:hanging="792"/>
+      </w:pPr>
+      <w:rPr>
+        <w:rFonts w:hint="default"/>
+      </w:rPr>
+    </w:lvl>
+    <w:lvl w:ilvl="5">
+      <w:start w:val="1"/>
+      <w:numFmt w:val="decimal"/>
+      <w:lvlText w:val="%1.%2.%3.%4.%5.%6."/>
+      <w:lvlJc w:val="left"/>
+      <w:pPr>
+        <w:ind w:left="2736" w:hanging="936"/>
+      </w:pPr>
+      <w:rPr>
+        <w:rFonts w:hint="default"/>
+      </w:rPr>
+    </w:lvl>
+    <w:lvl w:ilvl="6">
+      <w:start w:val="1"/>
+      <w:numFmt w:val="decimal"/>
+      <w:lvlText w:val="%1.%2.%3.%4.%5.%6.%7."/>
+      <w:lvlJc w:val="left"/>
+      <w:pPr>
+        <w:ind w:left="3240" w:hanging="1080"/>
+      </w:pPr>
+      <w:rPr>
+        <w:rFonts w:hint="default"/>
+      </w:rPr>
+    </w:lvl>
+    <w:lvl w:ilvl="7">
+      <w:start w:val="1"/>
+      <w:numFmt w:val="decimal"/>
+      <w:lvlText w:val="%1.%2.%3.%4.%5.%6.%7.%8."/>
+      <w:lvlJc w:val="left"/>
+      <w:pPr>
+        <w:ind w:left="3744" w:hanging="1224"/>
+      </w:pPr>
+      <w:rPr>
+        <w:rFonts w:hint="default"/>
+      </w:rPr>
+    </w:lvl>
+    <w:lvl w:ilvl="8">
+      <w:start w:val="1"/>
+      <w:numFmt w:val="decimal"/>
+      <w:lvlText w:val="%1.%2.%3.%4.%5.%6.%7.%8.%9."/>
+      <w:lvlJc w:val="left"/>
+      <w:pPr>
+        <w:ind w:left="4320" w:hanging="1440"/>
+      </w:pPr>
+      <w:rPr>
+        <w:rFonts w:hint="default"/>
+      </w:rPr>
+    </w:lvl>
+  </w:abstractNum>
+  <w:abstractNum w:abstractNumId="10" w15:restartNumberingAfterBreak="0">
     <w:nsid w:val="40A529C1"/>
     <w:multiLevelType w:val="multilevel"/>
     <w:tmpl w:val="0ACECEE2"/>
@@ -14427,7 +15188,7 @@
       </w:rPr>
     </w:lvl>
   </w:abstractNum>
-  <w:abstractNum w:abstractNumId="8">
+  <w:abstractNum w:abstractNumId="11" w15:restartNumberingAfterBreak="0">
     <w:nsid w:val="40E6072A"/>
     <w:multiLevelType w:val="multilevel"/>
     <w:tmpl w:val="F6EEA91C"/>
@@ -14548,13 +15309,13 @@
       </w:rPr>
     </w:lvl>
   </w:abstractNum>
-  <w:abstractNum w:abstractNumId="9">
+  <w:abstractNum w:abstractNumId="12" w15:restartNumberingAfterBreak="0">
     <w:nsid w:val="49C71F8D"/>
     <w:multiLevelType w:val="multilevel"/>
     <w:tmpl w:val="0409001F"/>
     <w:numStyleLink w:val="Style1"/>
   </w:abstractNum>
-  <w:abstractNum w:abstractNumId="10">
+  <w:abstractNum w:abstractNumId="13" w15:restartNumberingAfterBreak="0">
     <w:nsid w:val="55AF6EAE"/>
     <w:multiLevelType w:val="hybridMultilevel"/>
     <w:tmpl w:val="B56ED4E4"/>
@@ -14667,7 +15428,7 @@
       </w:rPr>
     </w:lvl>
   </w:abstractNum>
-  <w:abstractNum w:abstractNumId="11">
+  <w:abstractNum w:abstractNumId="14" w15:restartNumberingAfterBreak="0">
     <w:nsid w:val="5A9C5FD8"/>
     <w:multiLevelType w:val="multilevel"/>
     <w:tmpl w:val="397A669E"/>
@@ -14816,7 +15577,7 @@
       </w:rPr>
     </w:lvl>
   </w:abstractNum>
-  <w:abstractNum w:abstractNumId="12">
+  <w:abstractNum w:abstractNumId="15" w15:restartNumberingAfterBreak="0">
     <w:nsid w:val="5BA34478"/>
     <w:multiLevelType w:val="multilevel"/>
     <w:tmpl w:val="0409001F"/>
@@ -14903,7 +15664,7 @@
       </w:pPr>
     </w:lvl>
   </w:abstractNum>
-  <w:abstractNum w:abstractNumId="13">
+  <w:abstractNum w:abstractNumId="16" w15:restartNumberingAfterBreak="0">
     <w:nsid w:val="60E45F67"/>
     <w:multiLevelType w:val="hybridMultilevel"/>
     <w:tmpl w:val="DE5C212C"/>
@@ -14993,7 +15754,7 @@
       </w:pPr>
     </w:lvl>
   </w:abstractNum>
-  <w:abstractNum w:abstractNumId="14">
+  <w:abstractNum w:abstractNumId="17" w15:restartNumberingAfterBreak="0">
     <w:nsid w:val="676F4E54"/>
     <w:multiLevelType w:val="multilevel"/>
     <w:tmpl w:val="FF143842"/>
@@ -15106,7 +15867,7 @@
       </w:rPr>
     </w:lvl>
   </w:abstractNum>
-  <w:abstractNum w:abstractNumId="15">
+  <w:abstractNum w:abstractNumId="18" w15:restartNumberingAfterBreak="0">
     <w:nsid w:val="6D42413F"/>
     <w:multiLevelType w:val="hybridMultilevel"/>
     <w:tmpl w:val="AB44C134"/>
@@ -15246,7 +16007,7 @@
       </w:rPr>
     </w:lvl>
   </w:abstractNum>
-  <w:abstractNum w:abstractNumId="16">
+  <w:abstractNum w:abstractNumId="19" w15:restartNumberingAfterBreak="0">
     <w:nsid w:val="6D535C6F"/>
     <w:multiLevelType w:val="multilevel"/>
     <w:tmpl w:val="0409001D"/>
@@ -15333,7 +16094,7 @@
       </w:pPr>
     </w:lvl>
   </w:abstractNum>
-  <w:abstractNum w:abstractNumId="17">
+  <w:abstractNum w:abstractNumId="20" w15:restartNumberingAfterBreak="0">
     <w:nsid w:val="74E71F34"/>
     <w:multiLevelType w:val="multilevel"/>
     <w:tmpl w:val="78549634"/>
@@ -15482,10 +16243,10 @@
       </w:rPr>
     </w:lvl>
   </w:abstractNum>
-  <w:abstractNum w:abstractNumId="18">
+  <w:abstractNum w:abstractNumId="21" w15:restartNumberingAfterBreak="0">
     <w:nsid w:val="7892478B"/>
     <w:multiLevelType w:val="hybridMultilevel"/>
-    <w:tmpl w:val="F042A202"/>
+    <w:tmpl w:val="0226AF50"/>
     <w:lvl w:ilvl="0" w:tplc="5C881F4E">
       <w:start w:val="1"/>
       <w:numFmt w:val="bullet"/>
@@ -15595,7 +16356,7 @@
       </w:rPr>
     </w:lvl>
   </w:abstractNum>
-  <w:abstractNum w:abstractNumId="19">
+  <w:abstractNum w:abstractNumId="22" w15:restartNumberingAfterBreak="0">
     <w:nsid w:val="7E112A4D"/>
     <w:multiLevelType w:val="hybridMultilevel"/>
     <w:tmpl w:val="2BBE827C"/>
@@ -15685,71 +16446,80 @@
     </w:lvl>
   </w:abstractNum>
   <w:num w:numId="1">
+    <w:abstractNumId w:val="6"/>
+  </w:num>
+  <w:num w:numId="2">
+    <w:abstractNumId w:val="20"/>
+  </w:num>
+  <w:num w:numId="3">
     <w:abstractNumId w:val="4"/>
   </w:num>
-  <w:num w:numId="2">
+  <w:num w:numId="4">
+    <w:abstractNumId w:val="14"/>
+  </w:num>
+  <w:num w:numId="5">
+    <w:abstractNumId w:val="10"/>
+  </w:num>
+  <w:num w:numId="6">
+    <w:abstractNumId w:val="1"/>
+  </w:num>
+  <w:num w:numId="7">
+    <w:abstractNumId w:val="5"/>
+  </w:num>
+  <w:num w:numId="8">
+    <w:abstractNumId w:val="16"/>
+  </w:num>
+  <w:num w:numId="9">
+    <w:abstractNumId w:val="22"/>
+  </w:num>
+  <w:num w:numId="10">
+    <w:abstractNumId w:val="21"/>
+  </w:num>
+  <w:num w:numId="11">
     <w:abstractNumId w:val="17"/>
   </w:num>
-  <w:num w:numId="3">
+  <w:num w:numId="12">
     <w:abstractNumId w:val="2"/>
   </w:num>
-  <w:num w:numId="4">
+  <w:num w:numId="13">
+    <w:abstractNumId w:val="18"/>
+  </w:num>
+  <w:num w:numId="14">
+    <w:abstractNumId w:val="13"/>
+  </w:num>
+  <w:num w:numId="15">
     <w:abstractNumId w:val="11"/>
   </w:num>
-  <w:num w:numId="5">
+  <w:num w:numId="16">
+    <w:abstractNumId w:val="12"/>
+  </w:num>
+  <w:num w:numId="17">
+    <w:abstractNumId w:val="15"/>
+  </w:num>
+  <w:num w:numId="18">
+    <w:abstractNumId w:val="19"/>
+  </w:num>
+  <w:num w:numId="19">
     <w:abstractNumId w:val="7"/>
   </w:num>
-  <w:num w:numId="6">
+  <w:num w:numId="20">
+    <w:abstractNumId w:val="8"/>
+  </w:num>
+  <w:num w:numId="21">
     <w:abstractNumId w:val="0"/>
   </w:num>
-  <w:num w:numId="7">
-    <w:abstractNumId w:val="3"/>
-  </w:num>
-  <w:num w:numId="8">
-    <w:abstractNumId w:val="13"/>
-  </w:num>
-  <w:num w:numId="9">
-    <w:abstractNumId w:val="19"/>
-  </w:num>
-  <w:num w:numId="10">
-    <w:abstractNumId w:val="18"/>
-  </w:num>
-  <w:num w:numId="11">
-    <w:abstractNumId w:val="14"/>
-  </w:num>
-  <w:num w:numId="12">
-    <w:abstractNumId w:val="1"/>
-  </w:num>
-  <w:num w:numId="13">
-    <w:abstractNumId w:val="15"/>
-  </w:num>
-  <w:num w:numId="14">
-    <w:abstractNumId w:val="10"/>
-  </w:num>
-  <w:num w:numId="15">
-    <w:abstractNumId w:val="8"/>
-  </w:num>
-  <w:num w:numId="16">
+  <w:num w:numId="22">
     <w:abstractNumId w:val="9"/>
   </w:num>
-  <w:num w:numId="17">
-    <w:abstractNumId w:val="12"/>
-  </w:num>
-  <w:num w:numId="18">
-    <w:abstractNumId w:val="16"/>
-  </w:num>
-  <w:num w:numId="19">
-    <w:abstractNumId w:val="5"/>
-  </w:num>
-  <w:num w:numId="20">
-    <w:abstractNumId w:val="6"/>
+  <w:num w:numId="23">
+    <w:abstractNumId w:val="3"/>
   </w:num>
   <w:numIdMacAtCleanup w:val="19"/>
 </w:numbering>
 </file>
 
 <file path=word/styles.xml><?xml version="1.0" encoding="utf-8"?>
-<w:styles xmlns:mc="http://schemas.openxmlformats.org/markup-compatibility/2006" xmlns:r="http://schemas.openxmlformats.org/officeDocument/2006/relationships" xmlns:w="http://schemas.openxmlformats.org/wordprocessingml/2006/main" xmlns:w14="http://schemas.microsoft.com/office/word/2010/wordml" xmlns:w15="http://schemas.microsoft.com/office/word/2012/wordml" mc:Ignorable="w14 w15">
+<w:styles xmlns:mc="http://schemas.openxmlformats.org/markup-compatibility/2006" xmlns:r="http://schemas.openxmlformats.org/officeDocument/2006/relationships" xmlns:w="http://schemas.openxmlformats.org/wordprocessingml/2006/main" xmlns:w14="http://schemas.microsoft.com/office/word/2010/wordml" xmlns:w15="http://schemas.microsoft.com/office/word/2012/wordml" xmlns:w16se="http://schemas.microsoft.com/office/word/2015/wordml/symex" mc:Ignorable="w14 w15 w16se">
   <w:docDefaults>
     <w:rPrDefault>
       <w:rPr>
@@ -16843,6 +17613,25 @@
       </w:numPr>
     </w:pPr>
   </w:style>
+  <w:style w:type="table" w:styleId="TableGrid">
+    <w:name w:val="Table Grid"/>
+    <w:basedOn w:val="TableNormal"/>
+    <w:uiPriority w:val="39"/>
+    <w:rsid w:val="008949F5"/>
+    <w:pPr>
+      <w:spacing w:after="0" w:line="240" w:lineRule="auto"/>
+    </w:pPr>
+    <w:tblPr>
+      <w:tblBorders>
+        <w:top w:val="single" w:sz="4" w:space="0" w:color="auto"/>
+        <w:left w:val="single" w:sz="4" w:space="0" w:color="auto"/>
+        <w:bottom w:val="single" w:sz="4" w:space="0" w:color="auto"/>
+        <w:right w:val="single" w:sz="4" w:space="0" w:color="auto"/>
+        <w:insideH w:val="single" w:sz="4" w:space="0" w:color="auto"/>
+        <w:insideV w:val="single" w:sz="4" w:space="0" w:color="auto"/>
+      </w:tblBorders>
+    </w:tblPr>
+  </w:style>
 </w:styles>
 </file>
 
@@ -17112,7 +17901,7 @@
 </file>
 
 <file path=customXml/itemProps1.xml><?xml version="1.0" encoding="utf-8"?>
-<ds:datastoreItem xmlns:ds="http://schemas.openxmlformats.org/officeDocument/2006/customXml" ds:itemID="{17C0CA96-5C29-47AD-B5BC-55F6CAA2486E}">
+<ds:datastoreItem xmlns:ds="http://schemas.openxmlformats.org/officeDocument/2006/customXml" ds:itemID="{6CA8FC54-1A3E-4F61-8089-F09C2C5FB027}">
   <ds:schemaRefs>
     <ds:schemaRef ds:uri="http://schemas.openxmlformats.org/officeDocument/2006/bibliography"/>
   </ds:schemaRefs>

--- a/nhom 15-dang duy binh- nguyen ngoc thoi.docx
+++ b/nhom 15-dang duy binh- nguyen ngoc thoi.docx
@@ -1456,22 +1456,21 @@
         <w:jc w:val="both"/>
         <w:rPr>
           <w:rFonts w:ascii="Times New Roman" w:hAnsi="Times New Roman" w:cs="Times New Roman"/>
-          <w:sz w:val="26"/>
-          <w:szCs w:val="26"/>
-        </w:rPr>
-      </w:pPr>
-      <w:r>
-        <w:rPr>
-          <w:rFonts w:ascii="Times New Roman" w:hAnsi="Times New Roman" w:cs="Times New Roman"/>
           <w:sz w:val="20"/>
           <w:szCs w:val="20"/>
         </w:rPr>
+      </w:pPr>
+      <w:r>
+        <w:rPr>
+          <w:rFonts w:ascii="Times New Roman" w:hAnsi="Times New Roman" w:cs="Times New Roman"/>
+          <w:sz w:val="20"/>
+          <w:szCs w:val="20"/>
+        </w:rPr>
         <w:t xml:space="preserve">                                                                                                       (Ký và ghi rõ họ tên)</w:t>
       </w:r>
     </w:p>
     <w:p>
       <w:pPr>
-        <w:jc w:val="center"/>
         <w:rPr>
           <w:rFonts w:ascii="Times New Roman" w:hAnsi="Times New Roman" w:cs="Times New Roman"/>
           <w:b/>
@@ -1498,7 +1497,7 @@
           <w:ilvl w:val="0"/>
           <w:numId w:val="0"/>
         </w:numPr>
-        <w:ind w:left="432" w:hanging="432"/>
+        <w:jc w:val="center"/>
         <w:rPr>
           <w:rFonts w:ascii="Times New Roman" w:hAnsi="Times New Roman" w:cs="Times New Roman"/>
           <w:b/>
@@ -1506,8 +1505,34 @@
           <w:sz w:val="26"/>
           <w:szCs w:val="26"/>
         </w:rPr>
-      </w:pPr>
-      <w:bookmarkStart w:id="5" w:name="_Toc531448132"/>
+        <w:sectPr>
+          <w:footerReference w:type="default" r:id="rId10"/>
+          <w:pgSz w:w="12240" w:h="15840"/>
+          <w:pgMar w:top="1418" w:right="1418" w:bottom="1440" w:left="1985" w:header="720" w:footer="720" w:gutter="0"/>
+          <w:pgNumType w:fmt="upperRoman" w:start="1"/>
+          <w:cols w:space="720"/>
+          <w:docGrid w:linePitch="360"/>
+        </w:sectPr>
+      </w:pPr>
+      <w:bookmarkStart w:id="5" w:name="_Toc531448133"/>
+      <w:bookmarkStart w:id="6" w:name="_Toc531448132"/>
+    </w:p>
+    <w:p>
+      <w:pPr>
+        <w:pStyle w:val="Heading1"/>
+        <w:numPr>
+          <w:ilvl w:val="0"/>
+          <w:numId w:val="0"/>
+        </w:numPr>
+        <w:jc w:val="center"/>
+        <w:rPr>
+          <w:rFonts w:ascii="Times New Roman" w:hAnsi="Times New Roman" w:cs="Times New Roman"/>
+          <w:b/>
+          <w:color w:val="auto"/>
+          <w:sz w:val="26"/>
+          <w:szCs w:val="26"/>
+        </w:rPr>
+      </w:pPr>
       <w:r>
         <w:rPr>
           <w:rFonts w:ascii="Times New Roman" w:hAnsi="Times New Roman" w:cs="Times New Roman"/>
@@ -1519,7 +1544,7 @@
         <w:lastRenderedPageBreak/>
         <w:t>MỤC LỤC</w:t>
       </w:r>
-      <w:bookmarkEnd w:id="5"/>
+      <w:bookmarkEnd w:id="6"/>
     </w:p>
     <w:sdt>
       <w:sdtPr>
@@ -3454,7 +3479,6 @@
           <w:szCs w:val="26"/>
         </w:rPr>
       </w:pPr>
-      <w:bookmarkStart w:id="6" w:name="_Toc531448133"/>
       <w:r>
         <w:rPr>
           <w:rFonts w:ascii="Times New Roman" w:hAnsi="Times New Roman" w:cs="Times New Roman"/>
@@ -3466,7 +3490,7 @@
         <w:lastRenderedPageBreak/>
         <w:t>DANH MỤC HÌNH ẢNH</w:t>
       </w:r>
-      <w:bookmarkEnd w:id="6"/>
+      <w:bookmarkEnd w:id="5"/>
     </w:p>
     <w:p>
       <w:pPr>
@@ -4517,30 +4541,311 @@
     <w:p>
       <w:pPr>
         <w:rPr>
+          <w:rFonts w:ascii="Times New Roman" w:hAnsi="Times New Roman" w:cs="Times New Roman"/>
+          <w:b/>
+          <w:sz w:val="26"/>
+          <w:szCs w:val="26"/>
+        </w:rPr>
+      </w:pPr>
+      <w:r>
+        <w:rPr>
+          <w:rFonts w:ascii="Times New Roman" w:hAnsi="Times New Roman" w:cs="Times New Roman"/>
+          <w:b/>
+          <w:sz w:val="26"/>
+          <w:szCs w:val="26"/>
+        </w:rPr>
+        <w:fldChar w:fldCharType="end"/>
+      </w:r>
+    </w:p>
+    <w:p>
+      <w:pPr>
+        <w:rPr>
+          <w:rFonts w:ascii="Times New Roman" w:hAnsi="Times New Roman" w:cs="Times New Roman"/>
+          <w:b/>
+          <w:sz w:val="26"/>
+          <w:szCs w:val="26"/>
+        </w:rPr>
+      </w:pPr>
+      <w:r>
+        <w:rPr>
+          <w:rFonts w:ascii="Times New Roman" w:hAnsi="Times New Roman" w:cs="Times New Roman"/>
+          <w:b/>
+          <w:sz w:val="26"/>
+          <w:szCs w:val="26"/>
+        </w:rPr>
+        <w:br w:type="page"/>
+      </w:r>
+    </w:p>
+    <w:p>
+      <w:pPr>
+        <w:pStyle w:val="Heading1"/>
+        <w:numPr>
+          <w:ilvl w:val="0"/>
+          <w:numId w:val="0"/>
+        </w:numPr>
+        <w:jc w:val="center"/>
+        <w:rPr>
+          <w:rFonts w:ascii="Times New Roman" w:hAnsi="Times New Roman" w:cs="Times New Roman"/>
+          <w:b/>
+          <w:color w:val="000000" w:themeColor="text1"/>
+          <w:sz w:val="26"/>
+          <w:szCs w:val="26"/>
+        </w:rPr>
+      </w:pPr>
+      <w:r>
+        <w:rPr>
+          <w:rFonts w:ascii="Times New Roman" w:hAnsi="Times New Roman" w:cs="Times New Roman"/>
+          <w:b/>
+          <w:color w:val="000000" w:themeColor="text1"/>
+          <w:sz w:val="26"/>
+          <w:szCs w:val="26"/>
+        </w:rPr>
+        <w:lastRenderedPageBreak/>
+        <w:t>DANH MỤC BẢNG BIỂU</w:t>
+      </w:r>
+    </w:p>
+    <w:p/>
+    <w:tbl>
+      <w:tblPr>
+        <w:tblStyle w:val="TableGrid"/>
+        <w:tblW w:w="0" w:type="auto"/>
+        <w:tblLook w:val="04A0" w:firstRow="1" w:lastRow="0" w:firstColumn="1" w:lastColumn="0" w:noHBand="0" w:noVBand="1"/>
+      </w:tblPr>
+      <w:tblGrid>
+        <w:gridCol w:w="7338"/>
+        <w:gridCol w:w="1715"/>
+      </w:tblGrid>
+      <w:tr>
+        <w:tc>
+          <w:tcPr>
+            <w:tcW w:w="7338" w:type="dxa"/>
+          </w:tcPr>
+          <w:p>
+            <w:pPr>
+              <w:jc w:val="center"/>
+              <w:rPr>
+                <w:rFonts w:ascii="Times New Roman" w:hAnsi="Times New Roman" w:cs="Times New Roman"/>
+                <w:b/>
+                <w:sz w:val="26"/>
+                <w:szCs w:val="26"/>
+              </w:rPr>
+            </w:pPr>
+            <w:r>
+              <w:rPr>
+                <w:rFonts w:ascii="Times New Roman" w:hAnsi="Times New Roman" w:cs="Times New Roman"/>
+                <w:b/>
+                <w:sz w:val="26"/>
+                <w:szCs w:val="26"/>
+              </w:rPr>
+              <w:t>DANH MỤC</w:t>
+            </w:r>
+          </w:p>
+        </w:tc>
+        <w:tc>
+          <w:tcPr>
+            <w:tcW w:w="1715" w:type="dxa"/>
+          </w:tcPr>
+          <w:p>
+            <w:pPr>
+              <w:rPr>
+                <w:rFonts w:ascii="Times New Roman" w:hAnsi="Times New Roman" w:cs="Times New Roman"/>
+                <w:sz w:val="26"/>
+                <w:szCs w:val="26"/>
+              </w:rPr>
+            </w:pPr>
+            <w:r>
+              <w:rPr>
+                <w:rFonts w:ascii="Times New Roman" w:hAnsi="Times New Roman" w:cs="Times New Roman"/>
+                <w:sz w:val="26"/>
+                <w:szCs w:val="26"/>
+              </w:rPr>
+              <w:t>SỐ TRANG</w:t>
+            </w:r>
+          </w:p>
+        </w:tc>
+      </w:tr>
+      <w:tr>
+        <w:tc>
+          <w:tcPr>
+            <w:tcW w:w="7338" w:type="dxa"/>
+          </w:tcPr>
+          <w:p>
+            <w:pPr>
+              <w:rPr>
+                <w:rFonts w:ascii="Times New Roman" w:eastAsia="Times New Roman" w:hAnsi="Times New Roman" w:cs="Times New Roman"/>
+                <w:sz w:val="26"/>
+                <w:szCs w:val="26"/>
+              </w:rPr>
+            </w:pPr>
+            <w:r>
+              <w:rPr>
+                <w:rFonts w:ascii="Times New Roman" w:eastAsia="Times New Roman" w:hAnsi="Times New Roman" w:cs="Times New Roman"/>
+                <w:sz w:val="26"/>
+                <w:szCs w:val="26"/>
+              </w:rPr>
+              <w:t>Bảng 2.1: linh kiện sử dụng</w:t>
+            </w:r>
+          </w:p>
+        </w:tc>
+        <w:tc>
+          <w:tcPr>
+            <w:tcW w:w="1715" w:type="dxa"/>
+          </w:tcPr>
+          <w:p>
+            <w:pPr>
+              <w:rPr>
+                <w:rFonts w:ascii="Times New Roman" w:hAnsi="Times New Roman" w:cs="Times New Roman"/>
+                <w:sz w:val="26"/>
+                <w:szCs w:val="26"/>
+              </w:rPr>
+            </w:pPr>
+            <w:r>
+              <w:rPr>
+                <w:rFonts w:ascii="Times New Roman" w:hAnsi="Times New Roman" w:cs="Times New Roman"/>
+                <w:sz w:val="26"/>
+                <w:szCs w:val="26"/>
+              </w:rPr>
+              <w:t>7</w:t>
+            </w:r>
+          </w:p>
+        </w:tc>
+      </w:tr>
+      <w:tr>
+        <w:tc>
+          <w:tcPr>
+            <w:tcW w:w="7338" w:type="dxa"/>
+          </w:tcPr>
+          <w:p>
+            <w:pPr>
+              <w:rPr>
+                <w:rFonts w:ascii="Times New Roman" w:hAnsi="Times New Roman" w:cs="Times New Roman"/>
+                <w:sz w:val="26"/>
+                <w:szCs w:val="26"/>
+              </w:rPr>
+            </w:pPr>
+            <w:r>
+              <w:rPr>
+                <w:rFonts w:ascii="Times New Roman" w:hAnsi="Times New Roman" w:cs="Times New Roman"/>
+                <w:sz w:val="26"/>
+                <w:szCs w:val="26"/>
+              </w:rPr>
+              <w:t>Bảng 3.1: trạng thái gửi tín hiệu</w:t>
+            </w:r>
+          </w:p>
+        </w:tc>
+        <w:tc>
+          <w:tcPr>
+            <w:tcW w:w="1715" w:type="dxa"/>
+          </w:tcPr>
+          <w:p>
+            <w:pPr>
+              <w:rPr>
+                <w:rFonts w:ascii="Times New Roman" w:hAnsi="Times New Roman" w:cs="Times New Roman"/>
+                <w:sz w:val="26"/>
+                <w:szCs w:val="26"/>
+              </w:rPr>
+            </w:pPr>
+            <w:r>
+              <w:rPr>
+                <w:rFonts w:ascii="Times New Roman" w:hAnsi="Times New Roman" w:cs="Times New Roman"/>
+                <w:sz w:val="26"/>
+                <w:szCs w:val="26"/>
+              </w:rPr>
+              <w:t>17</w:t>
+            </w:r>
+          </w:p>
+        </w:tc>
+      </w:tr>
+      <w:tr>
+        <w:tc>
+          <w:tcPr>
+            <w:tcW w:w="7338" w:type="dxa"/>
+          </w:tcPr>
+          <w:p>
+            <w:pPr>
+              <w:rPr>
+                <w:rFonts w:ascii="Times New Roman" w:hAnsi="Times New Roman" w:cs="Times New Roman"/>
+                <w:sz w:val="26"/>
+                <w:szCs w:val="26"/>
+              </w:rPr>
+            </w:pPr>
+            <w:r>
+              <w:rPr>
+                <w:rFonts w:ascii="Times New Roman" w:hAnsi="Times New Roman" w:cs="Times New Roman"/>
+                <w:sz w:val="26"/>
+                <w:szCs w:val="26"/>
+              </w:rPr>
+              <w:t>Bảng 3.2: trạng thái nhận tín hiệu</w:t>
+            </w:r>
+          </w:p>
+        </w:tc>
+        <w:tc>
+          <w:tcPr>
+            <w:tcW w:w="1715" w:type="dxa"/>
+          </w:tcPr>
+          <w:p>
+            <w:pPr>
+              <w:rPr>
+                <w:rFonts w:ascii="Times New Roman" w:hAnsi="Times New Roman" w:cs="Times New Roman"/>
+                <w:sz w:val="26"/>
+                <w:szCs w:val="26"/>
+              </w:rPr>
+            </w:pPr>
+            <w:r>
+              <w:rPr>
+                <w:rFonts w:ascii="Times New Roman" w:hAnsi="Times New Roman" w:cs="Times New Roman"/>
+                <w:sz w:val="26"/>
+                <w:szCs w:val="26"/>
+              </w:rPr>
+              <w:t>17</w:t>
+            </w:r>
+          </w:p>
+        </w:tc>
+      </w:tr>
+    </w:tbl>
+    <w:p>
+      <w:pPr>
+        <w:rPr>
+          <w:rFonts w:ascii="Times New Roman" w:hAnsi="Times New Roman" w:cs="Times New Roman"/>
+          <w:sz w:val="26"/>
+          <w:szCs w:val="26"/>
+        </w:rPr>
+      </w:pPr>
+    </w:p>
+    <w:p>
+      <w:pPr>
+        <w:pStyle w:val="Heading1"/>
+        <w:numPr>
+          <w:ilvl w:val="0"/>
+          <w:numId w:val="0"/>
+        </w:numPr>
+        <w:ind w:left="432"/>
+        <w:rPr>
+          <w:rFonts w:ascii="Times New Roman" w:hAnsi="Times New Roman" w:cs="Times New Roman"/>
+          <w:b/>
+          <w:sz w:val="26"/>
+          <w:szCs w:val="26"/>
+        </w:rPr>
+      </w:pPr>
+      <w:r>
+        <w:rPr>
+          <w:rFonts w:ascii="Times New Roman" w:hAnsi="Times New Roman" w:cs="Times New Roman"/>
+          <w:b/>
+          <w:sz w:val="26"/>
+          <w:szCs w:val="26"/>
+        </w:rPr>
+        <w:br w:type="page"/>
+      </w:r>
+    </w:p>
+    <w:p>
+      <w:pPr>
+        <w:rPr>
           <w:rFonts w:ascii="Times New Roman" w:eastAsiaTheme="majorEastAsia" w:hAnsi="Times New Roman" w:cs="Times New Roman"/>
           <w:b/>
           <w:sz w:val="26"/>
           <w:szCs w:val="26"/>
         </w:rPr>
       </w:pPr>
-      <w:r>
-        <w:rPr>
-          <w:rFonts w:ascii="Times New Roman" w:hAnsi="Times New Roman" w:cs="Times New Roman"/>
-          <w:b/>
-          <w:sz w:val="26"/>
-          <w:szCs w:val="26"/>
-        </w:rPr>
-        <w:fldChar w:fldCharType="end"/>
-      </w:r>
-      <w:r>
-        <w:rPr>
-          <w:rFonts w:ascii="Times New Roman" w:hAnsi="Times New Roman" w:cs="Times New Roman"/>
-          <w:b/>
-          <w:sz w:val="26"/>
-          <w:szCs w:val="26"/>
-        </w:rPr>
-        <w:br w:type="page"/>
-      </w:r>
     </w:p>
     <w:p>
       <w:pPr>
@@ -4567,7 +4872,6 @@
           <w:sz w:val="26"/>
           <w:szCs w:val="26"/>
         </w:rPr>
-        <w:lastRenderedPageBreak/>
         <w:t>LỜI NÓI ĐẦU</w:t>
       </w:r>
       <w:bookmarkEnd w:id="8"/>
@@ -5769,12 +6073,23 @@
     </w:tbl>
     <w:p>
       <w:pPr>
+        <w:jc w:val="center"/>
         <w:rPr>
           <w:rFonts w:ascii="Times New Roman" w:eastAsia="Times New Roman" w:hAnsi="Times New Roman" w:cs="Times New Roman"/>
-          <w:sz w:val="26"/>
-          <w:szCs w:val="26"/>
-        </w:rPr>
-      </w:pPr>
+          <w:i/>
+          <w:sz w:val="26"/>
+          <w:szCs w:val="26"/>
+        </w:rPr>
+      </w:pPr>
+      <w:r>
+        <w:rPr>
+          <w:rFonts w:ascii="Times New Roman" w:eastAsia="Times New Roman" w:hAnsi="Times New Roman" w:cs="Times New Roman"/>
+          <w:i/>
+          <w:sz w:val="26"/>
+          <w:szCs w:val="26"/>
+        </w:rPr>
+        <w:t>Bảng 2.1: linh kiện sử dụng</w:t>
+      </w:r>
     </w:p>
     <w:p>
       <w:pPr>
@@ -6304,7 +6619,7 @@
                     </pic:cNvPicPr>
                   </pic:nvPicPr>
                   <pic:blipFill>
-                    <a:blip r:embed="rId10">
+                    <a:blip r:embed="rId11">
                       <a:extLst>
                         <a:ext uri="{28A0092B-C50C-407E-A947-70E740481C1C}">
                           <a14:useLocalDpi xmlns:a14="http://schemas.microsoft.com/office/drawing/2010/main" val="0"/>
@@ -6497,7 +6812,7 @@
                     </pic:cNvPicPr>
                   </pic:nvPicPr>
                   <pic:blipFill>
-                    <a:blip r:embed="rId11"/>
+                    <a:blip r:embed="rId12"/>
                     <a:stretch>
                       <a:fillRect/>
                     </a:stretch>
@@ -7196,7 +7511,7 @@
                     </pic:cNvPicPr>
                   </pic:nvPicPr>
                   <pic:blipFill>
-                    <a:blip r:embed="rId12">
+                    <a:blip r:embed="rId13">
                       <a:extLst>
                         <a:ext uri="{28A0092B-C50C-407E-A947-70E740481C1C}">
                           <a14:useLocalDpi xmlns:a14="http://schemas.microsoft.com/office/drawing/2010/main" val="0"/>
@@ -7363,7 +7678,7 @@
                     </pic:cNvPicPr>
                   </pic:nvPicPr>
                   <pic:blipFill>
-                    <a:blip r:embed="rId13">
+                    <a:blip r:embed="rId14">
                       <a:extLst>
                         <a:ext uri="{28A0092B-C50C-407E-A947-70E740481C1C}">
                           <a14:useLocalDpi xmlns:a14="http://schemas.microsoft.com/office/drawing/2010/main" val="0"/>
@@ -8104,7 +8419,7 @@
                     </pic:cNvPicPr>
                   </pic:nvPicPr>
                   <pic:blipFill>
-                    <a:blip r:embed="rId14">
+                    <a:blip r:embed="rId15">
                       <a:extLst>
                         <a:ext uri="{28A0092B-C50C-407E-A947-70E740481C1C}">
                           <a14:useLocalDpi xmlns:a14="http://schemas.microsoft.com/office/drawing/2010/main" val="0"/>
@@ -8323,7 +8638,7 @@
                     </pic:cNvPicPr>
                   </pic:nvPicPr>
                   <pic:blipFill>
-                    <a:blip r:embed="rId15"/>
+                    <a:blip r:embed="rId16"/>
                     <a:stretch>
                       <a:fillRect/>
                     </a:stretch>
@@ -8757,7 +9072,7 @@
                     <pic:cNvPicPr/>
                   </pic:nvPicPr>
                   <pic:blipFill>
-                    <a:blip r:embed="rId16" cstate="print">
+                    <a:blip r:embed="rId17" cstate="print">
                       <a:extLst>
                         <a:ext uri="{28A0092B-C50C-407E-A947-70E740481C1C}">
                           <a14:useLocalDpi xmlns:a14="http://schemas.microsoft.com/office/drawing/2010/main" val="0"/>
@@ -8953,7 +9268,7 @@
                     </pic:cNvPicPr>
                   </pic:nvPicPr>
                   <pic:blipFill>
-                    <a:blip r:embed="rId17"/>
+                    <a:blip r:embed="rId18"/>
                     <a:stretch>
                       <a:fillRect/>
                     </a:stretch>
@@ -9500,7 +9815,7 @@
                     </pic:cNvPicPr>
                   </pic:nvPicPr>
                   <pic:blipFill>
-                    <a:blip r:embed="rId18">
+                    <a:blip r:embed="rId19">
                       <a:extLst>
                         <a:ext uri="{28A0092B-C50C-407E-A947-70E740481C1C}">
                           <a14:useLocalDpi xmlns:a14="http://schemas.microsoft.com/office/drawing/2010/main" val="0"/>
@@ -9615,7 +9930,7 @@
           <w:szCs w:val="26"/>
         </w:rPr>
         <w:drawing>
-          <wp:anchor distT="0" distB="0" distL="114300" distR="114300" simplePos="0" relativeHeight="251675648" behindDoc="0" locked="0" layoutInCell="1" allowOverlap="1" wp14:anchorId="0434FBD5" wp14:editId="101EA98C">
+          <wp:anchor distT="0" distB="0" distL="114300" distR="114300" simplePos="0" relativeHeight="251680768" behindDoc="0" locked="0" layoutInCell="1" allowOverlap="1" wp14:anchorId="0434FBD5" wp14:editId="101EA98C">
             <wp:simplePos x="0" y="0"/>
             <wp:positionH relativeFrom="column">
               <wp:posOffset>3202667</wp:posOffset>
@@ -9640,7 +9955,7 @@
                     </pic:cNvPicPr>
                   </pic:nvPicPr>
                   <pic:blipFill>
-                    <a:blip r:embed="rId19">
+                    <a:blip r:embed="rId20">
                       <a:extLst>
                         <a:ext uri="{28A0092B-C50C-407E-A947-70E740481C1C}">
                           <a14:useLocalDpi xmlns:a14="http://schemas.microsoft.com/office/drawing/2010/main" val="0"/>
@@ -9699,7 +10014,7 @@
                     <pic:cNvPicPr/>
                   </pic:nvPicPr>
                   <pic:blipFill>
-                    <a:blip r:embed="rId20">
+                    <a:blip r:embed="rId21">
                       <a:extLst>
                         <a:ext uri="{28A0092B-C50C-407E-A947-70E740481C1C}">
                           <a14:useLocalDpi xmlns:a14="http://schemas.microsoft.com/office/drawing/2010/main" val="0"/>
@@ -10002,10 +10317,10 @@
             <v:path o:extrusionok="f" gradientshapeok="t" o:connecttype="rect"/>
             <o:lock v:ext="edit" aspectratio="t"/>
           </v:shapetype>
-          <v:shape id="_x0000_i1025" type="#_x0000_t75" style="width:442.1pt;height:192.6pt" o:ole="">
-            <v:imagedata r:id="rId21" o:title=""/>
+          <v:shape id="_x0000_i1025" type="#_x0000_t75" style="width:441.95pt;height:192.85pt" o:ole="">
+            <v:imagedata r:id="rId22" o:title=""/>
           </v:shape>
-          <o:OLEObject Type="Embed" ProgID="Visio.Drawing.15" ShapeID="_x0000_i1025" DrawAspect="Content" ObjectID="_1606384441" r:id="rId22"/>
+          <o:OLEObject Type="Embed" ProgID="Visio.Drawing.15" ShapeID="_x0000_i1025" DrawAspect="Content" ObjectID="_1606395509" r:id="rId23"/>
         </w:object>
       </w:r>
     </w:p>
@@ -10378,7 +10693,7 @@
                     </pic:cNvPicPr>
                   </pic:nvPicPr>
                   <pic:blipFill>
-                    <a:blip r:embed="rId23">
+                    <a:blip r:embed="rId24">
                       <a:extLst>
                         <a:ext uri="{28A0092B-C50C-407E-A947-70E740481C1C}">
                           <a14:useLocalDpi xmlns:a14="http://schemas.microsoft.com/office/drawing/2010/main" val="0"/>
@@ -10448,8 +10763,6 @@
         </w:rPr>
         <w:t>Mô tả:</w:t>
       </w:r>
-      <w:bookmarkStart w:id="31" w:name="_GoBack"/>
-      <w:bookmarkEnd w:id="31"/>
     </w:p>
     <w:p>
       <w:pPr>
@@ -10491,7 +10804,7 @@
           <w:szCs w:val="26"/>
         </w:rPr>
       </w:pPr>
-      <w:bookmarkStart w:id="32" w:name="_Toc531448148"/>
+      <w:bookmarkStart w:id="31" w:name="_Toc531448148"/>
       <w:r>
         <w:rPr>
           <w:rFonts w:ascii="Times New Roman" w:hAnsi="Times New Roman" w:cs="Times New Roman"/>
@@ -10502,7 +10815,7 @@
         <w:lastRenderedPageBreak/>
         <w:t>Tính toán thiết kế</w:t>
       </w:r>
-      <w:bookmarkEnd w:id="32"/>
+      <w:bookmarkEnd w:id="31"/>
       <w:r>
         <w:rPr>
           <w:rFonts w:ascii="Times New Roman" w:hAnsi="Times New Roman" w:cs="Times New Roman"/>
@@ -10602,17 +10915,1086 @@
           <w:szCs w:val="26"/>
         </w:rPr>
       </w:pPr>
-      <w:bookmarkStart w:id="33" w:name="_Toc531448149"/>
-      <w:r>
-        <w:rPr>
-          <w:rFonts w:ascii="Times New Roman" w:hAnsi="Times New Roman" w:cs="Times New Roman"/>
-          <w:b/>
-          <w:sz w:val="26"/>
-          <w:szCs w:val="26"/>
-        </w:rPr>
+      <w:bookmarkStart w:id="32" w:name="_Toc531448149"/>
+      <w:r>
+        <w:rPr>
+          <w:rFonts w:ascii="Times New Roman" w:hAnsi="Times New Roman" w:cs="Times New Roman"/>
+          <w:b/>
+          <w:sz w:val="26"/>
+          <w:szCs w:val="26"/>
+        </w:rPr>
+        <w:t>Máy trạng thái</w:t>
+      </w:r>
+    </w:p>
+    <w:p>
+      <w:pPr>
+        <w:pStyle w:val="ListParagraph"/>
+        <w:ind w:left="284"/>
+        <w:jc w:val="both"/>
+        <w:rPr>
+          <w:rFonts w:ascii="Times New Roman" w:hAnsi="Times New Roman" w:cs="Times New Roman"/>
+          <w:b/>
+          <w:sz w:val="26"/>
+          <w:szCs w:val="26"/>
+        </w:rPr>
+      </w:pPr>
+    </w:p>
+    <w:p>
+      <w:pPr>
+        <w:pStyle w:val="ListParagraph"/>
+        <w:ind w:left="284"/>
+        <w:jc w:val="center"/>
+        <w:rPr>
+          <w:rFonts w:ascii="Times New Roman" w:hAnsi="Times New Roman" w:cs="Times New Roman"/>
+          <w:b/>
+          <w:sz w:val="26"/>
+          <w:szCs w:val="26"/>
+        </w:rPr>
+      </w:pPr>
+      <w:r>
+        <w:rPr>
+          <w:noProof/>
+        </w:rPr>
+        <w:drawing>
+          <wp:inline distT="0" distB="0" distL="0" distR="0" wp14:anchorId="2B3E7526" wp14:editId="6BEBA95B">
+            <wp:extent cx="5611495" cy="3415862"/>
+            <wp:effectExtent l="0" t="0" r="8255" b="0"/>
+            <wp:docPr id="17" name="Picture 17"/>
+            <wp:cNvGraphicFramePr>
+              <a:graphicFrameLocks xmlns:a="http://schemas.openxmlformats.org/drawingml/2006/main" noChangeAspect="1"/>
+            </wp:cNvGraphicFramePr>
+            <a:graphic xmlns:a="http://schemas.openxmlformats.org/drawingml/2006/main">
+              <a:graphicData uri="http://schemas.openxmlformats.org/drawingml/2006/picture">
+                <pic:pic xmlns:pic="http://schemas.openxmlformats.org/drawingml/2006/picture">
+                  <pic:nvPicPr>
+                    <pic:cNvPr id="1" name=""/>
+                    <pic:cNvPicPr/>
+                  </pic:nvPicPr>
+                  <pic:blipFill>
+                    <a:blip r:embed="rId25"/>
+                    <a:stretch>
+                      <a:fillRect/>
+                    </a:stretch>
+                  </pic:blipFill>
+                  <pic:spPr>
+                    <a:xfrm>
+                      <a:off x="0" y="0"/>
+                      <a:ext cx="5617414" cy="3419465"/>
+                    </a:xfrm>
+                    <a:prstGeom prst="rect">
+                      <a:avLst/>
+                    </a:prstGeom>
+                  </pic:spPr>
+                </pic:pic>
+              </a:graphicData>
+            </a:graphic>
+          </wp:inline>
+        </w:drawing>
+      </w:r>
+    </w:p>
+    <w:p>
+      <w:pPr>
+        <w:pStyle w:val="ListParagraph"/>
+        <w:ind w:left="284"/>
+        <w:jc w:val="both"/>
+        <w:rPr>
+          <w:rFonts w:ascii="Times New Roman" w:hAnsi="Times New Roman" w:cs="Times New Roman"/>
+          <w:b/>
+          <w:sz w:val="26"/>
+          <w:szCs w:val="26"/>
+        </w:rPr>
+      </w:pPr>
+    </w:p>
+    <w:p>
+      <w:pPr>
+        <w:pStyle w:val="ListParagraph"/>
+        <w:ind w:left="284"/>
+        <w:jc w:val="center"/>
+        <w:rPr>
+          <w:rFonts w:ascii="Times New Roman" w:hAnsi="Times New Roman" w:cs="Times New Roman"/>
+          <w:i/>
+          <w:sz w:val="26"/>
+          <w:szCs w:val="26"/>
+        </w:rPr>
+      </w:pPr>
+      <w:r>
+        <w:rPr>
+          <w:rFonts w:ascii="Times New Roman" w:hAnsi="Times New Roman" w:cs="Times New Roman"/>
+          <w:i/>
+          <w:sz w:val="26"/>
+          <w:szCs w:val="26"/>
+        </w:rPr>
+        <w:t>Sơ đồ</w:t>
+      </w:r>
+      <w:r>
+        <w:rPr>
+          <w:rFonts w:ascii="Times New Roman" w:hAnsi="Times New Roman" w:cs="Times New Roman"/>
+          <w:i/>
+          <w:sz w:val="26"/>
+          <w:szCs w:val="26"/>
+        </w:rPr>
+        <w:t xml:space="preserve"> 3.3</w:t>
+      </w:r>
+      <w:r>
+        <w:rPr>
+          <w:rFonts w:ascii="Times New Roman" w:hAnsi="Times New Roman" w:cs="Times New Roman"/>
+          <w:i/>
+          <w:sz w:val="26"/>
+          <w:szCs w:val="26"/>
+        </w:rPr>
+        <w:t>: Máy trạng thái</w:t>
+      </w:r>
+    </w:p>
+    <w:p>
+      <w:pPr>
+        <w:pStyle w:val="ListParagraph"/>
+        <w:ind w:left="284"/>
+        <w:jc w:val="center"/>
+        <w:rPr>
+          <w:rFonts w:ascii="Times New Roman" w:hAnsi="Times New Roman" w:cs="Times New Roman"/>
+          <w:i/>
+          <w:sz w:val="26"/>
+          <w:szCs w:val="26"/>
+        </w:rPr>
+      </w:pPr>
+    </w:p>
+    <w:tbl>
+      <w:tblPr>
+        <w:tblStyle w:val="TableGrid"/>
+        <w:tblW w:w="0" w:type="auto"/>
+        <w:tblInd w:w="284" w:type="dxa"/>
+        <w:tblLook w:val="04A0" w:firstRow="1" w:lastRow="0" w:firstColumn="1" w:lastColumn="0" w:noHBand="0" w:noVBand="1"/>
+      </w:tblPr>
+      <w:tblGrid>
+        <w:gridCol w:w="2929"/>
+        <w:gridCol w:w="2910"/>
+        <w:gridCol w:w="2930"/>
+      </w:tblGrid>
+      <w:tr>
+        <w:tc>
+          <w:tcPr>
+            <w:tcW w:w="3017" w:type="dxa"/>
+          </w:tcPr>
+          <w:p>
+            <w:pPr>
+              <w:pStyle w:val="ListParagraph"/>
+              <w:ind w:left="0"/>
+              <w:jc w:val="center"/>
+              <w:rPr>
+                <w:rFonts w:ascii="Times New Roman" w:hAnsi="Times New Roman" w:cs="Times New Roman"/>
+                <w:b/>
+                <w:sz w:val="26"/>
+                <w:szCs w:val="26"/>
+              </w:rPr>
+            </w:pPr>
+            <w:r>
+              <w:rPr>
+                <w:rFonts w:ascii="Times New Roman" w:hAnsi="Times New Roman" w:cs="Times New Roman"/>
+                <w:b/>
+                <w:sz w:val="26"/>
+                <w:szCs w:val="26"/>
+              </w:rPr>
+              <w:t xml:space="preserve">Setate </w:t>
+            </w:r>
+          </w:p>
+        </w:tc>
+        <w:tc>
+          <w:tcPr>
+            <w:tcW w:w="3018" w:type="dxa"/>
+          </w:tcPr>
+          <w:p>
+            <w:pPr>
+              <w:pStyle w:val="ListParagraph"/>
+              <w:ind w:left="0"/>
+              <w:jc w:val="center"/>
+              <w:rPr>
+                <w:rFonts w:ascii="Times New Roman" w:hAnsi="Times New Roman" w:cs="Times New Roman"/>
+                <w:b/>
+                <w:sz w:val="26"/>
+                <w:szCs w:val="26"/>
+              </w:rPr>
+            </w:pPr>
+            <w:r>
+              <w:rPr>
+                <w:rFonts w:ascii="Times New Roman" w:hAnsi="Times New Roman" w:cs="Times New Roman"/>
+                <w:b/>
+                <w:sz w:val="26"/>
+                <w:szCs w:val="26"/>
+              </w:rPr>
+              <w:t>Send</w:t>
+            </w:r>
+          </w:p>
+        </w:tc>
+        <w:tc>
+          <w:tcPr>
+            <w:tcW w:w="3018" w:type="dxa"/>
+          </w:tcPr>
+          <w:p>
+            <w:pPr>
+              <w:pStyle w:val="ListParagraph"/>
+              <w:ind w:left="0"/>
+              <w:jc w:val="center"/>
+              <w:rPr>
+                <w:rFonts w:ascii="Times New Roman" w:hAnsi="Times New Roman" w:cs="Times New Roman"/>
+                <w:b/>
+                <w:sz w:val="26"/>
+                <w:szCs w:val="26"/>
+              </w:rPr>
+            </w:pPr>
+            <w:r>
+              <w:rPr>
+                <w:rFonts w:ascii="Times New Roman" w:hAnsi="Times New Roman" w:cs="Times New Roman"/>
+                <w:b/>
+                <w:sz w:val="26"/>
+                <w:szCs w:val="26"/>
+              </w:rPr>
+              <w:t>State + 1</w:t>
+            </w:r>
+          </w:p>
+        </w:tc>
+      </w:tr>
+      <w:tr>
+        <w:trPr>
+          <w:trHeight w:val="1362"/>
+        </w:trPr>
+        <w:tc>
+          <w:tcPr>
+            <w:tcW w:w="3017" w:type="dxa"/>
+          </w:tcPr>
+          <w:p>
+            <w:pPr>
+              <w:pStyle w:val="ListParagraph"/>
+              <w:ind w:left="0"/>
+              <w:jc w:val="center"/>
+              <w:rPr>
+                <w:rFonts w:ascii="Times New Roman" w:hAnsi="Times New Roman" w:cs="Times New Roman"/>
+                <w:b/>
+                <w:sz w:val="26"/>
+                <w:szCs w:val="26"/>
+              </w:rPr>
+            </w:pPr>
+            <w:r>
+              <w:rPr>
+                <w:rFonts w:ascii="Times New Roman" w:hAnsi="Times New Roman" w:cs="Times New Roman"/>
+                <w:b/>
+                <w:sz w:val="26"/>
+                <w:szCs w:val="26"/>
+              </w:rPr>
+              <w:t>Ready</w:t>
+            </w:r>
+          </w:p>
+          <w:p>
+            <w:pPr>
+              <w:pStyle w:val="ListParagraph"/>
+              <w:ind w:left="0"/>
+              <w:jc w:val="center"/>
+              <w:rPr>
+                <w:rFonts w:ascii="Times New Roman" w:hAnsi="Times New Roman" w:cs="Times New Roman"/>
+                <w:b/>
+                <w:sz w:val="26"/>
+                <w:szCs w:val="26"/>
+              </w:rPr>
+            </w:pPr>
+            <w:r>
+              <w:rPr>
+                <w:rFonts w:ascii="Times New Roman" w:hAnsi="Times New Roman" w:cs="Times New Roman"/>
+                <w:b/>
+                <w:sz w:val="26"/>
+                <w:szCs w:val="26"/>
+              </w:rPr>
+              <w:t>Waiting</w:t>
+            </w:r>
+          </w:p>
+          <w:p>
+            <w:pPr>
+              <w:pStyle w:val="ListParagraph"/>
+              <w:ind w:left="0"/>
+              <w:jc w:val="center"/>
+              <w:rPr>
+                <w:rFonts w:ascii="Times New Roman" w:hAnsi="Times New Roman" w:cs="Times New Roman"/>
+                <w:b/>
+                <w:sz w:val="26"/>
+                <w:szCs w:val="26"/>
+              </w:rPr>
+            </w:pPr>
+            <w:r>
+              <w:rPr>
+                <w:rFonts w:ascii="Times New Roman" w:hAnsi="Times New Roman" w:cs="Times New Roman"/>
+                <w:b/>
+                <w:sz w:val="26"/>
+                <w:szCs w:val="26"/>
+              </w:rPr>
+              <w:t>Ringing</w:t>
+            </w:r>
+          </w:p>
+          <w:p>
+            <w:pPr>
+              <w:pStyle w:val="ListParagraph"/>
+              <w:ind w:left="0"/>
+              <w:jc w:val="center"/>
+              <w:rPr>
+                <w:rFonts w:ascii="Times New Roman" w:hAnsi="Times New Roman" w:cs="Times New Roman"/>
+                <w:b/>
+                <w:sz w:val="26"/>
+                <w:szCs w:val="26"/>
+              </w:rPr>
+            </w:pPr>
+            <w:r>
+              <w:rPr>
+                <w:rFonts w:ascii="Times New Roman" w:hAnsi="Times New Roman" w:cs="Times New Roman"/>
+                <w:b/>
+                <w:sz w:val="26"/>
+                <w:szCs w:val="26"/>
+              </w:rPr>
+              <w:t>Running</w:t>
+            </w:r>
+          </w:p>
+        </w:tc>
+        <w:tc>
+          <w:tcPr>
+            <w:tcW w:w="3018" w:type="dxa"/>
+          </w:tcPr>
+          <w:p>
+            <w:pPr>
+              <w:pStyle w:val="ListParagraph"/>
+              <w:ind w:left="0"/>
+              <w:jc w:val="center"/>
+              <w:rPr>
+                <w:rFonts w:ascii="Times New Roman" w:hAnsi="Times New Roman" w:cs="Times New Roman"/>
+                <w:b/>
+                <w:sz w:val="26"/>
+                <w:szCs w:val="26"/>
+              </w:rPr>
+            </w:pPr>
+            <w:r>
+              <w:rPr>
+                <w:rFonts w:ascii="Times New Roman" w:hAnsi="Times New Roman" w:cs="Times New Roman"/>
+                <w:b/>
+                <w:sz w:val="26"/>
+                <w:szCs w:val="26"/>
+              </w:rPr>
+              <w:t>BT + CAL</w:t>
+            </w:r>
+          </w:p>
+          <w:p>
+            <w:pPr>
+              <w:pStyle w:val="ListParagraph"/>
+              <w:ind w:left="0"/>
+              <w:jc w:val="center"/>
+              <w:rPr>
+                <w:rFonts w:ascii="Times New Roman" w:hAnsi="Times New Roman" w:cs="Times New Roman"/>
+                <w:b/>
+                <w:sz w:val="26"/>
+                <w:szCs w:val="26"/>
+              </w:rPr>
+            </w:pPr>
+            <w:r>
+              <w:rPr>
+                <w:rFonts w:ascii="Times New Roman" w:hAnsi="Times New Roman" w:cs="Times New Roman"/>
+                <w:b/>
+                <w:sz w:val="26"/>
+                <w:szCs w:val="26"/>
+              </w:rPr>
+              <w:t>BT + END</w:t>
+            </w:r>
+          </w:p>
+          <w:p>
+            <w:pPr>
+              <w:pStyle w:val="ListParagraph"/>
+              <w:ind w:left="0"/>
+              <w:jc w:val="center"/>
+              <w:rPr>
+                <w:rFonts w:ascii="Times New Roman" w:hAnsi="Times New Roman" w:cs="Times New Roman"/>
+                <w:b/>
+                <w:sz w:val="26"/>
+                <w:szCs w:val="26"/>
+              </w:rPr>
+            </w:pPr>
+            <w:r>
+              <w:rPr>
+                <w:rFonts w:ascii="Times New Roman" w:hAnsi="Times New Roman" w:cs="Times New Roman"/>
+                <w:b/>
+                <w:sz w:val="26"/>
+                <w:szCs w:val="26"/>
+              </w:rPr>
+              <w:t>BT + ACC</w:t>
+            </w:r>
+          </w:p>
+          <w:p>
+            <w:pPr>
+              <w:pStyle w:val="ListParagraph"/>
+              <w:ind w:left="0"/>
+              <w:jc w:val="center"/>
+              <w:rPr>
+                <w:rFonts w:ascii="Times New Roman" w:hAnsi="Times New Roman" w:cs="Times New Roman"/>
+                <w:b/>
+                <w:sz w:val="26"/>
+                <w:szCs w:val="26"/>
+              </w:rPr>
+            </w:pPr>
+            <w:r>
+              <w:rPr>
+                <w:rFonts w:ascii="Times New Roman" w:hAnsi="Times New Roman" w:cs="Times New Roman"/>
+                <w:b/>
+                <w:sz w:val="26"/>
+                <w:szCs w:val="26"/>
+              </w:rPr>
+              <w:t>X</w:t>
+            </w:r>
+          </w:p>
+        </w:tc>
+        <w:tc>
+          <w:tcPr>
+            <w:tcW w:w="3018" w:type="dxa"/>
+          </w:tcPr>
+          <w:p>
+            <w:pPr>
+              <w:pStyle w:val="ListParagraph"/>
+              <w:ind w:left="0"/>
+              <w:jc w:val="center"/>
+              <w:rPr>
+                <w:rFonts w:ascii="Times New Roman" w:hAnsi="Times New Roman" w:cs="Times New Roman"/>
+                <w:b/>
+                <w:sz w:val="26"/>
+                <w:szCs w:val="26"/>
+              </w:rPr>
+            </w:pPr>
+            <w:r>
+              <w:rPr>
+                <w:rFonts w:ascii="Times New Roman" w:hAnsi="Times New Roman" w:cs="Times New Roman"/>
+                <w:b/>
+                <w:sz w:val="26"/>
+                <w:szCs w:val="26"/>
+              </w:rPr>
+              <w:t>Waiting</w:t>
+            </w:r>
+          </w:p>
+          <w:p>
+            <w:pPr>
+              <w:pStyle w:val="ListParagraph"/>
+              <w:ind w:left="0"/>
+              <w:jc w:val="center"/>
+              <w:rPr>
+                <w:rFonts w:ascii="Times New Roman" w:hAnsi="Times New Roman" w:cs="Times New Roman"/>
+                <w:b/>
+                <w:sz w:val="26"/>
+                <w:szCs w:val="26"/>
+              </w:rPr>
+            </w:pPr>
+            <w:r>
+              <w:rPr>
+                <w:rFonts w:ascii="Times New Roman" w:hAnsi="Times New Roman" w:cs="Times New Roman"/>
+                <w:b/>
+                <w:sz w:val="26"/>
+                <w:szCs w:val="26"/>
+              </w:rPr>
+              <w:t>Ready</w:t>
+            </w:r>
+          </w:p>
+          <w:p>
+            <w:pPr>
+              <w:pStyle w:val="ListParagraph"/>
+              <w:ind w:left="0"/>
+              <w:jc w:val="center"/>
+              <w:rPr>
+                <w:rFonts w:ascii="Times New Roman" w:hAnsi="Times New Roman" w:cs="Times New Roman"/>
+                <w:b/>
+                <w:sz w:val="26"/>
+                <w:szCs w:val="26"/>
+              </w:rPr>
+            </w:pPr>
+            <w:r>
+              <w:rPr>
+                <w:rFonts w:ascii="Times New Roman" w:hAnsi="Times New Roman" w:cs="Times New Roman"/>
+                <w:b/>
+                <w:sz w:val="26"/>
+                <w:szCs w:val="26"/>
+              </w:rPr>
+              <w:t>Running</w:t>
+            </w:r>
+          </w:p>
+          <w:p>
+            <w:pPr>
+              <w:pStyle w:val="ListParagraph"/>
+              <w:ind w:left="0"/>
+              <w:jc w:val="center"/>
+              <w:rPr>
+                <w:rFonts w:ascii="Times New Roman" w:hAnsi="Times New Roman" w:cs="Times New Roman"/>
+                <w:b/>
+                <w:sz w:val="26"/>
+                <w:szCs w:val="26"/>
+              </w:rPr>
+            </w:pPr>
+            <w:r>
+              <w:rPr>
+                <w:rFonts w:ascii="Times New Roman" w:hAnsi="Times New Roman" w:cs="Times New Roman"/>
+                <w:b/>
+                <w:sz w:val="26"/>
+                <w:szCs w:val="26"/>
+              </w:rPr>
+              <w:t>Ready</w:t>
+            </w:r>
+          </w:p>
+        </w:tc>
+      </w:tr>
+    </w:tbl>
+    <w:p>
+      <w:pPr>
+        <w:pStyle w:val="ListParagraph"/>
+        <w:ind w:left="284"/>
+        <w:jc w:val="center"/>
+        <w:rPr>
+          <w:rFonts w:ascii="Times New Roman" w:hAnsi="Times New Roman" w:cs="Times New Roman"/>
+          <w:i/>
+          <w:sz w:val="26"/>
+          <w:szCs w:val="26"/>
+        </w:rPr>
+      </w:pPr>
+      <w:r>
+        <w:rPr>
+          <w:rFonts w:ascii="Times New Roman" w:hAnsi="Times New Roman" w:cs="Times New Roman"/>
+          <w:i/>
+          <w:sz w:val="26"/>
+          <w:szCs w:val="26"/>
+        </w:rPr>
+        <w:t>Bảng 3.1: trạng thái gửi tín hiệu</w:t>
+      </w:r>
+    </w:p>
+    <w:p>
+      <w:pPr>
+        <w:pStyle w:val="ListParagraph"/>
+        <w:ind w:left="284"/>
+        <w:jc w:val="center"/>
+        <w:rPr>
+          <w:rFonts w:ascii="Times New Roman" w:hAnsi="Times New Roman" w:cs="Times New Roman"/>
+          <w:i/>
+          <w:sz w:val="26"/>
+          <w:szCs w:val="26"/>
+        </w:rPr>
+      </w:pPr>
+    </w:p>
+    <w:tbl>
+      <w:tblPr>
+        <w:tblStyle w:val="TableGrid"/>
+        <w:tblW w:w="0" w:type="auto"/>
+        <w:tblInd w:w="284" w:type="dxa"/>
+        <w:tblLook w:val="04A0" w:firstRow="1" w:lastRow="0" w:firstColumn="1" w:lastColumn="0" w:noHBand="0" w:noVBand="1"/>
+      </w:tblPr>
+      <w:tblGrid>
+        <w:gridCol w:w="2925"/>
+        <w:gridCol w:w="2919"/>
+        <w:gridCol w:w="2925"/>
+      </w:tblGrid>
+      <w:tr>
+        <w:tc>
+          <w:tcPr>
+            <w:tcW w:w="2925" w:type="dxa"/>
+          </w:tcPr>
+          <w:p>
+            <w:pPr>
+              <w:pStyle w:val="ListParagraph"/>
+              <w:ind w:left="0"/>
+              <w:jc w:val="center"/>
+              <w:rPr>
+                <w:rFonts w:ascii="Times New Roman" w:hAnsi="Times New Roman" w:cs="Times New Roman"/>
+                <w:sz w:val="26"/>
+                <w:szCs w:val="26"/>
+              </w:rPr>
+            </w:pPr>
+            <w:r>
+              <w:rPr>
+                <w:rFonts w:ascii="Times New Roman" w:hAnsi="Times New Roman" w:cs="Times New Roman"/>
+                <w:b/>
+                <w:sz w:val="26"/>
+                <w:szCs w:val="26"/>
+              </w:rPr>
+              <w:t>Setate</w:t>
+            </w:r>
+          </w:p>
+        </w:tc>
+        <w:tc>
+          <w:tcPr>
+            <w:tcW w:w="2919" w:type="dxa"/>
+          </w:tcPr>
+          <w:p>
+            <w:pPr>
+              <w:pStyle w:val="ListParagraph"/>
+              <w:ind w:left="0"/>
+              <w:jc w:val="center"/>
+              <w:rPr>
+                <w:rFonts w:ascii="Times New Roman" w:hAnsi="Times New Roman" w:cs="Times New Roman"/>
+                <w:b/>
+                <w:sz w:val="26"/>
+                <w:szCs w:val="26"/>
+              </w:rPr>
+            </w:pPr>
+            <w:r>
+              <w:rPr>
+                <w:rFonts w:ascii="Times New Roman" w:hAnsi="Times New Roman" w:cs="Times New Roman"/>
+                <w:b/>
+                <w:sz w:val="26"/>
+                <w:szCs w:val="26"/>
+              </w:rPr>
+              <w:t>Receive</w:t>
+            </w:r>
+          </w:p>
+        </w:tc>
+        <w:tc>
+          <w:tcPr>
+            <w:tcW w:w="2925" w:type="dxa"/>
+          </w:tcPr>
+          <w:p>
+            <w:pPr>
+              <w:pStyle w:val="ListParagraph"/>
+              <w:ind w:left="0"/>
+              <w:jc w:val="center"/>
+              <w:rPr>
+                <w:rFonts w:ascii="Times New Roman" w:hAnsi="Times New Roman" w:cs="Times New Roman"/>
+                <w:i/>
+                <w:sz w:val="26"/>
+                <w:szCs w:val="26"/>
+              </w:rPr>
+            </w:pPr>
+            <w:r>
+              <w:rPr>
+                <w:rFonts w:ascii="Times New Roman" w:hAnsi="Times New Roman" w:cs="Times New Roman"/>
+                <w:b/>
+                <w:sz w:val="26"/>
+                <w:szCs w:val="26"/>
+              </w:rPr>
+              <w:t>State + 1</w:t>
+            </w:r>
+          </w:p>
+        </w:tc>
+      </w:tr>
+      <w:tr>
+        <w:trPr>
+          <w:trHeight w:val="1310"/>
+        </w:trPr>
+        <w:tc>
+          <w:tcPr>
+            <w:tcW w:w="2925" w:type="dxa"/>
+          </w:tcPr>
+          <w:p>
+            <w:pPr>
+              <w:pStyle w:val="ListParagraph"/>
+              <w:ind w:left="0"/>
+              <w:jc w:val="center"/>
+              <w:rPr>
+                <w:rFonts w:ascii="Times New Roman" w:hAnsi="Times New Roman" w:cs="Times New Roman"/>
+                <w:b/>
+                <w:sz w:val="26"/>
+                <w:szCs w:val="26"/>
+              </w:rPr>
+            </w:pPr>
+            <w:r>
+              <w:rPr>
+                <w:rFonts w:ascii="Times New Roman" w:hAnsi="Times New Roman" w:cs="Times New Roman"/>
+                <w:b/>
+                <w:sz w:val="26"/>
+                <w:szCs w:val="26"/>
+              </w:rPr>
+              <w:t>Ready</w:t>
+            </w:r>
+          </w:p>
+          <w:p>
+            <w:pPr>
+              <w:pStyle w:val="ListParagraph"/>
+              <w:ind w:left="0"/>
+              <w:jc w:val="center"/>
+              <w:rPr>
+                <w:rFonts w:ascii="Times New Roman" w:hAnsi="Times New Roman" w:cs="Times New Roman"/>
+                <w:b/>
+                <w:sz w:val="26"/>
+                <w:szCs w:val="26"/>
+              </w:rPr>
+            </w:pPr>
+            <w:r>
+              <w:rPr>
+                <w:rFonts w:ascii="Times New Roman" w:hAnsi="Times New Roman" w:cs="Times New Roman"/>
+                <w:b/>
+                <w:sz w:val="26"/>
+                <w:szCs w:val="26"/>
+              </w:rPr>
+              <w:t>Waiting</w:t>
+            </w:r>
+          </w:p>
+          <w:p>
+            <w:pPr>
+              <w:pStyle w:val="ListParagraph"/>
+              <w:ind w:left="0"/>
+              <w:jc w:val="center"/>
+              <w:rPr>
+                <w:rFonts w:ascii="Times New Roman" w:hAnsi="Times New Roman" w:cs="Times New Roman"/>
+                <w:b/>
+                <w:sz w:val="26"/>
+                <w:szCs w:val="26"/>
+              </w:rPr>
+            </w:pPr>
+            <w:r>
+              <w:rPr>
+                <w:rFonts w:ascii="Times New Roman" w:hAnsi="Times New Roman" w:cs="Times New Roman"/>
+                <w:b/>
+                <w:sz w:val="26"/>
+                <w:szCs w:val="26"/>
+              </w:rPr>
+              <w:t>Ringing</w:t>
+            </w:r>
+          </w:p>
+          <w:p>
+            <w:pPr>
+              <w:pStyle w:val="ListParagraph"/>
+              <w:ind w:left="0"/>
+              <w:jc w:val="center"/>
+              <w:rPr>
+                <w:rFonts w:ascii="Times New Roman" w:hAnsi="Times New Roman" w:cs="Times New Roman"/>
+                <w:sz w:val="26"/>
+                <w:szCs w:val="26"/>
+              </w:rPr>
+            </w:pPr>
+            <w:r>
+              <w:rPr>
+                <w:rFonts w:ascii="Times New Roman" w:hAnsi="Times New Roman" w:cs="Times New Roman"/>
+                <w:b/>
+                <w:sz w:val="26"/>
+                <w:szCs w:val="26"/>
+              </w:rPr>
+              <w:t>Running</w:t>
+            </w:r>
+          </w:p>
+        </w:tc>
+        <w:tc>
+          <w:tcPr>
+            <w:tcW w:w="2919" w:type="dxa"/>
+          </w:tcPr>
+          <w:p>
+            <w:pPr>
+              <w:pStyle w:val="ListParagraph"/>
+              <w:ind w:left="0"/>
+              <w:jc w:val="center"/>
+              <w:rPr>
+                <w:rFonts w:ascii="Times New Roman" w:hAnsi="Times New Roman" w:cs="Times New Roman"/>
+                <w:b/>
+                <w:sz w:val="26"/>
+                <w:szCs w:val="26"/>
+              </w:rPr>
+            </w:pPr>
+            <w:r>
+              <w:rPr>
+                <w:rFonts w:ascii="Times New Roman" w:hAnsi="Times New Roman" w:cs="Times New Roman"/>
+                <w:b/>
+                <w:sz w:val="26"/>
+                <w:szCs w:val="26"/>
+              </w:rPr>
+              <w:t>BT + CAL</w:t>
+            </w:r>
+          </w:p>
+          <w:p>
+            <w:pPr>
+              <w:pStyle w:val="ListParagraph"/>
+              <w:ind w:left="0"/>
+              <w:jc w:val="center"/>
+              <w:rPr>
+                <w:rFonts w:ascii="Times New Roman" w:hAnsi="Times New Roman" w:cs="Times New Roman"/>
+                <w:b/>
+                <w:sz w:val="26"/>
+                <w:szCs w:val="26"/>
+              </w:rPr>
+            </w:pPr>
+            <w:r>
+              <w:rPr>
+                <w:rFonts w:ascii="Times New Roman" w:hAnsi="Times New Roman" w:cs="Times New Roman"/>
+                <w:b/>
+                <w:sz w:val="26"/>
+                <w:szCs w:val="26"/>
+              </w:rPr>
+              <w:t>BT + ACC</w:t>
+            </w:r>
+          </w:p>
+          <w:p>
+            <w:pPr>
+              <w:pStyle w:val="ListParagraph"/>
+              <w:ind w:left="0"/>
+              <w:jc w:val="center"/>
+              <w:rPr>
+                <w:rFonts w:ascii="Times New Roman" w:hAnsi="Times New Roman" w:cs="Times New Roman"/>
+                <w:b/>
+                <w:sz w:val="26"/>
+                <w:szCs w:val="26"/>
+              </w:rPr>
+            </w:pPr>
+            <w:r>
+              <w:rPr>
+                <w:rFonts w:ascii="Times New Roman" w:hAnsi="Times New Roman" w:cs="Times New Roman"/>
+                <w:b/>
+                <w:sz w:val="26"/>
+                <w:szCs w:val="26"/>
+              </w:rPr>
+              <w:t>BT + END</w:t>
+            </w:r>
+          </w:p>
+          <w:p>
+            <w:pPr>
+              <w:pStyle w:val="ListParagraph"/>
+              <w:ind w:left="0"/>
+              <w:jc w:val="center"/>
+              <w:rPr>
+                <w:rFonts w:ascii="Times New Roman" w:hAnsi="Times New Roman" w:cs="Times New Roman"/>
+                <w:i/>
+                <w:sz w:val="26"/>
+                <w:szCs w:val="26"/>
+              </w:rPr>
+            </w:pPr>
+            <w:r>
+              <w:rPr>
+                <w:rFonts w:ascii="Times New Roman" w:hAnsi="Times New Roman" w:cs="Times New Roman"/>
+                <w:b/>
+                <w:sz w:val="26"/>
+                <w:szCs w:val="26"/>
+              </w:rPr>
+              <w:t>X</w:t>
+            </w:r>
+          </w:p>
+        </w:tc>
+        <w:tc>
+          <w:tcPr>
+            <w:tcW w:w="2925" w:type="dxa"/>
+          </w:tcPr>
+          <w:p>
+            <w:pPr>
+              <w:pStyle w:val="ListParagraph"/>
+              <w:ind w:left="0"/>
+              <w:jc w:val="center"/>
+              <w:rPr>
+                <w:rFonts w:ascii="Times New Roman" w:hAnsi="Times New Roman" w:cs="Times New Roman"/>
+                <w:b/>
+                <w:sz w:val="26"/>
+                <w:szCs w:val="26"/>
+              </w:rPr>
+            </w:pPr>
+            <w:r>
+              <w:rPr>
+                <w:rFonts w:ascii="Times New Roman" w:hAnsi="Times New Roman" w:cs="Times New Roman"/>
+                <w:b/>
+                <w:sz w:val="26"/>
+                <w:szCs w:val="26"/>
+              </w:rPr>
+              <w:t>Ringing</w:t>
+            </w:r>
+          </w:p>
+          <w:p>
+            <w:pPr>
+              <w:pStyle w:val="ListParagraph"/>
+              <w:ind w:left="0"/>
+              <w:jc w:val="center"/>
+              <w:rPr>
+                <w:rFonts w:ascii="Times New Roman" w:hAnsi="Times New Roman" w:cs="Times New Roman"/>
+                <w:b/>
+                <w:sz w:val="26"/>
+                <w:szCs w:val="26"/>
+              </w:rPr>
+            </w:pPr>
+            <w:r>
+              <w:rPr>
+                <w:rFonts w:ascii="Times New Roman" w:hAnsi="Times New Roman" w:cs="Times New Roman"/>
+                <w:b/>
+                <w:sz w:val="26"/>
+                <w:szCs w:val="26"/>
+              </w:rPr>
+              <w:t>Running</w:t>
+            </w:r>
+          </w:p>
+          <w:p>
+            <w:pPr>
+              <w:pStyle w:val="ListParagraph"/>
+              <w:ind w:left="0"/>
+              <w:jc w:val="center"/>
+              <w:rPr>
+                <w:rFonts w:ascii="Times New Roman" w:hAnsi="Times New Roman" w:cs="Times New Roman"/>
+                <w:b/>
+                <w:sz w:val="26"/>
+                <w:szCs w:val="26"/>
+              </w:rPr>
+            </w:pPr>
+            <w:r>
+              <w:rPr>
+                <w:rFonts w:ascii="Times New Roman" w:hAnsi="Times New Roman" w:cs="Times New Roman"/>
+                <w:b/>
+                <w:sz w:val="26"/>
+                <w:szCs w:val="26"/>
+              </w:rPr>
+              <w:t>Ready</w:t>
+            </w:r>
+          </w:p>
+          <w:p>
+            <w:pPr>
+              <w:pStyle w:val="ListParagraph"/>
+              <w:ind w:left="0"/>
+              <w:jc w:val="center"/>
+              <w:rPr>
+                <w:rFonts w:ascii="Times New Roman" w:hAnsi="Times New Roman" w:cs="Times New Roman"/>
+                <w:b/>
+                <w:sz w:val="26"/>
+                <w:szCs w:val="26"/>
+              </w:rPr>
+            </w:pPr>
+            <w:r>
+              <w:rPr>
+                <w:rFonts w:ascii="Times New Roman" w:hAnsi="Times New Roman" w:cs="Times New Roman"/>
+                <w:b/>
+                <w:sz w:val="26"/>
+                <w:szCs w:val="26"/>
+              </w:rPr>
+              <w:t xml:space="preserve">Ready </w:t>
+            </w:r>
+          </w:p>
+        </w:tc>
+      </w:tr>
+    </w:tbl>
+    <w:p>
+      <w:pPr>
+        <w:pStyle w:val="ListParagraph"/>
+        <w:ind w:left="284"/>
+        <w:jc w:val="center"/>
+        <w:rPr>
+          <w:rFonts w:ascii="Times New Roman" w:hAnsi="Times New Roman" w:cs="Times New Roman"/>
+          <w:i/>
+          <w:sz w:val="26"/>
+          <w:szCs w:val="26"/>
+        </w:rPr>
+      </w:pPr>
+      <w:r>
+        <w:rPr>
+          <w:rFonts w:ascii="Times New Roman" w:hAnsi="Times New Roman" w:cs="Times New Roman"/>
+          <w:i/>
+          <w:sz w:val="26"/>
+          <w:szCs w:val="26"/>
+        </w:rPr>
+        <w:t>Bảng</w:t>
+      </w:r>
+      <w:r>
+        <w:rPr>
+          <w:rFonts w:ascii="Times New Roman" w:hAnsi="Times New Roman" w:cs="Times New Roman"/>
+          <w:i/>
+          <w:sz w:val="26"/>
+          <w:szCs w:val="26"/>
+        </w:rPr>
+        <w:t xml:space="preserve"> 3.2</w:t>
+      </w:r>
+      <w:r>
+        <w:rPr>
+          <w:rFonts w:ascii="Times New Roman" w:hAnsi="Times New Roman" w:cs="Times New Roman"/>
+          <w:i/>
+          <w:sz w:val="26"/>
+          <w:szCs w:val="26"/>
+        </w:rPr>
+        <w:t>: trạ</w:t>
+      </w:r>
+      <w:r>
+        <w:rPr>
+          <w:rFonts w:ascii="Times New Roman" w:hAnsi="Times New Roman" w:cs="Times New Roman"/>
+          <w:i/>
+          <w:sz w:val="26"/>
+          <w:szCs w:val="26"/>
+        </w:rPr>
+        <w:t>ng thái nhận</w:t>
+      </w:r>
+      <w:r>
+        <w:rPr>
+          <w:rFonts w:ascii="Times New Roman" w:hAnsi="Times New Roman" w:cs="Times New Roman"/>
+          <w:i/>
+          <w:sz w:val="26"/>
+          <w:szCs w:val="26"/>
+        </w:rPr>
+        <w:t xml:space="preserve"> tín hiệu</w:t>
+      </w:r>
+    </w:p>
+    <w:p>
+      <w:pPr>
+        <w:pStyle w:val="ListParagraph"/>
+        <w:ind w:left="284"/>
+        <w:jc w:val="center"/>
+        <w:rPr>
+          <w:rFonts w:ascii="Times New Roman" w:hAnsi="Times New Roman" w:cs="Times New Roman"/>
+          <w:i/>
+          <w:sz w:val="26"/>
+          <w:szCs w:val="26"/>
+        </w:rPr>
+      </w:pPr>
+    </w:p>
+    <w:p>
+      <w:pPr>
+        <w:pStyle w:val="ListParagraph"/>
+        <w:ind w:left="284"/>
+        <w:jc w:val="center"/>
+        <w:rPr>
+          <w:rFonts w:ascii="Times New Roman" w:hAnsi="Times New Roman" w:cs="Times New Roman"/>
+          <w:i/>
+          <w:sz w:val="26"/>
+          <w:szCs w:val="26"/>
+        </w:rPr>
+      </w:pPr>
+    </w:p>
+    <w:p>
+      <w:pPr>
+        <w:pStyle w:val="ListParagraph"/>
+        <w:ind w:left="284"/>
+        <w:jc w:val="center"/>
+        <w:rPr>
+          <w:rFonts w:ascii="Times New Roman" w:hAnsi="Times New Roman" w:cs="Times New Roman"/>
+          <w:i/>
+          <w:sz w:val="26"/>
+          <w:szCs w:val="26"/>
+        </w:rPr>
+      </w:pPr>
+    </w:p>
+    <w:p>
+      <w:pPr>
+        <w:pStyle w:val="ListParagraph"/>
+        <w:numPr>
+          <w:ilvl w:val="1"/>
+          <w:numId w:val="11"/>
+        </w:numPr>
+        <w:ind w:left="0" w:firstLine="284"/>
+        <w:jc w:val="both"/>
+        <w:outlineLvl w:val="1"/>
+        <w:rPr>
+          <w:rFonts w:ascii="Times New Roman" w:hAnsi="Times New Roman" w:cs="Times New Roman"/>
+          <w:b/>
+          <w:sz w:val="26"/>
+          <w:szCs w:val="26"/>
+        </w:rPr>
+      </w:pPr>
+      <w:r>
+        <w:rPr>
+          <w:rFonts w:ascii="Times New Roman" w:hAnsi="Times New Roman" w:cs="Times New Roman"/>
+          <w:b/>
+          <w:sz w:val="26"/>
+          <w:szCs w:val="26"/>
+        </w:rPr>
+        <w:lastRenderedPageBreak/>
         <w:t>Sơ đồ giải thuật</w:t>
       </w:r>
-      <w:bookmarkEnd w:id="33"/>
+      <w:bookmarkEnd w:id="32"/>
+    </w:p>
+    <w:p>
+      <w:pPr>
+        <w:rPr>
+          <w:rFonts w:ascii="Times New Roman" w:hAnsi="Times New Roman" w:cs="Times New Roman"/>
+          <w:b/>
+          <w:sz w:val="26"/>
+          <w:szCs w:val="26"/>
+        </w:rPr>
+      </w:pPr>
+      <w:r>
+        <w:rPr>
+          <w:rFonts w:ascii="Times New Roman" w:hAnsi="Times New Roman" w:cs="Times New Roman"/>
+          <w:b/>
+          <w:sz w:val="26"/>
+          <w:szCs w:val="26"/>
+        </w:rPr>
+        <w:br w:type="page"/>
+      </w:r>
     </w:p>
     <w:p>
       <w:pPr>
@@ -10626,2817 +12008,15 @@
           <w:szCs w:val="26"/>
         </w:rPr>
       </w:pPr>
-      <w:r>
-        <w:rPr>
-          <w:rFonts w:ascii="Times New Roman" w:hAnsi="Times New Roman" w:cs="Times New Roman"/>
-          <w:b/>
-          <w:noProof/>
-          <w:sz w:val="26"/>
-          <w:szCs w:val="26"/>
-        </w:rPr>
-        <mc:AlternateContent>
-          <mc:Choice Requires="wps">
-            <w:drawing>
-              <wp:anchor distT="0" distB="0" distL="114300" distR="114300" simplePos="0" relativeHeight="251639808" behindDoc="0" locked="0" layoutInCell="1" allowOverlap="1" wp14:anchorId="6B0D4201" wp14:editId="7330D662">
-                <wp:simplePos x="0" y="0"/>
-                <wp:positionH relativeFrom="column">
-                  <wp:posOffset>1866265</wp:posOffset>
-                </wp:positionH>
-                <wp:positionV relativeFrom="paragraph">
-                  <wp:posOffset>1169670</wp:posOffset>
-                </wp:positionV>
-                <wp:extent cx="2190115" cy="745490"/>
-                <wp:effectExtent l="0" t="0" r="19685" b="16510"/>
-                <wp:wrapNone/>
-                <wp:docPr id="3084" name="Rectangle 3">
-                  <a:extLst xmlns:a="http://schemas.openxmlformats.org/drawingml/2006/main"/>
-                </wp:docPr>
-                <wp:cNvGraphicFramePr/>
-                <a:graphic xmlns:a="http://schemas.openxmlformats.org/drawingml/2006/main">
-                  <a:graphicData uri="http://schemas.microsoft.com/office/word/2010/wordprocessingShape">
-                    <wps:wsp>
-                      <wps:cNvSpPr/>
-                      <wps:spPr>
-                        <a:xfrm>
-                          <a:off x="0" y="0"/>
-                          <a:ext cx="2190115" cy="745490"/>
-                        </a:xfrm>
-                        <a:prstGeom prst="rect">
-                          <a:avLst/>
-                        </a:prstGeom>
-                      </wps:spPr>
-                      <wps:style>
-                        <a:lnRef idx="2">
-                          <a:schemeClr val="dk1"/>
-                        </a:lnRef>
-                        <a:fillRef idx="1">
-                          <a:schemeClr val="lt1"/>
-                        </a:fillRef>
-                        <a:effectRef idx="0">
-                          <a:schemeClr val="dk1"/>
-                        </a:effectRef>
-                        <a:fontRef idx="minor">
-                          <a:schemeClr val="dk1"/>
-                        </a:fontRef>
-                      </wps:style>
-                      <wps:txbx>
-                        <w:txbxContent>
-                          <w:p>
-                            <w:pPr>
-                              <w:pStyle w:val="NormalWeb"/>
-                              <w:spacing w:before="0" w:beforeAutospacing="0" w:after="0" w:afterAutospacing="0"/>
-                              <w:jc w:val="both"/>
-                              <w:rPr>
-                                <w:sz w:val="26"/>
-                                <w:szCs w:val="26"/>
-                              </w:rPr>
-                            </w:pPr>
-                            <w:r>
-                              <w:rPr>
-                                <w:color w:val="000000" w:themeColor="dark1"/>
-                                <w:kern w:val="24"/>
-                                <w:sz w:val="26"/>
-                                <w:szCs w:val="26"/>
-                              </w:rPr>
-                              <w:t xml:space="preserve">Gắn ngắt, nhận cho Bluetooth và cho nút nhấn </w:t>
-                            </w:r>
-                          </w:p>
-                          <w:p>
-                            <w:pPr>
-                              <w:pStyle w:val="NormalWeb"/>
-                              <w:spacing w:before="0" w:beforeAutospacing="0" w:after="0" w:afterAutospacing="0"/>
-                              <w:jc w:val="both"/>
-                              <w:rPr>
-                                <w:sz w:val="26"/>
-                                <w:szCs w:val="26"/>
-                              </w:rPr>
-                            </w:pPr>
-                            <w:r>
-                              <w:rPr>
-                                <w:color w:val="000000" w:themeColor="dark1"/>
-                                <w:kern w:val="24"/>
-                                <w:sz w:val="26"/>
-                                <w:szCs w:val="26"/>
-                              </w:rPr>
-                              <w:t>Đặc trạng thái gọi</w:t>
-                            </w:r>
-                          </w:p>
-                        </w:txbxContent>
-                      </wps:txbx>
-                      <wps:bodyPr wrap="square" rtlCol="0" anchor="ctr">
-                        <a:noAutofit/>
-                      </wps:bodyPr>
-                    </wps:wsp>
-                  </a:graphicData>
-                </a:graphic>
-                <wp14:sizeRelH relativeFrom="margin">
-                  <wp14:pctWidth>0</wp14:pctWidth>
-                </wp14:sizeRelH>
-                <wp14:sizeRelV relativeFrom="margin">
-                  <wp14:pctHeight>0</wp14:pctHeight>
-                </wp14:sizeRelV>
-              </wp:anchor>
-            </w:drawing>
-          </mc:Choice>
-          <mc:Fallback>
-            <w:pict>
-              <v:rect w14:anchorId="6B0D4201" id="Rectangle 3" o:spid="_x0000_s1026" style="position:absolute;left:0;text-align:left;margin-left:146.95pt;margin-top:92.1pt;width:172.45pt;height:58.7pt;z-index:251639808;visibility:visible;mso-wrap-style:square;mso-width-percent:0;mso-height-percent:0;mso-wrap-distance-left:9pt;mso-wrap-distance-top:0;mso-wrap-distance-right:9pt;mso-wrap-distance-bottom:0;mso-position-horizontal:absolute;mso-position-horizontal-relative:text;mso-position-vertical:absolute;mso-position-vertical-relative:text;mso-width-percent:0;mso-height-percent:0;mso-width-relative:margin;mso-height-relative:margin;v-text-anchor:middle" o:gfxdata="UEsDBBQABgAIAAAAIQC2gziS/gAAAOEBAAATAAAAW0NvbnRlbnRfVHlwZXNdLnhtbJSRQU7DMBBF&#10;90jcwfIWJU67QAgl6YK0S0CoHGBkTxKLZGx5TGhvj5O2G0SRWNoz/78nu9wcxkFMGNg6quQqL6RA&#10;0s5Y6ir5vt9lD1JwBDIwOMJKHpHlpr69KfdHjyxSmriSfYz+USnWPY7AufNIadK6MEJMx9ApD/oD&#10;OlTrorhX2lFEilmcO2RdNtjC5xDF9pCuTyYBB5bi6bQ4syoJ3g9WQ0ymaiLzg5KdCXlKLjvcW893&#10;SUOqXwnz5DrgnHtJTxOsQfEKIT7DmDSUCaxw7Rqn8787ZsmRM9e2VmPeBN4uqYvTtW7jvijg9N/y&#10;JsXecLq0q+WD6m8AAAD//wMAUEsDBBQABgAIAAAAIQA4/SH/1gAAAJQBAAALAAAAX3JlbHMvLnJl&#10;bHOkkMFqwzAMhu+DvYPRfXGawxijTi+j0GvpHsDYimMaW0Yy2fr2M4PBMnrbUb/Q94l/f/hMi1qR&#10;JVI2sOt6UJgd+ZiDgffL8ekFlFSbvV0oo4EbChzGx4f9GRdb25HMsYhqlCwG5lrLq9biZkxWOiqY&#10;22YiTra2kYMu1l1tQD30/bPm3wwYN0x18gb45AdQl1tp5j/sFB2T0FQ7R0nTNEV3j6o9feQzro1i&#10;OWA14Fm+Q8a1a8+Bvu/d/dMb2JY5uiPbhG/ktn4cqGU/er3pcvwCAAD//wMAUEsDBBQABgAIAAAA&#10;IQC/GSjN7AEAABcEAAAOAAAAZHJzL2Uyb0RvYy54bWysU8tu2zAQvBfIPxC8x5Icp00Ey0GRIL0U&#10;bZC0H0BTS4soXyFpS/77LilZLtqgh6IXihR3dmdml+u7QStyAB+kNQ2tFiUlYLhtpdk19Pu3x8sb&#10;SkJkpmXKGmjoEQK921y8W/euhqXtrGrBE0xiQt27hnYxurooAu9As7CwDgxeCus1i3j0u6L1rMfs&#10;WhXLsnxf9Na3zlsOIeDfh/GSbnJ+IYDHr0IEiEQ1FLnFvPq8btNabNas3nnmOsknGuwfWGgmDRad&#10;Uz2wyMjeyz9Sacm9DVbEBbe6sEJIDlkDqqnK39S8dMxB1oLmBDfbFP5fWv7l8OSJbBt6Vd6sKDFM&#10;Y5ee0TdmdgrIVVYFQ/wcInpV9C7UGZMcztsX9+TxJp0CbpMJg/A6fVEeGbLXx9lrTEU4/lxWt2VV&#10;XVPC8e7D6np1m5tRnNHOh/gJrCZp01CPnDIZdpi4sPoUMhEb62cm8aggUVDmGQTqSxUzOk8W3CtP&#10;Dgxnov1RpRnAsjkyQYRUagZVb4FUPIGm2ASDPG0zsHwLeK42R+eK1sQZqKWx/u9gMcafVI9ak+w4&#10;bIepF1vbHrGzPY52Q8PrnnmgxEd1b8eXwAzvLD4EHsdixn7cRyvk3OUxwVQDpy+bNL2UNN6/nnPU&#10;+T1vfgIAAP//AwBQSwMEFAAGAAgAAAAhACZyn8zgAAAACwEAAA8AAABkcnMvZG93bnJldi54bWxM&#10;j8tOwzAQRfdI/IM1SOyo3QSFJI1TVQhWICoKC5ZuPE0i/IhiN0n/nmEFy9E9unNutV2sYROOofdO&#10;wnolgKFrvO5dK+Hz4/kuBxaicloZ71DCBQNs6+urSpXaz+4dp0NsGZW4UCoJXYxDyXloOrQqrPyA&#10;jrKTH62KdI4t16OaqdwangiRcat6Rx86NeBjh8334Wwl+H1/MbuxeJte8eHrZR/FvGRPUt7eLLsN&#10;sIhL/IPhV5/UoSanoz87HZiRkBRpQSgF+X0CjIgszWnMUUIq1hnwuuL/N9Q/AAAA//8DAFBLAQIt&#10;ABQABgAIAAAAIQC2gziS/gAAAOEBAAATAAAAAAAAAAAAAAAAAAAAAABbQ29udGVudF9UeXBlc10u&#10;eG1sUEsBAi0AFAAGAAgAAAAhADj9If/WAAAAlAEAAAsAAAAAAAAAAAAAAAAALwEAAF9yZWxzLy5y&#10;ZWxzUEsBAi0AFAAGAAgAAAAhAL8ZKM3sAQAAFwQAAA4AAAAAAAAAAAAAAAAALgIAAGRycy9lMm9E&#10;b2MueG1sUEsBAi0AFAAGAAgAAAAhACZyn8zgAAAACwEAAA8AAAAAAAAAAAAAAAAARgQAAGRycy9k&#10;b3ducmV2LnhtbFBLBQYAAAAABAAEAPMAAABTBQAAAAA=&#10;" fillcolor="white [3201]" strokecolor="black [3200]" strokeweight="1pt">
-                <v:textbox>
-                  <w:txbxContent>
-                    <w:p>
-                      <w:pPr>
-                        <w:pStyle w:val="NormalWeb"/>
-                        <w:spacing w:before="0" w:beforeAutospacing="0" w:after="0" w:afterAutospacing="0"/>
-                        <w:jc w:val="both"/>
-                        <w:rPr>
-                          <w:sz w:val="26"/>
-                          <w:szCs w:val="26"/>
-                        </w:rPr>
-                      </w:pPr>
-                      <w:r>
-                        <w:rPr>
-                          <w:color w:val="000000" w:themeColor="dark1"/>
-                          <w:kern w:val="24"/>
-                          <w:sz w:val="26"/>
-                          <w:szCs w:val="26"/>
-                        </w:rPr>
-                        <w:t xml:space="preserve">Gắn ngắt, nhận cho Bluetooth và cho nút nhấn </w:t>
-                      </w:r>
-                    </w:p>
-                    <w:p>
-                      <w:pPr>
-                        <w:pStyle w:val="NormalWeb"/>
-                        <w:spacing w:before="0" w:beforeAutospacing="0" w:after="0" w:afterAutospacing="0"/>
-                        <w:jc w:val="both"/>
-                        <w:rPr>
-                          <w:sz w:val="26"/>
-                          <w:szCs w:val="26"/>
-                        </w:rPr>
-                      </w:pPr>
-                      <w:r>
-                        <w:rPr>
-                          <w:color w:val="000000" w:themeColor="dark1"/>
-                          <w:kern w:val="24"/>
-                          <w:sz w:val="26"/>
-                          <w:szCs w:val="26"/>
-                        </w:rPr>
-                        <w:t>Đặc trạng thái gọi</w:t>
-                      </w:r>
-                    </w:p>
-                  </w:txbxContent>
-                </v:textbox>
-              </v:rect>
-            </w:pict>
-          </mc:Fallback>
-        </mc:AlternateContent>
-      </w:r>
-      <w:r>
-        <w:rPr>
-          <w:rFonts w:ascii="Times New Roman" w:hAnsi="Times New Roman" w:cs="Times New Roman"/>
-          <w:b/>
-          <w:noProof/>
-          <w:sz w:val="26"/>
-          <w:szCs w:val="26"/>
-        </w:rPr>
-        <mc:AlternateContent>
-          <mc:Choice Requires="wps">
-            <w:drawing>
-              <wp:anchor distT="0" distB="0" distL="114300" distR="114300" simplePos="0" relativeHeight="251641856" behindDoc="0" locked="0" layoutInCell="1" allowOverlap="1" wp14:anchorId="489768F3" wp14:editId="339D57A0">
-                <wp:simplePos x="0" y="0"/>
-                <wp:positionH relativeFrom="column">
-                  <wp:posOffset>2468880</wp:posOffset>
-                </wp:positionH>
-                <wp:positionV relativeFrom="paragraph">
-                  <wp:posOffset>477520</wp:posOffset>
-                </wp:positionV>
-                <wp:extent cx="1014730" cy="431800"/>
-                <wp:effectExtent l="0" t="0" r="13970" b="25400"/>
-                <wp:wrapNone/>
-                <wp:docPr id="3083" name="Oval 2">
-                  <a:extLst xmlns:a="http://schemas.openxmlformats.org/drawingml/2006/main"/>
-                </wp:docPr>
-                <wp:cNvGraphicFramePr/>
-                <a:graphic xmlns:a="http://schemas.openxmlformats.org/drawingml/2006/main">
-                  <a:graphicData uri="http://schemas.microsoft.com/office/word/2010/wordprocessingShape">
-                    <wps:wsp>
-                      <wps:cNvSpPr/>
-                      <wps:spPr>
-                        <a:xfrm>
-                          <a:off x="0" y="0"/>
-                          <a:ext cx="1014730" cy="431800"/>
-                        </a:xfrm>
-                        <a:prstGeom prst="ellipse">
-                          <a:avLst/>
-                        </a:prstGeom>
-                      </wps:spPr>
-                      <wps:style>
-                        <a:lnRef idx="2">
-                          <a:schemeClr val="dk1"/>
-                        </a:lnRef>
-                        <a:fillRef idx="1">
-                          <a:schemeClr val="lt1"/>
-                        </a:fillRef>
-                        <a:effectRef idx="0">
-                          <a:schemeClr val="dk1"/>
-                        </a:effectRef>
-                        <a:fontRef idx="minor">
-                          <a:schemeClr val="dk1"/>
-                        </a:fontRef>
-                      </wps:style>
-                      <wps:txbx>
-                        <w:txbxContent>
-                          <w:p>
-                            <w:pPr>
-                              <w:pStyle w:val="NormalWeb"/>
-                              <w:spacing w:before="0" w:beforeAutospacing="0" w:after="0" w:afterAutospacing="0"/>
-                              <w:jc w:val="center"/>
-                              <w:rPr>
-                                <w:sz w:val="26"/>
-                                <w:szCs w:val="26"/>
-                              </w:rPr>
-                            </w:pPr>
-                            <w:r>
-                              <w:rPr>
-                                <w:color w:val="000000" w:themeColor="dark1"/>
-                                <w:kern w:val="24"/>
-                                <w:sz w:val="26"/>
-                                <w:szCs w:val="26"/>
-                              </w:rPr>
-                              <w:t>Start</w:t>
-                            </w:r>
-                          </w:p>
-                        </w:txbxContent>
-                      </wps:txbx>
-                      <wps:bodyPr wrap="square" rtlCol="0" anchor="ctr">
-                        <a:noAutofit/>
-                      </wps:bodyPr>
-                    </wps:wsp>
-                  </a:graphicData>
-                </a:graphic>
-                <wp14:sizeRelH relativeFrom="margin">
-                  <wp14:pctWidth>0</wp14:pctWidth>
-                </wp14:sizeRelH>
-                <wp14:sizeRelV relativeFrom="margin">
-                  <wp14:pctHeight>0</wp14:pctHeight>
-                </wp14:sizeRelV>
-              </wp:anchor>
-            </w:drawing>
-          </mc:Choice>
-          <mc:Fallback>
-            <w:pict>
-              <v:oval w14:anchorId="489768F3" id="Oval 2" o:spid="_x0000_s1027" style="position:absolute;left:0;text-align:left;margin-left:194.4pt;margin-top:37.6pt;width:79.9pt;height:34pt;z-index:251641856;visibility:visible;mso-wrap-style:square;mso-width-percent:0;mso-height-percent:0;mso-wrap-distance-left:9pt;mso-wrap-distance-top:0;mso-wrap-distance-right:9pt;mso-wrap-distance-bottom:0;mso-position-horizontal:absolute;mso-position-horizontal-relative:text;mso-position-vertical:absolute;mso-position-vertical-relative:text;mso-width-percent:0;mso-height-percent:0;mso-width-relative:margin;mso-height-relative:margin;v-text-anchor:middle" o:gfxdata="UEsDBBQABgAIAAAAIQC2gziS/gAAAOEBAAATAAAAW0NvbnRlbnRfVHlwZXNdLnhtbJSRQU7DMBBF&#10;90jcwfIWJU67QAgl6YK0S0CoHGBkTxKLZGx5TGhvj5O2G0SRWNoz/78nu9wcxkFMGNg6quQqL6RA&#10;0s5Y6ir5vt9lD1JwBDIwOMJKHpHlpr69KfdHjyxSmriSfYz+USnWPY7AufNIadK6MEJMx9ApD/oD&#10;OlTrorhX2lFEilmcO2RdNtjC5xDF9pCuTyYBB5bi6bQ4syoJ3g9WQ0ymaiLzg5KdCXlKLjvcW893&#10;SUOqXwnz5DrgnHtJTxOsQfEKIT7DmDSUCaxw7Rqn8787ZsmRM9e2VmPeBN4uqYvTtW7jvijg9N/y&#10;JsXecLq0q+WD6m8AAAD//wMAUEsDBBQABgAIAAAAIQA4/SH/1gAAAJQBAAALAAAAX3JlbHMvLnJl&#10;bHOkkMFqwzAMhu+DvYPRfXGawxijTi+j0GvpHsDYimMaW0Yy2fr2M4PBMnrbUb/Q94l/f/hMi1qR&#10;JVI2sOt6UJgd+ZiDgffL8ekFlFSbvV0oo4EbChzGx4f9GRdb25HMsYhqlCwG5lrLq9biZkxWOiqY&#10;22YiTra2kYMu1l1tQD30/bPm3wwYN0x18gb45AdQl1tp5j/sFB2T0FQ7R0nTNEV3j6o9feQzro1i&#10;OWA14Fm+Q8a1a8+Bvu/d/dMb2JY5uiPbhG/ktn4cqGU/er3pcvwCAAD//wMAUEsDBBQABgAIAAAA&#10;IQDIXUpx7gEAABwEAAAOAAAAZHJzL2Uyb0RvYy54bWysU9uO0zAQfUfiHyy/0yTtClZR0xXaFbwg&#10;dsXCB7jOuLFwPMZ2m/TvGTtpihbEA+LF13Nm5sxlezf2hp3AB4224dWq5AysxFbbQ8O/ff3w5paz&#10;EIVthUELDT9D4He716+2g6thjR2aFjwjIzbUg2t4F6OriyLIDnoRVujA0qdC34tIV38oWi8Gst6b&#10;Yl2Wb4sBfes8SgiBXh+mT77L9pUCGR+VChCZaTjFFvPq87pPa7Hbivrgheu0nMMQ/xBFL7Qlp4up&#10;BxEFO3r9m6leS48BVVxJ7AtUSkvIGkhNVb5Q89wJB1kLJSe4JU3h/5mVn09Pnum24ZvydsOZFT1V&#10;6fEkDFtnQTDGTyFSmorBhTrDU3Lz8dk9efpJt0DHpH9Uvk87KWNjTvN5STOZYpIeq7K6ebehakj6&#10;u9lUt2WuQ3FlOx/iR8CepUPDwRjtQsqEqMVpDkfUF9Qc2xRCDiaeDSSwsV9AkTpyOqnJfQX3xjNS&#10;2PD2e5U6gDxnZKIobcxCqrLLFyQTL6QZm2iQe20hln8iXr0t6OwRbVyIvbbo/05WE/6ietKaZMdx&#10;P+ZS5vjSyx7bM5V3oP5uePhxFB4489Hc4zQOwsoOaRpknHxafH+MqPRS78nA7IpaMOdqHpfU47/e&#10;M+o61LufAAAA//8DAFBLAwQUAAYACAAAACEAOpKVa94AAAAKAQAADwAAAGRycy9kb3ducmV2Lnht&#10;bEyP3UrEMBCF7wXfIYzgjewmdv9KbbqI6APYFcS7tB2b0mZSmmy3+vSOV3o5nI9zvsmPixvEjFPo&#10;PGm4XysQSLVvOmo1vJ1eVimIEA01ZvCEGr4wwLG4vspN1vgLveJcxlZwCYXMaLAxjpmUobboTFj7&#10;EYmzTz85E/mcWtlM5sLlbpCJUnvpTEe8YM2ITxbrvjw7DaXqS5R35vtjRmVP1fhM77LX+vZmeXwA&#10;EXGJfzD86rM6FOxU+TM1QQwaNmnK6lHDYZeAYGC3TfcgKia3mwRkkcv/LxQ/AAAA//8DAFBLAQIt&#10;ABQABgAIAAAAIQC2gziS/gAAAOEBAAATAAAAAAAAAAAAAAAAAAAAAABbQ29udGVudF9UeXBlc10u&#10;eG1sUEsBAi0AFAAGAAgAAAAhADj9If/WAAAAlAEAAAsAAAAAAAAAAAAAAAAALwEAAF9yZWxzLy5y&#10;ZWxzUEsBAi0AFAAGAAgAAAAhAMhdSnHuAQAAHAQAAA4AAAAAAAAAAAAAAAAALgIAAGRycy9lMm9E&#10;b2MueG1sUEsBAi0AFAAGAAgAAAAhADqSlWveAAAACgEAAA8AAAAAAAAAAAAAAAAASAQAAGRycy9k&#10;b3ducmV2LnhtbFBLBQYAAAAABAAEAPMAAABTBQAAAAA=&#10;" fillcolor="white [3201]" strokecolor="black [3200]" strokeweight="1pt">
-                <v:stroke joinstyle="miter"/>
-                <v:textbox>
-                  <w:txbxContent>
-                    <w:p>
-                      <w:pPr>
-                        <w:pStyle w:val="NormalWeb"/>
-                        <w:spacing w:before="0" w:beforeAutospacing="0" w:after="0" w:afterAutospacing="0"/>
-                        <w:jc w:val="center"/>
-                        <w:rPr>
-                          <w:sz w:val="26"/>
-                          <w:szCs w:val="26"/>
-                        </w:rPr>
-                      </w:pPr>
-                      <w:r>
-                        <w:rPr>
-                          <w:color w:val="000000" w:themeColor="dark1"/>
-                          <w:kern w:val="24"/>
-                          <w:sz w:val="26"/>
-                          <w:szCs w:val="26"/>
-                        </w:rPr>
-                        <w:t>Start</w:t>
-                      </w:r>
-                    </w:p>
-                  </w:txbxContent>
-                </v:textbox>
-              </v:oval>
-            </w:pict>
-          </mc:Fallback>
-        </mc:AlternateContent>
-      </w:r>
-      <w:r>
-        <w:rPr>
-          <w:rFonts w:ascii="Times New Roman" w:hAnsi="Times New Roman" w:cs="Times New Roman"/>
-          <w:b/>
-          <w:noProof/>
-          <w:sz w:val="26"/>
-          <w:szCs w:val="26"/>
-        </w:rPr>
-        <mc:AlternateContent>
-          <mc:Choice Requires="wps">
-            <w:drawing>
-              <wp:anchor distT="0" distB="0" distL="114300" distR="114300" simplePos="0" relativeHeight="251642880" behindDoc="0" locked="0" layoutInCell="1" allowOverlap="1" wp14:anchorId="78D1EFC1" wp14:editId="36376FDD">
-                <wp:simplePos x="0" y="0"/>
-                <wp:positionH relativeFrom="column">
-                  <wp:posOffset>2284730</wp:posOffset>
-                </wp:positionH>
-                <wp:positionV relativeFrom="paragraph">
-                  <wp:posOffset>3887561</wp:posOffset>
-                </wp:positionV>
-                <wp:extent cx="1282247" cy="304982"/>
-                <wp:effectExtent l="0" t="0" r="13335" b="19050"/>
-                <wp:wrapNone/>
-                <wp:docPr id="3086" name="Rectangle 5">
-                  <a:extLst xmlns:a="http://schemas.openxmlformats.org/drawingml/2006/main"/>
-                </wp:docPr>
-                <wp:cNvGraphicFramePr/>
-                <a:graphic xmlns:a="http://schemas.openxmlformats.org/drawingml/2006/main">
-                  <a:graphicData uri="http://schemas.microsoft.com/office/word/2010/wordprocessingShape">
-                    <wps:wsp>
-                      <wps:cNvSpPr/>
-                      <wps:spPr>
-                        <a:xfrm>
-                          <a:off x="0" y="0"/>
-                          <a:ext cx="1282247" cy="304982"/>
-                        </a:xfrm>
-                        <a:prstGeom prst="rect">
-                          <a:avLst/>
-                        </a:prstGeom>
-                      </wps:spPr>
-                      <wps:style>
-                        <a:lnRef idx="2">
-                          <a:schemeClr val="dk1"/>
-                        </a:lnRef>
-                        <a:fillRef idx="1">
-                          <a:schemeClr val="lt1"/>
-                        </a:fillRef>
-                        <a:effectRef idx="0">
-                          <a:schemeClr val="dk1"/>
-                        </a:effectRef>
-                        <a:fontRef idx="minor">
-                          <a:schemeClr val="dk1"/>
-                        </a:fontRef>
-                      </wps:style>
-                      <wps:txbx>
-                        <w:txbxContent>
-                          <w:p>
-                            <w:pPr>
-                              <w:pStyle w:val="NormalWeb"/>
-                              <w:spacing w:before="0" w:beforeAutospacing="0" w:after="0" w:afterAutospacing="0"/>
-                              <w:jc w:val="center"/>
-                              <w:rPr>
-                                <w:sz w:val="26"/>
-                                <w:szCs w:val="26"/>
-                              </w:rPr>
-                            </w:pPr>
-                            <w:r>
-                              <w:rPr>
-                                <w:color w:val="000000" w:themeColor="dark1"/>
-                                <w:kern w:val="24"/>
-                                <w:sz w:val="26"/>
-                                <w:szCs w:val="26"/>
-                              </w:rPr>
-                              <w:t>loop</w:t>
-                            </w:r>
-                          </w:p>
-                        </w:txbxContent>
-                      </wps:txbx>
-                      <wps:bodyPr wrap="square" rtlCol="0" anchor="ctr">
-                        <a:noAutofit/>
-                      </wps:bodyPr>
-                    </wps:wsp>
-                  </a:graphicData>
-                </a:graphic>
-                <wp14:sizeRelH relativeFrom="margin">
-                  <wp14:pctWidth>0</wp14:pctWidth>
-                </wp14:sizeRelH>
-                <wp14:sizeRelV relativeFrom="margin">
-                  <wp14:pctHeight>0</wp14:pctHeight>
-                </wp14:sizeRelV>
-              </wp:anchor>
-            </w:drawing>
-          </mc:Choice>
-          <mc:Fallback>
-            <w:pict>
-              <v:rect w14:anchorId="78D1EFC1" id="Rectangle 5" o:spid="_x0000_s1028" style="position:absolute;left:0;text-align:left;margin-left:179.9pt;margin-top:306.1pt;width:100.95pt;height:24pt;z-index:251642880;visibility:visible;mso-wrap-style:square;mso-width-percent:0;mso-height-percent:0;mso-wrap-distance-left:9pt;mso-wrap-distance-top:0;mso-wrap-distance-right:9pt;mso-wrap-distance-bottom:0;mso-position-horizontal:absolute;mso-position-horizontal-relative:text;mso-position-vertical:absolute;mso-position-vertical-relative:text;mso-width-percent:0;mso-height-percent:0;mso-width-relative:margin;mso-height-relative:margin;v-text-anchor:middle" o:gfxdata="UEsDBBQABgAIAAAAIQC2gziS/gAAAOEBAAATAAAAW0NvbnRlbnRfVHlwZXNdLnhtbJSRQU7DMBBF&#10;90jcwfIWJU67QAgl6YK0S0CoHGBkTxKLZGx5TGhvj5O2G0SRWNoz/78nu9wcxkFMGNg6quQqL6RA&#10;0s5Y6ir5vt9lD1JwBDIwOMJKHpHlpr69KfdHjyxSmriSfYz+USnWPY7AufNIadK6MEJMx9ApD/oD&#10;OlTrorhX2lFEilmcO2RdNtjC5xDF9pCuTyYBB5bi6bQ4syoJ3g9WQ0ymaiLzg5KdCXlKLjvcW893&#10;SUOqXwnz5DrgnHtJTxOsQfEKIT7DmDSUCaxw7Rqn8787ZsmRM9e2VmPeBN4uqYvTtW7jvijg9N/y&#10;JsXecLq0q+WD6m8AAAD//wMAUEsDBBQABgAIAAAAIQA4/SH/1gAAAJQBAAALAAAAX3JlbHMvLnJl&#10;bHOkkMFqwzAMhu+DvYPRfXGawxijTi+j0GvpHsDYimMaW0Yy2fr2M4PBMnrbUb/Q94l/f/hMi1qR&#10;JVI2sOt6UJgd+ZiDgffL8ekFlFSbvV0oo4EbChzGx4f9GRdb25HMsYhqlCwG5lrLq9biZkxWOiqY&#10;22YiTra2kYMu1l1tQD30/bPm3wwYN0x18gb45AdQl1tp5j/sFB2T0FQ7R0nTNEV3j6o9feQzro1i&#10;OWA14Fm+Q8a1a8+Bvu/d/dMb2JY5uiPbhG/ktn4cqGU/er3pcvwCAAD//wMAUEsDBBQABgAIAAAA&#10;IQC0UQkr7wEAAB4EAAAOAAAAZHJzL2Uyb0RvYy54bWysU02P0zAQvSPxHyzfaT52WUrUdIV2BRcE&#10;q93lB7iO3VjYHmO7TfrvGTtpimDFAXFxYnvezHtvxpvb0WhyFD4osC2tViUlwnLolN239Nvzxzdr&#10;SkJktmMarGjpSQR6u339ajO4RtTQg+6EJ5jEhmZwLe1jdE1RBN4Lw8IKnLB4KcEbFnHr90Xn2YDZ&#10;jS7qsrwpBvCd88BFCHh6P13Sbc4vpeDxq5RBRKJbitxiXn1ed2ktthvW7D1zveIzDfYPLAxTFosu&#10;qe5ZZOTg1R+pjOIeAsi44mAKkFJxkTWgmqr8Tc1Tz5zIWtCc4Babwv9Ly78cHzxRXUuvyvUNJZYZ&#10;7NIj+sbsXgvyNqsSY/wcInpVDC40GZMczr9P7sHjTdoF/E0mjNKb9EV5ZMxenxavMRXheFjV67q+&#10;fkcJx7ur8vr9uk7NKC5o50P8JMCQ9NNSj5wyGXacubDmHDITm+pnJvGkRaKg7aOQqA8r1hmdJ0vc&#10;aU+ODGei+17NZXNkgkil9QKqXgLpeAbNsQkm8rQtwPIl4KXaEp0rgo0L0CgL/u9gOcWfVU9ak+w4&#10;7sbczOxlOtlBd8IGDzjhLQ0/DswLSnzUdzA9CGZ5D/geeJxqWvhwiCDV0uwpwVwKhzC3aH4wacp/&#10;3eeoy7Pe/gQAAP//AwBQSwMEFAAGAAgAAAAhAGhuXc7gAAAACwEAAA8AAABkcnMvZG93bnJldi54&#10;bWxMj81OwzAQhO9IvIO1SNyonaCmNMSpKgQnEBWlhx7deEki/BPZbpK+PcsJjjs7mvmm2szWsBFD&#10;7L2TkC0EMHSN171rJRw+X+4egMWknFbGO5RwwQib+vqqUqX2k/vAcZ9aRiEulkpCl9JQch6bDq2K&#10;Cz+go9+XD1YlOkPLdVAThVvDcyEKblXvqKFTAz512Hzvz1aC3/UXsw3r9/ENV8fXXRLTXDxLeXsz&#10;bx+BJZzTnxl+8QkdamI6+bPTkRkJ98s1oScJRZbnwMixLLIVsBMphciB1xX/v6H+AQAA//8DAFBL&#10;AQItABQABgAIAAAAIQC2gziS/gAAAOEBAAATAAAAAAAAAAAAAAAAAAAAAABbQ29udGVudF9UeXBl&#10;c10ueG1sUEsBAi0AFAAGAAgAAAAhADj9If/WAAAAlAEAAAsAAAAAAAAAAAAAAAAALwEAAF9yZWxz&#10;Ly5yZWxzUEsBAi0AFAAGAAgAAAAhALRRCSvvAQAAHgQAAA4AAAAAAAAAAAAAAAAALgIAAGRycy9l&#10;Mm9Eb2MueG1sUEsBAi0AFAAGAAgAAAAhAGhuXc7gAAAACwEAAA8AAAAAAAAAAAAAAAAASQQAAGRy&#10;cy9kb3ducmV2LnhtbFBLBQYAAAAABAAEAPMAAABWBQAAAAA=&#10;" fillcolor="white [3201]" strokecolor="black [3200]" strokeweight="1pt">
-                <v:textbox>
-                  <w:txbxContent>
-                    <w:p>
-                      <w:pPr>
-                        <w:pStyle w:val="NormalWeb"/>
-                        <w:spacing w:before="0" w:beforeAutospacing="0" w:after="0" w:afterAutospacing="0"/>
-                        <w:jc w:val="center"/>
-                        <w:rPr>
-                          <w:sz w:val="26"/>
-                          <w:szCs w:val="26"/>
-                        </w:rPr>
-                      </w:pPr>
-                      <w:r>
-                        <w:rPr>
-                          <w:color w:val="000000" w:themeColor="dark1"/>
-                          <w:kern w:val="24"/>
-                          <w:sz w:val="26"/>
-                          <w:szCs w:val="26"/>
-                        </w:rPr>
-                        <w:t>loop</w:t>
-                      </w:r>
-                    </w:p>
-                  </w:txbxContent>
-                </v:textbox>
-              </v:rect>
-            </w:pict>
-          </mc:Fallback>
-        </mc:AlternateContent>
-      </w:r>
-      <w:r>
-        <w:rPr>
-          <w:rFonts w:ascii="Times New Roman" w:hAnsi="Times New Roman" w:cs="Times New Roman"/>
-          <w:b/>
-          <w:noProof/>
-          <w:sz w:val="26"/>
-          <w:szCs w:val="26"/>
-        </w:rPr>
-        <mc:AlternateContent>
-          <mc:Choice Requires="wps">
-            <w:drawing>
-              <wp:anchor distT="0" distB="0" distL="114300" distR="114300" simplePos="0" relativeHeight="251643904" behindDoc="0" locked="0" layoutInCell="1" allowOverlap="1" wp14:anchorId="632C817E" wp14:editId="07CB49DB">
-                <wp:simplePos x="0" y="0"/>
-                <wp:positionH relativeFrom="column">
-                  <wp:posOffset>3580765</wp:posOffset>
-                </wp:positionH>
-                <wp:positionV relativeFrom="paragraph">
-                  <wp:posOffset>4666615</wp:posOffset>
-                </wp:positionV>
-                <wp:extent cx="1155065" cy="431800"/>
-                <wp:effectExtent l="0" t="0" r="26035" b="25400"/>
-                <wp:wrapNone/>
-                <wp:docPr id="21" name="Oval 20">
-                  <a:extLst xmlns:a="http://schemas.openxmlformats.org/drawingml/2006/main">
-                    <a:ext uri="{FF2B5EF4-FFF2-40B4-BE49-F238E27FC236}">
-                      <a16:creationId xmlns:a16="http://schemas.microsoft.com/office/drawing/2014/main" id="{7C2E1758-02EC-4247-875C-E857F86F8EDF}"/>
-                    </a:ext>
-                  </a:extLst>
-                </wp:docPr>
-                <wp:cNvGraphicFramePr/>
-                <a:graphic xmlns:a="http://schemas.openxmlformats.org/drawingml/2006/main">
-                  <a:graphicData uri="http://schemas.microsoft.com/office/word/2010/wordprocessingShape">
-                    <wps:wsp>
-                      <wps:cNvSpPr/>
-                      <wps:spPr>
-                        <a:xfrm>
-                          <a:off x="0" y="0"/>
-                          <a:ext cx="1155065" cy="431800"/>
-                        </a:xfrm>
-                        <a:prstGeom prst="ellipse">
-                          <a:avLst/>
-                        </a:prstGeom>
-                      </wps:spPr>
-                      <wps:style>
-                        <a:lnRef idx="2">
-                          <a:schemeClr val="dk1"/>
-                        </a:lnRef>
-                        <a:fillRef idx="1">
-                          <a:schemeClr val="lt1"/>
-                        </a:fillRef>
-                        <a:effectRef idx="0">
-                          <a:schemeClr val="dk1"/>
-                        </a:effectRef>
-                        <a:fontRef idx="minor">
-                          <a:schemeClr val="dk1"/>
-                        </a:fontRef>
-                      </wps:style>
-                      <wps:txbx>
-                        <w:txbxContent>
-                          <w:p>
-                            <w:pPr>
-                              <w:pStyle w:val="NormalWeb"/>
-                              <w:spacing w:before="0" w:beforeAutospacing="0" w:after="0" w:afterAutospacing="0"/>
-                              <w:jc w:val="center"/>
-                              <w:rPr>
-                                <w:sz w:val="26"/>
-                                <w:szCs w:val="26"/>
-                              </w:rPr>
-                            </w:pPr>
-                            <w:r>
-                              <w:rPr>
-                                <w:color w:val="000000" w:themeColor="dark1"/>
-                                <w:kern w:val="24"/>
-                                <w:sz w:val="26"/>
-                                <w:szCs w:val="26"/>
-                              </w:rPr>
-                              <w:t>Ngắt nút nhấn</w:t>
-                            </w:r>
-                          </w:p>
-                        </w:txbxContent>
-                      </wps:txbx>
-                      <wps:bodyPr wrap="square" rtlCol="0" anchor="ctr">
-                        <a:noAutofit/>
-                      </wps:bodyPr>
-                    </wps:wsp>
-                  </a:graphicData>
-                </a:graphic>
-                <wp14:sizeRelH relativeFrom="margin">
-                  <wp14:pctWidth>0</wp14:pctWidth>
-                </wp14:sizeRelH>
-                <wp14:sizeRelV relativeFrom="margin">
-                  <wp14:pctHeight>0</wp14:pctHeight>
-                </wp14:sizeRelV>
-              </wp:anchor>
-            </w:drawing>
-          </mc:Choice>
-          <mc:Fallback>
-            <w:pict>
-              <v:oval w14:anchorId="632C817E" id="Oval 20" o:spid="_x0000_s1029" style="position:absolute;left:0;text-align:left;margin-left:281.95pt;margin-top:367.45pt;width:90.95pt;height:34pt;z-index:251643904;visibility:visible;mso-wrap-style:square;mso-width-percent:0;mso-height-percent:0;mso-wrap-distance-left:9pt;mso-wrap-distance-top:0;mso-wrap-distance-right:9pt;mso-wrap-distance-bottom:0;mso-position-horizontal:absolute;mso-position-horizontal-relative:text;mso-position-vertical:absolute;mso-position-vertical-relative:text;mso-width-percent:0;mso-height-percent:0;mso-width-relative:margin;mso-height-relative:margin;v-text-anchor:middle" o:gfxdata="UEsDBBQABgAIAAAAIQC2gziS/gAAAOEBAAATAAAAW0NvbnRlbnRfVHlwZXNdLnhtbJSRQU7DMBBF&#10;90jcwfIWJU67QAgl6YK0S0CoHGBkTxKLZGx5TGhvj5O2G0SRWNoz/78nu9wcxkFMGNg6quQqL6RA&#10;0s5Y6ir5vt9lD1JwBDIwOMJKHpHlpr69KfdHjyxSmriSfYz+USnWPY7AufNIadK6MEJMx9ApD/oD&#10;OlTrorhX2lFEilmcO2RdNtjC5xDF9pCuTyYBB5bi6bQ4syoJ3g9WQ0ymaiLzg5KdCXlKLjvcW893&#10;SUOqXwnz5DrgnHtJTxOsQfEKIT7DmDSUCaxw7Rqn8787ZsmRM9e2VmPeBN4uqYvTtW7jvijg9N/y&#10;JsXecLq0q+WD6m8AAAD//wMAUEsDBBQABgAIAAAAIQA4/SH/1gAAAJQBAAALAAAAX3JlbHMvLnJl&#10;bHOkkMFqwzAMhu+DvYPRfXGawxijTi+j0GvpHsDYimMaW0Yy2fr2M4PBMnrbUb/Q94l/f/hMi1qR&#10;JVI2sOt6UJgd+ZiDgffL8ekFlFSbvV0oo4EbChzGx4f9GRdb25HMsYhqlCwG5lrLq9biZkxWOiqY&#10;22YiTra2kYMu1l1tQD30/bPm3wwYN0x18gb45AdQl1tp5j/sFB2T0FQ7R0nTNEV3j6o9feQzro1i&#10;OWA14Fm+Q8a1a8+Bvu/d/dMb2JY5uiPbhG/ktn4cqGU/er3pcvwCAAD//wMAUEsDBBQABgAIAAAA&#10;IQAEpcpVXAIAAOAEAAAOAAAAZHJzL2Uyb0RvYy54bWysVNtu1DAQfUfiHyy/Z3PZZDdEm63oNkFI&#10;iFYUPsB17G6EYwfbe1PVf+/YyWYRFAkhXhxf5sycM5esro6dQHumTatkieNZhBGTVDWtfCzxt691&#10;kGNkLJENEUqyEp+YwVfrt29Wh75gidoq0TCNwIk0xaEv8dbavghDQ7esI2ameibhkSvdEQtH/Rg2&#10;mhzAeyfCJIoW4UHppteKMmPg9mZ4xGvvn3NG7S3nhlkkSgzcrF+1Xx/cGq5XpHjUpN+2dKRB/oFF&#10;R1oJQSdXN8QStNPtb666lmplFLczqrpQcd5S5jWAmjj6Rc39lvTMa4HkmH5Kk/l/bunn/Z1GbVPi&#10;JMZIkg5qdLsnAiWR18OO9pOxThnsBkVPdZ1cZ1WdBjXsgjS6ToPrKn0X1Mk8r5JlvUnmi2eHjhcF&#10;1YxY6I2PzTm78eLv2I91dnlJQ59fT/NpuUmqeJnlQZRUmyBN0mWQL7NNUOXZss4XdV7d1M+urqHn&#10;fP56FeGhN4WX7BrEb+/7Ow3G7mRg65Qeue7cF6qDjr5VTlOruCxQuIzjLIsWGUYU3tJ5nEe+lyDm&#10;Gd1rYz8w1SG3KTETou2NqyYpyB7YDAzPVkDzQsHv7EkwZyzkF8ZBOgRNPNrPBtsIjaBOJW6+x6Na&#10;b+kgvBViAsWvgYQ9g0ZbB2N+Xibg0AB/jDZZ+4hK2gnYtVLp16JeqPLB/qx60Opk2+PD0dd57kS5&#10;mwfVnKBFDzCjJTY/dkQzjLQVGzWMNJF0q2CiqR1iSvV+ZxVvfYIvDsZQMEa+I8aRd3P689lbXX5M&#10;6xcAAAD//wMAUEsDBBQABgAIAAAAIQADVhEe3wAAAAsBAAAPAAAAZHJzL2Rvd25yZXYueG1sTI/L&#10;TsMwEEX3SPyDNUhsELXpuyFOhRB8ACkS6s5JpnGUeBzFbhr4eoZV2c1oju6cm+4n14kRh9B40vA0&#10;UyCQSl81VGv4PLw/bkGEaKgynSfU8I0B9tntTWqSyl/oA8c81oJDKCRGg42xT6QMpUVnwsz3SHw7&#10;+cGZyOtQy2owFw53nZwrtZbONMQfrOnx1WLZ5menIVdtjvLB/BxHVPZQ9G/0JVut7++ml2cQEad4&#10;heFPn9UhY6fCn6kKotOwWi92jGrYLJY8MLFZrrhMoWGr5juQWSr/d8h+AQAA//8DAFBLAQItABQA&#10;BgAIAAAAIQC2gziS/gAAAOEBAAATAAAAAAAAAAAAAAAAAAAAAABbQ29udGVudF9UeXBlc10ueG1s&#10;UEsBAi0AFAAGAAgAAAAhADj9If/WAAAAlAEAAAsAAAAAAAAAAAAAAAAALwEAAF9yZWxzLy5yZWxz&#10;UEsBAi0AFAAGAAgAAAAhAASlylVcAgAA4AQAAA4AAAAAAAAAAAAAAAAALgIAAGRycy9lMm9Eb2Mu&#10;eG1sUEsBAi0AFAAGAAgAAAAhAANWER7fAAAACwEAAA8AAAAAAAAAAAAAAAAAtgQAAGRycy9kb3du&#10;cmV2LnhtbFBLBQYAAAAABAAEAPMAAADCBQAAAAA=&#10;" fillcolor="white [3201]" strokecolor="black [3200]" strokeweight="1pt">
-                <v:stroke joinstyle="miter"/>
-                <v:textbox>
-                  <w:txbxContent>
-                    <w:p>
-                      <w:pPr>
-                        <w:pStyle w:val="NormalWeb"/>
-                        <w:spacing w:before="0" w:beforeAutospacing="0" w:after="0" w:afterAutospacing="0"/>
-                        <w:jc w:val="center"/>
-                        <w:rPr>
-                          <w:sz w:val="26"/>
-                          <w:szCs w:val="26"/>
-                        </w:rPr>
-                      </w:pPr>
-                      <w:r>
-                        <w:rPr>
-                          <w:color w:val="000000" w:themeColor="dark1"/>
-                          <w:kern w:val="24"/>
-                          <w:sz w:val="26"/>
-                          <w:szCs w:val="26"/>
-                        </w:rPr>
-                        <w:t>Ngắt nút nhấn</w:t>
-                      </w:r>
-                    </w:p>
-                  </w:txbxContent>
-                </v:textbox>
-              </v:oval>
-            </w:pict>
-          </mc:Fallback>
-        </mc:AlternateContent>
-      </w:r>
-      <w:r>
-        <w:rPr>
-          <w:rFonts w:ascii="Times New Roman" w:hAnsi="Times New Roman" w:cs="Times New Roman"/>
-          <w:b/>
-          <w:noProof/>
-          <w:sz w:val="26"/>
-          <w:szCs w:val="26"/>
-        </w:rPr>
-        <mc:AlternateContent>
-          <mc:Choice Requires="wps">
-            <w:drawing>
-              <wp:anchor distT="0" distB="0" distL="114300" distR="114300" simplePos="0" relativeHeight="251644928" behindDoc="0" locked="0" layoutInCell="1" allowOverlap="1" wp14:anchorId="3D0F7781" wp14:editId="1CDCFE7F">
-                <wp:simplePos x="0" y="0"/>
-                <wp:positionH relativeFrom="column">
-                  <wp:posOffset>3540760</wp:posOffset>
-                </wp:positionH>
-                <wp:positionV relativeFrom="paragraph">
-                  <wp:posOffset>5471160</wp:posOffset>
-                </wp:positionV>
-                <wp:extent cx="1256030" cy="784860"/>
-                <wp:effectExtent l="0" t="0" r="20320" b="15240"/>
-                <wp:wrapNone/>
-                <wp:docPr id="38" name="Rectangle 37">
-                  <a:extLst xmlns:a="http://schemas.openxmlformats.org/drawingml/2006/main">
-                    <a:ext uri="{FF2B5EF4-FFF2-40B4-BE49-F238E27FC236}">
-                      <a16:creationId xmlns:a16="http://schemas.microsoft.com/office/drawing/2014/main" id="{C9BBD420-88F9-4A98-AA0C-F58AEAA3DD56}"/>
-                    </a:ext>
-                  </a:extLst>
-                </wp:docPr>
-                <wp:cNvGraphicFramePr/>
-                <a:graphic xmlns:a="http://schemas.openxmlformats.org/drawingml/2006/main">
-                  <a:graphicData uri="http://schemas.microsoft.com/office/word/2010/wordprocessingShape">
-                    <wps:wsp>
-                      <wps:cNvSpPr/>
-                      <wps:spPr>
-                        <a:xfrm>
-                          <a:off x="0" y="0"/>
-                          <a:ext cx="1256030" cy="784860"/>
-                        </a:xfrm>
-                        <a:prstGeom prst="rect">
-                          <a:avLst/>
-                        </a:prstGeom>
-                      </wps:spPr>
-                      <wps:style>
-                        <a:lnRef idx="2">
-                          <a:schemeClr val="dk1"/>
-                        </a:lnRef>
-                        <a:fillRef idx="1">
-                          <a:schemeClr val="lt1"/>
-                        </a:fillRef>
-                        <a:effectRef idx="0">
-                          <a:schemeClr val="dk1"/>
-                        </a:effectRef>
-                        <a:fontRef idx="minor">
-                          <a:schemeClr val="dk1"/>
-                        </a:fontRef>
-                      </wps:style>
-                      <wps:txbx>
-                        <w:txbxContent>
-                          <w:p>
-                            <w:pPr>
-                              <w:pStyle w:val="NormalWeb"/>
-                              <w:spacing w:before="0" w:beforeAutospacing="0" w:after="0" w:afterAutospacing="0"/>
-                              <w:jc w:val="center"/>
-                              <w:rPr>
-                                <w:sz w:val="26"/>
-                                <w:szCs w:val="26"/>
-                              </w:rPr>
-                            </w:pPr>
-                            <w:r>
-                              <w:rPr>
-                                <w:color w:val="000000" w:themeColor="dark1"/>
-                                <w:kern w:val="24"/>
-                                <w:sz w:val="26"/>
-                                <w:szCs w:val="26"/>
-                              </w:rPr>
-                              <w:t>Gửi thông báo cho task 5</w:t>
-                            </w:r>
-                          </w:p>
-                        </w:txbxContent>
-                      </wps:txbx>
-                      <wps:bodyPr wrap="square" rtlCol="0" anchor="ctr">
-                        <a:noAutofit/>
-                      </wps:bodyPr>
-                    </wps:wsp>
-                  </a:graphicData>
-                </a:graphic>
-                <wp14:sizeRelH relativeFrom="margin">
-                  <wp14:pctWidth>0</wp14:pctWidth>
-                </wp14:sizeRelH>
-                <wp14:sizeRelV relativeFrom="margin">
-                  <wp14:pctHeight>0</wp14:pctHeight>
-                </wp14:sizeRelV>
-              </wp:anchor>
-            </w:drawing>
-          </mc:Choice>
-          <mc:Fallback>
-            <w:pict>
-              <v:rect w14:anchorId="3D0F7781" id="Rectangle 37" o:spid="_x0000_s1030" style="position:absolute;left:0;text-align:left;margin-left:278.8pt;margin-top:430.8pt;width:98.9pt;height:61.8pt;z-index:251644928;visibility:visible;mso-wrap-style:square;mso-width-percent:0;mso-height-percent:0;mso-wrap-distance-left:9pt;mso-wrap-distance-top:0;mso-wrap-distance-right:9pt;mso-wrap-distance-bottom:0;mso-position-horizontal:absolute;mso-position-horizontal-relative:text;mso-position-vertical:absolute;mso-position-vertical-relative:text;mso-width-percent:0;mso-height-percent:0;mso-width-relative:margin;mso-height-relative:margin;v-text-anchor:middle" o:gfxdata="UEsDBBQABgAIAAAAIQC2gziS/gAAAOEBAAATAAAAW0NvbnRlbnRfVHlwZXNdLnhtbJSRQU7DMBBF&#10;90jcwfIWJU67QAgl6YK0S0CoHGBkTxKLZGx5TGhvj5O2G0SRWNoz/78nu9wcxkFMGNg6quQqL6RA&#10;0s5Y6ir5vt9lD1JwBDIwOMJKHpHlpr69KfdHjyxSmriSfYz+USnWPY7AufNIadK6MEJMx9ApD/oD&#10;OlTrorhX2lFEilmcO2RdNtjC5xDF9pCuTyYBB5bi6bQ4syoJ3g9WQ0ymaiLzg5KdCXlKLjvcW893&#10;SUOqXwnz5DrgnHtJTxOsQfEKIT7DmDSUCaxw7Rqn8787ZsmRM9e2VmPeBN4uqYvTtW7jvijg9N/y&#10;JsXecLq0q+WD6m8AAAD//wMAUEsDBBQABgAIAAAAIQA4/SH/1gAAAJQBAAALAAAAX3JlbHMvLnJl&#10;bHOkkMFqwzAMhu+DvYPRfXGawxijTi+j0GvpHsDYimMaW0Yy2fr2M4PBMnrbUb/Q94l/f/hMi1qR&#10;JVI2sOt6UJgd+ZiDgffL8ekFlFSbvV0oo4EbChzGx4f9GRdb25HMsYhqlCwG5lrLq9biZkxWOiqY&#10;22YiTra2kYMu1l1tQD30/bPm3wwYN0x18gb45AdQl1tp5j/sFB2T0FQ7R0nTNEV3j6o9feQzro1i&#10;OWA14Fm+Q8a1a8+Bvu/d/dMb2JY5uiPbhG/ktn4cqGU/er3pcvwCAAD//wMAUEsDBBQABgAIAAAA&#10;IQAualN7XAIAAOIEAAAOAAAAZHJzL2Uyb0RvYy54bWysVNuO0zAQfUfiHyK/Z3Np2k2rpqv0EoSE&#10;YLULH+B17DbCsYPt7UUr/p3xpE0RrBBCvDhje87MnOOZzO+OrQz23NhGq4IkNzEJuGK6btS2IF8+&#10;V2FOAuuoqqnUihfkxC25W7x9Mz90M57qnZY1NwEEUXZ26Aqyc66bRZFlO95Se6M7ruBSaNNSB1uz&#10;jWpDDxC9lVEax5PooE3dGc24tXC67i/JAuMLwZn7JITlLpAFgdocrgbXJ79GizmdbQ3tdg07l0H/&#10;oYqWNgqSDqHW1NHg2TS/hWobZrTVwt0w3UZaiIZx5ABskvgXNo872nHkAuLYbpDJ/r+w7OP+3gRN&#10;XZARvJSiLbzRA6hG1VbyYHSLpPjRfbDO0wOrp/VSVelyvKmysAIrzOJlFi432TSs0lG+SW+rVTqa&#10;fPfoZDJjhlMHDfK+vkicTP6OwvmxvThZhCJjrS+r6XK5ztI4zPNqGmblNA/LMl6F1TgvN2U5Wq/H&#10;kB0eN8KaL19kER06O0PevkvQfOzuDTj7nQXTMz0K0/ovPFFwxH45Df3iVWBwmKTjSTyCtmJwd5tn&#10;+QQbCnJe0J2x7h3XbeCNghhQFhWleyilL+/iAjVe86PlTpL7EqR64AJ4Q8YU0TgdfCVNsKfQ1/XX&#10;5EwVPT1ENFIOoOQ1kHQX0NnXwzhOzACMXwNesw3emFErNwDbRmnzZ7Do/S+se66etjs+HfGRM0/K&#10;nzzp+gRNeoApLYj99kwNJ4FxcqX7oaaK7TTMNHN9TqXLZ6dFgwJfA5xTwSBhO5yH3k/qz3v0uv6a&#10;Fj8AAAD//wMAUEsDBBQABgAIAAAAIQCOsjaP4QAAAAsBAAAPAAAAZHJzL2Rvd25yZXYueG1sTI/B&#10;TsMwDIbvSLxDZCRuLN1E2q6rO00ITiAmBgeOWeO1FU1SJVnbvT3hxG62/On395fbWfdsJOc7axCW&#10;iwQYmdqqzjQIX58vDzkwH6RRsreGEC7kYVvd3pSyUHYyHzQeQsNiiPGFRGhDGArOfd2Sln5hBzLx&#10;drJOyxBX13Dl5BTDdc9XSZJyLTsTP7RyoKeW6p/DWSPYfXfpd279Pr5R9v26D8k0p8+I93fzbgMs&#10;0Bz+YfjTj+pQRaejPRvlWY8gRJZGFCFPl3GIRCbEI7AjwjoXK+BVya87VL8AAAD//wMAUEsBAi0A&#10;FAAGAAgAAAAhALaDOJL+AAAA4QEAABMAAAAAAAAAAAAAAAAAAAAAAFtDb250ZW50X1R5cGVzXS54&#10;bWxQSwECLQAUAAYACAAAACEAOP0h/9YAAACUAQAACwAAAAAAAAAAAAAAAAAvAQAAX3JlbHMvLnJl&#10;bHNQSwECLQAUAAYACAAAACEALmpTe1wCAADiBAAADgAAAAAAAAAAAAAAAAAuAgAAZHJzL2Uyb0Rv&#10;Yy54bWxQSwECLQAUAAYACAAAACEAjrI2j+EAAAALAQAADwAAAAAAAAAAAAAAAAC2BAAAZHJzL2Rv&#10;d25yZXYueG1sUEsFBgAAAAAEAAQA8wAAAMQFAAAAAA==&#10;" fillcolor="white [3201]" strokecolor="black [3200]" strokeweight="1pt">
-                <v:textbox>
-                  <w:txbxContent>
-                    <w:p>
-                      <w:pPr>
-                        <w:pStyle w:val="NormalWeb"/>
-                        <w:spacing w:before="0" w:beforeAutospacing="0" w:after="0" w:afterAutospacing="0"/>
-                        <w:jc w:val="center"/>
-                        <w:rPr>
-                          <w:sz w:val="26"/>
-                          <w:szCs w:val="26"/>
-                        </w:rPr>
-                      </w:pPr>
-                      <w:r>
-                        <w:rPr>
-                          <w:color w:val="000000" w:themeColor="dark1"/>
-                          <w:kern w:val="24"/>
-                          <w:sz w:val="26"/>
-                          <w:szCs w:val="26"/>
-                        </w:rPr>
-                        <w:t>Gửi thông báo cho task 5</w:t>
-                      </w:r>
-                    </w:p>
-                  </w:txbxContent>
-                </v:textbox>
-              </v:rect>
-            </w:pict>
-          </mc:Fallback>
-        </mc:AlternateContent>
-      </w:r>
-      <w:r>
-        <w:rPr>
-          <w:rFonts w:ascii="Times New Roman" w:hAnsi="Times New Roman" w:cs="Times New Roman"/>
-          <w:b/>
-          <w:noProof/>
-          <w:sz w:val="26"/>
-          <w:szCs w:val="26"/>
-        </w:rPr>
-        <mc:AlternateContent>
-          <mc:Choice Requires="wps">
-            <w:drawing>
-              <wp:anchor distT="0" distB="0" distL="114300" distR="114300" simplePos="0" relativeHeight="251646976" behindDoc="0" locked="0" layoutInCell="1" allowOverlap="1" wp14:anchorId="77B30E1C" wp14:editId="651C20DB">
-                <wp:simplePos x="0" y="0"/>
-                <wp:positionH relativeFrom="column">
-                  <wp:posOffset>259715</wp:posOffset>
-                </wp:positionH>
-                <wp:positionV relativeFrom="paragraph">
-                  <wp:posOffset>5659755</wp:posOffset>
-                </wp:positionV>
-                <wp:extent cx="2210435" cy="603885"/>
-                <wp:effectExtent l="0" t="0" r="18415" b="24765"/>
-                <wp:wrapNone/>
-                <wp:docPr id="3091" name="Rectangle 16">
-                  <a:extLst xmlns:a="http://schemas.openxmlformats.org/drawingml/2006/main"/>
-                </wp:docPr>
-                <wp:cNvGraphicFramePr/>
-                <a:graphic xmlns:a="http://schemas.openxmlformats.org/drawingml/2006/main">
-                  <a:graphicData uri="http://schemas.microsoft.com/office/word/2010/wordprocessingShape">
-                    <wps:wsp>
-                      <wps:cNvSpPr/>
-                      <wps:spPr>
-                        <a:xfrm>
-                          <a:off x="0" y="0"/>
-                          <a:ext cx="2210435" cy="603885"/>
-                        </a:xfrm>
-                        <a:prstGeom prst="rect">
-                          <a:avLst/>
-                        </a:prstGeom>
-                      </wps:spPr>
-                      <wps:style>
-                        <a:lnRef idx="2">
-                          <a:schemeClr val="dk1"/>
-                        </a:lnRef>
-                        <a:fillRef idx="1">
-                          <a:schemeClr val="lt1"/>
-                        </a:fillRef>
-                        <a:effectRef idx="0">
-                          <a:schemeClr val="dk1"/>
-                        </a:effectRef>
-                        <a:fontRef idx="minor">
-                          <a:schemeClr val="dk1"/>
-                        </a:fontRef>
-                      </wps:style>
-                      <wps:txbx>
-                        <w:txbxContent>
-                          <w:p>
-                            <w:pPr>
-                              <w:pStyle w:val="NormalWeb"/>
-                              <w:spacing w:before="0" w:beforeAutospacing="0" w:after="0" w:afterAutospacing="0"/>
-                              <w:jc w:val="center"/>
-                              <w:rPr>
-                                <w:sz w:val="26"/>
-                                <w:szCs w:val="26"/>
-                              </w:rPr>
-                            </w:pPr>
-                            <w:r>
-                              <w:rPr>
-                                <w:color w:val="000000" w:themeColor="dark1"/>
-                                <w:kern w:val="24"/>
-                                <w:sz w:val="26"/>
-                                <w:szCs w:val="26"/>
-                              </w:rPr>
-                              <w:t>Gửi thông báo cho task 2</w:t>
-                            </w:r>
-                          </w:p>
-                        </w:txbxContent>
-                      </wps:txbx>
-                      <wps:bodyPr wrap="square" rtlCol="0" anchor="ctr">
-                        <a:noAutofit/>
-                      </wps:bodyPr>
-                    </wps:wsp>
-                  </a:graphicData>
-                </a:graphic>
-                <wp14:sizeRelH relativeFrom="margin">
-                  <wp14:pctWidth>0</wp14:pctWidth>
-                </wp14:sizeRelH>
-                <wp14:sizeRelV relativeFrom="margin">
-                  <wp14:pctHeight>0</wp14:pctHeight>
-                </wp14:sizeRelV>
-              </wp:anchor>
-            </w:drawing>
-          </mc:Choice>
-          <mc:Fallback>
-            <w:pict>
-              <v:rect w14:anchorId="77B30E1C" id="Rectangle 16" o:spid="_x0000_s1031" style="position:absolute;left:0;text-align:left;margin-left:20.45pt;margin-top:445.65pt;width:174.05pt;height:47.55pt;z-index:251646976;visibility:visible;mso-wrap-style:square;mso-width-percent:0;mso-height-percent:0;mso-wrap-distance-left:9pt;mso-wrap-distance-top:0;mso-wrap-distance-right:9pt;mso-wrap-distance-bottom:0;mso-position-horizontal:absolute;mso-position-horizontal-relative:text;mso-position-vertical:absolute;mso-position-vertical-relative:text;mso-width-percent:0;mso-height-percent:0;mso-width-relative:margin;mso-height-relative:margin;v-text-anchor:middle" o:gfxdata="UEsDBBQABgAIAAAAIQC2gziS/gAAAOEBAAATAAAAW0NvbnRlbnRfVHlwZXNdLnhtbJSRQU7DMBBF&#10;90jcwfIWJU67QAgl6YK0S0CoHGBkTxKLZGx5TGhvj5O2G0SRWNoz/78nu9wcxkFMGNg6quQqL6RA&#10;0s5Y6ir5vt9lD1JwBDIwOMJKHpHlpr69KfdHjyxSmriSfYz+USnWPY7AufNIadK6MEJMx9ApD/oD&#10;OlTrorhX2lFEilmcO2RdNtjC5xDF9pCuTyYBB5bi6bQ4syoJ3g9WQ0ymaiLzg5KdCXlKLjvcW893&#10;SUOqXwnz5DrgnHtJTxOsQfEKIT7DmDSUCaxw7Rqn8787ZsmRM9e2VmPeBN4uqYvTtW7jvijg9N/y&#10;JsXecLq0q+WD6m8AAAD//wMAUEsDBBQABgAIAAAAIQA4/SH/1gAAAJQBAAALAAAAX3JlbHMvLnJl&#10;bHOkkMFqwzAMhu+DvYPRfXGawxijTi+j0GvpHsDYimMaW0Yy2fr2M4PBMnrbUb/Q94l/f/hMi1qR&#10;JVI2sOt6UJgd+ZiDgffL8ekFlFSbvV0oo4EbChzGx4f9GRdb25HMsYhqlCwG5lrLq9biZkxWOiqY&#10;22YiTra2kYMu1l1tQD30/bPm3wwYN0x18gb45AdQl1tp5j/sFB2T0FQ7R0nTNEV3j6o9feQzro1i&#10;OWA14Fm+Q8a1a8+Bvu/d/dMb2JY5uiPbhG/ktn4cqGU/er3pcvwCAAD//wMAUEsDBBQABgAIAAAA&#10;IQDF1sBT7wEAAB8EAAAOAAAAZHJzL2Uyb0RvYy54bWysU8GO2yAQvVfqPyDuje2kG6VWnFW1q/ZS&#10;tavd9gMIhhgVGAokdv6+A3acqrvaQ9ULNjBv5r03w/Z2MJqchA8KbEOrRUmJsBxaZQ8N/fH907sN&#10;JSEy2zINVjT0LAK93b19s+1dLZbQgW6FJ5jEhrp3De1idHVRBN4Jw8ICnLB4KcEbFnHrD0XrWY/Z&#10;jS6WZbkuevCt88BFCHh6P17SXc4vpeDxm5RBRKIbitxiXn1e92ktdltWHzxzneITDfYPLAxTFovO&#10;qe5ZZOTo1bNURnEPAWRccDAFSKm4yBpQTVX+peapY05kLWhOcLNN4f+l5V9PD56otqGr8kNFiWUG&#10;u/SIvjF70IJU6yxLDPFLiGhW0btQZ1CyOP8+uQePN2kX8De5MEhv0hf1kSGbfZ7NxlSE4+FyWZXv&#10;VzeUcLxbl6vN5iZ1o7iinQ/xswBD0k9DPZLKZNhp4sLqS8hEbKyfmcSzFomCto9CosBUMaPzaIk7&#10;7cmJ4VC0P6upbI5MEKm0nkHVSyAdL6ApNsFEHrcZWL4EvFabo3NFsHEGGmXBvw6WY/xF9ag1yY7D&#10;fsjdzF6mkz20Z+xwjyPe0PDryLygxEd9B+OLYJZ3gA+Cx7GmhY/HCFLNzR4TTKVwCnOLpheTxvzP&#10;fY66vuvdbwAAAP//AwBQSwMEFAAGAAgAAAAhAOx2IijgAAAACgEAAA8AAABkcnMvZG93bnJldi54&#10;bWxMj8tOwzAQRfdI/IM1SOyoXVqFOI1TVQhWICoKC5ZuPE0i/IhiN0n/nmEFy9Ec3XtuuZ2dZSMO&#10;sQtewXIhgKGvg+l8o+Dz4/kuBxaT9kbb4FHBBSNsq+urUhcmTP4dx0NqGIX4WGgFbUp9wXmsW3Q6&#10;LkKPnn6nMDid6BwabgY9Ubiz/F6IjDvdeWpodY+PLdbfh7NTEPbdxe4G+Ta+4sPXyz6Jac6elLq9&#10;mXcbYAnn9AfDrz6pQ0VOx3D2JjKrYC0kkQpyuVwBI2CVSxp3VCDzbA28Kvn/CdUPAAAA//8DAFBL&#10;AQItABQABgAIAAAAIQC2gziS/gAAAOEBAAATAAAAAAAAAAAAAAAAAAAAAABbQ29udGVudF9UeXBl&#10;c10ueG1sUEsBAi0AFAAGAAgAAAAhADj9If/WAAAAlAEAAAsAAAAAAAAAAAAAAAAALwEAAF9yZWxz&#10;Ly5yZWxzUEsBAi0AFAAGAAgAAAAhAMXWwFPvAQAAHwQAAA4AAAAAAAAAAAAAAAAALgIAAGRycy9l&#10;Mm9Eb2MueG1sUEsBAi0AFAAGAAgAAAAhAOx2IijgAAAACgEAAA8AAAAAAAAAAAAAAAAASQQAAGRy&#10;cy9kb3ducmV2LnhtbFBLBQYAAAAABAAEAPMAAABWBQAAAAA=&#10;" fillcolor="white [3201]" strokecolor="black [3200]" strokeweight="1pt">
-                <v:textbox>
-                  <w:txbxContent>
-                    <w:p>
-                      <w:pPr>
-                        <w:pStyle w:val="NormalWeb"/>
-                        <w:spacing w:before="0" w:beforeAutospacing="0" w:after="0" w:afterAutospacing="0"/>
-                        <w:jc w:val="center"/>
-                        <w:rPr>
-                          <w:sz w:val="26"/>
-                          <w:szCs w:val="26"/>
-                        </w:rPr>
-                      </w:pPr>
-                      <w:r>
-                        <w:rPr>
-                          <w:color w:val="000000" w:themeColor="dark1"/>
-                          <w:kern w:val="24"/>
-                          <w:sz w:val="26"/>
-                          <w:szCs w:val="26"/>
-                        </w:rPr>
-                        <w:t>Gửi thông báo cho task 2</w:t>
-                      </w:r>
-                    </w:p>
-                  </w:txbxContent>
-                </v:textbox>
-              </v:rect>
-            </w:pict>
-          </mc:Fallback>
-        </mc:AlternateContent>
-      </w:r>
-      <w:r>
-        <w:rPr>
-          <w:rFonts w:ascii="Times New Roman" w:hAnsi="Times New Roman" w:cs="Times New Roman"/>
-          <w:b/>
-          <w:noProof/>
-          <w:sz w:val="26"/>
-          <w:szCs w:val="26"/>
-        </w:rPr>
-        <mc:AlternateContent>
-          <mc:Choice Requires="wps">
-            <w:drawing>
-              <wp:anchor distT="0" distB="0" distL="114300" distR="114300" simplePos="0" relativeHeight="251645952" behindDoc="0" locked="0" layoutInCell="1" allowOverlap="1" wp14:anchorId="0CA63FEA" wp14:editId="03255FC8">
-                <wp:simplePos x="0" y="0"/>
-                <wp:positionH relativeFrom="column">
-                  <wp:posOffset>481874</wp:posOffset>
-                </wp:positionH>
-                <wp:positionV relativeFrom="paragraph">
-                  <wp:posOffset>4554492</wp:posOffset>
-                </wp:positionV>
-                <wp:extent cx="1587640" cy="632641"/>
-                <wp:effectExtent l="0" t="0" r="12700" b="15240"/>
-                <wp:wrapNone/>
-                <wp:docPr id="13" name="Oval 12">
-                  <a:extLst xmlns:a="http://schemas.openxmlformats.org/drawingml/2006/main">
-                    <a:ext uri="{FF2B5EF4-FFF2-40B4-BE49-F238E27FC236}">
-                      <a16:creationId xmlns:a16="http://schemas.microsoft.com/office/drawing/2014/main" id="{62864250-C1B5-4792-9651-A81080E9069D}"/>
-                    </a:ext>
-                  </a:extLst>
-                </wp:docPr>
-                <wp:cNvGraphicFramePr/>
-                <a:graphic xmlns:a="http://schemas.openxmlformats.org/drawingml/2006/main">
-                  <a:graphicData uri="http://schemas.microsoft.com/office/word/2010/wordprocessingShape">
-                    <wps:wsp>
-                      <wps:cNvSpPr/>
-                      <wps:spPr>
-                        <a:xfrm>
-                          <a:off x="0" y="0"/>
-                          <a:ext cx="1587640" cy="632641"/>
-                        </a:xfrm>
-                        <a:prstGeom prst="ellipse">
-                          <a:avLst/>
-                        </a:prstGeom>
-                      </wps:spPr>
-                      <wps:style>
-                        <a:lnRef idx="2">
-                          <a:schemeClr val="dk1"/>
-                        </a:lnRef>
-                        <a:fillRef idx="1">
-                          <a:schemeClr val="lt1"/>
-                        </a:fillRef>
-                        <a:effectRef idx="0">
-                          <a:schemeClr val="dk1"/>
-                        </a:effectRef>
-                        <a:fontRef idx="minor">
-                          <a:schemeClr val="dk1"/>
-                        </a:fontRef>
-                      </wps:style>
-                      <wps:txbx>
-                        <w:txbxContent>
-                          <w:p>
-                            <w:pPr>
-                              <w:pStyle w:val="NormalWeb"/>
-                              <w:spacing w:before="0" w:beforeAutospacing="0" w:after="0" w:afterAutospacing="0"/>
-                              <w:jc w:val="center"/>
-                              <w:rPr>
-                                <w:sz w:val="26"/>
-                                <w:szCs w:val="26"/>
-                              </w:rPr>
-                            </w:pPr>
-                            <w:r>
-                              <w:rPr>
-                                <w:color w:val="000000" w:themeColor="dark1"/>
-                                <w:kern w:val="24"/>
-                                <w:sz w:val="26"/>
-                                <w:szCs w:val="26"/>
-                              </w:rPr>
-                              <w:t>Ngắt</w:t>
-                            </w:r>
-                            <w:r>
-                              <w:rPr>
-                                <w:color w:val="000000" w:themeColor="dark1"/>
-                                <w:kern w:val="24"/>
-                                <w:sz w:val="26"/>
-                                <w:szCs w:val="26"/>
-                              </w:rPr>
-                              <w:t xml:space="preserve"> </w:t>
-                            </w:r>
-                            <w:r>
-                              <w:rPr>
-                                <w:color w:val="000000" w:themeColor="dark1"/>
-                                <w:kern w:val="24"/>
-                                <w:sz w:val="26"/>
-                                <w:szCs w:val="26"/>
-                              </w:rPr>
-                              <w:t>blu</w:t>
-                            </w:r>
-                            <w:r>
-                              <w:rPr>
-                                <w:color w:val="000000" w:themeColor="dark1"/>
-                                <w:kern w:val="24"/>
-                                <w:sz w:val="26"/>
-                                <w:szCs w:val="26"/>
-                              </w:rPr>
-                              <w:t>e</w:t>
-                            </w:r>
-                            <w:r>
-                              <w:rPr>
-                                <w:color w:val="000000" w:themeColor="dark1"/>
-                                <w:kern w:val="24"/>
-                                <w:sz w:val="26"/>
-                                <w:szCs w:val="26"/>
-                              </w:rPr>
-                              <w:t>tooth</w:t>
-                            </w:r>
-                          </w:p>
-                        </w:txbxContent>
-                      </wps:txbx>
-                      <wps:bodyPr wrap="square" rtlCol="0" anchor="ctr">
-                        <a:noAutofit/>
-                      </wps:bodyPr>
-                    </wps:wsp>
-                  </a:graphicData>
-                </a:graphic>
-                <wp14:sizeRelH relativeFrom="margin">
-                  <wp14:pctWidth>0</wp14:pctWidth>
-                </wp14:sizeRelH>
-                <wp14:sizeRelV relativeFrom="margin">
-                  <wp14:pctHeight>0</wp14:pctHeight>
-                </wp14:sizeRelV>
-              </wp:anchor>
-            </w:drawing>
-          </mc:Choice>
-          <mc:Fallback>
-            <w:pict>
-              <v:oval w14:anchorId="0CA63FEA" id="Oval 12" o:spid="_x0000_s1032" style="position:absolute;left:0;text-align:left;margin-left:37.95pt;margin-top:358.6pt;width:125pt;height:49.8pt;z-index:251645952;visibility:visible;mso-wrap-style:square;mso-width-percent:0;mso-height-percent:0;mso-wrap-distance-left:9pt;mso-wrap-distance-top:0;mso-wrap-distance-right:9pt;mso-wrap-distance-bottom:0;mso-position-horizontal:absolute;mso-position-horizontal-relative:text;mso-position-vertical:absolute;mso-position-vertical-relative:text;mso-width-percent:0;mso-height-percent:0;mso-width-relative:margin;mso-height-relative:margin;v-text-anchor:middle" o:gfxdata="UEsDBBQABgAIAAAAIQC2gziS/gAAAOEBAAATAAAAW0NvbnRlbnRfVHlwZXNdLnhtbJSRQU7DMBBF&#10;90jcwfIWJU67QAgl6YK0S0CoHGBkTxKLZGx5TGhvj5O2G0SRWNoz/78nu9wcxkFMGNg6quQqL6RA&#10;0s5Y6ir5vt9lD1JwBDIwOMJKHpHlpr69KfdHjyxSmriSfYz+USnWPY7AufNIadK6MEJMx9ApD/oD&#10;OlTrorhX2lFEilmcO2RdNtjC5xDF9pCuTyYBB5bi6bQ4syoJ3g9WQ0ymaiLzg5KdCXlKLjvcW893&#10;SUOqXwnz5DrgnHtJTxOsQfEKIT7DmDSUCaxw7Rqn8787ZsmRM9e2VmPeBN4uqYvTtW7jvijg9N/y&#10;JsXecLq0q+WD6m8AAAD//wMAUEsDBBQABgAIAAAAIQA4/SH/1gAAAJQBAAALAAAAX3JlbHMvLnJl&#10;bHOkkMFqwzAMhu+DvYPRfXGawxijTi+j0GvpHsDYimMaW0Yy2fr2M4PBMnrbUb/Q94l/f/hMi1qR&#10;JVI2sOt6UJgd+ZiDgffL8ekFlFSbvV0oo4EbChzGx4f9GRdb25HMsYhqlCwG5lrLq9biZkxWOiqY&#10;22YiTra2kYMu1l1tQD30/bPm3wwYN0x18gb45AdQl1tp5j/sFB2T0FQ7R0nTNEV3j6o9feQzro1i&#10;OWA14Fm+Q8a1a8+Bvu/d/dMb2JY5uiPbhG/ktn4cqGU/er3pcvwCAAD//wMAUEsDBBQABgAIAAAA&#10;IQDk5lmxWgIAAOAEAAAOAAAAZHJzL2Uyb0RvYy54bWysVMlu2zAQvRfoPxC8K1osy7JgOYgdqyhQ&#10;NEHTfgBDkbFQilRJekOQf8+QsuQiLYqi6IXiMm/mvVm0uD62Au2ZNo2SJY6vIoyYpKpu5FOJv32t&#10;ghwjY4msiVCSlfjEDL5evn+3OHQFS9RWiZppBE6kKQ5dibfWdkUYGrplLTFXqmMSHrnSLbFw1E9h&#10;rckBvLciTKIoCw9K151WlBkDt7f9I156/5wzau84N8wiUWLgZv2q/fro1nC5IMWTJt22oWca5B9Y&#10;tKSREHR0dUssQTvd/OKqbahWRnF7RVUbKs4byrwGUBNHb9Q8bEnHvBZIjunGNJn/55Z+3t9r1NRQ&#10;uwlGkrRQo7s9EShOvB52tJ+Mdcpg1yt6rqpkNd1UaVDBLkijVRqsNuk8qJJJvklm1TqZZC8OHWcF&#10;1YxY6I2P9ZDdOPs79uc6u7ykoc+vp/mcJXmWJtMoWMeraZDO5kkwz6ZxcJPHUR5t5lE2v31xdQ09&#10;5+HrVYSHzhResmsQv33o7jUYu5OBrVN65Lp1X6gOOvpWOY2t4rJA4TKe5rMshY6i8JZNkiyNzzEH&#10;dKeN/cBUi9ymxEyIpjOumqQge2DTMxysgOaFgt/Zk2DOWMgvjIN0CNqXxM8GWwuNoE4lrr8Pkb2l&#10;g/BGiBEU+5BvQMIOoLOtgzE/LyMw+h3wEm209hGVtCOwbaTSfwbz3n5Q3Wt1su3x8ejrnLl0uptH&#10;VZ+gRQ8woyU2P3ZEM4y0FWvVjzSRdKtgoqntY0p1s7OKNz7BFwfnUDBGviPOI+/m9Oezt7r8mJav&#10;AAAA//8DAFBLAwQUAAYACAAAACEABld/Vd0AAAAKAQAADwAAAGRycy9kb3ducmV2LnhtbEyPwU7D&#10;MAyG70i8Q2QkLoglLWIrpemEEDwAHRLiljamrdo4VZN1hafHO8HJsv3p9+div7pRLDiH3pOGZKNA&#10;IDXe9tRqeD+83mYgQjRkzegJNXxjgH15eVGY3PoTveFSxVZwCIXcaOhinHIpQ9OhM2HjJyTeffnZ&#10;mcjt3Eo7mxOHu1GmSm2lMz3xhc5M+NxhM1RHp6FSQ4Xyxvx8Lqi6Qz290IcctL6+Wp8eQURc4x8M&#10;Z31Wh5Kdan8kG8SoYXf/wCTXZJeCYOAuPU9qDVmyzUCWhfz/QvkLAAD//wMAUEsBAi0AFAAGAAgA&#10;AAAhALaDOJL+AAAA4QEAABMAAAAAAAAAAAAAAAAAAAAAAFtDb250ZW50X1R5cGVzXS54bWxQSwEC&#10;LQAUAAYACAAAACEAOP0h/9YAAACUAQAACwAAAAAAAAAAAAAAAAAvAQAAX3JlbHMvLnJlbHNQSwEC&#10;LQAUAAYACAAAACEA5OZZsVoCAADgBAAADgAAAAAAAAAAAAAAAAAuAgAAZHJzL2Uyb0RvYy54bWxQ&#10;SwECLQAUAAYACAAAACEABld/Vd0AAAAKAQAADwAAAAAAAAAAAAAAAAC0BAAAZHJzL2Rvd25yZXYu&#10;eG1sUEsFBgAAAAAEAAQA8wAAAL4FAAAAAA==&#10;" fillcolor="white [3201]" strokecolor="black [3200]" strokeweight="1pt">
-                <v:stroke joinstyle="miter"/>
-                <v:textbox>
-                  <w:txbxContent>
-                    <w:p>
-                      <w:pPr>
-                        <w:pStyle w:val="NormalWeb"/>
-                        <w:spacing w:before="0" w:beforeAutospacing="0" w:after="0" w:afterAutospacing="0"/>
-                        <w:jc w:val="center"/>
-                        <w:rPr>
-                          <w:sz w:val="26"/>
-                          <w:szCs w:val="26"/>
-                        </w:rPr>
-                      </w:pPr>
-                      <w:r>
-                        <w:rPr>
-                          <w:color w:val="000000" w:themeColor="dark1"/>
-                          <w:kern w:val="24"/>
-                          <w:sz w:val="26"/>
-                          <w:szCs w:val="26"/>
-                        </w:rPr>
-                        <w:t>Ngắt</w:t>
-                      </w:r>
-                      <w:r>
-                        <w:rPr>
-                          <w:color w:val="000000" w:themeColor="dark1"/>
-                          <w:kern w:val="24"/>
-                          <w:sz w:val="26"/>
-                          <w:szCs w:val="26"/>
-                        </w:rPr>
-                        <w:t xml:space="preserve"> </w:t>
-                      </w:r>
-                      <w:r>
-                        <w:rPr>
-                          <w:color w:val="000000" w:themeColor="dark1"/>
-                          <w:kern w:val="24"/>
-                          <w:sz w:val="26"/>
-                          <w:szCs w:val="26"/>
-                        </w:rPr>
-                        <w:t>blu</w:t>
-                      </w:r>
-                      <w:r>
-                        <w:rPr>
-                          <w:color w:val="000000" w:themeColor="dark1"/>
-                          <w:kern w:val="24"/>
-                          <w:sz w:val="26"/>
-                          <w:szCs w:val="26"/>
-                        </w:rPr>
-                        <w:t>e</w:t>
-                      </w:r>
-                      <w:r>
-                        <w:rPr>
-                          <w:color w:val="000000" w:themeColor="dark1"/>
-                          <w:kern w:val="24"/>
-                          <w:sz w:val="26"/>
-                          <w:szCs w:val="26"/>
-                        </w:rPr>
-                        <w:t>tooth</w:t>
-                      </w:r>
-                    </w:p>
-                  </w:txbxContent>
-                </v:textbox>
-              </v:oval>
-            </w:pict>
-          </mc:Fallback>
-        </mc:AlternateContent>
-      </w:r>
-    </w:p>
-    <w:p>
-      <w:pPr>
-        <w:rPr>
-          <w:rFonts w:ascii="Times New Roman" w:hAnsi="Times New Roman" w:cs="Times New Roman"/>
-        </w:rPr>
-      </w:pPr>
-    </w:p>
-    <w:p>
-      <w:pPr>
-        <w:rPr>
-          <w:rFonts w:ascii="Times New Roman" w:hAnsi="Times New Roman" w:cs="Times New Roman"/>
-        </w:rPr>
-      </w:pPr>
-    </w:p>
-    <w:p>
-      <w:pPr>
-        <w:rPr>
-          <w:rFonts w:ascii="Times New Roman" w:hAnsi="Times New Roman" w:cs="Times New Roman"/>
-        </w:rPr>
-      </w:pPr>
-      <w:r>
-        <w:rPr>
-          <w:rFonts w:ascii="Times New Roman" w:hAnsi="Times New Roman" w:cs="Times New Roman"/>
-          <w:noProof/>
-        </w:rPr>
-        <mc:AlternateContent>
-          <mc:Choice Requires="wps">
-            <w:drawing>
-              <wp:anchor distT="0" distB="0" distL="114300" distR="114300" simplePos="0" relativeHeight="251665408" behindDoc="0" locked="0" layoutInCell="1" allowOverlap="1" wp14:anchorId="2DCDC409" wp14:editId="4BD8368D">
-                <wp:simplePos x="0" y="0"/>
-                <wp:positionH relativeFrom="column">
-                  <wp:posOffset>2965743</wp:posOffset>
-                </wp:positionH>
-                <wp:positionV relativeFrom="paragraph">
-                  <wp:posOffset>31649</wp:posOffset>
-                </wp:positionV>
-                <wp:extent cx="0" cy="259763"/>
-                <wp:effectExtent l="76200" t="0" r="57150" b="64135"/>
-                <wp:wrapNone/>
-                <wp:docPr id="14" name="Straight Arrow Connector 14"/>
-                <wp:cNvGraphicFramePr/>
-                <a:graphic xmlns:a="http://schemas.openxmlformats.org/drawingml/2006/main">
-                  <a:graphicData uri="http://schemas.microsoft.com/office/word/2010/wordprocessingShape">
-                    <wps:wsp>
-                      <wps:cNvCnPr/>
-                      <wps:spPr>
-                        <a:xfrm>
-                          <a:off x="0" y="0"/>
-                          <a:ext cx="0" cy="259763"/>
-                        </a:xfrm>
-                        <a:prstGeom prst="straightConnector1">
-                          <a:avLst/>
-                        </a:prstGeom>
-                        <a:ln>
-                          <a:tailEnd type="triangle"/>
-                        </a:ln>
-                      </wps:spPr>
-                      <wps:style>
-                        <a:lnRef idx="3">
-                          <a:schemeClr val="dk1"/>
-                        </a:lnRef>
-                        <a:fillRef idx="0">
-                          <a:schemeClr val="dk1"/>
-                        </a:fillRef>
-                        <a:effectRef idx="2">
-                          <a:schemeClr val="dk1"/>
-                        </a:effectRef>
-                        <a:fontRef idx="minor">
-                          <a:schemeClr val="tx1"/>
-                        </a:fontRef>
-                      </wps:style>
-                      <wps:bodyPr/>
-                    </wps:wsp>
-                  </a:graphicData>
-                </a:graphic>
-              </wp:anchor>
-            </w:drawing>
-          </mc:Choice>
-          <mc:Fallback>
-            <w:pict>
-              <v:shapetype w14:anchorId="74DA1612" id="_x0000_t32" coordsize="21600,21600" o:spt="32" o:oned="t" path="m,l21600,21600e" filled="f">
-                <v:path arrowok="t" fillok="f" o:connecttype="none"/>
-                <o:lock v:ext="edit" shapetype="t"/>
-              </v:shapetype>
-              <v:shape id="Straight Arrow Connector 14" o:spid="_x0000_s1026" type="#_x0000_t32" style="position:absolute;margin-left:233.5pt;margin-top:2.5pt;width:0;height:20.45pt;z-index:251665408;visibility:visible;mso-wrap-style:square;mso-wrap-distance-left:9pt;mso-wrap-distance-top:0;mso-wrap-distance-right:9pt;mso-wrap-distance-bottom:0;mso-position-horizontal:absolute;mso-position-horizontal-relative:text;mso-position-vertical:absolute;mso-position-vertical-relative:text" o:gfxdata="UEsDBBQABgAIAAAAIQC2gziS/gAAAOEBAAATAAAAW0NvbnRlbnRfVHlwZXNdLnhtbJSRQU7DMBBF&#10;90jcwfIWJU67QAgl6YK0S0CoHGBkTxKLZGx5TGhvj5O2G0SRWNoz/78nu9wcxkFMGNg6quQqL6RA&#10;0s5Y6ir5vt9lD1JwBDIwOMJKHpHlpr69KfdHjyxSmriSfYz+USnWPY7AufNIadK6MEJMx9ApD/oD&#10;OlTrorhX2lFEilmcO2RdNtjC5xDF9pCuTyYBB5bi6bQ4syoJ3g9WQ0ymaiLzg5KdCXlKLjvcW893&#10;SUOqXwnz5DrgnHtJTxOsQfEKIT7DmDSUCaxw7Rqn8787ZsmRM9e2VmPeBN4uqYvTtW7jvijg9N/y&#10;JsXecLq0q+WD6m8AAAD//wMAUEsDBBQABgAIAAAAIQA4/SH/1gAAAJQBAAALAAAAX3JlbHMvLnJl&#10;bHOkkMFqwzAMhu+DvYPRfXGawxijTi+j0GvpHsDYimMaW0Yy2fr2M4PBMnrbUb/Q94l/f/hMi1qR&#10;JVI2sOt6UJgd+ZiDgffL8ekFlFSbvV0oo4EbChzGx4f9GRdb25HMsYhqlCwG5lrLq9biZkxWOiqY&#10;22YiTra2kYMu1l1tQD30/bPm3wwYN0x18gb45AdQl1tp5j/sFB2T0FQ7R0nTNEV3j6o9feQzro1i&#10;OWA14Fm+Q8a1a8+Bvu/d/dMb2JY5uiPbhG/ktn4cqGU/er3pcvwCAAD//wMAUEsDBBQABgAIAAAA&#10;IQCn54sD0gEAAPUDAAAOAAAAZHJzL2Uyb0RvYy54bWysU02P0zAQvSPxHyzfadIuLBA1XaEucEFQ&#10;7cIP8Dp2YuEvjYem/feMnTSLAO0BcZnE9ryZ957H25uTs+yoIJngW75e1ZwpL0NnfN/yb18/vHjD&#10;WULhO2GDVy0/q8Rvds+fbcfYqE0Ygu0UMCriUzPGlg+IsamqJAflRFqFqDwd6gBOIC2hrzoQI1V3&#10;ttrU9XU1BugiBKlSot3b6ZDvSn2tlcQvWieFzLacuGGJUOJDjtVuK5oeRByMnGmIf2DhhPHUdCl1&#10;K1CwH2D+KOWMhJCCxpUMrgpaG6mKBlKzrn9Tcz+IqIoWMifFxab0/8rKz8cDMNPR3b3kzAtHd3SP&#10;IEw/IHsHEEa2D96TjwEYpZBfY0wNwfb+APMqxQNk8ScNLn9JFjsVj8+Lx+qETE6bknY3r96+vr7K&#10;5apHXISEH1VwLP+0PM08FgLrYrE4fko4AS+A3NT6HFEY+953DM+RlCAY4Xur5j45pcr0J8LlD89W&#10;TfA7pckIonhV2pQRVHsL7ChoeLrv66UKZWaINtYuoPpp0JybYaqM5QLcPA1cskvH4HEBOuMD/A2M&#10;pwtVPeVfVE9as+yH0J3L9RU7aLbKPczvIA/vr+sCf3ytu58AAAD//wMAUEsDBBQABgAIAAAAIQAP&#10;IAy62wAAAAgBAAAPAAAAZHJzL2Rvd25yZXYueG1sTI9BT8MwDIXvSPyHyEjcWDrEOlaaTsBAAnFi&#10;7LKb13hNReNUTbaVf48RBzjZT896/l65HH2njjTENrCB6SQDRVwH23JjYPPxfHULKiZki11gMvBF&#10;EZbV+VmJhQ0nfqfjOjVKQjgWaMCl1Bdax9qRxzgJPbF4+zB4TCKHRtsBTxLuO32dZbn22LJ8cNjT&#10;o6P6c33wBvYOabXpGFf9PJ++PWxfnrLXYMzlxXh/ByrRmP6O4Qdf0KESpl04sI2qM3CTz6VLMjCT&#10;If6v3skyW4CuSv2/QPUNAAD//wMAUEsBAi0AFAAGAAgAAAAhALaDOJL+AAAA4QEAABMAAAAAAAAA&#10;AAAAAAAAAAAAAFtDb250ZW50X1R5cGVzXS54bWxQSwECLQAUAAYACAAAACEAOP0h/9YAAACUAQAA&#10;CwAAAAAAAAAAAAAAAAAvAQAAX3JlbHMvLnJlbHNQSwECLQAUAAYACAAAACEAp+eLA9IBAAD1AwAA&#10;DgAAAAAAAAAAAAAAAAAuAgAAZHJzL2Uyb0RvYy54bWxQSwECLQAUAAYACAAAACEADyAMutsAAAAI&#10;AQAADwAAAAAAAAAAAAAAAAAsBAAAZHJzL2Rvd25yZXYueG1sUEsFBgAAAAAEAAQA8wAAADQFAAAA&#10;AA==&#10;" strokecolor="black [3200]" strokeweight="1.5pt">
-                <v:stroke endarrow="block" joinstyle="miter"/>
-              </v:shape>
-            </w:pict>
-          </mc:Fallback>
-        </mc:AlternateContent>
-      </w:r>
-    </w:p>
-    <w:p>
-      <w:pPr>
-        <w:rPr>
-          <w:rFonts w:ascii="Times New Roman" w:hAnsi="Times New Roman" w:cs="Times New Roman"/>
-        </w:rPr>
-      </w:pPr>
-    </w:p>
-    <w:p>
-      <w:pPr>
-        <w:rPr>
-          <w:rFonts w:ascii="Times New Roman" w:hAnsi="Times New Roman" w:cs="Times New Roman"/>
-        </w:rPr>
-      </w:pPr>
-    </w:p>
-    <w:p>
-      <w:pPr>
-        <w:rPr>
-          <w:rFonts w:ascii="Times New Roman" w:hAnsi="Times New Roman" w:cs="Times New Roman"/>
-        </w:rPr>
-      </w:pPr>
-      <w:r>
-        <w:rPr>
-          <w:rFonts w:ascii="Times New Roman" w:hAnsi="Times New Roman" w:cs="Times New Roman"/>
-          <w:noProof/>
-        </w:rPr>
-        <mc:AlternateContent>
-          <mc:Choice Requires="wps">
-            <w:drawing>
-              <wp:anchor distT="0" distB="0" distL="114300" distR="114300" simplePos="0" relativeHeight="251666432" behindDoc="0" locked="0" layoutInCell="1" allowOverlap="1" wp14:anchorId="0DCFAB04" wp14:editId="40B19039">
-                <wp:simplePos x="0" y="0"/>
-                <wp:positionH relativeFrom="column">
-                  <wp:posOffset>2958059</wp:posOffset>
-                </wp:positionH>
-                <wp:positionV relativeFrom="paragraph">
-                  <wp:posOffset>180287</wp:posOffset>
-                </wp:positionV>
-                <wp:extent cx="0" cy="330274"/>
-                <wp:effectExtent l="76200" t="0" r="76200" b="50800"/>
-                <wp:wrapNone/>
-                <wp:docPr id="20" name="Straight Arrow Connector 20"/>
-                <wp:cNvGraphicFramePr/>
-                <a:graphic xmlns:a="http://schemas.openxmlformats.org/drawingml/2006/main">
-                  <a:graphicData uri="http://schemas.microsoft.com/office/word/2010/wordprocessingShape">
-                    <wps:wsp>
-                      <wps:cNvCnPr/>
-                      <wps:spPr>
-                        <a:xfrm>
-                          <a:off x="0" y="0"/>
-                          <a:ext cx="0" cy="330274"/>
-                        </a:xfrm>
-                        <a:prstGeom prst="straightConnector1">
-                          <a:avLst/>
-                        </a:prstGeom>
-                        <a:ln>
-                          <a:tailEnd type="triangle"/>
-                        </a:ln>
-                      </wps:spPr>
-                      <wps:style>
-                        <a:lnRef idx="3">
-                          <a:schemeClr val="dk1"/>
-                        </a:lnRef>
-                        <a:fillRef idx="0">
-                          <a:schemeClr val="dk1"/>
-                        </a:fillRef>
-                        <a:effectRef idx="2">
-                          <a:schemeClr val="dk1"/>
-                        </a:effectRef>
-                        <a:fontRef idx="minor">
-                          <a:schemeClr val="tx1"/>
-                        </a:fontRef>
-                      </wps:style>
-                      <wps:bodyPr/>
-                    </wps:wsp>
-                  </a:graphicData>
-                </a:graphic>
-              </wp:anchor>
-            </w:drawing>
-          </mc:Choice>
-          <mc:Fallback>
-            <w:pict>
-              <v:shape w14:anchorId="14DC7990" id="Straight Arrow Connector 20" o:spid="_x0000_s1026" type="#_x0000_t32" style="position:absolute;margin-left:232.9pt;margin-top:14.2pt;width:0;height:26pt;z-index:251666432;visibility:visible;mso-wrap-style:square;mso-wrap-distance-left:9pt;mso-wrap-distance-top:0;mso-wrap-distance-right:9pt;mso-wrap-distance-bottom:0;mso-position-horizontal:absolute;mso-position-horizontal-relative:text;mso-position-vertical:absolute;mso-position-vertical-relative:text" o:gfxdata="UEsDBBQABgAIAAAAIQC2gziS/gAAAOEBAAATAAAAW0NvbnRlbnRfVHlwZXNdLnhtbJSRQU7DMBBF&#10;90jcwfIWJU67QAgl6YK0S0CoHGBkTxKLZGx5TGhvj5O2G0SRWNoz/78nu9wcxkFMGNg6quQqL6RA&#10;0s5Y6ir5vt9lD1JwBDIwOMJKHpHlpr69KfdHjyxSmriSfYz+USnWPY7AufNIadK6MEJMx9ApD/oD&#10;OlTrorhX2lFEilmcO2RdNtjC5xDF9pCuTyYBB5bi6bQ4syoJ3g9WQ0ymaiLzg5KdCXlKLjvcW893&#10;SUOqXwnz5DrgnHtJTxOsQfEKIT7DmDSUCaxw7Rqn8787ZsmRM9e2VmPeBN4uqYvTtW7jvijg9N/y&#10;JsXecLq0q+WD6m8AAAD//wMAUEsDBBQABgAIAAAAIQA4/SH/1gAAAJQBAAALAAAAX3JlbHMvLnJl&#10;bHOkkMFqwzAMhu+DvYPRfXGawxijTi+j0GvpHsDYimMaW0Yy2fr2M4PBMnrbUb/Q94l/f/hMi1qR&#10;JVI2sOt6UJgd+ZiDgffL8ekFlFSbvV0oo4EbChzGx4f9GRdb25HMsYhqlCwG5lrLq9biZkxWOiqY&#10;22YiTra2kYMu1l1tQD30/bPm3wwYN0x18gb45AdQl1tp5j/sFB2T0FQ7R0nTNEV3j6o9feQzro1i&#10;OWA14Fm+Q8a1a8+Bvu/d/dMb2JY5uiPbhG/ktn4cqGU/er3pcvwCAAD//wMAUEsDBBQABgAIAAAA&#10;IQCtikbq0QEAAPUDAAAOAAAAZHJzL2Uyb0RvYy54bWysU02P0zAQvSPxHyzfadIWAYqarlAXuCCo&#10;WPgBXsduLPyl8dCk/56xk2YRrPaw4jKJ7Xkz7z2Pdzejs+ysIJngW75e1ZwpL0Nn/KnlP75/fPWO&#10;s4TCd8IGr1p+UYnf7F++2A2xUZvQB9spYFTEp2aILe8RY1NVSfbKibQKUXk61AGcQFrCqepADFTd&#10;2WpT12+qIUAXIUiVEu3eTod8X+prrSR+1TopZLblxA1LhBLvc6z2O9GcQMTeyJmGeAYLJ4ynpkup&#10;W4GC/QLzTylnJIQUNK5kcFXQ2khVNJCadf2XmrteRFW0kDkpLjal/1dWfjkfgZmu5RuyxwtHd3SH&#10;IMypR/YeIAzsELwnHwMwSiG/hpgagh38EeZVikfI4kcNLn9JFhuLx5fFYzUik9OmpN3ttt68fZ3L&#10;VQ+4CAk/qeBY/ml5mnksBNbFYnH+nHACXgG5qfU5ojD2g+8YXiIpQTDCn6ya++SUKtOfCJc/vFg1&#10;wb8pTUYQxW1pU0ZQHSyws6Dh6X6ulyqUmSHaWLuA6qdBc26GqTKWC3DzNHDJLh2DxwXojA/wGBjH&#10;K1U95V9VT1qz7PvQXcr1FTtotso9zO8gD++f6wJ/eK373wAAAP//AwBQSwMEFAAGAAgAAAAhAIWB&#10;973dAAAACQEAAA8AAABkcnMvZG93bnJldi54bWxMj8FOwzAQRO9I/IO1lbhRu1UIUYhTAQUJxInS&#10;C7dtvI2jxusodtvw9xhxgOPOjmbeVKvJ9eJEY+g8a1jMFQjixpuOWw3bj+frAkSIyAZ7z6ThiwKs&#10;6suLCkvjz/xOp01sRQrhUKIGG+NQShkaSw7D3A/E6bf3o8OYzrGVZsRzCne9XCqVS4cdpwaLAz1a&#10;ag6bo9Owt0jrbc+4Hm7zxdvD58uTevVaX82m+zsQkab4Z4Yf/IQOdWLa+SObIHoNWX6T0KOGZZGB&#10;SIZfYaehUBnIupL/F9TfAAAA//8DAFBLAQItABQABgAIAAAAIQC2gziS/gAAAOEBAAATAAAAAAAA&#10;AAAAAAAAAAAAAABbQ29udGVudF9UeXBlc10ueG1sUEsBAi0AFAAGAAgAAAAhADj9If/WAAAAlAEA&#10;AAsAAAAAAAAAAAAAAAAALwEAAF9yZWxzLy5yZWxzUEsBAi0AFAAGAAgAAAAhAK2KRurRAQAA9QMA&#10;AA4AAAAAAAAAAAAAAAAALgIAAGRycy9lMm9Eb2MueG1sUEsBAi0AFAAGAAgAAAAhAIWB973dAAAA&#10;CQEAAA8AAAAAAAAAAAAAAAAAKwQAAGRycy9kb3ducmV2LnhtbFBLBQYAAAAABAAEAPMAAAA1BQAA&#10;AAA=&#10;" strokecolor="black [3200]" strokeweight="1.5pt">
-                <v:stroke endarrow="block" joinstyle="miter"/>
-              </v:shape>
-            </w:pict>
-          </mc:Fallback>
-        </mc:AlternateContent>
-      </w:r>
-    </w:p>
-    <w:p>
-      <w:pPr>
-        <w:rPr>
-          <w:rFonts w:ascii="Times New Roman" w:hAnsi="Times New Roman" w:cs="Times New Roman"/>
-        </w:rPr>
-      </w:pPr>
-      <w:r>
-        <w:rPr>
-          <w:rFonts w:ascii="Times New Roman" w:hAnsi="Times New Roman" w:cs="Times New Roman"/>
-          <w:b/>
-          <w:noProof/>
-          <w:sz w:val="26"/>
-          <w:szCs w:val="26"/>
-        </w:rPr>
-        <mc:AlternateContent>
-          <mc:Choice Requires="wps">
-            <w:drawing>
-              <wp:anchor distT="0" distB="0" distL="114300" distR="114300" simplePos="0" relativeHeight="251640832" behindDoc="0" locked="0" layoutInCell="1" allowOverlap="1" wp14:anchorId="51D8FD13" wp14:editId="76F6B2BF">
-                <wp:simplePos x="0" y="0"/>
-                <wp:positionH relativeFrom="column">
-                  <wp:posOffset>2024701</wp:posOffset>
-                </wp:positionH>
-                <wp:positionV relativeFrom="paragraph">
-                  <wp:posOffset>246636</wp:posOffset>
-                </wp:positionV>
-                <wp:extent cx="1888490" cy="1325880"/>
-                <wp:effectExtent l="0" t="0" r="16510" b="26670"/>
-                <wp:wrapNone/>
-                <wp:docPr id="3085" name="Rectangle 4">
-                  <a:extLst xmlns:a="http://schemas.openxmlformats.org/drawingml/2006/main"/>
-                </wp:docPr>
-                <wp:cNvGraphicFramePr/>
-                <a:graphic xmlns:a="http://schemas.openxmlformats.org/drawingml/2006/main">
-                  <a:graphicData uri="http://schemas.microsoft.com/office/word/2010/wordprocessingShape">
-                    <wps:wsp>
-                      <wps:cNvSpPr/>
-                      <wps:spPr>
-                        <a:xfrm>
-                          <a:off x="0" y="0"/>
-                          <a:ext cx="1888490" cy="1325880"/>
-                        </a:xfrm>
-                        <a:prstGeom prst="rect">
-                          <a:avLst/>
-                        </a:prstGeom>
-                      </wps:spPr>
-                      <wps:style>
-                        <a:lnRef idx="2">
-                          <a:schemeClr val="dk1"/>
-                        </a:lnRef>
-                        <a:fillRef idx="1">
-                          <a:schemeClr val="lt1"/>
-                        </a:fillRef>
-                        <a:effectRef idx="0">
-                          <a:schemeClr val="dk1"/>
-                        </a:effectRef>
-                        <a:fontRef idx="minor">
-                          <a:schemeClr val="dk1"/>
-                        </a:fontRef>
-                      </wps:style>
-                      <wps:txbx>
-                        <w:txbxContent>
-                          <w:p>
-                            <w:pPr>
-                              <w:pStyle w:val="NormalWeb"/>
-                              <w:spacing w:before="0" w:beforeAutospacing="0" w:after="0" w:afterAutospacing="0"/>
-                              <w:jc w:val="both"/>
-                              <w:rPr>
-                                <w:sz w:val="26"/>
-                                <w:szCs w:val="26"/>
-                              </w:rPr>
-                            </w:pPr>
-                            <w:r>
-                              <w:rPr>
-                                <w:color w:val="000000" w:themeColor="dark1"/>
-                                <w:kern w:val="24"/>
-                                <w:sz w:val="26"/>
-                                <w:szCs w:val="26"/>
-                              </w:rPr>
-                              <w:t>Tạo task 1 mức ưu tiên 1</w:t>
-                            </w:r>
-                          </w:p>
-                          <w:p>
-                            <w:pPr>
-                              <w:pStyle w:val="NormalWeb"/>
-                              <w:spacing w:before="0" w:beforeAutospacing="0" w:after="0" w:afterAutospacing="0"/>
-                              <w:jc w:val="both"/>
-                              <w:rPr>
-                                <w:sz w:val="26"/>
-                                <w:szCs w:val="26"/>
-                              </w:rPr>
-                            </w:pPr>
-                            <w:r>
-                              <w:rPr>
-                                <w:color w:val="000000" w:themeColor="dark1"/>
-                                <w:kern w:val="24"/>
-                                <w:sz w:val="26"/>
-                                <w:szCs w:val="26"/>
-                              </w:rPr>
-                              <w:t>Tạo task 2 mức ưu tiên 2</w:t>
-                            </w:r>
-                          </w:p>
-                          <w:p>
-                            <w:pPr>
-                              <w:pStyle w:val="NormalWeb"/>
-                              <w:spacing w:before="0" w:beforeAutospacing="0" w:after="0" w:afterAutospacing="0"/>
-                              <w:jc w:val="both"/>
-                              <w:rPr>
-                                <w:sz w:val="26"/>
-                                <w:szCs w:val="26"/>
-                              </w:rPr>
-                            </w:pPr>
-                            <w:r>
-                              <w:rPr>
-                                <w:color w:val="000000" w:themeColor="dark1"/>
-                                <w:kern w:val="24"/>
-                                <w:sz w:val="26"/>
-                                <w:szCs w:val="26"/>
-                              </w:rPr>
-                              <w:t>Tạo task 3 mức ưu tiên 3</w:t>
-                            </w:r>
-                          </w:p>
-                          <w:p>
-                            <w:pPr>
-                              <w:pStyle w:val="NormalWeb"/>
-                              <w:spacing w:before="0" w:beforeAutospacing="0" w:after="0" w:afterAutospacing="0"/>
-                              <w:jc w:val="both"/>
-                              <w:rPr>
-                                <w:sz w:val="26"/>
-                                <w:szCs w:val="26"/>
-                              </w:rPr>
-                            </w:pPr>
-                            <w:r>
-                              <w:rPr>
-                                <w:color w:val="000000" w:themeColor="dark1"/>
-                                <w:kern w:val="24"/>
-                                <w:sz w:val="26"/>
-                                <w:szCs w:val="26"/>
-                              </w:rPr>
-                              <w:t>Tạo task 4 mức ưu tiên 4</w:t>
-                            </w:r>
-                          </w:p>
-                          <w:p>
-                            <w:pPr>
-                              <w:pStyle w:val="NormalWeb"/>
-                              <w:spacing w:before="0" w:beforeAutospacing="0" w:after="0" w:afterAutospacing="0"/>
-                              <w:jc w:val="both"/>
-                              <w:rPr>
-                                <w:sz w:val="26"/>
-                                <w:szCs w:val="26"/>
-                              </w:rPr>
-                            </w:pPr>
-                            <w:r>
-                              <w:rPr>
-                                <w:color w:val="000000" w:themeColor="dark1"/>
-                                <w:kern w:val="24"/>
-                                <w:sz w:val="26"/>
-                                <w:szCs w:val="26"/>
-                              </w:rPr>
-                              <w:t>Tạo task 5 mức ưu tiên 5</w:t>
-                            </w:r>
-                          </w:p>
-                        </w:txbxContent>
-                      </wps:txbx>
-                      <wps:bodyPr wrap="square" rtlCol="0" anchor="ctr">
-                        <a:noAutofit/>
-                      </wps:bodyPr>
-                    </wps:wsp>
-                  </a:graphicData>
-                </a:graphic>
-                <wp14:sizeRelH relativeFrom="margin">
-                  <wp14:pctWidth>0</wp14:pctWidth>
-                </wp14:sizeRelH>
-                <wp14:sizeRelV relativeFrom="margin">
-                  <wp14:pctHeight>0</wp14:pctHeight>
-                </wp14:sizeRelV>
-              </wp:anchor>
-            </w:drawing>
-          </mc:Choice>
-          <mc:Fallback>
-            <w:pict>
-              <v:rect w14:anchorId="51D8FD13" id="Rectangle 4" o:spid="_x0000_s1033" style="position:absolute;margin-left:159.45pt;margin-top:19.4pt;width:148.7pt;height:104.4pt;z-index:251640832;visibility:visible;mso-wrap-style:square;mso-width-percent:0;mso-height-percent:0;mso-wrap-distance-left:9pt;mso-wrap-distance-top:0;mso-wrap-distance-right:9pt;mso-wrap-distance-bottom:0;mso-position-horizontal:absolute;mso-position-horizontal-relative:text;mso-position-vertical:absolute;mso-position-vertical-relative:text;mso-width-percent:0;mso-height-percent:0;mso-width-relative:margin;mso-height-relative:margin;v-text-anchor:middle" o:gfxdata="UEsDBBQABgAIAAAAIQC2gziS/gAAAOEBAAATAAAAW0NvbnRlbnRfVHlwZXNdLnhtbJSRQU7DMBBF&#10;90jcwfIWJU67QAgl6YK0S0CoHGBkTxKLZGx5TGhvj5O2G0SRWNoz/78nu9wcxkFMGNg6quQqL6RA&#10;0s5Y6ir5vt9lD1JwBDIwOMJKHpHlpr69KfdHjyxSmriSfYz+USnWPY7AufNIadK6MEJMx9ApD/oD&#10;OlTrorhX2lFEilmcO2RdNtjC5xDF9pCuTyYBB5bi6bQ4syoJ3g9WQ0ymaiLzg5KdCXlKLjvcW893&#10;SUOqXwnz5DrgnHtJTxOsQfEKIT7DmDSUCaxw7Rqn8787ZsmRM9e2VmPeBN4uqYvTtW7jvijg9N/y&#10;JsXecLq0q+WD6m8AAAD//wMAUEsDBBQABgAIAAAAIQA4/SH/1gAAAJQBAAALAAAAX3JlbHMvLnJl&#10;bHOkkMFqwzAMhu+DvYPRfXGawxijTi+j0GvpHsDYimMaW0Yy2fr2M4PBMnrbUb/Q94l/f/hMi1qR&#10;JVI2sOt6UJgd+ZiDgffL8ekFlFSbvV0oo4EbChzGx4f9GRdb25HMsYhqlCwG5lrLq9biZkxWOiqY&#10;22YiTra2kYMu1l1tQD30/bPm3wwYN0x18gb45AdQl1tp5j/sFB2T0FQ7R0nTNEV3j6o9feQzro1i&#10;OWA14Fm+Q8a1a8+Bvu/d/dMb2JY5uiPbhG/ktn4cqGU/er3pcvwCAAD//wMAUEsDBBQABgAIAAAA&#10;IQBPdNB58QEAAB8EAAAOAAAAZHJzL2Uyb0RvYy54bWysU8GO0zAQvSPxD5bvNEl3F0LUdIV2BRcE&#10;q93lA1zHbixsj7HdJv17xk6aIlhxQFyc2J43896b8eZ2NJochQ8KbEurVUmJsBw6Zfct/fb88U1N&#10;SYjMdkyDFS09iUBvt69fbQbXiDX0oDvhCSaxoRlcS/sYXVMUgffCsLACJyxeSvCGRdz6fdF5NmB2&#10;o4t1Wb4tBvCd88BFCHh6P13Sbc4vpeDxq5RBRKJbitxiXn1ed2ktthvW7D1zveIzDfYPLAxTFosu&#10;qe5ZZOTg1R+pjOIeAsi44mAKkFJxkTWgmqr8Tc1Tz5zIWtCc4Babwv9Ly78cHzxRXUuvyvqGEssM&#10;dukRfWN2rwW5zqrEGD+HiF4VgwtNxiSH8++Te/B4k3YBf5MJo/QmfVEeGbPXp8VrTEU4HlZ1XV+/&#10;x5ZwvKuu1jd1nbtRXODOh/hJgCHpp6UeSWU27DiTYc05ZGY2EchU4kmLxEHbRyFRIJZcZ3QeLXGn&#10;PTkyHIrue5WGAMvmyASRSusFVL0E0vEMmmMTTORxW4DlS8BLtSU6VwQbF6BRFvzfwXKKP6uetCbZ&#10;cdyNuZvvkqh0soPuhB0ecMRbGn4cmBeU+KjvYHoRzPIe8EHwONW08OEQQaql21OCuRROYfZqfjFp&#10;zH/d56jLu97+BAAA//8DAFBLAwQUAAYACAAAACEAhCKC9OAAAAAKAQAADwAAAGRycy9kb3ducmV2&#10;LnhtbEyPy07DMBBF90j8gzVI7KiTFrlpiFNVCFYgKgoLlm48JBF+RLabpH/PsKK7Gc3RnXOr7WwN&#10;GzHE3jsJ+SIDhq7xunethM+P57sCWEzKaWW8QwlnjLCtr68qVWo/uXccD6llFOJiqSR0KQ0l57Hp&#10;0Kq48AM6un37YFWiNbRcBzVRuDV8mWWCW9U7+tCpAR87bH4OJyvB7/uz2YXN2/iK66+XfcqmWTxJ&#10;eXsz7x6AJZzTPwx/+qQONTkd/cnpyIyEVV5sCKWhoAoEiFysgB0lLO/XAnhd8csK9S8AAAD//wMA&#10;UEsBAi0AFAAGAAgAAAAhALaDOJL+AAAA4QEAABMAAAAAAAAAAAAAAAAAAAAAAFtDb250ZW50X1R5&#10;cGVzXS54bWxQSwECLQAUAAYACAAAACEAOP0h/9YAAACUAQAACwAAAAAAAAAAAAAAAAAvAQAAX3Jl&#10;bHMvLnJlbHNQSwECLQAUAAYACAAAACEAT3TQefEBAAAfBAAADgAAAAAAAAAAAAAAAAAuAgAAZHJz&#10;L2Uyb0RvYy54bWxQSwECLQAUAAYACAAAACEAhCKC9OAAAAAKAQAADwAAAAAAAAAAAAAAAABLBAAA&#10;ZHJzL2Rvd25yZXYueG1sUEsFBgAAAAAEAAQA8wAAAFgFAAAAAA==&#10;" fillcolor="white [3201]" strokecolor="black [3200]" strokeweight="1pt">
-                <v:textbox>
-                  <w:txbxContent>
-                    <w:p>
-                      <w:pPr>
-                        <w:pStyle w:val="NormalWeb"/>
-                        <w:spacing w:before="0" w:beforeAutospacing="0" w:after="0" w:afterAutospacing="0"/>
-                        <w:jc w:val="both"/>
-                        <w:rPr>
-                          <w:sz w:val="26"/>
-                          <w:szCs w:val="26"/>
-                        </w:rPr>
-                      </w:pPr>
-                      <w:r>
-                        <w:rPr>
-                          <w:color w:val="000000" w:themeColor="dark1"/>
-                          <w:kern w:val="24"/>
-                          <w:sz w:val="26"/>
-                          <w:szCs w:val="26"/>
-                        </w:rPr>
-                        <w:t>Tạo task 1 mức ưu tiên 1</w:t>
-                      </w:r>
-                    </w:p>
-                    <w:p>
-                      <w:pPr>
-                        <w:pStyle w:val="NormalWeb"/>
-                        <w:spacing w:before="0" w:beforeAutospacing="0" w:after="0" w:afterAutospacing="0"/>
-                        <w:jc w:val="both"/>
-                        <w:rPr>
-                          <w:sz w:val="26"/>
-                          <w:szCs w:val="26"/>
-                        </w:rPr>
-                      </w:pPr>
-                      <w:r>
-                        <w:rPr>
-                          <w:color w:val="000000" w:themeColor="dark1"/>
-                          <w:kern w:val="24"/>
-                          <w:sz w:val="26"/>
-                          <w:szCs w:val="26"/>
-                        </w:rPr>
-                        <w:t>Tạo task 2 mức ưu tiên 2</w:t>
-                      </w:r>
-                    </w:p>
-                    <w:p>
-                      <w:pPr>
-                        <w:pStyle w:val="NormalWeb"/>
-                        <w:spacing w:before="0" w:beforeAutospacing="0" w:after="0" w:afterAutospacing="0"/>
-                        <w:jc w:val="both"/>
-                        <w:rPr>
-                          <w:sz w:val="26"/>
-                          <w:szCs w:val="26"/>
-                        </w:rPr>
-                      </w:pPr>
-                      <w:r>
-                        <w:rPr>
-                          <w:color w:val="000000" w:themeColor="dark1"/>
-                          <w:kern w:val="24"/>
-                          <w:sz w:val="26"/>
-                          <w:szCs w:val="26"/>
-                        </w:rPr>
-                        <w:t>Tạo task 3 mức ưu tiên 3</w:t>
-                      </w:r>
-                    </w:p>
-                    <w:p>
-                      <w:pPr>
-                        <w:pStyle w:val="NormalWeb"/>
-                        <w:spacing w:before="0" w:beforeAutospacing="0" w:after="0" w:afterAutospacing="0"/>
-                        <w:jc w:val="both"/>
-                        <w:rPr>
-                          <w:sz w:val="26"/>
-                          <w:szCs w:val="26"/>
-                        </w:rPr>
-                      </w:pPr>
-                      <w:r>
-                        <w:rPr>
-                          <w:color w:val="000000" w:themeColor="dark1"/>
-                          <w:kern w:val="24"/>
-                          <w:sz w:val="26"/>
-                          <w:szCs w:val="26"/>
-                        </w:rPr>
-                        <w:t>Tạo task 4 mức ưu tiên 4</w:t>
-                      </w:r>
-                    </w:p>
-                    <w:p>
-                      <w:pPr>
-                        <w:pStyle w:val="NormalWeb"/>
-                        <w:spacing w:before="0" w:beforeAutospacing="0" w:after="0" w:afterAutospacing="0"/>
-                        <w:jc w:val="both"/>
-                        <w:rPr>
-                          <w:sz w:val="26"/>
-                          <w:szCs w:val="26"/>
-                        </w:rPr>
-                      </w:pPr>
-                      <w:r>
-                        <w:rPr>
-                          <w:color w:val="000000" w:themeColor="dark1"/>
-                          <w:kern w:val="24"/>
-                          <w:sz w:val="26"/>
-                          <w:szCs w:val="26"/>
-                        </w:rPr>
-                        <w:t>Tạo task 5 mức ưu tiên 5</w:t>
-                      </w:r>
-                    </w:p>
-                  </w:txbxContent>
-                </v:textbox>
-              </v:rect>
-            </w:pict>
-          </mc:Fallback>
-        </mc:AlternateContent>
-      </w:r>
-    </w:p>
-    <w:p>
-      <w:pPr>
-        <w:rPr>
-          <w:rFonts w:ascii="Times New Roman" w:hAnsi="Times New Roman" w:cs="Times New Roman"/>
-        </w:rPr>
-      </w:pPr>
-    </w:p>
-    <w:p>
-      <w:pPr>
-        <w:rPr>
-          <w:rFonts w:ascii="Times New Roman" w:hAnsi="Times New Roman" w:cs="Times New Roman"/>
-        </w:rPr>
-      </w:pPr>
-    </w:p>
-    <w:p>
-      <w:pPr>
-        <w:rPr>
-          <w:rFonts w:ascii="Times New Roman" w:hAnsi="Times New Roman" w:cs="Times New Roman"/>
-        </w:rPr>
-      </w:pPr>
-    </w:p>
-    <w:p>
-      <w:pPr>
-        <w:rPr>
-          <w:rFonts w:ascii="Times New Roman" w:hAnsi="Times New Roman" w:cs="Times New Roman"/>
-        </w:rPr>
-      </w:pPr>
-    </w:p>
-    <w:p>
-      <w:pPr>
-        <w:rPr>
-          <w:rFonts w:ascii="Times New Roman" w:hAnsi="Times New Roman" w:cs="Times New Roman"/>
-        </w:rPr>
-      </w:pPr>
-      <w:r>
-        <w:rPr>
-          <w:rFonts w:ascii="Times New Roman" w:hAnsi="Times New Roman" w:cs="Times New Roman"/>
-          <w:noProof/>
-        </w:rPr>
-        <mc:AlternateContent>
-          <mc:Choice Requires="wps">
-            <w:drawing>
-              <wp:anchor distT="0" distB="0" distL="114300" distR="114300" simplePos="0" relativeHeight="251668480" behindDoc="0" locked="0" layoutInCell="1" allowOverlap="1" wp14:anchorId="0089E717" wp14:editId="713433A2">
-                <wp:simplePos x="0" y="0"/>
-                <wp:positionH relativeFrom="column">
-                  <wp:posOffset>2973428</wp:posOffset>
-                </wp:positionH>
-                <wp:positionV relativeFrom="paragraph">
-                  <wp:posOffset>145628</wp:posOffset>
-                </wp:positionV>
-                <wp:extent cx="0" cy="287768"/>
-                <wp:effectExtent l="76200" t="0" r="57150" b="55245"/>
-                <wp:wrapNone/>
-                <wp:docPr id="26" name="Straight Arrow Connector 26"/>
-                <wp:cNvGraphicFramePr/>
-                <a:graphic xmlns:a="http://schemas.openxmlformats.org/drawingml/2006/main">
-                  <a:graphicData uri="http://schemas.microsoft.com/office/word/2010/wordprocessingShape">
-                    <wps:wsp>
-                      <wps:cNvCnPr/>
-                      <wps:spPr>
-                        <a:xfrm>
-                          <a:off x="0" y="0"/>
-                          <a:ext cx="0" cy="287768"/>
-                        </a:xfrm>
-                        <a:prstGeom prst="straightConnector1">
-                          <a:avLst/>
-                        </a:prstGeom>
-                        <a:ln>
-                          <a:tailEnd type="triangle"/>
-                        </a:ln>
-                      </wps:spPr>
-                      <wps:style>
-                        <a:lnRef idx="3">
-                          <a:schemeClr val="dk1"/>
-                        </a:lnRef>
-                        <a:fillRef idx="0">
-                          <a:schemeClr val="dk1"/>
-                        </a:fillRef>
-                        <a:effectRef idx="2">
-                          <a:schemeClr val="dk1"/>
-                        </a:effectRef>
-                        <a:fontRef idx="minor">
-                          <a:schemeClr val="tx1"/>
-                        </a:fontRef>
-                      </wps:style>
-                      <wps:bodyPr/>
-                    </wps:wsp>
-                  </a:graphicData>
-                </a:graphic>
-              </wp:anchor>
-            </w:drawing>
-          </mc:Choice>
-          <mc:Fallback>
-            <w:pict>
-              <v:shape w14:anchorId="01D8A60C" id="Straight Arrow Connector 26" o:spid="_x0000_s1026" type="#_x0000_t32" style="position:absolute;margin-left:234.15pt;margin-top:11.45pt;width:0;height:22.65pt;z-index:251668480;visibility:visible;mso-wrap-style:square;mso-wrap-distance-left:9pt;mso-wrap-distance-top:0;mso-wrap-distance-right:9pt;mso-wrap-distance-bottom:0;mso-position-horizontal:absolute;mso-position-horizontal-relative:text;mso-position-vertical:absolute;mso-position-vertical-relative:text" o:gfxdata="UEsDBBQABgAIAAAAIQC2gziS/gAAAOEBAAATAAAAW0NvbnRlbnRfVHlwZXNdLnhtbJSRQU7DMBBF&#10;90jcwfIWJU67QAgl6YK0S0CoHGBkTxKLZGx5TGhvj5O2G0SRWNoz/78nu9wcxkFMGNg6quQqL6RA&#10;0s5Y6ir5vt9lD1JwBDIwOMJKHpHlpr69KfdHjyxSmriSfYz+USnWPY7AufNIadK6MEJMx9ApD/oD&#10;OlTrorhX2lFEilmcO2RdNtjC5xDF9pCuTyYBB5bi6bQ4syoJ3g9WQ0ymaiLzg5KdCXlKLjvcW893&#10;SUOqXwnz5DrgnHtJTxOsQfEKIT7DmDSUCaxw7Rqn8787ZsmRM9e2VmPeBN4uqYvTtW7jvijg9N/y&#10;JsXecLq0q+WD6m8AAAD//wMAUEsDBBQABgAIAAAAIQA4/SH/1gAAAJQBAAALAAAAX3JlbHMvLnJl&#10;bHOkkMFqwzAMhu+DvYPRfXGawxijTi+j0GvpHsDYimMaW0Yy2fr2M4PBMnrbUb/Q94l/f/hMi1qR&#10;JVI2sOt6UJgd+ZiDgffL8ekFlFSbvV0oo4EbChzGx4f9GRdb25HMsYhqlCwG5lrLq9biZkxWOiqY&#10;22YiTra2kYMu1l1tQD30/bPm3wwYN0x18gb45AdQl1tp5j/sFB2T0FQ7R0nTNEV3j6o9feQzro1i&#10;OWA14Fm+Q8a1a8+Bvu/d/dMb2JY5uiPbhG/ktn4cqGU/er3pcvwCAAD//wMAUEsDBBQABgAIAAAA&#10;IQBRkpJu0gEAAPUDAAAOAAAAZHJzL2Uyb0RvYy54bWysU02P0zAQvSPxHyzfadIgdauo6Qp1gQuC&#10;il1+gNexEwt/aWya5N8zdtIsArSH1V4msT1v5r3n8eF2NJpcBATlbEO3m5ISYblrle0a+uPh07s9&#10;JSEy2zLtrGjoJAK9Pb59cxh8LSrXO90KIFjEhnrwDe1j9HVRBN4Lw8LGeWHxUDowLOISuqIFNmB1&#10;o4uqLHfF4KD14LgIAXfv5kN6zPWlFDx+kzKISHRDkVvMEXJ8TLE4HljdAfO94gsN9gIWhimLTddS&#10;dywy8gvUP6WM4uCCk3HDnSmclIqLrAHVbMu/1Nz3zIusBc0JfrUpvF5Z/vVyBqLahlY7SiwzeEf3&#10;EZjq+kg+ALiBnJy16KMDgino1+BDjbCTPcOyCv4MSfwowaQvyiJj9nhaPRZjJHze5Lhb7W9udvtU&#10;rnjCeQjxs3CGpJ+GhoXHSmCbLWaXLyHOwCsgNdU2xciU/mhbEiePSiIoZjstlj4ppUj0Z8L5L05a&#10;zPDvQqIRSPF9bpNHUJw0kAvD4Wl/btcqmJkgUmm9gsrnQUtugok8liuweh64ZueOzsYVaJR18D9w&#10;HK9U5Zx/VT1rTbIfXTvl68t24Gzle1jeQRreP9cZ/vRaj78BAAD//wMAUEsDBBQABgAIAAAAIQCe&#10;raBm3QAAAAkBAAAPAAAAZHJzL2Rvd25yZXYueG1sTI/BTsMwDIbvSLxDZCRuLF1BpXRNJ2AggTgx&#10;dtnNa7ymInGqJtvK2xPEAY62P/3+/no5OSuONIbes4L5LANB3Hrdc6dg8/F8VYIIEVmj9UwKvijA&#10;sjk/q7HS/sTvdFzHTqQQDhUqMDEOlZShNeQwzPxAnG57PzqMaRw7qUc8pXBnZZ5lhXTYc/pgcKBH&#10;Q+3n+uAU7A3SamMZV8NtMX972L48Za9eqcuL6X4BItIU/2D40U/q0CSnnT+wDsIquCnK64QqyPM7&#10;EAn4XewUFGUOsqnl/wbNNwAAAP//AwBQSwECLQAUAAYACAAAACEAtoM4kv4AAADhAQAAEwAAAAAA&#10;AAAAAAAAAAAAAAAAW0NvbnRlbnRfVHlwZXNdLnhtbFBLAQItABQABgAIAAAAIQA4/SH/1gAAAJQB&#10;AAALAAAAAAAAAAAAAAAAAC8BAABfcmVscy8ucmVsc1BLAQItABQABgAIAAAAIQBRkpJu0gEAAPUD&#10;AAAOAAAAAAAAAAAAAAAAAC4CAABkcnMvZTJvRG9jLnhtbFBLAQItABQABgAIAAAAIQCeraBm3QAA&#10;AAkBAAAPAAAAAAAAAAAAAAAAACwEAABkcnMvZG93bnJldi54bWxQSwUGAAAAAAQABADzAAAANgUA&#10;AAAA&#10;" strokecolor="black [3200]" strokeweight="1.5pt">
-                <v:stroke endarrow="block" joinstyle="miter"/>
-              </v:shape>
-            </w:pict>
-          </mc:Fallback>
-        </mc:AlternateContent>
-      </w:r>
-    </w:p>
-    <w:p>
-      <w:pPr>
-        <w:rPr>
-          <w:rFonts w:ascii="Times New Roman" w:hAnsi="Times New Roman" w:cs="Times New Roman"/>
-        </w:rPr>
-      </w:pPr>
-    </w:p>
-    <w:p>
-      <w:pPr>
-        <w:rPr>
-          <w:rFonts w:ascii="Times New Roman" w:hAnsi="Times New Roman" w:cs="Times New Roman"/>
-        </w:rPr>
-      </w:pPr>
-    </w:p>
-    <w:p>
-      <w:pPr>
-        <w:rPr>
-          <w:rFonts w:ascii="Times New Roman" w:hAnsi="Times New Roman" w:cs="Times New Roman"/>
-        </w:rPr>
-      </w:pPr>
-    </w:p>
-    <w:p>
-      <w:pPr>
-        <w:rPr>
-          <w:rFonts w:ascii="Times New Roman" w:hAnsi="Times New Roman" w:cs="Times New Roman"/>
-        </w:rPr>
-      </w:pPr>
-    </w:p>
-    <w:p>
-      <w:pPr>
-        <w:rPr>
-          <w:rFonts w:ascii="Times New Roman" w:hAnsi="Times New Roman" w:cs="Times New Roman"/>
-        </w:rPr>
-      </w:pPr>
-      <w:r>
-        <w:rPr>
-          <w:rFonts w:ascii="Times New Roman" w:hAnsi="Times New Roman" w:cs="Times New Roman"/>
-          <w:noProof/>
-        </w:rPr>
-        <mc:AlternateContent>
-          <mc:Choice Requires="wps">
-            <w:drawing>
-              <wp:anchor distT="0" distB="0" distL="114300" distR="114300" simplePos="0" relativeHeight="251670528" behindDoc="0" locked="0" layoutInCell="1" allowOverlap="1" wp14:anchorId="002F57E2" wp14:editId="7AADBD91">
-                <wp:simplePos x="0" y="0"/>
-                <wp:positionH relativeFrom="column">
-                  <wp:posOffset>4187505</wp:posOffset>
-                </wp:positionH>
-                <wp:positionV relativeFrom="paragraph">
-                  <wp:posOffset>234726</wp:posOffset>
-                </wp:positionV>
-                <wp:extent cx="0" cy="330413"/>
-                <wp:effectExtent l="76200" t="0" r="76200" b="50800"/>
-                <wp:wrapNone/>
-                <wp:docPr id="30" name="Straight Arrow Connector 30"/>
-                <wp:cNvGraphicFramePr/>
-                <a:graphic xmlns:a="http://schemas.openxmlformats.org/drawingml/2006/main">
-                  <a:graphicData uri="http://schemas.microsoft.com/office/word/2010/wordprocessingShape">
-                    <wps:wsp>
-                      <wps:cNvCnPr/>
-                      <wps:spPr>
-                        <a:xfrm>
-                          <a:off x="0" y="0"/>
-                          <a:ext cx="0" cy="330413"/>
-                        </a:xfrm>
-                        <a:prstGeom prst="straightConnector1">
-                          <a:avLst/>
-                        </a:prstGeom>
-                        <a:ln>
-                          <a:tailEnd type="triangle"/>
-                        </a:ln>
-                      </wps:spPr>
-                      <wps:style>
-                        <a:lnRef idx="3">
-                          <a:schemeClr val="dk1"/>
-                        </a:lnRef>
-                        <a:fillRef idx="0">
-                          <a:schemeClr val="dk1"/>
-                        </a:fillRef>
-                        <a:effectRef idx="2">
-                          <a:schemeClr val="dk1"/>
-                        </a:effectRef>
-                        <a:fontRef idx="minor">
-                          <a:schemeClr val="tx1"/>
-                        </a:fontRef>
-                      </wps:style>
-                      <wps:bodyPr/>
-                    </wps:wsp>
-                  </a:graphicData>
-                </a:graphic>
-              </wp:anchor>
-            </w:drawing>
-          </mc:Choice>
-          <mc:Fallback>
-            <w:pict>
-              <v:shape w14:anchorId="1666CD8E" id="Straight Arrow Connector 30" o:spid="_x0000_s1026" type="#_x0000_t32" style="position:absolute;margin-left:329.7pt;margin-top:18.5pt;width:0;height:26pt;z-index:251670528;visibility:visible;mso-wrap-style:square;mso-wrap-distance-left:9pt;mso-wrap-distance-top:0;mso-wrap-distance-right:9pt;mso-wrap-distance-bottom:0;mso-position-horizontal:absolute;mso-position-horizontal-relative:text;mso-position-vertical:absolute;mso-position-vertical-relative:text" o:gfxdata="UEsDBBQABgAIAAAAIQC2gziS/gAAAOEBAAATAAAAW0NvbnRlbnRfVHlwZXNdLnhtbJSRQU7DMBBF&#10;90jcwfIWJU67QAgl6YK0S0CoHGBkTxKLZGx5TGhvj5O2G0SRWNoz/78nu9wcxkFMGNg6quQqL6RA&#10;0s5Y6ir5vt9lD1JwBDIwOMJKHpHlpr69KfdHjyxSmriSfYz+USnWPY7AufNIadK6MEJMx9ApD/oD&#10;OlTrorhX2lFEilmcO2RdNtjC5xDF9pCuTyYBB5bi6bQ4syoJ3g9WQ0ymaiLzg5KdCXlKLjvcW893&#10;SUOqXwnz5DrgnHtJTxOsQfEKIT7DmDSUCaxw7Rqn8787ZsmRM9e2VmPeBN4uqYvTtW7jvijg9N/y&#10;JsXecLq0q+WD6m8AAAD//wMAUEsDBBQABgAIAAAAIQA4/SH/1gAAAJQBAAALAAAAX3JlbHMvLnJl&#10;bHOkkMFqwzAMhu+DvYPRfXGawxijTi+j0GvpHsDYimMaW0Yy2fr2M4PBMnrbUb/Q94l/f/hMi1qR&#10;JVI2sOt6UJgd+ZiDgffL8ekFlFSbvV0oo4EbChzGx4f9GRdb25HMsYhqlCwG5lrLq9biZkxWOiqY&#10;22YiTra2kYMu1l1tQD30/bPm3wwYN0x18gb45AdQl1tp5j/sFB2T0FQ7R0nTNEV3j6o9feQzro1i&#10;OWA14Fm+Q8a1a8+Bvu/d/dMb2JY5uiPbhG/ktn4cqGU/er3pcvwCAAD//wMAUEsDBBQABgAIAAAA&#10;IQDiFPGW0QEAAPUDAAAOAAAAZHJzL2Uyb0RvYy54bWysU01v1DAQvSPxHyzf2SQbhFC02QptgQuC&#10;FS0/wHXsxMJfGptN8u8ZO9kUAeqh6mUS2/Nm3nseH24mo8lFQFDOtrTalZQIy12nbN/SH/ef3ryn&#10;JERmO6adFS2dRaA3x9evDqNvxN4NTncCCBaxoRl9S4cYfVMUgQ/CsLBzXlg8lA4Mi7iEvuiAjVjd&#10;6GJflu+K0UHnwXERAu7eLof0mOtLKXj8JmUQkeiWIreYI+T4kGJxPLCmB+YHxVca7BksDFMWm26l&#10;bllk5Beof0oZxcEFJ+OOO1M4KRUXWQOqqcq/1NwNzIusBc0JfrMpvFxZ/vVyBqK6ltZoj2UG7+gu&#10;AlP9EMkHADeSk7MWfXRAMAX9Gn1oEHayZ1hXwZ8hiZ8kmPRFWWTKHs+bx2KKhC+bHHfrunxb1alc&#10;8YjzEOJn4QxJPy0NK4+NQJUtZpcvIS7AKyA11TbFyJT+aDsSZ49KIihmey3WPimlSPQXwvkvzlos&#10;8O9CohFIsc5t8giKkwZyYTg83c9qq4KZCSKV1huofBq05iaYyGO5AfdPA7fs3NHZuAGNsg7+B47T&#10;lapc8q+qF61J9oPr5nx92Q6crXwP6ztIw/vnOsMfX+vxNwAAAP//AwBQSwMEFAAGAAgAAAAhAJpo&#10;CAvdAAAACQEAAA8AAABkcnMvZG93bnJldi54bWxMj01PwzAMhu9I/IfISNxYMj66rTSdgIEE4sTY&#10;hZvXeE1F4lRNtpV/TxAHONp+9Pp5q+XonTjQELvAGqYTBYK4CabjVsPm/eliDiImZIMuMGn4ogjL&#10;+vSkwtKEI7/RYZ1akUM4lqjBptSXUsbGksc4CT1xvu3C4DHlcWilGfCYw72Tl0oV0mPH+YPFnh4s&#10;NZ/rvdews0irjWNc9bNi+nr/8fyoXoLW52fj3S2IRGP6g+FHP6tDnZ22Yc8mCqehuFlcZ1TD1Sx3&#10;ysDvYqthvlAg60r+b1B/AwAA//8DAFBLAQItABQABgAIAAAAIQC2gziS/gAAAOEBAAATAAAAAAAA&#10;AAAAAAAAAAAAAABbQ29udGVudF9UeXBlc10ueG1sUEsBAi0AFAAGAAgAAAAhADj9If/WAAAAlAEA&#10;AAsAAAAAAAAAAAAAAAAALwEAAF9yZWxzLy5yZWxzUEsBAi0AFAAGAAgAAAAhAOIU8ZbRAQAA9QMA&#10;AA4AAAAAAAAAAAAAAAAALgIAAGRycy9lMm9Eb2MueG1sUEsBAi0AFAAGAAgAAAAhAJpoCAvdAAAA&#10;CQEAAA8AAAAAAAAAAAAAAAAAKwQAAGRycy9kb3ducmV2LnhtbFBLBQYAAAAABAAEAPMAAAA1BQAA&#10;AAA=&#10;" strokecolor="black [3200]" strokeweight="1.5pt">
-                <v:stroke endarrow="block" joinstyle="miter"/>
-              </v:shape>
-            </w:pict>
-          </mc:Fallback>
-        </mc:AlternateContent>
-      </w:r>
-    </w:p>
-    <w:p>
-      <w:pPr>
-        <w:rPr>
-          <w:rFonts w:ascii="Times New Roman" w:hAnsi="Times New Roman" w:cs="Times New Roman"/>
-        </w:rPr>
-      </w:pPr>
-      <w:r>
-        <w:rPr>
-          <w:rFonts w:ascii="Times New Roman" w:hAnsi="Times New Roman" w:cs="Times New Roman"/>
-          <w:noProof/>
-        </w:rPr>
-        <mc:AlternateContent>
-          <mc:Choice Requires="wps">
-            <w:drawing>
-              <wp:anchor distT="0" distB="0" distL="114300" distR="114300" simplePos="0" relativeHeight="251669504" behindDoc="0" locked="0" layoutInCell="1" allowOverlap="1" wp14:anchorId="3F602E05" wp14:editId="764E5D48">
-                <wp:simplePos x="0" y="0"/>
-                <wp:positionH relativeFrom="column">
-                  <wp:posOffset>1259888</wp:posOffset>
-                </wp:positionH>
-                <wp:positionV relativeFrom="paragraph">
-                  <wp:posOffset>41184</wp:posOffset>
-                </wp:positionV>
-                <wp:extent cx="7684" cy="461042"/>
-                <wp:effectExtent l="76200" t="0" r="68580" b="53340"/>
-                <wp:wrapNone/>
-                <wp:docPr id="28" name="Straight Arrow Connector 28"/>
-                <wp:cNvGraphicFramePr/>
-                <a:graphic xmlns:a="http://schemas.openxmlformats.org/drawingml/2006/main">
-                  <a:graphicData uri="http://schemas.microsoft.com/office/word/2010/wordprocessingShape">
-                    <wps:wsp>
-                      <wps:cNvCnPr/>
-                      <wps:spPr>
-                        <a:xfrm flipH="1">
-                          <a:off x="0" y="0"/>
-                          <a:ext cx="7684" cy="461042"/>
-                        </a:xfrm>
-                        <a:prstGeom prst="straightConnector1">
-                          <a:avLst/>
-                        </a:prstGeom>
-                        <a:ln>
-                          <a:tailEnd type="triangle"/>
-                        </a:ln>
-                      </wps:spPr>
-                      <wps:style>
-                        <a:lnRef idx="3">
-                          <a:schemeClr val="dk1"/>
-                        </a:lnRef>
-                        <a:fillRef idx="0">
-                          <a:schemeClr val="dk1"/>
-                        </a:fillRef>
-                        <a:effectRef idx="2">
-                          <a:schemeClr val="dk1"/>
-                        </a:effectRef>
-                        <a:fontRef idx="minor">
-                          <a:schemeClr val="tx1"/>
-                        </a:fontRef>
-                      </wps:style>
-                      <wps:bodyPr/>
-                    </wps:wsp>
-                  </a:graphicData>
-                </a:graphic>
-              </wp:anchor>
-            </w:drawing>
-          </mc:Choice>
-          <mc:Fallback>
-            <w:pict>
-              <v:shape w14:anchorId="40E85B1F" id="Straight Arrow Connector 28" o:spid="_x0000_s1026" type="#_x0000_t32" style="position:absolute;margin-left:99.2pt;margin-top:3.25pt;width:.6pt;height:36.3pt;flip:x;z-index:251669504;visibility:visible;mso-wrap-style:square;mso-wrap-distance-left:9pt;mso-wrap-distance-top:0;mso-wrap-distance-right:9pt;mso-wrap-distance-bottom:0;mso-position-horizontal:absolute;mso-position-horizontal-relative:text;mso-position-vertical:absolute;mso-position-vertical-relative:text" o:gfxdata="UEsDBBQABgAIAAAAIQC2gziS/gAAAOEBAAATAAAAW0NvbnRlbnRfVHlwZXNdLnhtbJSRQU7DMBBF&#10;90jcwfIWJU67QAgl6YK0S0CoHGBkTxKLZGx5TGhvj5O2G0SRWNoz/78nu9wcxkFMGNg6quQqL6RA&#10;0s5Y6ir5vt9lD1JwBDIwOMJKHpHlpr69KfdHjyxSmriSfYz+USnWPY7AufNIadK6MEJMx9ApD/oD&#10;OlTrorhX2lFEilmcO2RdNtjC5xDF9pCuTyYBB5bi6bQ4syoJ3g9WQ0ymaiLzg5KdCXlKLjvcW893&#10;SUOqXwnz5DrgnHtJTxOsQfEKIT7DmDSUCaxw7Rqn8787ZsmRM9e2VmPeBN4uqYvTtW7jvijg9N/y&#10;JsXecLq0q+WD6m8AAAD//wMAUEsDBBQABgAIAAAAIQA4/SH/1gAAAJQBAAALAAAAX3JlbHMvLnJl&#10;bHOkkMFqwzAMhu+DvYPRfXGawxijTi+j0GvpHsDYimMaW0Yy2fr2M4PBMnrbUb/Q94l/f/hMi1qR&#10;JVI2sOt6UJgd+ZiDgffL8ekFlFSbvV0oo4EbChzGx4f9GRdb25HMsYhqlCwG5lrLq9biZkxWOiqY&#10;22YiTra2kYMu1l1tQD30/bPm3wwYN0x18gb45AdQl1tp5j/sFB2T0FQ7R0nTNEV3j6o9feQzro1i&#10;OWA14Fm+Q8a1a8+Bvu/d/dMb2JY5uiPbhG/ktn4cqGU/er3pcvwCAAD//wMAUEsDBBQABgAIAAAA&#10;IQCJCGIN3QEAAAIEAAAOAAAAZHJzL2Uyb0RvYy54bWysU9uO0zAQfUfiHyy/06ShKquo6Qp1uTwg&#10;qFj2A7yOnVj4prFpkr9n7KQBwWofEC+WL3POzDkzPtyORpOLgKCcbeh2U1IiLHetsl1DH769f3VD&#10;SYjMtkw7Kxo6iUBvjy9fHAZfi8r1TrcCCJLYUA++oX2Mvi6KwHthWNg4Lyw+SgeGRTxCV7TABmQ3&#10;uqjKcl8MDloPjosQ8PZufqTHzC+l4PGLlEFEohuKtcW8Ql4f01ocD6zugPle8aUM9g9VGKYsJl2p&#10;7lhk5Aeov6iM4uCCk3HDnSmclIqLrAHVbMs/1Nz3zIusBc0JfrUp/D9a/vlyBqLahlbYKcsM9ug+&#10;AlNdH8lbADeQk7MWfXRAMAT9GnyoEXayZ1hOwZ8hiR8lGCK18h9xFLIdKJCM2e1pdVuMkXC8fLO/&#10;2VHC8WG335a7KnEXM0ki8xDiB+EMSZuGhqWotZo5Abt8CnEGXgEJrG1aI1P6nW1JnDzKiqCY7bRY&#10;8qSQImmZq8+7OGkxw78Kia5gla+zjjyP4qSBXBhOUvt9u7JgZIJIpfUKKp8HLbEJJvKMrsDqeeAa&#10;nTM6G1egUdbBU+A4XkuVc/xV9aw1yX507ZR7me3AQct9WD5FmuTfzxn+6+sefwIAAP//AwBQSwME&#10;FAAGAAgAAAAhAAbQ6qTeAAAACAEAAA8AAABkcnMvZG93bnJldi54bWxMj0FPwkAUhO8m/IfNI/Fi&#10;ZAuWSmu3hGgMiTfQcH50H21j923pLqX+e5eTHiczmfkmX4+mFQP1rrGsYD6LQBCXVjdcKfj6fH9c&#10;gXAeWWNrmRT8kIN1MbnLMdP2yjsa9r4SoYRdhgpq77tMSlfWZNDNbEccvJPtDfog+0rqHq+h3LRy&#10;EUWJNNhwWKixo9eayu/9xSg4bE/LeKcP1XnxEH9snzQOb12i1P103LyA8DT6vzDc8AM6FIHpaC+s&#10;nWiDTldxiCpIliBufpomII4KntM5yCKX/w8UvwAAAP//AwBQSwECLQAUAAYACAAAACEAtoM4kv4A&#10;AADhAQAAEwAAAAAAAAAAAAAAAAAAAAAAW0NvbnRlbnRfVHlwZXNdLnhtbFBLAQItABQABgAIAAAA&#10;IQA4/SH/1gAAAJQBAAALAAAAAAAAAAAAAAAAAC8BAABfcmVscy8ucmVsc1BLAQItABQABgAIAAAA&#10;IQCJCGIN3QEAAAIEAAAOAAAAAAAAAAAAAAAAAC4CAABkcnMvZTJvRG9jLnhtbFBLAQItABQABgAI&#10;AAAAIQAG0Oqk3gAAAAgBAAAPAAAAAAAAAAAAAAAAADcEAABkcnMvZG93bnJldi54bWxQSwUGAAAA&#10;AAQABADzAAAAQgUAAAAA&#10;" strokecolor="black [3200]" strokeweight="1.5pt">
-                <v:stroke endarrow="block" joinstyle="miter"/>
-              </v:shape>
-            </w:pict>
-          </mc:Fallback>
-        </mc:AlternateContent>
-      </w:r>
-    </w:p>
-    <w:p>
-      <w:pPr>
-        <w:rPr>
-          <w:rFonts w:ascii="Times New Roman" w:hAnsi="Times New Roman" w:cs="Times New Roman"/>
-        </w:rPr>
-      </w:pPr>
-    </w:p>
-    <w:p>
-      <w:pPr>
-        <w:rPr>
-          <w:rFonts w:ascii="Times New Roman" w:hAnsi="Times New Roman" w:cs="Times New Roman"/>
-        </w:rPr>
-      </w:pPr>
-    </w:p>
-    <w:p>
-      <w:pPr>
-        <w:rPr>
-          <w:rFonts w:ascii="Times New Roman" w:hAnsi="Times New Roman" w:cs="Times New Roman"/>
-        </w:rPr>
-      </w:pPr>
-    </w:p>
-    <w:p>
-      <w:pPr>
-        <w:rPr>
-          <w:rFonts w:ascii="Times New Roman" w:hAnsi="Times New Roman" w:cs="Times New Roman"/>
-        </w:rPr>
-      </w:pPr>
-      <w:r>
-        <w:rPr>
-          <w:rFonts w:ascii="Times New Roman" w:hAnsi="Times New Roman" w:cs="Times New Roman"/>
-        </w:rPr>
-        <w:br w:type="page"/>
-      </w:r>
-    </w:p>
-    <w:p>
-      <w:pPr>
-        <w:jc w:val="both"/>
-        <w:rPr>
-          <w:rFonts w:ascii="Times New Roman" w:hAnsi="Times New Roman" w:cs="Times New Roman"/>
-        </w:rPr>
-      </w:pPr>
-      <w:r>
-        <w:rPr>
-          <w:rFonts w:ascii="Times New Roman" w:hAnsi="Times New Roman" w:cs="Times New Roman"/>
-          <w:noProof/>
-        </w:rPr>
-        <w:lastRenderedPageBreak/>
-        <mc:AlternateContent>
-          <mc:Choice Requires="wps">
-            <w:drawing>
-              <wp:anchor distT="0" distB="0" distL="114300" distR="114300" simplePos="0" relativeHeight="251664384" behindDoc="0" locked="0" layoutInCell="1" allowOverlap="1" wp14:anchorId="5616645C" wp14:editId="375D8BDE">
-                <wp:simplePos x="0" y="0"/>
-                <wp:positionH relativeFrom="column">
-                  <wp:posOffset>489194</wp:posOffset>
-                </wp:positionH>
-                <wp:positionV relativeFrom="paragraph">
-                  <wp:posOffset>4084808</wp:posOffset>
-                </wp:positionV>
-                <wp:extent cx="457005" cy="0"/>
-                <wp:effectExtent l="0" t="0" r="0" b="0"/>
-                <wp:wrapNone/>
-                <wp:docPr id="3101" name="Straight Connector 3101"/>
-                <wp:cNvGraphicFramePr/>
-                <a:graphic xmlns:a="http://schemas.openxmlformats.org/drawingml/2006/main">
-                  <a:graphicData uri="http://schemas.microsoft.com/office/word/2010/wordprocessingShape">
-                    <wps:wsp>
-                      <wps:cNvCnPr/>
-                      <wps:spPr>
-                        <a:xfrm flipV="1">
-                          <a:off x="0" y="0"/>
-                          <a:ext cx="457005" cy="0"/>
-                        </a:xfrm>
-                        <a:prstGeom prst="line">
-                          <a:avLst/>
-                        </a:prstGeom>
-                      </wps:spPr>
-                      <wps:style>
-                        <a:lnRef idx="3">
-                          <a:schemeClr val="dk1"/>
-                        </a:lnRef>
-                        <a:fillRef idx="0">
-                          <a:schemeClr val="dk1"/>
-                        </a:fillRef>
-                        <a:effectRef idx="2">
-                          <a:schemeClr val="dk1"/>
-                        </a:effectRef>
-                        <a:fontRef idx="minor">
-                          <a:schemeClr val="tx1"/>
-                        </a:fontRef>
-                      </wps:style>
-                      <wps:bodyPr/>
-                    </wps:wsp>
-                  </a:graphicData>
-                </a:graphic>
-                <wp14:sizeRelH relativeFrom="margin">
-                  <wp14:pctWidth>0</wp14:pctWidth>
-                </wp14:sizeRelH>
-                <wp14:sizeRelV relativeFrom="margin">
-                  <wp14:pctHeight>0</wp14:pctHeight>
-                </wp14:sizeRelV>
-              </wp:anchor>
-            </w:drawing>
-          </mc:Choice>
-          <mc:Fallback>
-            <w:pict>
-              <v:line w14:anchorId="7C56CB61" id="Straight Connector 3101" o:spid="_x0000_s1026" style="position:absolute;flip:y;z-index:251664384;visibility:visible;mso-wrap-style:square;mso-width-percent:0;mso-height-percent:0;mso-wrap-distance-left:9pt;mso-wrap-distance-top:0;mso-wrap-distance-right:9pt;mso-wrap-distance-bottom:0;mso-position-horizontal:absolute;mso-position-horizontal-relative:text;mso-position-vertical:absolute;mso-position-vertical-relative:text;mso-width-percent:0;mso-height-percent:0;mso-width-relative:margin;mso-height-relative:margin" from="38.5pt,321.65pt" to="74.5pt,321.65pt" o:gfxdata="UEsDBBQABgAIAAAAIQC2gziS/gAAAOEBAAATAAAAW0NvbnRlbnRfVHlwZXNdLnhtbJSRQU7DMBBF&#10;90jcwfIWJU67QAgl6YK0S0CoHGBkTxKLZGx5TGhvj5O2G0SRWNoz/78nu9wcxkFMGNg6quQqL6RA&#10;0s5Y6ir5vt9lD1JwBDIwOMJKHpHlpr69KfdHjyxSmriSfYz+USnWPY7AufNIadK6MEJMx9ApD/oD&#10;OlTrorhX2lFEilmcO2RdNtjC5xDF9pCuTyYBB5bi6bQ4syoJ3g9WQ0ymaiLzg5KdCXlKLjvcW893&#10;SUOqXwnz5DrgnHtJTxOsQfEKIT7DmDSUCaxw7Rqn8787ZsmRM9e2VmPeBN4uqYvTtW7jvijg9N/y&#10;JsXecLq0q+WD6m8AAAD//wMAUEsDBBQABgAIAAAAIQA4/SH/1gAAAJQBAAALAAAAX3JlbHMvLnJl&#10;bHOkkMFqwzAMhu+DvYPRfXGawxijTi+j0GvpHsDYimMaW0Yy2fr2M4PBMnrbUb/Q94l/f/hMi1qR&#10;JVI2sOt6UJgd+ZiDgffL8ekFlFSbvV0oo4EbChzGx4f9GRdb25HMsYhqlCwG5lrLq9biZkxWOiqY&#10;22YiTra2kYMu1l1tQD30/bPm3wwYN0x18gb45AdQl1tp5j/sFB2T0FQ7R0nTNEV3j6o9feQzro1i&#10;OWA14Fm+Q8a1a8+Bvu/d/dMb2JY5uiPbhG/ktn4cqGU/er3pcvwCAAD//wMAUEsDBBQABgAIAAAA&#10;IQD5Szc9wwEAAMYDAAAOAAAAZHJzL2Uyb0RvYy54bWysU02P0zAQvSPtf7B8p0m6LKCo6R66Wi4I&#10;Kha4e51xY+EvjU2T/nvGTptdAdoD4mJlPPPezHuebG4na9gRMGrvOt6sas7ASd9rd+j4t6/3r99z&#10;FpNwvTDeQcdPEPnt9urVZgwtrP3gTQ/IiMTFdgwdH1IKbVVFOYAVceUDOEoqj1YkCvFQ9ShGYrem&#10;Wtf122r02Af0EmKk27s5ybeFXymQ6bNSERIzHafZUjmxnI/5rLYb0R5QhEHL8xjiH6awQjtqulDd&#10;iSTYT9R/UFkt0Uev0kp6W3mltISigdQ09W9qHgYRoGghc2JYbIr/j1Z+Ou6R6b7j103dcOaEpVd6&#10;SCj0YUhs550jDz2ykia3xhBbAu3cHs9RDHvM0ieFlimjw3dahGIGyWNT8fq0eA1TYpIu39y8q+sb&#10;zuQlVc0MmSlgTB/AW5Y/Om60yy6IVhw/xkRdqfRSQkGeaJ6hfKWTgVxs3BdQpIx6XRd02SnYGWRH&#10;QdvQ/2jy6xNXqcwQpY1ZQPXLoHNthkHZswW4fhm4VJeO3qUFaLXz+Ddwmi6jqrn+onrWmmU/+v5U&#10;XqTYQctSlJ0XO2/j87jAn36/7S8AAAD//wMAUEsDBBQABgAIAAAAIQDaxGNH3QAAAAoBAAAPAAAA&#10;ZHJzL2Rvd25yZXYueG1sTI/BbsIwEETvlfgHa5F6Kw4hgpLGQYhS9UIPTfkAE2/jiHgd2YaEv6+R&#10;KrXHnR3NvCk2o+nYFZ1vLQmYzxJgSLVVLTUCjl9vT8/AfJCkZGcJBdzQw6acPBQyV3agT7xWoWEx&#10;hHwuBegQ+pxzX2s00s9sjxR/39YZGeLpGq6cHGK46XiaJEtuZEuxQcsedxrrc3UxAt7T7JDqrfuo&#10;/OttHMJhb/d0FuJxOm5fgAUcw58Z7vgRHcrIdLIXUp51AlarOCUIWGaLBbC7IVtH5fSr8LLg/yeU&#10;PwAAAP//AwBQSwECLQAUAAYACAAAACEAtoM4kv4AAADhAQAAEwAAAAAAAAAAAAAAAAAAAAAAW0Nv&#10;bnRlbnRfVHlwZXNdLnhtbFBLAQItABQABgAIAAAAIQA4/SH/1gAAAJQBAAALAAAAAAAAAAAAAAAA&#10;AC8BAABfcmVscy8ucmVsc1BLAQItABQABgAIAAAAIQD5Szc9wwEAAMYDAAAOAAAAAAAAAAAAAAAA&#10;AC4CAABkcnMvZTJvRG9jLnhtbFBLAQItABQABgAIAAAAIQDaxGNH3QAAAAoBAAAPAAAAAAAAAAAA&#10;AAAAAB0EAABkcnMvZG93bnJldi54bWxQSwUGAAAAAAQABADzAAAAJwUAAAAA&#10;" strokecolor="black [3200]" strokeweight="1.5pt">
-                <v:stroke joinstyle="miter"/>
-              </v:line>
-            </w:pict>
-          </mc:Fallback>
-        </mc:AlternateContent>
-      </w:r>
-      <w:r>
-        <w:rPr>
-          <w:rFonts w:ascii="Times New Roman" w:hAnsi="Times New Roman" w:cs="Times New Roman"/>
-          <w:noProof/>
-        </w:rPr>
-        <mc:AlternateContent>
-          <mc:Choice Requires="wps">
-            <w:drawing>
-              <wp:anchor distT="0" distB="0" distL="114300" distR="114300" simplePos="0" relativeHeight="251663360" behindDoc="0" locked="0" layoutInCell="1" allowOverlap="1" wp14:anchorId="569CC94C" wp14:editId="1ACB8F1B">
-                <wp:simplePos x="0" y="0"/>
-                <wp:positionH relativeFrom="column">
-                  <wp:posOffset>959667</wp:posOffset>
-                </wp:positionH>
-                <wp:positionV relativeFrom="paragraph">
-                  <wp:posOffset>3714568</wp:posOffset>
-                </wp:positionV>
-                <wp:extent cx="812800" cy="812710"/>
-                <wp:effectExtent l="0" t="0" r="25400" b="26035"/>
-                <wp:wrapNone/>
-                <wp:docPr id="3096" name="Rectangle 5">
-                  <a:extLst xmlns:a="http://schemas.openxmlformats.org/drawingml/2006/main"/>
-                </wp:docPr>
-                <wp:cNvGraphicFramePr/>
-                <a:graphic xmlns:a="http://schemas.openxmlformats.org/drawingml/2006/main">
-                  <a:graphicData uri="http://schemas.microsoft.com/office/word/2010/wordprocessingShape">
-                    <wps:wsp>
-                      <wps:cNvSpPr/>
-                      <wps:spPr>
-                        <a:xfrm>
-                          <a:off x="0" y="0"/>
-                          <a:ext cx="812800" cy="812710"/>
-                        </a:xfrm>
-                        <a:prstGeom prst="rect">
-                          <a:avLst/>
-                        </a:prstGeom>
-                      </wps:spPr>
-                      <wps:style>
-                        <a:lnRef idx="2">
-                          <a:schemeClr val="dk1"/>
-                        </a:lnRef>
-                        <a:fillRef idx="1">
-                          <a:schemeClr val="lt1"/>
-                        </a:fillRef>
-                        <a:effectRef idx="0">
-                          <a:schemeClr val="dk1"/>
-                        </a:effectRef>
-                        <a:fontRef idx="minor">
-                          <a:schemeClr val="dk1"/>
-                        </a:fontRef>
-                      </wps:style>
-                      <wps:txbx>
-                        <w:txbxContent>
-                          <w:p>
-                            <w:pPr>
-                              <w:pStyle w:val="NormalWeb"/>
-                              <w:spacing w:before="0" w:beforeAutospacing="0" w:after="0" w:afterAutospacing="0"/>
-                              <w:jc w:val="center"/>
-                              <w:rPr>
-                                <w:sz w:val="26"/>
-                                <w:szCs w:val="26"/>
-                              </w:rPr>
-                            </w:pPr>
-                            <w:r>
-                              <w:rPr>
-                                <w:color w:val="000000" w:themeColor="dark1"/>
-                                <w:kern w:val="24"/>
-                                <w:sz w:val="26"/>
-                                <w:szCs w:val="26"/>
-                              </w:rPr>
-                              <w:t>Delay until 1/8000 s</w:t>
-                            </w:r>
-                          </w:p>
-                        </w:txbxContent>
-                      </wps:txbx>
-                      <wps:bodyPr wrap="square" rtlCol="0" anchor="ctr">
-                        <a:noAutofit/>
-                      </wps:bodyPr>
-                    </wps:wsp>
-                  </a:graphicData>
-                </a:graphic>
-                <wp14:sizeRelH relativeFrom="margin">
-                  <wp14:pctWidth>0</wp14:pctWidth>
-                </wp14:sizeRelH>
-                <wp14:sizeRelV relativeFrom="margin">
-                  <wp14:pctHeight>0</wp14:pctHeight>
-                </wp14:sizeRelV>
-              </wp:anchor>
-            </w:drawing>
-          </mc:Choice>
-          <mc:Fallback>
-            <w:pict>
-              <v:rect w14:anchorId="569CC94C" id="_x0000_s1034" style="position:absolute;left:0;text-align:left;margin-left:75.55pt;margin-top:292.5pt;width:64pt;height:64pt;z-index:251663360;visibility:visible;mso-wrap-style:square;mso-width-percent:0;mso-height-percent:0;mso-wrap-distance-left:9pt;mso-wrap-distance-top:0;mso-wrap-distance-right:9pt;mso-wrap-distance-bottom:0;mso-position-horizontal:absolute;mso-position-horizontal-relative:text;mso-position-vertical:absolute;mso-position-vertical-relative:text;mso-width-percent:0;mso-height-percent:0;mso-width-relative:margin;mso-height-relative:margin;v-text-anchor:middle" o:gfxdata="UEsDBBQABgAIAAAAIQC2gziS/gAAAOEBAAATAAAAW0NvbnRlbnRfVHlwZXNdLnhtbJSRQU7DMBBF&#10;90jcwfIWJU67QAgl6YK0S0CoHGBkTxKLZGx5TGhvj5O2G0SRWNoz/78nu9wcxkFMGNg6quQqL6RA&#10;0s5Y6ir5vt9lD1JwBDIwOMJKHpHlpr69KfdHjyxSmriSfYz+USnWPY7AufNIadK6MEJMx9ApD/oD&#10;OlTrorhX2lFEilmcO2RdNtjC5xDF9pCuTyYBB5bi6bQ4syoJ3g9WQ0ymaiLzg5KdCXlKLjvcW893&#10;SUOqXwnz5DrgnHtJTxOsQfEKIT7DmDSUCaxw7Rqn8787ZsmRM9e2VmPeBN4uqYvTtW7jvijg9N/y&#10;JsXecLq0q+WD6m8AAAD//wMAUEsDBBQABgAIAAAAIQA4/SH/1gAAAJQBAAALAAAAX3JlbHMvLnJl&#10;bHOkkMFqwzAMhu+DvYPRfXGawxijTi+j0GvpHsDYimMaW0Yy2fr2M4PBMnrbUb/Q94l/f/hMi1qR&#10;JVI2sOt6UJgd+ZiDgffL8ekFlFSbvV0oo4EbChzGx4f9GRdb25HMsYhqlCwG5lrLq9biZkxWOiqY&#10;22YiTra2kYMu1l1tQD30/bPm3wwYN0x18gb45AdQl1tp5j/sFB2T0FQ7R0nTNEV3j6o9feQzro1i&#10;OWA14Fm+Q8a1a8+Bvu/d/dMb2JY5uiPbhG/ktn4cqGU/er3pcvwCAAD//wMAUEsDBBQABgAIAAAA&#10;IQDBwe/87QEAAB0EAAAOAAAAZHJzL2Uyb0RvYy54bWysU02P0zAQvSPxHyzfaZIilhI1XaFdwQXB&#10;ahd+gOuMGwvbE2y3Sf89YydNEaw4IC6JP+bNvPdmvL0drWEn8EGja3i1KjkDJ7HV7tDwb18/vNpw&#10;FqJwrTDooOFnCPx29/LFduhrWGOHpgXPKIkL9dA3vIuxr4siyA6sCCvswdGlQm9FpK0/FK0XA2W3&#10;pliX5U0xoG97jxJCoNP76ZLvcn6lQMYvSgWIzDScuMX89fm7T99itxX1wYu+03KmIf6BhRXaUdEl&#10;1b2Igh29/iOV1dJjQBVXEm2BSmkJWQOpqcrf1Dx1ooeshcwJ/WJT+H9p5efTg2e6bfjr8t0NZ05Y&#10;6tIj+SbcwQB7k1XBGD+FSF4VQx/qjEkO5+VT/+DpJu0CLZMJo/I2/UkeG7PX58VrSsUkHW6q9aak&#10;jki6ovXbKveiuIJ7H+JHQMvSouGeKGUu4jRTEfUlZOY1lc9E4tlAYmDcIyiSRwXXGZ0HC+6MZydB&#10;I9F+r9IIUNkcmSBKG7OAqudAJl5Ac2yCQR62BVg+B7xWW6JzRXRxAVrt0P8drKb4i+pJa5Idx/2Y&#10;e7lJotLJHtsz9XegAW94+HEUHjjz0dzh9B6Ekx3Sc5Bxqunw/TGi0kuvpwRzKZrB7NX8XtKQ/7rP&#10;UddXvfsJAAD//wMAUEsDBBQABgAIAAAAIQClCJNq3wAAAAsBAAAPAAAAZHJzL2Rvd25yZXYueG1s&#10;TI/NTsMwEITvSLyDtUjcqJ2iNG2IU1UITiAqCgeObrwkEf6JbDdJ357lRI8z+2l2ptrO1rARQ+y9&#10;k5AtBDB0jde9ayV8fjzfrYHFpJxWxjuUcMYI2/r6qlKl9pN7x/GQWkYhLpZKQpfSUHIemw6tigs/&#10;oKPbtw9WJZKh5TqoicKt4UshVtyq3tGHTg342GHzczhZCX7fn80ubN7GVyy+XvZJTPPqScrbm3n3&#10;ACzhnP5h+KtP1aGmTkd/cjoyQzrPMkIl5OucRhGxLDbkHCUU2b0AXlf8ckP9CwAA//8DAFBLAQIt&#10;ABQABgAIAAAAIQC2gziS/gAAAOEBAAATAAAAAAAAAAAAAAAAAAAAAABbQ29udGVudF9UeXBlc10u&#10;eG1sUEsBAi0AFAAGAAgAAAAhADj9If/WAAAAlAEAAAsAAAAAAAAAAAAAAAAALwEAAF9yZWxzLy5y&#10;ZWxzUEsBAi0AFAAGAAgAAAAhAMHB7/ztAQAAHQQAAA4AAAAAAAAAAAAAAAAALgIAAGRycy9lMm9E&#10;b2MueG1sUEsBAi0AFAAGAAgAAAAhAKUIk2rfAAAACwEAAA8AAAAAAAAAAAAAAAAARwQAAGRycy9k&#10;b3ducmV2LnhtbFBLBQYAAAAABAAEAPMAAABTBQAAAAA=&#10;" fillcolor="white [3201]" strokecolor="black [3200]" strokeweight="1pt">
-                <v:textbox>
-                  <w:txbxContent>
-                    <w:p>
-                      <w:pPr>
-                        <w:pStyle w:val="NormalWeb"/>
-                        <w:spacing w:before="0" w:beforeAutospacing="0" w:after="0" w:afterAutospacing="0"/>
-                        <w:jc w:val="center"/>
-                        <w:rPr>
-                          <w:sz w:val="26"/>
-                          <w:szCs w:val="26"/>
-                        </w:rPr>
-                      </w:pPr>
-                      <w:r>
-                        <w:rPr>
-                          <w:color w:val="000000" w:themeColor="dark1"/>
-                          <w:kern w:val="24"/>
-                          <w:sz w:val="26"/>
-                          <w:szCs w:val="26"/>
-                        </w:rPr>
-                        <w:t>Delay until 1/8000 s</w:t>
-                      </w:r>
-                    </w:p>
-                  </w:txbxContent>
-                </v:textbox>
-              </v:rect>
-            </w:pict>
-          </mc:Fallback>
-        </mc:AlternateContent>
-      </w:r>
-      <w:r>
-        <w:rPr>
-          <w:rFonts w:ascii="Times New Roman" w:hAnsi="Times New Roman" w:cs="Times New Roman"/>
-          <w:noProof/>
-        </w:rPr>
-        <mc:AlternateContent>
-          <mc:Choice Requires="wps">
-            <w:drawing>
-              <wp:anchor distT="0" distB="0" distL="114300" distR="114300" simplePos="0" relativeHeight="251657216" behindDoc="0" locked="0" layoutInCell="1" allowOverlap="1" wp14:anchorId="0916880D" wp14:editId="0E3DAEEA">
-                <wp:simplePos x="0" y="0"/>
-                <wp:positionH relativeFrom="column">
-                  <wp:posOffset>785677</wp:posOffset>
-                </wp:positionH>
-                <wp:positionV relativeFrom="paragraph">
-                  <wp:posOffset>2292259</wp:posOffset>
-                </wp:positionV>
-                <wp:extent cx="1204686" cy="798195"/>
-                <wp:effectExtent l="0" t="0" r="14605" b="20955"/>
-                <wp:wrapNone/>
-                <wp:docPr id="3095" name="Rectangle 4">
-                  <a:extLst xmlns:a="http://schemas.openxmlformats.org/drawingml/2006/main"/>
-                </wp:docPr>
-                <wp:cNvGraphicFramePr/>
-                <a:graphic xmlns:a="http://schemas.openxmlformats.org/drawingml/2006/main">
-                  <a:graphicData uri="http://schemas.microsoft.com/office/word/2010/wordprocessingShape">
-                    <wps:wsp>
-                      <wps:cNvSpPr/>
-                      <wps:spPr>
-                        <a:xfrm>
-                          <a:off x="0" y="0"/>
-                          <a:ext cx="1204686" cy="798195"/>
-                        </a:xfrm>
-                        <a:prstGeom prst="rect">
-                          <a:avLst/>
-                        </a:prstGeom>
-                      </wps:spPr>
-                      <wps:style>
-                        <a:lnRef idx="2">
-                          <a:schemeClr val="dk1"/>
-                        </a:lnRef>
-                        <a:fillRef idx="1">
-                          <a:schemeClr val="lt1"/>
-                        </a:fillRef>
-                        <a:effectRef idx="0">
-                          <a:schemeClr val="dk1"/>
-                        </a:effectRef>
-                        <a:fontRef idx="minor">
-                          <a:schemeClr val="dk1"/>
-                        </a:fontRef>
-                      </wps:style>
-                      <wps:txbx>
-                        <w:txbxContent>
-                          <w:p>
-                            <w:pPr>
-                              <w:pStyle w:val="NormalWeb"/>
-                              <w:spacing w:before="0" w:beforeAutospacing="0" w:after="0" w:afterAutospacing="0"/>
-                              <w:jc w:val="center"/>
-                              <w:rPr>
-                                <w:sz w:val="26"/>
-                                <w:szCs w:val="26"/>
-                              </w:rPr>
-                            </w:pPr>
-                            <w:r>
-                              <w:rPr>
-                                <w:color w:val="000000" w:themeColor="dark1"/>
-                                <w:kern w:val="24"/>
-                                <w:sz w:val="26"/>
-                                <w:szCs w:val="26"/>
-                              </w:rPr>
-                              <w:t>Gửi dữ liệu qua bluuetooth</w:t>
-                            </w:r>
-                          </w:p>
-                        </w:txbxContent>
-                      </wps:txbx>
-                      <wps:bodyPr wrap="square" rtlCol="0" anchor="ctr">
-                        <a:noAutofit/>
-                      </wps:bodyPr>
-                    </wps:wsp>
-                  </a:graphicData>
-                </a:graphic>
-                <wp14:sizeRelH relativeFrom="margin">
-                  <wp14:pctWidth>0</wp14:pctWidth>
-                </wp14:sizeRelH>
-                <wp14:sizeRelV relativeFrom="margin">
-                  <wp14:pctHeight>0</wp14:pctHeight>
-                </wp14:sizeRelV>
-              </wp:anchor>
-            </w:drawing>
-          </mc:Choice>
-          <mc:Fallback>
-            <w:pict>
-              <v:rect w14:anchorId="0916880D" id="_x0000_s1035" style="position:absolute;left:0;text-align:left;margin-left:61.85pt;margin-top:180.5pt;width:94.85pt;height:62.85pt;z-index:251657216;visibility:visible;mso-wrap-style:square;mso-width-percent:0;mso-height-percent:0;mso-wrap-distance-left:9pt;mso-wrap-distance-top:0;mso-wrap-distance-right:9pt;mso-wrap-distance-bottom:0;mso-position-horizontal:absolute;mso-position-horizontal-relative:text;mso-position-vertical:absolute;mso-position-vertical-relative:text;mso-width-percent:0;mso-height-percent:0;mso-width-relative:margin;mso-height-relative:margin;v-text-anchor:middle" o:gfxdata="UEsDBBQABgAIAAAAIQC2gziS/gAAAOEBAAATAAAAW0NvbnRlbnRfVHlwZXNdLnhtbJSRQU7DMBBF&#10;90jcwfIWJU67QAgl6YK0S0CoHGBkTxKLZGx5TGhvj5O2G0SRWNoz/78nu9wcxkFMGNg6quQqL6RA&#10;0s5Y6ir5vt9lD1JwBDIwOMJKHpHlpr69KfdHjyxSmriSfYz+USnWPY7AufNIadK6MEJMx9ApD/oD&#10;OlTrorhX2lFEilmcO2RdNtjC5xDF9pCuTyYBB5bi6bQ4syoJ3g9WQ0ymaiLzg5KdCXlKLjvcW893&#10;SUOqXwnz5DrgnHtJTxOsQfEKIT7DmDSUCaxw7Rqn8787ZsmRM9e2VmPeBN4uqYvTtW7jvijg9N/y&#10;JsXecLq0q+WD6m8AAAD//wMAUEsDBBQABgAIAAAAIQA4/SH/1gAAAJQBAAALAAAAX3JlbHMvLnJl&#10;bHOkkMFqwzAMhu+DvYPRfXGawxijTi+j0GvpHsDYimMaW0Yy2fr2M4PBMnrbUb/Q94l/f/hMi1qR&#10;JVI2sOt6UJgd+ZiDgffL8ekFlFSbvV0oo4EbChzGx4f9GRdb25HMsYhqlCwG5lrLq9biZkxWOiqY&#10;22YiTra2kYMu1l1tQD30/bPm3wwYN0x18gb45AdQl1tp5j/sFB2T0FQ7R0nTNEV3j6o9feQzro1i&#10;OWA14Fm+Q8a1a8+Bvu/d/dMb2JY5uiPbhG/ktn4cqGU/er3pcvwCAAD//wMAUEsDBBQABgAIAAAA&#10;IQDY7vx07gEAAB4EAAAOAAAAZHJzL2Uyb0RvYy54bWysU8GO0zAQvSPxD5bvNElZShs1XaFdwQXB&#10;anf5ANexGwvbY2y3Sf+esZOmCFYcEBcntufNe29mvL0djCYn4YMC29BqUVIiLIdW2UNDvz1/fLOm&#10;JERmW6bBioaeRaC3u9evtr2rxRI60K3wBJPYUPeuoV2Mri6KwDthWFiAExYvJXjDIm79oWg96zG7&#10;0cWyLFdFD751HrgIAU/vx0u6y/mlFDx+lTKISHRDUVvMq8/rPq3Fbsvqg2euU3ySwf5BhWHKIumc&#10;6p5FRo5e/ZHKKO4hgIwLDqYAKRUX2QO6qcrf3Dx1zInsBYsT3Fym8P/S8i+nB09U29C35eYdJZYZ&#10;7NIj1o3ZgxbkJrsSQ/wcItaq6F2oMyZVOP8+uQePN2kX8DcVYZDepC/aI0Ou9XmuNaYiHA+rZXmz&#10;Wq8o4Xj3frOukD0RXNHOh/hJgCHpp6EeNWUx7DRpYfUlZBI28mcl8axFkqDto5DoDxmXGZ0nS9xp&#10;T04MZ6L9Xk20OTJBpNJ6BlUvgXS8gKbYBBN52mZg+RLwyjZHZ0awcQYaZcH/HSzH+Ivr0WuyHYf9&#10;kJu5SabSyR7aMza4xwlvaPhxZF5Q4qO+g/FBMMs7wPfA48hp4cMxglRzs8cEExUOYW7R9GDSlP+6&#10;z1HXZ737CQAA//8DAFBLAwQUAAYACAAAACEAqZMVsuAAAAALAQAADwAAAGRycy9kb3ducmV2Lnht&#10;bEyPy07DMBBF90j8gzVI7KiTpkraNE5VIViBqCgsWLrxkET4Edlukv49w4our+bozrnVbjaajehD&#10;76yAdJEAQ9s41dtWwOfH88MaWIjSKqmdRQEXDLCrb28qWSo32Xccj7FlVGJDKQV0MQ4l56Hp0Miw&#10;cANaun07b2Sk6FuuvJyo3Gi+TJKcG9lb+tDJAR87bH6OZyPAHfqL3vvN2/iKxdfLISbTnD8JcX83&#10;77fAIs7xH4Y/fVKHmpxO7mxVYJryMisIFZDlKY0iIkuzFbCTgNU6L4DXFb/eUP8CAAD//wMAUEsB&#10;Ai0AFAAGAAgAAAAhALaDOJL+AAAA4QEAABMAAAAAAAAAAAAAAAAAAAAAAFtDb250ZW50X1R5cGVz&#10;XS54bWxQSwECLQAUAAYACAAAACEAOP0h/9YAAACUAQAACwAAAAAAAAAAAAAAAAAvAQAAX3JlbHMv&#10;LnJlbHNQSwECLQAUAAYACAAAACEA2O78dO4BAAAeBAAADgAAAAAAAAAAAAAAAAAuAgAAZHJzL2Uy&#10;b0RvYy54bWxQSwECLQAUAAYACAAAACEAqZMVsuAAAAALAQAADwAAAAAAAAAAAAAAAABIBAAAZHJz&#10;L2Rvd25yZXYueG1sUEsFBgAAAAAEAAQA8wAAAFUFAAAAAA==&#10;" fillcolor="white [3201]" strokecolor="black [3200]" strokeweight="1pt">
-                <v:textbox>
-                  <w:txbxContent>
-                    <w:p>
-                      <w:pPr>
-                        <w:pStyle w:val="NormalWeb"/>
-                        <w:spacing w:before="0" w:beforeAutospacing="0" w:after="0" w:afterAutospacing="0"/>
-                        <w:jc w:val="center"/>
-                        <w:rPr>
-                          <w:sz w:val="26"/>
-                          <w:szCs w:val="26"/>
-                        </w:rPr>
-                      </w:pPr>
-                      <w:r>
-                        <w:rPr>
-                          <w:color w:val="000000" w:themeColor="dark1"/>
-                          <w:kern w:val="24"/>
-                          <w:sz w:val="26"/>
-                          <w:szCs w:val="26"/>
-                        </w:rPr>
-                        <w:t>Gửi dữ liệu qua bluuetooth</w:t>
-                      </w:r>
-                    </w:p>
-                  </w:txbxContent>
-                </v:textbox>
-              </v:rect>
-            </w:pict>
-          </mc:Fallback>
-        </mc:AlternateContent>
-      </w:r>
-      <w:r>
-        <w:rPr>
-          <w:rFonts w:ascii="Times New Roman" w:hAnsi="Times New Roman" w:cs="Times New Roman"/>
-          <w:noProof/>
-        </w:rPr>
-        <mc:AlternateContent>
-          <mc:Choice Requires="wps">
-            <w:drawing>
-              <wp:anchor distT="0" distB="0" distL="114300" distR="114300" simplePos="0" relativeHeight="251656192" behindDoc="0" locked="0" layoutInCell="1" allowOverlap="1" wp14:anchorId="18FB9978" wp14:editId="6F6C1202">
-                <wp:simplePos x="0" y="0"/>
-                <wp:positionH relativeFrom="column">
-                  <wp:posOffset>1061630</wp:posOffset>
-                </wp:positionH>
-                <wp:positionV relativeFrom="paragraph">
-                  <wp:posOffset>1160417</wp:posOffset>
-                </wp:positionV>
-                <wp:extent cx="653143" cy="705032"/>
-                <wp:effectExtent l="0" t="0" r="13970" b="19050"/>
-                <wp:wrapNone/>
-                <wp:docPr id="3094" name="Rectangle 3">
-                  <a:extLst xmlns:a="http://schemas.openxmlformats.org/drawingml/2006/main"/>
-                </wp:docPr>
-                <wp:cNvGraphicFramePr/>
-                <a:graphic xmlns:a="http://schemas.openxmlformats.org/drawingml/2006/main">
-                  <a:graphicData uri="http://schemas.microsoft.com/office/word/2010/wordprocessingShape">
-                    <wps:wsp>
-                      <wps:cNvSpPr/>
-                      <wps:spPr>
-                        <a:xfrm>
-                          <a:off x="0" y="0"/>
-                          <a:ext cx="653143" cy="705032"/>
-                        </a:xfrm>
-                        <a:prstGeom prst="rect">
-                          <a:avLst/>
-                        </a:prstGeom>
-                      </wps:spPr>
-                      <wps:style>
-                        <a:lnRef idx="2">
-                          <a:schemeClr val="dk1"/>
-                        </a:lnRef>
-                        <a:fillRef idx="1">
-                          <a:schemeClr val="lt1"/>
-                        </a:fillRef>
-                        <a:effectRef idx="0">
-                          <a:schemeClr val="dk1"/>
-                        </a:effectRef>
-                        <a:fontRef idx="minor">
-                          <a:schemeClr val="dk1"/>
-                        </a:fontRef>
-                      </wps:style>
-                      <wps:txbx>
-                        <w:txbxContent>
-                          <w:p>
-                            <w:pPr>
-                              <w:pStyle w:val="NormalWeb"/>
-                              <w:spacing w:before="0" w:beforeAutospacing="0" w:after="0" w:afterAutospacing="0"/>
-                              <w:jc w:val="center"/>
-                              <w:rPr>
-                                <w:sz w:val="26"/>
-                                <w:szCs w:val="26"/>
-                              </w:rPr>
-                            </w:pPr>
-                            <w:r>
-                              <w:rPr>
-                                <w:color w:val="000000" w:themeColor="dark1"/>
-                                <w:kern w:val="24"/>
-                                <w:sz w:val="26"/>
-                                <w:szCs w:val="26"/>
-                              </w:rPr>
-                              <w:t>Thu âm</w:t>
-                            </w:r>
-                          </w:p>
-                        </w:txbxContent>
-                      </wps:txbx>
-                      <wps:bodyPr wrap="square" rtlCol="0" anchor="ctr">
-                        <a:noAutofit/>
-                      </wps:bodyPr>
-                    </wps:wsp>
-                  </a:graphicData>
-                </a:graphic>
-                <wp14:sizeRelH relativeFrom="margin">
-                  <wp14:pctWidth>0</wp14:pctWidth>
-                </wp14:sizeRelH>
-                <wp14:sizeRelV relativeFrom="margin">
-                  <wp14:pctHeight>0</wp14:pctHeight>
-                </wp14:sizeRelV>
-              </wp:anchor>
-            </w:drawing>
-          </mc:Choice>
-          <mc:Fallback>
-            <w:pict>
-              <v:rect w14:anchorId="18FB9978" id="_x0000_s1036" style="position:absolute;left:0;text-align:left;margin-left:83.6pt;margin-top:91.35pt;width:51.45pt;height:55.5pt;z-index:251656192;visibility:visible;mso-wrap-style:square;mso-width-percent:0;mso-height-percent:0;mso-wrap-distance-left:9pt;mso-wrap-distance-top:0;mso-wrap-distance-right:9pt;mso-wrap-distance-bottom:0;mso-position-horizontal:absolute;mso-position-horizontal-relative:text;mso-position-vertical:absolute;mso-position-vertical-relative:text;mso-width-percent:0;mso-height-percent:0;mso-width-relative:margin;mso-height-relative:margin;v-text-anchor:middle" o:gfxdata="UEsDBBQABgAIAAAAIQC2gziS/gAAAOEBAAATAAAAW0NvbnRlbnRfVHlwZXNdLnhtbJSRQU7DMBBF&#10;90jcwfIWJU67QAgl6YK0S0CoHGBkTxKLZGx5TGhvj5O2G0SRWNoz/78nu9wcxkFMGNg6quQqL6RA&#10;0s5Y6ir5vt9lD1JwBDIwOMJKHpHlpr69KfdHjyxSmriSfYz+USnWPY7AufNIadK6MEJMx9ApD/oD&#10;OlTrorhX2lFEilmcO2RdNtjC5xDF9pCuTyYBB5bi6bQ4syoJ3g9WQ0ymaiLzg5KdCXlKLjvcW893&#10;SUOqXwnz5DrgnHtJTxOsQfEKIT7DmDSUCaxw7Rqn8787ZsmRM9e2VmPeBN4uqYvTtW7jvijg9N/y&#10;JsXecLq0q+WD6m8AAAD//wMAUEsDBBQABgAIAAAAIQA4/SH/1gAAAJQBAAALAAAAX3JlbHMvLnJl&#10;bHOkkMFqwzAMhu+DvYPRfXGawxijTi+j0GvpHsDYimMaW0Yy2fr2M4PBMnrbUb/Q94l/f/hMi1qR&#10;JVI2sOt6UJgd+ZiDgffL8ekFlFSbvV0oo4EbChzGx4f9GRdb25HMsYhqlCwG5lrLq9biZkxWOiqY&#10;22YiTra2kYMu1l1tQD30/bPm3wwYN0x18gb45AdQl1tp5j/sFB2T0FQ7R0nTNEV3j6o9feQzro1i&#10;OWA14Fm+Q8a1a8+Bvu/d/dMb2JY5uiPbhG/ktn4cqGU/er3pcvwCAAD//wMAUEsDBBQABgAIAAAA&#10;IQBhjbRq7gEAAB4EAAAOAAAAZHJzL2Uyb0RvYy54bWysU9uO0zAQfUfiHyy/0yTN7rJETVdoV/CC&#10;YLULH+A648bCN2y3Sf+esZOmCFY8IF58nTNzzlw2d6NW5Ag+SGtaWq1KSsBw20mzb+m3rx/e3FIS&#10;IjMdU9ZAS08Q6N329avN4BpY296qDjxBJyY0g2tpH6NriiLwHjQLK+vA4KewXrOIV78vOs8G9K5V&#10;sS7Lm2KwvnPecggBXx+mT7rN/oUAHr8IESAS1VLkFvPq87pLa7HdsGbvmesln2mwf2ChmTQYdHH1&#10;wCIjBy//cKUl9zZYEVfc6sIKITlkDaimKn9T89wzB1kLJie4JU3h/7nln4+PnsiupXX57ooSwzRW&#10;6QnzxsxeAamzKhjjpxAxV8XgQpMxKcP5+OwePf6kW8BjSsIovE47yiNjzvVpyTW6Ihwfb67r6qqm&#10;hOPX2/K6rNepFsUF7HyIH8Fqkg4t9Ugpc2HHmQprziYzryl8JhJPChIDZZ5AoDwMuM7o3Fhwrzw5&#10;MmyJ7ns1h82WCSKkUguoegmk4hk02yYY5GZbgOVLwEu0xTpHtCYuQC2N9X8Hi8n+rHrSmmTHcTfm&#10;Wla5sdPTznYnLPCAHd7S8OPAPFDio7q300Aww3uL88DjFNTY94dohVyKPTmYY2ET5hrNA5O6/Nd7&#10;trqM9fYnAAAA//8DAFBLAwQUAAYACAAAACEAPBIJG98AAAALAQAADwAAAGRycy9kb3ducmV2Lnht&#10;bEyPzU7DMBCE70i8g7VI3KjdICVtGqeqEJxAVBQOHN14m0T4J7LdJH17lhO9zWg/zc5U29kaNmKI&#10;vXcSlgsBDF3jde9aCV+fLw8rYDEpp5XxDiVcMMK2vr2pVKn95D5wPKSWUYiLpZLQpTSUnMemQ6vi&#10;wg/o6HbywapENrRcBzVRuDU8EyLnVvWOPnRqwKcOm5/D2Urw+/5idmH9Pr5h8f26T2Ka82cp7+/m&#10;3QZYwjn9w/BXn6pDTZ2O/ux0ZIZ8XmSEklhlBTAiskIsgR1JrB8L4HXFrzfUvwAAAP//AwBQSwEC&#10;LQAUAAYACAAAACEAtoM4kv4AAADhAQAAEwAAAAAAAAAAAAAAAAAAAAAAW0NvbnRlbnRfVHlwZXNd&#10;LnhtbFBLAQItABQABgAIAAAAIQA4/SH/1gAAAJQBAAALAAAAAAAAAAAAAAAAAC8BAABfcmVscy8u&#10;cmVsc1BLAQItABQABgAIAAAAIQBhjbRq7gEAAB4EAAAOAAAAAAAAAAAAAAAAAC4CAABkcnMvZTJv&#10;RG9jLnhtbFBLAQItABQABgAIAAAAIQA8Egkb3wAAAAsBAAAPAAAAAAAAAAAAAAAAAEgEAABkcnMv&#10;ZG93bnJldi54bWxQSwUGAAAAAAQABADzAAAAVAUAAAAA&#10;" fillcolor="white [3201]" strokecolor="black [3200]" strokeweight="1pt">
-                <v:textbox>
-                  <w:txbxContent>
-                    <w:p>
-                      <w:pPr>
-                        <w:pStyle w:val="NormalWeb"/>
-                        <w:spacing w:before="0" w:beforeAutospacing="0" w:after="0" w:afterAutospacing="0"/>
-                        <w:jc w:val="center"/>
-                        <w:rPr>
-                          <w:sz w:val="26"/>
-                          <w:szCs w:val="26"/>
-                        </w:rPr>
-                      </w:pPr>
-                      <w:r>
-                        <w:rPr>
-                          <w:color w:val="000000" w:themeColor="dark1"/>
-                          <w:kern w:val="24"/>
-                          <w:sz w:val="26"/>
-                          <w:szCs w:val="26"/>
-                        </w:rPr>
-                        <w:t>Thu âm</w:t>
-                      </w:r>
-                    </w:p>
-                  </w:txbxContent>
-                </v:textbox>
-              </v:rect>
-            </w:pict>
-          </mc:Fallback>
-        </mc:AlternateContent>
-      </w:r>
-      <w:r>
-        <w:rPr>
-          <w:rFonts w:ascii="Times New Roman" w:hAnsi="Times New Roman" w:cs="Times New Roman"/>
-          <w:noProof/>
-        </w:rPr>
-        <mc:AlternateContent>
-          <mc:Choice Requires="wps">
-            <w:drawing>
-              <wp:anchor distT="0" distB="0" distL="114300" distR="114300" simplePos="0" relativeHeight="251648000" behindDoc="0" locked="0" layoutInCell="1" allowOverlap="1" wp14:anchorId="6F1EEFC1" wp14:editId="1FFBD01D">
-                <wp:simplePos x="0" y="0"/>
-                <wp:positionH relativeFrom="column">
-                  <wp:posOffset>974544</wp:posOffset>
-                </wp:positionH>
-                <wp:positionV relativeFrom="paragraph">
-                  <wp:posOffset>159113</wp:posOffset>
-                </wp:positionV>
-                <wp:extent cx="914400" cy="516346"/>
-                <wp:effectExtent l="0" t="0" r="19050" b="17145"/>
-                <wp:wrapNone/>
-                <wp:docPr id="3093" name="Oval 2">
-                  <a:extLst xmlns:a="http://schemas.openxmlformats.org/drawingml/2006/main"/>
-                </wp:docPr>
-                <wp:cNvGraphicFramePr/>
-                <a:graphic xmlns:a="http://schemas.openxmlformats.org/drawingml/2006/main">
-                  <a:graphicData uri="http://schemas.microsoft.com/office/word/2010/wordprocessingShape">
-                    <wps:wsp>
-                      <wps:cNvSpPr/>
-                      <wps:spPr>
-                        <a:xfrm>
-                          <a:off x="0" y="0"/>
-                          <a:ext cx="914400" cy="516346"/>
-                        </a:xfrm>
-                        <a:prstGeom prst="ellipse">
-                          <a:avLst/>
-                        </a:prstGeom>
-                      </wps:spPr>
-                      <wps:style>
-                        <a:lnRef idx="2">
-                          <a:schemeClr val="dk1"/>
-                        </a:lnRef>
-                        <a:fillRef idx="1">
-                          <a:schemeClr val="lt1"/>
-                        </a:fillRef>
-                        <a:effectRef idx="0">
-                          <a:schemeClr val="dk1"/>
-                        </a:effectRef>
-                        <a:fontRef idx="minor">
-                          <a:schemeClr val="dk1"/>
-                        </a:fontRef>
-                      </wps:style>
-                      <wps:txbx>
-                        <w:txbxContent>
-                          <w:p>
-                            <w:pPr>
-                              <w:pStyle w:val="NormalWeb"/>
-                              <w:spacing w:before="0" w:beforeAutospacing="0" w:after="0" w:afterAutospacing="0"/>
-                              <w:jc w:val="center"/>
-                              <w:rPr>
-                                <w:sz w:val="26"/>
-                                <w:szCs w:val="26"/>
-                              </w:rPr>
-                            </w:pPr>
-                            <w:r>
-                              <w:rPr>
-                                <w:color w:val="000000" w:themeColor="dark1"/>
-                                <w:kern w:val="24"/>
-                                <w:sz w:val="26"/>
-                                <w:szCs w:val="26"/>
-                              </w:rPr>
-                              <w:t>Task 1</w:t>
-                            </w:r>
-                          </w:p>
-                        </w:txbxContent>
-                      </wps:txbx>
-                      <wps:bodyPr wrap="square" rtlCol="0" anchor="ctr">
-                        <a:noAutofit/>
-                      </wps:bodyPr>
-                    </wps:wsp>
-                  </a:graphicData>
-                </a:graphic>
-                <wp14:sizeRelH relativeFrom="margin">
-                  <wp14:pctWidth>0</wp14:pctWidth>
-                </wp14:sizeRelH>
-                <wp14:sizeRelV relativeFrom="margin">
-                  <wp14:pctHeight>0</wp14:pctHeight>
-                </wp14:sizeRelV>
-              </wp:anchor>
-            </w:drawing>
-          </mc:Choice>
-          <mc:Fallback>
-            <w:pict>
-              <v:oval w14:anchorId="6F1EEFC1" id="_x0000_s1037" style="position:absolute;left:0;text-align:left;margin-left:76.75pt;margin-top:12.55pt;width:1in;height:40.65pt;z-index:251648000;visibility:visible;mso-wrap-style:square;mso-width-percent:0;mso-height-percent:0;mso-wrap-distance-left:9pt;mso-wrap-distance-top:0;mso-wrap-distance-right:9pt;mso-wrap-distance-bottom:0;mso-position-horizontal:absolute;mso-position-horizontal-relative:text;mso-position-vertical:absolute;mso-position-vertical-relative:text;mso-width-percent:0;mso-height-percent:0;mso-width-relative:margin;mso-height-relative:margin;v-text-anchor:middle" o:gfxdata="UEsDBBQABgAIAAAAIQC2gziS/gAAAOEBAAATAAAAW0NvbnRlbnRfVHlwZXNdLnhtbJSRQU7DMBBF&#10;90jcwfIWJU67QAgl6YK0S0CoHGBkTxKLZGx5TGhvj5O2G0SRWNoz/78nu9wcxkFMGNg6quQqL6RA&#10;0s5Y6ir5vt9lD1JwBDIwOMJKHpHlpr69KfdHjyxSmriSfYz+USnWPY7AufNIadK6MEJMx9ApD/oD&#10;OlTrorhX2lFEilmcO2RdNtjC5xDF9pCuTyYBB5bi6bQ4syoJ3g9WQ0ymaiLzg5KdCXlKLjvcW893&#10;SUOqXwnz5DrgnHtJTxOsQfEKIT7DmDSUCaxw7Rqn8787ZsmRM9e2VmPeBN4uqYvTtW7jvijg9N/y&#10;JsXecLq0q+WD6m8AAAD//wMAUEsDBBQABgAIAAAAIQA4/SH/1gAAAJQBAAALAAAAX3JlbHMvLnJl&#10;bHOkkMFqwzAMhu+DvYPRfXGawxijTi+j0GvpHsDYimMaW0Yy2fr2M4PBMnrbUb/Q94l/f/hMi1qR&#10;JVI2sOt6UJgd+ZiDgffL8ekFlFSbvV0oo4EbChzGx4f9GRdb25HMsYhqlCwG5lrLq9biZkxWOiqY&#10;22YiTra2kYMu1l1tQD30/bPm3wwYN0x18gb45AdQl1tp5j/sFB2T0FQ7R0nTNEV3j6o9feQzro1i&#10;OWA14Fm+Q8a1a8+Bvu/d/dMb2JY5uiPbhG/ktn4cqGU/er3pcvwCAAD//wMAUEsDBBQABgAIAAAA&#10;IQBCVd7l7QEAABwEAAAOAAAAZHJzL2Uyb0RvYy54bWysU9uO0zAQfUfiHyy/0yRtqdio6QrtCl4Q&#10;u2LhA1xn3Fj4hu026d8zdtIULWgfVrz4es7MnLlsbwetyAl8kNY0tFqUlIDhtpXm0NAf3z+9+0BJ&#10;iMy0TFkDDT1DoLe7t2+2vathaTurWvAEjZhQ966hXYyuLorAO9AsLKwDg5/Ces0iXv2haD3r0bpW&#10;xbIsN0Vvfeu85RACvt6Pn3SX7QsBPD4IESAS1VCMLebV53Wf1mK3ZfXBM9dJPoXBXhGFZtKg09nU&#10;PYuMHL38y5SW3NtgRVxwqwsrhOSQNaCaqnym5qljDrIWTE5wc5rC/zPLv54ePZFtQ1flzYoSwzRW&#10;6eHEFFlmQTDELyFimorehTrDU3Lz8ck9evxJt4DHpH8QXqcdlZEhp/k8pxlNEY6PN9V6XWIxOH69&#10;rzar9SaVobiSnQ/xM1hN0qGhoJR0ISWC1ew0RcPqC2oKbYwgxxLPChJYmW8gUBz6HMXktoI75QkK&#10;bGj7s5o8Z2SiCKnUTKqyy2ckFS+kCZtokFttJpb/Il69zejs0Zo4E7U01r9MFiP+onrUmmTHYT/k&#10;SlY5wPS0t+0Zy9tjfzc0/DoyD5T4qO7sOA7M8M7iNPA4OjX24zFaIed6jwYmX9iCuUzTuKQe//Oe&#10;Udeh3v0GAAD//wMAUEsDBBQABgAIAAAAIQCScSu83QAAAAoBAAAPAAAAZHJzL2Rvd25yZXYueG1s&#10;TI/BTsMwEETvSPyDtUhcELUbSAshToUQfAApEurNSZY4SryOYjcNfD3LqRxn52l2Jt8tbhAzTqHz&#10;pGG9UiCQat901Gr42L/dPoAI0VBjBk+o4RsD7IrLi9xkjT/RO85lbAWHUMiMBhvjmEkZaovOhJUf&#10;kdj78pMzkeXUymYyJw53g0yU2khnOuIP1oz4YrHuy6PTUKq+RHljfg4zKruvxlf6lL3W11fL8xOI&#10;iEs8w/BXn6tDwZ0qf6QmiIF1epcyqiFJ1yAYSB63fKjYUZt7kEUu/08ofgEAAP//AwBQSwECLQAU&#10;AAYACAAAACEAtoM4kv4AAADhAQAAEwAAAAAAAAAAAAAAAAAAAAAAW0NvbnRlbnRfVHlwZXNdLnht&#10;bFBLAQItABQABgAIAAAAIQA4/SH/1gAAAJQBAAALAAAAAAAAAAAAAAAAAC8BAABfcmVscy8ucmVs&#10;c1BLAQItABQABgAIAAAAIQBCVd7l7QEAABwEAAAOAAAAAAAAAAAAAAAAAC4CAABkcnMvZTJvRG9j&#10;LnhtbFBLAQItABQABgAIAAAAIQCScSu83QAAAAoBAAAPAAAAAAAAAAAAAAAAAEcEAABkcnMvZG93&#10;bnJldi54bWxQSwUGAAAAAAQABADzAAAAUQUAAAAA&#10;" fillcolor="white [3201]" strokecolor="black [3200]" strokeweight="1pt">
-                <v:stroke joinstyle="miter"/>
-                <v:textbox>
-                  <w:txbxContent>
-                    <w:p>
-                      <w:pPr>
-                        <w:pStyle w:val="NormalWeb"/>
-                        <w:spacing w:before="0" w:beforeAutospacing="0" w:after="0" w:afterAutospacing="0"/>
-                        <w:jc w:val="center"/>
-                        <w:rPr>
-                          <w:sz w:val="26"/>
-                          <w:szCs w:val="26"/>
-                        </w:rPr>
-                      </w:pPr>
-                      <w:r>
-                        <w:rPr>
-                          <w:color w:val="000000" w:themeColor="dark1"/>
-                          <w:kern w:val="24"/>
-                          <w:sz w:val="26"/>
-                          <w:szCs w:val="26"/>
-                        </w:rPr>
-                        <w:t>Task 1</w:t>
-                      </w:r>
-                    </w:p>
-                  </w:txbxContent>
-                </v:textbox>
-              </v:oval>
-            </w:pict>
-          </mc:Fallback>
-        </mc:AlternateContent>
-      </w:r>
-    </w:p>
-    <w:p>
-      <w:pPr>
-        <w:rPr>
-          <w:rFonts w:ascii="Times New Roman" w:hAnsi="Times New Roman" w:cs="Times New Roman"/>
-        </w:rPr>
-      </w:pPr>
-    </w:p>
-    <w:p>
-      <w:pPr>
-        <w:rPr>
-          <w:rFonts w:ascii="Times New Roman" w:hAnsi="Times New Roman" w:cs="Times New Roman"/>
-        </w:rPr>
-      </w:pPr>
-      <w:r>
-        <w:rPr>
-          <w:rFonts w:ascii="Times New Roman" w:hAnsi="Times New Roman" w:cs="Times New Roman"/>
-          <w:noProof/>
-        </w:rPr>
-        <mc:AlternateContent>
-          <mc:Choice Requires="wps">
-            <w:drawing>
-              <wp:anchor distT="0" distB="0" distL="114300" distR="114300" simplePos="0" relativeHeight="251672576" behindDoc="0" locked="0" layoutInCell="1" allowOverlap="1" wp14:anchorId="583152B6" wp14:editId="1A6BA5E7">
-                <wp:simplePos x="0" y="0"/>
-                <wp:positionH relativeFrom="column">
-                  <wp:posOffset>1405885</wp:posOffset>
-                </wp:positionH>
-                <wp:positionV relativeFrom="paragraph">
-                  <wp:posOffset>118665</wp:posOffset>
-                </wp:positionV>
-                <wp:extent cx="0" cy="461042"/>
-                <wp:effectExtent l="76200" t="0" r="57150" b="53340"/>
-                <wp:wrapNone/>
-                <wp:docPr id="34" name="Straight Arrow Connector 34"/>
-                <wp:cNvGraphicFramePr/>
-                <a:graphic xmlns:a="http://schemas.openxmlformats.org/drawingml/2006/main">
-                  <a:graphicData uri="http://schemas.microsoft.com/office/word/2010/wordprocessingShape">
-                    <wps:wsp>
-                      <wps:cNvCnPr/>
-                      <wps:spPr>
-                        <a:xfrm>
-                          <a:off x="0" y="0"/>
-                          <a:ext cx="0" cy="461042"/>
-                        </a:xfrm>
-                        <a:prstGeom prst="straightConnector1">
-                          <a:avLst/>
-                        </a:prstGeom>
-                        <a:ln>
-                          <a:tailEnd type="triangle"/>
-                        </a:ln>
-                      </wps:spPr>
-                      <wps:style>
-                        <a:lnRef idx="3">
-                          <a:schemeClr val="dk1"/>
-                        </a:lnRef>
-                        <a:fillRef idx="0">
-                          <a:schemeClr val="dk1"/>
-                        </a:fillRef>
-                        <a:effectRef idx="2">
-                          <a:schemeClr val="dk1"/>
-                        </a:effectRef>
-                        <a:fontRef idx="minor">
-                          <a:schemeClr val="tx1"/>
-                        </a:fontRef>
-                      </wps:style>
-                      <wps:bodyPr/>
-                    </wps:wsp>
-                  </a:graphicData>
-                </a:graphic>
-              </wp:anchor>
-            </w:drawing>
-          </mc:Choice>
-          <mc:Fallback>
-            <w:pict>
-              <v:shape w14:anchorId="31F604E7" id="Straight Arrow Connector 34" o:spid="_x0000_s1026" type="#_x0000_t32" style="position:absolute;margin-left:110.7pt;margin-top:9.35pt;width:0;height:36.3pt;z-index:251672576;visibility:visible;mso-wrap-style:square;mso-wrap-distance-left:9pt;mso-wrap-distance-top:0;mso-wrap-distance-right:9pt;mso-wrap-distance-bottom:0;mso-position-horizontal:absolute;mso-position-horizontal-relative:text;mso-position-vertical:absolute;mso-position-vertical-relative:text" o:gfxdata="UEsDBBQABgAIAAAAIQC2gziS/gAAAOEBAAATAAAAW0NvbnRlbnRfVHlwZXNdLnhtbJSRQU7DMBBF&#10;90jcwfIWJU67QAgl6YK0S0CoHGBkTxKLZGx5TGhvj5O2G0SRWNoz/78nu9wcxkFMGNg6quQqL6RA&#10;0s5Y6ir5vt9lD1JwBDIwOMJKHpHlpr69KfdHjyxSmriSfYz+USnWPY7AufNIadK6MEJMx9ApD/oD&#10;OlTrorhX2lFEilmcO2RdNtjC5xDF9pCuTyYBB5bi6bQ4syoJ3g9WQ0ymaiLzg5KdCXlKLjvcW893&#10;SUOqXwnz5DrgnHtJTxOsQfEKIT7DmDSUCaxw7Rqn8787ZsmRM9e2VmPeBN4uqYvTtW7jvijg9N/y&#10;JsXecLq0q+WD6m8AAAD//wMAUEsDBBQABgAIAAAAIQA4/SH/1gAAAJQBAAALAAAAX3JlbHMvLnJl&#10;bHOkkMFqwzAMhu+DvYPRfXGawxijTi+j0GvpHsDYimMaW0Yy2fr2M4PBMnrbUb/Q94l/f/hMi1qR&#10;JVI2sOt6UJgd+ZiDgffL8ekFlFSbvV0oo4EbChzGx4f9GRdb25HMsYhqlCwG5lrLq9biZkxWOiqY&#10;22YiTra2kYMu1l1tQD30/bPm3wwYN0x18gb45AdQl1tp5j/sFB2T0FQ7R0nTNEV3j6o9feQzro1i&#10;OWA14Fm+Q8a1a8+Bvu/d/dMb2JY5uiPbhG/ktn4cqGU/er3pcvwCAAD//wMAUEsDBBQABgAIAAAA&#10;IQA5fSbl0gEAAPUDAAAOAAAAZHJzL2Uyb0RvYy54bWysU8GO0zAQvSPxD5bvNGm3WqGq6Qp1gQuC&#10;il0+wOvYjYXtscamSf6esZNmEaA9IC6T2J43897zeH83OMsuCqMB3/D1quZMeQmt8eeGf3v88OYt&#10;ZzEJ3woLXjV8VJHfHV6/2vdhpzbQgW0VMiri464PDe9SCruqirJTTsQVBOXpUAM6kWiJ56pF0VN1&#10;Z6tNXd9WPWAbEKSKkXbvp0N+KPW1VjJ90TqqxGzDiVsqEUt8yrE67MXujCJ0Rs40xD+wcMJ4arqU&#10;uhdJsB9o/ijljESIoNNKgqtAayNV0UBq1vVvah46EVTRQubEsNgU/19Z+flyQmbaht9sOfPC0R09&#10;JBTm3CX2DhF6dgTvyUdARinkVx/ijmBHf8J5FcMJs/hBo8tfksWG4vG4eKyGxOS0KWl3e7uut5tc&#10;rnrGBYzpowLH8k/D48xjIbAuFovLp5gm4BWQm1qfYxLGvvctS2MgJQmN8Ger5j45pcr0J8LlL41W&#10;TfCvSpMRRPGmtCkjqI4W2UXQ8LTf10sVyswQbaxdQPXLoDk3w1QZywW4eRm4ZJeO4NMCdMYD/g2c&#10;hitVPeVfVU9as+wnaMdyfcUOmq1yD/M7yMP767rAn1/r4ScAAAD//wMAUEsDBBQABgAIAAAAIQDt&#10;ci8W3QAAAAkBAAAPAAAAZHJzL2Rvd25yZXYueG1sTI9NT8MwDIbvSPyHyEjcWNqC9lGaTsBAYuLE&#10;2GU3r/GaisSpmmwr/54gDnC030evH1fL0VlxoiF0nhXkkwwEceN1x62C7cfLzRxEiMgarWdS8EUB&#10;lvXlRYWl9md+p9MmtiKVcChRgYmxL6UMjSGHYeJ74pQd/OAwpnFopR7wnMqdlUWWTaXDjtMFgz09&#10;GWo+N0en4GCQVlvLuOpn0/ztcff6nK29UtdX48M9iEhj/IPhRz+pQ52c9v7IOgiroCjyu4SmYD4D&#10;kYDfxV7BIr8FWVfy/wf1NwAAAP//AwBQSwECLQAUAAYACAAAACEAtoM4kv4AAADhAQAAEwAAAAAA&#10;AAAAAAAAAAAAAAAAW0NvbnRlbnRfVHlwZXNdLnhtbFBLAQItABQABgAIAAAAIQA4/SH/1gAAAJQB&#10;AAALAAAAAAAAAAAAAAAAAC8BAABfcmVscy8ucmVsc1BLAQItABQABgAIAAAAIQA5fSbl0gEAAPUD&#10;AAAOAAAAAAAAAAAAAAAAAC4CAABkcnMvZTJvRG9jLnhtbFBLAQItABQABgAIAAAAIQDtci8W3QAA&#10;AAkBAAAPAAAAAAAAAAAAAAAAACwEAABkcnMvZG93bnJldi54bWxQSwUGAAAAAAQABADzAAAANgUA&#10;AAAA&#10;" strokecolor="black [3200]" strokeweight="1.5pt">
-                <v:stroke endarrow="block" joinstyle="miter"/>
-              </v:shape>
-            </w:pict>
-          </mc:Fallback>
-        </mc:AlternateContent>
-      </w:r>
-    </w:p>
-    <w:p>
-      <w:pPr>
-        <w:rPr>
-          <w:rFonts w:ascii="Times New Roman" w:hAnsi="Times New Roman" w:cs="Times New Roman"/>
-        </w:rPr>
-      </w:pPr>
-    </w:p>
-    <w:p>
-      <w:pPr>
-        <w:rPr>
-          <w:rFonts w:ascii="Times New Roman" w:hAnsi="Times New Roman" w:cs="Times New Roman"/>
-        </w:rPr>
-      </w:pPr>
-    </w:p>
-    <w:p>
-      <w:pPr>
-        <w:rPr>
-          <w:rFonts w:ascii="Times New Roman" w:hAnsi="Times New Roman" w:cs="Times New Roman"/>
-        </w:rPr>
-      </w:pPr>
-      <w:r>
-        <w:rPr>
-          <w:rFonts w:ascii="Times New Roman" w:hAnsi="Times New Roman" w:cs="Times New Roman"/>
-          <w:noProof/>
-        </w:rPr>
-        <mc:AlternateContent>
-          <mc:Choice Requires="wps">
-            <w:drawing>
-              <wp:anchor distT="0" distB="0" distL="114300" distR="114300" simplePos="0" relativeHeight="251671552" behindDoc="0" locked="0" layoutInCell="1" allowOverlap="1" wp14:anchorId="64202285" wp14:editId="2EC85FB1">
-                <wp:simplePos x="0" y="0"/>
-                <wp:positionH relativeFrom="column">
-                  <wp:posOffset>490791</wp:posOffset>
-                </wp:positionH>
-                <wp:positionV relativeFrom="paragraph">
-                  <wp:posOffset>60325</wp:posOffset>
-                </wp:positionV>
-                <wp:extent cx="553314" cy="0"/>
-                <wp:effectExtent l="0" t="76200" r="18415" b="95250"/>
-                <wp:wrapNone/>
-                <wp:docPr id="32" name="Straight Arrow Connector 32"/>
-                <wp:cNvGraphicFramePr/>
-                <a:graphic xmlns:a="http://schemas.openxmlformats.org/drawingml/2006/main">
-                  <a:graphicData uri="http://schemas.microsoft.com/office/word/2010/wordprocessingShape">
-                    <wps:wsp>
-                      <wps:cNvCnPr/>
-                      <wps:spPr>
-                        <a:xfrm>
-                          <a:off x="0" y="0"/>
-                          <a:ext cx="553314" cy="0"/>
-                        </a:xfrm>
-                        <a:prstGeom prst="straightConnector1">
-                          <a:avLst/>
-                        </a:prstGeom>
-                        <a:ln>
-                          <a:tailEnd type="triangle"/>
-                        </a:ln>
-                      </wps:spPr>
-                      <wps:style>
-                        <a:lnRef idx="3">
-                          <a:schemeClr val="dk1"/>
-                        </a:lnRef>
-                        <a:fillRef idx="0">
-                          <a:schemeClr val="dk1"/>
-                        </a:fillRef>
-                        <a:effectRef idx="2">
-                          <a:schemeClr val="dk1"/>
-                        </a:effectRef>
-                        <a:fontRef idx="minor">
-                          <a:schemeClr val="tx1"/>
-                        </a:fontRef>
-                      </wps:style>
-                      <wps:bodyPr/>
-                    </wps:wsp>
-                  </a:graphicData>
-                </a:graphic>
-              </wp:anchor>
-            </w:drawing>
-          </mc:Choice>
-          <mc:Fallback>
-            <w:pict>
-              <v:shape w14:anchorId="5973F8DD" id="Straight Arrow Connector 32" o:spid="_x0000_s1026" type="#_x0000_t32" style="position:absolute;margin-left:38.65pt;margin-top:4.75pt;width:43.55pt;height:0;z-index:251671552;visibility:visible;mso-wrap-style:square;mso-wrap-distance-left:9pt;mso-wrap-distance-top:0;mso-wrap-distance-right:9pt;mso-wrap-distance-bottom:0;mso-position-horizontal:absolute;mso-position-horizontal-relative:text;mso-position-vertical:absolute;mso-position-vertical-relative:text" o:gfxdata="UEsDBBQABgAIAAAAIQC2gziS/gAAAOEBAAATAAAAW0NvbnRlbnRfVHlwZXNdLnhtbJSRQU7DMBBF&#10;90jcwfIWJU67QAgl6YK0S0CoHGBkTxKLZGx5TGhvj5O2G0SRWNoz/78nu9wcxkFMGNg6quQqL6RA&#10;0s5Y6ir5vt9lD1JwBDIwOMJKHpHlpr69KfdHjyxSmriSfYz+USnWPY7AufNIadK6MEJMx9ApD/oD&#10;OlTrorhX2lFEilmcO2RdNtjC5xDF9pCuTyYBB5bi6bQ4syoJ3g9WQ0ymaiLzg5KdCXlKLjvcW893&#10;SUOqXwnz5DrgnHtJTxOsQfEKIT7DmDSUCaxw7Rqn8787ZsmRM9e2VmPeBN4uqYvTtW7jvijg9N/y&#10;JsXecLq0q+WD6m8AAAD//wMAUEsDBBQABgAIAAAAIQA4/SH/1gAAAJQBAAALAAAAX3JlbHMvLnJl&#10;bHOkkMFqwzAMhu+DvYPRfXGawxijTi+j0GvpHsDYimMaW0Yy2fr2M4PBMnrbUb/Q94l/f/hMi1qR&#10;JVI2sOt6UJgd+ZiDgffL8ekFlFSbvV0oo4EbChzGx4f9GRdb25HMsYhqlCwG5lrLq9biZkxWOiqY&#10;22YiTra2kYMu1l1tQD30/bPm3wwYN0x18gb45AdQl1tp5j/sFB2T0FQ7R0nTNEV3j6o9feQzro1i&#10;OWA14Fm+Q8a1a8+Bvu/d/dMb2JY5uiPbhG/ktn4cqGU/er3pcvwCAAD//wMAUEsDBBQABgAIAAAA&#10;IQDuiSiL1AEAAPUDAAAOAAAAZHJzL2Uyb0RvYy54bWysU02P0zAQvSPxHyzfaZKWRahqukJd4IKg&#10;YuEHeJ1xYuEvjU2T/nvGTptdAdoD4jKJ7Xkz7z2Pd7eTNewEGLV3LW9WNWfgpO+061v+/duHV285&#10;i0m4ThjvoOVniPx2//LFbgxbWPvBmw6QUREXt2No+ZBS2FZVlANYEVc+gKND5dGKREvsqw7FSNWt&#10;qdZ1/aYaPXYBvYQYafduPuT7Ul8pkOmLUhESMy0nbqlELPEhx2q/E9seRRi0vNAQ/8DCCu2o6VLq&#10;TiTBfqL+o5TVEn30Kq2kt5VXSksoGkhNU/+m5n4QAYoWMieGxab4/8rKz6cjMt21fLPmzAlLd3Sf&#10;UOh+SOwdoh/ZwTtHPnpklEJ+jSFuCXZwR7ysYjhiFj8ptPlLsthUPD4vHsOUmKTNm5vNpnnNmbwe&#10;VY+4gDF9BG9Z/ml5vPBYCDTFYnH6FBN1JuAVkJsal2MS2rx3HUvnQEoSauF6A5k2peeUKtOfCZe/&#10;dDYww7+CIiOI4qa0KSMIB4PsJGh4uh/NUoUyM0RpYxZQ/TzokpthUMZyAa6fBy7ZpaN3aQFa7Tz+&#10;DZymK1U1519Vz1qz7Affncv1FTtotoo/l3eQh/fpusAfX+v+FwAAAP//AwBQSwMEFAAGAAgAAAAh&#10;ALQvR/HaAAAABgEAAA8AAABkcnMvZG93bnJldi54bWxMjsFOwzAQRO9I/IO1SNyoUyhJCXEqoCCB&#10;ONH2wm0bb+MIex3Fbhv+HpcLHEczevOqxeisONAQOs8KppMMBHHjdcetgs365WoOIkRkjdYzKfim&#10;AIv6/KzCUvsjf9BhFVuRIBxKVGBi7EspQ2PIYZj4njh1Oz84jCkOrdQDHhPcWXmdZbl02HF6MNjT&#10;k6Hma7V3CnYGabmxjMu+yKfvj5+vz9mbV+ryYny4BxFpjH9jOOkndaiT09bvWQdhFRTFTVoquLsF&#10;carz2QzE9jfLupL/9esfAAAA//8DAFBLAQItABQABgAIAAAAIQC2gziS/gAAAOEBAAATAAAAAAAA&#10;AAAAAAAAAAAAAABbQ29udGVudF9UeXBlc10ueG1sUEsBAi0AFAAGAAgAAAAhADj9If/WAAAAlAEA&#10;AAsAAAAAAAAAAAAAAAAALwEAAF9yZWxzLy5yZWxzUEsBAi0AFAAGAAgAAAAhAO6JKIvUAQAA9QMA&#10;AA4AAAAAAAAAAAAAAAAALgIAAGRycy9lMm9Eb2MueG1sUEsBAi0AFAAGAAgAAAAhALQvR/HaAAAA&#10;BgEAAA8AAAAAAAAAAAAAAAAALgQAAGRycy9kb3ducmV2LnhtbFBLBQYAAAAABAAEAPMAAAA1BQAA&#10;AAA=&#10;" strokecolor="black [3200]" strokeweight="1.5pt">
-                <v:stroke endarrow="block" joinstyle="miter"/>
-              </v:shape>
-            </w:pict>
-          </mc:Fallback>
-        </mc:AlternateContent>
-      </w:r>
-      <w:r>
-        <w:rPr>
-          <w:rFonts w:ascii="Times New Roman" w:hAnsi="Times New Roman" w:cs="Times New Roman"/>
-          <w:noProof/>
-        </w:rPr>
-        <mc:AlternateContent>
-          <mc:Choice Requires="wps">
-            <w:drawing>
-              <wp:anchor distT="0" distB="0" distL="114300" distR="114300" simplePos="0" relativeHeight="251667456" behindDoc="0" locked="0" layoutInCell="1" allowOverlap="1" wp14:anchorId="2C46D857" wp14:editId="580BDBCC">
-                <wp:simplePos x="0" y="0"/>
-                <wp:positionH relativeFrom="column">
-                  <wp:posOffset>491362</wp:posOffset>
-                </wp:positionH>
-                <wp:positionV relativeFrom="paragraph">
-                  <wp:posOffset>59487</wp:posOffset>
-                </wp:positionV>
-                <wp:extent cx="7684" cy="2598734"/>
-                <wp:effectExtent l="0" t="0" r="30480" b="30480"/>
-                <wp:wrapNone/>
-                <wp:docPr id="22" name="Straight Connector 21">
-                  <a:extLst xmlns:a="http://schemas.openxmlformats.org/drawingml/2006/main">
-                    <a:ext uri="{FF2B5EF4-FFF2-40B4-BE49-F238E27FC236}">
-                      <a16:creationId xmlns:a16="http://schemas.microsoft.com/office/drawing/2014/main" id="{4923E6B3-4299-483F-824E-47A966D09577}"/>
-                    </a:ext>
-                  </a:extLst>
-                </wp:docPr>
-                <wp:cNvGraphicFramePr>
-                  <a:graphicFrameLocks xmlns:a="http://schemas.openxmlformats.org/drawingml/2006/main"/>
-                </wp:cNvGraphicFramePr>
-                <a:graphic xmlns:a="http://schemas.openxmlformats.org/drawingml/2006/main">
-                  <a:graphicData uri="http://schemas.microsoft.com/office/word/2010/wordprocessingShape">
-                    <wps:wsp>
-                      <wps:cNvCnPr>
-                        <a:cxnSpLocks/>
-                      </wps:cNvCnPr>
-                      <wps:spPr>
-                        <a:xfrm flipH="1">
-                          <a:off x="0" y="0"/>
-                          <a:ext cx="7684" cy="2598734"/>
-                        </a:xfrm>
-                        <a:prstGeom prst="line">
-                          <a:avLst/>
-                        </a:prstGeom>
-                      </wps:spPr>
-                      <wps:style>
-                        <a:lnRef idx="3">
-                          <a:schemeClr val="dk1"/>
-                        </a:lnRef>
-                        <a:fillRef idx="0">
-                          <a:schemeClr val="dk1"/>
-                        </a:fillRef>
-                        <a:effectRef idx="2">
-                          <a:schemeClr val="dk1"/>
-                        </a:effectRef>
-                        <a:fontRef idx="minor">
-                          <a:schemeClr val="tx1"/>
-                        </a:fontRef>
-                      </wps:style>
-                      <wps:bodyPr/>
-                    </wps:wsp>
-                  </a:graphicData>
-                </a:graphic>
-                <wp14:sizeRelH relativeFrom="margin">
-                  <wp14:pctWidth>0</wp14:pctWidth>
-                </wp14:sizeRelH>
-                <wp14:sizeRelV relativeFrom="margin">
-                  <wp14:pctHeight>0</wp14:pctHeight>
-                </wp14:sizeRelV>
-              </wp:anchor>
-            </w:drawing>
-          </mc:Choice>
-          <mc:Fallback>
-            <w:pict>
-              <v:line w14:anchorId="7227EB3D" id="Straight Connector 21" o:spid="_x0000_s1026" style="position:absolute;flip:x;z-index:251667456;visibility:visible;mso-wrap-style:square;mso-width-percent:0;mso-height-percent:0;mso-wrap-distance-left:9pt;mso-wrap-distance-top:0;mso-wrap-distance-right:9pt;mso-wrap-distance-bottom:0;mso-position-horizontal:absolute;mso-position-horizontal-relative:text;mso-position-vertical:absolute;mso-position-vertical-relative:text;mso-width-percent:0;mso-height-percent:0;mso-width-relative:margin;mso-height-relative:margin" from="38.7pt,4.7pt" to="39.3pt,209.3pt" o:gfxdata="UEsDBBQABgAIAAAAIQC2gziS/gAAAOEBAAATAAAAW0NvbnRlbnRfVHlwZXNdLnhtbJSRQU7DMBBF&#10;90jcwfIWJU67QAgl6YK0S0CoHGBkTxKLZGx5TGhvj5O2G0SRWNoz/78nu9wcxkFMGNg6quQqL6RA&#10;0s5Y6ir5vt9lD1JwBDIwOMJKHpHlpr69KfdHjyxSmriSfYz+USnWPY7AufNIadK6MEJMx9ApD/oD&#10;OlTrorhX2lFEilmcO2RdNtjC5xDF9pCuTyYBB5bi6bQ4syoJ3g9WQ0ymaiLzg5KdCXlKLjvcW893&#10;SUOqXwnz5DrgnHtJTxOsQfEKIT7DmDSUCaxw7Rqn8787ZsmRM9e2VmPeBN4uqYvTtW7jvijg9N/y&#10;JsXecLq0q+WD6m8AAAD//wMAUEsDBBQABgAIAAAAIQA4/SH/1gAAAJQBAAALAAAAX3JlbHMvLnJl&#10;bHOkkMFqwzAMhu+DvYPRfXGawxijTi+j0GvpHsDYimMaW0Yy2fr2M4PBMnrbUb/Q94l/f/hMi1qR&#10;JVI2sOt6UJgd+ZiDgffL8ekFlFSbvV0oo4EbChzGx4f9GRdb25HMsYhqlCwG5lrLq9biZkxWOiqY&#10;22YiTra2kYMu1l1tQD30/bPm3wwYN0x18gb45AdQl1tp5j/sFB2T0FQ7R0nTNEV3j6o9feQzro1i&#10;OWA14Fm+Q8a1a8+Bvu/d/dMb2JY5uiPbhG/ktn4cqGU/er3pcvwCAAD//wMAUEsDBBQABgAIAAAA&#10;IQBf5P6bRQIAAL0EAAAOAAAAZHJzL2Uyb0RvYy54bWysVNuO2yAQfa/Uf0C8e+1grxNbcVZNNm4r&#10;rdqo234AiyFBawMCmotW++8FfOlVq6rqCwEzZzjnzEyWN+euBUeqDZeigrOrBAIqiGy42Ffwy+c6&#10;WkBgLBYNbqWgFbxQA29Wr18tT6qkSB5k21ANXBJhypOq4MFaVcaxIQfaYXMlFRXukkndYeuOeh83&#10;Gp9c9q6NUZLk8UnqRmlJqDHu621/CVchP2OU2I+MGWpBW0HHzYZVh/XBr/Fqicu9xurAyUAD/wOL&#10;DnPhHp1S3WKLwVfNf0vVcaKlkcxeEdnFkjFOaNDg1MySX9TcH7CiQYszx6jJJvP/0pIPx50GvKkg&#10;QhAI3Lka3VuN+f5gwUYK4RyUGqBZUEfP9s5Yr9Pten1PdY3W19s6i2q3i7JknUXrbVZENUoXWzSv&#10;NyjNnz16lpdEU2xdp7xvRq9n+d9pGaruXcri4HYg/ZQVKN3m6zTKUFFE2SJ1HYeybZTN3xR5fpsU&#10;1/P5s69yHDiPv0FFfFKmDAb4dgnbjdhpL4+cxb26k+TReOhPl/5gVB92ZroDrOXqnev94JCrKDiH&#10;9rpM7eW9Iu7jPF9kEBB3ga6LxTzNBl4+i39UaWPfUtkBv6lgy4UvPi7x0dHtJYwhA6meR2BkLy31&#10;wa34RJnzxr2XBnQYJbppNThiNwTN42x4NkR6CONtO4GSl0FDrIfRMF4TEL0MnKLDi1LYCdhxIfWf&#10;wPY8UmV9/Ki61+plP8jmstNjjdyMhAIP8+yH8MdzgH//11l9AwAA//8DAFBLAwQUAAYACAAAACEA&#10;GngtedwAAAAHAQAADwAAAGRycy9kb3ducmV2LnhtbEyOwU7DMBBE70j8g7VI3KjTKGpKmk1VQRGX&#10;ciDwAW7sxlHjdRS7Tfr3LCc4zY5mNPvK7ex6cTVj6DwhLBcJCEON1x21CN9fb09rECEq0qr3ZBBu&#10;JsC2ur8rVaH9RJ/mWsdW8AiFQiHYGIdCytBY41RY+MEQZyc/OhXZjq3Uo5p43PUyTZKVdKoj/mDV&#10;YF6sac71xSG8p9khtbvxow6vt3mKh73f0xnx8WHebUBEM8e/MvziMzpUzHT0F9JB9Ah5nnET4ZmF&#10;43y9AnFEyJZ8yKqU//mrHwAAAP//AwBQSwECLQAUAAYACAAAACEAtoM4kv4AAADhAQAAEwAAAAAA&#10;AAAAAAAAAAAAAAAAW0NvbnRlbnRfVHlwZXNdLnhtbFBLAQItABQABgAIAAAAIQA4/SH/1gAAAJQB&#10;AAALAAAAAAAAAAAAAAAAAC8BAABfcmVscy8ucmVsc1BLAQItABQABgAIAAAAIQBf5P6bRQIAAL0E&#10;AAAOAAAAAAAAAAAAAAAAAC4CAABkcnMvZTJvRG9jLnhtbFBLAQItABQABgAIAAAAIQAaeC153AAA&#10;AAcBAAAPAAAAAAAAAAAAAAAAAJ8EAABkcnMvZG93bnJldi54bWxQSwUGAAAAAAQABADzAAAAqAUA&#10;AAAA&#10;" strokecolor="black [3200]" strokeweight="1.5pt">
-                <v:stroke joinstyle="miter"/>
-                <o:lock v:ext="edit" shapetype="f"/>
-              </v:line>
-            </w:pict>
-          </mc:Fallback>
-        </mc:AlternateContent>
-      </w:r>
-    </w:p>
-    <w:p>
-      <w:pPr>
-        <w:rPr>
-          <w:rFonts w:ascii="Times New Roman" w:hAnsi="Times New Roman" w:cs="Times New Roman"/>
-        </w:rPr>
-      </w:pPr>
-      <w:r>
-        <w:rPr>
-          <w:rFonts w:ascii="Times New Roman" w:hAnsi="Times New Roman" w:cs="Times New Roman"/>
-          <w:noProof/>
-        </w:rPr>
-        <mc:AlternateContent>
-          <mc:Choice Requires="wps">
-            <w:drawing>
-              <wp:anchor distT="0" distB="0" distL="114300" distR="114300" simplePos="0" relativeHeight="251673600" behindDoc="0" locked="0" layoutInCell="1" allowOverlap="1" wp14:anchorId="2E159A29" wp14:editId="59FBFA6C">
-                <wp:simplePos x="0" y="0"/>
-                <wp:positionH relativeFrom="column">
-                  <wp:posOffset>1390517</wp:posOffset>
-                </wp:positionH>
-                <wp:positionV relativeFrom="paragraph">
-                  <wp:posOffset>159641</wp:posOffset>
-                </wp:positionV>
-                <wp:extent cx="0" cy="399570"/>
-                <wp:effectExtent l="76200" t="0" r="57150" b="57785"/>
-                <wp:wrapNone/>
-                <wp:docPr id="36" name="Straight Arrow Connector 36"/>
-                <wp:cNvGraphicFramePr/>
-                <a:graphic xmlns:a="http://schemas.openxmlformats.org/drawingml/2006/main">
-                  <a:graphicData uri="http://schemas.microsoft.com/office/word/2010/wordprocessingShape">
-                    <wps:wsp>
-                      <wps:cNvCnPr/>
-                      <wps:spPr>
-                        <a:xfrm>
-                          <a:off x="0" y="0"/>
-                          <a:ext cx="0" cy="399570"/>
-                        </a:xfrm>
-                        <a:prstGeom prst="straightConnector1">
-                          <a:avLst/>
-                        </a:prstGeom>
-                        <a:ln>
-                          <a:tailEnd type="triangle"/>
-                        </a:ln>
-                      </wps:spPr>
-                      <wps:style>
-                        <a:lnRef idx="3">
-                          <a:schemeClr val="dk1"/>
-                        </a:lnRef>
-                        <a:fillRef idx="0">
-                          <a:schemeClr val="dk1"/>
-                        </a:fillRef>
-                        <a:effectRef idx="2">
-                          <a:schemeClr val="dk1"/>
-                        </a:effectRef>
-                        <a:fontRef idx="minor">
-                          <a:schemeClr val="tx1"/>
-                        </a:fontRef>
-                      </wps:style>
-                      <wps:bodyPr/>
-                    </wps:wsp>
-                  </a:graphicData>
-                </a:graphic>
-              </wp:anchor>
-            </w:drawing>
-          </mc:Choice>
-          <mc:Fallback>
-            <w:pict>
-              <v:shape w14:anchorId="0F31356A" id="Straight Arrow Connector 36" o:spid="_x0000_s1026" type="#_x0000_t32" style="position:absolute;margin-left:109.5pt;margin-top:12.55pt;width:0;height:31.45pt;z-index:251673600;visibility:visible;mso-wrap-style:square;mso-wrap-distance-left:9pt;mso-wrap-distance-top:0;mso-wrap-distance-right:9pt;mso-wrap-distance-bottom:0;mso-position-horizontal:absolute;mso-position-horizontal-relative:text;mso-position-vertical:absolute;mso-position-vertical-relative:text" o:gfxdata="UEsDBBQABgAIAAAAIQC2gziS/gAAAOEBAAATAAAAW0NvbnRlbnRfVHlwZXNdLnhtbJSRQU7DMBBF&#10;90jcwfIWJU67QAgl6YK0S0CoHGBkTxKLZGx5TGhvj5O2G0SRWNoz/78nu9wcxkFMGNg6quQqL6RA&#10;0s5Y6ir5vt9lD1JwBDIwOMJKHpHlpr69KfdHjyxSmriSfYz+USnWPY7AufNIadK6MEJMx9ApD/oD&#10;OlTrorhX2lFEilmcO2RdNtjC5xDF9pCuTyYBB5bi6bQ4syoJ3g9WQ0ymaiLzg5KdCXlKLjvcW893&#10;SUOqXwnz5DrgnHtJTxOsQfEKIT7DmDSUCaxw7Rqn8787ZsmRM9e2VmPeBN4uqYvTtW7jvijg9N/y&#10;JsXecLq0q+WD6m8AAAD//wMAUEsDBBQABgAIAAAAIQA4/SH/1gAAAJQBAAALAAAAX3JlbHMvLnJl&#10;bHOkkMFqwzAMhu+DvYPRfXGawxijTi+j0GvpHsDYimMaW0Yy2fr2M4PBMnrbUb/Q94l/f/hMi1qR&#10;JVI2sOt6UJgd+ZiDgffL8ekFlFSbvV0oo4EbChzGx4f9GRdb25HMsYhqlCwG5lrLq9biZkxWOiqY&#10;22YiTra2kYMu1l1tQD30/bPm3wwYN0x18gb45AdQl1tp5j/sFB2T0FQ7R0nTNEV3j6o9feQzro1i&#10;OWA14Fm+Q8a1a8+Bvu/d/dMb2JY5uiPbhG/ktn4cqGU/er3pcvwCAAD//wMAUEsDBBQABgAIAAAA&#10;IQAMHrCU1AEAAPUDAAAOAAAAZHJzL2Uyb0RvYy54bWysU02P0zAQvSPxHyzfadJWLGzVdIW6wAVB&#10;tcv+AK9jNxb+0nho0n/P2EmzCFZ7QFwmsT1v5r3n8fZmcJadFCQTfMOXi5oz5WVojT82/OH7pzfv&#10;OUsofCts8KrhZ5X4ze71q20fN2oVumBbBYyK+LTpY8M7xLipqiQ75URahKg8HeoATiAt4Vi1IHqq&#10;7my1quurqg/QRghSpUS7t+Mh35X6WiuJ37ROCpltOHHDEqHExxyr3VZsjiBiZ+REQ/wDCyeMp6Zz&#10;qVuBgv0E81cpZySEFDQuZHBV0NpIVTSQmmX9h5r7TkRVtJA5Kc42pf9XVn49HYCZtuHrK868cHRH&#10;9wjCHDtkHwBCz/bBe/IxAKMU8quPaUOwvT/AtErxAFn8oMHlL8liQ/H4PHusBmRy3JS0u76+fvuu&#10;2F894SIk/KyCY/mn4WniMRNYFovF6UtC6kzACyA3tT5HFMZ+9C3DcyQlCEb4o1WZNqXnlCrTHwmX&#10;PzxbNcLvlCYjiOK6tCkjqPYW2EnQ8LQ/lnMVyswQbaydQfXLoCk3w1QZyxm4ehk4Z5eOweMMdMYH&#10;eA6Mw4WqHvMvqketWfZjaM/l+oodNFvFn+kd5OH9fV3gT6919wsAAP//AwBQSwMEFAAGAAgAAAAh&#10;ADB1yJncAAAACQEAAA8AAABkcnMvZG93bnJldi54bWxMj0FPwzAMhe9I/IfISNxY0kmMUppOwEAC&#10;7cTYhZvXeE1F4lRNtpV/TxAHuNl+T8/fq5eTd+JIY+wDayhmCgRxG0zPnYbt+/NVCSImZIMuMGn4&#10;ogjL5vysxsqEE7/RcZM6kUM4VqjBpjRUUsbWksc4CwNx1vZh9JjyOnbSjHjK4d7JuVIL6bHn/MHi&#10;QI+W2s/NwWvYW6TV1jGuhptFsX74eHlSr0Hry4vp/g5Eoin9meEHP6NDk5l24cAmCqdhXtzmLikP&#10;1wWIbPg97DSUpQLZ1PJ/g+YbAAD//wMAUEsBAi0AFAAGAAgAAAAhALaDOJL+AAAA4QEAABMAAAAA&#10;AAAAAAAAAAAAAAAAAFtDb250ZW50X1R5cGVzXS54bWxQSwECLQAUAAYACAAAACEAOP0h/9YAAACU&#10;AQAACwAAAAAAAAAAAAAAAAAvAQAAX3JlbHMvLnJlbHNQSwECLQAUAAYACAAAACEADB6wlNQBAAD1&#10;AwAADgAAAAAAAAAAAAAAAAAuAgAAZHJzL2Uyb0RvYy54bWxQSwECLQAUAAYACAAAACEAMHXImdwA&#10;AAAJAQAADwAAAAAAAAAAAAAAAAAuBAAAZHJzL2Rvd25yZXYueG1sUEsFBgAAAAAEAAQA8wAAADcF&#10;AAAAAA==&#10;" strokecolor="black [3200]" strokeweight="1.5pt">
-                <v:stroke endarrow="block" joinstyle="miter"/>
-              </v:shape>
-            </w:pict>
-          </mc:Fallback>
-        </mc:AlternateContent>
-      </w:r>
-    </w:p>
-    <w:p>
-      <w:pPr>
-        <w:rPr>
-          <w:rFonts w:ascii="Times New Roman" w:hAnsi="Times New Roman" w:cs="Times New Roman"/>
-        </w:rPr>
-      </w:pPr>
-    </w:p>
-    <w:p>
-      <w:pPr>
-        <w:rPr>
-          <w:rFonts w:ascii="Times New Roman" w:hAnsi="Times New Roman" w:cs="Times New Roman"/>
-        </w:rPr>
-      </w:pPr>
-    </w:p>
-    <w:p>
-      <w:pPr>
-        <w:rPr>
-          <w:rFonts w:ascii="Times New Roman" w:hAnsi="Times New Roman" w:cs="Times New Roman"/>
-        </w:rPr>
-      </w:pPr>
-    </w:p>
-    <w:p>
-      <w:pPr>
-        <w:rPr>
-          <w:rFonts w:ascii="Times New Roman" w:hAnsi="Times New Roman" w:cs="Times New Roman"/>
-        </w:rPr>
-      </w:pPr>
-      <w:r>
-        <w:rPr>
-          <w:rFonts w:ascii="Times New Roman" w:hAnsi="Times New Roman" w:cs="Times New Roman"/>
-          <w:noProof/>
-        </w:rPr>
-        <mc:AlternateContent>
-          <mc:Choice Requires="wps">
-            <w:drawing>
-              <wp:anchor distT="0" distB="0" distL="114300" distR="114300" simplePos="0" relativeHeight="251674624" behindDoc="0" locked="0" layoutInCell="1" allowOverlap="1" wp14:anchorId="0EC7B174" wp14:editId="32C2EEDB">
-                <wp:simplePos x="0" y="0"/>
-                <wp:positionH relativeFrom="column">
-                  <wp:posOffset>1398201</wp:posOffset>
-                </wp:positionH>
-                <wp:positionV relativeFrom="paragraph">
-                  <wp:posOffset>230409</wp:posOffset>
-                </wp:positionV>
-                <wp:extent cx="7684" cy="600299"/>
-                <wp:effectExtent l="38100" t="0" r="68580" b="47625"/>
-                <wp:wrapNone/>
-                <wp:docPr id="37" name="Straight Arrow Connector 37"/>
-                <wp:cNvGraphicFramePr/>
-                <a:graphic xmlns:a="http://schemas.openxmlformats.org/drawingml/2006/main">
-                  <a:graphicData uri="http://schemas.microsoft.com/office/word/2010/wordprocessingShape">
-                    <wps:wsp>
-                      <wps:cNvCnPr/>
-                      <wps:spPr>
-                        <a:xfrm>
-                          <a:off x="0" y="0"/>
-                          <a:ext cx="7684" cy="600299"/>
-                        </a:xfrm>
-                        <a:prstGeom prst="straightConnector1">
-                          <a:avLst/>
-                        </a:prstGeom>
-                        <a:ln>
-                          <a:tailEnd type="triangle"/>
-                        </a:ln>
-                      </wps:spPr>
-                      <wps:style>
-                        <a:lnRef idx="3">
-                          <a:schemeClr val="dk1"/>
-                        </a:lnRef>
-                        <a:fillRef idx="0">
-                          <a:schemeClr val="dk1"/>
-                        </a:fillRef>
-                        <a:effectRef idx="2">
-                          <a:schemeClr val="dk1"/>
-                        </a:effectRef>
-                        <a:fontRef idx="minor">
-                          <a:schemeClr val="tx1"/>
-                        </a:fontRef>
-                      </wps:style>
-                      <wps:bodyPr/>
-                    </wps:wsp>
-                  </a:graphicData>
-                </a:graphic>
-              </wp:anchor>
-            </w:drawing>
-          </mc:Choice>
-          <mc:Fallback>
-            <w:pict>
-              <v:shape w14:anchorId="7F7B2451" id="Straight Arrow Connector 37" o:spid="_x0000_s1026" type="#_x0000_t32" style="position:absolute;margin-left:110.1pt;margin-top:18.15pt;width:.6pt;height:47.25pt;z-index:251674624;visibility:visible;mso-wrap-style:square;mso-wrap-distance-left:9pt;mso-wrap-distance-top:0;mso-wrap-distance-right:9pt;mso-wrap-distance-bottom:0;mso-position-horizontal:absolute;mso-position-horizontal-relative:text;mso-position-vertical:absolute;mso-position-vertical-relative:text" o:gfxdata="UEsDBBQABgAIAAAAIQC2gziS/gAAAOEBAAATAAAAW0NvbnRlbnRfVHlwZXNdLnhtbJSRQU7DMBBF&#10;90jcwfIWJU67QAgl6YK0S0CoHGBkTxKLZGx5TGhvj5O2G0SRWNoz/78nu9wcxkFMGNg6quQqL6RA&#10;0s5Y6ir5vt9lD1JwBDIwOMJKHpHlpr69KfdHjyxSmriSfYz+USnWPY7AufNIadK6MEJMx9ApD/oD&#10;OlTrorhX2lFEilmcO2RdNtjC5xDF9pCuTyYBB5bi6bQ4syoJ3g9WQ0ymaiLzg5KdCXlKLjvcW893&#10;SUOqXwnz5DrgnHtJTxOsQfEKIT7DmDSUCaxw7Rqn8787ZsmRM9e2VmPeBN4uqYvTtW7jvijg9N/y&#10;JsXecLq0q+WD6m8AAAD//wMAUEsDBBQABgAIAAAAIQA4/SH/1gAAAJQBAAALAAAAX3JlbHMvLnJl&#10;bHOkkMFqwzAMhu+DvYPRfXGawxijTi+j0GvpHsDYimMaW0Yy2fr2M4PBMnrbUb/Q94l/f/hMi1qR&#10;JVI2sOt6UJgd+ZiDgffL8ekFlFSbvV0oo4EbChzGx4f9GRdb25HMsYhqlCwG5lrLq9biZkxWOiqY&#10;22YiTra2kYMu1l1tQD30/bPm3wwYN0x18gb45AdQl1tp5j/sFB2T0FQ7R0nTNEV3j6o9feQzro1i&#10;OWA14Fm+Q8a1a8+Bvu/d/dMb2JY5uiPbhG/ktn4cqGU/er3pcvwCAAD//wMAUEsDBBQABgAIAAAA&#10;IQBKnqdY1wEAAPgDAAAOAAAAZHJzL2Uyb0RvYy54bWysU02P0zAQvSPxHyzfadIu6u5WTVeoC1wQ&#10;VLvwA7yOnVj4S+Ohaf89YyfNIkB7QFwmsT3vzbzn8fbu5Cw7Kkgm+IYvFzVnysvQGt81/NvXD29u&#10;OEsofCts8KrhZ5X43e71q+0QN2oV+mBbBYxIfNoMseE9YtxUVZK9ciItQlSeDnUAJ5CW0FUtiIHY&#10;na1Wdb2uhgBthCBVSrR7Px7yXeHXWkn8onVSyGzDqTcsEUp8yrHabcWmAxF7I6c2xD904YTxVHSm&#10;uhco2A8wf1A5IyGkoHEhg6uC1kaqooHULOvf1Dz2IqqihcxJcbYp/T9a+fl4AGbahl9dc+aFozt6&#10;RBCm65G9AwgD2wfvyccAjFLIryGmDcH2/gDTKsUDZPEnDS5/SRY7FY/Ps8fqhEzS5vX65i1nkg7W&#10;db26vc2M1TM0QsKPKjiWfxqeplbmHpbFZXH8lHAEXgC5rvU5ojD2vW8ZniOJQTDCd1ZNdXJKlRWM&#10;PZc/PFs1wh+UJi+oy6tSpkyh2ltgR0Hz035fziyUmSHaWDuD6pdBU26GqTKZM3D1MnDOLhWDxxno&#10;jA/wNzCeLq3qMf+ietSaZT+F9lxusNhB41XuYXoKeX5/XRf484Pd/QQAAP//AwBQSwMEFAAGAAgA&#10;AAAhAAvp0uLeAAAACgEAAA8AAABkcnMvZG93bnJldi54bWxMj8FOwzAQRO9I/IO1SNyoHQeFKsSp&#10;gIIE6onSC7dtsk0i7HUUu234e8wJjqt5mnlbrWZnxYmmMHg2kC0UCOLGtwN3BnYfLzdLECEit2g9&#10;k4FvCrCqLy8qLFt/5nc6bWMnUgmHEg30MY6llKHpyWFY+JE4ZQc/OYzpnDrZTnhO5c5KrVQhHQ6c&#10;Fnoc6amn5mt7dAYOPdJ6ZxnX412RbR4/X5/Vmzfm+mp+uAcRaY5/MPzqJ3Wok9PeH7kNwhrQWumE&#10;GsiLHEQCtM5uQewTmaslyLqS/1+ofwAAAP//AwBQSwECLQAUAAYACAAAACEAtoM4kv4AAADhAQAA&#10;EwAAAAAAAAAAAAAAAAAAAAAAW0NvbnRlbnRfVHlwZXNdLnhtbFBLAQItABQABgAIAAAAIQA4/SH/&#10;1gAAAJQBAAALAAAAAAAAAAAAAAAAAC8BAABfcmVscy8ucmVsc1BLAQItABQABgAIAAAAIQBKnqdY&#10;1wEAAPgDAAAOAAAAAAAAAAAAAAAAAC4CAABkcnMvZTJvRG9jLnhtbFBLAQItABQABgAIAAAAIQAL&#10;6dLi3gAAAAoBAAAPAAAAAAAAAAAAAAAAADEEAABkcnMvZG93bnJldi54bWxQSwUGAAAAAAQABADz&#10;AAAAPAUAAAAA&#10;" strokecolor="black [3200]" strokeweight="1.5pt">
-                <v:stroke endarrow="block" joinstyle="miter"/>
-              </v:shape>
-            </w:pict>
-          </mc:Fallback>
-        </mc:AlternateContent>
-      </w:r>
-    </w:p>
-    <w:p>
-      <w:pPr>
-        <w:rPr>
-          <w:rFonts w:ascii="Times New Roman" w:hAnsi="Times New Roman" w:cs="Times New Roman"/>
-        </w:rPr>
-      </w:pPr>
-    </w:p>
-    <w:p>
-      <w:pPr>
-        <w:rPr>
-          <w:rFonts w:ascii="Times New Roman" w:hAnsi="Times New Roman" w:cs="Times New Roman"/>
-        </w:rPr>
-      </w:pPr>
-    </w:p>
-    <w:p>
-      <w:pPr>
-        <w:rPr>
-          <w:rFonts w:ascii="Times New Roman" w:hAnsi="Times New Roman" w:cs="Times New Roman"/>
-        </w:rPr>
-      </w:pPr>
-    </w:p>
-    <w:p>
-      <w:pPr>
-        <w:tabs>
-          <w:tab w:val="left" w:pos="1343"/>
-        </w:tabs>
-        <w:rPr>
-          <w:rFonts w:ascii="Times New Roman" w:hAnsi="Times New Roman" w:cs="Times New Roman"/>
-        </w:rPr>
-      </w:pPr>
-      <w:r>
-        <w:rPr>
-          <w:rFonts w:ascii="Times New Roman" w:hAnsi="Times New Roman" w:cs="Times New Roman"/>
-        </w:rPr>
-        <w:tab/>
-      </w:r>
-    </w:p>
-    <w:p>
-      <w:pPr>
-        <w:rPr>
-          <w:rFonts w:ascii="Times New Roman" w:hAnsi="Times New Roman" w:cs="Times New Roman"/>
-        </w:rPr>
-      </w:pPr>
-      <w:r>
-        <w:rPr>
-          <w:rFonts w:ascii="Times New Roman" w:hAnsi="Times New Roman" w:cs="Times New Roman"/>
-        </w:rPr>
-        <w:br w:type="page"/>
-      </w:r>
+      <w:bookmarkStart w:id="33" w:name="_GoBack"/>
+      <w:bookmarkEnd w:id="33"/>
+    </w:p>
+    <w:p>
+      <w:pPr>
+        <w:rPr>
+          <w:rFonts w:ascii="Times New Roman" w:hAnsi="Times New Roman" w:cs="Times New Roman"/>
+        </w:rPr>
+      </w:pPr>
     </w:p>
     <w:p>
       <w:pPr>
@@ -13462,7 +12042,6 @@
           <w:sz w:val="26"/>
           <w:szCs w:val="26"/>
         </w:rPr>
-        <w:lastRenderedPageBreak/>
         <w:t>CHƯƠNG 4:  KẾT LUẬN VÀ HƯỚNG PHÁT TRIỂN</w:t>
       </w:r>
     </w:p>
@@ -13782,6 +12361,7 @@
     <w:sectPr>
       <w:pgSz w:w="12240" w:h="15840"/>
       <w:pgMar w:top="1418" w:right="1418" w:bottom="1440" w:left="1985" w:header="720" w:footer="720" w:gutter="0"/>
+      <w:pgNumType w:start="1"/>
       <w:cols w:space="720"/>
       <w:docGrid w:linePitch="360"/>
     </w:sectPr>
@@ -13820,6 +12400,59 @@
     </w:p>
   </w:endnote>
 </w:endnotes>
+</file>
+
+<file path=word/footer1.xml><?xml version="1.0" encoding="utf-8"?>
+<w:ftr xmlns:wpc="http://schemas.microsoft.com/office/word/2010/wordprocessingCanvas" xmlns:cx="http://schemas.microsoft.com/office/drawing/2014/chartex" xmlns:mc="http://schemas.openxmlformats.org/markup-compatibility/2006" xmlns:o="urn:schemas-microsoft-com:office:office" xmlns:r="http://schemas.openxmlformats.org/officeDocument/2006/relationships" xmlns:m="http://schemas.openxmlformats.org/officeDocument/2006/math" xmlns:v="urn:schemas-microsoft-com:vml" xmlns:wp14="http://schemas.microsoft.com/office/word/2010/wordprocessingDrawing" xmlns:wp="http://schemas.openxmlformats.org/drawingml/2006/wordprocessingDrawing" xmlns:w10="urn:schemas-microsoft-com:office:word" xmlns:w="http://schemas.openxmlformats.org/wordprocessingml/2006/main" xmlns:w14="http://schemas.microsoft.com/office/word/2010/wordml" xmlns:w15="http://schemas.microsoft.com/office/word/2012/wordml" xmlns:w16se="http://schemas.microsoft.com/office/word/2015/wordml/symex" xmlns:wpg="http://schemas.microsoft.com/office/word/2010/wordprocessingGroup" xmlns:wpi="http://schemas.microsoft.com/office/word/2010/wordprocessingInk" xmlns:wne="http://schemas.microsoft.com/office/word/2006/wordml" xmlns:wps="http://schemas.microsoft.com/office/word/2010/wordprocessingShape" mc:Ignorable="w14 w15 w16se wp14">
+  <w:sdt>
+    <w:sdtPr>
+      <w:id w:val="-348485117"/>
+      <w:docPartObj>
+        <w:docPartGallery w:val="Page Numbers (Bottom of Page)"/>
+        <w:docPartUnique/>
+      </w:docPartObj>
+    </w:sdtPr>
+    <w:sdtEndPr>
+      <w:rPr>
+        <w:noProof/>
+      </w:rPr>
+    </w:sdtEndPr>
+    <w:sdtContent>
+      <w:p>
+        <w:pPr>
+          <w:pStyle w:val="Footer"/>
+          <w:jc w:val="center"/>
+        </w:pPr>
+        <w:r>
+          <w:fldChar w:fldCharType="begin"/>
+        </w:r>
+        <w:r>
+          <w:instrText xml:space="preserve"> PAGE   \* MERGEFORMAT </w:instrText>
+        </w:r>
+        <w:r>
+          <w:fldChar w:fldCharType="separate"/>
+        </w:r>
+        <w:r>
+          <w:rPr>
+            <w:noProof/>
+          </w:rPr>
+          <w:t>15</w:t>
+        </w:r>
+        <w:r>
+          <w:rPr>
+            <w:noProof/>
+          </w:rPr>
+          <w:fldChar w:fldCharType="end"/>
+        </w:r>
+      </w:p>
+    </w:sdtContent>
+  </w:sdt>
+  <w:p>
+    <w:pPr>
+      <w:pStyle w:val="Footer"/>
+    </w:pPr>
+  </w:p>
+</w:ftr>
 </file>
 
 <file path=word/footnotes.xml><?xml version="1.0" encoding="utf-8"?>
@@ -17901,7 +16534,7 @@
 </file>
 
 <file path=customXml/itemProps1.xml><?xml version="1.0" encoding="utf-8"?>
-<ds:datastoreItem xmlns:ds="http://schemas.openxmlformats.org/officeDocument/2006/customXml" ds:itemID="{6CA8FC54-1A3E-4F61-8089-F09C2C5FB027}">
+<ds:datastoreItem xmlns:ds="http://schemas.openxmlformats.org/officeDocument/2006/customXml" ds:itemID="{A0329F54-426F-4A25-8798-AC7B5920BB9F}">
   <ds:schemaRefs>
     <ds:schemaRef ds:uri="http://schemas.openxmlformats.org/officeDocument/2006/bibliography"/>
   </ds:schemaRefs>

--- a/nhom 15-dang duy binh- nguyen ngoc thoi.docx
+++ b/nhom 15-dang duy binh- nguyen ngoc thoi.docx
@@ -1497,7 +1497,6 @@
           <w:ilvl w:val="0"/>
           <w:numId w:val="0"/>
         </w:numPr>
-        <w:jc w:val="center"/>
         <w:rPr>
           <w:rFonts w:ascii="Times New Roman" w:hAnsi="Times New Roman" w:cs="Times New Roman"/>
           <w:b/>
@@ -3547,7 +3546,25 @@
             <w:rFonts w:ascii="Times New Roman" w:hAnsi="Times New Roman" w:cs="Times New Roman"/>
             <w:noProof/>
           </w:rPr>
-          <w:t>Hình 2.1: Cảm biến âm thanh tích hợp amply MAX9812</w:t>
+          <w:t xml:space="preserve">Hình 2.1: Cảm biến âm thanh </w:t>
+        </w:r>
+        <w:r>
+          <w:rPr>
+            <w:rStyle w:val="Hyperlink"/>
+            <w:rFonts w:ascii="Times New Roman" w:hAnsi="Times New Roman" w:cs="Times New Roman"/>
+            <w:noProof/>
+            <w:sz w:val="26"/>
+            <w:szCs w:val="26"/>
+          </w:rPr>
+          <w:t>tích</w:t>
+        </w:r>
+        <w:r>
+          <w:rPr>
+            <w:rStyle w:val="Hyperlink"/>
+            <w:rFonts w:ascii="Times New Roman" w:hAnsi="Times New Roman" w:cs="Times New Roman"/>
+            <w:noProof/>
+          </w:rPr>
+          <w:t xml:space="preserve"> hợp amply MAX9812</w:t>
         </w:r>
         <w:r>
           <w:rPr>
@@ -4608,17 +4625,20 @@
     <w:tbl>
       <w:tblPr>
         <w:tblStyle w:val="TableGrid"/>
-        <w:tblW w:w="0" w:type="auto"/>
+        <w:tblW w:w="9085" w:type="dxa"/>
         <w:tblLook w:val="04A0" w:firstRow="1" w:lastRow="0" w:firstColumn="1" w:lastColumn="0" w:noHBand="0" w:noVBand="1"/>
       </w:tblPr>
       <w:tblGrid>
-        <w:gridCol w:w="7338"/>
-        <w:gridCol w:w="1715"/>
+        <w:gridCol w:w="7364"/>
+        <w:gridCol w:w="1721"/>
       </w:tblGrid>
       <w:tr>
+        <w:trPr>
+          <w:trHeight w:val="370"/>
+        </w:trPr>
         <w:tc>
           <w:tcPr>
-            <w:tcW w:w="7338" w:type="dxa"/>
+            <w:tcW w:w="7364" w:type="dxa"/>
           </w:tcPr>
           <w:p>
             <w:pPr>
@@ -4643,7 +4663,7 @@
         </w:tc>
         <w:tc>
           <w:tcPr>
-            <w:tcW w:w="1715" w:type="dxa"/>
+            <w:tcW w:w="1721" w:type="dxa"/>
           </w:tcPr>
           <w:p>
             <w:pPr>
@@ -4665,9 +4685,12 @@
         </w:tc>
       </w:tr>
       <w:tr>
+        <w:trPr>
+          <w:trHeight w:val="349"/>
+        </w:trPr>
         <w:tc>
           <w:tcPr>
-            <w:tcW w:w="7338" w:type="dxa"/>
+            <w:tcW w:w="7364" w:type="dxa"/>
           </w:tcPr>
           <w:p>
             <w:pPr>
@@ -4689,7 +4712,7 @@
         </w:tc>
         <w:tc>
           <w:tcPr>
-            <w:tcW w:w="1715" w:type="dxa"/>
+            <w:tcW w:w="1721" w:type="dxa"/>
           </w:tcPr>
           <w:p>
             <w:pPr>
@@ -4711,9 +4734,12 @@
         </w:tc>
       </w:tr>
       <w:tr>
+        <w:trPr>
+          <w:trHeight w:val="370"/>
+        </w:trPr>
         <w:tc>
           <w:tcPr>
-            <w:tcW w:w="7338" w:type="dxa"/>
+            <w:tcW w:w="7364" w:type="dxa"/>
           </w:tcPr>
           <w:p>
             <w:pPr>
@@ -4735,7 +4761,7 @@
         </w:tc>
         <w:tc>
           <w:tcPr>
-            <w:tcW w:w="1715" w:type="dxa"/>
+            <w:tcW w:w="1721" w:type="dxa"/>
           </w:tcPr>
           <w:p>
             <w:pPr>
@@ -4757,9 +4783,12 @@
         </w:tc>
       </w:tr>
       <w:tr>
+        <w:trPr>
+          <w:trHeight w:val="349"/>
+        </w:trPr>
         <w:tc>
           <w:tcPr>
-            <w:tcW w:w="7338" w:type="dxa"/>
+            <w:tcW w:w="7364" w:type="dxa"/>
           </w:tcPr>
           <w:p>
             <w:pPr>
@@ -4781,7 +4810,7 @@
         </w:tc>
         <w:tc>
           <w:tcPr>
-            <w:tcW w:w="1715" w:type="dxa"/>
+            <w:tcW w:w="1721" w:type="dxa"/>
           </w:tcPr>
           <w:p>
             <w:pPr>
@@ -4836,6 +4865,8 @@
         </w:rPr>
         <w:br w:type="page"/>
       </w:r>
+      <w:bookmarkStart w:id="8" w:name="_GoBack"/>
+      <w:bookmarkEnd w:id="8"/>
     </w:p>
     <w:p>
       <w:pPr>
@@ -4864,7 +4895,7 @@
           <w:szCs w:val="26"/>
         </w:rPr>
       </w:pPr>
-      <w:bookmarkStart w:id="8" w:name="_Toc531448135"/>
+      <w:bookmarkStart w:id="9" w:name="_Toc531448135"/>
       <w:r>
         <w:rPr>
           <w:rFonts w:ascii="Times New Roman" w:hAnsi="Times New Roman" w:cs="Times New Roman"/>
@@ -4874,7 +4905,7 @@
         </w:rPr>
         <w:t>LỜI NÓI ĐẦU</w:t>
       </w:r>
-      <w:bookmarkEnd w:id="8"/>
+      <w:bookmarkEnd w:id="9"/>
     </w:p>
     <w:p>
       <w:pPr>
@@ -5298,7 +5329,7 @@
           <w:szCs w:val="26"/>
         </w:rPr>
       </w:pPr>
-      <w:bookmarkStart w:id="9" w:name="_Toc531448136"/>
+      <w:bookmarkStart w:id="10" w:name="_Toc531448136"/>
       <w:r>
         <w:rPr>
           <w:rFonts w:ascii="Times New Roman" w:eastAsia="Times New Roman" w:hAnsi="Times New Roman" w:cs="Times New Roman"/>
@@ -5310,7 +5341,7 @@
         <w:lastRenderedPageBreak/>
         <w:t>LÝ THUYẾT CƠ BẢN VÀ GIỚI THIỆU LINH KIỆN CHUYÊN DÙNG</w:t>
       </w:r>
-      <w:bookmarkEnd w:id="9"/>
+      <w:bookmarkEnd w:id="10"/>
     </w:p>
     <w:p/>
     <w:p>
@@ -5619,8 +5650,8 @@
           <w:szCs w:val="26"/>
         </w:rPr>
       </w:pPr>
-      <w:bookmarkStart w:id="10" w:name="_Toc531448137"/>
-      <w:bookmarkStart w:id="11" w:name="_Toc531448138"/>
+      <w:bookmarkStart w:id="11" w:name="_Toc531448137"/>
+      <w:bookmarkStart w:id="12" w:name="_Toc531448138"/>
       <w:r>
         <w:rPr>
           <w:rFonts w:ascii="Times New Roman" w:eastAsia="Times New Roman" w:hAnsi="Times New Roman" w:cs="Times New Roman"/>
@@ -5631,7 +5662,7 @@
         <w:lastRenderedPageBreak/>
         <w:t>Linh kiện sử dụng và số lượng</w:t>
       </w:r>
-      <w:bookmarkEnd w:id="10"/>
+      <w:bookmarkEnd w:id="11"/>
       <w:r>
         <w:rPr>
           <w:rFonts w:ascii="Times New Roman" w:eastAsia="Times New Roman" w:hAnsi="Times New Roman" w:cs="Times New Roman"/>
@@ -6142,7 +6173,7 @@
         </w:rPr>
         <w:t xml:space="preserve"> dùng</w:t>
       </w:r>
-      <w:bookmarkEnd w:id="11"/>
+      <w:bookmarkEnd w:id="12"/>
     </w:p>
     <w:p>
       <w:pPr>
@@ -6163,7 +6194,7 @@
           <w:szCs w:val="26"/>
         </w:rPr>
       </w:pPr>
-      <w:bookmarkStart w:id="12" w:name="_Toc531448139"/>
+      <w:bookmarkStart w:id="13" w:name="_Toc531448139"/>
       <w:r>
         <w:rPr>
           <w:rFonts w:ascii="Times New Roman" w:hAnsi="Times New Roman" w:cs="Times New Roman"/>
@@ -6175,7 +6206,7 @@
         </w:rPr>
         <w:t>Cảm Biến Âm Thanh Tích Hợp Amply MAX9812</w:t>
       </w:r>
-      <w:bookmarkEnd w:id="12"/>
+      <w:bookmarkEnd w:id="13"/>
     </w:p>
     <w:p>
       <w:pPr>
@@ -6662,7 +6693,7 @@
           <w:szCs w:val="24"/>
         </w:rPr>
       </w:pPr>
-      <w:bookmarkStart w:id="13" w:name="_Toc531534120"/>
+      <w:bookmarkStart w:id="14" w:name="_Toc531534120"/>
       <w:r>
         <w:rPr>
           <w:rFonts w:ascii="Times New Roman" w:hAnsi="Times New Roman" w:cs="Times New Roman"/>
@@ -6727,7 +6758,7 @@
         </w:rPr>
         <w:t>: Cảm biến âm thanh tích hợp amply MAX9812</w:t>
       </w:r>
-      <w:bookmarkEnd w:id="13"/>
+      <w:bookmarkEnd w:id="14"/>
     </w:p>
     <w:p>
       <w:pPr>
@@ -6844,7 +6875,7 @@
           <w:szCs w:val="26"/>
         </w:rPr>
       </w:pPr>
-      <w:bookmarkStart w:id="14" w:name="_Toc531535013"/>
+      <w:bookmarkStart w:id="15" w:name="_Toc531535013"/>
       <w:r>
         <w:rPr>
           <w:rFonts w:ascii="Times New Roman" w:hAnsi="Times New Roman" w:cs="Times New Roman"/>
@@ -6909,7 +6940,7 @@
         </w:rPr>
         <w:t>: Cảm Biến Âm Thanh Tích Hợp Amply MAX9812</w:t>
       </w:r>
-      <w:bookmarkEnd w:id="14"/>
+      <w:bookmarkEnd w:id="15"/>
     </w:p>
     <w:p>
       <w:pPr>
@@ -6926,7 +6957,7 @@
           <w:szCs w:val="26"/>
         </w:rPr>
       </w:pPr>
-      <w:bookmarkStart w:id="15" w:name="_Toc531448140"/>
+      <w:bookmarkStart w:id="16" w:name="_Toc531448140"/>
       <w:r>
         <w:rPr>
           <w:rFonts w:ascii="Times New Roman" w:hAnsi="Times New Roman" w:cs="Times New Roman"/>
@@ -6938,7 +6969,7 @@
         </w:rPr>
         <w:t>Mạch Thu Phát Bluetooth HC-05</w:t>
       </w:r>
-      <w:bookmarkEnd w:id="15"/>
+      <w:bookmarkEnd w:id="16"/>
       <w:r>
         <w:rPr>
           <w:rFonts w:ascii="Times New Roman" w:hAnsi="Times New Roman" w:cs="Times New Roman"/>
@@ -7554,7 +7585,7 @@
           <w:szCs w:val="26"/>
         </w:rPr>
       </w:pPr>
-      <w:bookmarkStart w:id="16" w:name="_Toc531534121"/>
+      <w:bookmarkStart w:id="17" w:name="_Toc531534121"/>
       <w:r>
         <w:rPr>
           <w:rFonts w:ascii="Times New Roman" w:hAnsi="Times New Roman" w:cs="Times New Roman"/>
@@ -7619,7 +7650,7 @@
         </w:rPr>
         <w:t>.2: Mạch thu phát bluetooth HC-05</w:t>
       </w:r>
-      <w:bookmarkEnd w:id="16"/>
+      <w:bookmarkEnd w:id="17"/>
     </w:p>
     <w:p>
       <w:pPr>
@@ -7716,7 +7747,7 @@
           <w:szCs w:val="26"/>
         </w:rPr>
       </w:pPr>
-      <w:bookmarkStart w:id="17" w:name="_Toc531535014"/>
+      <w:bookmarkStart w:id="18" w:name="_Toc531535014"/>
       <w:r>
         <w:rPr>
           <w:rFonts w:ascii="Times New Roman" w:hAnsi="Times New Roman" w:cs="Times New Roman"/>
@@ -7781,7 +7812,7 @@
         </w:rPr>
         <w:t>: Sơ đồ nguyên lý HC-05</w:t>
       </w:r>
-      <w:bookmarkEnd w:id="17"/>
+      <w:bookmarkEnd w:id="18"/>
     </w:p>
     <w:p>
       <w:pPr>
@@ -7803,7 +7834,7 @@
           <w:shd w:val="clear" w:color="auto" w:fill="FFFFFF"/>
         </w:rPr>
       </w:pPr>
-      <w:bookmarkStart w:id="18" w:name="_Toc531448141"/>
+      <w:bookmarkStart w:id="19" w:name="_Toc531448141"/>
       <w:r>
         <w:rPr>
           <w:rFonts w:ascii="Times New Roman" w:hAnsi="Times New Roman" w:cs="Times New Roman"/>
@@ -7816,7 +7847,7 @@
         <w:lastRenderedPageBreak/>
         <w:t>Arduino Nano CH340</w:t>
       </w:r>
-      <w:bookmarkEnd w:id="18"/>
+      <w:bookmarkEnd w:id="19"/>
     </w:p>
     <w:p>
       <w:pPr>
@@ -8462,7 +8493,7 @@
           <w:szCs w:val="26"/>
         </w:rPr>
       </w:pPr>
-      <w:bookmarkStart w:id="19" w:name="_Toc531534122"/>
+      <w:bookmarkStart w:id="20" w:name="_Toc531534122"/>
       <w:r>
         <w:rPr>
           <w:rFonts w:ascii="Times New Roman" w:hAnsi="Times New Roman" w:cs="Times New Roman"/>
@@ -8527,7 +8558,7 @@
         </w:rPr>
         <w:t>: Arduino nano CH340</w:t>
       </w:r>
-      <w:bookmarkEnd w:id="19"/>
+      <w:bookmarkEnd w:id="20"/>
     </w:p>
     <w:p>
       <w:pPr>
@@ -8673,7 +8704,7 @@
           <w:shd w:val="clear" w:color="auto" w:fill="FFFFFF"/>
         </w:rPr>
       </w:pPr>
-      <w:bookmarkStart w:id="20" w:name="_Toc531535015"/>
+      <w:bookmarkStart w:id="21" w:name="_Toc531535015"/>
       <w:r>
         <w:rPr>
           <w:rFonts w:ascii="Times New Roman" w:hAnsi="Times New Roman" w:cs="Times New Roman"/>
@@ -8738,7 +8769,7 @@
         </w:rPr>
         <w:t>: Arduino nano CH340</w:t>
       </w:r>
-      <w:bookmarkEnd w:id="20"/>
+      <w:bookmarkEnd w:id="21"/>
     </w:p>
     <w:p>
       <w:pPr>
@@ -8760,7 +8791,7 @@
           <w:shd w:val="clear" w:color="auto" w:fill="FFFFFF"/>
         </w:rPr>
       </w:pPr>
-      <w:bookmarkStart w:id="21" w:name="_Toc531448142"/>
+      <w:bookmarkStart w:id="22" w:name="_Toc531448142"/>
       <w:r>
         <w:rPr>
           <w:rFonts w:ascii="Times New Roman" w:hAnsi="Times New Roman" w:cs="Times New Roman"/>
@@ -8772,7 +8803,7 @@
         </w:rPr>
         <w:t>Mạch Khuếch Đại Âm Thanh PAM8403 6W Hifi 2.0 Class D (Có Chỉnh Volume)</w:t>
       </w:r>
-      <w:bookmarkEnd w:id="21"/>
+      <w:bookmarkEnd w:id="22"/>
     </w:p>
     <w:p>
       <w:pPr>
@@ -9115,7 +9146,7 @@
           <w:szCs w:val="24"/>
         </w:rPr>
       </w:pPr>
-      <w:bookmarkStart w:id="22" w:name="_Toc531534123"/>
+      <w:bookmarkStart w:id="23" w:name="_Toc531534123"/>
       <w:r>
         <w:rPr>
           <w:rFonts w:ascii="Times New Roman" w:hAnsi="Times New Roman" w:cs="Times New Roman"/>
@@ -9180,7 +9211,7 @@
         </w:rPr>
         <w:t>: Mạch khuếch đại âm thanh PAM8403 6W Hifi 2.0 Class D</w:t>
       </w:r>
-      <w:bookmarkEnd w:id="22"/>
+      <w:bookmarkEnd w:id="23"/>
     </w:p>
     <w:p>
       <w:pPr>
@@ -9300,7 +9331,7 @@
           <w:szCs w:val="26"/>
         </w:rPr>
       </w:pPr>
-      <w:bookmarkStart w:id="23" w:name="_Toc531535016"/>
+      <w:bookmarkStart w:id="24" w:name="_Toc531535016"/>
       <w:r>
         <w:rPr>
           <w:rFonts w:ascii="Times New Roman" w:hAnsi="Times New Roman" w:cs="Times New Roman"/>
@@ -9365,7 +9396,7 @@
         </w:rPr>
         <w:t>:Mạch khuếch đại âm thanh PAM8403 6W Hifi 2.0 Class D</w:t>
       </w:r>
-      <w:bookmarkEnd w:id="23"/>
+      <w:bookmarkEnd w:id="24"/>
     </w:p>
     <w:p>
       <w:pPr>
@@ -9385,7 +9416,7 @@
           <w:shd w:val="clear" w:color="auto" w:fill="FFFFFF"/>
         </w:rPr>
       </w:pPr>
-      <w:bookmarkStart w:id="24" w:name="_Toc531448143"/>
+      <w:bookmarkStart w:id="25" w:name="_Toc531448143"/>
       <w:r>
         <w:rPr>
           <w:rFonts w:ascii="Times New Roman" w:hAnsi="Times New Roman" w:cs="Times New Roman"/>
@@ -9398,7 +9429,7 @@
         <w:lastRenderedPageBreak/>
         <w:t>Loa mini 3w</w:t>
       </w:r>
-      <w:bookmarkEnd w:id="24"/>
+      <w:bookmarkEnd w:id="25"/>
     </w:p>
     <w:p>
       <w:pPr>
@@ -9898,7 +9929,7 @@
           <w:szCs w:val="26"/>
         </w:rPr>
       </w:pPr>
-      <w:bookmarkStart w:id="25" w:name="_Toc531448144"/>
+      <w:bookmarkStart w:id="26" w:name="_Toc531448144"/>
       <w:r>
         <w:rPr>
           <w:rFonts w:ascii="Times New Roman" w:hAnsi="Times New Roman" w:cs="Times New Roman"/>
@@ -9909,7 +9940,7 @@
         <w:lastRenderedPageBreak/>
         <w:t>Nút nhấn</w:t>
       </w:r>
-      <w:bookmarkEnd w:id="25"/>
+      <w:bookmarkEnd w:id="26"/>
     </w:p>
     <w:p>
       <w:pPr>
@@ -10057,7 +10088,7 @@
           <w:szCs w:val="24"/>
         </w:rPr>
       </w:pPr>
-      <w:bookmarkStart w:id="26" w:name="_Toc531534125"/>
+      <w:bookmarkStart w:id="27" w:name="_Toc531534125"/>
       <w:r>
         <w:rPr>
           <w:rFonts w:ascii="Times New Roman" w:hAnsi="Times New Roman" w:cs="Times New Roman"/>
@@ -10122,7 +10153,7 @@
         </w:rPr>
         <w:t>: Nút nhấn 4 chân</w:t>
       </w:r>
-      <w:bookmarkEnd w:id="26"/>
+      <w:bookmarkEnd w:id="27"/>
     </w:p>
     <w:p>
       <w:pPr>
@@ -10159,7 +10190,7 @@
         </w:rPr>
         <w:br w:type="page"/>
       </w:r>
-      <w:bookmarkStart w:id="27" w:name="_Toc531448145"/>
+      <w:bookmarkStart w:id="28" w:name="_Toc531448145"/>
       <w:r>
         <w:rPr>
           <w:rFonts w:ascii="Times New Roman" w:hAnsi="Times New Roman" w:cs="Times New Roman"/>
@@ -10190,7 +10221,7 @@
         </w:rPr>
         <w:t>THIẾT KẾ</w:t>
       </w:r>
-      <w:bookmarkEnd w:id="27"/>
+      <w:bookmarkEnd w:id="28"/>
     </w:p>
     <w:p>
       <w:pPr>
@@ -10220,7 +10251,7 @@
           <w:szCs w:val="26"/>
         </w:rPr>
       </w:pPr>
-      <w:bookmarkStart w:id="28" w:name="_Toc531448146"/>
+      <w:bookmarkStart w:id="29" w:name="_Toc531448146"/>
       <w:r>
         <w:rPr>
           <w:rFonts w:ascii="Times New Roman" w:hAnsi="Times New Roman" w:cs="Times New Roman"/>
@@ -10230,7 +10261,7 @@
         </w:rPr>
         <w:t>Sơ đồ kh</w:t>
       </w:r>
-      <w:bookmarkEnd w:id="28"/>
+      <w:bookmarkEnd w:id="29"/>
       <w:r>
         <w:rPr>
           <w:rFonts w:ascii="Times New Roman" w:hAnsi="Times New Roman" w:cs="Times New Roman"/>
@@ -10320,7 +10351,7 @@
           <v:shape id="_x0000_i1025" type="#_x0000_t75" style="width:441.95pt;height:192.85pt" o:ole="">
             <v:imagedata r:id="rId22" o:title=""/>
           </v:shape>
-          <o:OLEObject Type="Embed" ProgID="Visio.Drawing.15" ShapeID="_x0000_i1025" DrawAspect="Content" ObjectID="_1606395509" r:id="rId23"/>
+          <o:OLEObject Type="Embed" ProgID="Visio.Drawing.15" ShapeID="_x0000_i1025" DrawAspect="Content" ObjectID="_1606395634" r:id="rId23"/>
         </w:object>
       </w:r>
     </w:p>
@@ -10335,8 +10366,8 @@
           <w:szCs w:val="24"/>
         </w:rPr>
       </w:pPr>
-      <w:bookmarkStart w:id="29" w:name="_Toc531535017"/>
-      <w:bookmarkStart w:id="30" w:name="_Toc531448147"/>
+      <w:bookmarkStart w:id="30" w:name="_Toc531535017"/>
+      <w:bookmarkStart w:id="31" w:name="_Toc531448147"/>
       <w:r>
         <w:rPr>
           <w:rFonts w:ascii="Times New Roman" w:hAnsi="Times New Roman" w:cs="Times New Roman"/>
@@ -10401,7 +10432,7 @@
         </w:rPr>
         <w:t>: Sơ đồ khối của bộ chuông cửa</w:t>
       </w:r>
-      <w:bookmarkEnd w:id="29"/>
+      <w:bookmarkEnd w:id="30"/>
     </w:p>
     <w:p>
       <w:pPr>
@@ -10658,7 +10689,7 @@
         </w:rPr>
         <w:t>rcad</w:t>
       </w:r>
-      <w:bookmarkEnd w:id="30"/>
+      <w:bookmarkEnd w:id="31"/>
     </w:p>
     <w:p>
       <w:pPr>
@@ -10804,7 +10835,7 @@
           <w:szCs w:val="26"/>
         </w:rPr>
       </w:pPr>
-      <w:bookmarkStart w:id="31" w:name="_Toc531448148"/>
+      <w:bookmarkStart w:id="32" w:name="_Toc531448148"/>
       <w:r>
         <w:rPr>
           <w:rFonts w:ascii="Times New Roman" w:hAnsi="Times New Roman" w:cs="Times New Roman"/>
@@ -10815,7 +10846,7 @@
         <w:lastRenderedPageBreak/>
         <w:t>Tính toán thiết kế</w:t>
       </w:r>
-      <w:bookmarkEnd w:id="31"/>
+      <w:bookmarkEnd w:id="32"/>
       <w:r>
         <w:rPr>
           <w:rFonts w:ascii="Times New Roman" w:hAnsi="Times New Roman" w:cs="Times New Roman"/>
@@ -10915,7 +10946,7 @@
           <w:szCs w:val="26"/>
         </w:rPr>
       </w:pPr>
-      <w:bookmarkStart w:id="32" w:name="_Toc531448149"/>
+      <w:bookmarkStart w:id="33" w:name="_Toc531448149"/>
       <w:r>
         <w:rPr>
           <w:rFonts w:ascii="Times New Roman" w:hAnsi="Times New Roman" w:cs="Times New Roman"/>
@@ -11975,7 +12006,7 @@
         <w:lastRenderedPageBreak/>
         <w:t>Sơ đồ giải thuật</w:t>
       </w:r>
-      <w:bookmarkEnd w:id="32"/>
+      <w:bookmarkEnd w:id="33"/>
     </w:p>
     <w:p>
       <w:pPr>
@@ -12008,8 +12039,6 @@
           <w:szCs w:val="26"/>
         </w:rPr>
       </w:pPr>
-      <w:bookmarkStart w:id="33" w:name="_GoBack"/>
-      <w:bookmarkEnd w:id="33"/>
     </w:p>
     <w:p>
       <w:pPr>
@@ -12436,7 +12465,7 @@
           <w:rPr>
             <w:noProof/>
           </w:rPr>
-          <w:t>15</w:t>
+          <w:t>4</w:t>
         </w:r>
         <w:r>
           <w:rPr>
@@ -16534,7 +16563,7 @@
 </file>
 
 <file path=customXml/itemProps1.xml><?xml version="1.0" encoding="utf-8"?>
-<ds:datastoreItem xmlns:ds="http://schemas.openxmlformats.org/officeDocument/2006/customXml" ds:itemID="{A0329F54-426F-4A25-8798-AC7B5920BB9F}">
+<ds:datastoreItem xmlns:ds="http://schemas.openxmlformats.org/officeDocument/2006/customXml" ds:itemID="{EC5B4D71-F121-4898-B5D3-23411A00930F}">
   <ds:schemaRefs>
     <ds:schemaRef ds:uri="http://schemas.openxmlformats.org/officeDocument/2006/bibliography"/>
   </ds:schemaRefs>

--- a/nhom 15-dang duy binh- nguyen ngoc thoi.docx
+++ b/nhom 15-dang duy binh- nguyen ngoc thoi.docx
@@ -1513,8 +1513,8 @@
           <w:docGrid w:linePitch="360"/>
         </w:sectPr>
       </w:pPr>
-      <w:bookmarkStart w:id="5" w:name="_Toc531448133"/>
-      <w:bookmarkStart w:id="6" w:name="_Toc531448132"/>
+      <w:bookmarkStart w:id="5" w:name="_Toc531448132"/>
+      <w:bookmarkStart w:id="6" w:name="_Toc531448133"/>
     </w:p>
     <w:p>
       <w:pPr>
@@ -1543,7 +1543,7 @@
         <w:lastRenderedPageBreak/>
         <w:t>MỤC LỤC</w:t>
       </w:r>
-      <w:bookmarkEnd w:id="6"/>
+      <w:bookmarkEnd w:id="5"/>
     </w:p>
     <w:sdt>
       <w:sdtPr>
@@ -3489,7 +3489,7 @@
         <w:lastRenderedPageBreak/>
         <w:t>DANH MỤC HÌNH ẢNH</w:t>
       </w:r>
-      <w:bookmarkEnd w:id="5"/>
+      <w:bookmarkEnd w:id="6"/>
     </w:p>
     <w:p>
       <w:pPr>
@@ -4865,8 +4865,6 @@
         </w:rPr>
         <w:br w:type="page"/>
       </w:r>
-      <w:bookmarkStart w:id="8" w:name="_GoBack"/>
-      <w:bookmarkEnd w:id="8"/>
     </w:p>
     <w:p>
       <w:pPr>
@@ -4895,7 +4893,7 @@
           <w:szCs w:val="26"/>
         </w:rPr>
       </w:pPr>
-      <w:bookmarkStart w:id="9" w:name="_Toc531448135"/>
+      <w:bookmarkStart w:id="8" w:name="_Toc531448135"/>
       <w:r>
         <w:rPr>
           <w:rFonts w:ascii="Times New Roman" w:hAnsi="Times New Roman" w:cs="Times New Roman"/>
@@ -4905,7 +4903,7 @@
         </w:rPr>
         <w:t>LỜI NÓI ĐẦU</w:t>
       </w:r>
-      <w:bookmarkEnd w:id="9"/>
+      <w:bookmarkEnd w:id="8"/>
     </w:p>
     <w:p>
       <w:pPr>
@@ -5329,7 +5327,7 @@
           <w:szCs w:val="26"/>
         </w:rPr>
       </w:pPr>
-      <w:bookmarkStart w:id="10" w:name="_Toc531448136"/>
+      <w:bookmarkStart w:id="9" w:name="_Toc531448136"/>
       <w:r>
         <w:rPr>
           <w:rFonts w:ascii="Times New Roman" w:eastAsia="Times New Roman" w:hAnsi="Times New Roman" w:cs="Times New Roman"/>
@@ -5341,7 +5339,7 @@
         <w:lastRenderedPageBreak/>
         <w:t>LÝ THUYẾT CƠ BẢN VÀ GIỚI THIỆU LINH KIỆN CHUYÊN DÙNG</w:t>
       </w:r>
-      <w:bookmarkEnd w:id="10"/>
+      <w:bookmarkEnd w:id="9"/>
     </w:p>
     <w:p/>
     <w:p>
@@ -5650,8 +5648,8 @@
           <w:szCs w:val="26"/>
         </w:rPr>
       </w:pPr>
-      <w:bookmarkStart w:id="11" w:name="_Toc531448137"/>
-      <w:bookmarkStart w:id="12" w:name="_Toc531448138"/>
+      <w:bookmarkStart w:id="10" w:name="_Toc531448137"/>
+      <w:bookmarkStart w:id="11" w:name="_Toc531448138"/>
       <w:r>
         <w:rPr>
           <w:rFonts w:ascii="Times New Roman" w:eastAsia="Times New Roman" w:hAnsi="Times New Roman" w:cs="Times New Roman"/>
@@ -5662,7 +5660,7 @@
         <w:lastRenderedPageBreak/>
         <w:t>Linh kiện sử dụng và số lượng</w:t>
       </w:r>
-      <w:bookmarkEnd w:id="11"/>
+      <w:bookmarkEnd w:id="10"/>
       <w:r>
         <w:rPr>
           <w:rFonts w:ascii="Times New Roman" w:eastAsia="Times New Roman" w:hAnsi="Times New Roman" w:cs="Times New Roman"/>
@@ -6173,7 +6171,7 @@
         </w:rPr>
         <w:t xml:space="preserve"> dùng</w:t>
       </w:r>
-      <w:bookmarkEnd w:id="12"/>
+      <w:bookmarkEnd w:id="11"/>
     </w:p>
     <w:p>
       <w:pPr>
@@ -6194,7 +6192,7 @@
           <w:szCs w:val="26"/>
         </w:rPr>
       </w:pPr>
-      <w:bookmarkStart w:id="13" w:name="_Toc531448139"/>
+      <w:bookmarkStart w:id="12" w:name="_Toc531448139"/>
       <w:r>
         <w:rPr>
           <w:rFonts w:ascii="Times New Roman" w:hAnsi="Times New Roman" w:cs="Times New Roman"/>
@@ -6206,7 +6204,7 @@
         </w:rPr>
         <w:t>Cảm Biến Âm Thanh Tích Hợp Amply MAX9812</w:t>
       </w:r>
-      <w:bookmarkEnd w:id="13"/>
+      <w:bookmarkEnd w:id="12"/>
     </w:p>
     <w:p>
       <w:pPr>
@@ -6693,7 +6691,7 @@
           <w:szCs w:val="24"/>
         </w:rPr>
       </w:pPr>
-      <w:bookmarkStart w:id="14" w:name="_Toc531534120"/>
+      <w:bookmarkStart w:id="13" w:name="_Toc531534120"/>
       <w:r>
         <w:rPr>
           <w:rFonts w:ascii="Times New Roman" w:hAnsi="Times New Roman" w:cs="Times New Roman"/>
@@ -6758,7 +6756,7 @@
         </w:rPr>
         <w:t>: Cảm biến âm thanh tích hợp amply MAX9812</w:t>
       </w:r>
-      <w:bookmarkEnd w:id="14"/>
+      <w:bookmarkEnd w:id="13"/>
     </w:p>
     <w:p>
       <w:pPr>
@@ -6875,7 +6873,7 @@
           <w:szCs w:val="26"/>
         </w:rPr>
       </w:pPr>
-      <w:bookmarkStart w:id="15" w:name="_Toc531535013"/>
+      <w:bookmarkStart w:id="14" w:name="_Toc531535013"/>
       <w:r>
         <w:rPr>
           <w:rFonts w:ascii="Times New Roman" w:hAnsi="Times New Roman" w:cs="Times New Roman"/>
@@ -6940,7 +6938,7 @@
         </w:rPr>
         <w:t>: Cảm Biến Âm Thanh Tích Hợp Amply MAX9812</w:t>
       </w:r>
-      <w:bookmarkEnd w:id="15"/>
+      <w:bookmarkEnd w:id="14"/>
     </w:p>
     <w:p>
       <w:pPr>
@@ -6957,7 +6955,7 @@
           <w:szCs w:val="26"/>
         </w:rPr>
       </w:pPr>
-      <w:bookmarkStart w:id="16" w:name="_Toc531448140"/>
+      <w:bookmarkStart w:id="15" w:name="_Toc531448140"/>
       <w:r>
         <w:rPr>
           <w:rFonts w:ascii="Times New Roman" w:hAnsi="Times New Roman" w:cs="Times New Roman"/>
@@ -6969,7 +6967,7 @@
         </w:rPr>
         <w:t>Mạch Thu Phát Bluetooth HC-05</w:t>
       </w:r>
-      <w:bookmarkEnd w:id="16"/>
+      <w:bookmarkEnd w:id="15"/>
       <w:r>
         <w:rPr>
           <w:rFonts w:ascii="Times New Roman" w:hAnsi="Times New Roman" w:cs="Times New Roman"/>
@@ -7585,7 +7583,7 @@
           <w:szCs w:val="26"/>
         </w:rPr>
       </w:pPr>
-      <w:bookmarkStart w:id="17" w:name="_Toc531534121"/>
+      <w:bookmarkStart w:id="16" w:name="_Toc531534121"/>
       <w:r>
         <w:rPr>
           <w:rFonts w:ascii="Times New Roman" w:hAnsi="Times New Roman" w:cs="Times New Roman"/>
@@ -7650,7 +7648,7 @@
         </w:rPr>
         <w:t>.2: Mạch thu phát bluetooth HC-05</w:t>
       </w:r>
-      <w:bookmarkEnd w:id="17"/>
+      <w:bookmarkEnd w:id="16"/>
     </w:p>
     <w:p>
       <w:pPr>
@@ -7747,7 +7745,7 @@
           <w:szCs w:val="26"/>
         </w:rPr>
       </w:pPr>
-      <w:bookmarkStart w:id="18" w:name="_Toc531535014"/>
+      <w:bookmarkStart w:id="17" w:name="_Toc531535014"/>
       <w:r>
         <w:rPr>
           <w:rFonts w:ascii="Times New Roman" w:hAnsi="Times New Roman" w:cs="Times New Roman"/>
@@ -7812,7 +7810,7 @@
         </w:rPr>
         <w:t>: Sơ đồ nguyên lý HC-05</w:t>
       </w:r>
-      <w:bookmarkEnd w:id="18"/>
+      <w:bookmarkEnd w:id="17"/>
     </w:p>
     <w:p>
       <w:pPr>
@@ -7834,7 +7832,7 @@
           <w:shd w:val="clear" w:color="auto" w:fill="FFFFFF"/>
         </w:rPr>
       </w:pPr>
-      <w:bookmarkStart w:id="19" w:name="_Toc531448141"/>
+      <w:bookmarkStart w:id="18" w:name="_Toc531448141"/>
       <w:r>
         <w:rPr>
           <w:rFonts w:ascii="Times New Roman" w:hAnsi="Times New Roman" w:cs="Times New Roman"/>
@@ -7847,7 +7845,7 @@
         <w:lastRenderedPageBreak/>
         <w:t>Arduino Nano CH340</w:t>
       </w:r>
-      <w:bookmarkEnd w:id="19"/>
+      <w:bookmarkEnd w:id="18"/>
     </w:p>
     <w:p>
       <w:pPr>
@@ -8493,7 +8491,7 @@
           <w:szCs w:val="26"/>
         </w:rPr>
       </w:pPr>
-      <w:bookmarkStart w:id="20" w:name="_Toc531534122"/>
+      <w:bookmarkStart w:id="19" w:name="_Toc531534122"/>
       <w:r>
         <w:rPr>
           <w:rFonts w:ascii="Times New Roman" w:hAnsi="Times New Roman" w:cs="Times New Roman"/>
@@ -8558,7 +8556,7 @@
         </w:rPr>
         <w:t>: Arduino nano CH340</w:t>
       </w:r>
-      <w:bookmarkEnd w:id="20"/>
+      <w:bookmarkEnd w:id="19"/>
     </w:p>
     <w:p>
       <w:pPr>
@@ -8704,7 +8702,7 @@
           <w:shd w:val="clear" w:color="auto" w:fill="FFFFFF"/>
         </w:rPr>
       </w:pPr>
-      <w:bookmarkStart w:id="21" w:name="_Toc531535015"/>
+      <w:bookmarkStart w:id="20" w:name="_Toc531535015"/>
       <w:r>
         <w:rPr>
           <w:rFonts w:ascii="Times New Roman" w:hAnsi="Times New Roman" w:cs="Times New Roman"/>
@@ -8769,7 +8767,7 @@
         </w:rPr>
         <w:t>: Arduino nano CH340</w:t>
       </w:r>
-      <w:bookmarkEnd w:id="21"/>
+      <w:bookmarkEnd w:id="20"/>
     </w:p>
     <w:p>
       <w:pPr>
@@ -8791,7 +8789,7 @@
           <w:shd w:val="clear" w:color="auto" w:fill="FFFFFF"/>
         </w:rPr>
       </w:pPr>
-      <w:bookmarkStart w:id="22" w:name="_Toc531448142"/>
+      <w:bookmarkStart w:id="21" w:name="_Toc531448142"/>
       <w:r>
         <w:rPr>
           <w:rFonts w:ascii="Times New Roman" w:hAnsi="Times New Roman" w:cs="Times New Roman"/>
@@ -8803,7 +8801,7 @@
         </w:rPr>
         <w:t>Mạch Khuếch Đại Âm Thanh PAM8403 6W Hifi 2.0 Class D (Có Chỉnh Volume)</w:t>
       </w:r>
-      <w:bookmarkEnd w:id="22"/>
+      <w:bookmarkEnd w:id="21"/>
     </w:p>
     <w:p>
       <w:pPr>
@@ -9146,7 +9144,7 @@
           <w:szCs w:val="24"/>
         </w:rPr>
       </w:pPr>
-      <w:bookmarkStart w:id="23" w:name="_Toc531534123"/>
+      <w:bookmarkStart w:id="22" w:name="_Toc531534123"/>
       <w:r>
         <w:rPr>
           <w:rFonts w:ascii="Times New Roman" w:hAnsi="Times New Roman" w:cs="Times New Roman"/>
@@ -9211,7 +9209,7 @@
         </w:rPr>
         <w:t>: Mạch khuếch đại âm thanh PAM8403 6W Hifi 2.0 Class D</w:t>
       </w:r>
-      <w:bookmarkEnd w:id="23"/>
+      <w:bookmarkEnd w:id="22"/>
     </w:p>
     <w:p>
       <w:pPr>
@@ -9331,7 +9329,7 @@
           <w:szCs w:val="26"/>
         </w:rPr>
       </w:pPr>
-      <w:bookmarkStart w:id="24" w:name="_Toc531535016"/>
+      <w:bookmarkStart w:id="23" w:name="_Toc531535016"/>
       <w:r>
         <w:rPr>
           <w:rFonts w:ascii="Times New Roman" w:hAnsi="Times New Roman" w:cs="Times New Roman"/>
@@ -9396,7 +9394,7 @@
         </w:rPr>
         <w:t>:Mạch khuếch đại âm thanh PAM8403 6W Hifi 2.0 Class D</w:t>
       </w:r>
-      <w:bookmarkEnd w:id="24"/>
+      <w:bookmarkEnd w:id="23"/>
     </w:p>
     <w:p>
       <w:pPr>
@@ -9416,7 +9414,7 @@
           <w:shd w:val="clear" w:color="auto" w:fill="FFFFFF"/>
         </w:rPr>
       </w:pPr>
-      <w:bookmarkStart w:id="25" w:name="_Toc531448143"/>
+      <w:bookmarkStart w:id="24" w:name="_Toc531448143"/>
       <w:r>
         <w:rPr>
           <w:rFonts w:ascii="Times New Roman" w:hAnsi="Times New Roman" w:cs="Times New Roman"/>
@@ -9429,7 +9427,7 @@
         <w:lastRenderedPageBreak/>
         <w:t>Loa mini 3w</w:t>
       </w:r>
-      <w:bookmarkEnd w:id="25"/>
+      <w:bookmarkEnd w:id="24"/>
     </w:p>
     <w:p>
       <w:pPr>
@@ -9929,7 +9927,7 @@
           <w:szCs w:val="26"/>
         </w:rPr>
       </w:pPr>
-      <w:bookmarkStart w:id="26" w:name="_Toc531448144"/>
+      <w:bookmarkStart w:id="25" w:name="_Toc531448144"/>
       <w:r>
         <w:rPr>
           <w:rFonts w:ascii="Times New Roman" w:hAnsi="Times New Roman" w:cs="Times New Roman"/>
@@ -9940,7 +9938,7 @@
         <w:lastRenderedPageBreak/>
         <w:t>Nút nhấn</w:t>
       </w:r>
-      <w:bookmarkEnd w:id="26"/>
+      <w:bookmarkEnd w:id="25"/>
     </w:p>
     <w:p>
       <w:pPr>
@@ -10088,7 +10086,7 @@
           <w:szCs w:val="24"/>
         </w:rPr>
       </w:pPr>
-      <w:bookmarkStart w:id="27" w:name="_Toc531534125"/>
+      <w:bookmarkStart w:id="26" w:name="_Toc531534125"/>
       <w:r>
         <w:rPr>
           <w:rFonts w:ascii="Times New Roman" w:hAnsi="Times New Roman" w:cs="Times New Roman"/>
@@ -10153,7 +10151,7 @@
         </w:rPr>
         <w:t>: Nút nhấn 4 chân</w:t>
       </w:r>
-      <w:bookmarkEnd w:id="27"/>
+      <w:bookmarkEnd w:id="26"/>
     </w:p>
     <w:p>
       <w:pPr>
@@ -10190,7 +10188,7 @@
         </w:rPr>
         <w:br w:type="page"/>
       </w:r>
-      <w:bookmarkStart w:id="28" w:name="_Toc531448145"/>
+      <w:bookmarkStart w:id="27" w:name="_Toc531448145"/>
       <w:r>
         <w:rPr>
           <w:rFonts w:ascii="Times New Roman" w:hAnsi="Times New Roman" w:cs="Times New Roman"/>
@@ -10221,7 +10219,7 @@
         </w:rPr>
         <w:t>THIẾT KẾ</w:t>
       </w:r>
-      <w:bookmarkEnd w:id="28"/>
+      <w:bookmarkEnd w:id="27"/>
     </w:p>
     <w:p>
       <w:pPr>
@@ -10251,7 +10249,7 @@
           <w:szCs w:val="26"/>
         </w:rPr>
       </w:pPr>
-      <w:bookmarkStart w:id="29" w:name="_Toc531448146"/>
+      <w:bookmarkStart w:id="28" w:name="_Toc531448146"/>
       <w:r>
         <w:rPr>
           <w:rFonts w:ascii="Times New Roman" w:hAnsi="Times New Roman" w:cs="Times New Roman"/>
@@ -10261,7 +10259,7 @@
         </w:rPr>
         <w:t>Sơ đồ kh</w:t>
       </w:r>
-      <w:bookmarkEnd w:id="29"/>
+      <w:bookmarkEnd w:id="28"/>
       <w:r>
         <w:rPr>
           <w:rFonts w:ascii="Times New Roman" w:hAnsi="Times New Roman" w:cs="Times New Roman"/>
@@ -10348,10 +10346,10 @@
             <v:path o:extrusionok="f" gradientshapeok="t" o:connecttype="rect"/>
             <o:lock v:ext="edit" aspectratio="t"/>
           </v:shapetype>
-          <v:shape id="_x0000_i1025" type="#_x0000_t75" style="width:441.95pt;height:192.85pt" o:ole="">
+          <v:shape id="_x0000_i1025" type="#_x0000_t75" style="width:441.75pt;height:192.75pt" o:ole="">
             <v:imagedata r:id="rId22" o:title=""/>
           </v:shape>
-          <o:OLEObject Type="Embed" ProgID="Visio.Drawing.15" ShapeID="_x0000_i1025" DrawAspect="Content" ObjectID="_1606395634" r:id="rId23"/>
+          <o:OLEObject Type="Embed" ProgID="Visio.Drawing.15" ShapeID="_x0000_i1025" DrawAspect="Content" ObjectID="_1606458795" r:id="rId23"/>
         </w:object>
       </w:r>
     </w:p>
@@ -10366,8 +10364,8 @@
           <w:szCs w:val="24"/>
         </w:rPr>
       </w:pPr>
-      <w:bookmarkStart w:id="30" w:name="_Toc531535017"/>
-      <w:bookmarkStart w:id="31" w:name="_Toc531448147"/>
+      <w:bookmarkStart w:id="29" w:name="_Toc531535017"/>
+      <w:bookmarkStart w:id="30" w:name="_Toc531448147"/>
       <w:r>
         <w:rPr>
           <w:rFonts w:ascii="Times New Roman" w:hAnsi="Times New Roman" w:cs="Times New Roman"/>
@@ -10432,7 +10430,7 @@
         </w:rPr>
         <w:t>: Sơ đồ khối của bộ chuông cửa</w:t>
       </w:r>
-      <w:bookmarkEnd w:id="30"/>
+      <w:bookmarkEnd w:id="29"/>
     </w:p>
     <w:p>
       <w:pPr>
@@ -10645,6 +10643,7 @@
         <w:br w:type="page"/>
       </w:r>
     </w:p>
+    <w:bookmarkEnd w:id="30"/>
     <w:p>
       <w:pPr>
         <w:pStyle w:val="ListParagraph"/>
@@ -10689,7 +10688,6 @@
         </w:rPr>
         <w:t>rcad</w:t>
       </w:r>
-      <w:bookmarkEnd w:id="31"/>
     </w:p>
     <w:p>
       <w:pPr>
@@ -10697,20 +10695,16 @@
         <w:keepNext/>
         <w:ind w:left="0"/>
         <w:jc w:val="center"/>
-        <w:rPr>
-          <w:rFonts w:ascii="Times New Roman" w:hAnsi="Times New Roman" w:cs="Times New Roman"/>
-        </w:rPr>
-      </w:pPr>
-      <w:r>
-        <w:rPr>
-          <w:rFonts w:ascii="Times New Roman" w:hAnsi="Times New Roman" w:cs="Times New Roman"/>
+      </w:pPr>
+      <w:r>
+        <w:rPr>
           <w:noProof/>
         </w:rPr>
         <w:drawing>
-          <wp:inline distT="0" distB="0" distL="0" distR="0" wp14:anchorId="460C865F" wp14:editId="16DE8F6C">
-            <wp:extent cx="5611495" cy="2657254"/>
+          <wp:inline distT="0" distB="0" distL="0" distR="0" wp14:anchorId="676F5BEC" wp14:editId="36265782">
+            <wp:extent cx="5611495" cy="2684145"/>
             <wp:effectExtent l="0" t="0" r="8255" b="0"/>
-            <wp:docPr id="23" name="Picture 23"/>
+            <wp:docPr id="8" name="Picture 1"/>
             <wp:cNvGraphicFramePr>
               <a:graphicFrameLocks xmlns:a="http://schemas.openxmlformats.org/drawingml/2006/main" noChangeAspect="1"/>
             </wp:cNvGraphicFramePr>
@@ -10718,13 +10712,312 @@
               <a:graphicData uri="http://schemas.openxmlformats.org/drawingml/2006/picture">
                 <pic:pic xmlns:pic="http://schemas.openxmlformats.org/drawingml/2006/picture">
                   <pic:nvPicPr>
-                    <pic:cNvPr id="0" name="Picture 5"/>
+                    <pic:cNvPr id="2" name="Picture 1"/>
+                    <pic:cNvPicPr>
+                      <a:picLocks noChangeAspect="1"/>
+                    </pic:cNvPicPr>
+                  </pic:nvPicPr>
+                  <pic:blipFill>
+                    <a:blip r:embed="rId24"/>
+                    <a:stretch>
+                      <a:fillRect/>
+                    </a:stretch>
+                  </pic:blipFill>
+                  <pic:spPr>
+                    <a:xfrm>
+                      <a:off x="0" y="0"/>
+                      <a:ext cx="5611495" cy="2684145"/>
+                    </a:xfrm>
+                    <a:prstGeom prst="rect">
+                      <a:avLst/>
+                    </a:prstGeom>
+                  </pic:spPr>
+                </pic:pic>
+              </a:graphicData>
+            </a:graphic>
+          </wp:inline>
+        </w:drawing>
+      </w:r>
+    </w:p>
+    <w:p>
+      <w:pPr>
+        <w:pStyle w:val="ListParagraph"/>
+        <w:ind w:left="0"/>
+        <w:jc w:val="center"/>
+        <w:rPr>
+          <w:rFonts w:ascii="Times New Roman" w:hAnsi="Times New Roman" w:cs="Times New Roman"/>
+          <w:i/>
+          <w:sz w:val="26"/>
+          <w:szCs w:val="26"/>
+        </w:rPr>
+      </w:pPr>
+      <w:r>
+        <w:rPr>
+          <w:rFonts w:ascii="Times New Roman" w:hAnsi="Times New Roman" w:cs="Times New Roman"/>
+          <w:i/>
+          <w:sz w:val="26"/>
+          <w:szCs w:val="26"/>
+        </w:rPr>
+        <w:t>Sơ đồ</w:t>
+      </w:r>
+      <w:r>
+        <w:rPr>
+          <w:rFonts w:ascii="Times New Roman" w:hAnsi="Times New Roman" w:cs="Times New Roman"/>
+          <w:i/>
+          <w:sz w:val="26"/>
+          <w:szCs w:val="26"/>
+        </w:rPr>
+        <w:t xml:space="preserve"> 3.2</w:t>
+      </w:r>
+      <w:r>
+        <w:rPr>
+          <w:rFonts w:ascii="Times New Roman" w:hAnsi="Times New Roman" w:cs="Times New Roman"/>
+          <w:i/>
+          <w:sz w:val="26"/>
+          <w:szCs w:val="26"/>
+        </w:rPr>
+        <w:t xml:space="preserve"> sơ đồ</w:t>
+      </w:r>
+      <w:r>
+        <w:rPr>
+          <w:rFonts w:ascii="Times New Roman" w:hAnsi="Times New Roman" w:cs="Times New Roman"/>
+          <w:i/>
+          <w:sz w:val="26"/>
+          <w:szCs w:val="26"/>
+        </w:rPr>
+        <w:t xml:space="preserve"> nguyên lý</w:t>
+      </w:r>
+      <w:r>
+        <w:rPr>
+          <w:rFonts w:ascii="Times New Roman" w:hAnsi="Times New Roman" w:cs="Times New Roman"/>
+          <w:i/>
+          <w:sz w:val="26"/>
+          <w:szCs w:val="26"/>
+        </w:rPr>
+        <w:t xml:space="preserve"> của bộ chuông cửa</w:t>
+      </w:r>
+    </w:p>
+    <w:p>
+      <w:pPr>
+        <w:pStyle w:val="ListParagraph"/>
+        <w:ind w:left="0"/>
+        <w:jc w:val="center"/>
+        <w:rPr>
+          <w:rFonts w:ascii="Times New Roman" w:hAnsi="Times New Roman" w:cs="Times New Roman"/>
+          <w:i/>
+          <w:sz w:val="26"/>
+          <w:szCs w:val="26"/>
+        </w:rPr>
+      </w:pPr>
+    </w:p>
+    <w:p>
+      <w:pPr>
+        <w:pStyle w:val="ListParagraph"/>
+        <w:numPr>
+          <w:ilvl w:val="0"/>
+          <w:numId w:val="25"/>
+        </w:numPr>
+        <w:rPr>
+          <w:rFonts w:ascii="Times New Roman" w:hAnsi="Times New Roman" w:cs="Times New Roman"/>
+          <w:b/>
+          <w:sz w:val="26"/>
+          <w:szCs w:val="26"/>
+        </w:rPr>
+      </w:pPr>
+      <w:r>
+        <w:rPr>
+          <w:rFonts w:ascii="Times New Roman" w:hAnsi="Times New Roman" w:cs="Times New Roman"/>
+          <w:b/>
+          <w:sz w:val="26"/>
+          <w:szCs w:val="26"/>
+        </w:rPr>
+        <w:t>Mô tả chi tiết từng khối:</w:t>
+      </w:r>
+    </w:p>
+    <w:p>
+      <w:pPr>
+        <w:pStyle w:val="ListParagraph"/>
+        <w:numPr>
+          <w:ilvl w:val="0"/>
+          <w:numId w:val="24"/>
+        </w:numPr>
+        <w:ind w:hanging="294"/>
+        <w:outlineLvl w:val="2"/>
+        <w:rPr>
+          <w:rFonts w:ascii="Times New Roman" w:hAnsi="Times New Roman" w:cs="Times New Roman"/>
+          <w:b/>
+          <w:sz w:val="26"/>
+          <w:szCs w:val="26"/>
+        </w:rPr>
+      </w:pPr>
+      <w:r>
+        <w:rPr>
+          <w:rFonts w:ascii="Times New Roman" w:hAnsi="Times New Roman" w:cs="Times New Roman"/>
+          <w:b/>
+          <w:sz w:val="26"/>
+          <w:szCs w:val="26"/>
+        </w:rPr>
+        <w:t>Khối thu âm dùng Micro Max9812</w:t>
+      </w:r>
+    </w:p>
+    <w:p>
+      <w:pPr>
+        <w:ind w:firstLine="567"/>
+        <w:rPr>
+          <w:rFonts w:ascii="Times New Roman" w:hAnsi="Times New Roman" w:cs="Times New Roman"/>
+          <w:sz w:val="26"/>
+          <w:szCs w:val="26"/>
+          <w:shd w:val="clear" w:color="auto" w:fill="FFFFFF"/>
+        </w:rPr>
+      </w:pPr>
+      <w:r>
+        <w:rPr>
+          <w:rFonts w:ascii="Times New Roman" w:hAnsi="Times New Roman" w:cs="Times New Roman"/>
+          <w:sz w:val="26"/>
+          <w:szCs w:val="26"/>
+        </w:rPr>
+        <w:t>Hình trên là khối thu âm sửu dụng m</w:t>
+      </w:r>
+      <w:r>
+        <w:rPr>
+          <w:rFonts w:ascii="Times New Roman" w:hAnsi="Times New Roman" w:cs="Times New Roman"/>
+          <w:sz w:val="26"/>
+          <w:szCs w:val="26"/>
+          <w:shd w:val="clear" w:color="auto" w:fill="FFFFFF"/>
+        </w:rPr>
+        <w:t>odule khuếch đại Microphone MAX9812 nhỏ gọn, module cho ra 3 chân gồm</w:t>
+      </w:r>
+      <w:r>
+        <w:rPr>
+          <w:rFonts w:ascii="Times New Roman" w:hAnsi="Times New Roman" w:cs="Times New Roman"/>
+          <w:sz w:val="26"/>
+          <w:szCs w:val="26"/>
+          <w:shd w:val="clear" w:color="auto" w:fill="FFFFFF"/>
+        </w:rPr>
+        <w:t xml:space="preserve">: </w:t>
+      </w:r>
+    </w:p>
+    <w:p>
+      <w:pPr>
+        <w:ind w:firstLine="567"/>
+        <w:rPr>
+          <w:rFonts w:ascii="Times New Roman" w:hAnsi="Times New Roman" w:cs="Times New Roman"/>
+          <w:sz w:val="26"/>
+          <w:szCs w:val="26"/>
+          <w:shd w:val="clear" w:color="auto" w:fill="FFFFFF"/>
+        </w:rPr>
+      </w:pPr>
+      <w:r>
+        <w:rPr>
+          <w:rFonts w:ascii="Times New Roman" w:hAnsi="Times New Roman" w:cs="Times New Roman"/>
+          <w:sz w:val="26"/>
+          <w:szCs w:val="26"/>
+          <w:shd w:val="clear" w:color="auto" w:fill="FFFFFF"/>
+        </w:rPr>
+        <w:t>VCC: Chân nguồn vào với điện điện áp là 5V</w:t>
+      </w:r>
+    </w:p>
+    <w:p>
+      <w:pPr>
+        <w:ind w:firstLine="567"/>
+        <w:rPr>
+          <w:rFonts w:ascii="Times New Roman" w:hAnsi="Times New Roman" w:cs="Times New Roman"/>
+          <w:sz w:val="26"/>
+          <w:szCs w:val="26"/>
+          <w:shd w:val="clear" w:color="auto" w:fill="FFFFFF"/>
+        </w:rPr>
+      </w:pPr>
+      <w:r>
+        <w:rPr>
+          <w:rFonts w:ascii="Times New Roman" w:hAnsi="Times New Roman" w:cs="Times New Roman"/>
+          <w:sz w:val="26"/>
+          <w:szCs w:val="26"/>
+          <w:shd w:val="clear" w:color="auto" w:fill="FFFFFF"/>
+        </w:rPr>
+        <w:t>GND: Chân nối đất</w:t>
+      </w:r>
+    </w:p>
+    <w:p>
+      <w:pPr>
+        <w:ind w:firstLine="567"/>
+        <w:rPr>
+          <w:rFonts w:ascii="Times New Roman" w:hAnsi="Times New Roman" w:cs="Times New Roman"/>
+          <w:sz w:val="26"/>
+          <w:szCs w:val="26"/>
+          <w:shd w:val="clear" w:color="auto" w:fill="FFFFFF"/>
+        </w:rPr>
+      </w:pPr>
+      <w:r>
+        <w:rPr>
+          <w:rFonts w:ascii="Times New Roman" w:hAnsi="Times New Roman" w:cs="Times New Roman"/>
+          <w:sz w:val="26"/>
+          <w:szCs w:val="26"/>
+          <w:shd w:val="clear" w:color="auto" w:fill="FFFFFF"/>
+        </w:rPr>
+        <w:t>OUT: Chân ngõ ra với tín hiệu là analog.</w:t>
+      </w:r>
+    </w:p>
+    <w:p>
+      <w:pPr>
+        <w:pStyle w:val="ListParagraph"/>
+        <w:numPr>
+          <w:ilvl w:val="0"/>
+          <w:numId w:val="24"/>
+        </w:numPr>
+        <w:ind w:hanging="294"/>
+        <w:outlineLvl w:val="2"/>
+        <w:rPr>
+          <w:rFonts w:ascii="Times New Roman" w:hAnsi="Times New Roman" w:cs="Times New Roman"/>
+          <w:b/>
+          <w:sz w:val="26"/>
+          <w:szCs w:val="26"/>
+        </w:rPr>
+      </w:pPr>
+      <w:r>
+        <w:rPr>
+          <w:rFonts w:ascii="Times New Roman" w:hAnsi="Times New Roman" w:cs="Times New Roman"/>
+          <w:b/>
+          <w:sz w:val="26"/>
+          <w:szCs w:val="26"/>
+        </w:rPr>
+        <w:t>Khối nút nhấn</w:t>
+      </w:r>
+    </w:p>
+    <w:p>
+      <w:pPr>
+        <w:jc w:val="center"/>
+        <w:rPr>
+          <w:rFonts w:ascii="Times New Roman" w:hAnsi="Times New Roman" w:cs="Times New Roman"/>
+          <w:sz w:val="26"/>
+          <w:szCs w:val="26"/>
+        </w:rPr>
+      </w:pPr>
+      <w:r>
+        <w:rPr>
+          <w:rFonts w:ascii="Times New Roman" w:hAnsi="Times New Roman" w:cs="Times New Roman"/>
+          <w:noProof/>
+          <w:sz w:val="26"/>
+          <w:szCs w:val="26"/>
+        </w:rPr>
+        <w:drawing>
+          <wp:inline distT="0" distB="0" distL="0" distR="0" wp14:anchorId="77F7E9D8" wp14:editId="7CD2F894">
+            <wp:extent cx="1257300" cy="2219519"/>
+            <wp:effectExtent l="0" t="0" r="0" b="9525"/>
+            <wp:docPr id="9" name="Picture 9"/>
+            <wp:cNvGraphicFramePr>
+              <a:graphicFrameLocks xmlns:a="http://schemas.openxmlformats.org/drawingml/2006/main" noChangeAspect="1"/>
+            </wp:cNvGraphicFramePr>
+            <a:graphic xmlns:a="http://schemas.openxmlformats.org/drawingml/2006/main">
+              <a:graphicData uri="http://schemas.openxmlformats.org/drawingml/2006/picture">
+                <pic:pic xmlns:pic="http://schemas.openxmlformats.org/drawingml/2006/picture">
+                  <pic:nvPicPr>
+                    <pic:cNvPr id="0" name="Picture 6"/>
                     <pic:cNvPicPr>
                       <a:picLocks noChangeAspect="1" noChangeArrowheads="1"/>
                     </pic:cNvPicPr>
                   </pic:nvPicPr>
                   <pic:blipFill>
-                    <a:blip r:embed="rId24">
+                    <a:blip r:embed="rId25">
                       <a:extLst>
                         <a:ext uri="{28A0092B-C50C-407E-A947-70E740481C1C}">
                           <a14:useLocalDpi xmlns:a14="http://schemas.microsoft.com/office/drawing/2010/main" val="0"/>
@@ -10739,7 +11032,7 @@
                   <pic:spPr bwMode="auto">
                     <a:xfrm>
                       <a:off x="0" y="0"/>
-                      <a:ext cx="5611495" cy="2657254"/>
+                      <a:ext cx="1269551" cy="2241146"/>
                     </a:xfrm>
                     <a:prstGeom prst="rect">
                       <a:avLst/>
@@ -10758,41 +11051,345 @@
     </w:p>
     <w:p>
       <w:pPr>
-        <w:pStyle w:val="ListParagraph"/>
-        <w:ind w:left="0"/>
-        <w:jc w:val="center"/>
-        <w:rPr>
-          <w:rFonts w:ascii="Times New Roman" w:hAnsi="Times New Roman" w:cs="Times New Roman"/>
-          <w:i/>
-          <w:sz w:val="26"/>
-          <w:szCs w:val="26"/>
-        </w:rPr>
-      </w:pPr>
-      <w:r>
-        <w:rPr>
-          <w:rFonts w:ascii="Times New Roman" w:hAnsi="Times New Roman" w:cs="Times New Roman"/>
-          <w:i/>
-          <w:sz w:val="26"/>
-          <w:szCs w:val="26"/>
-        </w:rPr>
-        <w:t>Sơ đồ 3.2 sơ đồ nguyên lý của bộ chuông cửa</w:t>
-      </w:r>
-    </w:p>
-    <w:p>
-      <w:pPr>
-        <w:rPr>
-          <w:rFonts w:ascii="Times New Roman" w:hAnsi="Times New Roman" w:cs="Times New Roman"/>
-          <w:sz w:val="26"/>
-          <w:szCs w:val="26"/>
-        </w:rPr>
-      </w:pPr>
-      <w:r>
-        <w:rPr>
-          <w:rFonts w:ascii="Times New Roman" w:hAnsi="Times New Roman" w:cs="Times New Roman"/>
-          <w:sz w:val="26"/>
-          <w:szCs w:val="26"/>
-        </w:rPr>
-        <w:t>Mô tả:</w:t>
+        <w:spacing w:before="100" w:beforeAutospacing="1" w:after="100" w:afterAutospacing="1" w:line="240" w:lineRule="auto"/>
+        <w:ind w:firstLine="567"/>
+        <w:rPr>
+          <w:rFonts w:ascii="Times New Roman" w:eastAsia="Times New Roman" w:hAnsi="Times New Roman" w:cs="Times New Roman"/>
+          <w:sz w:val="26"/>
+          <w:szCs w:val="26"/>
+        </w:rPr>
+      </w:pPr>
+      <w:r>
+        <w:rPr>
+          <w:rFonts w:ascii="Times New Roman" w:eastAsia="Times New Roman" w:hAnsi="Times New Roman" w:cs="Times New Roman"/>
+          <w:color w:val="262626"/>
+          <w:sz w:val="26"/>
+          <w:szCs w:val="26"/>
+        </w:rPr>
+        <w:lastRenderedPageBreak/>
+        <w:t>Nút nhấn</w:t>
+      </w:r>
+      <w:r>
+        <w:rPr>
+          <w:rFonts w:ascii="Times New Roman" w:eastAsia="Times New Roman" w:hAnsi="Times New Roman" w:cs="Times New Roman"/>
+          <w:color w:val="262626"/>
+          <w:sz w:val="26"/>
+          <w:szCs w:val="26"/>
+        </w:rPr>
+        <w:t xml:space="preserve"> là 1 linh kiện cơ khí, sử dụng kim loại có tính đàn hồi cao để làm tiếp điểm, do đó khi các tiếp điểm tiếp xúc với nhau, sẽ xảy ra hiện tượng các tiếp điểm </w:t>
+      </w:r>
+      <w:r>
+        <w:rPr>
+          <w:rFonts w:ascii="Times New Roman" w:eastAsia="Times New Roman" w:hAnsi="Times New Roman" w:cs="Times New Roman"/>
+          <w:sz w:val="26"/>
+          <w:szCs w:val="26"/>
+        </w:rPr>
+        <w:t xml:space="preserve">dao động trước khi ổn định. </w:t>
+      </w:r>
+      <w:r>
+        <w:rPr>
+          <w:rFonts w:ascii="Times New Roman" w:eastAsia="Times New Roman" w:hAnsi="Times New Roman" w:cs="Times New Roman"/>
+          <w:sz w:val="26"/>
+          <w:szCs w:val="26"/>
+        </w:rPr>
+        <w:t xml:space="preserve">Hiện </w:t>
+      </w:r>
+      <w:r>
+        <w:rPr>
+          <w:rFonts w:ascii="Times New Roman" w:eastAsia="Times New Roman" w:hAnsi="Times New Roman" w:cs="Times New Roman"/>
+          <w:sz w:val="26"/>
+          <w:szCs w:val="26"/>
+        </w:rPr>
+        <w:t>tượng này</w:t>
+      </w:r>
+      <w:r>
+        <w:rPr>
+          <w:rFonts w:ascii="Times New Roman" w:eastAsia="Times New Roman" w:hAnsi="Times New Roman" w:cs="Times New Roman"/>
+          <w:sz w:val="26"/>
+          <w:szCs w:val="26"/>
+        </w:rPr>
+        <w:t xml:space="preserve"> gọi</w:t>
+      </w:r>
+      <w:r>
+        <w:rPr>
+          <w:rFonts w:ascii="Times New Roman" w:eastAsia="Times New Roman" w:hAnsi="Times New Roman" w:cs="Times New Roman"/>
+          <w:sz w:val="26"/>
+          <w:szCs w:val="26"/>
+        </w:rPr>
+        <w:t xml:space="preserve"> là "</w:t>
+      </w:r>
+      <w:r>
+        <w:rPr>
+          <w:rFonts w:ascii="Times New Roman" w:eastAsia="Times New Roman" w:hAnsi="Times New Roman" w:cs="Times New Roman"/>
+          <w:sz w:val="26"/>
+          <w:szCs w:val="26"/>
+        </w:rPr>
+        <w:t>Switch Bounce" . Switch Bounce sẽ làm nút nhấn</w:t>
+      </w:r>
+      <w:r>
+        <w:rPr>
+          <w:rFonts w:ascii="Times New Roman" w:eastAsia="Times New Roman" w:hAnsi="Times New Roman" w:cs="Times New Roman"/>
+          <w:sz w:val="26"/>
+          <w:szCs w:val="26"/>
+        </w:rPr>
+        <w:t xml:space="preserve"> bị on-off liên tục thêm vài lần mặc dù người sử dụng chỉ nhấn-thả nút có 1 lần và vấn đề này sẽ gây sai lệch giá trị logic (0 và 1) trong project.</w:t>
+      </w:r>
+    </w:p>
+    <w:p>
+      <w:pPr>
+        <w:spacing w:before="100" w:beforeAutospacing="1" w:after="100" w:afterAutospacing="1" w:line="240" w:lineRule="auto"/>
+        <w:ind w:firstLine="567"/>
+        <w:rPr>
+          <w:rFonts w:ascii="Times New Roman" w:hAnsi="Times New Roman" w:cs="Times New Roman"/>
+          <w:sz w:val="26"/>
+          <w:szCs w:val="26"/>
+        </w:rPr>
+      </w:pPr>
+      <w:r>
+        <w:rPr>
+          <w:rFonts w:ascii="Times New Roman" w:hAnsi="Times New Roman" w:cs="Times New Roman"/>
+          <w:sz w:val="26"/>
+          <w:szCs w:val="26"/>
+        </w:rPr>
+        <w:t>Để khắc phục ta cần</w:t>
+      </w:r>
+      <w:r>
+        <w:rPr>
+          <w:rFonts w:ascii="Times New Roman" w:hAnsi="Times New Roman" w:cs="Times New Roman"/>
+          <w:sz w:val="26"/>
+          <w:szCs w:val="26"/>
+        </w:rPr>
+        <w:t xml:space="preserve"> thay đổi về phần cứng</w:t>
+      </w:r>
+      <w:r>
+        <w:rPr>
+          <w:rFonts w:ascii="Times New Roman" w:hAnsi="Times New Roman" w:cs="Times New Roman"/>
+          <w:sz w:val="26"/>
+          <w:szCs w:val="26"/>
+        </w:rPr>
+        <w:t xml:space="preserve"> như ở hình trên.</w:t>
+      </w:r>
+    </w:p>
+    <w:p>
+      <w:pPr>
+        <w:spacing w:before="100" w:beforeAutospacing="1" w:after="100" w:afterAutospacing="1" w:line="240" w:lineRule="auto"/>
+        <w:ind w:firstLine="567"/>
+        <w:rPr>
+          <w:rFonts w:ascii="Times New Roman" w:eastAsia="Times New Roman" w:hAnsi="Times New Roman" w:cs="Times New Roman"/>
+          <w:color w:val="262626"/>
+          <w:sz w:val="26"/>
+          <w:szCs w:val="26"/>
+        </w:rPr>
+      </w:pPr>
+      <w:r>
+        <w:rPr>
+          <w:rFonts w:ascii="Times New Roman" w:eastAsia="Times New Roman" w:hAnsi="Times New Roman" w:cs="Times New Roman"/>
+          <w:color w:val="000000"/>
+          <w:sz w:val="26"/>
+          <w:szCs w:val="26"/>
+        </w:rPr>
+        <w:t xml:space="preserve">Trong mạch trên sử dụng điện trở kéo </w:t>
+      </w:r>
+      <w:r>
+        <w:rPr>
+          <w:rFonts w:ascii="Times New Roman" w:eastAsia="Times New Roman" w:hAnsi="Times New Roman" w:cs="Times New Roman"/>
+          <w:color w:val="000000"/>
+          <w:sz w:val="26"/>
+          <w:szCs w:val="26"/>
+        </w:rPr>
+        <w:t xml:space="preserve">lên(R1=10k), </w:t>
+      </w:r>
+      <w:r>
+        <w:rPr>
+          <w:rFonts w:ascii="Times New Roman" w:eastAsia="Times New Roman" w:hAnsi="Times New Roman" w:cs="Times New Roman"/>
+          <w:color w:val="000000"/>
+          <w:sz w:val="26"/>
+          <w:szCs w:val="26"/>
+        </w:rPr>
+        <w:t xml:space="preserve">gọi là điện trở kéo </w:t>
+      </w:r>
+      <w:r>
+        <w:rPr>
+          <w:rFonts w:ascii="Times New Roman" w:eastAsia="Times New Roman" w:hAnsi="Times New Roman" w:cs="Times New Roman"/>
+          <w:color w:val="000000"/>
+          <w:sz w:val="26"/>
+          <w:szCs w:val="26"/>
+        </w:rPr>
+        <w:t>lên</w:t>
+      </w:r>
+      <w:r>
+        <w:rPr>
+          <w:rFonts w:ascii="Times New Roman" w:eastAsia="Times New Roman" w:hAnsi="Times New Roman" w:cs="Times New Roman"/>
+          <w:color w:val="000000"/>
+          <w:sz w:val="26"/>
+          <w:szCs w:val="26"/>
+        </w:rPr>
+        <w:t xml:space="preserve"> vì nó kéo điện áp tại chân digital </w:t>
+      </w:r>
+      <w:r>
+        <w:rPr>
+          <w:rFonts w:ascii="Times New Roman" w:eastAsia="Times New Roman" w:hAnsi="Times New Roman" w:cs="Times New Roman"/>
+          <w:color w:val="000000"/>
+          <w:sz w:val="26"/>
+          <w:szCs w:val="26"/>
+        </w:rPr>
+        <w:t>lên mức HIGH ( 1</w:t>
+      </w:r>
+      <w:r>
+        <w:rPr>
+          <w:rFonts w:ascii="Times New Roman" w:eastAsia="Times New Roman" w:hAnsi="Times New Roman" w:cs="Times New Roman"/>
+          <w:color w:val="000000"/>
+          <w:sz w:val="26"/>
+          <w:szCs w:val="26"/>
+        </w:rPr>
+        <w:t xml:space="preserve"> ) khi không nhấn nút. </w:t>
+      </w:r>
+    </w:p>
+    <w:p>
+      <w:pPr>
+        <w:spacing w:before="100" w:beforeAutospacing="1" w:after="100" w:afterAutospacing="1" w:line="240" w:lineRule="auto"/>
+        <w:ind w:firstLine="567"/>
+        <w:rPr>
+          <w:rFonts w:ascii="Times New Roman" w:eastAsia="Times New Roman" w:hAnsi="Times New Roman" w:cs="Times New Roman"/>
+          <w:color w:val="262626"/>
+          <w:sz w:val="26"/>
+          <w:szCs w:val="26"/>
+        </w:rPr>
+      </w:pPr>
+      <w:r>
+        <w:rPr>
+          <w:rFonts w:ascii="Times New Roman" w:eastAsia="Times New Roman" w:hAnsi="Times New Roman" w:cs="Times New Roman"/>
+          <w:color w:val="000000"/>
+          <w:sz w:val="26"/>
+          <w:szCs w:val="26"/>
+        </w:rPr>
+        <w:t xml:space="preserve">Khác biệt duy nhất là mắc thêm 1 tụ </w:t>
+      </w:r>
+      <w:r>
+        <w:rPr>
+          <w:rFonts w:ascii="Times New Roman" w:eastAsia="Times New Roman" w:hAnsi="Times New Roman" w:cs="Times New Roman"/>
+          <w:color w:val="000000"/>
+          <w:sz w:val="26"/>
+          <w:szCs w:val="26"/>
+        </w:rPr>
+        <w:t>47</w:t>
+      </w:r>
+      <w:r>
+        <w:rPr>
+          <w:rFonts w:ascii="Times New Roman" w:eastAsia="Times New Roman" w:hAnsi="Times New Roman" w:cs="Times New Roman"/>
+          <w:color w:val="000000"/>
+          <w:sz w:val="26"/>
+          <w:szCs w:val="26"/>
+        </w:rPr>
+        <w:t xml:space="preserve">nF </w:t>
+      </w:r>
+      <w:r>
+        <w:rPr>
+          <w:rFonts w:ascii="Times New Roman" w:eastAsia="Times New Roman" w:hAnsi="Times New Roman" w:cs="Times New Roman"/>
+          <w:color w:val="000000"/>
+          <w:sz w:val="26"/>
+          <w:szCs w:val="26"/>
+        </w:rPr>
+        <w:t>và  điện trở 1</w:t>
+      </w:r>
+      <w:r>
+        <w:rPr>
+          <w:rFonts w:ascii="Times New Roman" w:eastAsia="Times New Roman" w:hAnsi="Times New Roman" w:cs="Times New Roman"/>
+          <w:color w:val="000000"/>
+          <w:sz w:val="26"/>
+          <w:szCs w:val="26"/>
+        </w:rPr>
+        <w:t xml:space="preserve">k. Khi nút được nhấn, điện áp tại chân digital sẽ được kéo </w:t>
+      </w:r>
+      <w:r>
+        <w:rPr>
+          <w:rFonts w:ascii="Times New Roman" w:eastAsia="Times New Roman" w:hAnsi="Times New Roman" w:cs="Times New Roman"/>
+          <w:color w:val="000000"/>
+          <w:sz w:val="26"/>
+          <w:szCs w:val="26"/>
+        </w:rPr>
+        <w:t>xuống LOW ( 0</w:t>
+      </w:r>
+      <w:r>
+        <w:rPr>
+          <w:rFonts w:ascii="Times New Roman" w:eastAsia="Times New Roman" w:hAnsi="Times New Roman" w:cs="Times New Roman"/>
+          <w:color w:val="000000"/>
+          <w:sz w:val="26"/>
+          <w:szCs w:val="26"/>
+        </w:rPr>
+        <w:t xml:space="preserve"> ), khi nút bấm được thả, chân digital sẽ được kéo về </w:t>
+      </w:r>
+      <w:r>
+        <w:rPr>
+          <w:rFonts w:ascii="Times New Roman" w:eastAsia="Times New Roman" w:hAnsi="Times New Roman" w:cs="Times New Roman"/>
+          <w:color w:val="000000"/>
+          <w:sz w:val="26"/>
+          <w:szCs w:val="26"/>
+        </w:rPr>
+        <w:t>HIGH</w:t>
+      </w:r>
+      <w:r>
+        <w:rPr>
+          <w:rFonts w:ascii="Times New Roman" w:eastAsia="Times New Roman" w:hAnsi="Times New Roman" w:cs="Times New Roman"/>
+          <w:color w:val="000000"/>
+          <w:sz w:val="26"/>
+          <w:szCs w:val="26"/>
+        </w:rPr>
+        <w:t xml:space="preserve"> thông qua điện trở 1</w:t>
+      </w:r>
+      <w:r>
+        <w:rPr>
+          <w:rFonts w:ascii="Times New Roman" w:eastAsia="Times New Roman" w:hAnsi="Times New Roman" w:cs="Times New Roman"/>
+          <w:color w:val="000000"/>
+          <w:sz w:val="26"/>
+          <w:szCs w:val="26"/>
+        </w:rPr>
+        <w:t>0</w:t>
+      </w:r>
+      <w:r>
+        <w:rPr>
+          <w:rFonts w:ascii="Times New Roman" w:eastAsia="Times New Roman" w:hAnsi="Times New Roman" w:cs="Times New Roman"/>
+          <w:color w:val="000000"/>
+          <w:sz w:val="26"/>
+          <w:szCs w:val="26"/>
+        </w:rPr>
+        <w:t>k</w:t>
+      </w:r>
+      <w:r>
+        <w:rPr>
+          <w:rFonts w:ascii="Times New Roman" w:eastAsia="Times New Roman" w:hAnsi="Times New Roman" w:cs="Times New Roman"/>
+          <w:color w:val="000000"/>
+          <w:sz w:val="26"/>
+          <w:szCs w:val="26"/>
+        </w:rPr>
+        <w:t>, 1k</w:t>
+      </w:r>
+      <w:r>
+        <w:rPr>
+          <w:rFonts w:ascii="Times New Roman" w:eastAsia="Times New Roman" w:hAnsi="Times New Roman" w:cs="Times New Roman"/>
+          <w:color w:val="000000"/>
+          <w:sz w:val="26"/>
+          <w:szCs w:val="26"/>
+        </w:rPr>
+        <w:t xml:space="preserve">, và tụ điện </w:t>
+      </w:r>
+      <w:r>
+        <w:rPr>
+          <w:rFonts w:ascii="Times New Roman" w:eastAsia="Times New Roman" w:hAnsi="Times New Roman" w:cs="Times New Roman"/>
+          <w:color w:val="000000"/>
+          <w:sz w:val="26"/>
+          <w:szCs w:val="26"/>
+        </w:rPr>
+        <w:t>47</w:t>
+      </w:r>
+      <w:r>
+        <w:rPr>
+          <w:rFonts w:ascii="Times New Roman" w:eastAsia="Times New Roman" w:hAnsi="Times New Roman" w:cs="Times New Roman"/>
+          <w:color w:val="000000"/>
+          <w:sz w:val="26"/>
+          <w:szCs w:val="26"/>
+        </w:rPr>
+        <w:t>nF sẽ tạo ra 1 delay nhỏ, giúp loại bỏ hầu hết các sai sót được tạo ra do hiện tượng "SWITCH BOUNCE."</w:t>
       </w:r>
     </w:p>
     <w:p>
@@ -10800,22 +11397,647 @@
         <w:pStyle w:val="ListParagraph"/>
         <w:numPr>
           <w:ilvl w:val="0"/>
-          <w:numId w:val="10"/>
+          <w:numId w:val="24"/>
         </w:numPr>
-        <w:rPr>
-          <w:rFonts w:ascii="Times New Roman" w:hAnsi="Times New Roman" w:cs="Times New Roman"/>
-          <w:sz w:val="26"/>
-          <w:szCs w:val="26"/>
-        </w:rPr>
-      </w:pPr>
-      <w:r>
-        <w:rPr>
-          <w:rFonts w:ascii="Times New Roman" w:hAnsi="Times New Roman" w:cs="Times New Roman"/>
-          <w:i/>
-          <w:sz w:val="26"/>
-          <w:szCs w:val="26"/>
-        </w:rPr>
-        <w:br w:type="page"/>
+        <w:ind w:hanging="294"/>
+        <w:outlineLvl w:val="2"/>
+        <w:rPr>
+          <w:rFonts w:ascii="Times New Roman" w:hAnsi="Times New Roman" w:cs="Times New Roman"/>
+          <w:b/>
+          <w:sz w:val="26"/>
+          <w:szCs w:val="26"/>
+        </w:rPr>
+      </w:pPr>
+      <w:r>
+        <w:rPr>
+          <w:rFonts w:ascii="Times New Roman" w:hAnsi="Times New Roman" w:cs="Times New Roman"/>
+          <w:b/>
+          <w:sz w:val="26"/>
+          <w:szCs w:val="26"/>
+        </w:rPr>
+        <w:t>Khối xử lý trung tâm</w:t>
+      </w:r>
+    </w:p>
+    <w:p>
+      <w:pPr>
+        <w:jc w:val="center"/>
+        <w:rPr>
+          <w:rFonts w:ascii="Times New Roman" w:hAnsi="Times New Roman" w:cs="Times New Roman"/>
+          <w:sz w:val="26"/>
+          <w:szCs w:val="26"/>
+        </w:rPr>
+      </w:pPr>
+      <w:r>
+        <w:rPr>
+          <w:rFonts w:ascii="Times New Roman" w:hAnsi="Times New Roman" w:cs="Times New Roman"/>
+          <w:noProof/>
+          <w:sz w:val="26"/>
+          <w:szCs w:val="26"/>
+        </w:rPr>
+        <w:drawing>
+          <wp:inline distT="0" distB="0" distL="0" distR="0" wp14:anchorId="4497425F" wp14:editId="79DA130C">
+            <wp:extent cx="1474879" cy="2647950"/>
+            <wp:effectExtent l="0" t="0" r="0" b="0"/>
+            <wp:docPr id="11" name="Picture 11"/>
+            <wp:cNvGraphicFramePr>
+              <a:graphicFrameLocks xmlns:a="http://schemas.openxmlformats.org/drawingml/2006/main" noChangeAspect="1"/>
+            </wp:cNvGraphicFramePr>
+            <a:graphic xmlns:a="http://schemas.openxmlformats.org/drawingml/2006/main">
+              <a:graphicData uri="http://schemas.openxmlformats.org/drawingml/2006/picture">
+                <pic:pic xmlns:pic="http://schemas.openxmlformats.org/drawingml/2006/picture">
+                  <pic:nvPicPr>
+                    <pic:cNvPr id="0" name="Picture 8"/>
+                    <pic:cNvPicPr>
+                      <a:picLocks noChangeAspect="1" noChangeArrowheads="1"/>
+                    </pic:cNvPicPr>
+                  </pic:nvPicPr>
+                  <pic:blipFill>
+                    <a:blip r:embed="rId26">
+                      <a:extLst>
+                        <a:ext uri="{28A0092B-C50C-407E-A947-70E740481C1C}">
+                          <a14:useLocalDpi xmlns:a14="http://schemas.microsoft.com/office/drawing/2010/main" val="0"/>
+                        </a:ext>
+                      </a:extLst>
+                    </a:blip>
+                    <a:srcRect/>
+                    <a:stretch>
+                      <a:fillRect/>
+                    </a:stretch>
+                  </pic:blipFill>
+                  <pic:spPr bwMode="auto">
+                    <a:xfrm>
+                      <a:off x="0" y="0"/>
+                      <a:ext cx="1493306" cy="2681033"/>
+                    </a:xfrm>
+                    <a:prstGeom prst="rect">
+                      <a:avLst/>
+                    </a:prstGeom>
+                    <a:noFill/>
+                    <a:ln>
+                      <a:noFill/>
+                    </a:ln>
+                  </pic:spPr>
+                </pic:pic>
+              </a:graphicData>
+            </a:graphic>
+          </wp:inline>
+        </w:drawing>
+      </w:r>
+    </w:p>
+    <w:p>
+      <w:pPr>
+        <w:ind w:firstLine="567"/>
+        <w:rPr>
+          <w:rFonts w:ascii="Times New Roman" w:hAnsi="Times New Roman" w:cs="Times New Roman"/>
+          <w:sz w:val="26"/>
+          <w:szCs w:val="26"/>
+        </w:rPr>
+      </w:pPr>
+      <w:r>
+        <w:rPr>
+          <w:rFonts w:ascii="Times New Roman" w:hAnsi="Times New Roman" w:cs="Times New Roman"/>
+          <w:sz w:val="26"/>
+          <w:szCs w:val="26"/>
+        </w:rPr>
+        <w:t>Khối xử lý trung tâm được dùng bởi Arduino Nano CH340, được cấp bởi nguồn 5V</w:t>
+      </w:r>
+    </w:p>
+    <w:p>
+      <w:pPr>
+        <w:ind w:firstLine="567"/>
+        <w:rPr>
+          <w:rFonts w:ascii="Times New Roman" w:hAnsi="Times New Roman" w:cs="Times New Roman"/>
+          <w:sz w:val="26"/>
+          <w:szCs w:val="26"/>
+        </w:rPr>
+      </w:pPr>
+      <w:r>
+        <w:rPr>
+          <w:rFonts w:ascii="Times New Roman" w:hAnsi="Times New Roman" w:cs="Times New Roman"/>
+          <w:sz w:val="26"/>
+          <w:szCs w:val="26"/>
+        </w:rPr>
+        <w:t>+Chân A0 được kết nối chân Out của Micro MAX9812 đề nhận tín hiệu analog.</w:t>
+      </w:r>
+    </w:p>
+    <w:p>
+      <w:pPr>
+        <w:ind w:firstLine="567"/>
+        <w:rPr>
+          <w:rFonts w:ascii="Times New Roman" w:hAnsi="Times New Roman" w:cs="Times New Roman"/>
+          <w:sz w:val="26"/>
+          <w:szCs w:val="26"/>
+        </w:rPr>
+      </w:pPr>
+      <w:r>
+        <w:rPr>
+          <w:rFonts w:ascii="Times New Roman" w:hAnsi="Times New Roman" w:cs="Times New Roman"/>
+          <w:sz w:val="26"/>
+          <w:szCs w:val="26"/>
+        </w:rPr>
+        <w:t>+Chân D9 là chân PWM được kết nối với chân B hoặc chân L của mạch khuếch đại để truyền tín mạch khuếch đại</w:t>
+      </w:r>
+    </w:p>
+    <w:p>
+      <w:pPr>
+        <w:ind w:firstLine="567"/>
+        <w:rPr>
+          <w:rFonts w:ascii="Times New Roman" w:hAnsi="Times New Roman" w:cs="Times New Roman"/>
+          <w:sz w:val="26"/>
+          <w:szCs w:val="26"/>
+        </w:rPr>
+      </w:pPr>
+      <w:r>
+        <w:rPr>
+          <w:rFonts w:ascii="Times New Roman" w:hAnsi="Times New Roman" w:cs="Times New Roman"/>
+          <w:sz w:val="26"/>
+          <w:szCs w:val="26"/>
+        </w:rPr>
+        <w:lastRenderedPageBreak/>
+        <w:t xml:space="preserve">+Chân D7 được kết nối với LED, dùng đề gửi tín hiệu mức logic (1,0) khi 2 bên đang dang giao tiếp </w:t>
+      </w:r>
+    </w:p>
+    <w:p>
+      <w:pPr>
+        <w:ind w:firstLine="567"/>
+        <w:rPr>
+          <w:rFonts w:ascii="Times New Roman" w:hAnsi="Times New Roman" w:cs="Times New Roman"/>
+          <w:sz w:val="26"/>
+          <w:szCs w:val="26"/>
+        </w:rPr>
+      </w:pPr>
+      <w:r>
+        <w:rPr>
+          <w:rFonts w:ascii="Times New Roman" w:hAnsi="Times New Roman" w:cs="Times New Roman"/>
+          <w:sz w:val="26"/>
+          <w:szCs w:val="26"/>
+        </w:rPr>
+        <w:t xml:space="preserve">+Chân D2 được kết nối với khối nút nhấn </w:t>
+      </w:r>
+    </w:p>
+    <w:p>
+      <w:pPr>
+        <w:ind w:firstLine="567"/>
+        <w:rPr>
+          <w:rFonts w:ascii="Times New Roman" w:hAnsi="Times New Roman" w:cs="Times New Roman"/>
+          <w:sz w:val="26"/>
+          <w:szCs w:val="26"/>
+        </w:rPr>
+      </w:pPr>
+      <w:r>
+        <w:rPr>
+          <w:rFonts w:ascii="Times New Roman" w:hAnsi="Times New Roman" w:cs="Times New Roman"/>
+          <w:sz w:val="26"/>
+          <w:szCs w:val="26"/>
+        </w:rPr>
+        <w:t>+Chân TX nối với chân RX của module Bluetooth HC05</w:t>
+      </w:r>
+    </w:p>
+    <w:p>
+      <w:pPr>
+        <w:ind w:firstLine="567"/>
+        <w:rPr>
+          <w:rFonts w:ascii="Times New Roman" w:hAnsi="Times New Roman" w:cs="Times New Roman"/>
+          <w:sz w:val="26"/>
+          <w:szCs w:val="26"/>
+        </w:rPr>
+      </w:pPr>
+      <w:r>
+        <w:rPr>
+          <w:rFonts w:ascii="Times New Roman" w:hAnsi="Times New Roman" w:cs="Times New Roman"/>
+          <w:sz w:val="26"/>
+          <w:szCs w:val="26"/>
+        </w:rPr>
+        <w:t>+Chân RX nối với chân TX của module Bluetooth HC05</w:t>
+      </w:r>
+    </w:p>
+    <w:p>
+      <w:pPr>
+        <w:pStyle w:val="ListParagraph"/>
+        <w:numPr>
+          <w:ilvl w:val="0"/>
+          <w:numId w:val="24"/>
+        </w:numPr>
+        <w:ind w:hanging="294"/>
+        <w:outlineLvl w:val="2"/>
+        <w:rPr>
+          <w:rFonts w:ascii="Times New Roman" w:hAnsi="Times New Roman" w:cs="Times New Roman"/>
+          <w:b/>
+          <w:sz w:val="26"/>
+          <w:szCs w:val="26"/>
+        </w:rPr>
+      </w:pPr>
+      <w:r>
+        <w:rPr>
+          <w:rFonts w:ascii="Times New Roman" w:hAnsi="Times New Roman" w:cs="Times New Roman"/>
+          <w:b/>
+          <w:sz w:val="26"/>
+          <w:szCs w:val="26"/>
+        </w:rPr>
+        <w:t>Khối Bluetooth dùng để truyền và nhận tín hiệu</w:t>
+      </w:r>
+    </w:p>
+    <w:p>
+      <w:pPr>
+        <w:jc w:val="center"/>
+        <w:rPr>
+          <w:rFonts w:ascii="Times New Roman" w:hAnsi="Times New Roman" w:cs="Times New Roman"/>
+          <w:sz w:val="26"/>
+          <w:szCs w:val="26"/>
+        </w:rPr>
+      </w:pPr>
+      <w:r>
+        <w:rPr>
+          <w:rFonts w:ascii="Times New Roman" w:hAnsi="Times New Roman" w:cs="Times New Roman"/>
+          <w:noProof/>
+          <w:sz w:val="26"/>
+          <w:szCs w:val="26"/>
+        </w:rPr>
+        <w:drawing>
+          <wp:inline distT="0" distB="0" distL="0" distR="0" wp14:anchorId="3E1999B6" wp14:editId="772AB9C0">
+            <wp:extent cx="1899285" cy="2532380"/>
+            <wp:effectExtent l="0" t="0" r="5715" b="1270"/>
+            <wp:docPr id="15" name="Picture 15"/>
+            <wp:cNvGraphicFramePr>
+              <a:graphicFrameLocks xmlns:a="http://schemas.openxmlformats.org/drawingml/2006/main" noChangeAspect="1"/>
+            </wp:cNvGraphicFramePr>
+            <a:graphic xmlns:a="http://schemas.openxmlformats.org/drawingml/2006/main">
+              <a:graphicData uri="http://schemas.openxmlformats.org/drawingml/2006/picture">
+                <pic:pic xmlns:pic="http://schemas.openxmlformats.org/drawingml/2006/picture">
+                  <pic:nvPicPr>
+                    <pic:cNvPr id="0" name="Picture 9"/>
+                    <pic:cNvPicPr>
+                      <a:picLocks noChangeAspect="1" noChangeArrowheads="1"/>
+                    </pic:cNvPicPr>
+                  </pic:nvPicPr>
+                  <pic:blipFill>
+                    <a:blip r:embed="rId27">
+                      <a:extLst>
+                        <a:ext uri="{28A0092B-C50C-407E-A947-70E740481C1C}">
+                          <a14:useLocalDpi xmlns:a14="http://schemas.microsoft.com/office/drawing/2010/main" val="0"/>
+                        </a:ext>
+                      </a:extLst>
+                    </a:blip>
+                    <a:srcRect/>
+                    <a:stretch>
+                      <a:fillRect/>
+                    </a:stretch>
+                  </pic:blipFill>
+                  <pic:spPr bwMode="auto">
+                    <a:xfrm>
+                      <a:off x="0" y="0"/>
+                      <a:ext cx="1899285" cy="2532380"/>
+                    </a:xfrm>
+                    <a:prstGeom prst="rect">
+                      <a:avLst/>
+                    </a:prstGeom>
+                    <a:noFill/>
+                    <a:ln>
+                      <a:noFill/>
+                    </a:ln>
+                  </pic:spPr>
+                </pic:pic>
+              </a:graphicData>
+            </a:graphic>
+          </wp:inline>
+        </w:drawing>
+      </w:r>
+    </w:p>
+    <w:p>
+      <w:pPr>
+        <w:ind w:firstLine="567"/>
+        <w:rPr>
+          <w:rFonts w:ascii="Times New Roman" w:hAnsi="Times New Roman" w:cs="Times New Roman"/>
+          <w:sz w:val="26"/>
+          <w:szCs w:val="26"/>
+        </w:rPr>
+      </w:pPr>
+      <w:r>
+        <w:rPr>
+          <w:rFonts w:ascii="Times New Roman" w:hAnsi="Times New Roman" w:cs="Times New Roman"/>
+          <w:sz w:val="26"/>
+          <w:szCs w:val="26"/>
+        </w:rPr>
+        <w:t>Module Bluetooth giao tiếp UART với Arduino Nano tại 2 chân Tx và Rx.</w:t>
+      </w:r>
+    </w:p>
+    <w:p>
+      <w:pPr>
+        <w:ind w:firstLine="567"/>
+        <w:rPr>
+          <w:rFonts w:ascii="Times New Roman" w:hAnsi="Times New Roman" w:cs="Times New Roman"/>
+          <w:sz w:val="26"/>
+          <w:szCs w:val="26"/>
+        </w:rPr>
+      </w:pPr>
+      <w:r>
+        <w:rPr>
+          <w:rFonts w:ascii="Times New Roman" w:hAnsi="Times New Roman" w:cs="Times New Roman"/>
+          <w:sz w:val="26"/>
+          <w:szCs w:val="26"/>
+        </w:rPr>
+        <w:t>+Chân Tx (Transmit) dùng để truyền tín hiệu vào bộ thu phát ở trong nhà</w:t>
+      </w:r>
+    </w:p>
+    <w:p>
+      <w:pPr>
+        <w:ind w:firstLine="567"/>
+        <w:rPr>
+          <w:rFonts w:ascii="Times New Roman" w:hAnsi="Times New Roman" w:cs="Times New Roman"/>
+          <w:b/>
+          <w:sz w:val="26"/>
+          <w:szCs w:val="26"/>
+        </w:rPr>
+      </w:pPr>
+      <w:r>
+        <w:rPr>
+          <w:rFonts w:ascii="Times New Roman" w:hAnsi="Times New Roman" w:cs="Times New Roman"/>
+          <w:sz w:val="26"/>
+          <w:szCs w:val="26"/>
+        </w:rPr>
+        <w:t>+Chân Rx (Receive ) dùng đề nhận dữ liệu từ bộ thu phát ở trong nhà gửi ra</w:t>
+      </w:r>
+    </w:p>
+    <w:p>
+      <w:pPr>
+        <w:pStyle w:val="ListParagraph"/>
+        <w:numPr>
+          <w:ilvl w:val="0"/>
+          <w:numId w:val="24"/>
+        </w:numPr>
+        <w:ind w:hanging="294"/>
+        <w:outlineLvl w:val="2"/>
+        <w:rPr>
+          <w:rFonts w:ascii="Times New Roman" w:hAnsi="Times New Roman" w:cs="Times New Roman"/>
+          <w:b/>
+          <w:sz w:val="26"/>
+          <w:szCs w:val="26"/>
+        </w:rPr>
+      </w:pPr>
+      <w:r>
+        <w:rPr>
+          <w:rFonts w:ascii="Times New Roman" w:hAnsi="Times New Roman" w:cs="Times New Roman"/>
+          <w:b/>
+          <w:sz w:val="26"/>
+          <w:szCs w:val="26"/>
+        </w:rPr>
+        <w:t>Khối khuếch đại + loa</w:t>
+      </w:r>
+    </w:p>
+    <w:p>
+      <w:pPr>
+        <w:pStyle w:val="ListParagraph"/>
+        <w:jc w:val="center"/>
+        <w:rPr>
+          <w:rFonts w:ascii="Times New Roman" w:hAnsi="Times New Roman" w:cs="Times New Roman"/>
+          <w:sz w:val="26"/>
+          <w:szCs w:val="26"/>
+        </w:rPr>
+      </w:pPr>
+      <w:r>
+        <w:rPr>
+          <w:rFonts w:ascii="Times New Roman" w:hAnsi="Times New Roman" w:cs="Times New Roman"/>
+          <w:noProof/>
+          <w:sz w:val="26"/>
+          <w:szCs w:val="26"/>
+        </w:rPr>
+        <w:drawing>
+          <wp:inline distT="0" distB="0" distL="0" distR="0" wp14:anchorId="3D24E466" wp14:editId="4B5AFB64">
+            <wp:extent cx="2997039" cy="1724025"/>
+            <wp:effectExtent l="0" t="0" r="0" b="0"/>
+            <wp:docPr id="16" name="Picture 16"/>
+            <wp:cNvGraphicFramePr>
+              <a:graphicFrameLocks xmlns:a="http://schemas.openxmlformats.org/drawingml/2006/main" noChangeAspect="1"/>
+            </wp:cNvGraphicFramePr>
+            <a:graphic xmlns:a="http://schemas.openxmlformats.org/drawingml/2006/main">
+              <a:graphicData uri="http://schemas.openxmlformats.org/drawingml/2006/picture">
+                <pic:pic xmlns:pic="http://schemas.openxmlformats.org/drawingml/2006/picture">
+                  <pic:nvPicPr>
+                    <pic:cNvPr id="0" name="Picture 10"/>
+                    <pic:cNvPicPr>
+                      <a:picLocks noChangeAspect="1" noChangeArrowheads="1"/>
+                    </pic:cNvPicPr>
+                  </pic:nvPicPr>
+                  <pic:blipFill>
+                    <a:blip r:embed="rId28">
+                      <a:extLst>
+                        <a:ext uri="{28A0092B-C50C-407E-A947-70E740481C1C}">
+                          <a14:useLocalDpi xmlns:a14="http://schemas.microsoft.com/office/drawing/2010/main" val="0"/>
+                        </a:ext>
+                      </a:extLst>
+                    </a:blip>
+                    <a:srcRect/>
+                    <a:stretch>
+                      <a:fillRect/>
+                    </a:stretch>
+                  </pic:blipFill>
+                  <pic:spPr bwMode="auto">
+                    <a:xfrm>
+                      <a:off x="0" y="0"/>
+                      <a:ext cx="3013934" cy="1733744"/>
+                    </a:xfrm>
+                    <a:prstGeom prst="rect">
+                      <a:avLst/>
+                    </a:prstGeom>
+                    <a:noFill/>
+                    <a:ln>
+                      <a:noFill/>
+                    </a:ln>
+                  </pic:spPr>
+                </pic:pic>
+              </a:graphicData>
+            </a:graphic>
+          </wp:inline>
+        </w:drawing>
+      </w:r>
+    </w:p>
+    <w:p>
+      <w:pPr>
+        <w:ind w:firstLine="567"/>
+        <w:rPr>
+          <w:rFonts w:ascii="Times New Roman" w:hAnsi="Times New Roman" w:cs="Times New Roman"/>
+          <w:color w:val="000000" w:themeColor="text1"/>
+          <w:sz w:val="24"/>
+          <w:szCs w:val="24"/>
+        </w:rPr>
+      </w:pPr>
+      <w:r>
+        <w:rPr>
+          <w:rFonts w:ascii="Times New Roman" w:hAnsi="Times New Roman" w:cs="Times New Roman"/>
+          <w:color w:val="000000" w:themeColor="text1"/>
+          <w:sz w:val="24"/>
+          <w:szCs w:val="24"/>
+        </w:rPr>
+        <w:t>Mạch khuếch đại âm thanh PAM8403 6W Hifi 2.0 Class D</w:t>
+      </w:r>
+      <w:r>
+        <w:rPr>
+          <w:rFonts w:ascii="Times New Roman" w:hAnsi="Times New Roman" w:cs="Times New Roman"/>
+          <w:color w:val="000000" w:themeColor="text1"/>
+          <w:sz w:val="24"/>
+          <w:szCs w:val="24"/>
+        </w:rPr>
+        <w:t>, mỗi kênh 3W được cấp bởi nguồn 5V</w:t>
+      </w:r>
+    </w:p>
+    <w:p>
+      <w:pPr>
+        <w:ind w:firstLine="567"/>
+        <w:rPr>
+          <w:rFonts w:ascii="Times New Roman" w:hAnsi="Times New Roman" w:cs="Times New Roman"/>
+          <w:color w:val="000000" w:themeColor="text1"/>
+          <w:sz w:val="24"/>
+          <w:szCs w:val="24"/>
+        </w:rPr>
+      </w:pPr>
+      <w:r>
+        <w:rPr>
+          <w:rFonts w:ascii="Times New Roman" w:hAnsi="Times New Roman" w:cs="Times New Roman"/>
+          <w:color w:val="000000" w:themeColor="text1"/>
+          <w:sz w:val="24"/>
+          <w:szCs w:val="24"/>
+        </w:rPr>
+        <w:t>+Chân OUT+, OUT-  được nối vào loa 3W</w:t>
+      </w:r>
+    </w:p>
+    <w:p>
+      <w:pPr>
+        <w:ind w:firstLine="567"/>
+        <w:rPr>
+          <w:rFonts w:ascii="Times New Roman" w:hAnsi="Times New Roman" w:cs="Times New Roman"/>
+          <w:color w:val="000000" w:themeColor="text1"/>
+          <w:sz w:val="24"/>
+          <w:szCs w:val="24"/>
+        </w:rPr>
+      </w:pPr>
+      <w:r>
+        <w:rPr>
+          <w:rFonts w:ascii="Times New Roman" w:hAnsi="Times New Roman" w:cs="Times New Roman"/>
+          <w:color w:val="000000" w:themeColor="text1"/>
+          <w:sz w:val="24"/>
+          <w:szCs w:val="24"/>
+        </w:rPr>
+        <w:lastRenderedPageBreak/>
+        <w:t>+Chân L, B là 2 chân nhận tín hiệu PWM từ khối xử lý trung tâm</w:t>
+      </w:r>
+    </w:p>
+    <w:p>
+      <w:pPr>
+        <w:rPr>
+          <w:rFonts w:ascii="Times New Roman" w:hAnsi="Times New Roman" w:cs="Times New Roman"/>
+          <w:sz w:val="26"/>
+          <w:szCs w:val="26"/>
+        </w:rPr>
+      </w:pPr>
+    </w:p>
+    <w:p>
+      <w:pPr>
+        <w:pStyle w:val="ListParagraph"/>
+        <w:numPr>
+          <w:ilvl w:val="0"/>
+          <w:numId w:val="24"/>
+        </w:numPr>
+        <w:ind w:hanging="294"/>
+        <w:outlineLvl w:val="2"/>
+        <w:rPr>
+          <w:rFonts w:ascii="Times New Roman" w:hAnsi="Times New Roman" w:cs="Times New Roman"/>
+          <w:b/>
+          <w:sz w:val="26"/>
+          <w:szCs w:val="26"/>
+        </w:rPr>
+      </w:pPr>
+      <w:r>
+        <w:rPr>
+          <w:rFonts w:ascii="Times New Roman" w:hAnsi="Times New Roman" w:cs="Times New Roman"/>
+          <w:b/>
+          <w:sz w:val="26"/>
+          <w:szCs w:val="26"/>
+        </w:rPr>
+        <w:t>Khối nguồn.</w:t>
+      </w:r>
+    </w:p>
+    <w:p>
+      <w:pPr>
+        <w:jc w:val="center"/>
+        <w:rPr>
+          <w:rFonts w:ascii="Times New Roman" w:hAnsi="Times New Roman" w:cs="Times New Roman"/>
+          <w:sz w:val="26"/>
+          <w:szCs w:val="26"/>
+        </w:rPr>
+      </w:pPr>
+      <w:r>
+        <w:rPr>
+          <w:rFonts w:ascii="Times New Roman" w:hAnsi="Times New Roman" w:cs="Times New Roman"/>
+          <w:noProof/>
+          <w:sz w:val="26"/>
+          <w:szCs w:val="26"/>
+        </w:rPr>
+        <w:drawing>
+          <wp:inline distT="0" distB="0" distL="0" distR="0" wp14:anchorId="7C6AF91A" wp14:editId="2EE3491E">
+            <wp:extent cx="1247775" cy="1609725"/>
+            <wp:effectExtent l="0" t="0" r="9525" b="9525"/>
+            <wp:docPr id="10" name="Picture 10"/>
+            <wp:cNvGraphicFramePr>
+              <a:graphicFrameLocks xmlns:a="http://schemas.openxmlformats.org/drawingml/2006/main" noChangeAspect="1"/>
+            </wp:cNvGraphicFramePr>
+            <a:graphic xmlns:a="http://schemas.openxmlformats.org/drawingml/2006/main">
+              <a:graphicData uri="http://schemas.openxmlformats.org/drawingml/2006/picture">
+                <pic:pic xmlns:pic="http://schemas.openxmlformats.org/drawingml/2006/picture">
+                  <pic:nvPicPr>
+                    <pic:cNvPr id="0" name="Picture 11"/>
+                    <pic:cNvPicPr>
+                      <a:picLocks noChangeAspect="1" noChangeArrowheads="1"/>
+                    </pic:cNvPicPr>
+                  </pic:nvPicPr>
+                  <pic:blipFill>
+                    <a:blip r:embed="rId29">
+                      <a:extLst>
+                        <a:ext uri="{28A0092B-C50C-407E-A947-70E740481C1C}">
+                          <a14:useLocalDpi xmlns:a14="http://schemas.microsoft.com/office/drawing/2010/main" val="0"/>
+                        </a:ext>
+                      </a:extLst>
+                    </a:blip>
+                    <a:srcRect/>
+                    <a:stretch>
+                      <a:fillRect/>
+                    </a:stretch>
+                  </pic:blipFill>
+                  <pic:spPr bwMode="auto">
+                    <a:xfrm>
+                      <a:off x="0" y="0"/>
+                      <a:ext cx="1247775" cy="1609725"/>
+                    </a:xfrm>
+                    <a:prstGeom prst="rect">
+                      <a:avLst/>
+                    </a:prstGeom>
+                    <a:noFill/>
+                    <a:ln>
+                      <a:noFill/>
+                    </a:ln>
+                  </pic:spPr>
+                </pic:pic>
+              </a:graphicData>
+            </a:graphic>
+          </wp:inline>
+        </w:drawing>
+      </w:r>
+    </w:p>
+    <w:p>
+      <w:pPr>
+        <w:ind w:firstLine="567"/>
+        <w:rPr>
+          <w:rFonts w:ascii="Times New Roman" w:hAnsi="Times New Roman" w:cs="Times New Roman"/>
+          <w:sz w:val="26"/>
+          <w:szCs w:val="26"/>
+        </w:rPr>
+      </w:pPr>
+      <w:r>
+        <w:rPr>
+          <w:rFonts w:ascii="Times New Roman" w:hAnsi="Times New Roman" w:cs="Times New Roman"/>
+          <w:sz w:val="26"/>
+          <w:szCs w:val="26"/>
+        </w:rPr>
+        <w:t>Sử dùng nguồn 5V để cấp nguồn cho các thiết bị.</w:t>
       </w:r>
     </w:p>
     <w:p>
@@ -10835,18 +12057,17 @@
           <w:szCs w:val="26"/>
         </w:rPr>
       </w:pPr>
-      <w:bookmarkStart w:id="32" w:name="_Toc531448148"/>
-      <w:r>
-        <w:rPr>
-          <w:rFonts w:ascii="Times New Roman" w:hAnsi="Times New Roman" w:cs="Times New Roman"/>
-          <w:b/>
-          <w:sz w:val="26"/>
-          <w:szCs w:val="26"/>
-        </w:rPr>
-        <w:lastRenderedPageBreak/>
+      <w:bookmarkStart w:id="31" w:name="_Toc531448148"/>
+      <w:r>
+        <w:rPr>
+          <w:rFonts w:ascii="Times New Roman" w:hAnsi="Times New Roman" w:cs="Times New Roman"/>
+          <w:b/>
+          <w:sz w:val="26"/>
+          <w:szCs w:val="26"/>
+        </w:rPr>
         <w:t>Tính toán thiết kế</w:t>
       </w:r>
-      <w:bookmarkEnd w:id="32"/>
+      <w:bookmarkEnd w:id="31"/>
       <w:r>
         <w:rPr>
           <w:rFonts w:ascii="Times New Roman" w:hAnsi="Times New Roman" w:cs="Times New Roman"/>
@@ -10927,6 +12148,26 @@
           <w:szCs w:val="26"/>
         </w:rPr>
         <w:t>(s).</w:t>
+      </w:r>
+    </w:p>
+    <w:p>
+      <w:pPr>
+        <w:jc w:val="both"/>
+        <w:rPr>
+          <w:rFonts w:ascii="Times New Roman" w:hAnsi="Times New Roman" w:cs="Times New Roman"/>
+          <w:sz w:val="26"/>
+          <w:szCs w:val="26"/>
+        </w:rPr>
+      </w:pPr>
+      <w:bookmarkStart w:id="32" w:name="_GoBack"/>
+      <w:bookmarkEnd w:id="32"/>
+      <w:r>
+        <w:rPr>
+          <w:rFonts w:ascii="Times New Roman" w:hAnsi="Times New Roman" w:cs="Times New Roman"/>
+          <w:sz w:val="26"/>
+          <w:szCs w:val="26"/>
+        </w:rPr>
+        <w:br w:type="page"/>
       </w:r>
     </w:p>
     <w:p>
@@ -10954,6 +12195,7 @@
           <w:sz w:val="26"/>
           <w:szCs w:val="26"/>
         </w:rPr>
+        <w:lastRenderedPageBreak/>
         <w:t>Máy trạng thái</w:t>
       </w:r>
     </w:p>
@@ -11002,7 +12244,7 @@
                     <pic:cNvPicPr/>
                   </pic:nvPicPr>
                   <pic:blipFill>
-                    <a:blip r:embed="rId25"/>
+                    <a:blip r:embed="rId30"/>
                     <a:stretch>
                       <a:fillRect/>
                     </a:stretch>
@@ -12003,27 +13245,27 @@
           <w:sz w:val="26"/>
           <w:szCs w:val="26"/>
         </w:rPr>
+        <w:t>Sơ đồ giải thuật</w:t>
+      </w:r>
+      <w:bookmarkEnd w:id="33"/>
+    </w:p>
+    <w:p>
+      <w:pPr>
+        <w:rPr>
+          <w:rFonts w:ascii="Times New Roman" w:hAnsi="Times New Roman" w:cs="Times New Roman"/>
+          <w:b/>
+          <w:sz w:val="26"/>
+          <w:szCs w:val="26"/>
+        </w:rPr>
+      </w:pPr>
+      <w:r>
+        <w:rPr>
+          <w:rFonts w:ascii="Times New Roman" w:hAnsi="Times New Roman" w:cs="Times New Roman"/>
+          <w:b/>
+          <w:sz w:val="26"/>
+          <w:szCs w:val="26"/>
+        </w:rPr>
         <w:lastRenderedPageBreak/>
-        <w:t>Sơ đồ giải thuật</w:t>
-      </w:r>
-      <w:bookmarkEnd w:id="33"/>
-    </w:p>
-    <w:p>
-      <w:pPr>
-        <w:rPr>
-          <w:rFonts w:ascii="Times New Roman" w:hAnsi="Times New Roman" w:cs="Times New Roman"/>
-          <w:b/>
-          <w:sz w:val="26"/>
-          <w:szCs w:val="26"/>
-        </w:rPr>
-      </w:pPr>
-      <w:r>
-        <w:rPr>
-          <w:rFonts w:ascii="Times New Roman" w:hAnsi="Times New Roman" w:cs="Times New Roman"/>
-          <w:b/>
-          <w:sz w:val="26"/>
-          <w:szCs w:val="26"/>
-        </w:rPr>
         <w:br w:type="page"/>
       </w:r>
     </w:p>
@@ -12465,7 +13707,7 @@
           <w:rPr>
             <w:noProof/>
           </w:rPr>
-          <w:t>4</w:t>
+          <w:t>19</w:t>
         </w:r>
         <w:r>
           <w:rPr>
@@ -13476,6 +14718,119 @@
     </w:lvl>
   </w:abstractNum>
   <w:abstractNum w:abstractNumId="8" w15:restartNumberingAfterBreak="0">
+    <w:nsid w:val="2E6A5D4A"/>
+    <w:multiLevelType w:val="hybridMultilevel"/>
+    <w:tmpl w:val="78A8208C"/>
+    <w:lvl w:ilvl="0" w:tplc="04090009">
+      <w:start w:val="1"/>
+      <w:numFmt w:val="bullet"/>
+      <w:lvlText w:val=""/>
+      <w:lvlJc w:val="left"/>
+      <w:pPr>
+        <w:ind w:left="720" w:hanging="360"/>
+      </w:pPr>
+      <w:rPr>
+        <w:rFonts w:ascii="Wingdings" w:hAnsi="Wingdings" w:hint="default"/>
+      </w:rPr>
+    </w:lvl>
+    <w:lvl w:ilvl="1" w:tplc="04090003" w:tentative="1">
+      <w:start w:val="1"/>
+      <w:numFmt w:val="bullet"/>
+      <w:lvlText w:val="o"/>
+      <w:lvlJc w:val="left"/>
+      <w:pPr>
+        <w:ind w:left="1440" w:hanging="360"/>
+      </w:pPr>
+      <w:rPr>
+        <w:rFonts w:ascii="Courier New" w:hAnsi="Courier New" w:cs="Courier New" w:hint="default"/>
+      </w:rPr>
+    </w:lvl>
+    <w:lvl w:ilvl="2" w:tplc="04090005" w:tentative="1">
+      <w:start w:val="1"/>
+      <w:numFmt w:val="bullet"/>
+      <w:lvlText w:val=""/>
+      <w:lvlJc w:val="left"/>
+      <w:pPr>
+        <w:ind w:left="2160" w:hanging="360"/>
+      </w:pPr>
+      <w:rPr>
+        <w:rFonts w:ascii="Wingdings" w:hAnsi="Wingdings" w:hint="default"/>
+      </w:rPr>
+    </w:lvl>
+    <w:lvl w:ilvl="3" w:tplc="04090001" w:tentative="1">
+      <w:start w:val="1"/>
+      <w:numFmt w:val="bullet"/>
+      <w:lvlText w:val=""/>
+      <w:lvlJc w:val="left"/>
+      <w:pPr>
+        <w:ind w:left="2880" w:hanging="360"/>
+      </w:pPr>
+      <w:rPr>
+        <w:rFonts w:ascii="Symbol" w:hAnsi="Symbol" w:hint="default"/>
+      </w:rPr>
+    </w:lvl>
+    <w:lvl w:ilvl="4" w:tplc="04090003" w:tentative="1">
+      <w:start w:val="1"/>
+      <w:numFmt w:val="bullet"/>
+      <w:lvlText w:val="o"/>
+      <w:lvlJc w:val="left"/>
+      <w:pPr>
+        <w:ind w:left="3600" w:hanging="360"/>
+      </w:pPr>
+      <w:rPr>
+        <w:rFonts w:ascii="Courier New" w:hAnsi="Courier New" w:cs="Courier New" w:hint="default"/>
+      </w:rPr>
+    </w:lvl>
+    <w:lvl w:ilvl="5" w:tplc="04090005" w:tentative="1">
+      <w:start w:val="1"/>
+      <w:numFmt w:val="bullet"/>
+      <w:lvlText w:val=""/>
+      <w:lvlJc w:val="left"/>
+      <w:pPr>
+        <w:ind w:left="4320" w:hanging="360"/>
+      </w:pPr>
+      <w:rPr>
+        <w:rFonts w:ascii="Wingdings" w:hAnsi="Wingdings" w:hint="default"/>
+      </w:rPr>
+    </w:lvl>
+    <w:lvl w:ilvl="6" w:tplc="04090001" w:tentative="1">
+      <w:start w:val="1"/>
+      <w:numFmt w:val="bullet"/>
+      <w:lvlText w:val=""/>
+      <w:lvlJc w:val="left"/>
+      <w:pPr>
+        <w:ind w:left="5040" w:hanging="360"/>
+      </w:pPr>
+      <w:rPr>
+        <w:rFonts w:ascii="Symbol" w:hAnsi="Symbol" w:hint="default"/>
+      </w:rPr>
+    </w:lvl>
+    <w:lvl w:ilvl="7" w:tplc="04090003" w:tentative="1">
+      <w:start w:val="1"/>
+      <w:numFmt w:val="bullet"/>
+      <w:lvlText w:val="o"/>
+      <w:lvlJc w:val="left"/>
+      <w:pPr>
+        <w:ind w:left="5760" w:hanging="360"/>
+      </w:pPr>
+      <w:rPr>
+        <w:rFonts w:ascii="Courier New" w:hAnsi="Courier New" w:cs="Courier New" w:hint="default"/>
+      </w:rPr>
+    </w:lvl>
+    <w:lvl w:ilvl="8" w:tplc="04090005" w:tentative="1">
+      <w:start w:val="1"/>
+      <w:numFmt w:val="bullet"/>
+      <w:lvlText w:val=""/>
+      <w:lvlJc w:val="left"/>
+      <w:pPr>
+        <w:ind w:left="6480" w:hanging="360"/>
+      </w:pPr>
+      <w:rPr>
+        <w:rFonts w:ascii="Wingdings" w:hAnsi="Wingdings" w:hint="default"/>
+      </w:rPr>
+    </w:lvl>
+  </w:abstractNum>
+  <w:abstractNum w:abstractNumId="9" w15:restartNumberingAfterBreak="0">
     <w:nsid w:val="350D70F6"/>
     <w:multiLevelType w:val="hybridMultilevel"/>
     <w:tmpl w:val="D1BCD9A6"/>
@@ -13588,7 +14943,7 @@
       </w:rPr>
     </w:lvl>
   </w:abstractNum>
-  <w:abstractNum w:abstractNumId="9" w15:restartNumberingAfterBreak="0">
+  <w:abstractNum w:abstractNumId="10" w15:restartNumberingAfterBreak="0">
     <w:nsid w:val="3A6A3F75"/>
     <w:multiLevelType w:val="multilevel"/>
     <w:tmpl w:val="CEC4D9F6"/>
@@ -13701,7 +15056,7 @@
       </w:rPr>
     </w:lvl>
   </w:abstractNum>
-  <w:abstractNum w:abstractNumId="10" w15:restartNumberingAfterBreak="0">
+  <w:abstractNum w:abstractNumId="11" w15:restartNumberingAfterBreak="0">
     <w:nsid w:val="40A529C1"/>
     <w:multiLevelType w:val="multilevel"/>
     <w:tmpl w:val="0ACECEE2"/>
@@ -13850,7 +15205,7 @@
       </w:rPr>
     </w:lvl>
   </w:abstractNum>
-  <w:abstractNum w:abstractNumId="11" w15:restartNumberingAfterBreak="0">
+  <w:abstractNum w:abstractNumId="12" w15:restartNumberingAfterBreak="0">
     <w:nsid w:val="40E6072A"/>
     <w:multiLevelType w:val="multilevel"/>
     <w:tmpl w:val="F6EEA91C"/>
@@ -13971,13 +15326,13 @@
       </w:rPr>
     </w:lvl>
   </w:abstractNum>
-  <w:abstractNum w:abstractNumId="12" w15:restartNumberingAfterBreak="0">
+  <w:abstractNum w:abstractNumId="13" w15:restartNumberingAfterBreak="0">
     <w:nsid w:val="49C71F8D"/>
     <w:multiLevelType w:val="multilevel"/>
     <w:tmpl w:val="0409001F"/>
     <w:numStyleLink w:val="Style1"/>
   </w:abstractNum>
-  <w:abstractNum w:abstractNumId="13" w15:restartNumberingAfterBreak="0">
+  <w:abstractNum w:abstractNumId="14" w15:restartNumberingAfterBreak="0">
     <w:nsid w:val="55AF6EAE"/>
     <w:multiLevelType w:val="hybridMultilevel"/>
     <w:tmpl w:val="B56ED4E4"/>
@@ -14090,7 +15445,7 @@
       </w:rPr>
     </w:lvl>
   </w:abstractNum>
-  <w:abstractNum w:abstractNumId="14" w15:restartNumberingAfterBreak="0">
+  <w:abstractNum w:abstractNumId="15" w15:restartNumberingAfterBreak="0">
     <w:nsid w:val="5A9C5FD8"/>
     <w:multiLevelType w:val="multilevel"/>
     <w:tmpl w:val="397A669E"/>
@@ -14239,7 +15594,7 @@
       </w:rPr>
     </w:lvl>
   </w:abstractNum>
-  <w:abstractNum w:abstractNumId="15" w15:restartNumberingAfterBreak="0">
+  <w:abstractNum w:abstractNumId="16" w15:restartNumberingAfterBreak="0">
     <w:nsid w:val="5BA34478"/>
     <w:multiLevelType w:val="multilevel"/>
     <w:tmpl w:val="0409001F"/>
@@ -14326,7 +15681,96 @@
       </w:pPr>
     </w:lvl>
   </w:abstractNum>
-  <w:abstractNum w:abstractNumId="16" w15:restartNumberingAfterBreak="0">
+  <w:abstractNum w:abstractNumId="17" w15:restartNumberingAfterBreak="0">
+    <w:nsid w:val="5F227014"/>
+    <w:multiLevelType w:val="hybridMultilevel"/>
+    <w:tmpl w:val="12A0DD56"/>
+    <w:lvl w:ilvl="0" w:tplc="422293F8">
+      <w:start w:val="1"/>
+      <w:numFmt w:val="lowerLetter"/>
+      <w:lvlText w:val="%1."/>
+      <w:lvlJc w:val="left"/>
+      <w:pPr>
+        <w:ind w:left="720" w:hanging="360"/>
+      </w:pPr>
+      <w:rPr>
+        <w:b/>
+      </w:rPr>
+    </w:lvl>
+    <w:lvl w:ilvl="1" w:tplc="04090019" w:tentative="1">
+      <w:start w:val="1"/>
+      <w:numFmt w:val="lowerLetter"/>
+      <w:lvlText w:val="%2."/>
+      <w:lvlJc w:val="left"/>
+      <w:pPr>
+        <w:ind w:left="1440" w:hanging="360"/>
+      </w:pPr>
+    </w:lvl>
+    <w:lvl w:ilvl="2" w:tplc="0409001B" w:tentative="1">
+      <w:start w:val="1"/>
+      <w:numFmt w:val="lowerRoman"/>
+      <w:lvlText w:val="%3."/>
+      <w:lvlJc w:val="right"/>
+      <w:pPr>
+        <w:ind w:left="2160" w:hanging="180"/>
+      </w:pPr>
+    </w:lvl>
+    <w:lvl w:ilvl="3" w:tplc="0409000F" w:tentative="1">
+      <w:start w:val="1"/>
+      <w:numFmt w:val="decimal"/>
+      <w:lvlText w:val="%4."/>
+      <w:lvlJc w:val="left"/>
+      <w:pPr>
+        <w:ind w:left="2880" w:hanging="360"/>
+      </w:pPr>
+    </w:lvl>
+    <w:lvl w:ilvl="4" w:tplc="04090019" w:tentative="1">
+      <w:start w:val="1"/>
+      <w:numFmt w:val="lowerLetter"/>
+      <w:lvlText w:val="%5."/>
+      <w:lvlJc w:val="left"/>
+      <w:pPr>
+        <w:ind w:left="3600" w:hanging="360"/>
+      </w:pPr>
+    </w:lvl>
+    <w:lvl w:ilvl="5" w:tplc="0409001B" w:tentative="1">
+      <w:start w:val="1"/>
+      <w:numFmt w:val="lowerRoman"/>
+      <w:lvlText w:val="%6."/>
+      <w:lvlJc w:val="right"/>
+      <w:pPr>
+        <w:ind w:left="4320" w:hanging="180"/>
+      </w:pPr>
+    </w:lvl>
+    <w:lvl w:ilvl="6" w:tplc="0409000F" w:tentative="1">
+      <w:start w:val="1"/>
+      <w:numFmt w:val="decimal"/>
+      <w:lvlText w:val="%7."/>
+      <w:lvlJc w:val="left"/>
+      <w:pPr>
+        <w:ind w:left="5040" w:hanging="360"/>
+      </w:pPr>
+    </w:lvl>
+    <w:lvl w:ilvl="7" w:tplc="04090019" w:tentative="1">
+      <w:start w:val="1"/>
+      <w:numFmt w:val="lowerLetter"/>
+      <w:lvlText w:val="%8."/>
+      <w:lvlJc w:val="left"/>
+      <w:pPr>
+        <w:ind w:left="5760" w:hanging="360"/>
+      </w:pPr>
+    </w:lvl>
+    <w:lvl w:ilvl="8" w:tplc="0409001B" w:tentative="1">
+      <w:start w:val="1"/>
+      <w:numFmt w:val="lowerRoman"/>
+      <w:lvlText w:val="%9."/>
+      <w:lvlJc w:val="right"/>
+      <w:pPr>
+        <w:ind w:left="6480" w:hanging="180"/>
+      </w:pPr>
+    </w:lvl>
+  </w:abstractNum>
+  <w:abstractNum w:abstractNumId="18" w15:restartNumberingAfterBreak="0">
     <w:nsid w:val="60E45F67"/>
     <w:multiLevelType w:val="hybridMultilevel"/>
     <w:tmpl w:val="DE5C212C"/>
@@ -14416,7 +15860,7 @@
       </w:pPr>
     </w:lvl>
   </w:abstractNum>
-  <w:abstractNum w:abstractNumId="17" w15:restartNumberingAfterBreak="0">
+  <w:abstractNum w:abstractNumId="19" w15:restartNumberingAfterBreak="0">
     <w:nsid w:val="676F4E54"/>
     <w:multiLevelType w:val="multilevel"/>
     <w:tmpl w:val="FF143842"/>
@@ -14529,7 +15973,7 @@
       </w:rPr>
     </w:lvl>
   </w:abstractNum>
-  <w:abstractNum w:abstractNumId="18" w15:restartNumberingAfterBreak="0">
+  <w:abstractNum w:abstractNumId="20" w15:restartNumberingAfterBreak="0">
     <w:nsid w:val="6D42413F"/>
     <w:multiLevelType w:val="hybridMultilevel"/>
     <w:tmpl w:val="AB44C134"/>
@@ -14669,7 +16113,7 @@
       </w:rPr>
     </w:lvl>
   </w:abstractNum>
-  <w:abstractNum w:abstractNumId="19" w15:restartNumberingAfterBreak="0">
+  <w:abstractNum w:abstractNumId="21" w15:restartNumberingAfterBreak="0">
     <w:nsid w:val="6D535C6F"/>
     <w:multiLevelType w:val="multilevel"/>
     <w:tmpl w:val="0409001D"/>
@@ -14756,7 +16200,7 @@
       </w:pPr>
     </w:lvl>
   </w:abstractNum>
-  <w:abstractNum w:abstractNumId="20" w15:restartNumberingAfterBreak="0">
+  <w:abstractNum w:abstractNumId="22" w15:restartNumberingAfterBreak="0">
     <w:nsid w:val="74E71F34"/>
     <w:multiLevelType w:val="multilevel"/>
     <w:tmpl w:val="78549634"/>
@@ -14905,7 +16349,7 @@
       </w:rPr>
     </w:lvl>
   </w:abstractNum>
-  <w:abstractNum w:abstractNumId="21" w15:restartNumberingAfterBreak="0">
+  <w:abstractNum w:abstractNumId="23" w15:restartNumberingAfterBreak="0">
     <w:nsid w:val="7892478B"/>
     <w:multiLevelType w:val="hybridMultilevel"/>
     <w:tmpl w:val="0226AF50"/>
@@ -15018,7 +16462,7 @@
       </w:rPr>
     </w:lvl>
   </w:abstractNum>
-  <w:abstractNum w:abstractNumId="22" w15:restartNumberingAfterBreak="0">
+  <w:abstractNum w:abstractNumId="24" w15:restartNumberingAfterBreak="0">
     <w:nsid w:val="7E112A4D"/>
     <w:multiLevelType w:val="hybridMultilevel"/>
     <w:tmpl w:val="2BBE827C"/>
@@ -15111,16 +16555,16 @@
     <w:abstractNumId w:val="6"/>
   </w:num>
   <w:num w:numId="2">
-    <w:abstractNumId w:val="20"/>
+    <w:abstractNumId w:val="22"/>
   </w:num>
   <w:num w:numId="3">
     <w:abstractNumId w:val="4"/>
   </w:num>
   <w:num w:numId="4">
-    <w:abstractNumId w:val="14"/>
+    <w:abstractNumId w:val="15"/>
   </w:num>
   <w:num w:numId="5">
-    <w:abstractNumId w:val="10"/>
+    <w:abstractNumId w:val="11"/>
   </w:num>
   <w:num w:numId="6">
     <w:abstractNumId w:val="1"/>
@@ -15129,52 +16573,58 @@
     <w:abstractNumId w:val="5"/>
   </w:num>
   <w:num w:numId="8">
-    <w:abstractNumId w:val="16"/>
+    <w:abstractNumId w:val="18"/>
   </w:num>
   <w:num w:numId="9">
-    <w:abstractNumId w:val="22"/>
+    <w:abstractNumId w:val="24"/>
   </w:num>
   <w:num w:numId="10">
-    <w:abstractNumId w:val="21"/>
+    <w:abstractNumId w:val="23"/>
   </w:num>
   <w:num w:numId="11">
-    <w:abstractNumId w:val="17"/>
+    <w:abstractNumId w:val="19"/>
   </w:num>
   <w:num w:numId="12">
     <w:abstractNumId w:val="2"/>
   </w:num>
   <w:num w:numId="13">
-    <w:abstractNumId w:val="18"/>
+    <w:abstractNumId w:val="20"/>
   </w:num>
   <w:num w:numId="14">
+    <w:abstractNumId w:val="14"/>
+  </w:num>
+  <w:num w:numId="15">
+    <w:abstractNumId w:val="12"/>
+  </w:num>
+  <w:num w:numId="16">
     <w:abstractNumId w:val="13"/>
   </w:num>
-  <w:num w:numId="15">
-    <w:abstractNumId w:val="11"/>
-  </w:num>
-  <w:num w:numId="16">
-    <w:abstractNumId w:val="12"/>
-  </w:num>
   <w:num w:numId="17">
-    <w:abstractNumId w:val="15"/>
+    <w:abstractNumId w:val="16"/>
   </w:num>
   <w:num w:numId="18">
-    <w:abstractNumId w:val="19"/>
+    <w:abstractNumId w:val="21"/>
   </w:num>
   <w:num w:numId="19">
     <w:abstractNumId w:val="7"/>
   </w:num>
   <w:num w:numId="20">
-    <w:abstractNumId w:val="8"/>
+    <w:abstractNumId w:val="9"/>
   </w:num>
   <w:num w:numId="21">
     <w:abstractNumId w:val="0"/>
   </w:num>
   <w:num w:numId="22">
-    <w:abstractNumId w:val="9"/>
+    <w:abstractNumId w:val="10"/>
   </w:num>
   <w:num w:numId="23">
     <w:abstractNumId w:val="3"/>
+  </w:num>
+  <w:num w:numId="24">
+    <w:abstractNumId w:val="17"/>
+  </w:num>
+  <w:num w:numId="25">
+    <w:abstractNumId w:val="8"/>
   </w:num>
   <w:numIdMacAtCleanup w:val="19"/>
 </w:numbering>
@@ -16563,7 +18013,7 @@
 </file>
 
 <file path=customXml/itemProps1.xml><?xml version="1.0" encoding="utf-8"?>
-<ds:datastoreItem xmlns:ds="http://schemas.openxmlformats.org/officeDocument/2006/customXml" ds:itemID="{EC5B4D71-F121-4898-B5D3-23411A00930F}">
+<ds:datastoreItem xmlns:ds="http://schemas.openxmlformats.org/officeDocument/2006/customXml" ds:itemID="{F8A0181E-205F-4989-A9C7-D63A2D918F8D}">
   <ds:schemaRefs>
     <ds:schemaRef ds:uri="http://schemas.openxmlformats.org/officeDocument/2006/bibliography"/>
   </ds:schemaRefs>

--- a/nhom 15-dang duy binh- nguyen ngoc thoi.docx
+++ b/nhom 15-dang duy binh- nguyen ngoc thoi.docx
@@ -7023,7 +7023,23 @@
           <w:sz w:val="26"/>
           <w:szCs w:val="26"/>
         </w:rPr>
-        <w:t>Mạch thu phát Bluetooth HC-05 đã ra chân được thiết kế nhỏ gọn ra chân tín hiệu giao tiếp cơ bản và nút bấm để vào chế độ AT COMMAND, mạch được thiết kế để có thể cấp nguồn và giao tiếp qua 3.3VDC hoặc 5VDC, thích hợp cho nhiều ứng dụng khác nhau: Robot Bluetooth, điều kh</w:t>
+        <w:t xml:space="preserve">Mạch thu phát Bluetooth HC-05 đã ra chân được thiết kế nhỏ gọn ra chân tín hiệu giao tiếp cơ </w:t>
+      </w:r>
+      <w:r>
+        <w:rPr>
+          <w:rFonts w:ascii="Times New Roman" w:eastAsia="Times New Roman" w:hAnsi="Times New Roman" w:cs="Times New Roman"/>
+          <w:sz w:val="26"/>
+          <w:szCs w:val="26"/>
+        </w:rPr>
+        <w:t xml:space="preserve">bản và nút bấm để vào chế độ AT </w:t>
+      </w:r>
+      <w:r>
+        <w:rPr>
+          <w:rFonts w:ascii="Times New Roman" w:eastAsia="Times New Roman" w:hAnsi="Times New Roman" w:cs="Times New Roman"/>
+          <w:sz w:val="26"/>
+          <w:szCs w:val="26"/>
+        </w:rPr>
+        <w:t>COMMAND, mạch được thiết kế để có thể cấp nguồn và giao tiếp qua 3.3VDC hoặc 5VDC, thích hợp cho nhiều ứng dụng khác nhau: Robot Bluetooth, điều kh</w:t>
       </w:r>
       <w:r>
         <w:rPr>
@@ -7094,6 +7110,7 @@
         </w:tabs>
         <w:spacing w:after="0" w:line="240" w:lineRule="auto"/>
         <w:ind w:left="0" w:firstLine="851"/>
+        <w:jc w:val="both"/>
         <w:rPr>
           <w:rFonts w:ascii="Times New Roman" w:eastAsia="Times New Roman" w:hAnsi="Times New Roman" w:cs="Times New Roman"/>
           <w:sz w:val="26"/>
@@ -7121,6 +7138,7 @@
         </w:tabs>
         <w:spacing w:after="0" w:line="240" w:lineRule="auto"/>
         <w:ind w:left="0" w:firstLine="851"/>
+        <w:jc w:val="both"/>
         <w:rPr>
           <w:rFonts w:ascii="Times New Roman" w:eastAsia="Times New Roman" w:hAnsi="Times New Roman" w:cs="Times New Roman"/>
           <w:sz w:val="26"/>
@@ -7148,6 +7166,7 @@
         </w:tabs>
         <w:spacing w:after="0" w:line="240" w:lineRule="auto"/>
         <w:ind w:left="1418" w:hanging="567"/>
+        <w:jc w:val="both"/>
         <w:rPr>
           <w:rFonts w:ascii="Times New Roman" w:eastAsia="Times New Roman" w:hAnsi="Times New Roman" w:cs="Times New Roman"/>
           <w:sz w:val="26"/>
@@ -7175,6 +7194,7 @@
         </w:tabs>
         <w:spacing w:after="0" w:line="240" w:lineRule="auto"/>
         <w:ind w:left="1418" w:hanging="567"/>
+        <w:jc w:val="both"/>
         <w:rPr>
           <w:rFonts w:ascii="Times New Roman" w:eastAsia="Times New Roman" w:hAnsi="Times New Roman" w:cs="Times New Roman"/>
           <w:sz w:val="26"/>
@@ -7202,6 +7222,7 @@
         </w:tabs>
         <w:spacing w:after="0" w:line="240" w:lineRule="auto"/>
         <w:ind w:left="0" w:firstLine="851"/>
+        <w:jc w:val="both"/>
         <w:rPr>
           <w:rFonts w:ascii="Times New Roman" w:eastAsia="Times New Roman" w:hAnsi="Times New Roman" w:cs="Times New Roman"/>
           <w:sz w:val="26"/>
@@ -7229,6 +7250,7 @@
         </w:tabs>
         <w:spacing w:after="0" w:line="240" w:lineRule="auto"/>
         <w:ind w:left="0" w:firstLine="851"/>
+        <w:jc w:val="both"/>
         <w:rPr>
           <w:rFonts w:ascii="Times New Roman" w:eastAsia="Times New Roman" w:hAnsi="Times New Roman" w:cs="Times New Roman"/>
           <w:sz w:val="26"/>
@@ -7256,6 +7278,7 @@
         </w:tabs>
         <w:spacing w:after="0" w:line="240" w:lineRule="auto"/>
         <w:ind w:left="0" w:firstLine="851"/>
+        <w:jc w:val="both"/>
         <w:rPr>
           <w:rFonts w:ascii="Times New Roman" w:eastAsia="Times New Roman" w:hAnsi="Times New Roman" w:cs="Times New Roman"/>
           <w:sz w:val="26"/>
@@ -7283,6 +7306,7 @@
         </w:tabs>
         <w:spacing w:after="0" w:line="240" w:lineRule="auto"/>
         <w:ind w:left="0" w:firstLine="851"/>
+        <w:jc w:val="both"/>
         <w:rPr>
           <w:rFonts w:ascii="Times New Roman" w:eastAsia="Times New Roman" w:hAnsi="Times New Roman" w:cs="Times New Roman"/>
           <w:sz w:val="26"/>
@@ -7310,6 +7334,7 @@
         </w:tabs>
         <w:spacing w:after="0" w:line="240" w:lineRule="auto"/>
         <w:ind w:left="0" w:firstLine="851"/>
+        <w:jc w:val="both"/>
         <w:rPr>
           <w:rFonts w:ascii="Times New Roman" w:eastAsia="Times New Roman" w:hAnsi="Times New Roman" w:cs="Times New Roman"/>
           <w:sz w:val="26"/>
@@ -7345,6 +7370,7 @@
         </w:tabs>
         <w:spacing w:after="0" w:line="240" w:lineRule="auto"/>
         <w:ind w:left="0" w:firstLine="851"/>
+        <w:jc w:val="both"/>
         <w:rPr>
           <w:rFonts w:ascii="Times New Roman" w:eastAsia="Times New Roman" w:hAnsi="Times New Roman" w:cs="Times New Roman"/>
           <w:sz w:val="26"/>
@@ -7372,6 +7398,7 @@
         </w:tabs>
         <w:spacing w:after="0" w:line="240" w:lineRule="auto"/>
         <w:ind w:left="0" w:firstLine="851"/>
+        <w:jc w:val="both"/>
         <w:rPr>
           <w:rFonts w:ascii="Times New Roman" w:eastAsia="Times New Roman" w:hAnsi="Times New Roman" w:cs="Times New Roman"/>
           <w:sz w:val="26"/>
@@ -7399,6 +7426,7 @@
         </w:tabs>
         <w:spacing w:after="0" w:line="240" w:lineRule="auto"/>
         <w:ind w:left="0" w:firstLine="851"/>
+        <w:jc w:val="both"/>
         <w:rPr>
           <w:rFonts w:ascii="Times New Roman" w:eastAsia="Times New Roman" w:hAnsi="Times New Roman" w:cs="Times New Roman"/>
           <w:sz w:val="26"/>
@@ -7426,6 +7454,7 @@
         </w:tabs>
         <w:spacing w:after="0" w:line="240" w:lineRule="auto"/>
         <w:ind w:left="0" w:firstLine="851"/>
+        <w:jc w:val="both"/>
         <w:rPr>
           <w:rFonts w:ascii="Times New Roman" w:eastAsia="Times New Roman" w:hAnsi="Times New Roman" w:cs="Times New Roman"/>
           <w:sz w:val="26"/>
@@ -7453,6 +7482,7 @@
         </w:tabs>
         <w:spacing w:after="0" w:line="240" w:lineRule="auto"/>
         <w:ind w:left="0" w:firstLine="851"/>
+        <w:jc w:val="both"/>
         <w:rPr>
           <w:rFonts w:ascii="Times New Roman" w:eastAsia="Times New Roman" w:hAnsi="Times New Roman" w:cs="Times New Roman"/>
           <w:sz w:val="26"/>
@@ -7935,6 +7965,8 @@
           <w:szCs w:val="26"/>
         </w:rPr>
       </w:pPr>
+      <w:bookmarkStart w:id="19" w:name="_GoBack"/>
+      <w:bookmarkEnd w:id="19"/>
       <w:r>
         <w:rPr>
           <w:rFonts w:ascii="Times New Roman" w:eastAsia="Times New Roman" w:hAnsi="Times New Roman" w:cs="Times New Roman"/>
@@ -7959,6 +7991,7 @@
         </w:tabs>
         <w:spacing w:after="0" w:line="240" w:lineRule="auto"/>
         <w:ind w:left="1134" w:hanging="284"/>
+        <w:jc w:val="both"/>
         <w:rPr>
           <w:rFonts w:ascii="Times New Roman" w:eastAsia="Times New Roman" w:hAnsi="Times New Roman" w:cs="Times New Roman"/>
           <w:color w:val="000000"/>
@@ -7988,6 +8021,7 @@
         </w:tabs>
         <w:spacing w:after="0" w:line="240" w:lineRule="auto"/>
         <w:ind w:left="1134" w:hanging="284"/>
+        <w:jc w:val="both"/>
         <w:rPr>
           <w:rFonts w:ascii="Times New Roman" w:eastAsia="Times New Roman" w:hAnsi="Times New Roman" w:cs="Times New Roman"/>
           <w:color w:val="000000"/>
@@ -8017,6 +8051,7 @@
         </w:tabs>
         <w:spacing w:after="0" w:line="240" w:lineRule="auto"/>
         <w:ind w:left="1134" w:hanging="284"/>
+        <w:jc w:val="both"/>
         <w:rPr>
           <w:rFonts w:ascii="Times New Roman" w:eastAsia="Times New Roman" w:hAnsi="Times New Roman" w:cs="Times New Roman"/>
           <w:color w:val="000000"/>
@@ -8046,6 +8081,7 @@
         </w:tabs>
         <w:spacing w:after="0" w:line="240" w:lineRule="auto"/>
         <w:ind w:left="1134" w:hanging="284"/>
+        <w:jc w:val="both"/>
         <w:rPr>
           <w:rFonts w:ascii="Times New Roman" w:eastAsia="Times New Roman" w:hAnsi="Times New Roman" w:cs="Times New Roman"/>
           <w:color w:val="000000"/>
@@ -8075,6 +8111,7 @@
         </w:tabs>
         <w:spacing w:after="0" w:line="240" w:lineRule="auto"/>
         <w:ind w:left="1134" w:hanging="284"/>
+        <w:jc w:val="both"/>
         <w:rPr>
           <w:rFonts w:ascii="Times New Roman" w:eastAsia="Times New Roman" w:hAnsi="Times New Roman" w:cs="Times New Roman"/>
           <w:color w:val="000000"/>
@@ -8104,6 +8141,7 @@
         </w:tabs>
         <w:spacing w:after="0" w:line="240" w:lineRule="auto"/>
         <w:ind w:left="1134" w:hanging="284"/>
+        <w:jc w:val="both"/>
         <w:rPr>
           <w:rFonts w:ascii="Times New Roman" w:eastAsia="Times New Roman" w:hAnsi="Times New Roman" w:cs="Times New Roman"/>
           <w:color w:val="000000"/>
@@ -8133,6 +8171,7 @@
         </w:tabs>
         <w:spacing w:after="0" w:line="240" w:lineRule="auto"/>
         <w:ind w:left="1134" w:hanging="284"/>
+        <w:jc w:val="both"/>
         <w:rPr>
           <w:rFonts w:ascii="Times New Roman" w:eastAsia="Times New Roman" w:hAnsi="Times New Roman" w:cs="Times New Roman"/>
           <w:color w:val="000000"/>
@@ -8162,6 +8201,7 @@
         </w:tabs>
         <w:spacing w:after="0" w:line="240" w:lineRule="auto"/>
         <w:ind w:left="1134" w:hanging="284"/>
+        <w:jc w:val="both"/>
         <w:rPr>
           <w:rFonts w:ascii="Times New Roman" w:eastAsia="Times New Roman" w:hAnsi="Times New Roman" w:cs="Times New Roman"/>
           <w:color w:val="000000"/>
@@ -8191,6 +8231,7 @@
         </w:tabs>
         <w:spacing w:after="0" w:line="240" w:lineRule="auto"/>
         <w:ind w:left="1134" w:hanging="284"/>
+        <w:jc w:val="both"/>
         <w:rPr>
           <w:rFonts w:ascii="Times New Roman" w:eastAsia="Times New Roman" w:hAnsi="Times New Roman" w:cs="Times New Roman"/>
           <w:color w:val="000000"/>
@@ -8220,6 +8261,7 @@
         </w:tabs>
         <w:spacing w:after="0" w:line="240" w:lineRule="auto"/>
         <w:ind w:left="1134" w:hanging="284"/>
+        <w:jc w:val="both"/>
         <w:rPr>
           <w:rFonts w:ascii="Times New Roman" w:eastAsia="Times New Roman" w:hAnsi="Times New Roman" w:cs="Times New Roman"/>
           <w:color w:val="000000"/>
@@ -8249,6 +8291,7 @@
         </w:tabs>
         <w:spacing w:after="0" w:line="240" w:lineRule="auto"/>
         <w:ind w:left="1134" w:hanging="284"/>
+        <w:jc w:val="both"/>
         <w:rPr>
           <w:rFonts w:ascii="Times New Roman" w:eastAsia="Times New Roman" w:hAnsi="Times New Roman" w:cs="Times New Roman"/>
           <w:color w:val="000000"/>
@@ -8278,6 +8321,7 @@
         </w:tabs>
         <w:spacing w:after="0" w:line="240" w:lineRule="auto"/>
         <w:ind w:left="1134" w:hanging="284"/>
+        <w:jc w:val="both"/>
         <w:rPr>
           <w:rFonts w:ascii="Times New Roman" w:eastAsia="Times New Roman" w:hAnsi="Times New Roman" w:cs="Times New Roman"/>
           <w:color w:val="000000"/>
@@ -8307,6 +8351,7 @@
         </w:tabs>
         <w:spacing w:after="0" w:line="240" w:lineRule="auto"/>
         <w:ind w:left="1134" w:hanging="284"/>
+        <w:jc w:val="both"/>
         <w:rPr>
           <w:rFonts w:ascii="Times New Roman" w:eastAsia="Times New Roman" w:hAnsi="Times New Roman" w:cs="Times New Roman"/>
           <w:color w:val="000000"/>
@@ -8336,6 +8381,7 @@
         </w:tabs>
         <w:spacing w:after="0" w:line="240" w:lineRule="auto"/>
         <w:ind w:left="1134" w:hanging="284"/>
+        <w:jc w:val="both"/>
         <w:rPr>
           <w:rFonts w:ascii="Times New Roman" w:eastAsia="Times New Roman" w:hAnsi="Times New Roman" w:cs="Times New Roman"/>
           <w:color w:val="000000"/>
@@ -8365,6 +8411,7 @@
         </w:tabs>
         <w:spacing w:after="0" w:line="240" w:lineRule="auto"/>
         <w:ind w:left="1134" w:hanging="284"/>
+        <w:jc w:val="both"/>
         <w:rPr>
           <w:rFonts w:ascii="Times New Roman" w:eastAsia="Times New Roman" w:hAnsi="Times New Roman" w:cs="Times New Roman"/>
           <w:color w:val="000000"/>
@@ -8392,6 +8439,7 @@
         <w:shd w:val="clear" w:color="auto" w:fill="FFFFFF"/>
         <w:spacing w:after="0" w:line="240" w:lineRule="auto"/>
         <w:ind w:left="0" w:firstLine="567"/>
+        <w:jc w:val="both"/>
         <w:rPr>
           <w:rFonts w:ascii="Times New Roman" w:eastAsia="Times New Roman" w:hAnsi="Times New Roman" w:cs="Times New Roman"/>
           <w:color w:val="000000"/>
@@ -8491,7 +8539,7 @@
           <w:szCs w:val="26"/>
         </w:rPr>
       </w:pPr>
-      <w:bookmarkStart w:id="19" w:name="_Toc531534122"/>
+      <w:bookmarkStart w:id="20" w:name="_Toc531534122"/>
       <w:r>
         <w:rPr>
           <w:rFonts w:ascii="Times New Roman" w:hAnsi="Times New Roman" w:cs="Times New Roman"/>
@@ -8556,7 +8604,7 @@
         </w:rPr>
         <w:t>: Arduino nano CH340</w:t>
       </w:r>
-      <w:bookmarkEnd w:id="19"/>
+      <w:bookmarkEnd w:id="20"/>
     </w:p>
     <w:p>
       <w:pPr>
@@ -8702,7 +8750,7 @@
           <w:shd w:val="clear" w:color="auto" w:fill="FFFFFF"/>
         </w:rPr>
       </w:pPr>
-      <w:bookmarkStart w:id="20" w:name="_Toc531535015"/>
+      <w:bookmarkStart w:id="21" w:name="_Toc531535015"/>
       <w:r>
         <w:rPr>
           <w:rFonts w:ascii="Times New Roman" w:hAnsi="Times New Roman" w:cs="Times New Roman"/>
@@ -8767,7 +8815,7 @@
         </w:rPr>
         <w:t>: Arduino nano CH340</w:t>
       </w:r>
-      <w:bookmarkEnd w:id="20"/>
+      <w:bookmarkEnd w:id="21"/>
     </w:p>
     <w:p>
       <w:pPr>
@@ -8789,7 +8837,7 @@
           <w:shd w:val="clear" w:color="auto" w:fill="FFFFFF"/>
         </w:rPr>
       </w:pPr>
-      <w:bookmarkStart w:id="21" w:name="_Toc531448142"/>
+      <w:bookmarkStart w:id="22" w:name="_Toc531448142"/>
       <w:r>
         <w:rPr>
           <w:rFonts w:ascii="Times New Roman" w:hAnsi="Times New Roman" w:cs="Times New Roman"/>
@@ -8801,7 +8849,7 @@
         </w:rPr>
         <w:t>Mạch Khuếch Đại Âm Thanh PAM8403 6W Hifi 2.0 Class D (Có Chỉnh Volume)</w:t>
       </w:r>
-      <w:bookmarkEnd w:id="21"/>
+      <w:bookmarkEnd w:id="22"/>
     </w:p>
     <w:p>
       <w:pPr>
@@ -9144,7 +9192,7 @@
           <w:szCs w:val="24"/>
         </w:rPr>
       </w:pPr>
-      <w:bookmarkStart w:id="22" w:name="_Toc531534123"/>
+      <w:bookmarkStart w:id="23" w:name="_Toc531534123"/>
       <w:r>
         <w:rPr>
           <w:rFonts w:ascii="Times New Roman" w:hAnsi="Times New Roman" w:cs="Times New Roman"/>
@@ -9209,7 +9257,7 @@
         </w:rPr>
         <w:t>: Mạch khuếch đại âm thanh PAM8403 6W Hifi 2.0 Class D</w:t>
       </w:r>
-      <w:bookmarkEnd w:id="22"/>
+      <w:bookmarkEnd w:id="23"/>
     </w:p>
     <w:p>
       <w:pPr>
@@ -9329,7 +9377,7 @@
           <w:szCs w:val="26"/>
         </w:rPr>
       </w:pPr>
-      <w:bookmarkStart w:id="23" w:name="_Toc531535016"/>
+      <w:bookmarkStart w:id="24" w:name="_Toc531535016"/>
       <w:r>
         <w:rPr>
           <w:rFonts w:ascii="Times New Roman" w:hAnsi="Times New Roman" w:cs="Times New Roman"/>
@@ -9394,7 +9442,7 @@
         </w:rPr>
         <w:t>:Mạch khuếch đại âm thanh PAM8403 6W Hifi 2.0 Class D</w:t>
       </w:r>
-      <w:bookmarkEnd w:id="23"/>
+      <w:bookmarkEnd w:id="24"/>
     </w:p>
     <w:p>
       <w:pPr>
@@ -9414,7 +9462,7 @@
           <w:shd w:val="clear" w:color="auto" w:fill="FFFFFF"/>
         </w:rPr>
       </w:pPr>
-      <w:bookmarkStart w:id="24" w:name="_Toc531448143"/>
+      <w:bookmarkStart w:id="25" w:name="_Toc531448143"/>
       <w:r>
         <w:rPr>
           <w:rFonts w:ascii="Times New Roman" w:hAnsi="Times New Roman" w:cs="Times New Roman"/>
@@ -9427,7 +9475,7 @@
         <w:lastRenderedPageBreak/>
         <w:t>Loa mini 3w</w:t>
       </w:r>
-      <w:bookmarkEnd w:id="24"/>
+      <w:bookmarkEnd w:id="25"/>
     </w:p>
     <w:p>
       <w:pPr>
@@ -9927,7 +9975,7 @@
           <w:szCs w:val="26"/>
         </w:rPr>
       </w:pPr>
-      <w:bookmarkStart w:id="25" w:name="_Toc531448144"/>
+      <w:bookmarkStart w:id="26" w:name="_Toc531448144"/>
       <w:r>
         <w:rPr>
           <w:rFonts w:ascii="Times New Roman" w:hAnsi="Times New Roman" w:cs="Times New Roman"/>
@@ -9938,7 +9986,7 @@
         <w:lastRenderedPageBreak/>
         <w:t>Nút nhấn</w:t>
       </w:r>
-      <w:bookmarkEnd w:id="25"/>
+      <w:bookmarkEnd w:id="26"/>
     </w:p>
     <w:p>
       <w:pPr>
@@ -10086,7 +10134,7 @@
           <w:szCs w:val="24"/>
         </w:rPr>
       </w:pPr>
-      <w:bookmarkStart w:id="26" w:name="_Toc531534125"/>
+      <w:bookmarkStart w:id="27" w:name="_Toc531534125"/>
       <w:r>
         <w:rPr>
           <w:rFonts w:ascii="Times New Roman" w:hAnsi="Times New Roman" w:cs="Times New Roman"/>
@@ -10151,7 +10199,7 @@
         </w:rPr>
         <w:t>: Nút nhấn 4 chân</w:t>
       </w:r>
-      <w:bookmarkEnd w:id="26"/>
+      <w:bookmarkEnd w:id="27"/>
     </w:p>
     <w:p>
       <w:pPr>
@@ -10188,7 +10236,7 @@
         </w:rPr>
         <w:br w:type="page"/>
       </w:r>
-      <w:bookmarkStart w:id="27" w:name="_Toc531448145"/>
+      <w:bookmarkStart w:id="28" w:name="_Toc531448145"/>
       <w:r>
         <w:rPr>
           <w:rFonts w:ascii="Times New Roman" w:hAnsi="Times New Roman" w:cs="Times New Roman"/>
@@ -10219,7 +10267,7 @@
         </w:rPr>
         <w:t>THIẾT KẾ</w:t>
       </w:r>
-      <w:bookmarkEnd w:id="27"/>
+      <w:bookmarkEnd w:id="28"/>
     </w:p>
     <w:p>
       <w:pPr>
@@ -10249,7 +10297,7 @@
           <w:szCs w:val="26"/>
         </w:rPr>
       </w:pPr>
-      <w:bookmarkStart w:id="28" w:name="_Toc531448146"/>
+      <w:bookmarkStart w:id="29" w:name="_Toc531448146"/>
       <w:r>
         <w:rPr>
           <w:rFonts w:ascii="Times New Roman" w:hAnsi="Times New Roman" w:cs="Times New Roman"/>
@@ -10259,7 +10307,7 @@
         </w:rPr>
         <w:t>Sơ đồ kh</w:t>
       </w:r>
-      <w:bookmarkEnd w:id="28"/>
+      <w:bookmarkEnd w:id="29"/>
       <w:r>
         <w:rPr>
           <w:rFonts w:ascii="Times New Roman" w:hAnsi="Times New Roman" w:cs="Times New Roman"/>
@@ -10349,7 +10397,7 @@
           <v:shape id="_x0000_i1025" type="#_x0000_t75" style="width:441.75pt;height:192.75pt" o:ole="">
             <v:imagedata r:id="rId22" o:title=""/>
           </v:shape>
-          <o:OLEObject Type="Embed" ProgID="Visio.Drawing.15" ShapeID="_x0000_i1025" DrawAspect="Content" ObjectID="_1606458795" r:id="rId23"/>
+          <o:OLEObject Type="Embed" ProgID="Visio.Drawing.15" ShapeID="_x0000_i1025" DrawAspect="Content" ObjectID="_1606466564" r:id="rId23"/>
         </w:object>
       </w:r>
     </w:p>
@@ -10364,8 +10412,8 @@
           <w:szCs w:val="24"/>
         </w:rPr>
       </w:pPr>
-      <w:bookmarkStart w:id="29" w:name="_Toc531535017"/>
-      <w:bookmarkStart w:id="30" w:name="_Toc531448147"/>
+      <w:bookmarkStart w:id="30" w:name="_Toc531535017"/>
+      <w:bookmarkStart w:id="31" w:name="_Toc531448147"/>
       <w:r>
         <w:rPr>
           <w:rFonts w:ascii="Times New Roman" w:hAnsi="Times New Roman" w:cs="Times New Roman"/>
@@ -10430,7 +10478,7 @@
         </w:rPr>
         <w:t>: Sơ đồ khối của bộ chuông cửa</w:t>
       </w:r>
-      <w:bookmarkEnd w:id="29"/>
+      <w:bookmarkEnd w:id="30"/>
     </w:p>
     <w:p>
       <w:pPr>
@@ -10643,7 +10691,7 @@
         <w:br w:type="page"/>
       </w:r>
     </w:p>
-    <w:bookmarkEnd w:id="30"/>
+    <w:bookmarkEnd w:id="31"/>
     <w:p>
       <w:pPr>
         <w:pStyle w:val="ListParagraph"/>
@@ -10651,6 +10699,7 @@
           <w:ilvl w:val="1"/>
           <w:numId w:val="11"/>
         </w:numPr>
+        <w:ind w:left="0" w:firstLine="567"/>
         <w:jc w:val="both"/>
         <w:outlineLvl w:val="1"/>
         <w:rPr>
@@ -10863,6 +10912,7 @@
     <w:p>
       <w:pPr>
         <w:ind w:firstLine="567"/>
+        <w:jc w:val="both"/>
         <w:rPr>
           <w:rFonts w:ascii="Times New Roman" w:hAnsi="Times New Roman" w:cs="Times New Roman"/>
           <w:sz w:val="26"/>
@@ -10876,7 +10926,7 @@
           <w:sz w:val="26"/>
           <w:szCs w:val="26"/>
         </w:rPr>
-        <w:t>Hình trên là khối thu âm sửu dụng m</w:t>
+        <w:t>Hình trên là khối thu âm sử dụng m</w:t>
       </w:r>
       <w:r>
         <w:rPr>
@@ -10885,7 +10935,7 @@
           <w:szCs w:val="26"/>
           <w:shd w:val="clear" w:color="auto" w:fill="FFFFFF"/>
         </w:rPr>
-        <w:t>odule khuếch đại Microphone MAX9812 nhỏ gọn, module cho ra 3 chân gồm</w:t>
+        <w:t>odule khuếch đạ</w:t>
       </w:r>
       <w:r>
         <w:rPr>
@@ -10894,12 +10944,31 @@
           <w:szCs w:val="26"/>
           <w:shd w:val="clear" w:color="auto" w:fill="FFFFFF"/>
         </w:rPr>
+        <w:t xml:space="preserve">i Microphone </w:t>
+      </w:r>
+      <w:r>
+        <w:rPr>
+          <w:rFonts w:ascii="Times New Roman" w:hAnsi="Times New Roman" w:cs="Times New Roman"/>
+          <w:sz w:val="26"/>
+          <w:szCs w:val="26"/>
+          <w:shd w:val="clear" w:color="auto" w:fill="FFFFFF"/>
+        </w:rPr>
+        <w:t>MAX9812 nhỏ gọn, module cho ra 3 chân gồm</w:t>
+      </w:r>
+      <w:r>
+        <w:rPr>
+          <w:rFonts w:ascii="Times New Roman" w:hAnsi="Times New Roman" w:cs="Times New Roman"/>
+          <w:sz w:val="26"/>
+          <w:szCs w:val="26"/>
+          <w:shd w:val="clear" w:color="auto" w:fill="FFFFFF"/>
+        </w:rPr>
         <w:t xml:space="preserve">: </w:t>
       </w:r>
     </w:p>
     <w:p>
       <w:pPr>
         <w:ind w:firstLine="567"/>
+        <w:jc w:val="both"/>
         <w:rPr>
           <w:rFonts w:ascii="Times New Roman" w:hAnsi="Times New Roman" w:cs="Times New Roman"/>
           <w:sz w:val="26"/>
@@ -10920,6 +10989,7 @@
     <w:p>
       <w:pPr>
         <w:ind w:firstLine="567"/>
+        <w:jc w:val="both"/>
         <w:rPr>
           <w:rFonts w:ascii="Times New Roman" w:hAnsi="Times New Roman" w:cs="Times New Roman"/>
           <w:sz w:val="26"/>
@@ -10940,6 +11010,7 @@
     <w:p>
       <w:pPr>
         <w:ind w:firstLine="567"/>
+        <w:jc w:val="both"/>
         <w:rPr>
           <w:rFonts w:ascii="Times New Roman" w:hAnsi="Times New Roman" w:cs="Times New Roman"/>
           <w:sz w:val="26"/>
@@ -11053,6 +11124,7 @@
       <w:pPr>
         <w:spacing w:before="100" w:beforeAutospacing="1" w:after="100" w:afterAutospacing="1" w:line="240" w:lineRule="auto"/>
         <w:ind w:firstLine="567"/>
+        <w:jc w:val="both"/>
         <w:rPr>
           <w:rFonts w:ascii="Times New Roman" w:eastAsia="Times New Roman" w:hAnsi="Times New Roman" w:cs="Times New Roman"/>
           <w:sz w:val="26"/>
@@ -11124,7 +11196,15 @@
           <w:sz w:val="26"/>
           <w:szCs w:val="26"/>
         </w:rPr>
-        <w:t>Switch Bounce" . Switch Bounce sẽ làm nút nhấn</w:t>
+        <w:t>Switch Bounce"</w:t>
+      </w:r>
+      <w:r>
+        <w:rPr>
+          <w:rFonts w:ascii="Times New Roman" w:eastAsia="Times New Roman" w:hAnsi="Times New Roman" w:cs="Times New Roman"/>
+          <w:sz w:val="26"/>
+          <w:szCs w:val="26"/>
+        </w:rPr>
+        <w:t>. Switch Bounce sẽ làm nút nhấn</w:t>
       </w:r>
       <w:r>
         <w:rPr>
@@ -11139,6 +11219,7 @@
       <w:pPr>
         <w:spacing w:before="100" w:beforeAutospacing="1" w:after="100" w:afterAutospacing="1" w:line="240" w:lineRule="auto"/>
         <w:ind w:firstLine="567"/>
+        <w:jc w:val="both"/>
         <w:rPr>
           <w:rFonts w:ascii="Times New Roman" w:hAnsi="Times New Roman" w:cs="Times New Roman"/>
           <w:sz w:val="26"/>
@@ -11174,6 +11255,7 @@
       <w:pPr>
         <w:spacing w:before="100" w:beforeAutospacing="1" w:after="100" w:afterAutospacing="1" w:line="240" w:lineRule="auto"/>
         <w:ind w:firstLine="567"/>
+        <w:jc w:val="both"/>
         <w:rPr>
           <w:rFonts w:ascii="Times New Roman" w:eastAsia="Times New Roman" w:hAnsi="Times New Roman" w:cs="Times New Roman"/>
           <w:color w:val="262626"/>
@@ -11233,7 +11315,7 @@
           <w:sz w:val="26"/>
           <w:szCs w:val="26"/>
         </w:rPr>
-        <w:t>lên mức HIGH ( 1</w:t>
+        <w:t>lên mức HIGH (</w:t>
       </w:r>
       <w:r>
         <w:rPr>
@@ -11242,13 +11324,23 @@
           <w:sz w:val="26"/>
           <w:szCs w:val="26"/>
         </w:rPr>
-        <w:t xml:space="preserve"> ) khi không nhấn nút. </w:t>
+        <w:t>1</w:t>
+      </w:r>
+      <w:r>
+        <w:rPr>
+          <w:rFonts w:ascii="Times New Roman" w:eastAsia="Times New Roman" w:hAnsi="Times New Roman" w:cs="Times New Roman"/>
+          <w:color w:val="000000"/>
+          <w:sz w:val="26"/>
+          <w:szCs w:val="26"/>
+        </w:rPr>
+        <w:t>) khi không nhấn nút. </w:t>
       </w:r>
     </w:p>
     <w:p>
       <w:pPr>
         <w:spacing w:before="100" w:beforeAutospacing="1" w:after="100" w:afterAutospacing="1" w:line="240" w:lineRule="auto"/>
         <w:ind w:firstLine="567"/>
+        <w:jc w:val="both"/>
         <w:rPr>
           <w:rFonts w:ascii="Times New Roman" w:eastAsia="Times New Roman" w:hAnsi="Times New Roman" w:cs="Times New Roman"/>
           <w:color w:val="262626"/>
@@ -11290,7 +11382,16 @@
           <w:sz w:val="26"/>
           <w:szCs w:val="26"/>
         </w:rPr>
-        <w:t>và  điện trở 1</w:t>
+        <w:t xml:space="preserve">và </w:t>
+      </w:r>
+      <w:r>
+        <w:rPr>
+          <w:rFonts w:ascii="Times New Roman" w:eastAsia="Times New Roman" w:hAnsi="Times New Roman" w:cs="Times New Roman"/>
+          <w:color w:val="000000"/>
+          <w:sz w:val="26"/>
+          <w:szCs w:val="26"/>
+        </w:rPr>
+        <w:t>điện trở 1</w:t>
       </w:r>
       <w:r>
         <w:rPr>
@@ -11487,6 +11588,7 @@
     <w:p>
       <w:pPr>
         <w:ind w:firstLine="567"/>
+        <w:jc w:val="both"/>
         <w:rPr>
           <w:rFonts w:ascii="Times New Roman" w:hAnsi="Times New Roman" w:cs="Times New Roman"/>
           <w:sz w:val="26"/>
@@ -11505,6 +11607,7 @@
     <w:p>
       <w:pPr>
         <w:ind w:firstLine="567"/>
+        <w:jc w:val="both"/>
         <w:rPr>
           <w:rFonts w:ascii="Times New Roman" w:hAnsi="Times New Roman" w:cs="Times New Roman"/>
           <w:sz w:val="26"/>
@@ -11523,6 +11626,7 @@
     <w:p>
       <w:pPr>
         <w:ind w:firstLine="567"/>
+        <w:jc w:val="both"/>
         <w:rPr>
           <w:rFonts w:ascii="Times New Roman" w:hAnsi="Times New Roman" w:cs="Times New Roman"/>
           <w:sz w:val="26"/>
@@ -11541,6 +11645,42 @@
     <w:p>
       <w:pPr>
         <w:ind w:firstLine="567"/>
+        <w:jc w:val="both"/>
+        <w:rPr>
+          <w:rFonts w:ascii="Times New Roman" w:hAnsi="Times New Roman" w:cs="Times New Roman"/>
+          <w:sz w:val="26"/>
+          <w:szCs w:val="26"/>
+        </w:rPr>
+      </w:pPr>
+      <w:r>
+        <w:rPr>
+          <w:rFonts w:ascii="Times New Roman" w:hAnsi="Times New Roman" w:cs="Times New Roman"/>
+          <w:sz w:val="26"/>
+          <w:szCs w:val="26"/>
+        </w:rPr>
+        <w:t>+Chân D7 được kết nối với LED, dùng đề gửi tín hiệu mức</w:t>
+      </w:r>
+      <w:r>
+        <w:rPr>
+          <w:rFonts w:ascii="Times New Roman" w:hAnsi="Times New Roman" w:cs="Times New Roman"/>
+          <w:sz w:val="26"/>
+          <w:szCs w:val="26"/>
+        </w:rPr>
+        <w:t xml:space="preserve"> logic (1,0) khi 2 bên đang</w:t>
+      </w:r>
+      <w:r>
+        <w:rPr>
+          <w:rFonts w:ascii="Times New Roman" w:hAnsi="Times New Roman" w:cs="Times New Roman"/>
+          <w:sz w:val="26"/>
+          <w:szCs w:val="26"/>
+        </w:rPr>
+        <w:t xml:space="preserve"> giao tiếp </w:t>
+      </w:r>
+    </w:p>
+    <w:p>
+      <w:pPr>
+        <w:ind w:firstLine="567"/>
+        <w:jc w:val="both"/>
         <w:rPr>
           <w:rFonts w:ascii="Times New Roman" w:hAnsi="Times New Roman" w:cs="Times New Roman"/>
           <w:sz w:val="26"/>
@@ -11554,48 +11694,32 @@
           <w:szCs w:val="26"/>
         </w:rPr>
         <w:lastRenderedPageBreak/>
-        <w:t xml:space="preserve">+Chân D7 được kết nối với LED, dùng đề gửi tín hiệu mức logic (1,0) khi 2 bên đang dang giao tiếp </w:t>
+        <w:t xml:space="preserve">+Chân D2 được kết nối với khối nút nhấn </w:t>
       </w:r>
     </w:p>
     <w:p>
       <w:pPr>
         <w:ind w:firstLine="567"/>
-        <w:rPr>
-          <w:rFonts w:ascii="Times New Roman" w:hAnsi="Times New Roman" w:cs="Times New Roman"/>
-          <w:sz w:val="26"/>
-          <w:szCs w:val="26"/>
-        </w:rPr>
-      </w:pPr>
-      <w:r>
-        <w:rPr>
-          <w:rFonts w:ascii="Times New Roman" w:hAnsi="Times New Roman" w:cs="Times New Roman"/>
-          <w:sz w:val="26"/>
-          <w:szCs w:val="26"/>
-        </w:rPr>
-        <w:t xml:space="preserve">+Chân D2 được kết nối với khối nút nhấn </w:t>
+        <w:jc w:val="both"/>
+        <w:rPr>
+          <w:rFonts w:ascii="Times New Roman" w:hAnsi="Times New Roman" w:cs="Times New Roman"/>
+          <w:sz w:val="26"/>
+          <w:szCs w:val="26"/>
+        </w:rPr>
+      </w:pPr>
+      <w:r>
+        <w:rPr>
+          <w:rFonts w:ascii="Times New Roman" w:hAnsi="Times New Roman" w:cs="Times New Roman"/>
+          <w:sz w:val="26"/>
+          <w:szCs w:val="26"/>
+        </w:rPr>
+        <w:t>+Chân TX nối với chân RX của module Bluetooth HC05</w:t>
       </w:r>
     </w:p>
     <w:p>
       <w:pPr>
         <w:ind w:firstLine="567"/>
-        <w:rPr>
-          <w:rFonts w:ascii="Times New Roman" w:hAnsi="Times New Roman" w:cs="Times New Roman"/>
-          <w:sz w:val="26"/>
-          <w:szCs w:val="26"/>
-        </w:rPr>
-      </w:pPr>
-      <w:r>
-        <w:rPr>
-          <w:rFonts w:ascii="Times New Roman" w:hAnsi="Times New Roman" w:cs="Times New Roman"/>
-          <w:sz w:val="26"/>
-          <w:szCs w:val="26"/>
-        </w:rPr>
-        <w:t>+Chân TX nối với chân RX của module Bluetooth HC05</w:t>
-      </w:r>
-    </w:p>
-    <w:p>
-      <w:pPr>
-        <w:ind w:firstLine="567"/>
+        <w:jc w:val="both"/>
         <w:rPr>
           <w:rFonts w:ascii="Times New Roman" w:hAnsi="Times New Roman" w:cs="Times New Roman"/>
           <w:sz w:val="26"/>
@@ -11781,7 +11905,25 @@
           <w:sz w:val="26"/>
           <w:szCs w:val="26"/>
         </w:rPr>
-        <w:t>Khối khuếch đại + loa</w:t>
+        <w:t>Khối khuếch đại</w:t>
+      </w:r>
+      <w:r>
+        <w:rPr>
+          <w:rFonts w:ascii="Times New Roman" w:hAnsi="Times New Roman" w:cs="Times New Roman"/>
+          <w:b/>
+          <w:sz w:val="26"/>
+          <w:szCs w:val="26"/>
+        </w:rPr>
+        <w:t xml:space="preserve"> và</w:t>
+      </w:r>
+      <w:r>
+        <w:rPr>
+          <w:rFonts w:ascii="Times New Roman" w:hAnsi="Times New Roman" w:cs="Times New Roman"/>
+          <w:b/>
+          <w:sz w:val="26"/>
+          <w:szCs w:val="26"/>
+        </w:rPr>
+        <w:t xml:space="preserve"> loa</w:t>
       </w:r>
     </w:p>
     <w:p>
@@ -11917,7 +12059,6 @@
           <w:sz w:val="24"/>
           <w:szCs w:val="24"/>
         </w:rPr>
-        <w:lastRenderedPageBreak/>
         <w:t>+Chân L, B là 2 chân nhận tín hiệu PWM từ khối xử lý trung tâm</w:t>
       </w:r>
     </w:p>
@@ -11953,6 +12094,7 @@
           <w:sz w:val="26"/>
           <w:szCs w:val="26"/>
         </w:rPr>
+        <w:lastRenderedPageBreak/>
         <w:t>Khối nguồn.</w:t>
       </w:r>
     </w:p>
@@ -12042,6 +12184,24 @@
     </w:p>
     <w:p>
       <w:pPr>
+        <w:jc w:val="both"/>
+        <w:rPr>
+          <w:rFonts w:ascii="Times New Roman" w:hAnsi="Times New Roman" w:cs="Times New Roman"/>
+          <w:sz w:val="26"/>
+          <w:szCs w:val="26"/>
+        </w:rPr>
+      </w:pPr>
+      <w:r>
+        <w:rPr>
+          <w:rFonts w:ascii="Times New Roman" w:hAnsi="Times New Roman" w:cs="Times New Roman"/>
+          <w:sz w:val="26"/>
+          <w:szCs w:val="26"/>
+        </w:rPr>
+        <w:br w:type="page"/>
+      </w:r>
+    </w:p>
+    <w:p>
+      <w:pPr>
         <w:pStyle w:val="ListParagraph"/>
         <w:numPr>
           <w:ilvl w:val="1"/>
@@ -12057,137 +12217,7 @@
           <w:szCs w:val="26"/>
         </w:rPr>
       </w:pPr>
-      <w:bookmarkStart w:id="31" w:name="_Toc531448148"/>
-      <w:r>
-        <w:rPr>
-          <w:rFonts w:ascii="Times New Roman" w:hAnsi="Times New Roman" w:cs="Times New Roman"/>
-          <w:b/>
-          <w:sz w:val="26"/>
-          <w:szCs w:val="26"/>
-        </w:rPr>
-        <w:t>Tính toán thiết kế</w:t>
-      </w:r>
-      <w:bookmarkEnd w:id="31"/>
-      <w:r>
-        <w:rPr>
-          <w:rFonts w:ascii="Times New Roman" w:hAnsi="Times New Roman" w:cs="Times New Roman"/>
-          <w:b/>
-          <w:sz w:val="26"/>
-          <w:szCs w:val="26"/>
-        </w:rPr>
-        <w:t xml:space="preserve"> </w:t>
-      </w:r>
-    </w:p>
-    <w:p>
-      <w:pPr>
-        <w:pStyle w:val="ListParagraph"/>
-        <w:ind w:left="284"/>
-        <w:jc w:val="both"/>
-        <w:rPr>
-          <w:rFonts w:ascii="Times New Roman" w:hAnsi="Times New Roman" w:cs="Times New Roman"/>
-          <w:b/>
-          <w:sz w:val="26"/>
-          <w:szCs w:val="26"/>
-        </w:rPr>
-      </w:pPr>
-      <w:r>
-        <w:rPr>
-          <w:rFonts w:ascii="Times New Roman" w:hAnsi="Times New Roman" w:cs="Times New Roman"/>
-          <w:sz w:val="26"/>
-          <w:szCs w:val="26"/>
-        </w:rPr>
-        <w:t>Ꞇ = R</w:t>
-      </w:r>
-      <w:r>
-        <w:rPr>
-          <w:rFonts w:ascii="Times New Roman" w:hAnsi="Times New Roman" w:cs="Times New Roman"/>
-          <w:sz w:val="26"/>
-          <w:szCs w:val="26"/>
-          <w:vertAlign w:val="subscript"/>
-        </w:rPr>
-        <w:t>2</w:t>
-      </w:r>
-      <w:r>
-        <w:rPr>
-          <w:rFonts w:ascii="Times New Roman" w:hAnsi="Times New Roman" w:cs="Times New Roman"/>
-          <w:sz w:val="26"/>
-          <w:szCs w:val="26"/>
-        </w:rPr>
-        <w:t>C</w:t>
-      </w:r>
-      <w:r>
-        <w:rPr>
-          <w:rFonts w:ascii="Times New Roman" w:hAnsi="Times New Roman" w:cs="Times New Roman"/>
-          <w:sz w:val="26"/>
-          <w:szCs w:val="26"/>
-          <w:vertAlign w:val="subscript"/>
-        </w:rPr>
-        <w:t>1</w:t>
-      </w:r>
-      <w:r>
-        <w:rPr>
-          <w:rFonts w:ascii="Times New Roman" w:hAnsi="Times New Roman" w:cs="Times New Roman"/>
-          <w:sz w:val="26"/>
-          <w:szCs w:val="26"/>
-        </w:rPr>
-        <w:t xml:space="preserve"> = 1000. 47.10</w:t>
-      </w:r>
-      <w:r>
-        <w:rPr>
-          <w:rFonts w:ascii="Times New Roman" w:hAnsi="Times New Roman" w:cs="Times New Roman"/>
-          <w:sz w:val="26"/>
-          <w:szCs w:val="26"/>
-          <w:vertAlign w:val="superscript"/>
-        </w:rPr>
-        <w:t xml:space="preserve">-6  </w:t>
-      </w:r>
-      <w:r>
-        <w:rPr>
-          <w:rFonts w:ascii="Times New Roman" w:hAnsi="Times New Roman" w:cs="Times New Roman"/>
-          <w:sz w:val="26"/>
-          <w:szCs w:val="26"/>
-        </w:rPr>
-        <w:t>(s).</w:t>
-      </w:r>
-    </w:p>
-    <w:p>
-      <w:pPr>
-        <w:jc w:val="both"/>
-        <w:rPr>
-          <w:rFonts w:ascii="Times New Roman" w:hAnsi="Times New Roman" w:cs="Times New Roman"/>
-          <w:sz w:val="26"/>
-          <w:szCs w:val="26"/>
-        </w:rPr>
-      </w:pPr>
-      <w:bookmarkStart w:id="32" w:name="_GoBack"/>
-      <w:bookmarkEnd w:id="32"/>
-      <w:r>
-        <w:rPr>
-          <w:rFonts w:ascii="Times New Roman" w:hAnsi="Times New Roman" w:cs="Times New Roman"/>
-          <w:sz w:val="26"/>
-          <w:szCs w:val="26"/>
-        </w:rPr>
-        <w:br w:type="page"/>
-      </w:r>
-    </w:p>
-    <w:p>
-      <w:pPr>
-        <w:pStyle w:val="ListParagraph"/>
-        <w:numPr>
-          <w:ilvl w:val="1"/>
-          <w:numId w:val="11"/>
-        </w:numPr>
-        <w:ind w:left="0" w:firstLine="284"/>
-        <w:jc w:val="both"/>
-        <w:outlineLvl w:val="1"/>
-        <w:rPr>
-          <w:rFonts w:ascii="Times New Roman" w:hAnsi="Times New Roman" w:cs="Times New Roman"/>
-          <w:b/>
-          <w:sz w:val="26"/>
-          <w:szCs w:val="26"/>
-        </w:rPr>
-      </w:pPr>
-      <w:bookmarkStart w:id="33" w:name="_Toc531448149"/>
+      <w:bookmarkStart w:id="32" w:name="_Toc531448149"/>
       <w:r>
         <w:rPr>
           <w:rFonts w:ascii="Times New Roman" w:hAnsi="Times New Roman" w:cs="Times New Roman"/>
@@ -13247,7 +13277,7 @@
         </w:rPr>
         <w:t>Sơ đồ giải thuật</w:t>
       </w:r>
-      <w:bookmarkEnd w:id="33"/>
+      <w:bookmarkEnd w:id="32"/>
     </w:p>
     <w:p>
       <w:pPr>
@@ -13707,7 +13737,7 @@
           <w:rPr>
             <w:noProof/>
           </w:rPr>
-          <w:t>19</w:t>
+          <w:t>11</w:t>
         </w:r>
         <w:r>
           <w:rPr>
@@ -15882,7 +15912,7 @@
       <w:lvlText w:val="%1.%2"/>
       <w:lvlJc w:val="left"/>
       <w:pPr>
-        <w:ind w:left="792" w:hanging="432"/>
+        <w:ind w:left="3835" w:hanging="432"/>
       </w:pPr>
       <w:rPr>
         <w:rFonts w:hint="default"/>
@@ -18013,7 +18043,7 @@
 </file>
 
 <file path=customXml/itemProps1.xml><?xml version="1.0" encoding="utf-8"?>
-<ds:datastoreItem xmlns:ds="http://schemas.openxmlformats.org/officeDocument/2006/customXml" ds:itemID="{F8A0181E-205F-4989-A9C7-D63A2D918F8D}">
+<ds:datastoreItem xmlns:ds="http://schemas.openxmlformats.org/officeDocument/2006/customXml" ds:itemID="{CBFA4E5B-45C2-4096-BFEC-847C1E11C32D}">
   <ds:schemaRefs>
     <ds:schemaRef ds:uri="http://schemas.openxmlformats.org/officeDocument/2006/bibliography"/>
   </ds:schemaRefs>
